--- a/2021/daily_scaffolding/Day 4.docx
+++ b/2021/daily_scaffolding/Day 4.docx
@@ -144,7 +144,7 @@
           <w:sz w:val="32"/>
           <w:szCs w:val="32"/>
         </w:rPr>
-        <w:t>User Interface Design</w:t>
+        <w:t>Game Narrative Development</w:t>
       </w:r>
     </w:p>
     <w:p>
@@ -242,6 +242,7 @@
         </w:numPr>
         <w:spacing w:beforeAutospacing="1" w:afterAutospacing="1"/>
         <w:rPr>
+          <w:rFonts w:eastAsiaTheme="minorEastAsia"/>
           <w:color w:val="23282D"/>
           <w:sz w:val="26"/>
           <w:szCs w:val="26"/>
@@ -254,8 +255,19 @@
           <w:sz w:val="26"/>
           <w:szCs w:val="26"/>
         </w:rPr>
-        <w:t>Introduction to User Interfaces</w:t>
-      </w:r>
+        <w:t xml:space="preserve">What is Prototyping + </w:t>
+      </w:r>
+      <w:proofErr w:type="gramStart"/>
+      <w:r>
+        <w:rPr>
+          <w:rFonts w:ascii="Calibri" w:eastAsia="Calibri" w:hAnsi="Calibri" w:cs="Calibri"/>
+          <w:color w:val="23282D"/>
+          <w:sz w:val="26"/>
+          <w:szCs w:val="26"/>
+        </w:rPr>
+        <w:t>video</w:t>
+      </w:r>
+      <w:proofErr w:type="gramEnd"/>
     </w:p>
     <w:p>
       <w:pPr>
@@ -266,6 +278,7 @@
         </w:numPr>
         <w:spacing w:beforeAutospacing="1" w:afterAutospacing="1"/>
         <w:rPr>
+          <w:rFonts w:eastAsiaTheme="minorEastAsia"/>
           <w:color w:val="23282D"/>
           <w:sz w:val="26"/>
           <w:szCs w:val="26"/>
@@ -278,7 +291,7 @@
           <w:sz w:val="26"/>
           <w:szCs w:val="26"/>
         </w:rPr>
-        <w:t>Think-Team-Share activity to prototype User Interface components</w:t>
+        <w:t>Application Prototyping</w:t>
       </w:r>
     </w:p>
     <w:p>
@@ -290,6 +303,7 @@
         </w:numPr>
         <w:spacing w:beforeAutospacing="1" w:afterAutospacing="1"/>
         <w:rPr>
+          <w:rFonts w:eastAsiaTheme="minorEastAsia"/>
           <w:color w:val="23282D"/>
           <w:sz w:val="26"/>
           <w:szCs w:val="26"/>
@@ -302,7 +316,7 @@
           <w:sz w:val="26"/>
           <w:szCs w:val="26"/>
         </w:rPr>
-        <w:t>Break</w:t>
+        <w:t>Final Project Brainstorming</w:t>
       </w:r>
     </w:p>
     <w:p>
@@ -314,6 +328,7 @@
         </w:numPr>
         <w:spacing w:beforeAutospacing="1" w:afterAutospacing="1"/>
         <w:rPr>
+          <w:rFonts w:eastAsiaTheme="minorEastAsia"/>
           <w:color w:val="23282D"/>
           <w:sz w:val="26"/>
           <w:szCs w:val="26"/>
@@ -326,8 +341,19 @@
           <w:sz w:val="26"/>
           <w:szCs w:val="26"/>
         </w:rPr>
-        <w:t>Questions</w:t>
-      </w:r>
+        <w:t xml:space="preserve">Find some basic </w:t>
+      </w:r>
+      <w:proofErr w:type="gramStart"/>
+      <w:r>
+        <w:rPr>
+          <w:rFonts w:ascii="Calibri" w:eastAsia="Calibri" w:hAnsi="Calibri" w:cs="Calibri"/>
+          <w:color w:val="23282D"/>
+          <w:sz w:val="26"/>
+          <w:szCs w:val="26"/>
+        </w:rPr>
+        <w:t>assets</w:t>
+      </w:r>
+      <w:proofErr w:type="gramEnd"/>
     </w:p>
     <w:p>
       <w:pPr>
@@ -338,6 +364,7 @@
         </w:numPr>
         <w:spacing w:beforeAutospacing="1" w:afterAutospacing="1"/>
         <w:rPr>
+          <w:rFonts w:eastAsiaTheme="minorEastAsia"/>
           <w:color w:val="23282D"/>
           <w:sz w:val="26"/>
           <w:szCs w:val="26"/>
@@ -350,127 +377,7 @@
           <w:sz w:val="26"/>
           <w:szCs w:val="26"/>
         </w:rPr>
-        <w:t>Walk through of creating a user interface for Flappy Bird</w:t>
-      </w:r>
-    </w:p>
-    <w:p>
-      <w:pPr>
-        <w:pStyle w:val="ListParagraph"/>
-        <w:numPr>
-          <w:ilvl w:val="0"/>
-          <w:numId w:val="15"/>
-        </w:numPr>
-        <w:spacing w:beforeAutospacing="1" w:afterAutospacing="1"/>
-        <w:rPr>
-          <w:color w:val="23282D"/>
-          <w:sz w:val="26"/>
-          <w:szCs w:val="26"/>
-        </w:rPr>
-      </w:pPr>
-      <w:r>
-        <w:rPr>
-          <w:rFonts w:ascii="Calibri" w:eastAsia="Calibri" w:hAnsi="Calibri" w:cs="Calibri"/>
-          <w:color w:val="23282D"/>
-          <w:sz w:val="26"/>
-          <w:szCs w:val="26"/>
-        </w:rPr>
-        <w:t>Codenames with Instructors</w:t>
-      </w:r>
-    </w:p>
-    <w:p>
-      <w:pPr>
-        <w:pStyle w:val="ListParagraph"/>
-        <w:numPr>
-          <w:ilvl w:val="0"/>
-          <w:numId w:val="15"/>
-        </w:numPr>
-        <w:spacing w:beforeAutospacing="1" w:afterAutospacing="1"/>
-        <w:rPr>
-          <w:color w:val="23282D"/>
-          <w:sz w:val="26"/>
-          <w:szCs w:val="26"/>
-        </w:rPr>
-      </w:pPr>
-      <w:r>
-        <w:rPr>
-          <w:rFonts w:ascii="Calibri" w:eastAsia="Calibri" w:hAnsi="Calibri" w:cs="Calibri"/>
-          <w:color w:val="23282D"/>
-          <w:sz w:val="26"/>
-          <w:szCs w:val="26"/>
-        </w:rPr>
-        <w:t>Advanced User Interface Components</w:t>
-      </w:r>
-    </w:p>
-    <w:p>
-      <w:pPr>
-        <w:pStyle w:val="ListParagraph"/>
-        <w:numPr>
-          <w:ilvl w:val="0"/>
-          <w:numId w:val="15"/>
-        </w:numPr>
-        <w:spacing w:beforeAutospacing="1" w:afterAutospacing="1"/>
-        <w:rPr>
-          <w:color w:val="23282D"/>
-          <w:sz w:val="26"/>
-          <w:szCs w:val="26"/>
-        </w:rPr>
-      </w:pPr>
-      <w:r>
-        <w:rPr>
-          <w:rFonts w:ascii="Calibri" w:eastAsia="Calibri" w:hAnsi="Calibri" w:cs="Calibri"/>
-          <w:color w:val="23282D"/>
-          <w:sz w:val="26"/>
-          <w:szCs w:val="26"/>
-        </w:rPr>
-        <w:t>User Interface Idea Generation</w:t>
-      </w:r>
-    </w:p>
-    <w:p>
-      <w:pPr>
-        <w:pStyle w:val="ListParagraph"/>
-        <w:numPr>
-          <w:ilvl w:val="0"/>
-          <w:numId w:val="15"/>
-        </w:numPr>
-        <w:spacing w:beforeAutospacing="1" w:afterAutospacing="1"/>
-        <w:rPr>
-          <w:color w:val="23282D"/>
-          <w:sz w:val="26"/>
-          <w:szCs w:val="26"/>
-        </w:rPr>
-      </w:pPr>
-      <w:r>
-        <w:rPr>
-          <w:rFonts w:ascii="Calibri" w:eastAsia="Calibri" w:hAnsi="Calibri" w:cs="Calibri"/>
-          <w:color w:val="23282D"/>
-          <w:sz w:val="26"/>
-          <w:szCs w:val="26"/>
-        </w:rPr>
-        <w:t>Final Questions</w:t>
-      </w:r>
-    </w:p>
-    <w:p>
-      <w:pPr>
-        <w:pStyle w:val="ListParagraph"/>
-        <w:numPr>
-          <w:ilvl w:val="0"/>
-          <w:numId w:val="15"/>
-        </w:numPr>
-        <w:spacing w:beforeAutospacing="1" w:afterAutospacing="1"/>
-        <w:rPr>
-          <w:color w:val="23282D"/>
-          <w:sz w:val="26"/>
-          <w:szCs w:val="26"/>
-        </w:rPr>
-      </w:pPr>
-      <w:r>
-        <w:rPr>
-          <w:rFonts w:ascii="Calibri" w:eastAsia="Calibri" w:hAnsi="Calibri" w:cs="Calibri"/>
-          <w:color w:val="23282D"/>
-          <w:sz w:val="26"/>
-          <w:szCs w:val="26"/>
-        </w:rPr>
-        <w:t>Introduce Homework</w:t>
+        <w:t>Final Project Prototyping</w:t>
       </w:r>
     </w:p>
     <w:p>
@@ -557,6 +464,17 @@
           <w:szCs w:val="26"/>
         </w:rPr>
       </w:pPr>
+    </w:p>
+    <w:p>
+      <w:pPr>
+        <w:spacing w:beforeAutospacing="1" w:afterAutospacing="1"/>
+        <w:rPr>
+          <w:rFonts w:ascii="Calibri" w:eastAsia="Calibri" w:hAnsi="Calibri" w:cs="Calibri"/>
+          <w:color w:val="23282D"/>
+          <w:sz w:val="26"/>
+          <w:szCs w:val="26"/>
+        </w:rPr>
+      </w:pPr>
       <w:r>
         <w:rPr>
           <w:rFonts w:ascii="Calibri" w:eastAsia="Calibri" w:hAnsi="Calibri" w:cs="Calibri"/>
@@ -576,33 +494,435 @@
           <w:sz w:val="26"/>
           <w:szCs w:val="26"/>
         </w:rPr>
-        <w:t>: Instructors review scenes within games from Day 3 (approximately 10 minutes)</w:t>
-      </w:r>
-    </w:p>
-    <w:p>
-      <w:pPr>
-        <w:spacing w:beforeAutospacing="1" w:afterAutospacing="1"/>
+        <w:t xml:space="preserve">: </w:t>
+      </w:r>
+      <w:r>
         <w:rPr>
           <w:rFonts w:ascii="Calibri" w:eastAsia="Calibri" w:hAnsi="Calibri" w:cs="Calibri"/>
           <w:color w:val="23282D"/>
           <w:sz w:val="26"/>
           <w:szCs w:val="26"/>
         </w:rPr>
-      </w:pPr>
-    </w:p>
-    <w:p>
-      <w:pPr>
-        <w:spacing w:beforeAutospacing="1" w:afterAutospacing="1"/>
+        <w:t>What is prototyping?</w:t>
+      </w:r>
+      <w:r>
         <w:rPr>
           <w:rFonts w:ascii="Calibri" w:eastAsia="Calibri" w:hAnsi="Calibri" w:cs="Calibri"/>
           <w:color w:val="23282D"/>
           <w:sz w:val="26"/>
           <w:szCs w:val="26"/>
         </w:rPr>
-      </w:pPr>
+        <w:t xml:space="preserve"> (approximately 1</w:t>
+      </w:r>
       <w:r>
         <w:rPr>
           <w:rFonts w:ascii="Calibri" w:eastAsia="Calibri" w:hAnsi="Calibri" w:cs="Calibri"/>
+          <w:color w:val="23282D"/>
+          <w:sz w:val="26"/>
+          <w:szCs w:val="26"/>
+        </w:rPr>
+        <w:t>0</w:t>
+      </w:r>
+      <w:r>
+        <w:rPr>
+          <w:rFonts w:ascii="Calibri" w:eastAsia="Calibri" w:hAnsi="Calibri" w:cs="Calibri"/>
+          <w:color w:val="23282D"/>
+          <w:sz w:val="26"/>
+          <w:szCs w:val="26"/>
+        </w:rPr>
+        <w:t xml:space="preserve"> minutes)</w:t>
+      </w:r>
+    </w:p>
+    <w:p>
+      <w:pPr>
+        <w:pStyle w:val="NormalWeb"/>
+        <w:numPr>
+          <w:ilvl w:val="0"/>
+          <w:numId w:val="17"/>
+        </w:numPr>
+        <w:rPr>
+          <w:rFonts w:ascii="SegoeUI" w:hAnsi="SegoeUI"/>
+          <w:color w:val="23282D"/>
+          <w:sz w:val="22"/>
+          <w:szCs w:val="22"/>
+        </w:rPr>
+      </w:pPr>
+      <w:r>
+        <w:rPr>
+          <w:rFonts w:ascii="SegoeUI" w:hAnsi="SegoeUI"/>
+          <w:color w:val="23282D"/>
+          <w:sz w:val="22"/>
+          <w:szCs w:val="22"/>
+        </w:rPr>
+        <w:t xml:space="preserve">Game prototyping is an important component in the game development process. This involves creating a method to test the concept of the game, to see if the idea of the video game can be put into practice before investing too much money and time in the </w:t>
+      </w:r>
+      <w:r>
+        <w:rPr>
+          <w:rFonts w:ascii="SegoeUI" w:hAnsi="SegoeUI"/>
+          <w:color w:val="23282D"/>
+          <w:sz w:val="22"/>
+          <w:szCs w:val="22"/>
+        </w:rPr>
+        <w:lastRenderedPageBreak/>
+        <w:t>project.</w:t>
+      </w:r>
+      <w:r>
+        <w:rPr>
+          <w:rFonts w:ascii="SegoeUI" w:hAnsi="SegoeUI"/>
+          <w:color w:val="23282D"/>
+          <w:sz w:val="22"/>
+          <w:szCs w:val="22"/>
+        </w:rPr>
+        <w:t xml:space="preserve"> </w:t>
+      </w:r>
+      <w:r>
+        <w:rPr>
+          <w:rFonts w:ascii="SegoeUI" w:hAnsi="SegoeUI"/>
+          <w:color w:val="23282D"/>
+          <w:sz w:val="12"/>
+          <w:szCs w:val="12"/>
+        </w:rPr>
+        <w:t>(</w:t>
+      </w:r>
+      <w:hyperlink r:id="rId6" w:anchor=":~:text=Game%20prototyping%20is%20an%20important,and%20time%20in%20the%20project" w:history="1">
+        <w:r>
+          <w:rPr>
+            <w:rStyle w:val="Hyperlink"/>
+            <w:rFonts w:ascii="SegoeUI" w:hAnsi="SegoeUI"/>
+            <w:sz w:val="12"/>
+            <w:szCs w:val="12"/>
+          </w:rPr>
+          <w:t>https://starloopstudios.com/rapid-game-prototyping-why-is-it-important-in-game-development/#:~:text=Game%20prototyping%20is%20an%20important,and%20time%20in%20the%20project</w:t>
+        </w:r>
+      </w:hyperlink>
+      <w:r>
+        <w:rPr>
+          <w:rFonts w:ascii="SegoeUI" w:hAnsi="SegoeUI"/>
+          <w:color w:val="23282D"/>
+          <w:sz w:val="12"/>
+          <w:szCs w:val="12"/>
+        </w:rPr>
+        <w:t>.)</w:t>
+      </w:r>
+    </w:p>
+    <w:p>
+      <w:pPr>
+        <w:pStyle w:val="NormalWeb"/>
+        <w:numPr>
+          <w:ilvl w:val="0"/>
+          <w:numId w:val="17"/>
+        </w:numPr>
+        <w:rPr>
+          <w:rFonts w:ascii="SegoeUI" w:hAnsi="SegoeUI"/>
+          <w:color w:val="23282D"/>
+          <w:sz w:val="22"/>
+          <w:szCs w:val="22"/>
+        </w:rPr>
+      </w:pPr>
+      <w:r>
+        <w:rPr>
+          <w:rFonts w:ascii="SegoeUI" w:hAnsi="SegoeUI"/>
+          <w:color w:val="23282D"/>
+          <w:sz w:val="22"/>
+          <w:szCs w:val="22"/>
+        </w:rPr>
+        <w:t xml:space="preserve">Discuss why it is important we try to prototype games before development starts. </w:t>
+      </w:r>
+      <w:r>
+        <w:rPr>
+          <w:rFonts w:ascii="SegoeUI" w:hAnsi="SegoeUI"/>
+          <w:color w:val="23282D"/>
+          <w:sz w:val="12"/>
+          <w:szCs w:val="12"/>
+        </w:rPr>
+        <w:t>(</w:t>
+      </w:r>
+      <w:hyperlink r:id="rId7" w:history="1">
+        <w:r>
+          <w:rPr>
+            <w:rStyle w:val="Hyperlink"/>
+            <w:rFonts w:ascii="SegoeUI" w:hAnsi="SegoeUI"/>
+            <w:sz w:val="12"/>
+            <w:szCs w:val="12"/>
+          </w:rPr>
+          <w:t>https://www.uxpin.com/studio/blog/paper-prototyping-the-practical-beginners-guide/</w:t>
+        </w:r>
+      </w:hyperlink>
+      <w:r>
+        <w:rPr>
+          <w:rFonts w:ascii="SegoeUI" w:hAnsi="SegoeUI"/>
+          <w:color w:val="23282D"/>
+          <w:sz w:val="12"/>
+          <w:szCs w:val="12"/>
+        </w:rPr>
+        <w:t>)</w:t>
+      </w:r>
+    </w:p>
+    <w:p>
+      <w:pPr>
+        <w:pStyle w:val="NormalWeb"/>
+        <w:numPr>
+          <w:ilvl w:val="1"/>
+          <w:numId w:val="17"/>
+        </w:numPr>
+        <w:rPr>
+          <w:rFonts w:ascii="SegoeUI" w:hAnsi="SegoeUI"/>
+          <w:color w:val="23282D"/>
+          <w:sz w:val="22"/>
+          <w:szCs w:val="22"/>
+        </w:rPr>
+      </w:pPr>
+      <w:r>
+        <w:rPr>
+          <w:rFonts w:ascii="SegoeUI" w:hAnsi="SegoeUI"/>
+          <w:color w:val="23282D"/>
+          <w:sz w:val="22"/>
+          <w:szCs w:val="22"/>
+        </w:rPr>
+        <w:t>Rapid iteration</w:t>
+      </w:r>
+    </w:p>
+    <w:p>
+      <w:pPr>
+        <w:pStyle w:val="NormalWeb"/>
+        <w:numPr>
+          <w:ilvl w:val="1"/>
+          <w:numId w:val="17"/>
+        </w:numPr>
+        <w:rPr>
+          <w:rFonts w:ascii="SegoeUI" w:hAnsi="SegoeUI"/>
+          <w:color w:val="23282D"/>
+          <w:sz w:val="22"/>
+          <w:szCs w:val="22"/>
+        </w:rPr>
+      </w:pPr>
+      <w:r>
+        <w:rPr>
+          <w:rFonts w:ascii="SegoeUI" w:hAnsi="SegoeUI"/>
+          <w:color w:val="23282D"/>
+          <w:sz w:val="22"/>
+          <w:szCs w:val="22"/>
+        </w:rPr>
+        <w:t>Inexpensive</w:t>
+      </w:r>
+    </w:p>
+    <w:p>
+      <w:pPr>
+        <w:pStyle w:val="NormalWeb"/>
+        <w:numPr>
+          <w:ilvl w:val="1"/>
+          <w:numId w:val="17"/>
+        </w:numPr>
+        <w:rPr>
+          <w:rFonts w:ascii="SegoeUI" w:hAnsi="SegoeUI"/>
+          <w:color w:val="23282D"/>
+          <w:sz w:val="22"/>
+          <w:szCs w:val="22"/>
+        </w:rPr>
+      </w:pPr>
+      <w:r>
+        <w:rPr>
+          <w:rFonts w:ascii="SegoeUI" w:hAnsi="SegoeUI"/>
+          <w:color w:val="23282D"/>
+          <w:sz w:val="22"/>
+          <w:szCs w:val="22"/>
+        </w:rPr>
+        <w:t>Increased creativity</w:t>
+      </w:r>
+    </w:p>
+    <w:p>
+      <w:pPr>
+        <w:pStyle w:val="NormalWeb"/>
+        <w:numPr>
+          <w:ilvl w:val="1"/>
+          <w:numId w:val="17"/>
+        </w:numPr>
+        <w:rPr>
+          <w:rFonts w:ascii="SegoeUI" w:hAnsi="SegoeUI"/>
+          <w:color w:val="23282D"/>
+          <w:sz w:val="22"/>
+          <w:szCs w:val="22"/>
+        </w:rPr>
+      </w:pPr>
+      <w:r>
+        <w:rPr>
+          <w:rFonts w:ascii="SegoeUI" w:hAnsi="SegoeUI"/>
+          <w:color w:val="23282D"/>
+          <w:sz w:val="22"/>
+          <w:szCs w:val="22"/>
+        </w:rPr>
+        <w:t>Less of an up-front learning curve</w:t>
+      </w:r>
+    </w:p>
+    <w:p>
+      <w:pPr>
+        <w:pStyle w:val="NormalWeb"/>
+        <w:numPr>
+          <w:ilvl w:val="1"/>
+          <w:numId w:val="17"/>
+        </w:numPr>
+        <w:rPr>
+          <w:rFonts w:ascii="SegoeUI" w:hAnsi="SegoeUI"/>
+          <w:color w:val="23282D"/>
+          <w:sz w:val="22"/>
+          <w:szCs w:val="22"/>
+        </w:rPr>
+      </w:pPr>
+      <w:r>
+        <w:rPr>
+          <w:rFonts w:ascii="SegoeUI" w:hAnsi="SegoeUI"/>
+          <w:color w:val="23282D"/>
+          <w:sz w:val="22"/>
+          <w:szCs w:val="22"/>
+        </w:rPr>
+        <w:t>Etc.</w:t>
+      </w:r>
+    </w:p>
+    <w:p>
+      <w:pPr>
+        <w:pStyle w:val="NormalWeb"/>
+        <w:numPr>
+          <w:ilvl w:val="0"/>
+          <w:numId w:val="17"/>
+        </w:numPr>
+        <w:rPr>
+          <w:rFonts w:ascii="SegoeUI" w:hAnsi="SegoeUI"/>
+          <w:color w:val="23282D"/>
+          <w:sz w:val="22"/>
+          <w:szCs w:val="22"/>
+        </w:rPr>
+      </w:pPr>
+      <w:r>
+        <w:rPr>
+          <w:rFonts w:ascii="SegoeUI" w:hAnsi="SegoeUI"/>
+          <w:color w:val="23282D"/>
+          <w:sz w:val="22"/>
+          <w:szCs w:val="22"/>
+        </w:rPr>
+        <w:t>Different ways to prototype:</w:t>
+      </w:r>
+    </w:p>
+    <w:p>
+      <w:pPr>
+        <w:pStyle w:val="NormalWeb"/>
+        <w:numPr>
+          <w:ilvl w:val="1"/>
+          <w:numId w:val="17"/>
+        </w:numPr>
+        <w:rPr>
+          <w:rFonts w:ascii="SegoeUI" w:hAnsi="SegoeUI"/>
+          <w:color w:val="23282D"/>
+          <w:sz w:val="22"/>
+          <w:szCs w:val="22"/>
+        </w:rPr>
+      </w:pPr>
+      <w:r>
+        <w:rPr>
+          <w:rFonts w:ascii="SegoeUI" w:hAnsi="SegoeUI"/>
+          <w:color w:val="23282D"/>
+          <w:sz w:val="22"/>
+          <w:szCs w:val="22"/>
+        </w:rPr>
+        <w:t>Paper</w:t>
+      </w:r>
+    </w:p>
+    <w:p>
+      <w:pPr>
+        <w:pStyle w:val="NormalWeb"/>
+        <w:numPr>
+          <w:ilvl w:val="1"/>
+          <w:numId w:val="17"/>
+        </w:numPr>
+        <w:rPr>
+          <w:rFonts w:ascii="SegoeUI" w:hAnsi="SegoeUI"/>
+          <w:color w:val="23282D"/>
+          <w:sz w:val="22"/>
+          <w:szCs w:val="22"/>
+        </w:rPr>
+      </w:pPr>
+      <w:r>
+        <w:rPr>
+          <w:rFonts w:ascii="SegoeUI" w:hAnsi="SegoeUI"/>
+          <w:color w:val="23282D"/>
+          <w:sz w:val="22"/>
+          <w:szCs w:val="22"/>
+        </w:rPr>
+        <w:t>Digital</w:t>
+      </w:r>
+    </w:p>
+    <w:p>
+      <w:pPr>
+        <w:pStyle w:val="NormalWeb"/>
+        <w:numPr>
+          <w:ilvl w:val="1"/>
+          <w:numId w:val="17"/>
+        </w:numPr>
+        <w:rPr>
+          <w:rFonts w:ascii="SegoeUI" w:hAnsi="SegoeUI"/>
+          <w:color w:val="23282D"/>
+          <w:sz w:val="22"/>
+          <w:szCs w:val="22"/>
+        </w:rPr>
+      </w:pPr>
+      <w:r>
+        <w:rPr>
+          <w:rFonts w:ascii="SegoeUI" w:hAnsi="SegoeUI"/>
+          <w:color w:val="23282D"/>
+          <w:sz w:val="22"/>
+          <w:szCs w:val="22"/>
+        </w:rPr>
+        <w:t>Native</w:t>
+      </w:r>
+    </w:p>
+    <w:p>
+      <w:pPr>
+        <w:pStyle w:val="NormalWeb"/>
+        <w:numPr>
+          <w:ilvl w:val="1"/>
+          <w:numId w:val="17"/>
+        </w:numPr>
+        <w:rPr>
+          <w:rFonts w:ascii="SegoeUI" w:hAnsi="SegoeUI"/>
+          <w:color w:val="23282D"/>
+          <w:sz w:val="22"/>
+          <w:szCs w:val="22"/>
+        </w:rPr>
+      </w:pPr>
+      <w:r>
+        <w:rPr>
+          <w:rFonts w:ascii="SegoeUI" w:hAnsi="SegoeUI"/>
+          <w:color w:val="23282D"/>
+          <w:sz w:val="22"/>
+          <w:szCs w:val="22"/>
+        </w:rPr>
+        <w:t>Any others or ‘subdivisions’ of the above methods (like sticky notes)?</w:t>
+      </w:r>
+    </w:p>
+    <w:p>
+      <w:pPr>
+        <w:pStyle w:val="NormalWeb"/>
+        <w:ind w:left="1440"/>
+        <w:rPr>
+          <w:rFonts w:ascii="SegoeUI" w:hAnsi="SegoeUI"/>
+          <w:color w:val="23282D"/>
+          <w:sz w:val="22"/>
+          <w:szCs w:val="22"/>
+        </w:rPr>
+      </w:pPr>
+    </w:p>
+    <w:p>
+      <w:pPr>
+        <w:pStyle w:val="NormalWeb"/>
+        <w:rPr>
+          <w:rFonts w:ascii="SegoeUI" w:hAnsi="SegoeUI"/>
+          <w:color w:val="23282D"/>
+          <w:sz w:val="22"/>
+          <w:szCs w:val="22"/>
+        </w:rPr>
+      </w:pPr>
+      <w:r>
+        <w:rPr>
+          <w:rFonts w:ascii="SegoeUI" w:hAnsi="SegoeUI"/>
           <w:b/>
           <w:bCs/>
           <w:color w:val="23282D"/>
@@ -610,289 +930,79 @@
           <w:szCs w:val="26"/>
           <w:highlight w:val="yellow"/>
         </w:rPr>
-        <w:t>INSTRUCTION</w:t>
-      </w:r>
-      <w:r>
-        <w:rPr>
-          <w:rFonts w:ascii="Calibri" w:eastAsia="Calibri" w:hAnsi="Calibri" w:cs="Calibri"/>
+        <w:t>INSTRUCTION:</w:t>
+      </w:r>
+      <w:r>
+        <w:rPr>
+          <w:rFonts w:ascii="SegoeUI" w:hAnsi="SegoeUI"/>
+          <w:b/>
+          <w:bCs/>
           <w:color w:val="23282D"/>
           <w:sz w:val="26"/>
           <w:szCs w:val="26"/>
         </w:rPr>
-        <w:t>: What is a user interface?</w:t>
-      </w:r>
-      <w:r>
-        <w:rPr>
-          <w:rFonts w:ascii="Calibri" w:eastAsia="Calibri" w:hAnsi="Calibri" w:cs="Calibri"/>
-          <w:color w:val="23282D"/>
-          <w:sz w:val="26"/>
-          <w:szCs w:val="26"/>
-        </w:rPr>
-        <w:t xml:space="preserve"> (approximately 20 minutes)</w:t>
-      </w:r>
-    </w:p>
-    <w:p>
-      <w:pPr>
-        <w:spacing w:beforeAutospacing="1" w:afterAutospacing="1"/>
-        <w:rPr>
-          <w:rFonts w:ascii="Calibri" w:eastAsia="Calibri" w:hAnsi="Calibri" w:cs="Calibri"/>
-          <w:color w:val="23282D"/>
-          <w:sz w:val="26"/>
-          <w:szCs w:val="26"/>
-        </w:rPr>
-      </w:pPr>
-    </w:p>
-    <w:p>
-      <w:pPr>
-        <w:spacing w:beforeAutospacing="1" w:afterAutospacing="1"/>
-        <w:rPr>
-          <w:rFonts w:ascii="Calibri" w:eastAsia="Calibri" w:hAnsi="Calibri" w:cs="Calibri"/>
-          <w:color w:val="23282D"/>
-          <w:sz w:val="26"/>
-          <w:szCs w:val="26"/>
-        </w:rPr>
-      </w:pPr>
-      <w:r>
-        <w:rPr>
-          <w:rFonts w:ascii="Calibri" w:eastAsia="Calibri" w:hAnsi="Calibri" w:cs="Calibri"/>
-          <w:color w:val="23282D"/>
-          <w:sz w:val="26"/>
-          <w:szCs w:val="26"/>
-        </w:rPr>
-        <w:t>High level definition of a user interface: portion of the game that user</w:t>
-      </w:r>
-      <w:r>
-        <w:rPr>
-          <w:rFonts w:ascii="Calibri" w:eastAsia="Calibri" w:hAnsi="Calibri" w:cs="Calibri"/>
-          <w:color w:val="23282D"/>
-          <w:sz w:val="26"/>
-          <w:szCs w:val="26"/>
-        </w:rPr>
-        <w:t>s interact with and keeps track of important stats</w:t>
-      </w:r>
-    </w:p>
-    <w:p>
-      <w:pPr>
-        <w:spacing w:beforeAutospacing="1" w:afterAutospacing="1"/>
-        <w:rPr>
-          <w:rFonts w:ascii="Calibri" w:eastAsia="Calibri" w:hAnsi="Calibri" w:cs="Calibri"/>
-          <w:color w:val="23282D"/>
-          <w:sz w:val="26"/>
-          <w:szCs w:val="26"/>
-        </w:rPr>
-      </w:pPr>
-    </w:p>
-    <w:p>
-      <w:pPr>
-        <w:spacing w:beforeAutospacing="1" w:afterAutospacing="1"/>
-        <w:rPr>
-          <w:rFonts w:ascii="Calibri" w:eastAsia="Calibri" w:hAnsi="Calibri" w:cs="Calibri"/>
-          <w:color w:val="23282D"/>
-          <w:sz w:val="26"/>
-          <w:szCs w:val="26"/>
-        </w:rPr>
-      </w:pPr>
-      <w:r>
-        <w:rPr>
-          <w:rFonts w:ascii="Calibri" w:eastAsia="Calibri" w:hAnsi="Calibri" w:cs="Calibri"/>
-          <w:color w:val="23282D"/>
-          <w:sz w:val="26"/>
-          <w:szCs w:val="26"/>
-        </w:rPr>
-        <w:t xml:space="preserve">Why a user interface is important: </w:t>
-      </w:r>
-      <w:hyperlink r:id="rId6" w:anchor=":~:text=A%20video%20game%20user%20interface,Diegetic%2C%20Meta%2C%20and%20Spatial">
+        <w:t xml:space="preserve"> </w:t>
+      </w:r>
+      <w:r>
+        <w:rPr>
+          <w:rFonts w:ascii="SegoeUI" w:hAnsi="SegoeUI"/>
+          <w:color w:val="23282D"/>
+          <w:sz w:val="22"/>
+          <w:szCs w:val="22"/>
+        </w:rPr>
+        <w:t>Summarize with a prototype video (7.5 minutes)</w:t>
+      </w:r>
+    </w:p>
+    <w:p>
+      <w:pPr>
+        <w:pStyle w:val="NormalWeb"/>
+        <w:numPr>
+          <w:ilvl w:val="0"/>
+          <w:numId w:val="18"/>
+        </w:numPr>
+        <w:rPr>
+          <w:rFonts w:ascii="SegoeUI" w:hAnsi="SegoeUI"/>
+          <w:color w:val="23282D"/>
+          <w:sz w:val="22"/>
+          <w:szCs w:val="22"/>
+        </w:rPr>
+      </w:pPr>
+      <w:hyperlink r:id="rId8" w:history="1">
         <w:r>
           <w:rPr>
             <w:rStyle w:val="Hyperlink"/>
-            <w:rFonts w:ascii="Calibri" w:eastAsia="Calibri" w:hAnsi="Calibri" w:cs="Calibri"/>
-            <w:sz w:val="26"/>
-            <w:szCs w:val="26"/>
+            <w:rFonts w:ascii="SegoeUI" w:hAnsi="SegoeUI"/>
+            <w:sz w:val="22"/>
+            <w:szCs w:val="22"/>
           </w:rPr>
-          <w:t>https://www.toptal.com/designers/gui/game-ui#:~:text=A%20video%20game%20user%20interface,Diegetic%2C%20Meta%2C%20and%20Spatial</w:t>
+          <w:t>https://www.youtube.com/watch?v=JMjozqJS44M</w:t>
         </w:r>
       </w:hyperlink>
-      <w:r>
-        <w:rPr>
-          <w:rFonts w:ascii="Calibri" w:eastAsia="Calibri" w:hAnsi="Calibri" w:cs="Calibri"/>
-          <w:color w:val="23282D"/>
-          <w:sz w:val="26"/>
-          <w:szCs w:val="26"/>
-        </w:rPr>
-        <w:t>.</w:t>
-      </w:r>
-    </w:p>
-    <w:p>
-      <w:pPr>
-        <w:spacing w:beforeAutospacing="1" w:afterAutospacing="1"/>
-        <w:rPr>
-          <w:rFonts w:ascii="Calibri" w:eastAsia="Calibri" w:hAnsi="Calibri" w:cs="Calibri"/>
-          <w:color w:val="23282D"/>
-          <w:sz w:val="26"/>
-          <w:szCs w:val="26"/>
-        </w:rPr>
-      </w:pPr>
-    </w:p>
-    <w:p>
-      <w:pPr>
-        <w:spacing w:beforeAutospacing="1" w:afterAutospacing="1"/>
-        <w:rPr>
-          <w:rFonts w:ascii="Calibri" w:eastAsia="Calibri" w:hAnsi="Calibri" w:cs="Calibri"/>
-          <w:color w:val="23282D"/>
-          <w:sz w:val="26"/>
-          <w:szCs w:val="26"/>
-        </w:rPr>
-      </w:pPr>
-      <w:r>
-        <w:rPr>
-          <w:rFonts w:ascii="Calibri" w:eastAsia="Calibri" w:hAnsi="Calibri" w:cs="Calibri"/>
-          <w:color w:val="23282D"/>
-          <w:sz w:val="26"/>
-          <w:szCs w:val="26"/>
-        </w:rPr>
-        <w:t xml:space="preserve">Go over </w:t>
-      </w:r>
-      <w:r>
-        <w:rPr>
-          <w:rFonts w:ascii="Calibri" w:eastAsia="Calibri" w:hAnsi="Calibri" w:cs="Calibri"/>
-          <w:color w:val="23282D"/>
-          <w:sz w:val="26"/>
-          <w:szCs w:val="26"/>
-        </w:rPr>
-        <w:t xml:space="preserve">basic </w:t>
-      </w:r>
-      <w:r>
-        <w:rPr>
-          <w:rFonts w:ascii="Calibri" w:eastAsia="Calibri" w:hAnsi="Calibri" w:cs="Calibri"/>
-          <w:color w:val="23282D"/>
-          <w:sz w:val="26"/>
-          <w:szCs w:val="26"/>
-        </w:rPr>
-        <w:t>components of a user interface:</w:t>
-      </w:r>
-    </w:p>
-    <w:p>
-      <w:pPr>
-        <w:pStyle w:val="ListParagraph"/>
-        <w:numPr>
-          <w:ilvl w:val="1"/>
-          <w:numId w:val="13"/>
-        </w:numPr>
-        <w:spacing w:beforeAutospacing="1" w:afterAutospacing="1"/>
-        <w:rPr>
-          <w:rFonts w:eastAsiaTheme="minorEastAsia"/>
-          <w:color w:val="23282D"/>
-          <w:sz w:val="26"/>
-          <w:szCs w:val="26"/>
-        </w:rPr>
-      </w:pPr>
-      <w:r>
-        <w:rPr>
-          <w:rFonts w:ascii="Calibri" w:eastAsia="Calibri" w:hAnsi="Calibri" w:cs="Calibri"/>
-          <w:color w:val="23282D"/>
-          <w:sz w:val="26"/>
-          <w:szCs w:val="26"/>
-        </w:rPr>
-        <w:t>Start button</w:t>
-      </w:r>
-    </w:p>
-    <w:p>
-      <w:pPr>
-        <w:pStyle w:val="ListParagraph"/>
-        <w:numPr>
-          <w:ilvl w:val="1"/>
-          <w:numId w:val="13"/>
-        </w:numPr>
-        <w:spacing w:beforeAutospacing="1" w:afterAutospacing="1"/>
-        <w:rPr>
-          <w:color w:val="23282D"/>
-          <w:sz w:val="26"/>
-          <w:szCs w:val="26"/>
-        </w:rPr>
-      </w:pPr>
-      <w:r>
-        <w:rPr>
-          <w:rFonts w:ascii="Calibri" w:eastAsia="Calibri" w:hAnsi="Calibri" w:cs="Calibri"/>
-          <w:color w:val="23282D"/>
-          <w:sz w:val="26"/>
-          <w:szCs w:val="26"/>
-        </w:rPr>
-        <w:t>Life counter</w:t>
-      </w:r>
-    </w:p>
-    <w:p>
-      <w:pPr>
-        <w:pStyle w:val="ListParagraph"/>
-        <w:numPr>
-          <w:ilvl w:val="1"/>
-          <w:numId w:val="13"/>
-        </w:numPr>
-        <w:spacing w:beforeAutospacing="1" w:afterAutospacing="1"/>
-        <w:rPr>
-          <w:color w:val="23282D"/>
-          <w:sz w:val="26"/>
-          <w:szCs w:val="26"/>
-        </w:rPr>
-      </w:pPr>
-      <w:r>
-        <w:rPr>
-          <w:rFonts w:ascii="Calibri" w:eastAsia="Calibri" w:hAnsi="Calibri" w:cs="Calibri"/>
-          <w:color w:val="23282D"/>
-          <w:sz w:val="26"/>
-          <w:szCs w:val="26"/>
-        </w:rPr>
-        <w:t>Score</w:t>
-      </w:r>
-    </w:p>
-    <w:p>
-      <w:pPr>
-        <w:pStyle w:val="ListParagraph"/>
-        <w:numPr>
-          <w:ilvl w:val="1"/>
-          <w:numId w:val="13"/>
-        </w:numPr>
-        <w:spacing w:beforeAutospacing="1" w:afterAutospacing="1"/>
-        <w:rPr>
-          <w:color w:val="23282D"/>
-          <w:sz w:val="26"/>
-          <w:szCs w:val="26"/>
-        </w:rPr>
-      </w:pPr>
-      <w:r>
-        <w:rPr>
-          <w:rFonts w:ascii="Calibri" w:eastAsia="Calibri" w:hAnsi="Calibri" w:cs="Calibri"/>
-          <w:color w:val="23282D"/>
-          <w:sz w:val="26"/>
-          <w:szCs w:val="26"/>
-        </w:rPr>
-        <w:t>Many more!</w:t>
-      </w:r>
-    </w:p>
-    <w:p>
-      <w:pPr>
-        <w:spacing w:beforeAutospacing="1" w:afterAutospacing="1"/>
-        <w:ind w:left="720"/>
-        <w:rPr>
-          <w:rFonts w:ascii="Calibri" w:eastAsia="Calibri" w:hAnsi="Calibri" w:cs="Calibri"/>
-          <w:color w:val="23282D"/>
-          <w:sz w:val="26"/>
-          <w:szCs w:val="26"/>
-        </w:rPr>
-      </w:pPr>
-    </w:p>
-    <w:p>
-      <w:pPr>
-        <w:spacing w:beforeAutospacing="1" w:afterAutospacing="1"/>
-        <w:rPr>
-          <w:rFonts w:ascii="Calibri" w:eastAsia="Calibri" w:hAnsi="Calibri" w:cs="Calibri"/>
-          <w:color w:val="23282D"/>
-          <w:sz w:val="26"/>
-          <w:szCs w:val="26"/>
-        </w:rPr>
-      </w:pPr>
-      <w:r>
-        <w:rPr>
-          <w:rFonts w:ascii="Calibri" w:eastAsia="Calibri" w:hAnsi="Calibri" w:cs="Calibri"/>
+    </w:p>
+    <w:p>
+      <w:pPr>
+        <w:pStyle w:val="NormalWeb"/>
+        <w:rPr>
+          <w:rFonts w:ascii="SegoeUI" w:hAnsi="SegoeUI"/>
+          <w:color w:val="23282D"/>
+          <w:sz w:val="22"/>
+          <w:szCs w:val="22"/>
+        </w:rPr>
+      </w:pPr>
+    </w:p>
+    <w:p>
+      <w:pPr>
+        <w:pStyle w:val="NormalWeb"/>
+        <w:rPr>
+          <w:rFonts w:ascii="SegoeUI" w:hAnsi="SegoeUI"/>
+          <w:color w:val="23282D"/>
+          <w:sz w:val="22"/>
+          <w:szCs w:val="22"/>
+        </w:rPr>
+      </w:pPr>
+      <w:r>
+        <w:rPr>
+          <w:rFonts w:ascii="SegoeUI" w:hAnsi="SegoeUI"/>
           <w:b/>
           <w:bCs/>
           <w:color w:val="23282D"/>
@@ -900,390 +1010,254 @@
           <w:szCs w:val="26"/>
           <w:highlight w:val="lightGray"/>
         </w:rPr>
-        <w:t>ACTIVITY</w:t>
-      </w:r>
-      <w:r>
-        <w:rPr>
-          <w:rFonts w:ascii="Calibri" w:eastAsia="Calibri" w:hAnsi="Calibri" w:cs="Calibri"/>
+        <w:t>ACTIVITY:</w:t>
+      </w:r>
+      <w:r>
+        <w:rPr>
+          <w:rFonts w:ascii="SegoeUI" w:hAnsi="SegoeUI"/>
+          <w:b/>
+          <w:bCs/>
           <w:color w:val="23282D"/>
           <w:sz w:val="26"/>
           <w:szCs w:val="26"/>
         </w:rPr>
-        <w:t xml:space="preserve">: </w:t>
-      </w:r>
-      <w:r>
-        <w:rPr>
-          <w:rFonts w:ascii="Calibri" w:eastAsia="Calibri" w:hAnsi="Calibri" w:cs="Calibri"/>
-          <w:color w:val="23282D"/>
-          <w:sz w:val="26"/>
-          <w:szCs w:val="26"/>
-        </w:rPr>
-        <w:t>T</w:t>
-      </w:r>
-      <w:r>
-        <w:rPr>
-          <w:rFonts w:ascii="Calibri" w:eastAsia="Calibri" w:hAnsi="Calibri" w:cs="Calibri"/>
-          <w:color w:val="23282D"/>
-          <w:sz w:val="26"/>
-          <w:szCs w:val="26"/>
-        </w:rPr>
-        <w:t>hink-</w:t>
-      </w:r>
-      <w:r>
-        <w:rPr>
-          <w:rFonts w:ascii="Calibri" w:eastAsia="Calibri" w:hAnsi="Calibri" w:cs="Calibri"/>
-          <w:color w:val="23282D"/>
-          <w:sz w:val="26"/>
-          <w:szCs w:val="26"/>
-        </w:rPr>
-        <w:t>T</w:t>
-      </w:r>
-      <w:r>
-        <w:rPr>
-          <w:rFonts w:ascii="Calibri" w:eastAsia="Calibri" w:hAnsi="Calibri" w:cs="Calibri"/>
-          <w:color w:val="23282D"/>
-          <w:sz w:val="26"/>
-          <w:szCs w:val="26"/>
-        </w:rPr>
-        <w:t>eam-</w:t>
-      </w:r>
-      <w:r>
-        <w:rPr>
-          <w:rFonts w:ascii="Calibri" w:eastAsia="Calibri" w:hAnsi="Calibri" w:cs="Calibri"/>
-          <w:color w:val="23282D"/>
-          <w:sz w:val="26"/>
-          <w:szCs w:val="26"/>
-        </w:rPr>
-        <w:t>S</w:t>
-      </w:r>
-      <w:r>
-        <w:rPr>
-          <w:rFonts w:ascii="Calibri" w:eastAsia="Calibri" w:hAnsi="Calibri" w:cs="Calibri"/>
-          <w:color w:val="23282D"/>
-          <w:sz w:val="26"/>
-          <w:szCs w:val="26"/>
-        </w:rPr>
-        <w:t>hare (approximately 30 minutes)</w:t>
+        <w:t xml:space="preserve"> </w:t>
+      </w:r>
+      <w:r>
+        <w:rPr>
+          <w:rFonts w:ascii="SegoeUI" w:hAnsi="SegoeUI"/>
+          <w:color w:val="23282D"/>
+          <w:sz w:val="22"/>
+          <w:szCs w:val="22"/>
+        </w:rPr>
+        <w:t>Create a paper prototype of a common application such as Spotify or YouTube (~</w:t>
+      </w:r>
+      <w:r>
+        <w:rPr>
+          <w:rFonts w:ascii="SegoeUI" w:hAnsi="SegoeUI"/>
+          <w:color w:val="23282D"/>
+          <w:sz w:val="22"/>
+          <w:szCs w:val="22"/>
+        </w:rPr>
+        <w:t>20</w:t>
+      </w:r>
+      <w:r>
+        <w:rPr>
+          <w:rFonts w:ascii="SegoeUI" w:hAnsi="SegoeUI"/>
+          <w:color w:val="23282D"/>
+          <w:sz w:val="22"/>
+          <w:szCs w:val="22"/>
+        </w:rPr>
+        <w:t xml:space="preserve"> min) (pairs)</w:t>
+      </w:r>
+    </w:p>
+    <w:p>
+      <w:pPr>
+        <w:pStyle w:val="NormalWeb"/>
+        <w:numPr>
+          <w:ilvl w:val="0"/>
+          <w:numId w:val="18"/>
+        </w:numPr>
+        <w:rPr>
+          <w:rFonts w:ascii="SegoeUI" w:hAnsi="SegoeUI"/>
+          <w:color w:val="23282D"/>
+          <w:sz w:val="22"/>
+          <w:szCs w:val="22"/>
+        </w:rPr>
+      </w:pPr>
+      <w:r>
+        <w:rPr>
+          <w:rFonts w:ascii="SegoeUI" w:hAnsi="SegoeUI"/>
+          <w:color w:val="23282D"/>
+          <w:sz w:val="22"/>
+          <w:szCs w:val="22"/>
+        </w:rPr>
+        <w:t>Draw this application with marker/paper/scissors/ whatever you feel is necessary.</w:t>
+      </w:r>
+    </w:p>
+    <w:p>
+      <w:pPr>
+        <w:pStyle w:val="NormalWeb"/>
+        <w:numPr>
+          <w:ilvl w:val="0"/>
+          <w:numId w:val="18"/>
+        </w:numPr>
+        <w:rPr>
+          <w:rFonts w:ascii="SegoeUI" w:hAnsi="SegoeUI"/>
+          <w:color w:val="23282D"/>
+          <w:sz w:val="22"/>
+          <w:szCs w:val="22"/>
+        </w:rPr>
+      </w:pPr>
+      <w:r>
+        <w:rPr>
+          <w:rFonts w:ascii="SegoeUI" w:hAnsi="SegoeUI"/>
+          <w:color w:val="23282D"/>
+          <w:sz w:val="22"/>
+          <w:szCs w:val="22"/>
+        </w:rPr>
+        <w:t>List all the functions of this application and how each element of your design is used to do this function (A play button plays the music)</w:t>
+      </w:r>
+    </w:p>
+    <w:p>
+      <w:pPr>
+        <w:pStyle w:val="NormalWeb"/>
+        <w:numPr>
+          <w:ilvl w:val="0"/>
+          <w:numId w:val="18"/>
+        </w:numPr>
+        <w:rPr>
+          <w:rFonts w:ascii="SegoeUI" w:hAnsi="SegoeUI"/>
+          <w:color w:val="23282D"/>
+          <w:sz w:val="22"/>
+          <w:szCs w:val="22"/>
+        </w:rPr>
+      </w:pPr>
+      <w:r>
+        <w:rPr>
+          <w:rFonts w:ascii="SegoeUI" w:hAnsi="SegoeUI"/>
+          <w:color w:val="23282D"/>
+          <w:sz w:val="22"/>
+          <w:szCs w:val="22"/>
+        </w:rPr>
+        <w:t>Take a picture of your design and upload it to (#WHERE_TO_UPLOAD)</w:t>
+      </w:r>
+    </w:p>
+    <w:p>
+      <w:pPr>
+        <w:pStyle w:val="NormalWeb"/>
+        <w:numPr>
+          <w:ilvl w:val="0"/>
+          <w:numId w:val="18"/>
+        </w:numPr>
+        <w:rPr>
+          <w:rFonts w:ascii="SegoeUI" w:hAnsi="SegoeUI"/>
+          <w:color w:val="23282D"/>
+          <w:sz w:val="22"/>
+          <w:szCs w:val="22"/>
+        </w:rPr>
+      </w:pPr>
+      <w:r>
+        <w:rPr>
+          <w:rFonts w:ascii="SegoeUI" w:hAnsi="SegoeUI"/>
+          <w:color w:val="23282D"/>
+          <w:sz w:val="22"/>
+          <w:szCs w:val="22"/>
+        </w:rPr>
+        <w:t xml:space="preserve">Share with your partner </w:t>
+      </w:r>
+      <w:proofErr w:type="gramStart"/>
+      <w:r>
+        <w:rPr>
+          <w:rFonts w:ascii="SegoeUI" w:hAnsi="SegoeUI"/>
+          <w:color w:val="23282D"/>
+          <w:sz w:val="22"/>
+          <w:szCs w:val="22"/>
+        </w:rPr>
+        <w:t>why</w:t>
+      </w:r>
+      <w:proofErr w:type="gramEnd"/>
+      <w:r>
+        <w:rPr>
+          <w:rFonts w:ascii="SegoeUI" w:hAnsi="SegoeUI"/>
+          <w:color w:val="23282D"/>
+          <w:sz w:val="22"/>
+          <w:szCs w:val="22"/>
+        </w:rPr>
+        <w:t xml:space="preserve"> you chose to include certain elements. Where there any that you decided to leave out? Why?</w:t>
       </w:r>
     </w:p>
     <w:p>
       <w:pPr>
         <w:spacing w:beforeAutospacing="1" w:afterAutospacing="1"/>
-      </w:pPr>
+        <w:rPr>
+          <w:rFonts w:ascii="SegoeUI" w:hAnsi="SegoeUI"/>
+          <w:color w:val="23282D"/>
+        </w:rPr>
+      </w:pPr>
+      <w:r>
+        <w:rPr>
+          <w:rFonts w:ascii="SegoeUI" w:hAnsi="SegoeUI"/>
+          <w:color w:val="23282D"/>
+        </w:rPr>
+        <w:t>Discuss what having too many features can do to an application. Where do we draw the line on what is a good, useful feature and what is meaningless clutter?</w:t>
+      </w:r>
     </w:p>
     <w:p>
       <w:pPr>
         <w:spacing w:beforeAutospacing="1" w:afterAutospacing="1"/>
-        <w:ind w:firstLine="720"/>
-        <w:rPr>
-          <w:rFonts w:ascii="Calibri" w:eastAsia="Calibri" w:hAnsi="Calibri" w:cs="Calibri"/>
-          <w:color w:val="23282D"/>
-          <w:sz w:val="26"/>
-          <w:szCs w:val="26"/>
-        </w:rPr>
-      </w:pPr>
-      <w:r>
-        <w:rPr>
-          <w:rFonts w:ascii="Calibri" w:eastAsia="Calibri" w:hAnsi="Calibri" w:cs="Calibri"/>
-          <w:color w:val="23282D"/>
-          <w:sz w:val="26"/>
-          <w:szCs w:val="26"/>
-        </w:rPr>
-        <w:t xml:space="preserve">Students work on prototyping their UI components. </w:t>
-      </w:r>
-    </w:p>
-    <w:p>
-      <w:pPr>
-        <w:spacing w:beforeAutospacing="1" w:afterAutospacing="1"/>
-        <w:ind w:firstLine="720"/>
-        <w:rPr>
-          <w:rFonts w:ascii="Calibri" w:eastAsia="Calibri" w:hAnsi="Calibri" w:cs="Calibri"/>
-          <w:color w:val="23282D"/>
-          <w:sz w:val="26"/>
-          <w:szCs w:val="26"/>
-        </w:rPr>
-      </w:pPr>
-    </w:p>
-    <w:p>
-      <w:pPr>
-        <w:spacing w:beforeAutospacing="1" w:afterAutospacing="1"/>
-        <w:rPr>
-          <w:rFonts w:ascii="Calibri" w:eastAsia="Calibri" w:hAnsi="Calibri" w:cs="Calibri"/>
-          <w:color w:val="23282D"/>
-          <w:sz w:val="26"/>
-          <w:szCs w:val="26"/>
+        <w:rPr>
+          <w:rFonts w:ascii="SegoeUI" w:hAnsi="SegoeUI"/>
+          <w:color w:val="23282D"/>
+        </w:rPr>
+      </w:pPr>
+    </w:p>
+    <w:p>
+      <w:pPr>
+        <w:pStyle w:val="NormalWeb"/>
+        <w:rPr>
+          <w:rFonts w:ascii="SegoeUI" w:hAnsi="SegoeUI"/>
+          <w:color w:val="23282D"/>
+          <w:sz w:val="22"/>
+          <w:szCs w:val="22"/>
+        </w:rPr>
+      </w:pPr>
+      <w:r>
+        <w:rPr>
+          <w:rFonts w:ascii="SegoeUI" w:hAnsi="SegoeUI"/>
+          <w:color w:val="23282D"/>
+          <w:sz w:val="22"/>
+          <w:szCs w:val="22"/>
           <w:highlight w:val="magenta"/>
         </w:rPr>
-      </w:pPr>
-      <w:r>
-        <w:rPr>
-          <w:rFonts w:ascii="Calibri" w:eastAsia="Calibri" w:hAnsi="Calibri" w:cs="Calibri"/>
-          <w:color w:val="23282D"/>
-          <w:sz w:val="26"/>
-          <w:szCs w:val="26"/>
+        <w:t>1</w:t>
+      </w:r>
+      <w:r>
+        <w:rPr>
+          <w:rFonts w:ascii="SegoeUI" w:hAnsi="SegoeUI"/>
+          <w:color w:val="23282D"/>
+          <w:sz w:val="22"/>
+          <w:szCs w:val="22"/>
           <w:highlight w:val="magenta"/>
         </w:rPr>
-        <w:t>15 MINUTE BREAK</w:t>
-      </w:r>
-    </w:p>
-    <w:p>
-      <w:pPr>
-        <w:spacing w:beforeAutospacing="1" w:afterAutospacing="1"/>
-        <w:rPr>
-          <w:rFonts w:ascii="Calibri" w:eastAsia="Calibri" w:hAnsi="Calibri" w:cs="Calibri"/>
-          <w:color w:val="23282D"/>
-          <w:sz w:val="26"/>
-          <w:szCs w:val="26"/>
-        </w:rPr>
-      </w:pPr>
-    </w:p>
-    <w:p>
-      <w:pPr>
-        <w:spacing w:beforeAutospacing="1" w:afterAutospacing="1"/>
-        <w:rPr>
-          <w:rFonts w:ascii="Calibri" w:eastAsia="Calibri" w:hAnsi="Calibri" w:cs="Calibri"/>
-          <w:color w:val="23282D"/>
-          <w:sz w:val="26"/>
-          <w:szCs w:val="26"/>
-        </w:rPr>
-      </w:pPr>
-      <w:r>
-        <w:rPr>
-          <w:rFonts w:ascii="Calibri" w:eastAsia="Calibri" w:hAnsi="Calibri" w:cs="Calibri"/>
-          <w:b/>
-          <w:bCs/>
-          <w:color w:val="23282D"/>
-          <w:sz w:val="26"/>
-          <w:szCs w:val="26"/>
-          <w:highlight w:val="yellow"/>
-        </w:rPr>
-        <w:t>INSTRUCTION</w:t>
-      </w:r>
-      <w:r>
-        <w:rPr>
-          <w:rFonts w:ascii="Calibri" w:eastAsia="Calibri" w:hAnsi="Calibri" w:cs="Calibri"/>
-          <w:color w:val="23282D"/>
-          <w:sz w:val="26"/>
-          <w:szCs w:val="26"/>
-          <w:highlight w:val="yellow"/>
-        </w:rPr>
-        <w:t>:</w:t>
-      </w:r>
-      <w:r>
-        <w:rPr>
-          <w:rFonts w:ascii="Calibri" w:eastAsia="Calibri" w:hAnsi="Calibri" w:cs="Calibri"/>
-          <w:color w:val="23282D"/>
-          <w:sz w:val="26"/>
-          <w:szCs w:val="26"/>
-        </w:rPr>
-        <w:t xml:space="preserve"> How to create a user interface for Flappy Bird (approximately </w:t>
-      </w:r>
-      <w:r>
-        <w:rPr>
-          <w:rFonts w:ascii="Calibri" w:eastAsia="Calibri" w:hAnsi="Calibri" w:cs="Calibri"/>
-          <w:color w:val="23282D"/>
-          <w:sz w:val="26"/>
-          <w:szCs w:val="26"/>
-        </w:rPr>
-        <w:t>45 minutes</w:t>
-      </w:r>
-      <w:r>
-        <w:rPr>
-          <w:rFonts w:ascii="Calibri" w:eastAsia="Calibri" w:hAnsi="Calibri" w:cs="Calibri"/>
-          <w:color w:val="23282D"/>
-          <w:sz w:val="26"/>
-          <w:szCs w:val="26"/>
-        </w:rPr>
-        <w:t>)</w:t>
-      </w:r>
-    </w:p>
-    <w:p>
-      <w:pPr>
-        <w:spacing w:beforeAutospacing="1" w:afterAutospacing="1"/>
-        <w:rPr>
-          <w:rFonts w:ascii="Calibri" w:eastAsia="Calibri" w:hAnsi="Calibri" w:cs="Calibri"/>
-          <w:color w:val="23282D"/>
-          <w:sz w:val="26"/>
-          <w:szCs w:val="26"/>
-        </w:rPr>
-      </w:pPr>
-    </w:p>
-    <w:p>
-      <w:pPr>
-        <w:spacing w:beforeAutospacing="1" w:afterAutospacing="1"/>
-        <w:rPr>
-          <w:rFonts w:ascii="Calibri" w:eastAsia="Calibri" w:hAnsi="Calibri" w:cs="Calibri"/>
-          <w:color w:val="23282D"/>
-          <w:sz w:val="26"/>
-          <w:szCs w:val="26"/>
-        </w:rPr>
-      </w:pPr>
-      <w:r>
-        <w:rPr>
-          <w:rFonts w:ascii="Calibri" w:eastAsia="Calibri" w:hAnsi="Calibri" w:cs="Calibri"/>
-          <w:color w:val="23282D"/>
-          <w:sz w:val="26"/>
-          <w:szCs w:val="26"/>
-        </w:rPr>
-        <w:t>Walk through how to create the user interface for Flappy Bird.</w:t>
-      </w:r>
-    </w:p>
-    <w:p>
-      <w:pPr>
-        <w:spacing w:beforeAutospacing="1" w:afterAutospacing="1"/>
-        <w:rPr>
-          <w:rFonts w:ascii="Calibri" w:eastAsia="Calibri" w:hAnsi="Calibri" w:cs="Calibri"/>
-          <w:color w:val="23282D"/>
-          <w:sz w:val="26"/>
-          <w:szCs w:val="26"/>
-        </w:rPr>
-      </w:pPr>
-    </w:p>
-    <w:p>
-      <w:pPr>
-        <w:pStyle w:val="ListParagraph"/>
-        <w:numPr>
-          <w:ilvl w:val="0"/>
-          <w:numId w:val="11"/>
-        </w:numPr>
-        <w:spacing w:beforeAutospacing="1" w:afterAutospacing="1"/>
-        <w:rPr>
-          <w:color w:val="23282D"/>
-          <w:sz w:val="26"/>
-          <w:szCs w:val="26"/>
-        </w:rPr>
-      </w:pPr>
-      <w:r>
-        <w:rPr>
-          <w:rFonts w:ascii="Calibri" w:eastAsia="Calibri" w:hAnsi="Calibri" w:cs="Calibri"/>
-          <w:color w:val="23282D"/>
-          <w:sz w:val="26"/>
-          <w:szCs w:val="26"/>
-        </w:rPr>
-        <w:t>Start Screen</w:t>
-      </w:r>
-    </w:p>
-    <w:p>
-      <w:pPr>
-        <w:pStyle w:val="ListParagraph"/>
-        <w:numPr>
-          <w:ilvl w:val="1"/>
-          <w:numId w:val="11"/>
-        </w:numPr>
-        <w:spacing w:beforeAutospacing="1" w:afterAutospacing="1"/>
-        <w:rPr>
-          <w:color w:val="23282D"/>
-          <w:sz w:val="26"/>
-          <w:szCs w:val="26"/>
-        </w:rPr>
-      </w:pPr>
-      <w:r>
-        <w:rPr>
-          <w:rFonts w:ascii="Calibri" w:eastAsia="Calibri" w:hAnsi="Calibri" w:cs="Calibri"/>
-          <w:color w:val="23282D"/>
-          <w:sz w:val="26"/>
-          <w:szCs w:val="26"/>
-        </w:rPr>
-        <w:t>Start Button</w:t>
-      </w:r>
-    </w:p>
-    <w:p>
-      <w:pPr>
-        <w:pStyle w:val="ListParagraph"/>
-        <w:numPr>
-          <w:ilvl w:val="1"/>
-          <w:numId w:val="11"/>
-        </w:numPr>
-        <w:spacing w:beforeAutospacing="1" w:afterAutospacing="1"/>
-        <w:rPr>
-          <w:color w:val="23282D"/>
-          <w:sz w:val="26"/>
-          <w:szCs w:val="26"/>
-        </w:rPr>
-      </w:pPr>
-      <w:r>
-        <w:rPr>
-          <w:rFonts w:ascii="Calibri" w:eastAsia="Calibri" w:hAnsi="Calibri" w:cs="Calibri"/>
-          <w:color w:val="23282D"/>
-          <w:sz w:val="26"/>
-          <w:szCs w:val="26"/>
-        </w:rPr>
-        <w:t>Title</w:t>
-      </w:r>
-    </w:p>
-    <w:p>
-      <w:pPr>
-        <w:pStyle w:val="ListParagraph"/>
-        <w:numPr>
-          <w:ilvl w:val="0"/>
-          <w:numId w:val="11"/>
-        </w:numPr>
-        <w:spacing w:beforeAutospacing="1" w:afterAutospacing="1"/>
-        <w:rPr>
-          <w:rFonts w:eastAsiaTheme="minorEastAsia"/>
-          <w:color w:val="23282D"/>
-          <w:sz w:val="26"/>
-          <w:szCs w:val="26"/>
-        </w:rPr>
-      </w:pPr>
-      <w:r>
-        <w:rPr>
-          <w:rFonts w:ascii="Calibri" w:eastAsia="Calibri" w:hAnsi="Calibri" w:cs="Calibri"/>
-          <w:color w:val="23282D"/>
-          <w:sz w:val="26"/>
-          <w:szCs w:val="26"/>
-        </w:rPr>
-        <w:t>Score Counter</w:t>
-      </w:r>
-    </w:p>
-    <w:p>
-      <w:pPr>
-        <w:pStyle w:val="ListParagraph"/>
-        <w:numPr>
-          <w:ilvl w:val="0"/>
-          <w:numId w:val="11"/>
-        </w:numPr>
-        <w:spacing w:beforeAutospacing="1" w:afterAutospacing="1"/>
-        <w:rPr>
-          <w:color w:val="23282D"/>
-          <w:sz w:val="26"/>
-          <w:szCs w:val="26"/>
-        </w:rPr>
-      </w:pPr>
-      <w:r>
-        <w:rPr>
-          <w:rFonts w:ascii="Calibri" w:eastAsia="Calibri" w:hAnsi="Calibri" w:cs="Calibri"/>
-          <w:color w:val="23282D"/>
-          <w:sz w:val="26"/>
-          <w:szCs w:val="26"/>
-        </w:rPr>
-        <w:t>Life Counter</w:t>
-      </w:r>
-    </w:p>
-    <w:p>
-      <w:pPr>
-        <w:spacing w:beforeAutospacing="1" w:afterAutospacing="1"/>
-        <w:rPr>
-          <w:rFonts w:ascii="Calibri" w:eastAsia="Calibri" w:hAnsi="Calibri" w:cs="Calibri"/>
-          <w:color w:val="23282D"/>
-          <w:sz w:val="26"/>
-          <w:szCs w:val="26"/>
-        </w:rPr>
-      </w:pPr>
-    </w:p>
-    <w:p>
-      <w:pPr>
-        <w:spacing w:beforeAutospacing="1" w:afterAutospacing="1"/>
-        <w:rPr>
-          <w:rFonts w:ascii="Calibri" w:eastAsia="Calibri" w:hAnsi="Calibri" w:cs="Calibri"/>
-          <w:color w:val="23282D"/>
-          <w:sz w:val="26"/>
-          <w:szCs w:val="26"/>
-        </w:rPr>
-      </w:pPr>
-      <w:r>
-        <w:rPr>
-          <w:rFonts w:ascii="Calibri" w:eastAsia="Calibri" w:hAnsi="Calibri" w:cs="Calibri"/>
+        <w:t>0</w:t>
+      </w:r>
+      <w:r>
+        <w:rPr>
+          <w:rFonts w:ascii="SegoeUI" w:hAnsi="SegoeUI"/>
+          <w:color w:val="23282D"/>
+          <w:sz w:val="22"/>
+          <w:szCs w:val="22"/>
+          <w:highlight w:val="magenta"/>
+        </w:rPr>
+        <w:t xml:space="preserve"> Minute Break</w:t>
+      </w:r>
+    </w:p>
+    <w:p>
+      <w:pPr>
+        <w:pStyle w:val="NormalWeb"/>
+        <w:rPr>
+          <w:rFonts w:ascii="SegoeUI" w:hAnsi="SegoeUI"/>
+          <w:color w:val="23282D"/>
+          <w:sz w:val="22"/>
+          <w:szCs w:val="22"/>
+        </w:rPr>
+      </w:pPr>
+    </w:p>
+    <w:p>
+      <w:pPr>
+        <w:pStyle w:val="NormalWeb"/>
+        <w:rPr>
+          <w:rFonts w:ascii="SegoeUI" w:hAnsi="SegoeUI"/>
+          <w:color w:val="23282D"/>
+          <w:sz w:val="22"/>
+          <w:szCs w:val="22"/>
+        </w:rPr>
+      </w:pPr>
+      <w:bookmarkStart w:id="0" w:name="_Hlk68699244"/>
+      <w:r>
+        <w:rPr>
+          <w:rFonts w:ascii="SegoeUI" w:hAnsi="SegoeUI"/>
           <w:b/>
           <w:bCs/>
           <w:color w:val="23282D"/>
@@ -1291,21 +1265,1704 @@
           <w:szCs w:val="26"/>
           <w:highlight w:val="lightGray"/>
         </w:rPr>
-        <w:t>ACTIVITY</w:t>
-      </w:r>
-      <w:r>
-        <w:rPr>
-          <w:rFonts w:ascii="Calibri" w:eastAsia="Calibri" w:hAnsi="Calibri" w:cs="Calibri"/>
+        <w:t>ACTIVITY:</w:t>
+      </w:r>
+      <w:r>
+        <w:rPr>
+          <w:rFonts w:ascii="SegoeUI" w:hAnsi="SegoeUI"/>
+          <w:b/>
+          <w:bCs/>
           <w:color w:val="23282D"/>
           <w:sz w:val="26"/>
           <w:szCs w:val="26"/>
         </w:rPr>
-        <w:t>: full camp activity (approximately 30 minutes)</w:t>
-      </w:r>
-    </w:p>
-    <w:p>
-      <w:pPr>
-        <w:spacing w:beforeAutospacing="1" w:afterAutospacing="1"/>
+        <w:t xml:space="preserve"> </w:t>
+      </w:r>
+      <w:r>
+        <w:rPr>
+          <w:rFonts w:ascii="SegoeUI" w:hAnsi="SegoeUI"/>
+          <w:color w:val="23282D"/>
+          <w:sz w:val="22"/>
+          <w:szCs w:val="22"/>
+        </w:rPr>
+        <w:t xml:space="preserve">Brainstorm </w:t>
+      </w:r>
+      <w:r>
+        <w:rPr>
+          <w:rFonts w:ascii="SegoeUI" w:hAnsi="SegoeUI"/>
+          <w:color w:val="23282D"/>
+          <w:sz w:val="22"/>
+          <w:szCs w:val="22"/>
+        </w:rPr>
+        <w:t>Final Project Game</w:t>
+      </w:r>
+      <w:r>
+        <w:rPr>
+          <w:rFonts w:ascii="SegoeUI" w:hAnsi="SegoeUI"/>
+          <w:color w:val="23282D"/>
+          <w:sz w:val="22"/>
+          <w:szCs w:val="22"/>
+        </w:rPr>
+        <w:t xml:space="preserve"> (~</w:t>
+      </w:r>
+      <w:r>
+        <w:rPr>
+          <w:rFonts w:ascii="SegoeUI" w:hAnsi="SegoeUI"/>
+          <w:color w:val="23282D"/>
+          <w:sz w:val="22"/>
+          <w:szCs w:val="22"/>
+        </w:rPr>
+        <w:t>4</w:t>
+      </w:r>
+      <w:r>
+        <w:rPr>
+          <w:rFonts w:ascii="SegoeUI" w:hAnsi="SegoeUI"/>
+          <w:color w:val="23282D"/>
+          <w:sz w:val="22"/>
+          <w:szCs w:val="22"/>
+        </w:rPr>
+        <w:t>0</w:t>
+      </w:r>
+      <w:r>
+        <w:rPr>
+          <w:rFonts w:ascii="SegoeUI" w:hAnsi="SegoeUI"/>
+          <w:color w:val="23282D"/>
+          <w:sz w:val="22"/>
+          <w:szCs w:val="22"/>
+        </w:rPr>
+        <w:t xml:space="preserve"> min)</w:t>
+      </w:r>
+    </w:p>
+    <w:bookmarkEnd w:id="0"/>
+    <w:p>
+      <w:pPr>
+        <w:pStyle w:val="NormalWeb"/>
+        <w:numPr>
+          <w:ilvl w:val="0"/>
+          <w:numId w:val="19"/>
+        </w:numPr>
+        <w:rPr>
+          <w:rFonts w:ascii="SegoeUI" w:hAnsi="SegoeUI"/>
+          <w:color w:val="23282D"/>
+          <w:sz w:val="22"/>
+          <w:szCs w:val="22"/>
+        </w:rPr>
+      </w:pPr>
+      <w:r>
+        <w:rPr>
+          <w:rFonts w:ascii="SegoeUI" w:hAnsi="SegoeUI"/>
+          <w:color w:val="23282D"/>
+          <w:sz w:val="22"/>
+          <w:szCs w:val="22"/>
+        </w:rPr>
+        <w:lastRenderedPageBreak/>
+        <w:t>Characters:</w:t>
+      </w:r>
+      <w:r>
+        <w:rPr>
+          <w:rFonts w:ascii="SegoeUI" w:hAnsi="SegoeUI"/>
+          <w:color w:val="23282D"/>
+          <w:sz w:val="22"/>
+          <w:szCs w:val="22"/>
+        </w:rPr>
+        <w:t xml:space="preserve"> (1</w:t>
+      </w:r>
+      <w:r>
+        <w:rPr>
+          <w:rFonts w:ascii="SegoeUI" w:hAnsi="SegoeUI"/>
+          <w:color w:val="23282D"/>
+          <w:sz w:val="22"/>
+          <w:szCs w:val="22"/>
+        </w:rPr>
+        <w:t>0</w:t>
+      </w:r>
+      <w:r>
+        <w:rPr>
+          <w:rFonts w:ascii="SegoeUI" w:hAnsi="SegoeUI"/>
+          <w:color w:val="23282D"/>
+          <w:sz w:val="22"/>
+          <w:szCs w:val="22"/>
+        </w:rPr>
+        <w:t xml:space="preserve"> min)</w:t>
+      </w:r>
+    </w:p>
+    <w:p>
+      <w:pPr>
+        <w:pStyle w:val="NormalWeb"/>
+        <w:numPr>
+          <w:ilvl w:val="1"/>
+          <w:numId w:val="19"/>
+        </w:numPr>
+        <w:rPr>
+          <w:rFonts w:ascii="SegoeUI" w:hAnsi="SegoeUI"/>
+          <w:color w:val="23282D"/>
+          <w:sz w:val="22"/>
+          <w:szCs w:val="22"/>
+        </w:rPr>
+      </w:pPr>
+      <w:r>
+        <w:rPr>
+          <w:rFonts w:ascii="SegoeUI" w:hAnsi="SegoeUI"/>
+          <w:color w:val="23282D"/>
+          <w:sz w:val="22"/>
+          <w:szCs w:val="22"/>
+        </w:rPr>
+        <w:t>The Fighter: A hero who fights the enemy with their fists, feet, or weapon.</w:t>
+      </w:r>
+    </w:p>
+    <w:p>
+      <w:pPr>
+        <w:pStyle w:val="NormalWeb"/>
+        <w:numPr>
+          <w:ilvl w:val="2"/>
+          <w:numId w:val="19"/>
+        </w:numPr>
+        <w:rPr>
+          <w:rFonts w:ascii="SegoeUI" w:hAnsi="SegoeUI"/>
+          <w:color w:val="23282D"/>
+          <w:sz w:val="22"/>
+          <w:szCs w:val="22"/>
+        </w:rPr>
+      </w:pPr>
+      <w:r>
+        <w:rPr>
+          <w:rFonts w:ascii="SegoeUI" w:hAnsi="SegoeUI"/>
+          <w:color w:val="23282D"/>
+          <w:sz w:val="22"/>
+          <w:szCs w:val="22"/>
+        </w:rPr>
+        <w:t>Examples: Street Fighter, Karateka, Mortal Kombat</w:t>
+      </w:r>
+    </w:p>
+    <w:p>
+      <w:pPr>
+        <w:pStyle w:val="NormalWeb"/>
+        <w:numPr>
+          <w:ilvl w:val="1"/>
+          <w:numId w:val="19"/>
+        </w:numPr>
+        <w:rPr>
+          <w:rFonts w:ascii="SegoeUI" w:hAnsi="SegoeUI"/>
+          <w:color w:val="23282D"/>
+          <w:sz w:val="22"/>
+          <w:szCs w:val="22"/>
+        </w:rPr>
+      </w:pPr>
+      <w:r>
+        <w:rPr>
+          <w:rFonts w:ascii="SegoeUI" w:hAnsi="SegoeUI"/>
+          <w:color w:val="23282D"/>
+          <w:sz w:val="22"/>
+          <w:szCs w:val="22"/>
+        </w:rPr>
+        <w:t xml:space="preserve">The Big Bad: A dastardly </w:t>
+      </w:r>
+      <w:proofErr w:type="spellStart"/>
+      <w:r>
+        <w:rPr>
+          <w:rFonts w:ascii="SegoeUI" w:hAnsi="SegoeUI"/>
+          <w:color w:val="23282D"/>
+          <w:sz w:val="22"/>
+          <w:szCs w:val="22"/>
+        </w:rPr>
+        <w:t>villian</w:t>
+      </w:r>
+      <w:proofErr w:type="spellEnd"/>
+      <w:r>
+        <w:rPr>
+          <w:rFonts w:ascii="SegoeUI" w:hAnsi="SegoeUI"/>
+          <w:color w:val="23282D"/>
+          <w:sz w:val="22"/>
+          <w:szCs w:val="22"/>
+        </w:rPr>
+        <w:t xml:space="preserve"> who appears to be stronger than the </w:t>
+      </w:r>
+      <w:proofErr w:type="gramStart"/>
+      <w:r>
+        <w:rPr>
+          <w:rFonts w:ascii="SegoeUI" w:hAnsi="SegoeUI"/>
+          <w:color w:val="23282D"/>
+          <w:sz w:val="22"/>
+          <w:szCs w:val="22"/>
+        </w:rPr>
+        <w:t>hero, but</w:t>
+      </w:r>
+      <w:proofErr w:type="gramEnd"/>
+      <w:r>
+        <w:rPr>
+          <w:rFonts w:ascii="SegoeUI" w:hAnsi="SegoeUI"/>
+          <w:color w:val="23282D"/>
+          <w:sz w:val="22"/>
+          <w:szCs w:val="22"/>
+        </w:rPr>
+        <w:t xml:space="preserve"> has a hidden weakness.</w:t>
+      </w:r>
+    </w:p>
+    <w:p>
+      <w:pPr>
+        <w:pStyle w:val="NormalWeb"/>
+        <w:numPr>
+          <w:ilvl w:val="2"/>
+          <w:numId w:val="19"/>
+        </w:numPr>
+        <w:rPr>
+          <w:rFonts w:ascii="SegoeUI" w:hAnsi="SegoeUI"/>
+          <w:color w:val="23282D"/>
+          <w:sz w:val="22"/>
+          <w:szCs w:val="22"/>
+        </w:rPr>
+      </w:pPr>
+      <w:r>
+        <w:rPr>
+          <w:rFonts w:ascii="SegoeUI" w:hAnsi="SegoeUI"/>
+          <w:color w:val="23282D"/>
+          <w:sz w:val="22"/>
+          <w:szCs w:val="22"/>
+        </w:rPr>
+        <w:t>Examples: Gannon, Donkey Kong</w:t>
+      </w:r>
+    </w:p>
+    <w:p>
+      <w:pPr>
+        <w:pStyle w:val="NormalWeb"/>
+        <w:numPr>
+          <w:ilvl w:val="1"/>
+          <w:numId w:val="19"/>
+        </w:numPr>
+        <w:rPr>
+          <w:rFonts w:ascii="SegoeUI" w:hAnsi="SegoeUI"/>
+          <w:color w:val="23282D"/>
+          <w:sz w:val="22"/>
+          <w:szCs w:val="22"/>
+        </w:rPr>
+      </w:pPr>
+      <w:r>
+        <w:rPr>
+          <w:rFonts w:ascii="SegoeUI" w:hAnsi="SegoeUI"/>
+          <w:color w:val="23282D"/>
+          <w:sz w:val="22"/>
+          <w:szCs w:val="22"/>
+        </w:rPr>
+        <w:t>The Sage: A mystic, an odd character allied with the hero who provides helpful hints at crucial times during the game.</w:t>
+      </w:r>
+    </w:p>
+    <w:p>
+      <w:pPr>
+        <w:pStyle w:val="NormalWeb"/>
+        <w:numPr>
+          <w:ilvl w:val="2"/>
+          <w:numId w:val="19"/>
+        </w:numPr>
+        <w:rPr>
+          <w:rFonts w:ascii="SegoeUI" w:hAnsi="SegoeUI"/>
+          <w:color w:val="23282D"/>
+          <w:sz w:val="22"/>
+          <w:szCs w:val="22"/>
+        </w:rPr>
+      </w:pPr>
+      <w:r>
+        <w:rPr>
+          <w:rFonts w:ascii="SegoeUI" w:hAnsi="SegoeUI"/>
+          <w:color w:val="23282D"/>
+          <w:sz w:val="22"/>
+          <w:szCs w:val="22"/>
+        </w:rPr>
+        <w:t>Examples: Legon of Zelda, Skyrim, Metal Gear Solid</w:t>
+      </w:r>
+    </w:p>
+    <w:p>
+      <w:pPr>
+        <w:pStyle w:val="NormalWeb"/>
+        <w:numPr>
+          <w:ilvl w:val="1"/>
+          <w:numId w:val="19"/>
+        </w:numPr>
+        <w:rPr>
+          <w:rFonts w:ascii="SegoeUI" w:hAnsi="SegoeUI"/>
+          <w:color w:val="23282D"/>
+          <w:sz w:val="22"/>
+          <w:szCs w:val="22"/>
+        </w:rPr>
+      </w:pPr>
+      <w:r>
+        <w:rPr>
+          <w:rFonts w:ascii="SegoeUI" w:hAnsi="SegoeUI"/>
+          <w:color w:val="23282D"/>
+          <w:sz w:val="22"/>
+          <w:szCs w:val="22"/>
+        </w:rPr>
+        <w:t>The Sidekick: A companion to the hero who provides comic relief or aids the hero in solving their quest.</w:t>
+      </w:r>
+    </w:p>
+    <w:p>
+      <w:pPr>
+        <w:pStyle w:val="NormalWeb"/>
+        <w:numPr>
+          <w:ilvl w:val="2"/>
+          <w:numId w:val="19"/>
+        </w:numPr>
+        <w:rPr>
+          <w:rFonts w:ascii="SegoeUI" w:hAnsi="SegoeUI"/>
+          <w:color w:val="23282D"/>
+          <w:sz w:val="22"/>
+          <w:szCs w:val="22"/>
+        </w:rPr>
+      </w:pPr>
+      <w:r>
+        <w:rPr>
+          <w:rFonts w:ascii="SegoeUI" w:hAnsi="SegoeUI"/>
+          <w:color w:val="23282D"/>
+          <w:sz w:val="22"/>
+          <w:szCs w:val="22"/>
+        </w:rPr>
+        <w:t>Examples: Luigi in Mario Bros, Yoshi in Mario World, Sonic 2's Tails.</w:t>
+      </w:r>
+    </w:p>
+    <w:p>
+      <w:pPr>
+        <w:pStyle w:val="NormalWeb"/>
+        <w:numPr>
+          <w:ilvl w:val="0"/>
+          <w:numId w:val="19"/>
+        </w:numPr>
+        <w:rPr>
+          <w:rFonts w:ascii="SegoeUI" w:hAnsi="SegoeUI"/>
+          <w:color w:val="23282D"/>
+          <w:sz w:val="22"/>
+          <w:szCs w:val="22"/>
+        </w:rPr>
+      </w:pPr>
+      <w:r>
+        <w:rPr>
+          <w:rFonts w:ascii="SegoeUI" w:hAnsi="SegoeUI"/>
+          <w:color w:val="23282D"/>
+          <w:sz w:val="22"/>
+          <w:szCs w:val="22"/>
+        </w:rPr>
+        <w:t>Narrative:</w:t>
+      </w:r>
+      <w:r>
+        <w:rPr>
+          <w:rFonts w:ascii="SegoeUI" w:hAnsi="SegoeUI"/>
+          <w:color w:val="23282D"/>
+          <w:sz w:val="22"/>
+          <w:szCs w:val="22"/>
+        </w:rPr>
+        <w:t xml:space="preserve"> (1</w:t>
+      </w:r>
+      <w:r>
+        <w:rPr>
+          <w:rFonts w:ascii="SegoeUI" w:hAnsi="SegoeUI"/>
+          <w:color w:val="23282D"/>
+          <w:sz w:val="22"/>
+          <w:szCs w:val="22"/>
+        </w:rPr>
+        <w:t>5</w:t>
+      </w:r>
+      <w:r>
+        <w:rPr>
+          <w:rFonts w:ascii="SegoeUI" w:hAnsi="SegoeUI"/>
+          <w:color w:val="23282D"/>
+          <w:sz w:val="22"/>
+          <w:szCs w:val="22"/>
+        </w:rPr>
+        <w:t xml:space="preserve"> min)</w:t>
+      </w:r>
+    </w:p>
+    <w:p>
+      <w:pPr>
+        <w:pStyle w:val="NormalWeb"/>
+        <w:numPr>
+          <w:ilvl w:val="1"/>
+          <w:numId w:val="19"/>
+        </w:numPr>
+        <w:rPr>
+          <w:rFonts w:ascii="SegoeUI" w:hAnsi="SegoeUI"/>
+          <w:color w:val="23282D"/>
+          <w:sz w:val="22"/>
+          <w:szCs w:val="22"/>
+        </w:rPr>
+      </w:pPr>
+      <w:r>
+        <w:rPr>
+          <w:rFonts w:ascii="SegoeUI" w:hAnsi="SegoeUI"/>
+          <w:color w:val="23282D"/>
+          <w:sz w:val="22"/>
+          <w:szCs w:val="22"/>
+        </w:rPr>
+        <w:t>Overcoming the monster: The hero must flight and slay the monster that threatens their community.</w:t>
+      </w:r>
+    </w:p>
+    <w:p>
+      <w:pPr>
+        <w:pStyle w:val="NormalWeb"/>
+        <w:numPr>
+          <w:ilvl w:val="2"/>
+          <w:numId w:val="19"/>
+        </w:numPr>
+        <w:rPr>
+          <w:rFonts w:ascii="SegoeUI" w:hAnsi="SegoeUI"/>
+          <w:color w:val="23282D"/>
+          <w:sz w:val="22"/>
+          <w:szCs w:val="22"/>
+        </w:rPr>
+      </w:pPr>
+      <w:r>
+        <w:rPr>
+          <w:rFonts w:ascii="SegoeUI" w:hAnsi="SegoeUI"/>
+          <w:color w:val="23282D"/>
+          <w:sz w:val="22"/>
+          <w:szCs w:val="22"/>
+        </w:rPr>
+        <w:t xml:space="preserve">Examples: Beowulf, Dracula, King Kong, Pacman, Mario Bros., Space Invaders, Asteroids, </w:t>
+      </w:r>
+      <w:proofErr w:type="spellStart"/>
+      <w:r>
+        <w:rPr>
+          <w:rFonts w:ascii="SegoeUI" w:hAnsi="SegoeUI"/>
+          <w:color w:val="23282D"/>
+          <w:sz w:val="22"/>
+          <w:szCs w:val="22"/>
+        </w:rPr>
+        <w:t>Galaga</w:t>
+      </w:r>
+      <w:proofErr w:type="spellEnd"/>
+    </w:p>
+    <w:p>
+      <w:pPr>
+        <w:pStyle w:val="NormalWeb"/>
+        <w:numPr>
+          <w:ilvl w:val="1"/>
+          <w:numId w:val="19"/>
+        </w:numPr>
+        <w:rPr>
+          <w:rFonts w:ascii="SegoeUI" w:hAnsi="SegoeUI"/>
+          <w:color w:val="23282D"/>
+          <w:sz w:val="22"/>
+          <w:szCs w:val="22"/>
+        </w:rPr>
+      </w:pPr>
+      <w:r>
+        <w:rPr>
+          <w:rFonts w:ascii="SegoeUI" w:hAnsi="SegoeUI"/>
+          <w:color w:val="23282D"/>
+          <w:sz w:val="22"/>
+          <w:szCs w:val="22"/>
+        </w:rPr>
+        <w:t xml:space="preserve">Rags to Riches: An insignificant person is dismissed by others. Something happens to elevate them, </w:t>
+      </w:r>
+      <w:proofErr w:type="spellStart"/>
+      <w:r>
+        <w:rPr>
+          <w:rFonts w:ascii="SegoeUI" w:hAnsi="SegoeUI"/>
+          <w:color w:val="23282D"/>
+          <w:sz w:val="22"/>
+          <w:szCs w:val="22"/>
+        </w:rPr>
+        <w:t>revelaing</w:t>
+      </w:r>
+      <w:proofErr w:type="spellEnd"/>
+      <w:r>
+        <w:rPr>
+          <w:rFonts w:ascii="SegoeUI" w:hAnsi="SegoeUI"/>
+          <w:color w:val="23282D"/>
+          <w:sz w:val="22"/>
+          <w:szCs w:val="22"/>
+        </w:rPr>
+        <w:t xml:space="preserve"> that person to be exceptional.</w:t>
+      </w:r>
+    </w:p>
+    <w:p>
+      <w:pPr>
+        <w:pStyle w:val="NormalWeb"/>
+        <w:numPr>
+          <w:ilvl w:val="2"/>
+          <w:numId w:val="19"/>
+        </w:numPr>
+        <w:rPr>
+          <w:rFonts w:ascii="SegoeUI" w:hAnsi="SegoeUI"/>
+          <w:color w:val="23282D"/>
+          <w:sz w:val="22"/>
+          <w:szCs w:val="22"/>
+        </w:rPr>
+      </w:pPr>
+      <w:r>
+        <w:rPr>
+          <w:rFonts w:ascii="SegoeUI" w:hAnsi="SegoeUI"/>
+          <w:color w:val="23282D"/>
+          <w:sz w:val="22"/>
+          <w:szCs w:val="22"/>
+        </w:rPr>
+        <w:t>Examples: Ugly Duckling, Aladdin, Superman</w:t>
+      </w:r>
+    </w:p>
+    <w:p>
+      <w:pPr>
+        <w:pStyle w:val="NormalWeb"/>
+        <w:numPr>
+          <w:ilvl w:val="1"/>
+          <w:numId w:val="19"/>
+        </w:numPr>
+        <w:rPr>
+          <w:rFonts w:ascii="SegoeUI" w:hAnsi="SegoeUI"/>
+          <w:color w:val="23282D"/>
+          <w:sz w:val="22"/>
+          <w:szCs w:val="22"/>
+        </w:rPr>
+      </w:pPr>
+      <w:r>
+        <w:rPr>
+          <w:rFonts w:ascii="SegoeUI" w:hAnsi="SegoeUI"/>
+          <w:color w:val="23282D"/>
+          <w:sz w:val="22"/>
+          <w:szCs w:val="22"/>
+        </w:rPr>
+        <w:t>The Quest: The hero must set out on a long hazardous journey to battle obstacles until they are triumphant.</w:t>
+      </w:r>
+    </w:p>
+    <w:p>
+      <w:pPr>
+        <w:pStyle w:val="NormalWeb"/>
+        <w:numPr>
+          <w:ilvl w:val="2"/>
+          <w:numId w:val="19"/>
+        </w:numPr>
+        <w:rPr>
+          <w:rFonts w:ascii="SegoeUI" w:hAnsi="SegoeUI"/>
+          <w:color w:val="23282D"/>
+          <w:sz w:val="22"/>
+          <w:szCs w:val="22"/>
+        </w:rPr>
+      </w:pPr>
+      <w:r>
+        <w:rPr>
+          <w:rFonts w:ascii="SegoeUI" w:hAnsi="SegoeUI"/>
+          <w:color w:val="23282D"/>
+          <w:sz w:val="22"/>
+          <w:szCs w:val="22"/>
+        </w:rPr>
+        <w:t>Examples: Lord of the Rings, Harry Potter, Wizard of Oz</w:t>
+      </w:r>
+    </w:p>
+    <w:p>
+      <w:pPr>
+        <w:pStyle w:val="NormalWeb"/>
+        <w:numPr>
+          <w:ilvl w:val="1"/>
+          <w:numId w:val="19"/>
+        </w:numPr>
+        <w:rPr>
+          <w:rFonts w:ascii="SegoeUI" w:hAnsi="SegoeUI"/>
+          <w:color w:val="23282D"/>
+          <w:sz w:val="22"/>
+          <w:szCs w:val="22"/>
+        </w:rPr>
+      </w:pPr>
+      <w:r>
+        <w:rPr>
+          <w:rFonts w:ascii="SegoeUI" w:hAnsi="SegoeUI"/>
+          <w:color w:val="23282D"/>
+          <w:sz w:val="22"/>
+          <w:szCs w:val="22"/>
+        </w:rPr>
+        <w:t>Voyage and Return: The hero travels out of their normal world into the unknown and overwhelming, before escaping back to the safety of their home.</w:t>
+      </w:r>
+    </w:p>
+    <w:p>
+      <w:pPr>
+        <w:pStyle w:val="NormalWeb"/>
+        <w:numPr>
+          <w:ilvl w:val="2"/>
+          <w:numId w:val="19"/>
+        </w:numPr>
+        <w:rPr>
+          <w:rFonts w:ascii="SegoeUI" w:hAnsi="SegoeUI"/>
+          <w:color w:val="23282D"/>
+          <w:sz w:val="22"/>
+          <w:szCs w:val="22"/>
+        </w:rPr>
+      </w:pPr>
+      <w:r>
+        <w:rPr>
+          <w:rFonts w:ascii="SegoeUI" w:hAnsi="SegoeUI"/>
+          <w:color w:val="23282D"/>
+          <w:sz w:val="22"/>
+          <w:szCs w:val="22"/>
+        </w:rPr>
+        <w:t>Examples: Alice in Wonderland, Finding Nemo, Gulliver's Travels, Legend of Zelda, Super Mario Bros.</w:t>
+      </w:r>
+    </w:p>
+    <w:p>
+      <w:pPr>
+        <w:pStyle w:val="NormalWeb"/>
+        <w:numPr>
+          <w:ilvl w:val="1"/>
+          <w:numId w:val="19"/>
+        </w:numPr>
+        <w:rPr>
+          <w:rFonts w:ascii="SegoeUI" w:hAnsi="SegoeUI"/>
+          <w:color w:val="23282D"/>
+          <w:sz w:val="22"/>
+          <w:szCs w:val="22"/>
+        </w:rPr>
+      </w:pPr>
+      <w:r>
+        <w:rPr>
+          <w:rFonts w:ascii="SegoeUI" w:hAnsi="SegoeUI"/>
+          <w:color w:val="23282D"/>
+          <w:sz w:val="22"/>
+          <w:szCs w:val="22"/>
+        </w:rPr>
+        <w:t>Rebirth: The hero falls under a dark spell (</w:t>
+      </w:r>
+      <w:proofErr w:type="gramStart"/>
+      <w:r>
+        <w:rPr>
+          <w:rFonts w:ascii="SegoeUI" w:hAnsi="SegoeUI"/>
+          <w:color w:val="23282D"/>
+          <w:sz w:val="22"/>
+          <w:szCs w:val="22"/>
+        </w:rPr>
+        <w:t>e.g.</w:t>
+      </w:r>
+      <w:proofErr w:type="gramEnd"/>
+      <w:r>
+        <w:rPr>
+          <w:rFonts w:ascii="SegoeUI" w:hAnsi="SegoeUI"/>
+          <w:color w:val="23282D"/>
+          <w:sz w:val="22"/>
+          <w:szCs w:val="22"/>
+        </w:rPr>
+        <w:t xml:space="preserve"> sleep, sickness, enchantment) before breaking free and being redeemed.</w:t>
+      </w:r>
+    </w:p>
+    <w:p>
+      <w:pPr>
+        <w:pStyle w:val="NormalWeb"/>
+        <w:numPr>
+          <w:ilvl w:val="2"/>
+          <w:numId w:val="19"/>
+        </w:numPr>
+        <w:rPr>
+          <w:rFonts w:ascii="SegoeUI" w:hAnsi="SegoeUI"/>
+          <w:color w:val="23282D"/>
+          <w:sz w:val="22"/>
+          <w:szCs w:val="22"/>
+        </w:rPr>
+      </w:pPr>
+      <w:r>
+        <w:rPr>
+          <w:rFonts w:ascii="SegoeUI" w:hAnsi="SegoeUI"/>
+          <w:color w:val="23282D"/>
+          <w:sz w:val="22"/>
+          <w:szCs w:val="22"/>
+        </w:rPr>
+        <w:t xml:space="preserve">Examples: Sleeping Beauty, </w:t>
+      </w:r>
+      <w:proofErr w:type="gramStart"/>
+      <w:r>
+        <w:rPr>
+          <w:rFonts w:ascii="SegoeUI" w:hAnsi="SegoeUI"/>
+          <w:color w:val="23282D"/>
+          <w:sz w:val="22"/>
+          <w:szCs w:val="22"/>
+        </w:rPr>
+        <w:t>Beauty</w:t>
+      </w:r>
+      <w:proofErr w:type="gramEnd"/>
+      <w:r>
+        <w:rPr>
+          <w:rFonts w:ascii="SegoeUI" w:hAnsi="SegoeUI"/>
+          <w:color w:val="23282D"/>
+          <w:sz w:val="22"/>
+          <w:szCs w:val="22"/>
+        </w:rPr>
+        <w:t xml:space="preserve"> and the Beast</w:t>
+      </w:r>
+    </w:p>
+    <w:p>
+      <w:pPr>
+        <w:pStyle w:val="NormalWeb"/>
+        <w:numPr>
+          <w:ilvl w:val="1"/>
+          <w:numId w:val="19"/>
+        </w:numPr>
+        <w:rPr>
+          <w:rFonts w:ascii="SegoeUI" w:hAnsi="SegoeUI"/>
+          <w:color w:val="23282D"/>
+          <w:sz w:val="22"/>
+          <w:szCs w:val="22"/>
+        </w:rPr>
+      </w:pPr>
+      <w:r>
+        <w:rPr>
+          <w:rFonts w:ascii="SegoeUI" w:hAnsi="SegoeUI"/>
+          <w:color w:val="23282D"/>
+          <w:sz w:val="22"/>
+          <w:szCs w:val="22"/>
+        </w:rPr>
+        <w:t xml:space="preserve">The </w:t>
+      </w:r>
+      <w:proofErr w:type="spellStart"/>
+      <w:r>
+        <w:rPr>
+          <w:rFonts w:ascii="SegoeUI" w:hAnsi="SegoeUI"/>
+          <w:color w:val="23282D"/>
+          <w:sz w:val="22"/>
+          <w:szCs w:val="22"/>
+        </w:rPr>
+        <w:t>Neverending</w:t>
+      </w:r>
+      <w:proofErr w:type="spellEnd"/>
+      <w:r>
+        <w:rPr>
+          <w:rFonts w:ascii="SegoeUI" w:hAnsi="SegoeUI"/>
+          <w:color w:val="23282D"/>
+          <w:sz w:val="22"/>
+          <w:szCs w:val="22"/>
+        </w:rPr>
+        <w:t xml:space="preserve"> Story: A repetitive story with infinite challenges that get more and more difficult to </w:t>
+      </w:r>
+      <w:proofErr w:type="gramStart"/>
+      <w:r>
+        <w:rPr>
+          <w:rFonts w:ascii="SegoeUI" w:hAnsi="SegoeUI"/>
+          <w:color w:val="23282D"/>
+          <w:sz w:val="22"/>
+          <w:szCs w:val="22"/>
+        </w:rPr>
+        <w:t>beat</w:t>
+      </w:r>
+      <w:proofErr w:type="gramEnd"/>
+    </w:p>
+    <w:p>
+      <w:pPr>
+        <w:pStyle w:val="NormalWeb"/>
+        <w:numPr>
+          <w:ilvl w:val="2"/>
+          <w:numId w:val="19"/>
+        </w:numPr>
+        <w:rPr>
+          <w:rFonts w:ascii="SegoeUI" w:hAnsi="SegoeUI"/>
+          <w:color w:val="23282D"/>
+          <w:sz w:val="22"/>
+          <w:szCs w:val="22"/>
+        </w:rPr>
+      </w:pPr>
+      <w:r>
+        <w:rPr>
+          <w:rFonts w:ascii="SegoeUI" w:hAnsi="SegoeUI"/>
+          <w:color w:val="23282D"/>
+          <w:sz w:val="22"/>
+          <w:szCs w:val="22"/>
+        </w:rPr>
+        <w:t>Examples: Donkey Kong, Q*</w:t>
+      </w:r>
+      <w:proofErr w:type="spellStart"/>
+      <w:r>
+        <w:rPr>
+          <w:rFonts w:ascii="SegoeUI" w:hAnsi="SegoeUI"/>
+          <w:color w:val="23282D"/>
+          <w:sz w:val="22"/>
+          <w:szCs w:val="22"/>
+        </w:rPr>
+        <w:t>bert</w:t>
+      </w:r>
+      <w:proofErr w:type="spellEnd"/>
+      <w:r>
+        <w:rPr>
+          <w:rFonts w:ascii="SegoeUI" w:hAnsi="SegoeUI"/>
+          <w:color w:val="23282D"/>
+          <w:sz w:val="22"/>
+          <w:szCs w:val="22"/>
+        </w:rPr>
+        <w:t>, Tetris</w:t>
+      </w:r>
+    </w:p>
+    <w:p>
+      <w:pPr>
+        <w:pStyle w:val="NormalWeb"/>
+        <w:numPr>
+          <w:ilvl w:val="0"/>
+          <w:numId w:val="19"/>
+        </w:numPr>
+        <w:rPr>
+          <w:rFonts w:ascii="SegoeUI" w:hAnsi="SegoeUI"/>
+          <w:color w:val="23282D"/>
+          <w:sz w:val="22"/>
+          <w:szCs w:val="22"/>
+        </w:rPr>
+      </w:pPr>
+      <w:r>
+        <w:rPr>
+          <w:rFonts w:ascii="SegoeUI" w:hAnsi="SegoeUI"/>
+          <w:color w:val="23282D"/>
+          <w:sz w:val="22"/>
+          <w:szCs w:val="22"/>
+        </w:rPr>
+        <w:t>Rules: Defines how the characters can move through the game world and describes the actions they can take and their effects.</w:t>
+      </w:r>
+      <w:r>
+        <w:rPr>
+          <w:rFonts w:ascii="SegoeUI" w:hAnsi="SegoeUI"/>
+          <w:color w:val="23282D"/>
+          <w:sz w:val="22"/>
+          <w:szCs w:val="22"/>
+        </w:rPr>
+        <w:t xml:space="preserve"> (1</w:t>
+      </w:r>
+      <w:r>
+        <w:rPr>
+          <w:rFonts w:ascii="SegoeUI" w:hAnsi="SegoeUI"/>
+          <w:color w:val="23282D"/>
+          <w:sz w:val="22"/>
+          <w:szCs w:val="22"/>
+        </w:rPr>
+        <w:t>5</w:t>
+      </w:r>
+      <w:r>
+        <w:rPr>
+          <w:rFonts w:ascii="SegoeUI" w:hAnsi="SegoeUI"/>
+          <w:color w:val="23282D"/>
+          <w:sz w:val="22"/>
+          <w:szCs w:val="22"/>
+        </w:rPr>
+        <w:t xml:space="preserve"> min.)</w:t>
+      </w:r>
+    </w:p>
+    <w:p>
+      <w:pPr>
+        <w:pStyle w:val="NormalWeb"/>
+        <w:numPr>
+          <w:ilvl w:val="1"/>
+          <w:numId w:val="19"/>
+        </w:numPr>
+        <w:rPr>
+          <w:rFonts w:ascii="SegoeUI" w:hAnsi="SegoeUI"/>
+          <w:color w:val="23282D"/>
+          <w:sz w:val="22"/>
+          <w:szCs w:val="22"/>
+        </w:rPr>
+      </w:pPr>
+      <w:r>
+        <w:rPr>
+          <w:rFonts w:ascii="SegoeUI" w:hAnsi="SegoeUI"/>
+          <w:color w:val="23282D"/>
+          <w:sz w:val="22"/>
+          <w:szCs w:val="22"/>
+        </w:rPr>
+        <w:t>Navigation</w:t>
+      </w:r>
+    </w:p>
+    <w:p>
+      <w:pPr>
+        <w:pStyle w:val="NormalWeb"/>
+        <w:numPr>
+          <w:ilvl w:val="2"/>
+          <w:numId w:val="19"/>
+        </w:numPr>
+        <w:rPr>
+          <w:rFonts w:ascii="SegoeUI" w:hAnsi="SegoeUI"/>
+          <w:color w:val="23282D"/>
+          <w:sz w:val="22"/>
+          <w:szCs w:val="22"/>
+        </w:rPr>
+      </w:pPr>
+      <w:r>
+        <w:rPr>
+          <w:rFonts w:ascii="SegoeUI" w:hAnsi="SegoeUI"/>
+          <w:color w:val="23282D"/>
+          <w:sz w:val="22"/>
+          <w:szCs w:val="22"/>
+        </w:rPr>
+        <w:t>Walking, Running, Swimming, Flying</w:t>
+      </w:r>
+    </w:p>
+    <w:p>
+      <w:pPr>
+        <w:pStyle w:val="NormalWeb"/>
+        <w:numPr>
+          <w:ilvl w:val="2"/>
+          <w:numId w:val="19"/>
+        </w:numPr>
+        <w:rPr>
+          <w:rFonts w:ascii="SegoeUI" w:hAnsi="SegoeUI"/>
+          <w:color w:val="23282D"/>
+          <w:sz w:val="22"/>
+          <w:szCs w:val="22"/>
+        </w:rPr>
+      </w:pPr>
+      <w:r>
+        <w:rPr>
+          <w:rFonts w:ascii="SegoeUI" w:hAnsi="SegoeUI"/>
+          <w:color w:val="23282D"/>
+          <w:sz w:val="22"/>
+          <w:szCs w:val="22"/>
+        </w:rPr>
+        <w:t>Constraints to only walk up/down, left/</w:t>
+      </w:r>
+      <w:proofErr w:type="gramStart"/>
+      <w:r>
+        <w:rPr>
+          <w:rFonts w:ascii="SegoeUI" w:hAnsi="SegoeUI"/>
+          <w:color w:val="23282D"/>
+          <w:sz w:val="22"/>
+          <w:szCs w:val="22"/>
+        </w:rPr>
+        <w:t>right</w:t>
+      </w:r>
+      <w:proofErr w:type="gramEnd"/>
+    </w:p>
+    <w:p>
+      <w:pPr>
+        <w:pStyle w:val="NormalWeb"/>
+        <w:numPr>
+          <w:ilvl w:val="1"/>
+          <w:numId w:val="19"/>
+        </w:numPr>
+        <w:rPr>
+          <w:rFonts w:ascii="SegoeUI" w:hAnsi="SegoeUI"/>
+          <w:color w:val="23282D"/>
+          <w:sz w:val="22"/>
+          <w:szCs w:val="22"/>
+        </w:rPr>
+      </w:pPr>
+      <w:r>
+        <w:rPr>
+          <w:rFonts w:ascii="SegoeUI" w:hAnsi="SegoeUI"/>
+          <w:color w:val="23282D"/>
+          <w:sz w:val="22"/>
+          <w:szCs w:val="22"/>
+        </w:rPr>
+        <w:t>Information</w:t>
+      </w:r>
+    </w:p>
+    <w:p>
+      <w:pPr>
+        <w:pStyle w:val="NormalWeb"/>
+        <w:numPr>
+          <w:ilvl w:val="2"/>
+          <w:numId w:val="19"/>
+        </w:numPr>
+        <w:rPr>
+          <w:rFonts w:ascii="SegoeUI" w:hAnsi="SegoeUI"/>
+          <w:color w:val="23282D"/>
+          <w:sz w:val="22"/>
+          <w:szCs w:val="22"/>
+        </w:rPr>
+      </w:pPr>
+      <w:r>
+        <w:rPr>
+          <w:rFonts w:ascii="SegoeUI" w:hAnsi="SegoeUI"/>
+          <w:color w:val="23282D"/>
+          <w:sz w:val="22"/>
+          <w:szCs w:val="22"/>
+        </w:rPr>
+        <w:t>Reading a scroll</w:t>
+      </w:r>
+    </w:p>
+    <w:p>
+      <w:pPr>
+        <w:pStyle w:val="NormalWeb"/>
+        <w:numPr>
+          <w:ilvl w:val="2"/>
+          <w:numId w:val="19"/>
+        </w:numPr>
+        <w:rPr>
+          <w:rFonts w:ascii="SegoeUI" w:hAnsi="SegoeUI"/>
+          <w:color w:val="23282D"/>
+          <w:sz w:val="22"/>
+          <w:szCs w:val="22"/>
+        </w:rPr>
+      </w:pPr>
+      <w:r>
+        <w:rPr>
+          <w:rFonts w:ascii="SegoeUI" w:hAnsi="SegoeUI"/>
+          <w:color w:val="23282D"/>
+          <w:sz w:val="22"/>
+          <w:szCs w:val="22"/>
+        </w:rPr>
+        <w:t>Listening to a character</w:t>
+      </w:r>
+    </w:p>
+    <w:p>
+      <w:pPr>
+        <w:pStyle w:val="NormalWeb"/>
+        <w:numPr>
+          <w:ilvl w:val="1"/>
+          <w:numId w:val="19"/>
+        </w:numPr>
+        <w:rPr>
+          <w:rFonts w:ascii="SegoeUI" w:hAnsi="SegoeUI"/>
+          <w:color w:val="23282D"/>
+          <w:sz w:val="22"/>
+          <w:szCs w:val="22"/>
+        </w:rPr>
+      </w:pPr>
+      <w:r>
+        <w:rPr>
+          <w:rFonts w:ascii="SegoeUI" w:hAnsi="SegoeUI"/>
+          <w:color w:val="23282D"/>
+          <w:sz w:val="22"/>
+          <w:szCs w:val="22"/>
+        </w:rPr>
+        <w:t>Inventory</w:t>
+      </w:r>
+    </w:p>
+    <w:p>
+      <w:pPr>
+        <w:pStyle w:val="NormalWeb"/>
+        <w:numPr>
+          <w:ilvl w:val="2"/>
+          <w:numId w:val="19"/>
+        </w:numPr>
+        <w:rPr>
+          <w:rFonts w:ascii="SegoeUI" w:hAnsi="SegoeUI"/>
+          <w:color w:val="23282D"/>
+          <w:sz w:val="22"/>
+          <w:szCs w:val="22"/>
+        </w:rPr>
+      </w:pPr>
+      <w:r>
+        <w:rPr>
+          <w:rFonts w:ascii="SegoeUI" w:hAnsi="SegoeUI"/>
+          <w:color w:val="23282D"/>
+          <w:sz w:val="22"/>
+          <w:szCs w:val="22"/>
+        </w:rPr>
+        <w:t>Picking up an item</w:t>
+      </w:r>
+    </w:p>
+    <w:p>
+      <w:pPr>
+        <w:pStyle w:val="NormalWeb"/>
+        <w:numPr>
+          <w:ilvl w:val="2"/>
+          <w:numId w:val="19"/>
+        </w:numPr>
+        <w:rPr>
+          <w:rFonts w:ascii="SegoeUI" w:hAnsi="SegoeUI"/>
+          <w:color w:val="23282D"/>
+          <w:sz w:val="22"/>
+          <w:szCs w:val="22"/>
+        </w:rPr>
+      </w:pPr>
+      <w:r>
+        <w:rPr>
+          <w:rFonts w:ascii="SegoeUI" w:hAnsi="SegoeUI"/>
+          <w:color w:val="23282D"/>
+          <w:sz w:val="22"/>
+          <w:szCs w:val="22"/>
+        </w:rPr>
+        <w:t xml:space="preserve">Choosing to use an </w:t>
+      </w:r>
+      <w:proofErr w:type="gramStart"/>
+      <w:r>
+        <w:rPr>
+          <w:rFonts w:ascii="SegoeUI" w:hAnsi="SegoeUI"/>
+          <w:color w:val="23282D"/>
+          <w:sz w:val="22"/>
+          <w:szCs w:val="22"/>
+        </w:rPr>
+        <w:t>item</w:t>
+      </w:r>
+      <w:proofErr w:type="gramEnd"/>
+    </w:p>
+    <w:p>
+      <w:pPr>
+        <w:pStyle w:val="NormalWeb"/>
+        <w:numPr>
+          <w:ilvl w:val="2"/>
+          <w:numId w:val="19"/>
+        </w:numPr>
+        <w:rPr>
+          <w:rFonts w:ascii="SegoeUI" w:hAnsi="SegoeUI"/>
+          <w:color w:val="23282D"/>
+          <w:sz w:val="22"/>
+          <w:szCs w:val="22"/>
+        </w:rPr>
+      </w:pPr>
+      <w:r>
+        <w:rPr>
+          <w:rFonts w:ascii="SegoeUI" w:hAnsi="SegoeUI"/>
+          <w:color w:val="23282D"/>
+          <w:sz w:val="22"/>
+          <w:szCs w:val="22"/>
+        </w:rPr>
+        <w:lastRenderedPageBreak/>
+        <w:t>Dropping an item</w:t>
+      </w:r>
+    </w:p>
+    <w:p>
+      <w:pPr>
+        <w:pStyle w:val="NormalWeb"/>
+        <w:numPr>
+          <w:ilvl w:val="2"/>
+          <w:numId w:val="19"/>
+        </w:numPr>
+        <w:rPr>
+          <w:rFonts w:ascii="SegoeUI" w:hAnsi="SegoeUI"/>
+          <w:color w:val="23282D"/>
+          <w:sz w:val="22"/>
+          <w:szCs w:val="22"/>
+        </w:rPr>
+      </w:pPr>
+      <w:r>
+        <w:rPr>
+          <w:rFonts w:ascii="SegoeUI" w:hAnsi="SegoeUI"/>
+          <w:color w:val="23282D"/>
+          <w:sz w:val="22"/>
+          <w:szCs w:val="22"/>
+        </w:rPr>
+        <w:t>Losing an item</w:t>
+      </w:r>
+    </w:p>
+    <w:p>
+      <w:pPr>
+        <w:pStyle w:val="NormalWeb"/>
+        <w:numPr>
+          <w:ilvl w:val="1"/>
+          <w:numId w:val="19"/>
+        </w:numPr>
+        <w:rPr>
+          <w:rFonts w:ascii="SegoeUI" w:hAnsi="SegoeUI"/>
+          <w:color w:val="23282D"/>
+          <w:sz w:val="22"/>
+          <w:szCs w:val="22"/>
+        </w:rPr>
+      </w:pPr>
+      <w:r>
+        <w:rPr>
+          <w:rFonts w:ascii="SegoeUI" w:hAnsi="SegoeUI"/>
+          <w:color w:val="23282D"/>
+          <w:sz w:val="22"/>
+          <w:szCs w:val="22"/>
+        </w:rPr>
+        <w:t>Obstacles</w:t>
+      </w:r>
+    </w:p>
+    <w:p>
+      <w:pPr>
+        <w:pStyle w:val="NormalWeb"/>
+        <w:numPr>
+          <w:ilvl w:val="2"/>
+          <w:numId w:val="19"/>
+        </w:numPr>
+        <w:rPr>
+          <w:rFonts w:ascii="SegoeUI" w:hAnsi="SegoeUI"/>
+          <w:color w:val="23282D"/>
+          <w:sz w:val="22"/>
+          <w:szCs w:val="22"/>
+        </w:rPr>
+      </w:pPr>
+      <w:r>
+        <w:rPr>
+          <w:rFonts w:ascii="SegoeUI" w:hAnsi="SegoeUI"/>
+          <w:color w:val="23282D"/>
+          <w:sz w:val="22"/>
+          <w:szCs w:val="22"/>
+        </w:rPr>
+        <w:t>Jumping</w:t>
+      </w:r>
+    </w:p>
+    <w:p>
+      <w:pPr>
+        <w:pStyle w:val="NormalWeb"/>
+        <w:numPr>
+          <w:ilvl w:val="2"/>
+          <w:numId w:val="19"/>
+        </w:numPr>
+        <w:rPr>
+          <w:rFonts w:ascii="SegoeUI" w:hAnsi="SegoeUI"/>
+          <w:color w:val="23282D"/>
+          <w:sz w:val="22"/>
+          <w:szCs w:val="22"/>
+        </w:rPr>
+      </w:pPr>
+      <w:r>
+        <w:rPr>
+          <w:rFonts w:ascii="SegoeUI" w:hAnsi="SegoeUI"/>
+          <w:color w:val="23282D"/>
+          <w:sz w:val="22"/>
+          <w:szCs w:val="22"/>
+        </w:rPr>
+        <w:t>Running through</w:t>
+      </w:r>
+    </w:p>
+    <w:p>
+      <w:pPr>
+        <w:pStyle w:val="NormalWeb"/>
+        <w:numPr>
+          <w:ilvl w:val="2"/>
+          <w:numId w:val="19"/>
+        </w:numPr>
+        <w:rPr>
+          <w:rFonts w:ascii="SegoeUI" w:hAnsi="SegoeUI"/>
+          <w:color w:val="23282D"/>
+          <w:sz w:val="22"/>
+          <w:szCs w:val="22"/>
+        </w:rPr>
+      </w:pPr>
+      <w:r>
+        <w:rPr>
+          <w:rFonts w:ascii="SegoeUI" w:hAnsi="SegoeUI"/>
+          <w:color w:val="23282D"/>
+          <w:sz w:val="22"/>
+          <w:szCs w:val="22"/>
+        </w:rPr>
+        <w:t>Punching at</w:t>
+      </w:r>
+    </w:p>
+    <w:p>
+      <w:pPr>
+        <w:pStyle w:val="NormalWeb"/>
+        <w:numPr>
+          <w:ilvl w:val="1"/>
+          <w:numId w:val="19"/>
+        </w:numPr>
+        <w:rPr>
+          <w:rFonts w:ascii="SegoeUI" w:hAnsi="SegoeUI"/>
+          <w:color w:val="23282D"/>
+          <w:sz w:val="22"/>
+          <w:szCs w:val="22"/>
+        </w:rPr>
+      </w:pPr>
+      <w:r>
+        <w:rPr>
+          <w:rFonts w:ascii="SegoeUI" w:hAnsi="SegoeUI"/>
+          <w:color w:val="23282D"/>
+          <w:sz w:val="22"/>
+          <w:szCs w:val="22"/>
+        </w:rPr>
+        <w:t>Fighting</w:t>
+      </w:r>
+    </w:p>
+    <w:p>
+      <w:pPr>
+        <w:pStyle w:val="NormalWeb"/>
+        <w:numPr>
+          <w:ilvl w:val="2"/>
+          <w:numId w:val="19"/>
+        </w:numPr>
+        <w:rPr>
+          <w:rFonts w:ascii="SegoeUI" w:hAnsi="SegoeUI"/>
+          <w:color w:val="23282D"/>
+          <w:sz w:val="22"/>
+          <w:szCs w:val="22"/>
+        </w:rPr>
+      </w:pPr>
+      <w:r>
+        <w:rPr>
+          <w:rFonts w:ascii="SegoeUI" w:hAnsi="SegoeUI"/>
+          <w:color w:val="23282D"/>
+          <w:sz w:val="22"/>
+          <w:szCs w:val="22"/>
+        </w:rPr>
+        <w:t>Punching at</w:t>
+      </w:r>
+    </w:p>
+    <w:p>
+      <w:pPr>
+        <w:pStyle w:val="NormalWeb"/>
+        <w:numPr>
+          <w:ilvl w:val="2"/>
+          <w:numId w:val="19"/>
+        </w:numPr>
+        <w:rPr>
+          <w:rFonts w:ascii="SegoeUI" w:hAnsi="SegoeUI"/>
+          <w:color w:val="23282D"/>
+          <w:sz w:val="22"/>
+          <w:szCs w:val="22"/>
+        </w:rPr>
+      </w:pPr>
+      <w:r>
+        <w:rPr>
+          <w:rFonts w:ascii="SegoeUI" w:hAnsi="SegoeUI"/>
+          <w:color w:val="23282D"/>
+          <w:sz w:val="22"/>
+          <w:szCs w:val="22"/>
+        </w:rPr>
+        <w:t>Jumping on top of</w:t>
+      </w:r>
+    </w:p>
+    <w:p>
+      <w:pPr>
+        <w:pStyle w:val="NormalWeb"/>
+        <w:numPr>
+          <w:ilvl w:val="2"/>
+          <w:numId w:val="19"/>
+        </w:numPr>
+        <w:rPr>
+          <w:rFonts w:ascii="SegoeUI" w:hAnsi="SegoeUI"/>
+          <w:color w:val="23282D"/>
+          <w:sz w:val="22"/>
+          <w:szCs w:val="22"/>
+        </w:rPr>
+      </w:pPr>
+      <w:r>
+        <w:rPr>
+          <w:rFonts w:ascii="SegoeUI" w:hAnsi="SegoeUI"/>
+          <w:color w:val="23282D"/>
+          <w:sz w:val="22"/>
+          <w:szCs w:val="22"/>
+        </w:rPr>
+        <w:t>Kicking</w:t>
+      </w:r>
+    </w:p>
+    <w:p>
+      <w:pPr>
+        <w:pStyle w:val="NormalWeb"/>
+        <w:numPr>
+          <w:ilvl w:val="2"/>
+          <w:numId w:val="19"/>
+        </w:numPr>
+        <w:rPr>
+          <w:rFonts w:ascii="SegoeUI" w:hAnsi="SegoeUI"/>
+          <w:color w:val="23282D"/>
+          <w:sz w:val="22"/>
+          <w:szCs w:val="22"/>
+        </w:rPr>
+      </w:pPr>
+      <w:r>
+        <w:rPr>
+          <w:rFonts w:ascii="SegoeUI" w:hAnsi="SegoeUI"/>
+          <w:color w:val="23282D"/>
+          <w:sz w:val="22"/>
+          <w:szCs w:val="22"/>
+        </w:rPr>
+        <w:t>Running through</w:t>
+      </w:r>
+    </w:p>
+    <w:p>
+      <w:pPr>
+        <w:pStyle w:val="NormalWeb"/>
+        <w:numPr>
+          <w:ilvl w:val="2"/>
+          <w:numId w:val="19"/>
+        </w:numPr>
+        <w:rPr>
+          <w:rFonts w:ascii="SegoeUI" w:hAnsi="SegoeUI"/>
+          <w:color w:val="23282D"/>
+          <w:sz w:val="22"/>
+          <w:szCs w:val="22"/>
+        </w:rPr>
+      </w:pPr>
+      <w:r>
+        <w:rPr>
+          <w:rFonts w:ascii="SegoeUI" w:hAnsi="SegoeUI"/>
+          <w:color w:val="23282D"/>
+          <w:sz w:val="22"/>
+          <w:szCs w:val="22"/>
+        </w:rPr>
+        <w:t>Round-off back handspring</w:t>
+      </w:r>
+    </w:p>
+    <w:p>
+      <w:pPr>
+        <w:pStyle w:val="NormalWeb"/>
+        <w:numPr>
+          <w:ilvl w:val="1"/>
+          <w:numId w:val="19"/>
+        </w:numPr>
+        <w:rPr>
+          <w:rFonts w:ascii="SegoeUI" w:hAnsi="SegoeUI"/>
+          <w:color w:val="23282D"/>
+          <w:sz w:val="22"/>
+          <w:szCs w:val="22"/>
+        </w:rPr>
+      </w:pPr>
+      <w:r>
+        <w:rPr>
+          <w:rFonts w:ascii="SegoeUI" w:hAnsi="SegoeUI"/>
+          <w:color w:val="23282D"/>
+          <w:sz w:val="22"/>
+          <w:szCs w:val="22"/>
+        </w:rPr>
+        <w:t>Dying</w:t>
+      </w:r>
+    </w:p>
+    <w:p>
+      <w:pPr>
+        <w:pStyle w:val="NormalWeb"/>
+        <w:numPr>
+          <w:ilvl w:val="2"/>
+          <w:numId w:val="19"/>
+        </w:numPr>
+        <w:rPr>
+          <w:rFonts w:ascii="SegoeUI" w:hAnsi="SegoeUI"/>
+          <w:color w:val="23282D"/>
+          <w:sz w:val="22"/>
+          <w:szCs w:val="22"/>
+        </w:rPr>
+      </w:pPr>
+      <w:r>
+        <w:rPr>
+          <w:rFonts w:ascii="SegoeUI" w:hAnsi="SegoeUI"/>
+          <w:color w:val="23282D"/>
+          <w:sz w:val="22"/>
+          <w:szCs w:val="22"/>
+        </w:rPr>
+        <w:t xml:space="preserve">Getting run </w:t>
+      </w:r>
+      <w:proofErr w:type="gramStart"/>
+      <w:r>
+        <w:rPr>
+          <w:rFonts w:ascii="SegoeUI" w:hAnsi="SegoeUI"/>
+          <w:color w:val="23282D"/>
+          <w:sz w:val="22"/>
+          <w:szCs w:val="22"/>
+        </w:rPr>
+        <w:t>over</w:t>
+      </w:r>
+      <w:proofErr w:type="gramEnd"/>
+    </w:p>
+    <w:p>
+      <w:pPr>
+        <w:pStyle w:val="NormalWeb"/>
+        <w:numPr>
+          <w:ilvl w:val="2"/>
+          <w:numId w:val="19"/>
+        </w:numPr>
+        <w:rPr>
+          <w:rFonts w:ascii="SegoeUI" w:hAnsi="SegoeUI"/>
+          <w:color w:val="23282D"/>
+          <w:sz w:val="22"/>
+          <w:szCs w:val="22"/>
+        </w:rPr>
+      </w:pPr>
+      <w:r>
+        <w:rPr>
+          <w:rFonts w:ascii="SegoeUI" w:hAnsi="SegoeUI"/>
+          <w:color w:val="23282D"/>
+          <w:sz w:val="22"/>
+          <w:szCs w:val="22"/>
+        </w:rPr>
+        <w:t>Getting hit</w:t>
+      </w:r>
+    </w:p>
+    <w:p>
+      <w:pPr>
+        <w:pStyle w:val="NormalWeb"/>
+        <w:numPr>
+          <w:ilvl w:val="2"/>
+          <w:numId w:val="19"/>
+        </w:numPr>
+        <w:rPr>
+          <w:rFonts w:ascii="SegoeUI" w:hAnsi="SegoeUI"/>
+          <w:color w:val="23282D"/>
+          <w:sz w:val="22"/>
+          <w:szCs w:val="22"/>
+        </w:rPr>
+      </w:pPr>
+      <w:r>
+        <w:rPr>
+          <w:rFonts w:ascii="SegoeUI" w:hAnsi="SegoeUI"/>
+          <w:color w:val="23282D"/>
+          <w:sz w:val="22"/>
+          <w:szCs w:val="22"/>
+        </w:rPr>
+        <w:t>Jumping into a pit</w:t>
+      </w:r>
+    </w:p>
+    <w:p>
+      <w:pPr>
+        <w:pStyle w:val="NormalWeb"/>
+        <w:numPr>
+          <w:ilvl w:val="2"/>
+          <w:numId w:val="19"/>
+        </w:numPr>
+        <w:rPr>
+          <w:rFonts w:ascii="SegoeUI" w:hAnsi="SegoeUI"/>
+          <w:color w:val="23282D"/>
+          <w:sz w:val="22"/>
+          <w:szCs w:val="22"/>
+        </w:rPr>
+      </w:pPr>
+      <w:r>
+        <w:rPr>
+          <w:rFonts w:ascii="SegoeUI" w:hAnsi="SegoeUI"/>
+          <w:color w:val="23282D"/>
+          <w:sz w:val="22"/>
+          <w:szCs w:val="22"/>
+        </w:rPr>
+        <w:t>Running into yourself</w:t>
+      </w:r>
+    </w:p>
+    <w:p>
+      <w:pPr>
+        <w:pStyle w:val="NormalWeb"/>
+        <w:numPr>
+          <w:ilvl w:val="1"/>
+          <w:numId w:val="19"/>
+        </w:numPr>
+        <w:rPr>
+          <w:rFonts w:ascii="SegoeUI" w:hAnsi="SegoeUI"/>
+          <w:color w:val="23282D"/>
+          <w:sz w:val="22"/>
+          <w:szCs w:val="22"/>
+        </w:rPr>
+      </w:pPr>
+      <w:r>
+        <w:rPr>
+          <w:rFonts w:ascii="SegoeUI" w:hAnsi="SegoeUI"/>
+          <w:color w:val="23282D"/>
+          <w:sz w:val="22"/>
+          <w:szCs w:val="22"/>
+        </w:rPr>
+        <w:t>Winning</w:t>
+      </w:r>
+    </w:p>
+    <w:p>
+      <w:pPr>
+        <w:pStyle w:val="NormalWeb"/>
+        <w:numPr>
+          <w:ilvl w:val="2"/>
+          <w:numId w:val="19"/>
+        </w:numPr>
+        <w:rPr>
+          <w:rFonts w:ascii="SegoeUI" w:hAnsi="SegoeUI"/>
+          <w:color w:val="23282D"/>
+          <w:sz w:val="22"/>
+          <w:szCs w:val="22"/>
+        </w:rPr>
+      </w:pPr>
+      <w:r>
+        <w:rPr>
+          <w:rFonts w:ascii="SegoeUI" w:hAnsi="SegoeUI"/>
+          <w:color w:val="23282D"/>
+          <w:sz w:val="22"/>
+          <w:szCs w:val="22"/>
+        </w:rPr>
+        <w:t>Eating all the food</w:t>
+      </w:r>
+    </w:p>
+    <w:p>
+      <w:pPr>
+        <w:pStyle w:val="NormalWeb"/>
+        <w:numPr>
+          <w:ilvl w:val="2"/>
+          <w:numId w:val="19"/>
+        </w:numPr>
+        <w:rPr>
+          <w:rFonts w:ascii="SegoeUI" w:hAnsi="SegoeUI"/>
+          <w:color w:val="23282D"/>
+          <w:sz w:val="22"/>
+          <w:szCs w:val="22"/>
+        </w:rPr>
+      </w:pPr>
+      <w:r>
+        <w:rPr>
+          <w:rFonts w:ascii="SegoeUI" w:hAnsi="SegoeUI"/>
+          <w:color w:val="23282D"/>
+          <w:sz w:val="22"/>
+          <w:szCs w:val="22"/>
+        </w:rPr>
+        <w:t>Defeating all the enemies</w:t>
+      </w:r>
+    </w:p>
+    <w:p>
+      <w:pPr>
+        <w:pStyle w:val="NormalWeb"/>
+        <w:numPr>
+          <w:ilvl w:val="2"/>
+          <w:numId w:val="19"/>
+        </w:numPr>
+        <w:rPr>
+          <w:rFonts w:ascii="SegoeUI" w:hAnsi="SegoeUI"/>
+          <w:color w:val="23282D"/>
+          <w:sz w:val="22"/>
+          <w:szCs w:val="22"/>
+        </w:rPr>
+      </w:pPr>
+      <w:r>
+        <w:rPr>
+          <w:rFonts w:ascii="SegoeUI" w:hAnsi="SegoeUI"/>
+          <w:color w:val="23282D"/>
+          <w:sz w:val="22"/>
+          <w:szCs w:val="22"/>
+        </w:rPr>
+        <w:t>Solving all the puzzles</w:t>
+      </w:r>
+    </w:p>
+    <w:p>
+      <w:pPr>
+        <w:pStyle w:val="NormalWeb"/>
+        <w:numPr>
+          <w:ilvl w:val="0"/>
+          <w:numId w:val="19"/>
+        </w:numPr>
+        <w:rPr>
+          <w:rFonts w:ascii="SegoeUI" w:hAnsi="SegoeUI"/>
+          <w:color w:val="23282D"/>
+          <w:sz w:val="22"/>
+          <w:szCs w:val="22"/>
+        </w:rPr>
+      </w:pPr>
+      <w:r>
+        <w:rPr>
+          <w:rFonts w:ascii="SegoeUI" w:hAnsi="SegoeUI"/>
+          <w:color w:val="23282D"/>
+          <w:sz w:val="22"/>
+          <w:szCs w:val="22"/>
+        </w:rPr>
+        <w:t>Technology:</w:t>
+      </w:r>
+    </w:p>
+    <w:p>
+      <w:pPr>
+        <w:pStyle w:val="NormalWeb"/>
+        <w:numPr>
+          <w:ilvl w:val="1"/>
+          <w:numId w:val="19"/>
+        </w:numPr>
+        <w:rPr>
+          <w:rFonts w:ascii="SegoeUI" w:hAnsi="SegoeUI"/>
+          <w:color w:val="23282D"/>
+          <w:sz w:val="22"/>
+          <w:szCs w:val="22"/>
+        </w:rPr>
+      </w:pPr>
+      <w:r>
+        <w:rPr>
+          <w:rFonts w:ascii="SegoeUI" w:hAnsi="SegoeUI"/>
+          <w:color w:val="23282D"/>
+          <w:sz w:val="22"/>
+          <w:szCs w:val="22"/>
+        </w:rPr>
+        <w:t>Mapping the game buttons to player actions</w:t>
+      </w:r>
+    </w:p>
+    <w:p>
+      <w:pPr>
+        <w:pStyle w:val="NormalWeb"/>
+        <w:numPr>
+          <w:ilvl w:val="1"/>
+          <w:numId w:val="19"/>
+        </w:numPr>
+        <w:rPr>
+          <w:rFonts w:ascii="SegoeUI" w:hAnsi="SegoeUI"/>
+          <w:color w:val="23282D"/>
+          <w:sz w:val="22"/>
+          <w:szCs w:val="22"/>
+        </w:rPr>
+      </w:pPr>
+      <w:r>
+        <w:rPr>
+          <w:rFonts w:ascii="SegoeUI" w:hAnsi="SegoeUI"/>
+          <w:color w:val="23282D"/>
+          <w:sz w:val="22"/>
+          <w:szCs w:val="22"/>
+        </w:rPr>
+        <w:t>Secret game modes</w:t>
+      </w:r>
+    </w:p>
+    <w:p>
+      <w:pPr>
+        <w:pStyle w:val="NormalWeb"/>
+        <w:numPr>
+          <w:ilvl w:val="2"/>
+          <w:numId w:val="19"/>
+        </w:numPr>
         <w:rPr>
           <w:rFonts w:ascii="Calibri" w:eastAsia="Calibri" w:hAnsi="Calibri" w:cs="Calibri"/>
           <w:color w:val="23282D"/>
@@ -1313,190 +2970,585 @@
           <w:szCs w:val="26"/>
         </w:rPr>
       </w:pPr>
-    </w:p>
-    <w:p>
-      <w:pPr>
-        <w:rPr>
-          <w:rFonts w:ascii="Calibri" w:eastAsia="Calibri" w:hAnsi="Calibri" w:cs="Calibri"/>
-          <w:sz w:val="26"/>
-          <w:szCs w:val="26"/>
-        </w:rPr>
-      </w:pPr>
-      <w:r>
-        <w:rPr>
-          <w:rFonts w:ascii="Calibri" w:eastAsia="Calibri" w:hAnsi="Calibri" w:cs="Calibri"/>
-          <w:sz w:val="26"/>
-          <w:szCs w:val="26"/>
-        </w:rPr>
-        <w:t>Play Codenames with instructors</w:t>
-      </w:r>
-    </w:p>
-    <w:p>
-      <w:pPr>
-        <w:rPr>
-          <w:rFonts w:ascii="Calibri" w:eastAsia="Calibri" w:hAnsi="Calibri" w:cs="Calibri"/>
-          <w:sz w:val="26"/>
-          <w:szCs w:val="26"/>
-        </w:rPr>
-      </w:pPr>
-    </w:p>
-    <w:p>
-      <w:pPr>
-        <w:rPr>
-          <w:rFonts w:ascii="Calibri" w:eastAsia="Calibri" w:hAnsi="Calibri" w:cs="Calibri"/>
-          <w:sz w:val="26"/>
-          <w:szCs w:val="26"/>
-        </w:rPr>
-      </w:pPr>
-      <w:r>
-        <w:rPr>
-          <w:rFonts w:ascii="Calibri" w:eastAsia="Calibri" w:hAnsi="Calibri" w:cs="Calibri"/>
+      <w:r>
+        <w:rPr>
+          <w:rFonts w:ascii="SegoeUI" w:hAnsi="SegoeUI"/>
+          <w:color w:val="23282D"/>
+          <w:sz w:val="22"/>
+          <w:szCs w:val="22"/>
+        </w:rPr>
+        <w:t>Example: Pressing A and B buttons together makes the character invisible to monsters.</w:t>
+      </w:r>
+    </w:p>
+    <w:p>
+      <w:pPr>
+        <w:pStyle w:val="NormalWeb"/>
+        <w:rPr>
+          <w:rFonts w:ascii="SegoeUI" w:hAnsi="SegoeUI"/>
+          <w:color w:val="23282D"/>
+          <w:sz w:val="22"/>
+          <w:szCs w:val="22"/>
+        </w:rPr>
+      </w:pPr>
+      <w:bookmarkStart w:id="1" w:name="_Hlk68699576"/>
+      <w:r>
+        <w:rPr>
+          <w:rFonts w:ascii="SegoeUI" w:hAnsi="SegoeUI"/>
           <w:b/>
           <w:bCs/>
-          <w:sz w:val="26"/>
-          <w:szCs w:val="26"/>
-          <w:highlight w:val="yellow"/>
-        </w:rPr>
-        <w:t>INSTRUCTION</w:t>
-      </w:r>
-      <w:r>
-        <w:rPr>
-          <w:rFonts w:ascii="Calibri" w:eastAsia="Calibri" w:hAnsi="Calibri" w:cs="Calibri"/>
-          <w:sz w:val="26"/>
-          <w:szCs w:val="26"/>
-        </w:rPr>
-        <w:t>: Introduce</w:t>
-      </w:r>
-      <w:r>
-        <w:rPr>
-          <w:rFonts w:ascii="Calibri" w:eastAsia="Calibri" w:hAnsi="Calibri" w:cs="Calibri"/>
-          <w:sz w:val="26"/>
-          <w:szCs w:val="26"/>
-        </w:rPr>
-        <w:t xml:space="preserve"> </w:t>
-      </w:r>
-      <w:r>
-        <w:rPr>
-          <w:rFonts w:ascii="Calibri" w:eastAsia="Calibri" w:hAnsi="Calibri" w:cs="Calibri"/>
-          <w:sz w:val="26"/>
-          <w:szCs w:val="26"/>
-        </w:rPr>
-        <w:t>advanced</w:t>
-      </w:r>
-      <w:r>
-        <w:rPr>
-          <w:rFonts w:ascii="Calibri" w:eastAsia="Calibri" w:hAnsi="Calibri" w:cs="Calibri"/>
-          <w:sz w:val="26"/>
-          <w:szCs w:val="26"/>
-        </w:rPr>
-        <w:t xml:space="preserve"> components of User Interfaces (approximately 20 minutes)</w:t>
-      </w:r>
-    </w:p>
-    <w:p>
-      <w:pPr>
-        <w:pStyle w:val="ListParagraph"/>
-        <w:numPr>
-          <w:ilvl w:val="0"/>
-          <w:numId w:val="10"/>
-        </w:numPr>
-        <w:rPr>
-          <w:rFonts w:eastAsiaTheme="minorEastAsia"/>
-          <w:sz w:val="26"/>
-          <w:szCs w:val="26"/>
-        </w:rPr>
-      </w:pPr>
-      <w:r>
-        <w:rPr>
-          <w:rFonts w:ascii="Calibri" w:eastAsia="Calibri" w:hAnsi="Calibri" w:cs="Calibri"/>
-          <w:sz w:val="26"/>
-          <w:szCs w:val="26"/>
-        </w:rPr>
-        <w:t>Settings</w:t>
-      </w:r>
-    </w:p>
-    <w:p>
-      <w:pPr>
-        <w:pStyle w:val="ListParagraph"/>
-        <w:numPr>
-          <w:ilvl w:val="0"/>
-          <w:numId w:val="10"/>
-        </w:numPr>
-        <w:rPr>
-          <w:sz w:val="26"/>
-          <w:szCs w:val="26"/>
-        </w:rPr>
-      </w:pPr>
-      <w:r>
-        <w:rPr>
-          <w:rFonts w:ascii="Calibri" w:eastAsia="Calibri" w:hAnsi="Calibri" w:cs="Calibri"/>
-          <w:sz w:val="26"/>
-          <w:szCs w:val="26"/>
-        </w:rPr>
-        <w:t>Progress Bar</w:t>
-      </w:r>
-    </w:p>
-    <w:p>
-      <w:pPr>
-        <w:pStyle w:val="ListParagraph"/>
-        <w:numPr>
-          <w:ilvl w:val="0"/>
-          <w:numId w:val="10"/>
-        </w:numPr>
-        <w:rPr>
-          <w:sz w:val="26"/>
-          <w:szCs w:val="26"/>
-        </w:rPr>
-      </w:pPr>
-      <w:r>
-        <w:rPr>
-          <w:rFonts w:ascii="Calibri" w:eastAsia="Calibri" w:hAnsi="Calibri" w:cs="Calibri"/>
-          <w:sz w:val="26"/>
-          <w:szCs w:val="26"/>
-        </w:rPr>
-        <w:t>In-game tips</w:t>
-      </w:r>
-    </w:p>
-    <w:p>
-      <w:pPr>
-        <w:rPr>
-          <w:rFonts w:ascii="Calibri" w:eastAsia="Calibri" w:hAnsi="Calibri" w:cs="Calibri"/>
-          <w:sz w:val="26"/>
-          <w:szCs w:val="26"/>
-        </w:rPr>
-      </w:pPr>
-    </w:p>
-    <w:p>
-      <w:pPr>
-        <w:rPr>
-          <w:rFonts w:ascii="Calibri" w:eastAsia="Calibri" w:hAnsi="Calibri" w:cs="Calibri"/>
-          <w:sz w:val="26"/>
-          <w:szCs w:val="26"/>
-        </w:rPr>
-      </w:pPr>
-      <w:r>
-        <w:rPr>
-          <w:rFonts w:ascii="Calibri" w:eastAsia="Calibri" w:hAnsi="Calibri" w:cs="Calibri"/>
-          <w:b/>
-          <w:bCs/>
+          <w:color w:val="23282D"/>
           <w:sz w:val="26"/>
           <w:szCs w:val="26"/>
           <w:highlight w:val="lightGray"/>
         </w:rPr>
-        <w:t>ACTIVITY</w:t>
-      </w:r>
-      <w:r>
-        <w:rPr>
-          <w:rFonts w:ascii="Calibri" w:eastAsia="Calibri" w:hAnsi="Calibri" w:cs="Calibri"/>
+        <w:t>ACTIVITY:</w:t>
+      </w:r>
+      <w:r>
+        <w:rPr>
+          <w:rFonts w:ascii="SegoeUI" w:hAnsi="SegoeUI"/>
+          <w:b/>
+          <w:bCs/>
+          <w:color w:val="23282D"/>
           <w:sz w:val="26"/>
           <w:szCs w:val="26"/>
         </w:rPr>
-        <w:t>: Team-Share (approximately 20 minutes)</w:t>
-      </w:r>
-    </w:p>
-    <w:p>
-      <w:pPr>
+        <w:t xml:space="preserve"> </w:t>
+      </w:r>
+      <w:r>
+        <w:rPr>
+          <w:rFonts w:ascii="SegoeUI" w:hAnsi="SegoeUI"/>
+          <w:color w:val="23282D"/>
+          <w:sz w:val="22"/>
+          <w:szCs w:val="22"/>
+        </w:rPr>
+        <w:t>Find</w:t>
+      </w:r>
+      <w:r>
+        <w:rPr>
+          <w:rFonts w:ascii="SegoeUI" w:hAnsi="SegoeUI"/>
+          <w:color w:val="23282D"/>
+          <w:sz w:val="22"/>
+          <w:szCs w:val="22"/>
+        </w:rPr>
+        <w:t>ing</w:t>
+      </w:r>
+      <w:r>
+        <w:rPr>
+          <w:rFonts w:ascii="SegoeUI" w:hAnsi="SegoeUI"/>
+          <w:color w:val="23282D"/>
+          <w:sz w:val="22"/>
+          <w:szCs w:val="22"/>
+        </w:rPr>
+        <w:t xml:space="preserve"> some basic assets </w:t>
+      </w:r>
+    </w:p>
+    <w:p>
+      <w:pPr>
+        <w:pStyle w:val="NormalWeb"/>
+        <w:rPr>
+          <w:rFonts w:ascii="SegoeUI" w:hAnsi="SegoeUI"/>
+          <w:color w:val="23282D"/>
+          <w:sz w:val="22"/>
+          <w:szCs w:val="22"/>
+        </w:rPr>
+      </w:pPr>
+      <w:r>
+        <w:rPr>
+          <w:rFonts w:ascii="SegoeUI" w:hAnsi="SegoeUI"/>
+          <w:color w:val="23282D"/>
+          <w:sz w:val="22"/>
+          <w:szCs w:val="22"/>
+        </w:rPr>
+        <w:t>(</w:t>
+      </w:r>
+      <w:r>
+        <w:rPr>
+          <w:rFonts w:ascii="SegoeUI" w:hAnsi="SegoeUI"/>
+          <w:color w:val="23282D"/>
+          <w:sz w:val="22"/>
+          <w:szCs w:val="22"/>
+        </w:rPr>
+        <w:t xml:space="preserve">~30 min total, </w:t>
+      </w:r>
+      <w:r>
+        <w:rPr>
+          <w:rFonts w:ascii="SegoeUI" w:hAnsi="SegoeUI"/>
+          <w:color w:val="23282D"/>
+          <w:sz w:val="22"/>
+          <w:szCs w:val="22"/>
+        </w:rPr>
+        <w:t>~2</w:t>
+      </w:r>
+      <w:r>
+        <w:rPr>
+          <w:rFonts w:ascii="SegoeUI" w:hAnsi="SegoeUI"/>
+          <w:color w:val="23282D"/>
+          <w:sz w:val="22"/>
+          <w:szCs w:val="22"/>
+        </w:rPr>
+        <w:t>5</w:t>
+      </w:r>
+      <w:r>
+        <w:rPr>
+          <w:rFonts w:ascii="SegoeUI" w:hAnsi="SegoeUI"/>
+          <w:color w:val="23282D"/>
+          <w:sz w:val="22"/>
+          <w:szCs w:val="22"/>
+        </w:rPr>
+        <w:t xml:space="preserve"> min</w:t>
+      </w:r>
+      <w:r>
+        <w:rPr>
+          <w:rFonts w:ascii="SegoeUI" w:hAnsi="SegoeUI"/>
+          <w:color w:val="23282D"/>
+          <w:sz w:val="22"/>
+          <w:szCs w:val="22"/>
+        </w:rPr>
+        <w:t xml:space="preserve"> for searching, ~5 min for GitHub</w:t>
+      </w:r>
+      <w:r>
+        <w:rPr>
+          <w:rFonts w:ascii="SegoeUI" w:hAnsi="SegoeUI"/>
+          <w:color w:val="23282D"/>
+          <w:sz w:val="22"/>
+          <w:szCs w:val="22"/>
+        </w:rPr>
+        <w:t>)</w:t>
+      </w:r>
+    </w:p>
+    <w:bookmarkEnd w:id="1"/>
+    <w:p>
+      <w:pPr>
+        <w:pStyle w:val="NormalWeb"/>
+        <w:numPr>
+          <w:ilvl w:val="0"/>
+          <w:numId w:val="20"/>
+        </w:numPr>
+        <w:rPr>
+          <w:rFonts w:ascii="SegoeUI" w:hAnsi="SegoeUI"/>
+          <w:color w:val="23282D"/>
+          <w:sz w:val="22"/>
+          <w:szCs w:val="22"/>
+        </w:rPr>
+      </w:pPr>
+      <w:r>
+        <w:rPr>
+          <w:rFonts w:ascii="SegoeUI" w:hAnsi="SegoeUI"/>
+          <w:color w:val="23282D"/>
+          <w:sz w:val="22"/>
+          <w:szCs w:val="22"/>
+        </w:rPr>
+        <w:t xml:space="preserve">Now that we have a basic idea of what the game is going to be, </w:t>
+      </w:r>
+      <w:proofErr w:type="gramStart"/>
+      <w:r>
+        <w:rPr>
+          <w:rFonts w:ascii="SegoeUI" w:hAnsi="SegoeUI"/>
+          <w:color w:val="23282D"/>
+          <w:sz w:val="22"/>
+          <w:szCs w:val="22"/>
+        </w:rPr>
+        <w:t>we’ll</w:t>
+      </w:r>
+      <w:proofErr w:type="gramEnd"/>
+      <w:r>
+        <w:rPr>
+          <w:rFonts w:ascii="SegoeUI" w:hAnsi="SegoeUI"/>
+          <w:color w:val="23282D"/>
+          <w:sz w:val="22"/>
+          <w:szCs w:val="22"/>
+        </w:rPr>
+        <w:t xml:space="preserve"> start looking for assets to prototype </w:t>
+      </w:r>
+      <w:r>
+        <w:rPr>
+          <w:rFonts w:ascii="SegoeUI" w:hAnsi="SegoeUI"/>
+          <w:color w:val="23282D"/>
+          <w:sz w:val="22"/>
+          <w:szCs w:val="22"/>
+        </w:rPr>
+        <w:t>your final project idea.</w:t>
+      </w:r>
+    </w:p>
+    <w:p>
+      <w:pPr>
+        <w:pStyle w:val="NormalWeb"/>
+        <w:numPr>
+          <w:ilvl w:val="0"/>
+          <w:numId w:val="20"/>
+        </w:numPr>
+        <w:rPr>
+          <w:rFonts w:ascii="SegoeUI" w:hAnsi="SegoeUI"/>
+          <w:color w:val="23282D"/>
+          <w:sz w:val="22"/>
+          <w:szCs w:val="22"/>
+        </w:rPr>
+      </w:pPr>
+      <w:r>
+        <w:rPr>
+          <w:rFonts w:ascii="SegoeUI" w:hAnsi="SegoeUI"/>
+          <w:color w:val="23282D"/>
+          <w:sz w:val="22"/>
+          <w:szCs w:val="22"/>
+        </w:rPr>
+        <w:t>Linked are several different free and Creative Commons / public domain asset libraries that will make it easy to just search, download, and add different assets.</w:t>
+      </w:r>
+    </w:p>
+    <w:p>
+      <w:pPr>
+        <w:pStyle w:val="NormalWeb"/>
+        <w:numPr>
+          <w:ilvl w:val="1"/>
+          <w:numId w:val="20"/>
+        </w:numPr>
+        <w:rPr>
+          <w:rFonts w:ascii="SegoeUI" w:hAnsi="SegoeUI"/>
+          <w:color w:val="23282D"/>
+          <w:sz w:val="22"/>
+          <w:szCs w:val="22"/>
+        </w:rPr>
+      </w:pPr>
+      <w:hyperlink r:id="rId9" w:history="1">
+        <w:r>
+          <w:rPr>
+            <w:rStyle w:val="Hyperlink"/>
+            <w:rFonts w:ascii="SegoeUI" w:hAnsi="SegoeUI"/>
+            <w:sz w:val="22"/>
+            <w:szCs w:val="22"/>
+          </w:rPr>
+          <w:t>https://opengameart.org/</w:t>
+        </w:r>
+      </w:hyperlink>
+    </w:p>
+    <w:p>
+      <w:pPr>
+        <w:pStyle w:val="NormalWeb"/>
+        <w:numPr>
+          <w:ilvl w:val="1"/>
+          <w:numId w:val="20"/>
+        </w:numPr>
+        <w:rPr>
+          <w:rFonts w:ascii="SegoeUI" w:hAnsi="SegoeUI"/>
+          <w:color w:val="23282D"/>
+          <w:sz w:val="22"/>
+          <w:szCs w:val="22"/>
+        </w:rPr>
+      </w:pPr>
+      <w:hyperlink r:id="rId10" w:history="1">
+        <w:r>
+          <w:rPr>
+            <w:rStyle w:val="Hyperlink"/>
+            <w:rFonts w:ascii="SegoeUI" w:hAnsi="SegoeUI"/>
+            <w:sz w:val="22"/>
+            <w:szCs w:val="22"/>
+          </w:rPr>
+          <w:t>https://itch.io/game-assets/free</w:t>
+        </w:r>
+      </w:hyperlink>
+      <w:r>
+        <w:rPr>
+          <w:rFonts w:ascii="SegoeUI" w:hAnsi="SegoeUI"/>
+          <w:color w:val="23282D"/>
+          <w:sz w:val="22"/>
+          <w:szCs w:val="22"/>
+        </w:rPr>
+        <w:t xml:space="preserve"> (itch does have premium assets that need to be paid for, but still have thousands of good free ones)</w:t>
+      </w:r>
+    </w:p>
+    <w:p>
+      <w:pPr>
+        <w:pStyle w:val="NormalWeb"/>
+        <w:numPr>
+          <w:ilvl w:val="1"/>
+          <w:numId w:val="20"/>
+        </w:numPr>
+        <w:rPr>
+          <w:rFonts w:ascii="SegoeUI" w:hAnsi="SegoeUI"/>
+          <w:color w:val="23282D"/>
+          <w:sz w:val="22"/>
+          <w:szCs w:val="22"/>
+        </w:rPr>
+      </w:pPr>
+      <w:hyperlink r:id="rId11" w:history="1">
+        <w:r>
+          <w:rPr>
+            <w:rStyle w:val="Hyperlink"/>
+            <w:rFonts w:ascii="SegoeUI" w:hAnsi="SegoeUI"/>
+            <w:sz w:val="22"/>
+            <w:szCs w:val="22"/>
+          </w:rPr>
+          <w:t>https://www.gamedevmarket.net/category/2d/?type=free</w:t>
+        </w:r>
+      </w:hyperlink>
+      <w:r>
+        <w:rPr>
+          <w:rFonts w:ascii="SegoeUI" w:hAnsi="SegoeUI"/>
+          <w:color w:val="23282D"/>
+          <w:sz w:val="22"/>
+          <w:szCs w:val="22"/>
+        </w:rPr>
+        <w:t xml:space="preserve"> (basically the same as itch.io)</w:t>
+      </w:r>
+    </w:p>
+    <w:p>
+      <w:pPr>
+        <w:pStyle w:val="NormalWeb"/>
+        <w:numPr>
+          <w:ilvl w:val="1"/>
+          <w:numId w:val="20"/>
+        </w:numPr>
+        <w:rPr>
+          <w:rFonts w:ascii="SegoeUI" w:hAnsi="SegoeUI"/>
+          <w:color w:val="23282D"/>
+          <w:sz w:val="22"/>
+          <w:szCs w:val="22"/>
+        </w:rPr>
+      </w:pPr>
+      <w:hyperlink r:id="rId12" w:history="1">
+        <w:r>
+          <w:rPr>
+            <w:rStyle w:val="Hyperlink"/>
+            <w:rFonts w:ascii="SegoeUI" w:hAnsi="SegoeUI"/>
+            <w:sz w:val="22"/>
+            <w:szCs w:val="22"/>
+          </w:rPr>
+          <w:t>Kenn</w:t>
+        </w:r>
+        <w:r>
+          <w:rPr>
+            <w:rStyle w:val="Hyperlink"/>
+            <w:rFonts w:ascii="SegoeUI" w:hAnsi="SegoeUI"/>
+            <w:sz w:val="22"/>
+            <w:szCs w:val="22"/>
+          </w:rPr>
+          <w:t>e</w:t>
+        </w:r>
+        <w:r>
+          <w:rPr>
+            <w:rStyle w:val="Hyperlink"/>
+            <w:rFonts w:ascii="SegoeUI" w:hAnsi="SegoeUI"/>
+            <w:sz w:val="22"/>
+            <w:szCs w:val="22"/>
+          </w:rPr>
+          <w:t>y.nl</w:t>
+        </w:r>
+      </w:hyperlink>
+    </w:p>
+    <w:p>
+      <w:pPr>
+        <w:pStyle w:val="NormalWeb"/>
+        <w:numPr>
+          <w:ilvl w:val="0"/>
+          <w:numId w:val="20"/>
+        </w:numPr>
+        <w:rPr>
+          <w:rFonts w:ascii="SegoeUI" w:hAnsi="SegoeUI"/>
+          <w:color w:val="23282D"/>
+          <w:sz w:val="22"/>
+          <w:szCs w:val="22"/>
+        </w:rPr>
+      </w:pPr>
+      <w:r>
+        <w:rPr>
+          <w:rFonts w:ascii="SegoeUI" w:hAnsi="SegoeUI"/>
+          <w:color w:val="23282D"/>
+          <w:sz w:val="22"/>
+          <w:szCs w:val="22"/>
+        </w:rPr>
+        <w:t xml:space="preserve">Have one person share their screen and create a folder labeled Assets in your GitHub </w:t>
+      </w:r>
+      <w:proofErr w:type="gramStart"/>
+      <w:r>
+        <w:rPr>
+          <w:rFonts w:ascii="SegoeUI" w:hAnsi="SegoeUI"/>
+          <w:color w:val="23282D"/>
+          <w:sz w:val="22"/>
+          <w:szCs w:val="22"/>
+        </w:rPr>
+        <w:t>Repository</w:t>
+      </w:r>
+      <w:proofErr w:type="gramEnd"/>
+      <w:r>
+        <w:rPr>
+          <w:rFonts w:ascii="SegoeUI" w:hAnsi="SegoeUI"/>
+          <w:color w:val="23282D"/>
+          <w:sz w:val="22"/>
+          <w:szCs w:val="22"/>
+        </w:rPr>
+        <w:t xml:space="preserve"> </w:t>
+      </w:r>
+    </w:p>
+    <w:p>
+      <w:pPr>
+        <w:pStyle w:val="NormalWeb"/>
+        <w:numPr>
+          <w:ilvl w:val="1"/>
+          <w:numId w:val="20"/>
+        </w:numPr>
+        <w:rPr>
+          <w:rFonts w:ascii="SegoeUI" w:hAnsi="SegoeUI"/>
+          <w:color w:val="23282D"/>
+          <w:sz w:val="22"/>
+          <w:szCs w:val="22"/>
+        </w:rPr>
+      </w:pPr>
+      <w:r>
+        <w:rPr>
+          <w:rFonts w:ascii="SegoeUI" w:hAnsi="SegoeUI"/>
+          <w:color w:val="23282D"/>
+          <w:sz w:val="22"/>
+          <w:szCs w:val="22"/>
+        </w:rPr>
+        <w:t>Within the Assets folder, create subfolders for Characters, Scenery, and Weapons</w:t>
+      </w:r>
+    </w:p>
+    <w:p>
+      <w:pPr>
+        <w:pStyle w:val="NormalWeb"/>
+        <w:numPr>
+          <w:ilvl w:val="0"/>
+          <w:numId w:val="20"/>
+        </w:numPr>
+        <w:rPr>
+          <w:rFonts w:ascii="SegoeUI" w:hAnsi="SegoeUI"/>
+          <w:color w:val="23282D"/>
+          <w:sz w:val="22"/>
+          <w:szCs w:val="22"/>
+        </w:rPr>
+      </w:pPr>
+      <w:r>
+        <w:rPr>
+          <w:rFonts w:ascii="SegoeUI" w:hAnsi="SegoeUI"/>
+          <w:color w:val="23282D"/>
+          <w:sz w:val="22"/>
+          <w:szCs w:val="22"/>
+        </w:rPr>
+        <w:lastRenderedPageBreak/>
+        <w:t xml:space="preserve">The person sharing the screen then navigates to Asset libraries and everyone decides on which assets they want to include in the </w:t>
+      </w:r>
+      <w:proofErr w:type="gramStart"/>
+      <w:r>
+        <w:rPr>
+          <w:rFonts w:ascii="SegoeUI" w:hAnsi="SegoeUI"/>
+          <w:color w:val="23282D"/>
+          <w:sz w:val="22"/>
+          <w:szCs w:val="22"/>
+        </w:rPr>
+        <w:t>game</w:t>
+      </w:r>
+      <w:proofErr w:type="gramEnd"/>
+    </w:p>
+    <w:p>
+      <w:pPr>
+        <w:pStyle w:val="NormalWeb"/>
+        <w:numPr>
+          <w:ilvl w:val="1"/>
+          <w:numId w:val="20"/>
+        </w:numPr>
+        <w:rPr>
+          <w:rFonts w:ascii="SegoeUI" w:hAnsi="SegoeUI"/>
+          <w:color w:val="23282D"/>
+          <w:sz w:val="22"/>
+          <w:szCs w:val="22"/>
+        </w:rPr>
+      </w:pPr>
+      <w:r>
+        <w:rPr>
+          <w:rFonts w:ascii="SegoeUI" w:hAnsi="SegoeUI"/>
+          <w:color w:val="23282D"/>
+          <w:sz w:val="22"/>
+          <w:szCs w:val="22"/>
+        </w:rPr>
+        <w:t xml:space="preserve">Screen sharing teammate downloads the assets agreed by the entire group and saves them into the GitHub </w:t>
+      </w:r>
+      <w:proofErr w:type="gramStart"/>
+      <w:r>
+        <w:rPr>
+          <w:rFonts w:ascii="SegoeUI" w:hAnsi="SegoeUI"/>
+          <w:color w:val="23282D"/>
+          <w:sz w:val="22"/>
+          <w:szCs w:val="22"/>
+        </w:rPr>
+        <w:t>folders</w:t>
+      </w:r>
+      <w:proofErr w:type="gramEnd"/>
+    </w:p>
+    <w:p>
+      <w:pPr>
+        <w:pStyle w:val="NormalWeb"/>
+        <w:numPr>
+          <w:ilvl w:val="2"/>
+          <w:numId w:val="20"/>
+        </w:numPr>
+        <w:rPr>
+          <w:rFonts w:ascii="SegoeUI" w:hAnsi="SegoeUI"/>
+          <w:color w:val="23282D"/>
+          <w:sz w:val="22"/>
+          <w:szCs w:val="22"/>
+        </w:rPr>
+      </w:pPr>
+      <w:r>
+        <w:rPr>
+          <w:rFonts w:ascii="SegoeUI" w:hAnsi="SegoeUI"/>
+          <w:color w:val="23282D"/>
+          <w:sz w:val="22"/>
+          <w:szCs w:val="22"/>
+        </w:rPr>
+        <w:t xml:space="preserve">Continue until all assets are found or time is </w:t>
+      </w:r>
+      <w:proofErr w:type="gramStart"/>
+      <w:r>
+        <w:rPr>
+          <w:rFonts w:ascii="SegoeUI" w:hAnsi="SegoeUI"/>
+          <w:color w:val="23282D"/>
+          <w:sz w:val="22"/>
+          <w:szCs w:val="22"/>
+        </w:rPr>
+        <w:t>up</w:t>
+      </w:r>
+      <w:proofErr w:type="gramEnd"/>
+    </w:p>
+    <w:p>
+      <w:pPr>
+        <w:pStyle w:val="NormalWeb"/>
+        <w:numPr>
+          <w:ilvl w:val="1"/>
+          <w:numId w:val="20"/>
+        </w:numPr>
+        <w:rPr>
+          <w:rFonts w:ascii="SegoeUI" w:hAnsi="SegoeUI"/>
+          <w:color w:val="23282D"/>
+          <w:sz w:val="22"/>
+          <w:szCs w:val="22"/>
+        </w:rPr>
+      </w:pPr>
+      <w:r>
+        <w:rPr>
+          <w:rFonts w:ascii="SegoeUI" w:hAnsi="SegoeUI"/>
+          <w:color w:val="23282D"/>
+          <w:sz w:val="22"/>
+          <w:szCs w:val="22"/>
+        </w:rPr>
+        <w:t xml:space="preserve">Once complete, the screen sharing teammate pushes the changes to GitHub and the other team members can then pull the changes onto their local </w:t>
+      </w:r>
+      <w:proofErr w:type="gramStart"/>
+      <w:r>
+        <w:rPr>
+          <w:rFonts w:ascii="SegoeUI" w:hAnsi="SegoeUI"/>
+          <w:color w:val="23282D"/>
+          <w:sz w:val="22"/>
+          <w:szCs w:val="22"/>
+        </w:rPr>
+        <w:t>computers</w:t>
+      </w:r>
+      <w:proofErr w:type="gramEnd"/>
+    </w:p>
+    <w:p>
+      <w:pPr>
+        <w:spacing w:beforeAutospacing="1" w:afterAutospacing="1"/>
         <w:rPr>
           <w:rFonts w:ascii="Calibri" w:eastAsia="Calibri" w:hAnsi="Calibri" w:cs="Calibri"/>
+          <w:color w:val="23282D"/>
           <w:sz w:val="26"/>
           <w:szCs w:val="26"/>
         </w:rPr>
@@ -1504,150 +3556,530 @@
     </w:p>
     <w:p>
       <w:pPr>
-        <w:rPr>
-          <w:rFonts w:ascii="Calibri" w:eastAsia="Calibri" w:hAnsi="Calibri" w:cs="Calibri"/>
+        <w:pStyle w:val="NormalWeb"/>
+        <w:rPr>
+          <w:rFonts w:ascii="SegoeUI" w:hAnsi="SegoeUI"/>
+          <w:color w:val="23282D"/>
+          <w:sz w:val="22"/>
+          <w:szCs w:val="22"/>
+        </w:rPr>
+      </w:pPr>
+      <w:r>
+        <w:rPr>
+          <w:rFonts w:ascii="SegoeUI" w:hAnsi="SegoeUI"/>
+          <w:color w:val="23282D"/>
+          <w:sz w:val="22"/>
+          <w:szCs w:val="22"/>
+          <w:highlight w:val="magenta"/>
+        </w:rPr>
+        <w:t>1</w:t>
+      </w:r>
+      <w:r>
+        <w:rPr>
+          <w:rFonts w:ascii="SegoeUI" w:hAnsi="SegoeUI"/>
+          <w:color w:val="23282D"/>
+          <w:sz w:val="22"/>
+          <w:szCs w:val="22"/>
+          <w:highlight w:val="magenta"/>
+        </w:rPr>
+        <w:t>0</w:t>
+      </w:r>
+      <w:r>
+        <w:rPr>
+          <w:rFonts w:ascii="SegoeUI" w:hAnsi="SegoeUI"/>
+          <w:color w:val="23282D"/>
+          <w:sz w:val="22"/>
+          <w:szCs w:val="22"/>
+          <w:highlight w:val="magenta"/>
+        </w:rPr>
+        <w:t xml:space="preserve"> Minute Break</w:t>
+      </w:r>
+    </w:p>
+    <w:p>
+      <w:pPr>
+        <w:pStyle w:val="NormalWeb"/>
+        <w:rPr>
+          <w:rFonts w:ascii="SegoeUI" w:hAnsi="SegoeUI"/>
+          <w:color w:val="23282D"/>
+          <w:sz w:val="22"/>
+          <w:szCs w:val="22"/>
+        </w:rPr>
+      </w:pPr>
+    </w:p>
+    <w:p>
+      <w:pPr>
+        <w:pStyle w:val="NormalWeb"/>
+        <w:rPr>
+          <w:rFonts w:ascii="SegoeUI" w:hAnsi="SegoeUI"/>
+          <w:color w:val="23282D"/>
+          <w:sz w:val="22"/>
+          <w:szCs w:val="22"/>
+        </w:rPr>
+      </w:pPr>
+      <w:r>
+        <w:rPr>
+          <w:rFonts w:ascii="SegoeUI" w:hAnsi="SegoeUI"/>
+          <w:b/>
+          <w:bCs/>
+          <w:color w:val="23282D"/>
           <w:sz w:val="26"/>
           <w:szCs w:val="26"/>
-        </w:rPr>
-      </w:pPr>
-      <w:r>
-        <w:rPr>
-          <w:rFonts w:ascii="Calibri" w:eastAsia="Calibri" w:hAnsi="Calibri" w:cs="Calibri"/>
+          <w:highlight w:val="lightGray"/>
+        </w:rPr>
+        <w:t>ACTIVITY:</w:t>
+      </w:r>
+      <w:r>
+        <w:rPr>
+          <w:rFonts w:ascii="SegoeUI" w:hAnsi="SegoeUI"/>
+          <w:b/>
+          <w:bCs/>
+          <w:color w:val="23282D"/>
           <w:sz w:val="26"/>
           <w:szCs w:val="26"/>
         </w:rPr>
-        <w:t xml:space="preserve">Students generate ideas for their User Interface and prototype </w:t>
-      </w:r>
-    </w:p>
-    <w:p>
-      <w:pPr>
-        <w:rPr>
-          <w:rFonts w:ascii="Calibri" w:eastAsia="Calibri" w:hAnsi="Calibri" w:cs="Calibri"/>
-          <w:sz w:val="26"/>
-          <w:szCs w:val="26"/>
-        </w:rPr>
-      </w:pPr>
-    </w:p>
-    <w:p>
-      <w:pPr>
-        <w:rPr>
-          <w:rFonts w:ascii="Calibri" w:eastAsia="Calibri" w:hAnsi="Calibri" w:cs="Calibri"/>
-          <w:sz w:val="26"/>
-          <w:szCs w:val="26"/>
-        </w:rPr>
-      </w:pPr>
-      <w:r>
-        <w:rPr>
-          <w:rFonts w:ascii="Calibri" w:eastAsia="Calibri" w:hAnsi="Calibri" w:cs="Calibri"/>
+        <w:t xml:space="preserve"> </w:t>
+      </w:r>
+      <w:proofErr w:type="spellStart"/>
+      <w:r>
+        <w:rPr>
+          <w:rFonts w:ascii="SegoeUI" w:hAnsi="SegoeUI"/>
+          <w:color w:val="23282D"/>
+          <w:sz w:val="22"/>
+          <w:szCs w:val="22"/>
+        </w:rPr>
+        <w:t>GoDot</w:t>
+      </w:r>
+      <w:proofErr w:type="spellEnd"/>
+      <w:r>
+        <w:rPr>
+          <w:rFonts w:ascii="SegoeUI" w:hAnsi="SegoeUI"/>
+          <w:color w:val="23282D"/>
+          <w:sz w:val="22"/>
+          <w:szCs w:val="22"/>
+        </w:rPr>
+        <w:t xml:space="preserve"> prototype development (~40 min)</w:t>
+      </w:r>
+    </w:p>
+    <w:p>
+      <w:pPr>
+        <w:pStyle w:val="NormalWeb"/>
+        <w:numPr>
+          <w:ilvl w:val="0"/>
+          <w:numId w:val="21"/>
+        </w:numPr>
+        <w:rPr>
+          <w:rFonts w:ascii="SegoeUI" w:hAnsi="SegoeUI"/>
+          <w:color w:val="23282D"/>
+          <w:sz w:val="22"/>
+          <w:szCs w:val="22"/>
+        </w:rPr>
+      </w:pPr>
+      <w:r>
+        <w:rPr>
+          <w:rFonts w:ascii="SegoeUI" w:hAnsi="SegoeUI"/>
+          <w:color w:val="23282D"/>
+          <w:sz w:val="22"/>
+          <w:szCs w:val="22"/>
+        </w:rPr>
+        <w:t xml:space="preserve">Using the </w:t>
+      </w:r>
+      <w:proofErr w:type="gramStart"/>
+      <w:r>
+        <w:rPr>
+          <w:rFonts w:ascii="SegoeUI" w:hAnsi="SegoeUI"/>
+          <w:color w:val="23282D"/>
+          <w:sz w:val="22"/>
+          <w:szCs w:val="22"/>
+        </w:rPr>
+        <w:t>assets</w:t>
+      </w:r>
+      <w:proofErr w:type="gramEnd"/>
+      <w:r>
+        <w:rPr>
+          <w:rFonts w:ascii="SegoeUI" w:hAnsi="SegoeUI"/>
+          <w:color w:val="23282D"/>
+          <w:sz w:val="22"/>
+          <w:szCs w:val="22"/>
+        </w:rPr>
+        <w:t xml:space="preserve"> we’ve now collected, let’s get into </w:t>
+      </w:r>
+      <w:proofErr w:type="spellStart"/>
+      <w:r>
+        <w:rPr>
+          <w:rFonts w:ascii="SegoeUI" w:hAnsi="SegoeUI"/>
+          <w:color w:val="23282D"/>
+          <w:sz w:val="22"/>
+          <w:szCs w:val="22"/>
+        </w:rPr>
+        <w:t>GoDot</w:t>
+      </w:r>
+      <w:proofErr w:type="spellEnd"/>
+      <w:r>
+        <w:rPr>
+          <w:rFonts w:ascii="SegoeUI" w:hAnsi="SegoeUI"/>
+          <w:color w:val="23282D"/>
+          <w:sz w:val="22"/>
+          <w:szCs w:val="22"/>
+        </w:rPr>
+        <w:t xml:space="preserve"> and start developing a prototype for some of our game.</w:t>
+      </w:r>
+    </w:p>
+    <w:p>
+      <w:pPr>
+        <w:pStyle w:val="NormalWeb"/>
+        <w:numPr>
+          <w:ilvl w:val="0"/>
+          <w:numId w:val="21"/>
+        </w:numPr>
+        <w:rPr>
+          <w:rFonts w:ascii="SegoeUI" w:hAnsi="SegoeUI"/>
+          <w:color w:val="23282D"/>
+          <w:sz w:val="22"/>
+          <w:szCs w:val="22"/>
+        </w:rPr>
+      </w:pPr>
+      <w:r>
+        <w:rPr>
+          <w:rFonts w:ascii="SegoeUI" w:hAnsi="SegoeUI"/>
+          <w:color w:val="23282D"/>
+          <w:sz w:val="22"/>
+          <w:szCs w:val="22"/>
+        </w:rPr>
+        <w:t xml:space="preserve">Say my game is a 2D top-down RPG where the player goes on a quest to slay a dragon </w:t>
+      </w:r>
+      <w:proofErr w:type="gramStart"/>
+      <w:r>
+        <w:rPr>
+          <w:rFonts w:ascii="SegoeUI" w:hAnsi="SegoeUI"/>
+          <w:color w:val="23282D"/>
+          <w:sz w:val="22"/>
+          <w:szCs w:val="22"/>
+        </w:rPr>
+        <w:t>that’s</w:t>
+      </w:r>
+      <w:proofErr w:type="gramEnd"/>
+      <w:r>
+        <w:rPr>
+          <w:rFonts w:ascii="SegoeUI" w:hAnsi="SegoeUI"/>
+          <w:color w:val="23282D"/>
+          <w:sz w:val="22"/>
+          <w:szCs w:val="22"/>
+        </w:rPr>
+        <w:t xml:space="preserve"> been threatening the local village for years. I now want to prototype some of the aspects of the game like combat.</w:t>
+      </w:r>
+    </w:p>
+    <w:p>
+      <w:pPr>
+        <w:pStyle w:val="NormalWeb"/>
+        <w:numPr>
+          <w:ilvl w:val="0"/>
+          <w:numId w:val="21"/>
+        </w:numPr>
+        <w:rPr>
+          <w:rFonts w:ascii="SegoeUI" w:hAnsi="SegoeUI"/>
+          <w:color w:val="23282D"/>
+          <w:sz w:val="22"/>
+          <w:szCs w:val="22"/>
+        </w:rPr>
+      </w:pPr>
+      <w:r>
+        <w:rPr>
+          <w:rFonts w:ascii="SegoeUI" w:hAnsi="SegoeUI"/>
           <w:b/>
           <w:bCs/>
-          <w:sz w:val="26"/>
-          <w:szCs w:val="26"/>
-          <w:highlight w:val="yellow"/>
-        </w:rPr>
-        <w:t>INSTRUCTION</w:t>
-      </w:r>
-      <w:r>
-        <w:rPr>
-          <w:rFonts w:ascii="Calibri" w:eastAsia="Calibri" w:hAnsi="Calibri" w:cs="Calibri"/>
-          <w:sz w:val="26"/>
-          <w:szCs w:val="26"/>
-        </w:rPr>
-        <w:t>: Ask if there are any final questions for the day</w:t>
-      </w:r>
-    </w:p>
-    <w:p>
-      <w:pPr>
-        <w:rPr>
-          <w:rFonts w:ascii="Calibri" w:eastAsia="Calibri" w:hAnsi="Calibri" w:cs="Calibri"/>
-          <w:sz w:val="26"/>
-          <w:szCs w:val="26"/>
-        </w:rPr>
-      </w:pPr>
-    </w:p>
-    <w:p>
-      <w:pPr>
-        <w:rPr>
-          <w:rFonts w:ascii="Calibri" w:eastAsia="Calibri" w:hAnsi="Calibri" w:cs="Calibri"/>
-          <w:sz w:val="26"/>
-          <w:szCs w:val="26"/>
-        </w:rPr>
-      </w:pPr>
-      <w:r>
-        <w:rPr>
-          <w:rFonts w:ascii="Calibri" w:eastAsia="Calibri" w:hAnsi="Calibri" w:cs="Calibri"/>
+          <w:color w:val="23282D"/>
+          <w:sz w:val="22"/>
+          <w:szCs w:val="22"/>
+        </w:rPr>
+        <w:t xml:space="preserve">Prototype </w:t>
+      </w:r>
+      <w:proofErr w:type="gramStart"/>
+      <w:r>
+        <w:rPr>
+          <w:rFonts w:ascii="SegoeUI" w:hAnsi="SegoeUI"/>
           <w:b/>
           <w:bCs/>
-          <w:sz w:val="26"/>
-          <w:szCs w:val="26"/>
-          <w:highlight w:val="cyan"/>
-        </w:rPr>
-        <w:t>HOMEWORK</w:t>
-      </w:r>
-      <w:r>
+          <w:color w:val="23282D"/>
+          <w:sz w:val="22"/>
+          <w:szCs w:val="22"/>
+        </w:rPr>
+        <w:t>example</w:t>
+      </w:r>
+      <w:proofErr w:type="gramEnd"/>
+      <w:r>
+        <w:rPr>
+          <w:rFonts w:ascii="SegoeUI" w:hAnsi="SegoeUI"/>
+          <w:b/>
+          <w:bCs/>
+          <w:color w:val="23282D"/>
+          <w:sz w:val="22"/>
+          <w:szCs w:val="22"/>
+        </w:rPr>
+        <w:t xml:space="preserve"> plan for 2D RPG attack prototype</w:t>
+      </w:r>
+    </w:p>
+    <w:p>
+      <w:pPr>
+        <w:pStyle w:val="NormalWeb"/>
+        <w:numPr>
+          <w:ilvl w:val="1"/>
+          <w:numId w:val="21"/>
+        </w:numPr>
+        <w:rPr>
+          <w:rFonts w:ascii="SegoeUI" w:hAnsi="SegoeUI"/>
+          <w:color w:val="23282D"/>
+          <w:sz w:val="22"/>
+          <w:szCs w:val="22"/>
+        </w:rPr>
+      </w:pPr>
+      <w:r>
+        <w:rPr>
+          <w:rFonts w:ascii="SegoeUI" w:hAnsi="SegoeUI"/>
+          <w:color w:val="23282D"/>
+          <w:sz w:val="22"/>
+          <w:szCs w:val="22"/>
+        </w:rPr>
+        <w:t>Start by creating a basic scene and playing the play sprite inside.</w:t>
+      </w:r>
+    </w:p>
+    <w:p>
+      <w:pPr>
+        <w:pStyle w:val="NormalWeb"/>
+        <w:numPr>
+          <w:ilvl w:val="1"/>
+          <w:numId w:val="21"/>
+        </w:numPr>
+        <w:rPr>
+          <w:rFonts w:ascii="SegoeUI" w:hAnsi="SegoeUI"/>
+          <w:color w:val="23282D"/>
+          <w:sz w:val="22"/>
+          <w:szCs w:val="22"/>
+        </w:rPr>
+      </w:pPr>
+      <w:r>
+        <w:rPr>
+          <w:rFonts w:ascii="SegoeUI" w:hAnsi="SegoeUI"/>
+          <w:color w:val="23282D"/>
+          <w:sz w:val="22"/>
+          <w:szCs w:val="22"/>
+        </w:rPr>
+        <w:t>Add keyboard controls to the player sprite.</w:t>
+      </w:r>
+    </w:p>
+    <w:p>
+      <w:pPr>
+        <w:pStyle w:val="NormalWeb"/>
+        <w:numPr>
+          <w:ilvl w:val="1"/>
+          <w:numId w:val="21"/>
+        </w:numPr>
+        <w:rPr>
+          <w:rFonts w:ascii="SegoeUI" w:hAnsi="SegoeUI"/>
+          <w:color w:val="23282D"/>
+          <w:sz w:val="22"/>
+          <w:szCs w:val="22"/>
+        </w:rPr>
+      </w:pPr>
+      <w:r>
+        <w:rPr>
+          <w:rFonts w:ascii="SegoeUI" w:hAnsi="SegoeUI"/>
+          <w:color w:val="23282D"/>
+          <w:sz w:val="22"/>
+          <w:szCs w:val="22"/>
+        </w:rPr>
+        <w:t>Create a collide-able object and have it work correctly with the player (the player should not be able to move through a rock for instance</w:t>
+      </w:r>
+    </w:p>
+    <w:p>
+      <w:pPr>
+        <w:pStyle w:val="NormalWeb"/>
+        <w:numPr>
+          <w:ilvl w:val="1"/>
+          <w:numId w:val="21"/>
+        </w:numPr>
+        <w:rPr>
+          <w:rFonts w:ascii="SegoeUI" w:hAnsi="SegoeUI"/>
+          <w:color w:val="23282D"/>
+          <w:sz w:val="22"/>
+          <w:szCs w:val="22"/>
+        </w:rPr>
+      </w:pPr>
+      <w:r>
+        <w:rPr>
+          <w:rFonts w:ascii="SegoeUI" w:hAnsi="SegoeUI"/>
+          <w:color w:val="23282D"/>
+          <w:sz w:val="22"/>
+          <w:szCs w:val="22"/>
+        </w:rPr>
+        <w:t>Create a weapon sprite on character.</w:t>
+      </w:r>
+    </w:p>
+    <w:p>
+      <w:pPr>
+        <w:pStyle w:val="NormalWeb"/>
+        <w:numPr>
+          <w:ilvl w:val="1"/>
+          <w:numId w:val="21"/>
+        </w:numPr>
+        <w:rPr>
+          <w:rFonts w:ascii="SegoeUI" w:hAnsi="SegoeUI"/>
+          <w:color w:val="23282D"/>
+          <w:sz w:val="22"/>
+          <w:szCs w:val="22"/>
+        </w:rPr>
+      </w:pPr>
+      <w:r>
+        <w:rPr>
+          <w:rFonts w:ascii="SegoeUI" w:hAnsi="SegoeUI"/>
+          <w:color w:val="23282D"/>
+          <w:sz w:val="22"/>
+          <w:szCs w:val="22"/>
+        </w:rPr>
+        <w:t xml:space="preserve">Create attacking hitbox / button control (animations can be a different beast that </w:t>
+      </w:r>
+      <w:proofErr w:type="gramStart"/>
+      <w:r>
+        <w:rPr>
+          <w:rFonts w:ascii="SegoeUI" w:hAnsi="SegoeUI"/>
+          <w:color w:val="23282D"/>
+          <w:sz w:val="22"/>
+          <w:szCs w:val="22"/>
+        </w:rPr>
+        <w:t>we’ll</w:t>
+      </w:r>
+      <w:proofErr w:type="gramEnd"/>
+      <w:r>
+        <w:rPr>
+          <w:rFonts w:ascii="SegoeUI" w:hAnsi="SegoeUI"/>
+          <w:color w:val="23282D"/>
+          <w:sz w:val="22"/>
+          <w:szCs w:val="22"/>
+        </w:rPr>
+        <w:t xml:space="preserve"> save for a different day, for now, just have it play a sound and change from one sprite to another like a “2 frame animation”)</w:t>
+      </w:r>
+    </w:p>
+    <w:p>
+      <w:pPr>
+        <w:pStyle w:val="NormalWeb"/>
+        <w:numPr>
+          <w:ilvl w:val="1"/>
+          <w:numId w:val="21"/>
+        </w:numPr>
+        <w:rPr>
+          <w:rFonts w:ascii="SegoeUI" w:hAnsi="SegoeUI"/>
+          <w:color w:val="23282D"/>
+          <w:sz w:val="22"/>
+          <w:szCs w:val="22"/>
+        </w:rPr>
+      </w:pPr>
+      <w:r>
+        <w:rPr>
+          <w:rFonts w:ascii="SegoeUI" w:hAnsi="SegoeUI"/>
+          <w:color w:val="23282D"/>
+          <w:sz w:val="22"/>
+          <w:szCs w:val="22"/>
+        </w:rPr>
+        <w:t>Create an enemy sprite and add collision.</w:t>
+      </w:r>
+    </w:p>
+    <w:p>
+      <w:pPr>
+        <w:pStyle w:val="NormalWeb"/>
+        <w:numPr>
+          <w:ilvl w:val="1"/>
+          <w:numId w:val="21"/>
+        </w:numPr>
+        <w:rPr>
+          <w:rFonts w:ascii="SegoeUI" w:hAnsi="SegoeUI"/>
+          <w:color w:val="23282D"/>
+          <w:sz w:val="22"/>
+          <w:szCs w:val="22"/>
+        </w:rPr>
+      </w:pPr>
+      <w:r>
+        <w:rPr>
+          <w:rFonts w:ascii="SegoeUI" w:hAnsi="SegoeUI"/>
+          <w:color w:val="23282D"/>
+          <w:sz w:val="22"/>
+          <w:szCs w:val="22"/>
+        </w:rPr>
+        <w:t>Create a means to defeat an enemy (if the player hits the attack and the collision of the sword hits the collision of the enemy, remove the enemy object)</w:t>
+      </w:r>
+    </w:p>
+    <w:p>
+      <w:pPr>
+        <w:pStyle w:val="NormalWeb"/>
+        <w:numPr>
+          <w:ilvl w:val="0"/>
+          <w:numId w:val="21"/>
+        </w:numPr>
+        <w:rPr>
+          <w:rFonts w:ascii="SegoeUI" w:hAnsi="SegoeUI"/>
+          <w:color w:val="23282D"/>
+          <w:sz w:val="22"/>
+          <w:szCs w:val="22"/>
+        </w:rPr>
+      </w:pPr>
+      <w:r>
+        <w:rPr>
+          <w:rFonts w:ascii="SegoeUI" w:hAnsi="SegoeUI"/>
+          <w:color w:val="23282D"/>
+          <w:sz w:val="22"/>
+          <w:szCs w:val="22"/>
+        </w:rPr>
+        <w:t xml:space="preserve">Use steps </w:t>
+      </w:r>
+      <w:proofErr w:type="gramStart"/>
+      <w:r>
+        <w:rPr>
+          <w:rFonts w:ascii="SegoeUI" w:hAnsi="SegoeUI"/>
+          <w:color w:val="23282D"/>
+          <w:sz w:val="22"/>
+          <w:szCs w:val="22"/>
+        </w:rPr>
+        <w:t>similar to</w:t>
+      </w:r>
+      <w:proofErr w:type="gramEnd"/>
+      <w:r>
+        <w:rPr>
+          <w:rFonts w:ascii="SegoeUI" w:hAnsi="SegoeUI"/>
+          <w:color w:val="23282D"/>
+          <w:sz w:val="22"/>
+          <w:szCs w:val="22"/>
+        </w:rPr>
+        <w:t xml:space="preserve"> these to create a basic prototype for your game.</w:t>
+      </w:r>
+    </w:p>
+    <w:p>
+      <w:pPr>
+        <w:pStyle w:val="NormalWeb"/>
+        <w:numPr>
+          <w:ilvl w:val="0"/>
+          <w:numId w:val="21"/>
+        </w:numPr>
+        <w:rPr>
+          <w:rFonts w:ascii="SegoeUI" w:hAnsi="SegoeUI"/>
+          <w:color w:val="23282D"/>
+          <w:sz w:val="22"/>
+          <w:szCs w:val="22"/>
+        </w:rPr>
+      </w:pPr>
+      <w:r>
+        <w:rPr>
+          <w:rFonts w:ascii="SegoeUI" w:hAnsi="SegoeUI"/>
+          <w:color w:val="23282D"/>
+          <w:sz w:val="22"/>
+          <w:szCs w:val="22"/>
+        </w:rPr>
+        <w:t>Be sure to ask questions when needed.</w:t>
+      </w:r>
+    </w:p>
+    <w:p>
+      <w:pPr>
+        <w:spacing w:beforeAutospacing="1" w:afterAutospacing="1"/>
         <w:rPr>
           <w:rFonts w:ascii="Calibri" w:eastAsia="Calibri" w:hAnsi="Calibri" w:cs="Calibri"/>
-          <w:sz w:val="26"/>
-          <w:szCs w:val="26"/>
-        </w:rPr>
-        <w:t>:</w:t>
-      </w:r>
-    </w:p>
-    <w:p>
-      <w:pPr>
-        <w:pStyle w:val="ListParagraph"/>
-        <w:numPr>
-          <w:ilvl w:val="0"/>
-          <w:numId w:val="9"/>
-        </w:numPr>
-        <w:rPr>
-          <w:rFonts w:eastAsiaTheme="minorEastAsia"/>
-          <w:sz w:val="26"/>
-          <w:szCs w:val="26"/>
-        </w:rPr>
-      </w:pPr>
-      <w:r>
-        <w:rPr>
-          <w:rFonts w:ascii="Calibri" w:eastAsia="Calibri" w:hAnsi="Calibri" w:cs="Calibri"/>
-          <w:sz w:val="26"/>
-          <w:szCs w:val="26"/>
-        </w:rPr>
-        <w:t>Pick an existing computer game and play it for 10-15 minutes</w:t>
-      </w:r>
-    </w:p>
-    <w:p>
-      <w:pPr>
-        <w:pStyle w:val="ListParagraph"/>
-        <w:numPr>
-          <w:ilvl w:val="0"/>
-          <w:numId w:val="9"/>
-        </w:numPr>
-        <w:rPr>
-          <w:sz w:val="26"/>
-          <w:szCs w:val="26"/>
-        </w:rPr>
-      </w:pPr>
-      <w:r>
-        <w:rPr>
-          <w:rFonts w:ascii="Calibri" w:eastAsia="Calibri" w:hAnsi="Calibri" w:cs="Calibri"/>
-          <w:sz w:val="26"/>
-          <w:szCs w:val="26"/>
-        </w:rPr>
-        <w:t>Write down any user interface components</w:t>
-      </w:r>
-      <w:r>
-        <w:rPr>
-          <w:rFonts w:ascii="Calibri" w:eastAsia="Calibri" w:hAnsi="Calibri" w:cs="Calibri"/>
-          <w:sz w:val="26"/>
-          <w:szCs w:val="26"/>
-        </w:rPr>
-        <w:t xml:space="preserve"> you find</w:t>
-      </w:r>
-    </w:p>
-    <w:p>
-      <w:pPr>
-        <w:rPr>
-          <w:rFonts w:ascii="Calibri" w:eastAsia="Calibri" w:hAnsi="Calibri" w:cs="Calibri"/>
+          <w:color w:val="23282D"/>
           <w:sz w:val="26"/>
           <w:szCs w:val="26"/>
         </w:rPr>
@@ -2232,6 +4664,119 @@
     </w:lvl>
   </w:abstractNum>
   <w:abstractNum w:abstractNumId="5" w15:restartNumberingAfterBreak="0">
+    <w:nsid w:val="139317D1"/>
+    <w:multiLevelType w:val="hybridMultilevel"/>
+    <w:tmpl w:val="D31EB1B2"/>
+    <w:lvl w:ilvl="0" w:tplc="04090001">
+      <w:start w:val="1"/>
+      <w:numFmt w:val="bullet"/>
+      <w:lvlText w:val=""/>
+      <w:lvlJc w:val="left"/>
+      <w:pPr>
+        <w:ind w:left="720" w:hanging="360"/>
+      </w:pPr>
+      <w:rPr>
+        <w:rFonts w:ascii="Symbol" w:hAnsi="Symbol" w:hint="default"/>
+      </w:rPr>
+    </w:lvl>
+    <w:lvl w:ilvl="1" w:tplc="04090003">
+      <w:start w:val="1"/>
+      <w:numFmt w:val="bullet"/>
+      <w:lvlText w:val="o"/>
+      <w:lvlJc w:val="left"/>
+      <w:pPr>
+        <w:ind w:left="1440" w:hanging="360"/>
+      </w:pPr>
+      <w:rPr>
+        <w:rFonts w:ascii="Courier New" w:hAnsi="Courier New" w:cs="Courier New" w:hint="default"/>
+      </w:rPr>
+    </w:lvl>
+    <w:lvl w:ilvl="2" w:tplc="04090005" w:tentative="1">
+      <w:start w:val="1"/>
+      <w:numFmt w:val="bullet"/>
+      <w:lvlText w:val=""/>
+      <w:lvlJc w:val="left"/>
+      <w:pPr>
+        <w:ind w:left="2160" w:hanging="360"/>
+      </w:pPr>
+      <w:rPr>
+        <w:rFonts w:ascii="Wingdings" w:hAnsi="Wingdings" w:hint="default"/>
+      </w:rPr>
+    </w:lvl>
+    <w:lvl w:ilvl="3" w:tplc="04090001" w:tentative="1">
+      <w:start w:val="1"/>
+      <w:numFmt w:val="bullet"/>
+      <w:lvlText w:val=""/>
+      <w:lvlJc w:val="left"/>
+      <w:pPr>
+        <w:ind w:left="2880" w:hanging="360"/>
+      </w:pPr>
+      <w:rPr>
+        <w:rFonts w:ascii="Symbol" w:hAnsi="Symbol" w:hint="default"/>
+      </w:rPr>
+    </w:lvl>
+    <w:lvl w:ilvl="4" w:tplc="04090003" w:tentative="1">
+      <w:start w:val="1"/>
+      <w:numFmt w:val="bullet"/>
+      <w:lvlText w:val="o"/>
+      <w:lvlJc w:val="left"/>
+      <w:pPr>
+        <w:ind w:left="3600" w:hanging="360"/>
+      </w:pPr>
+      <w:rPr>
+        <w:rFonts w:ascii="Courier New" w:hAnsi="Courier New" w:cs="Courier New" w:hint="default"/>
+      </w:rPr>
+    </w:lvl>
+    <w:lvl w:ilvl="5" w:tplc="04090005" w:tentative="1">
+      <w:start w:val="1"/>
+      <w:numFmt w:val="bullet"/>
+      <w:lvlText w:val=""/>
+      <w:lvlJc w:val="left"/>
+      <w:pPr>
+        <w:ind w:left="4320" w:hanging="360"/>
+      </w:pPr>
+      <w:rPr>
+        <w:rFonts w:ascii="Wingdings" w:hAnsi="Wingdings" w:hint="default"/>
+      </w:rPr>
+    </w:lvl>
+    <w:lvl w:ilvl="6" w:tplc="04090001" w:tentative="1">
+      <w:start w:val="1"/>
+      <w:numFmt w:val="bullet"/>
+      <w:lvlText w:val=""/>
+      <w:lvlJc w:val="left"/>
+      <w:pPr>
+        <w:ind w:left="5040" w:hanging="360"/>
+      </w:pPr>
+      <w:rPr>
+        <w:rFonts w:ascii="Symbol" w:hAnsi="Symbol" w:hint="default"/>
+      </w:rPr>
+    </w:lvl>
+    <w:lvl w:ilvl="7" w:tplc="04090003" w:tentative="1">
+      <w:start w:val="1"/>
+      <w:numFmt w:val="bullet"/>
+      <w:lvlText w:val="o"/>
+      <w:lvlJc w:val="left"/>
+      <w:pPr>
+        <w:ind w:left="5760" w:hanging="360"/>
+      </w:pPr>
+      <w:rPr>
+        <w:rFonts w:ascii="Courier New" w:hAnsi="Courier New" w:cs="Courier New" w:hint="default"/>
+      </w:rPr>
+    </w:lvl>
+    <w:lvl w:ilvl="8" w:tplc="04090005" w:tentative="1">
+      <w:start w:val="1"/>
+      <w:numFmt w:val="bullet"/>
+      <w:lvlText w:val=""/>
+      <w:lvlJc w:val="left"/>
+      <w:pPr>
+        <w:ind w:left="6480" w:hanging="360"/>
+      </w:pPr>
+      <w:rPr>
+        <w:rFonts w:ascii="Wingdings" w:hAnsi="Wingdings" w:hint="default"/>
+      </w:rPr>
+    </w:lvl>
+  </w:abstractNum>
+  <w:abstractNum w:abstractNumId="6" w15:restartNumberingAfterBreak="0">
     <w:nsid w:val="1A5279C0"/>
     <w:multiLevelType w:val="hybridMultilevel"/>
     <w:tmpl w:val="3BB0409A"/>
@@ -2344,7 +4889,7 @@
       </w:rPr>
     </w:lvl>
   </w:abstractNum>
-  <w:abstractNum w:abstractNumId="6" w15:restartNumberingAfterBreak="0">
+  <w:abstractNum w:abstractNumId="7" w15:restartNumberingAfterBreak="0">
     <w:nsid w:val="27A643C4"/>
     <w:multiLevelType w:val="hybridMultilevel"/>
     <w:tmpl w:val="02247726"/>
@@ -2457,7 +5002,7 @@
       </w:rPr>
     </w:lvl>
   </w:abstractNum>
-  <w:abstractNum w:abstractNumId="7" w15:restartNumberingAfterBreak="0">
+  <w:abstractNum w:abstractNumId="8" w15:restartNumberingAfterBreak="0">
     <w:nsid w:val="2B4C3BD4"/>
     <w:multiLevelType w:val="hybridMultilevel"/>
     <w:tmpl w:val="E698FE12"/>
@@ -2570,7 +5115,7 @@
       </w:rPr>
     </w:lvl>
   </w:abstractNum>
-  <w:abstractNum w:abstractNumId="8" w15:restartNumberingAfterBreak="0">
+  <w:abstractNum w:abstractNumId="9" w15:restartNumberingAfterBreak="0">
     <w:nsid w:val="2C213948"/>
     <w:multiLevelType w:val="hybridMultilevel"/>
     <w:tmpl w:val="730C18FE"/>
@@ -2683,7 +5228,7 @@
       </w:rPr>
     </w:lvl>
   </w:abstractNum>
-  <w:abstractNum w:abstractNumId="9" w15:restartNumberingAfterBreak="0">
+  <w:abstractNum w:abstractNumId="10" w15:restartNumberingAfterBreak="0">
     <w:nsid w:val="2F55138E"/>
     <w:multiLevelType w:val="hybridMultilevel"/>
     <w:tmpl w:val="FFFFFFFF"/>
@@ -2796,7 +5341,120 @@
       </w:rPr>
     </w:lvl>
   </w:abstractNum>
-  <w:abstractNum w:abstractNumId="10" w15:restartNumberingAfterBreak="0">
+  <w:abstractNum w:abstractNumId="11" w15:restartNumberingAfterBreak="0">
+    <w:nsid w:val="31F82ED3"/>
+    <w:multiLevelType w:val="hybridMultilevel"/>
+    <w:tmpl w:val="44C4A55E"/>
+    <w:lvl w:ilvl="0" w:tplc="04090001">
+      <w:start w:val="1"/>
+      <w:numFmt w:val="bullet"/>
+      <w:lvlText w:val=""/>
+      <w:lvlJc w:val="left"/>
+      <w:pPr>
+        <w:ind w:left="720" w:hanging="360"/>
+      </w:pPr>
+      <w:rPr>
+        <w:rFonts w:ascii="Symbol" w:hAnsi="Symbol" w:hint="default"/>
+      </w:rPr>
+    </w:lvl>
+    <w:lvl w:ilvl="1" w:tplc="04090003">
+      <w:start w:val="1"/>
+      <w:numFmt w:val="bullet"/>
+      <w:lvlText w:val="o"/>
+      <w:lvlJc w:val="left"/>
+      <w:pPr>
+        <w:ind w:left="1440" w:hanging="360"/>
+      </w:pPr>
+      <w:rPr>
+        <w:rFonts w:ascii="Courier New" w:hAnsi="Courier New" w:cs="Courier New" w:hint="default"/>
+      </w:rPr>
+    </w:lvl>
+    <w:lvl w:ilvl="2" w:tplc="04090005">
+      <w:start w:val="1"/>
+      <w:numFmt w:val="bullet"/>
+      <w:lvlText w:val=""/>
+      <w:lvlJc w:val="left"/>
+      <w:pPr>
+        <w:ind w:left="2160" w:hanging="360"/>
+      </w:pPr>
+      <w:rPr>
+        <w:rFonts w:ascii="Wingdings" w:hAnsi="Wingdings" w:hint="default"/>
+      </w:rPr>
+    </w:lvl>
+    <w:lvl w:ilvl="3" w:tplc="04090001" w:tentative="1">
+      <w:start w:val="1"/>
+      <w:numFmt w:val="bullet"/>
+      <w:lvlText w:val=""/>
+      <w:lvlJc w:val="left"/>
+      <w:pPr>
+        <w:ind w:left="2880" w:hanging="360"/>
+      </w:pPr>
+      <w:rPr>
+        <w:rFonts w:ascii="Symbol" w:hAnsi="Symbol" w:hint="default"/>
+      </w:rPr>
+    </w:lvl>
+    <w:lvl w:ilvl="4" w:tplc="04090003" w:tentative="1">
+      <w:start w:val="1"/>
+      <w:numFmt w:val="bullet"/>
+      <w:lvlText w:val="o"/>
+      <w:lvlJc w:val="left"/>
+      <w:pPr>
+        <w:ind w:left="3600" w:hanging="360"/>
+      </w:pPr>
+      <w:rPr>
+        <w:rFonts w:ascii="Courier New" w:hAnsi="Courier New" w:cs="Courier New" w:hint="default"/>
+      </w:rPr>
+    </w:lvl>
+    <w:lvl w:ilvl="5" w:tplc="04090005" w:tentative="1">
+      <w:start w:val="1"/>
+      <w:numFmt w:val="bullet"/>
+      <w:lvlText w:val=""/>
+      <w:lvlJc w:val="left"/>
+      <w:pPr>
+        <w:ind w:left="4320" w:hanging="360"/>
+      </w:pPr>
+      <w:rPr>
+        <w:rFonts w:ascii="Wingdings" w:hAnsi="Wingdings" w:hint="default"/>
+      </w:rPr>
+    </w:lvl>
+    <w:lvl w:ilvl="6" w:tplc="04090001" w:tentative="1">
+      <w:start w:val="1"/>
+      <w:numFmt w:val="bullet"/>
+      <w:lvlText w:val=""/>
+      <w:lvlJc w:val="left"/>
+      <w:pPr>
+        <w:ind w:left="5040" w:hanging="360"/>
+      </w:pPr>
+      <w:rPr>
+        <w:rFonts w:ascii="Symbol" w:hAnsi="Symbol" w:hint="default"/>
+      </w:rPr>
+    </w:lvl>
+    <w:lvl w:ilvl="7" w:tplc="04090003" w:tentative="1">
+      <w:start w:val="1"/>
+      <w:numFmt w:val="bullet"/>
+      <w:lvlText w:val="o"/>
+      <w:lvlJc w:val="left"/>
+      <w:pPr>
+        <w:ind w:left="5760" w:hanging="360"/>
+      </w:pPr>
+      <w:rPr>
+        <w:rFonts w:ascii="Courier New" w:hAnsi="Courier New" w:cs="Courier New" w:hint="default"/>
+      </w:rPr>
+    </w:lvl>
+    <w:lvl w:ilvl="8" w:tplc="04090005" w:tentative="1">
+      <w:start w:val="1"/>
+      <w:numFmt w:val="bullet"/>
+      <w:lvlText w:val=""/>
+      <w:lvlJc w:val="left"/>
+      <w:pPr>
+        <w:ind w:left="6480" w:hanging="360"/>
+      </w:pPr>
+      <w:rPr>
+        <w:rFonts w:ascii="Wingdings" w:hAnsi="Wingdings" w:hint="default"/>
+      </w:rPr>
+    </w:lvl>
+  </w:abstractNum>
+  <w:abstractNum w:abstractNumId="12" w15:restartNumberingAfterBreak="0">
     <w:nsid w:val="396C33E1"/>
     <w:multiLevelType w:val="hybridMultilevel"/>
     <w:tmpl w:val="FFFFFFFF"/>
@@ -2909,7 +5567,7 @@
       </w:rPr>
     </w:lvl>
   </w:abstractNum>
-  <w:abstractNum w:abstractNumId="11" w15:restartNumberingAfterBreak="0">
+  <w:abstractNum w:abstractNumId="13" w15:restartNumberingAfterBreak="0">
     <w:nsid w:val="45D53B97"/>
     <w:multiLevelType w:val="hybridMultilevel"/>
     <w:tmpl w:val="9676CC0E"/>
@@ -3022,7 +5680,7 @@
       </w:rPr>
     </w:lvl>
   </w:abstractNum>
-  <w:abstractNum w:abstractNumId="12" w15:restartNumberingAfterBreak="0">
+  <w:abstractNum w:abstractNumId="14" w15:restartNumberingAfterBreak="0">
     <w:nsid w:val="4AAC5C63"/>
     <w:multiLevelType w:val="hybridMultilevel"/>
     <w:tmpl w:val="FFFFFFFF"/>
@@ -3135,7 +5793,7 @@
       </w:rPr>
     </w:lvl>
   </w:abstractNum>
-  <w:abstractNum w:abstractNumId="13" w15:restartNumberingAfterBreak="0">
+  <w:abstractNum w:abstractNumId="15" w15:restartNumberingAfterBreak="0">
     <w:nsid w:val="4EC23AF7"/>
     <w:multiLevelType w:val="hybridMultilevel"/>
     <w:tmpl w:val="FFFFFFFF"/>
@@ -3248,7 +5906,269 @@
       </w:rPr>
     </w:lvl>
   </w:abstractNum>
-  <w:abstractNum w:abstractNumId="14" w15:restartNumberingAfterBreak="0">
+  <w:abstractNum w:abstractNumId="16" w15:restartNumberingAfterBreak="0">
+    <w:nsid w:val="51C8321B"/>
+    <w:multiLevelType w:val="hybridMultilevel"/>
+    <w:tmpl w:val="F3B06996"/>
+    <w:lvl w:ilvl="0" w:tplc="04090001">
+      <w:start w:val="1"/>
+      <w:numFmt w:val="bullet"/>
+      <w:lvlText w:val=""/>
+      <w:lvlJc w:val="left"/>
+      <w:pPr>
+        <w:ind w:left="720" w:hanging="360"/>
+      </w:pPr>
+      <w:rPr>
+        <w:rFonts w:ascii="Symbol" w:hAnsi="Symbol" w:hint="default"/>
+      </w:rPr>
+    </w:lvl>
+    <w:lvl w:ilvl="1" w:tplc="04090003">
+      <w:start w:val="1"/>
+      <w:numFmt w:val="bullet"/>
+      <w:lvlText w:val="o"/>
+      <w:lvlJc w:val="left"/>
+      <w:pPr>
+        <w:ind w:left="1440" w:hanging="360"/>
+      </w:pPr>
+      <w:rPr>
+        <w:rFonts w:ascii="Courier New" w:hAnsi="Courier New" w:cs="Courier New" w:hint="default"/>
+      </w:rPr>
+    </w:lvl>
+    <w:lvl w:ilvl="2" w:tplc="04090005" w:tentative="1">
+      <w:start w:val="1"/>
+      <w:numFmt w:val="bullet"/>
+      <w:lvlText w:val=""/>
+      <w:lvlJc w:val="left"/>
+      <w:pPr>
+        <w:ind w:left="2160" w:hanging="360"/>
+      </w:pPr>
+      <w:rPr>
+        <w:rFonts w:ascii="Wingdings" w:hAnsi="Wingdings" w:hint="default"/>
+      </w:rPr>
+    </w:lvl>
+    <w:lvl w:ilvl="3" w:tplc="04090001" w:tentative="1">
+      <w:start w:val="1"/>
+      <w:numFmt w:val="bullet"/>
+      <w:lvlText w:val=""/>
+      <w:lvlJc w:val="left"/>
+      <w:pPr>
+        <w:ind w:left="2880" w:hanging="360"/>
+      </w:pPr>
+      <w:rPr>
+        <w:rFonts w:ascii="Symbol" w:hAnsi="Symbol" w:hint="default"/>
+      </w:rPr>
+    </w:lvl>
+    <w:lvl w:ilvl="4" w:tplc="04090003" w:tentative="1">
+      <w:start w:val="1"/>
+      <w:numFmt w:val="bullet"/>
+      <w:lvlText w:val="o"/>
+      <w:lvlJc w:val="left"/>
+      <w:pPr>
+        <w:ind w:left="3600" w:hanging="360"/>
+      </w:pPr>
+      <w:rPr>
+        <w:rFonts w:ascii="Courier New" w:hAnsi="Courier New" w:cs="Courier New" w:hint="default"/>
+      </w:rPr>
+    </w:lvl>
+    <w:lvl w:ilvl="5" w:tplc="04090005" w:tentative="1">
+      <w:start w:val="1"/>
+      <w:numFmt w:val="bullet"/>
+      <w:lvlText w:val=""/>
+      <w:lvlJc w:val="left"/>
+      <w:pPr>
+        <w:ind w:left="4320" w:hanging="360"/>
+      </w:pPr>
+      <w:rPr>
+        <w:rFonts w:ascii="Wingdings" w:hAnsi="Wingdings" w:hint="default"/>
+      </w:rPr>
+    </w:lvl>
+    <w:lvl w:ilvl="6" w:tplc="04090001" w:tentative="1">
+      <w:start w:val="1"/>
+      <w:numFmt w:val="bullet"/>
+      <w:lvlText w:val=""/>
+      <w:lvlJc w:val="left"/>
+      <w:pPr>
+        <w:ind w:left="5040" w:hanging="360"/>
+      </w:pPr>
+      <w:rPr>
+        <w:rFonts w:ascii="Symbol" w:hAnsi="Symbol" w:hint="default"/>
+      </w:rPr>
+    </w:lvl>
+    <w:lvl w:ilvl="7" w:tplc="04090003" w:tentative="1">
+      <w:start w:val="1"/>
+      <w:numFmt w:val="bullet"/>
+      <w:lvlText w:val="o"/>
+      <w:lvlJc w:val="left"/>
+      <w:pPr>
+        <w:ind w:left="5760" w:hanging="360"/>
+      </w:pPr>
+      <w:rPr>
+        <w:rFonts w:ascii="Courier New" w:hAnsi="Courier New" w:cs="Courier New" w:hint="default"/>
+      </w:rPr>
+    </w:lvl>
+    <w:lvl w:ilvl="8" w:tplc="04090005" w:tentative="1">
+      <w:start w:val="1"/>
+      <w:numFmt w:val="bullet"/>
+      <w:lvlText w:val=""/>
+      <w:lvlJc w:val="left"/>
+      <w:pPr>
+        <w:ind w:left="6480" w:hanging="360"/>
+      </w:pPr>
+      <w:rPr>
+        <w:rFonts w:ascii="Wingdings" w:hAnsi="Wingdings" w:hint="default"/>
+      </w:rPr>
+    </w:lvl>
+  </w:abstractNum>
+  <w:abstractNum w:abstractNumId="17" w15:restartNumberingAfterBreak="0">
+    <w:nsid w:val="556E1E12"/>
+    <w:multiLevelType w:val="multilevel"/>
+    <w:tmpl w:val="C1C07524"/>
+    <w:lvl w:ilvl="0">
+      <w:start w:val="1"/>
+      <w:numFmt w:val="bullet"/>
+      <w:lvlText w:val=""/>
+      <w:lvlJc w:val="left"/>
+      <w:pPr>
+        <w:tabs>
+          <w:tab w:val="num" w:pos="720"/>
+        </w:tabs>
+        <w:ind w:left="720" w:hanging="360"/>
+      </w:pPr>
+      <w:rPr>
+        <w:rFonts w:ascii="Symbol" w:hAnsi="Symbol" w:hint="default"/>
+        <w:sz w:val="20"/>
+      </w:rPr>
+    </w:lvl>
+    <w:lvl w:ilvl="1">
+      <w:start w:val="1"/>
+      <w:numFmt w:val="bullet"/>
+      <w:lvlText w:val="o"/>
+      <w:lvlJc w:val="left"/>
+      <w:pPr>
+        <w:tabs>
+          <w:tab w:val="num" w:pos="1440"/>
+        </w:tabs>
+        <w:ind w:left="1440" w:hanging="360"/>
+      </w:pPr>
+      <w:rPr>
+        <w:rFonts w:ascii="Courier New" w:hAnsi="Courier New" w:hint="default"/>
+        <w:sz w:val="20"/>
+      </w:rPr>
+    </w:lvl>
+    <w:lvl w:ilvl="2">
+      <w:start w:val="1"/>
+      <w:numFmt w:val="bullet"/>
+      <w:lvlText w:val=""/>
+      <w:lvlJc w:val="left"/>
+      <w:pPr>
+        <w:tabs>
+          <w:tab w:val="num" w:pos="2160"/>
+        </w:tabs>
+        <w:ind w:left="2160" w:hanging="360"/>
+      </w:pPr>
+      <w:rPr>
+        <w:rFonts w:ascii="Wingdings" w:hAnsi="Wingdings" w:hint="default"/>
+        <w:sz w:val="20"/>
+      </w:rPr>
+    </w:lvl>
+    <w:lvl w:ilvl="3">
+      <w:start w:val="1"/>
+      <w:numFmt w:val="bullet"/>
+      <w:lvlText w:val=""/>
+      <w:lvlJc w:val="left"/>
+      <w:pPr>
+        <w:tabs>
+          <w:tab w:val="num" w:pos="2880"/>
+        </w:tabs>
+        <w:ind w:left="2880" w:hanging="360"/>
+      </w:pPr>
+      <w:rPr>
+        <w:rFonts w:ascii="Wingdings" w:hAnsi="Wingdings" w:hint="default"/>
+        <w:sz w:val="20"/>
+      </w:rPr>
+    </w:lvl>
+    <w:lvl w:ilvl="4" w:tentative="1">
+      <w:start w:val="1"/>
+      <w:numFmt w:val="bullet"/>
+      <w:lvlText w:val=""/>
+      <w:lvlJc w:val="left"/>
+      <w:pPr>
+        <w:tabs>
+          <w:tab w:val="num" w:pos="3600"/>
+        </w:tabs>
+        <w:ind w:left="3600" w:hanging="360"/>
+      </w:pPr>
+      <w:rPr>
+        <w:rFonts w:ascii="Wingdings" w:hAnsi="Wingdings" w:hint="default"/>
+        <w:sz w:val="20"/>
+      </w:rPr>
+    </w:lvl>
+    <w:lvl w:ilvl="5" w:tentative="1">
+      <w:start w:val="1"/>
+      <w:numFmt w:val="bullet"/>
+      <w:lvlText w:val=""/>
+      <w:lvlJc w:val="left"/>
+      <w:pPr>
+        <w:tabs>
+          <w:tab w:val="num" w:pos="4320"/>
+        </w:tabs>
+        <w:ind w:left="4320" w:hanging="360"/>
+      </w:pPr>
+      <w:rPr>
+        <w:rFonts w:ascii="Wingdings" w:hAnsi="Wingdings" w:hint="default"/>
+        <w:sz w:val="20"/>
+      </w:rPr>
+    </w:lvl>
+    <w:lvl w:ilvl="6" w:tentative="1">
+      <w:start w:val="1"/>
+      <w:numFmt w:val="bullet"/>
+      <w:lvlText w:val=""/>
+      <w:lvlJc w:val="left"/>
+      <w:pPr>
+        <w:tabs>
+          <w:tab w:val="num" w:pos="5040"/>
+        </w:tabs>
+        <w:ind w:left="5040" w:hanging="360"/>
+      </w:pPr>
+      <w:rPr>
+        <w:rFonts w:ascii="Wingdings" w:hAnsi="Wingdings" w:hint="default"/>
+        <w:sz w:val="20"/>
+      </w:rPr>
+    </w:lvl>
+    <w:lvl w:ilvl="7" w:tentative="1">
+      <w:start w:val="1"/>
+      <w:numFmt w:val="bullet"/>
+      <w:lvlText w:val=""/>
+      <w:lvlJc w:val="left"/>
+      <w:pPr>
+        <w:tabs>
+          <w:tab w:val="num" w:pos="5760"/>
+        </w:tabs>
+        <w:ind w:left="5760" w:hanging="360"/>
+      </w:pPr>
+      <w:rPr>
+        <w:rFonts w:ascii="Wingdings" w:hAnsi="Wingdings" w:hint="default"/>
+        <w:sz w:val="20"/>
+      </w:rPr>
+    </w:lvl>
+    <w:lvl w:ilvl="8" w:tentative="1">
+      <w:start w:val="1"/>
+      <w:numFmt w:val="bullet"/>
+      <w:lvlText w:val=""/>
+      <w:lvlJc w:val="left"/>
+      <w:pPr>
+        <w:tabs>
+          <w:tab w:val="num" w:pos="6480"/>
+        </w:tabs>
+        <w:ind w:left="6480" w:hanging="360"/>
+      </w:pPr>
+      <w:rPr>
+        <w:rFonts w:ascii="Wingdings" w:hAnsi="Wingdings" w:hint="default"/>
+        <w:sz w:val="20"/>
+      </w:rPr>
+    </w:lvl>
+  </w:abstractNum>
+  <w:abstractNum w:abstractNumId="18" w15:restartNumberingAfterBreak="0">
     <w:nsid w:val="6B3C3D3D"/>
     <w:multiLevelType w:val="hybridMultilevel"/>
     <w:tmpl w:val="FFFFFFFF"/>
@@ -3361,7 +6281,120 @@
       </w:rPr>
     </w:lvl>
   </w:abstractNum>
-  <w:abstractNum w:abstractNumId="15" w15:restartNumberingAfterBreak="0">
+  <w:abstractNum w:abstractNumId="19" w15:restartNumberingAfterBreak="0">
+    <w:nsid w:val="6E5877DA"/>
+    <w:multiLevelType w:val="hybridMultilevel"/>
+    <w:tmpl w:val="9A5E7844"/>
+    <w:lvl w:ilvl="0" w:tplc="04090001">
+      <w:start w:val="1"/>
+      <w:numFmt w:val="bullet"/>
+      <w:lvlText w:val=""/>
+      <w:lvlJc w:val="left"/>
+      <w:pPr>
+        <w:ind w:left="720" w:hanging="360"/>
+      </w:pPr>
+      <w:rPr>
+        <w:rFonts w:ascii="Symbol" w:hAnsi="Symbol" w:hint="default"/>
+      </w:rPr>
+    </w:lvl>
+    <w:lvl w:ilvl="1" w:tplc="04090003" w:tentative="1">
+      <w:start w:val="1"/>
+      <w:numFmt w:val="bullet"/>
+      <w:lvlText w:val="o"/>
+      <w:lvlJc w:val="left"/>
+      <w:pPr>
+        <w:ind w:left="1440" w:hanging="360"/>
+      </w:pPr>
+      <w:rPr>
+        <w:rFonts w:ascii="Courier New" w:hAnsi="Courier New" w:cs="Courier New" w:hint="default"/>
+      </w:rPr>
+    </w:lvl>
+    <w:lvl w:ilvl="2" w:tplc="04090005" w:tentative="1">
+      <w:start w:val="1"/>
+      <w:numFmt w:val="bullet"/>
+      <w:lvlText w:val=""/>
+      <w:lvlJc w:val="left"/>
+      <w:pPr>
+        <w:ind w:left="2160" w:hanging="360"/>
+      </w:pPr>
+      <w:rPr>
+        <w:rFonts w:ascii="Wingdings" w:hAnsi="Wingdings" w:hint="default"/>
+      </w:rPr>
+    </w:lvl>
+    <w:lvl w:ilvl="3" w:tplc="04090001" w:tentative="1">
+      <w:start w:val="1"/>
+      <w:numFmt w:val="bullet"/>
+      <w:lvlText w:val=""/>
+      <w:lvlJc w:val="left"/>
+      <w:pPr>
+        <w:ind w:left="2880" w:hanging="360"/>
+      </w:pPr>
+      <w:rPr>
+        <w:rFonts w:ascii="Symbol" w:hAnsi="Symbol" w:hint="default"/>
+      </w:rPr>
+    </w:lvl>
+    <w:lvl w:ilvl="4" w:tplc="04090003" w:tentative="1">
+      <w:start w:val="1"/>
+      <w:numFmt w:val="bullet"/>
+      <w:lvlText w:val="o"/>
+      <w:lvlJc w:val="left"/>
+      <w:pPr>
+        <w:ind w:left="3600" w:hanging="360"/>
+      </w:pPr>
+      <w:rPr>
+        <w:rFonts w:ascii="Courier New" w:hAnsi="Courier New" w:cs="Courier New" w:hint="default"/>
+      </w:rPr>
+    </w:lvl>
+    <w:lvl w:ilvl="5" w:tplc="04090005" w:tentative="1">
+      <w:start w:val="1"/>
+      <w:numFmt w:val="bullet"/>
+      <w:lvlText w:val=""/>
+      <w:lvlJc w:val="left"/>
+      <w:pPr>
+        <w:ind w:left="4320" w:hanging="360"/>
+      </w:pPr>
+      <w:rPr>
+        <w:rFonts w:ascii="Wingdings" w:hAnsi="Wingdings" w:hint="default"/>
+      </w:rPr>
+    </w:lvl>
+    <w:lvl w:ilvl="6" w:tplc="04090001" w:tentative="1">
+      <w:start w:val="1"/>
+      <w:numFmt w:val="bullet"/>
+      <w:lvlText w:val=""/>
+      <w:lvlJc w:val="left"/>
+      <w:pPr>
+        <w:ind w:left="5040" w:hanging="360"/>
+      </w:pPr>
+      <w:rPr>
+        <w:rFonts w:ascii="Symbol" w:hAnsi="Symbol" w:hint="default"/>
+      </w:rPr>
+    </w:lvl>
+    <w:lvl w:ilvl="7" w:tplc="04090003" w:tentative="1">
+      <w:start w:val="1"/>
+      <w:numFmt w:val="bullet"/>
+      <w:lvlText w:val="o"/>
+      <w:lvlJc w:val="left"/>
+      <w:pPr>
+        <w:ind w:left="5760" w:hanging="360"/>
+      </w:pPr>
+      <w:rPr>
+        <w:rFonts w:ascii="Courier New" w:hAnsi="Courier New" w:cs="Courier New" w:hint="default"/>
+      </w:rPr>
+    </w:lvl>
+    <w:lvl w:ilvl="8" w:tplc="04090005" w:tentative="1">
+      <w:start w:val="1"/>
+      <w:numFmt w:val="bullet"/>
+      <w:lvlText w:val=""/>
+      <w:lvlJc w:val="left"/>
+      <w:pPr>
+        <w:ind w:left="6480" w:hanging="360"/>
+      </w:pPr>
+      <w:rPr>
+        <w:rFonts w:ascii="Wingdings" w:hAnsi="Wingdings" w:hint="default"/>
+      </w:rPr>
+    </w:lvl>
+  </w:abstractNum>
+  <w:abstractNum w:abstractNumId="20" w15:restartNumberingAfterBreak="0">
     <w:nsid w:val="770D767F"/>
     <w:multiLevelType w:val="hybridMultilevel"/>
     <w:tmpl w:val="902C7FC6"/>
@@ -3475,40 +6508,40 @@
     </w:lvl>
   </w:abstractNum>
   <w:num w:numId="1">
-    <w:abstractNumId w:val="15"/>
+    <w:abstractNumId w:val="20"/>
   </w:num>
   <w:num w:numId="2">
-    <w:abstractNumId w:val="11"/>
+    <w:abstractNumId w:val="13"/>
   </w:num>
   <w:num w:numId="3">
-    <w:abstractNumId w:val="7"/>
+    <w:abstractNumId w:val="8"/>
   </w:num>
   <w:num w:numId="4">
     <w:abstractNumId w:val="3"/>
   </w:num>
   <w:num w:numId="5">
-    <w:abstractNumId w:val="8"/>
+    <w:abstractNumId w:val="9"/>
   </w:num>
   <w:num w:numId="6">
-    <w:abstractNumId w:val="5"/>
+    <w:abstractNumId w:val="6"/>
   </w:num>
   <w:num w:numId="7">
-    <w:abstractNumId w:val="6"/>
+    <w:abstractNumId w:val="7"/>
   </w:num>
   <w:num w:numId="8">
     <w:abstractNumId w:val="2"/>
   </w:num>
   <w:num w:numId="9">
-    <w:abstractNumId w:val="12"/>
+    <w:abstractNumId w:val="14"/>
   </w:num>
   <w:num w:numId="10">
-    <w:abstractNumId w:val="9"/>
+    <w:abstractNumId w:val="10"/>
   </w:num>
   <w:num w:numId="11">
-    <w:abstractNumId w:val="13"/>
+    <w:abstractNumId w:val="15"/>
   </w:num>
   <w:num w:numId="12">
-    <w:abstractNumId w:val="14"/>
+    <w:abstractNumId w:val="18"/>
   </w:num>
   <w:num w:numId="13">
     <w:abstractNumId w:val="4"/>
@@ -3520,7 +6553,22 @@
     <w:abstractNumId w:val="1"/>
   </w:num>
   <w:num w:numId="16">
-    <w:abstractNumId w:val="10"/>
+    <w:abstractNumId w:val="12"/>
+  </w:num>
+  <w:num w:numId="17">
+    <w:abstractNumId w:val="5"/>
+  </w:num>
+  <w:num w:numId="18">
+    <w:abstractNumId w:val="19"/>
+  </w:num>
+  <w:num w:numId="19">
+    <w:abstractNumId w:val="17"/>
+  </w:num>
+  <w:num w:numId="20">
+    <w:abstractNumId w:val="11"/>
+  </w:num>
+  <w:num w:numId="21">
+    <w:abstractNumId w:val="16"/>
   </w:num>
 </w:numbering>
 </file>
@@ -3648,6 +6696,7 @@
     <w:lsdException w:name="HTML Sample" w:semiHidden="1" w:unhideWhenUsed="1"/>
     <w:lsdException w:name="HTML Typewriter" w:semiHidden="1" w:unhideWhenUsed="1"/>
     <w:lsdException w:name="HTML Variable" w:semiHidden="1" w:unhideWhenUsed="1"/>
+    <w:lsdException w:name="Normal Table" w:semiHidden="1" w:unhideWhenUsed="1"/>
     <w:lsdException w:name="annotation subject" w:semiHidden="1" w:unhideWhenUsed="1"/>
     <w:lsdException w:name="No List" w:semiHidden="1" w:unhideWhenUsed="1"/>
     <w:lsdException w:name="Outline List 1" w:semiHidden="1" w:unhideWhenUsed="1"/>
@@ -3690,8 +6739,11 @@
     <w:lsdException w:name="Table Contemporary" w:semiHidden="1" w:unhideWhenUsed="1"/>
     <w:lsdException w:name="Table Elegant" w:semiHidden="1" w:unhideWhenUsed="1"/>
     <w:lsdException w:name="Table Professional" w:semiHidden="1" w:unhideWhenUsed="1"/>
+    <w:lsdException w:name="Table Subtle 1" w:semiHidden="1" w:unhideWhenUsed="1"/>
     <w:lsdException w:name="Table Subtle 2" w:semiHidden="1" w:unhideWhenUsed="1"/>
     <w:lsdException w:name="Table Web 1" w:semiHidden="1" w:unhideWhenUsed="1"/>
+    <w:lsdException w:name="Table Web 2" w:semiHidden="1" w:unhideWhenUsed="1"/>
+    <w:lsdException w:name="Table Web 3" w:semiHidden="1" w:unhideWhenUsed="1"/>
     <w:lsdException w:name="Balloon Text" w:semiHidden="1" w:unhideWhenUsed="1"/>
     <w:lsdException w:name="Table Grid" w:uiPriority="39"/>
     <w:lsdException w:name="Table Theme" w:semiHidden="1" w:unhideWhenUsed="1"/>
@@ -3967,6 +7019,33 @@
       <w:contextualSpacing/>
     </w:pPr>
   </w:style>
+  <w:style w:type="paragraph" w:styleId="NormalWeb">
+    <w:name w:val="Normal (Web)"/>
+    <w:basedOn w:val="Normal"/>
+    <w:uiPriority w:val="99"/>
+    <w:unhideWhenUsed/>
+    <w:rsid w:val="00264175"/>
+    <w:pPr>
+      <w:spacing w:before="100" w:beforeAutospacing="1" w:after="100" w:afterAutospacing="1" w:line="240" w:lineRule="auto"/>
+    </w:pPr>
+    <w:rPr>
+      <w:rFonts w:ascii="Times New Roman" w:eastAsia="Times New Roman" w:hAnsi="Times New Roman" w:cs="Times New Roman"/>
+      <w:sz w:val="24"/>
+      <w:szCs w:val="24"/>
+    </w:rPr>
+  </w:style>
+  <w:style w:type="character" w:styleId="UnresolvedMention">
+    <w:name w:val="Unresolved Mention"/>
+    <w:basedOn w:val="DefaultParagraphFont"/>
+    <w:uiPriority w:val="99"/>
+    <w:semiHidden/>
+    <w:unhideWhenUsed/>
+    <w:rsid w:val="00264175"/>
+    <w:rPr>
+      <w:color w:val="605E5C"/>
+      <w:shd w:val="clear" w:color="auto" w:fill="E1DFDD"/>
+    </w:rPr>
+  </w:style>
 </w:styles>
 </file>
 

--- a/2021/daily_scaffolding/Day 4.docx
+++ b/2021/daily_scaffolding/Day 4.docx
@@ -1,6 +1,6 @@
 
 <file path=word/document.xml><?xml version="1.0" encoding="utf-8"?>
-<w:document xmlns:wpc="http://schemas.microsoft.com/office/word/2010/wordprocessingCanvas" xmlns:cx="http://schemas.microsoft.com/office/drawing/2014/chartex" xmlns:cx1="http://schemas.microsoft.com/office/drawing/2015/9/8/chartex" xmlns:cx2="http://schemas.microsoft.com/office/drawing/2015/10/21/chartex" xmlns:cx3="http://schemas.microsoft.com/office/drawing/2016/5/9/chartex" xmlns:cx4="http://schemas.microsoft.com/office/drawing/2016/5/10/chartex" xmlns:cx5="http://schemas.microsoft.com/office/drawing/2016/5/11/chartex" xmlns:cx6="http://schemas.microsoft.com/office/drawing/2016/5/12/chartex" xmlns:cx7="http://schemas.microsoft.com/office/drawing/2016/5/13/chartex" xmlns:cx8="http://schemas.microsoft.com/office/drawing/2016/5/14/chartex" xmlns:mc="http://schemas.openxmlformats.org/markup-compatibility/2006" xmlns:aink="http://schemas.microsoft.com/office/drawing/2016/ink" xmlns:am3d="http://schemas.microsoft.com/office/drawing/2017/model3d" xmlns:o="urn:schemas-microsoft-com:office:office" xmlns:r="http://schemas.openxmlformats.org/officeDocument/2006/relationships" xmlns:m="http://schemas.openxmlformats.org/officeDocument/2006/math" xmlns:v="urn:schemas-microsoft-com:vml" xmlns:wp14="http://schemas.microsoft.com/office/word/2010/wordprocessingDrawing" xmlns:wp="http://schemas.openxmlformats.org/drawingml/2006/wordprocessingDrawing" xmlns:w10="urn:schemas-microsoft-com:office:word" xmlns:w="http://schemas.openxmlformats.org/wordprocessingml/2006/main" xmlns:w14="http://schemas.microsoft.com/office/word/2010/wordml" xmlns:w15="http://schemas.microsoft.com/office/word/2012/wordml" xmlns:w16cex="http://schemas.microsoft.com/office/word/2018/wordml/cex" xmlns:w16cid="http://schemas.microsoft.com/office/word/2016/wordml/cid" xmlns:w16="http://schemas.microsoft.com/office/word/2018/wordml" xmlns:w16se="http://schemas.microsoft.com/office/word/2015/wordml/symex" xmlns:wpg="http://schemas.microsoft.com/office/word/2010/wordprocessingGroup" xmlns:wpi="http://schemas.microsoft.com/office/word/2010/wordprocessingInk" xmlns:wne="http://schemas.microsoft.com/office/word/2006/wordml" xmlns:wps="http://schemas.microsoft.com/office/word/2010/wordprocessingShape" mc:Ignorable="w14 w15 w16se w16cid w16 w16cex wp14">
+<w:document xmlns:wpc="http://schemas.microsoft.com/office/word/2010/wordprocessingCanvas" xmlns:cx="http://schemas.microsoft.com/office/drawing/2014/chartex" xmlns:cx1="http://schemas.microsoft.com/office/drawing/2015/9/8/chartex" xmlns:cx2="http://schemas.microsoft.com/office/drawing/2015/10/21/chartex" xmlns:cx3="http://schemas.microsoft.com/office/drawing/2016/5/9/chartex" xmlns:cx4="http://schemas.microsoft.com/office/drawing/2016/5/10/chartex" xmlns:cx5="http://schemas.microsoft.com/office/drawing/2016/5/11/chartex" xmlns:cx6="http://schemas.microsoft.com/office/drawing/2016/5/12/chartex" xmlns:cx7="http://schemas.microsoft.com/office/drawing/2016/5/13/chartex" xmlns:cx8="http://schemas.microsoft.com/office/drawing/2016/5/14/chartex" xmlns:mc="http://schemas.openxmlformats.org/markup-compatibility/2006" xmlns:aink="http://schemas.microsoft.com/office/drawing/2016/ink" xmlns:am3d="http://schemas.microsoft.com/office/drawing/2017/model3d" xmlns:o="urn:schemas-microsoft-com:office:office" xmlns:r="http://schemas.openxmlformats.org/officeDocument/2006/relationships" xmlns:m="http://schemas.openxmlformats.org/officeDocument/2006/math" xmlns:v="urn:schemas-microsoft-com:vml" xmlns:wp14="http://schemas.microsoft.com/office/word/2010/wordprocessingDrawing" xmlns:wp="http://schemas.openxmlformats.org/drawingml/2006/wordprocessingDrawing" xmlns:w10="urn:schemas-microsoft-com:office:word" xmlns:w="http://schemas.openxmlformats.org/wordprocessingml/2006/main" xmlns:w14="http://schemas.microsoft.com/office/word/2010/wordml" xmlns:w15="http://schemas.microsoft.com/office/word/2012/wordml" xmlns:w16cex="http://schemas.microsoft.com/office/word/2018/wordml/cex" xmlns:w16cid="http://schemas.microsoft.com/office/word/2016/wordml/cid" xmlns:w16="http://schemas.microsoft.com/office/word/2018/wordml" xmlns:w16sdtdh="http://schemas.microsoft.com/office/word/2020/wordml/sdtdatahash" xmlns:w16se="http://schemas.microsoft.com/office/word/2015/wordml/symex" xmlns:wpg="http://schemas.microsoft.com/office/word/2010/wordprocessingGroup" xmlns:wpi="http://schemas.microsoft.com/office/word/2010/wordprocessingInk" xmlns:wne="http://schemas.microsoft.com/office/word/2006/wordml" xmlns:wps="http://schemas.microsoft.com/office/word/2010/wordprocessingShape" mc:Ignorable="w14 w15 w16se w16cid w16 w16cex w16sdtdh wp14">
   <w:body>
     <w:p>
       <w:pPr>
@@ -255,19 +255,33 @@
           <w:sz w:val="26"/>
           <w:szCs w:val="26"/>
         </w:rPr>
-        <w:t xml:space="preserve">What is Prototyping + </w:t>
-      </w:r>
-      <w:proofErr w:type="gramStart"/>
-      <w:r>
-        <w:rPr>
-          <w:rFonts w:ascii="Calibri" w:eastAsia="Calibri" w:hAnsi="Calibri" w:cs="Calibri"/>
+        <w:t>What is Prototyping + video</w:t>
+      </w:r>
+    </w:p>
+    <w:p>
+      <w:pPr>
+        <w:pStyle w:val="ListParagraph"/>
+        <w:numPr>
+          <w:ilvl w:val="0"/>
+          <w:numId w:val="15"/>
+        </w:numPr>
+        <w:spacing w:beforeAutospacing="1" w:afterAutospacing="1"/>
+        <w:rPr>
+          <w:rFonts w:eastAsiaTheme="minorEastAsia"/>
           <w:color w:val="23282D"/>
           <w:sz w:val="26"/>
           <w:szCs w:val="26"/>
         </w:rPr>
-        <w:t>video</w:t>
-      </w:r>
-      <w:proofErr w:type="gramEnd"/>
+      </w:pPr>
+      <w:r>
+        <w:rPr>
+          <w:rFonts w:ascii="Calibri" w:eastAsia="Calibri" w:hAnsi="Calibri" w:cs="Calibri"/>
+          <w:color w:val="23282D"/>
+          <w:sz w:val="26"/>
+          <w:szCs w:val="26"/>
+        </w:rPr>
+        <w:t>Application Prototyping</w:t>
+      </w:r>
     </w:p>
     <w:p>
       <w:pPr>
@@ -291,7 +305,7 @@
           <w:sz w:val="26"/>
           <w:szCs w:val="26"/>
         </w:rPr>
-        <w:t>Application Prototyping</w:t>
+        <w:t>Final Project Brainstorming</w:t>
       </w:r>
     </w:p>
     <w:p>
@@ -316,44 +330,8 @@
           <w:sz w:val="26"/>
           <w:szCs w:val="26"/>
         </w:rPr>
-        <w:t>Final Project Brainstorming</w:t>
-      </w:r>
-    </w:p>
-    <w:p>
-      <w:pPr>
-        <w:pStyle w:val="ListParagraph"/>
-        <w:numPr>
-          <w:ilvl w:val="0"/>
-          <w:numId w:val="15"/>
-        </w:numPr>
-        <w:spacing w:beforeAutospacing="1" w:afterAutospacing="1"/>
-        <w:rPr>
-          <w:rFonts w:eastAsiaTheme="minorEastAsia"/>
-          <w:color w:val="23282D"/>
-          <w:sz w:val="26"/>
-          <w:szCs w:val="26"/>
-        </w:rPr>
-      </w:pPr>
-      <w:r>
-        <w:rPr>
-          <w:rFonts w:ascii="Calibri" w:eastAsia="Calibri" w:hAnsi="Calibri" w:cs="Calibri"/>
-          <w:color w:val="23282D"/>
-          <w:sz w:val="26"/>
-          <w:szCs w:val="26"/>
-        </w:rPr>
-        <w:t xml:space="preserve">Find some basic </w:t>
-      </w:r>
-      <w:proofErr w:type="gramStart"/>
-      <w:r>
-        <w:rPr>
-          <w:rFonts w:ascii="Calibri" w:eastAsia="Calibri" w:hAnsi="Calibri" w:cs="Calibri"/>
-          <w:color w:val="23282D"/>
-          <w:sz w:val="26"/>
-          <w:szCs w:val="26"/>
-        </w:rPr>
-        <w:t>assets</w:t>
-      </w:r>
-      <w:proofErr w:type="gramEnd"/>
+        <w:t>Find some basic assets</w:t>
+      </w:r>
     </w:p>
     <w:p>
       <w:pPr>
@@ -1144,27 +1122,7 @@
           <w:sz w:val="22"/>
           <w:szCs w:val="22"/>
         </w:rPr>
-        <w:t xml:space="preserve">Share with your partner </w:t>
-      </w:r>
-      <w:proofErr w:type="gramStart"/>
-      <w:r>
-        <w:rPr>
-          <w:rFonts w:ascii="SegoeUI" w:hAnsi="SegoeUI"/>
-          <w:color w:val="23282D"/>
-          <w:sz w:val="22"/>
-          <w:szCs w:val="22"/>
-        </w:rPr>
-        <w:t>why</w:t>
-      </w:r>
-      <w:proofErr w:type="gramEnd"/>
-      <w:r>
-        <w:rPr>
-          <w:rFonts w:ascii="SegoeUI" w:hAnsi="SegoeUI"/>
-          <w:color w:val="23282D"/>
-          <w:sz w:val="22"/>
-          <w:szCs w:val="22"/>
-        </w:rPr>
-        <w:t xml:space="preserve"> you chose to include certain elements. Where there any that you decided to leave out? Why?</w:t>
+        <w:t>Share with your partner why you chose to include certain elements. Where there any that you decided to leave out? Why?</w:t>
       </w:r>
     </w:p>
     <w:p>
@@ -1285,34 +1243,7 @@
           <w:sz w:val="22"/>
           <w:szCs w:val="22"/>
         </w:rPr>
-        <w:t xml:space="preserve">Brainstorm </w:t>
-      </w:r>
-      <w:r>
-        <w:rPr>
-          <w:rFonts w:ascii="SegoeUI" w:hAnsi="SegoeUI"/>
-          <w:color w:val="23282D"/>
-          <w:sz w:val="22"/>
-          <w:szCs w:val="22"/>
-        </w:rPr>
-        <w:t>Final Project Game</w:t>
-      </w:r>
-      <w:r>
-        <w:rPr>
-          <w:rFonts w:ascii="SegoeUI" w:hAnsi="SegoeUI"/>
-          <w:color w:val="23282D"/>
-          <w:sz w:val="22"/>
-          <w:szCs w:val="22"/>
-        </w:rPr>
-        <w:t xml:space="preserve"> (~</w:t>
-      </w:r>
-      <w:r>
-        <w:rPr>
-          <w:rFonts w:ascii="SegoeUI" w:hAnsi="SegoeUI"/>
-          <w:color w:val="23282D"/>
-          <w:sz w:val="22"/>
-          <w:szCs w:val="22"/>
-        </w:rPr>
-        <w:t>4</w:t>
+        <w:t>Brainstorm Final Project Game (~4</w:t>
       </w:r>
       <w:r>
         <w:rPr>
@@ -1455,47 +1386,7 @@
           <w:sz w:val="22"/>
           <w:szCs w:val="22"/>
         </w:rPr>
-        <w:t xml:space="preserve">The Big Bad: A dastardly </w:t>
-      </w:r>
-      <w:proofErr w:type="spellStart"/>
-      <w:r>
-        <w:rPr>
-          <w:rFonts w:ascii="SegoeUI" w:hAnsi="SegoeUI"/>
-          <w:color w:val="23282D"/>
-          <w:sz w:val="22"/>
-          <w:szCs w:val="22"/>
-        </w:rPr>
-        <w:t>villian</w:t>
-      </w:r>
-      <w:proofErr w:type="spellEnd"/>
-      <w:r>
-        <w:rPr>
-          <w:rFonts w:ascii="SegoeUI" w:hAnsi="SegoeUI"/>
-          <w:color w:val="23282D"/>
-          <w:sz w:val="22"/>
-          <w:szCs w:val="22"/>
-        </w:rPr>
-        <w:t xml:space="preserve"> who appears to be stronger than the </w:t>
-      </w:r>
-      <w:proofErr w:type="gramStart"/>
-      <w:r>
-        <w:rPr>
-          <w:rFonts w:ascii="SegoeUI" w:hAnsi="SegoeUI"/>
-          <w:color w:val="23282D"/>
-          <w:sz w:val="22"/>
-          <w:szCs w:val="22"/>
-        </w:rPr>
-        <w:t>hero, but</w:t>
-      </w:r>
-      <w:proofErr w:type="gramEnd"/>
-      <w:r>
-        <w:rPr>
-          <w:rFonts w:ascii="SegoeUI" w:hAnsi="SegoeUI"/>
-          <w:color w:val="23282D"/>
-          <w:sz w:val="22"/>
-          <w:szCs w:val="22"/>
-        </w:rPr>
-        <w:t xml:space="preserve"> has a hidden weakness.</w:t>
+        <w:t>The Big Bad: A dastardly villian who appears to be stronger than the hero, but has a hidden weakness.</w:t>
       </w:r>
     </w:p>
     <w:p>
@@ -1648,25 +1539,7 @@
           <w:sz w:val="22"/>
           <w:szCs w:val="22"/>
         </w:rPr>
-        <w:t xml:space="preserve"> (1</w:t>
-      </w:r>
-      <w:r>
-        <w:rPr>
-          <w:rFonts w:ascii="SegoeUI" w:hAnsi="SegoeUI"/>
-          <w:color w:val="23282D"/>
-          <w:sz w:val="22"/>
-          <w:szCs w:val="22"/>
-        </w:rPr>
-        <w:t>5</w:t>
-      </w:r>
-      <w:r>
-        <w:rPr>
-          <w:rFonts w:ascii="SegoeUI" w:hAnsi="SegoeUI"/>
-          <w:color w:val="23282D"/>
-          <w:sz w:val="22"/>
-          <w:szCs w:val="22"/>
-        </w:rPr>
-        <w:t xml:space="preserve"> min)</w:t>
+        <w:t xml:space="preserve"> (15 min)</w:t>
       </w:r>
     </w:p>
     <w:p>
@@ -1714,19 +1587,8 @@
           <w:sz w:val="22"/>
           <w:szCs w:val="22"/>
         </w:rPr>
-        <w:t xml:space="preserve">Examples: Beowulf, Dracula, King Kong, Pacman, Mario Bros., Space Invaders, Asteroids, </w:t>
-      </w:r>
-      <w:proofErr w:type="spellStart"/>
-      <w:r>
-        <w:rPr>
-          <w:rFonts w:ascii="SegoeUI" w:hAnsi="SegoeUI"/>
-          <w:color w:val="23282D"/>
-          <w:sz w:val="22"/>
-          <w:szCs w:val="22"/>
-        </w:rPr>
-        <w:t>Galaga</w:t>
-      </w:r>
-      <w:proofErr w:type="spellEnd"/>
+        <w:t>Examples: Beowulf, Dracula, King Kong, Pacman, Mario Bros., Space Invaders, Asteroids, Galaga</w:t>
+      </w:r>
     </w:p>
     <w:p>
       <w:pPr>
@@ -1749,27 +1611,7 @@
           <w:sz w:val="22"/>
           <w:szCs w:val="22"/>
         </w:rPr>
-        <w:t xml:space="preserve">Rags to Riches: An insignificant person is dismissed by others. Something happens to elevate them, </w:t>
-      </w:r>
-      <w:proofErr w:type="spellStart"/>
-      <w:r>
-        <w:rPr>
-          <w:rFonts w:ascii="SegoeUI" w:hAnsi="SegoeUI"/>
-          <w:color w:val="23282D"/>
-          <w:sz w:val="22"/>
-          <w:szCs w:val="22"/>
-        </w:rPr>
-        <w:t>revelaing</w:t>
-      </w:r>
-      <w:proofErr w:type="spellEnd"/>
-      <w:r>
-        <w:rPr>
-          <w:rFonts w:ascii="SegoeUI" w:hAnsi="SegoeUI"/>
-          <w:color w:val="23282D"/>
-          <w:sz w:val="22"/>
-          <w:szCs w:val="22"/>
-        </w:rPr>
-        <w:t xml:space="preserve"> that person to be exceptional.</w:t>
+        <w:t>Rags to Riches: An insignificant person is dismissed by others. Something happens to elevate them, revelaing that person to be exceptional.</w:t>
       </w:r>
     </w:p>
     <w:p>
@@ -1913,27 +1755,7 @@
           <w:sz w:val="22"/>
           <w:szCs w:val="22"/>
         </w:rPr>
-        <w:t>Rebirth: The hero falls under a dark spell (</w:t>
-      </w:r>
-      <w:proofErr w:type="gramStart"/>
-      <w:r>
-        <w:rPr>
-          <w:rFonts w:ascii="SegoeUI" w:hAnsi="SegoeUI"/>
-          <w:color w:val="23282D"/>
-          <w:sz w:val="22"/>
-          <w:szCs w:val="22"/>
-        </w:rPr>
-        <w:t>e.g.</w:t>
-      </w:r>
-      <w:proofErr w:type="gramEnd"/>
-      <w:r>
-        <w:rPr>
-          <w:rFonts w:ascii="SegoeUI" w:hAnsi="SegoeUI"/>
-          <w:color w:val="23282D"/>
-          <w:sz w:val="22"/>
-          <w:szCs w:val="22"/>
-        </w:rPr>
-        <w:t xml:space="preserve"> sleep, sickness, enchantment) before breaking free and being redeemed.</w:t>
+        <w:t>Rebirth: The hero falls under a dark spell (e.g. sleep, sickness, enchantment) before breaking free and being redeemed.</w:t>
       </w:r>
     </w:p>
     <w:p>
@@ -1957,27 +1779,7 @@
           <w:sz w:val="22"/>
           <w:szCs w:val="22"/>
         </w:rPr>
-        <w:t xml:space="preserve">Examples: Sleeping Beauty, </w:t>
-      </w:r>
-      <w:proofErr w:type="gramStart"/>
-      <w:r>
-        <w:rPr>
-          <w:rFonts w:ascii="SegoeUI" w:hAnsi="SegoeUI"/>
-          <w:color w:val="23282D"/>
-          <w:sz w:val="22"/>
-          <w:szCs w:val="22"/>
-        </w:rPr>
-        <w:t>Beauty</w:t>
-      </w:r>
-      <w:proofErr w:type="gramEnd"/>
-      <w:r>
-        <w:rPr>
-          <w:rFonts w:ascii="SegoeUI" w:hAnsi="SegoeUI"/>
-          <w:color w:val="23282D"/>
-          <w:sz w:val="22"/>
-          <w:szCs w:val="22"/>
-        </w:rPr>
-        <w:t xml:space="preserve"> and the Beast</w:t>
+        <w:t>Examples: Sleeping Beauty, Beauty and the Beast</w:t>
       </w:r>
     </w:p>
     <w:p>
@@ -2001,39 +1803,8 @@
           <w:sz w:val="22"/>
           <w:szCs w:val="22"/>
         </w:rPr>
-        <w:t xml:space="preserve">The </w:t>
-      </w:r>
-      <w:proofErr w:type="spellStart"/>
-      <w:r>
-        <w:rPr>
-          <w:rFonts w:ascii="SegoeUI" w:hAnsi="SegoeUI"/>
-          <w:color w:val="23282D"/>
-          <w:sz w:val="22"/>
-          <w:szCs w:val="22"/>
-        </w:rPr>
-        <w:t>Neverending</w:t>
-      </w:r>
-      <w:proofErr w:type="spellEnd"/>
-      <w:r>
-        <w:rPr>
-          <w:rFonts w:ascii="SegoeUI" w:hAnsi="SegoeUI"/>
-          <w:color w:val="23282D"/>
-          <w:sz w:val="22"/>
-          <w:szCs w:val="22"/>
-        </w:rPr>
-        <w:t xml:space="preserve"> Story: A repetitive story with infinite challenges that get more and more difficult to </w:t>
-      </w:r>
-      <w:proofErr w:type="gramStart"/>
-      <w:r>
-        <w:rPr>
-          <w:rFonts w:ascii="SegoeUI" w:hAnsi="SegoeUI"/>
-          <w:color w:val="23282D"/>
-          <w:sz w:val="22"/>
-          <w:szCs w:val="22"/>
-        </w:rPr>
-        <w:t>beat</w:t>
-      </w:r>
-      <w:proofErr w:type="gramEnd"/>
+        <w:t>The Neverending Story: A repetitive story with infinite challenges that get more and more difficult to beat</w:t>
+      </w:r>
     </w:p>
     <w:p>
       <w:pPr>
@@ -2056,27 +1827,7 @@
           <w:sz w:val="22"/>
           <w:szCs w:val="22"/>
         </w:rPr>
-        <w:t>Examples: Donkey Kong, Q*</w:t>
-      </w:r>
-      <w:proofErr w:type="spellStart"/>
-      <w:r>
-        <w:rPr>
-          <w:rFonts w:ascii="SegoeUI" w:hAnsi="SegoeUI"/>
-          <w:color w:val="23282D"/>
-          <w:sz w:val="22"/>
-          <w:szCs w:val="22"/>
-        </w:rPr>
-        <w:t>bert</w:t>
-      </w:r>
-      <w:proofErr w:type="spellEnd"/>
-      <w:r>
-        <w:rPr>
-          <w:rFonts w:ascii="SegoeUI" w:hAnsi="SegoeUI"/>
-          <w:color w:val="23282D"/>
-          <w:sz w:val="22"/>
-          <w:szCs w:val="22"/>
-        </w:rPr>
-        <w:t>, Tetris</w:t>
+        <w:t>Examples: Donkey Kong, Q*bert, Tetris</w:t>
       </w:r>
     </w:p>
     <w:p>
@@ -2109,25 +1860,7 @@
           <w:sz w:val="22"/>
           <w:szCs w:val="22"/>
         </w:rPr>
-        <w:t xml:space="preserve"> (1</w:t>
-      </w:r>
-      <w:r>
-        <w:rPr>
-          <w:rFonts w:ascii="SegoeUI" w:hAnsi="SegoeUI"/>
-          <w:color w:val="23282D"/>
-          <w:sz w:val="22"/>
-          <w:szCs w:val="22"/>
-        </w:rPr>
-        <w:t>5</w:t>
-      </w:r>
-      <w:r>
-        <w:rPr>
-          <w:rFonts w:ascii="SegoeUI" w:hAnsi="SegoeUI"/>
-          <w:color w:val="23282D"/>
-          <w:sz w:val="22"/>
-          <w:szCs w:val="22"/>
-        </w:rPr>
-        <w:t xml:space="preserve"> min.)</w:t>
+        <w:t xml:space="preserve"> (15 min.)</w:t>
       </w:r>
     </w:p>
     <w:p>
@@ -2199,19 +1932,8 @@
           <w:sz w:val="22"/>
           <w:szCs w:val="22"/>
         </w:rPr>
-        <w:t>Constraints to only walk up/down, left/</w:t>
-      </w:r>
-      <w:proofErr w:type="gramStart"/>
-      <w:r>
-        <w:rPr>
-          <w:rFonts w:ascii="SegoeUI" w:hAnsi="SegoeUI"/>
-          <w:color w:val="23282D"/>
-          <w:sz w:val="22"/>
-          <w:szCs w:val="22"/>
-        </w:rPr>
-        <w:t>right</w:t>
-      </w:r>
-      <w:proofErr w:type="gramEnd"/>
+        <w:t>Constraints to only walk up/down, left/right</w:t>
+      </w:r>
     </w:p>
     <w:p>
       <w:pPr>
@@ -2354,19 +2076,8 @@
           <w:sz w:val="22"/>
           <w:szCs w:val="22"/>
         </w:rPr>
-        <w:t xml:space="preserve">Choosing to use an </w:t>
-      </w:r>
-      <w:proofErr w:type="gramStart"/>
-      <w:r>
-        <w:rPr>
-          <w:rFonts w:ascii="SegoeUI" w:hAnsi="SegoeUI"/>
-          <w:color w:val="23282D"/>
-          <w:sz w:val="22"/>
-          <w:szCs w:val="22"/>
-        </w:rPr>
-        <w:t>item</w:t>
-      </w:r>
-      <w:proofErr w:type="gramEnd"/>
+        <w:t>Choosing to use an item</w:t>
+      </w:r>
     </w:p>
     <w:p>
       <w:pPr>
@@ -2702,19 +2413,8 @@
           <w:sz w:val="22"/>
           <w:szCs w:val="22"/>
         </w:rPr>
-        <w:t xml:space="preserve">Getting run </w:t>
-      </w:r>
-      <w:proofErr w:type="gramStart"/>
-      <w:r>
-        <w:rPr>
-          <w:rFonts w:ascii="SegoeUI" w:hAnsi="SegoeUI"/>
-          <w:color w:val="23282D"/>
-          <w:sz w:val="22"/>
-          <w:szCs w:val="22"/>
-        </w:rPr>
-        <w:t>over</w:t>
-      </w:r>
-      <w:proofErr w:type="gramEnd"/>
+        <w:t>Getting run over</w:t>
+      </w:r>
     </w:p>
     <w:p>
       <w:pPr>
@@ -3138,36 +2838,7 @@
           <w:sz w:val="22"/>
           <w:szCs w:val="22"/>
         </w:rPr>
-        <w:t xml:space="preserve">Now that we have a basic idea of what the game is going to be, </w:t>
-      </w:r>
-      <w:proofErr w:type="gramStart"/>
-      <w:r>
-        <w:rPr>
-          <w:rFonts w:ascii="SegoeUI" w:hAnsi="SegoeUI"/>
-          <w:color w:val="23282D"/>
-          <w:sz w:val="22"/>
-          <w:szCs w:val="22"/>
-        </w:rPr>
-        <w:t>we’ll</w:t>
-      </w:r>
-      <w:proofErr w:type="gramEnd"/>
-      <w:r>
-        <w:rPr>
-          <w:rFonts w:ascii="SegoeUI" w:hAnsi="SegoeUI"/>
-          <w:color w:val="23282D"/>
-          <w:sz w:val="22"/>
-          <w:szCs w:val="22"/>
-        </w:rPr>
-        <w:t xml:space="preserve"> start looking for assets to prototype </w:t>
-      </w:r>
-      <w:r>
-        <w:rPr>
-          <w:rFonts w:ascii="SegoeUI" w:hAnsi="SegoeUI"/>
-          <w:color w:val="23282D"/>
-          <w:sz w:val="22"/>
-          <w:szCs w:val="22"/>
-        </w:rPr>
-        <w:t>your final project idea.</w:t>
+        <w:t>Now that we have a basic idea of what the game is going to be, we’ll start looking for assets to prototype your final project idea.</w:t>
       </w:r>
     </w:p>
     <w:p>
@@ -3355,27 +3026,7 @@
           <w:sz w:val="22"/>
           <w:szCs w:val="22"/>
         </w:rPr>
-        <w:t xml:space="preserve">Have one person share their screen and create a folder labeled Assets in your GitHub </w:t>
-      </w:r>
-      <w:proofErr w:type="gramStart"/>
-      <w:r>
-        <w:rPr>
-          <w:rFonts w:ascii="SegoeUI" w:hAnsi="SegoeUI"/>
-          <w:color w:val="23282D"/>
-          <w:sz w:val="22"/>
-          <w:szCs w:val="22"/>
-        </w:rPr>
-        <w:t>Repository</w:t>
-      </w:r>
-      <w:proofErr w:type="gramEnd"/>
-      <w:r>
-        <w:rPr>
-          <w:rFonts w:ascii="SegoeUI" w:hAnsi="SegoeUI"/>
-          <w:color w:val="23282D"/>
-          <w:sz w:val="22"/>
-          <w:szCs w:val="22"/>
-        </w:rPr>
-        <w:t xml:space="preserve"> </w:t>
+        <w:t xml:space="preserve">Have one person share their screen and create a folder labeled Assets in your GitHub Repository </w:t>
       </w:r>
     </w:p>
     <w:p>
@@ -3424,19 +3075,8 @@
           <w:szCs w:val="22"/>
         </w:rPr>
         <w:lastRenderedPageBreak/>
-        <w:t xml:space="preserve">The person sharing the screen then navigates to Asset libraries and everyone decides on which assets they want to include in the </w:t>
-      </w:r>
-      <w:proofErr w:type="gramStart"/>
-      <w:r>
-        <w:rPr>
-          <w:rFonts w:ascii="SegoeUI" w:hAnsi="SegoeUI"/>
-          <w:color w:val="23282D"/>
-          <w:sz w:val="22"/>
-          <w:szCs w:val="22"/>
-        </w:rPr>
-        <w:t>game</w:t>
-      </w:r>
-      <w:proofErr w:type="gramEnd"/>
+        <w:t>The person sharing the screen then navigates to Asset libraries and everyone decides on which assets they want to include in the game</w:t>
+      </w:r>
     </w:p>
     <w:p>
       <w:pPr>
@@ -3459,19 +3099,8 @@
           <w:sz w:val="22"/>
           <w:szCs w:val="22"/>
         </w:rPr>
-        <w:t xml:space="preserve">Screen sharing teammate downloads the assets agreed by the entire group and saves them into the GitHub </w:t>
-      </w:r>
-      <w:proofErr w:type="gramStart"/>
-      <w:r>
-        <w:rPr>
-          <w:rFonts w:ascii="SegoeUI" w:hAnsi="SegoeUI"/>
-          <w:color w:val="23282D"/>
-          <w:sz w:val="22"/>
-          <w:szCs w:val="22"/>
-        </w:rPr>
-        <w:t>folders</w:t>
-      </w:r>
-      <w:proofErr w:type="gramEnd"/>
+        <w:t>Screen sharing teammate downloads the assets agreed by the entire group and saves them into the GitHub folders</w:t>
+      </w:r>
     </w:p>
     <w:p>
       <w:pPr>
@@ -3494,19 +3123,8 @@
           <w:sz w:val="22"/>
           <w:szCs w:val="22"/>
         </w:rPr>
-        <w:t xml:space="preserve">Continue until all assets are found or time is </w:t>
-      </w:r>
-      <w:proofErr w:type="gramStart"/>
-      <w:r>
-        <w:rPr>
-          <w:rFonts w:ascii="SegoeUI" w:hAnsi="SegoeUI"/>
-          <w:color w:val="23282D"/>
-          <w:sz w:val="22"/>
-          <w:szCs w:val="22"/>
-        </w:rPr>
-        <w:t>up</w:t>
-      </w:r>
-      <w:proofErr w:type="gramEnd"/>
+        <w:t>Continue until all assets are found or time is up</w:t>
+      </w:r>
     </w:p>
     <w:p>
       <w:pPr>
@@ -3529,19 +3147,8 @@
           <w:sz w:val="22"/>
           <w:szCs w:val="22"/>
         </w:rPr>
-        <w:t xml:space="preserve">Once complete, the screen sharing teammate pushes the changes to GitHub and the other team members can then pull the changes onto their local </w:t>
-      </w:r>
-      <w:proofErr w:type="gramStart"/>
-      <w:r>
-        <w:rPr>
-          <w:rFonts w:ascii="SegoeUI" w:hAnsi="SegoeUI"/>
-          <w:color w:val="23282D"/>
-          <w:sz w:val="22"/>
-          <w:szCs w:val="22"/>
-        </w:rPr>
-        <w:t>computers</w:t>
-      </w:r>
-      <w:proofErr w:type="gramEnd"/>
+        <w:t>Once complete, the screen sharing teammate pushes the changes to GitHub and the other team members can then pull the changes onto their local computers</w:t>
+      </w:r>
     </w:p>
     <w:p>
       <w:pPr>
@@ -3594,17 +3201,6 @@
         </w:rPr>
         <w:t xml:space="preserve"> Minute Break</w:t>
       </w:r>
-    </w:p>
-    <w:p>
-      <w:pPr>
-        <w:pStyle w:val="NormalWeb"/>
-        <w:rPr>
-          <w:rFonts w:ascii="SegoeUI" w:hAnsi="SegoeUI"/>
-          <w:color w:val="23282D"/>
-          <w:sz w:val="22"/>
-          <w:szCs w:val="22"/>
-        </w:rPr>
-      </w:pPr>
     </w:p>
     <w:p>
       <w:pPr>
@@ -3626,7 +3222,7 @@
           <w:szCs w:val="26"/>
           <w:highlight w:val="lightGray"/>
         </w:rPr>
-        <w:t>ACTIVITY:</w:t>
+        <w:t>ACTIVITY</w:t>
       </w:r>
       <w:r>
         <w:rPr>
@@ -3637,452 +3233,2172 @@
           <w:sz w:val="26"/>
           <w:szCs w:val="26"/>
         </w:rPr>
+        <w:t xml:space="preserve">: </w:t>
+      </w:r>
+      <w:r>
+        <w:rPr>
+          <w:rFonts w:ascii="SegoeUI" w:hAnsi="SegoeUI"/>
+          <w:color w:val="23282D"/>
+          <w:sz w:val="22"/>
+          <w:szCs w:val="22"/>
+        </w:rPr>
+        <w:t>GoDot Development: Adding Features to Games (~40 min)</w:t>
+      </w:r>
+    </w:p>
+    <w:p>
+      <w:pPr>
+        <w:pStyle w:val="NormalWeb"/>
+        <w:rPr>
+          <w:rFonts w:ascii="SegoeUI" w:hAnsi="SegoeUI"/>
+          <w:color w:val="23282D"/>
+          <w:sz w:val="22"/>
+          <w:szCs w:val="22"/>
+        </w:rPr>
+      </w:pPr>
+      <w:r>
+        <w:rPr>
+          <w:rFonts w:ascii="SegoeUI" w:hAnsi="SegoeUI"/>
+          <w:color w:val="23282D"/>
+          <w:sz w:val="22"/>
+          <w:szCs w:val="22"/>
+        </w:rPr>
+        <w:t>Go ahead and download the SpaceRocks_Unfinished_NoExplosion folder from GitHub. [</w:t>
+      </w:r>
+      <w:r>
+        <w:rPr>
+          <w:rFonts w:ascii="SegoeUI" w:hAnsi="SegoeUI"/>
+          <w:i/>
+          <w:iCs/>
+          <w:color w:val="23282D"/>
+          <w:sz w:val="22"/>
+          <w:szCs w:val="22"/>
+        </w:rPr>
+        <w:t>More explicit instructions for students are needed for GH download</w:t>
+      </w:r>
+      <w:r>
+        <w:rPr>
+          <w:rFonts w:ascii="SegoeUI" w:hAnsi="SegoeUI"/>
+          <w:color w:val="23282D"/>
+          <w:sz w:val="22"/>
+          <w:szCs w:val="22"/>
+        </w:rPr>
+        <w:t xml:space="preserve">] </w:t>
+      </w:r>
+    </w:p>
+    <w:p>
+      <w:pPr>
+        <w:pStyle w:val="NormalWeb"/>
+        <w:rPr>
+          <w:rFonts w:ascii="SegoeUI" w:hAnsi="SegoeUI"/>
+          <w:color w:val="23282D"/>
+          <w:sz w:val="22"/>
+          <w:szCs w:val="22"/>
+        </w:rPr>
+      </w:pPr>
+      <w:r>
+        <w:rPr>
+          <w:rFonts w:ascii="SegoeUI" w:hAnsi="SegoeUI"/>
+          <w:color w:val="23282D"/>
+          <w:sz w:val="22"/>
+          <w:szCs w:val="22"/>
+        </w:rPr>
+        <w:t>This is a partially finished game, go ahead and run it. Move the space ship forward with W or the up arrow, turn the space ship left with A or left arrow, turn the space ship right with D or right arrow, and shoot laser beams with the spacebar.</w:t>
+      </w:r>
+    </w:p>
+    <w:p>
+      <w:pPr>
+        <w:pStyle w:val="NormalWeb"/>
+        <w:rPr>
+          <w:rFonts w:ascii="SegoeUI" w:hAnsi="SegoeUI"/>
+          <w:color w:val="23282D"/>
+          <w:sz w:val="22"/>
+          <w:szCs w:val="22"/>
+        </w:rPr>
+      </w:pPr>
+      <w:r>
+        <w:rPr>
+          <w:rFonts w:ascii="SegoeUI" w:hAnsi="SegoeUI"/>
+          <w:color w:val="23282D"/>
+          <w:sz w:val="22"/>
+          <w:szCs w:val="22"/>
+        </w:rPr>
+        <w:t>Try shooting a rock. What does it do? It does nothing, and we’re going to fix that in this activity.</w:t>
+      </w:r>
+    </w:p>
+    <w:p>
+      <w:pPr>
+        <w:pStyle w:val="NormalWeb"/>
+        <w:rPr>
+          <w:rFonts w:ascii="SegoeUI" w:hAnsi="SegoeUI"/>
+          <w:color w:val="23282D"/>
+          <w:sz w:val="22"/>
+          <w:szCs w:val="22"/>
+        </w:rPr>
+      </w:pPr>
+      <w:r>
+        <w:rPr>
+          <w:rFonts w:ascii="SegoeUI" w:hAnsi="SegoeUI"/>
+          <w:color w:val="23282D"/>
+          <w:sz w:val="22"/>
+          <w:szCs w:val="22"/>
+        </w:rPr>
+        <w:t xml:space="preserve">Take a minute or two to get accustomed to the code and the file structure. </w:t>
+      </w:r>
+    </w:p>
+    <w:p>
+      <w:pPr>
+        <w:pStyle w:val="ListParagraph"/>
+        <w:numPr>
+          <w:ilvl w:val="0"/>
+          <w:numId w:val="26"/>
+        </w:numPr>
+      </w:pPr>
+      <w:r>
+        <w:t xml:space="preserve">So now we need to Explode the Rocks </w:t>
+      </w:r>
+      <w:r>
+        <w:t>in the scene by shooting them. The first step we need to do is create a rocks group and create the explosion animation.</w:t>
+      </w:r>
+    </w:p>
+    <w:p>
+      <w:pPr>
+        <w:pStyle w:val="ListParagraph"/>
+        <w:numPr>
+          <w:ilvl w:val="1"/>
+          <w:numId w:val="26"/>
+        </w:numPr>
+      </w:pPr>
+      <w:r>
+        <w:t>Start by going to the Rock.tcsn in the GoDot editor. Next to the Inspector, you should see a Node tab. Click on that and then switch to the Groups tab right underneath it.</w:t>
+      </w:r>
+    </w:p>
+    <w:p>
+      <w:pPr>
+        <w:pStyle w:val="ListParagraph"/>
+        <w:ind w:left="1440"/>
+      </w:pPr>
+      <w:r>
+        <w:rPr>
+          <w:noProof/>
+        </w:rPr>
+        <w:drawing>
+          <wp:inline distT="0" distB="0" distL="0" distR="0" wp14:anchorId="2CF66F8E" wp14:editId="052269A4">
+            <wp:extent cx="2590800" cy="1781175"/>
+            <wp:effectExtent l="0" t="0" r="0" b="9525"/>
+            <wp:docPr id="12" name="Picture 12"/>
+            <wp:cNvGraphicFramePr>
+              <a:graphicFrameLocks xmlns:a="http://schemas.openxmlformats.org/drawingml/2006/main" noChangeAspect="1"/>
+            </wp:cNvGraphicFramePr>
+            <a:graphic xmlns:a="http://schemas.openxmlformats.org/drawingml/2006/main">
+              <a:graphicData uri="http://schemas.openxmlformats.org/drawingml/2006/picture">
+                <pic:pic xmlns:pic="http://schemas.openxmlformats.org/drawingml/2006/picture">
+                  <pic:nvPicPr>
+                    <pic:cNvPr id="1" name=""/>
+                    <pic:cNvPicPr/>
+                  </pic:nvPicPr>
+                  <pic:blipFill>
+                    <a:blip r:embed="rId13"/>
+                    <a:stretch>
+                      <a:fillRect/>
+                    </a:stretch>
+                  </pic:blipFill>
+                  <pic:spPr>
+                    <a:xfrm>
+                      <a:off x="0" y="0"/>
+                      <a:ext cx="2590800" cy="1781175"/>
+                    </a:xfrm>
+                    <a:prstGeom prst="rect">
+                      <a:avLst/>
+                    </a:prstGeom>
+                  </pic:spPr>
+                </pic:pic>
+              </a:graphicData>
+            </a:graphic>
+          </wp:inline>
+        </w:drawing>
+      </w:r>
+      <w:r>
         <w:t xml:space="preserve"> </w:t>
       </w:r>
-      <w:proofErr w:type="spellStart"/>
-      <w:r>
-        <w:rPr>
-          <w:rFonts w:ascii="SegoeUI" w:hAnsi="SegoeUI"/>
-          <w:color w:val="23282D"/>
-          <w:sz w:val="22"/>
-          <w:szCs w:val="22"/>
-        </w:rPr>
-        <w:t>GoDot</w:t>
-      </w:r>
-      <w:proofErr w:type="spellEnd"/>
-      <w:r>
-        <w:rPr>
-          <w:rFonts w:ascii="SegoeUI" w:hAnsi="SegoeUI"/>
-          <w:color w:val="23282D"/>
-          <w:sz w:val="22"/>
-          <w:szCs w:val="22"/>
-        </w:rPr>
-        <w:t xml:space="preserve"> prototype development (~40 min)</w:t>
-      </w:r>
-    </w:p>
-    <w:p>
-      <w:pPr>
-        <w:pStyle w:val="NormalWeb"/>
+    </w:p>
+    <w:p>
+      <w:pPr>
+        <w:pStyle w:val="ListParagraph"/>
+        <w:numPr>
+          <w:ilvl w:val="1"/>
+          <w:numId w:val="26"/>
+        </w:numPr>
+      </w:pPr>
+      <w:r>
+        <w:t>Next, we need to add a rocks group to our scene. In the text box, type rocks and click add.</w:t>
+      </w:r>
+    </w:p>
+    <w:p>
+      <w:pPr>
+        <w:pStyle w:val="ListParagraph"/>
+        <w:ind w:left="1440"/>
+      </w:pPr>
+      <w:r>
+        <w:rPr>
+          <w:noProof/>
+        </w:rPr>
+        <w:lastRenderedPageBreak/>
+        <w:drawing>
+          <wp:inline distT="0" distB="0" distL="0" distR="0" wp14:anchorId="143B5DE5" wp14:editId="448DDF33">
+            <wp:extent cx="2581275" cy="1800225"/>
+            <wp:effectExtent l="0" t="0" r="9525" b="9525"/>
+            <wp:docPr id="13" name="Picture 13"/>
+            <wp:cNvGraphicFramePr>
+              <a:graphicFrameLocks xmlns:a="http://schemas.openxmlformats.org/drawingml/2006/main" noChangeAspect="1"/>
+            </wp:cNvGraphicFramePr>
+            <a:graphic xmlns:a="http://schemas.openxmlformats.org/drawingml/2006/main">
+              <a:graphicData uri="http://schemas.openxmlformats.org/drawingml/2006/picture">
+                <pic:pic xmlns:pic="http://schemas.openxmlformats.org/drawingml/2006/picture">
+                  <pic:nvPicPr>
+                    <pic:cNvPr id="1" name=""/>
+                    <pic:cNvPicPr/>
+                  </pic:nvPicPr>
+                  <pic:blipFill>
+                    <a:blip r:embed="rId14"/>
+                    <a:stretch>
+                      <a:fillRect/>
+                    </a:stretch>
+                  </pic:blipFill>
+                  <pic:spPr>
+                    <a:xfrm>
+                      <a:off x="0" y="0"/>
+                      <a:ext cx="2581275" cy="1800225"/>
+                    </a:xfrm>
+                    <a:prstGeom prst="rect">
+                      <a:avLst/>
+                    </a:prstGeom>
+                  </pic:spPr>
+                </pic:pic>
+              </a:graphicData>
+            </a:graphic>
+          </wp:inline>
+        </w:drawing>
+      </w:r>
+      <w:r>
+        <w:t xml:space="preserve"> </w:t>
+      </w:r>
+    </w:p>
+    <w:p>
+      <w:pPr>
+        <w:pStyle w:val="ListParagraph"/>
+        <w:numPr>
+          <w:ilvl w:val="1"/>
+          <w:numId w:val="26"/>
+        </w:numPr>
+      </w:pPr>
+      <w:r>
+        <w:t xml:space="preserve">Save your Rock.tcsn scene (Ctrl + S) and create a new scene. This new scene will be for the explosion animation. We need to add a Sprite (renamed to Explosion) and an AnimationPlayer as the child of the Sprite. </w:t>
+      </w:r>
+    </w:p>
+    <w:p>
+      <w:pPr>
+        <w:pStyle w:val="ListParagraph"/>
+        <w:ind w:left="1440"/>
+      </w:pPr>
+      <w:r>
+        <w:rPr>
+          <w:noProof/>
+        </w:rPr>
+        <w:drawing>
+          <wp:inline distT="0" distB="0" distL="0" distR="0" wp14:anchorId="11B88C89" wp14:editId="6FF4118C">
+            <wp:extent cx="2362200" cy="2209800"/>
+            <wp:effectExtent l="0" t="0" r="0" b="0"/>
+            <wp:docPr id="14" name="Picture 14"/>
+            <wp:cNvGraphicFramePr>
+              <a:graphicFrameLocks xmlns:a="http://schemas.openxmlformats.org/drawingml/2006/main" noChangeAspect="1"/>
+            </wp:cNvGraphicFramePr>
+            <a:graphic xmlns:a="http://schemas.openxmlformats.org/drawingml/2006/main">
+              <a:graphicData uri="http://schemas.openxmlformats.org/drawingml/2006/picture">
+                <pic:pic xmlns:pic="http://schemas.openxmlformats.org/drawingml/2006/picture">
+                  <pic:nvPicPr>
+                    <pic:cNvPr id="1" name=""/>
+                    <pic:cNvPicPr/>
+                  </pic:nvPicPr>
+                  <pic:blipFill>
+                    <a:blip r:embed="rId15"/>
+                    <a:stretch>
+                      <a:fillRect/>
+                    </a:stretch>
+                  </pic:blipFill>
+                  <pic:spPr>
+                    <a:xfrm>
+                      <a:off x="0" y="0"/>
+                      <a:ext cx="2362200" cy="2209800"/>
+                    </a:xfrm>
+                    <a:prstGeom prst="rect">
+                      <a:avLst/>
+                    </a:prstGeom>
+                  </pic:spPr>
+                </pic:pic>
+              </a:graphicData>
+            </a:graphic>
+          </wp:inline>
+        </w:drawing>
+      </w:r>
+      <w:r>
+        <w:t xml:space="preserve"> </w:t>
+      </w:r>
+    </w:p>
+    <w:p>
+      <w:pPr>
+        <w:pStyle w:val="ListParagraph"/>
+        <w:numPr>
+          <w:ilvl w:val="1"/>
+          <w:numId w:val="26"/>
+        </w:numPr>
+      </w:pPr>
+      <w:r>
+        <w:t xml:space="preserve">We need to add a texture to the Sprite, so go to the Inspector and add explosion.png as the Texture. Since this texture is made up of multiple images made to be an animation, we need to do a little more processing on the image. </w:t>
+      </w:r>
+    </w:p>
+    <w:p>
+      <w:pPr>
+        <w:pStyle w:val="ListParagraph"/>
+        <w:numPr>
+          <w:ilvl w:val="2"/>
+          <w:numId w:val="26"/>
+        </w:numPr>
+      </w:pPr>
+      <w:r>
+        <w:t>In the Inspector, we need to go to the Animation tab.</w:t>
+      </w:r>
+    </w:p>
+    <w:p>
+      <w:pPr>
+        <w:pStyle w:val="ListParagraph"/>
+        <w:ind w:left="2160"/>
+      </w:pPr>
+      <w:r>
+        <w:rPr>
+          <w:noProof/>
+        </w:rPr>
+        <w:drawing>
+          <wp:inline distT="0" distB="0" distL="0" distR="0" wp14:anchorId="01522764" wp14:editId="47BDE0CC">
+            <wp:extent cx="1426464" cy="2784500"/>
+            <wp:effectExtent l="0" t="0" r="2540" b="0"/>
+            <wp:docPr id="15" name="Picture 15"/>
+            <wp:cNvGraphicFramePr>
+              <a:graphicFrameLocks xmlns:a="http://schemas.openxmlformats.org/drawingml/2006/main" noChangeAspect="1"/>
+            </wp:cNvGraphicFramePr>
+            <a:graphic xmlns:a="http://schemas.openxmlformats.org/drawingml/2006/main">
+              <a:graphicData uri="http://schemas.openxmlformats.org/drawingml/2006/picture">
+                <pic:pic xmlns:pic="http://schemas.openxmlformats.org/drawingml/2006/picture">
+                  <pic:nvPicPr>
+                    <pic:cNvPr id="1" name=""/>
+                    <pic:cNvPicPr/>
+                  </pic:nvPicPr>
+                  <pic:blipFill>
+                    <a:blip r:embed="rId16"/>
+                    <a:stretch>
+                      <a:fillRect/>
+                    </a:stretch>
+                  </pic:blipFill>
+                  <pic:spPr>
+                    <a:xfrm>
+                      <a:off x="0" y="0"/>
+                      <a:ext cx="1436884" cy="2804840"/>
+                    </a:xfrm>
+                    <a:prstGeom prst="rect">
+                      <a:avLst/>
+                    </a:prstGeom>
+                  </pic:spPr>
+                </pic:pic>
+              </a:graphicData>
+            </a:graphic>
+          </wp:inline>
+        </w:drawing>
+      </w:r>
+      <w:r>
+        <w:t xml:space="preserve"> </w:t>
+      </w:r>
+    </w:p>
+    <w:p>
+      <w:pPr>
+        <w:pStyle w:val="ListParagraph"/>
+        <w:numPr>
+          <w:ilvl w:val="2"/>
+          <w:numId w:val="26"/>
+        </w:numPr>
+      </w:pPr>
+      <w:r>
+        <w:lastRenderedPageBreak/>
+        <w:t>Set the Vframes and the Hframes to 8. This will slice the image into smaller images that we will then stitch together to make the explosion animation.</w:t>
+      </w:r>
+    </w:p>
+    <w:p>
+      <w:pPr>
+        <w:pStyle w:val="ListParagraph"/>
+        <w:numPr>
+          <w:ilvl w:val="1"/>
+          <w:numId w:val="26"/>
+        </w:numPr>
+      </w:pPr>
+      <w:r>
+        <w:t>Now we need to add a new Animation. Click on the AnimationPlayer node and go to the animation panel at the bottom of the GoDot window.</w:t>
+      </w:r>
+    </w:p>
+    <w:p>
+      <w:pPr>
+        <w:pStyle w:val="ListParagraph"/>
+        <w:numPr>
+          <w:ilvl w:val="1"/>
+          <w:numId w:val="26"/>
+        </w:numPr>
+      </w:pPr>
+      <w:r>
+        <w:t>Add a new Animation and name it explosion</w:t>
+      </w:r>
+    </w:p>
+    <w:p>
+      <w:pPr>
+        <w:ind w:left="1080"/>
+      </w:pPr>
+      <w:r>
+        <w:rPr>
+          <w:noProof/>
+        </w:rPr>
+        <w:drawing>
+          <wp:inline distT="0" distB="0" distL="0" distR="0" wp14:anchorId="5A65D829" wp14:editId="10229156">
+            <wp:extent cx="3619500" cy="2381250"/>
+            <wp:effectExtent l="0" t="0" r="0" b="0"/>
+            <wp:docPr id="16" name="Picture 16"/>
+            <wp:cNvGraphicFramePr>
+              <a:graphicFrameLocks xmlns:a="http://schemas.openxmlformats.org/drawingml/2006/main" noChangeAspect="1"/>
+            </wp:cNvGraphicFramePr>
+            <a:graphic xmlns:a="http://schemas.openxmlformats.org/drawingml/2006/main">
+              <a:graphicData uri="http://schemas.openxmlformats.org/drawingml/2006/picture">
+                <pic:pic xmlns:pic="http://schemas.openxmlformats.org/drawingml/2006/picture">
+                  <pic:nvPicPr>
+                    <pic:cNvPr id="1" name=""/>
+                    <pic:cNvPicPr/>
+                  </pic:nvPicPr>
+                  <pic:blipFill>
+                    <a:blip r:embed="rId17"/>
+                    <a:stretch>
+                      <a:fillRect/>
+                    </a:stretch>
+                  </pic:blipFill>
+                  <pic:spPr>
+                    <a:xfrm>
+                      <a:off x="0" y="0"/>
+                      <a:ext cx="3619500" cy="2381250"/>
+                    </a:xfrm>
+                    <a:prstGeom prst="rect">
+                      <a:avLst/>
+                    </a:prstGeom>
+                  </pic:spPr>
+                </pic:pic>
+              </a:graphicData>
+            </a:graphic>
+          </wp:inline>
+        </w:drawing>
+      </w:r>
+      <w:r>
+        <w:t xml:space="preserve"> </w:t>
+      </w:r>
+    </w:p>
+    <w:p>
+      <w:pPr>
+        <w:pStyle w:val="ListParagraph"/>
+        <w:numPr>
+          <w:ilvl w:val="1"/>
+          <w:numId w:val="26"/>
+        </w:numPr>
+      </w:pPr>
+      <w:r>
+        <w:t>Update the Animation Length to 0.65 seconds and the Step to 0.01</w:t>
+      </w:r>
+    </w:p>
+    <w:p>
+      <w:pPr>
+        <w:pStyle w:val="ListParagraph"/>
+        <w:numPr>
+          <w:ilvl w:val="1"/>
+          <w:numId w:val="26"/>
+        </w:numPr>
+      </w:pPr>
+      <w:r>
+        <w:t>Now click on the Sprite (Explosion) Node and click on the Key button next to the Frames in the Inspector. Click on the key button until you reach the end of the animation.</w:t>
+      </w:r>
+    </w:p>
+    <w:p>
+      <w:pPr>
+        <w:pStyle w:val="ListParagraph"/>
+        <w:ind w:left="1440"/>
+      </w:pPr>
+      <w:r>
+        <w:rPr>
+          <w:noProof/>
+        </w:rPr>
+        <w:lastRenderedPageBreak/>
+        <w:drawing>
+          <wp:inline distT="0" distB="0" distL="0" distR="0" wp14:anchorId="192E4E10" wp14:editId="207569AC">
+            <wp:extent cx="2581275" cy="4324350"/>
+            <wp:effectExtent l="0" t="0" r="9525" b="0"/>
+            <wp:docPr id="17" name="Picture 17"/>
+            <wp:cNvGraphicFramePr>
+              <a:graphicFrameLocks xmlns:a="http://schemas.openxmlformats.org/drawingml/2006/main" noChangeAspect="1"/>
+            </wp:cNvGraphicFramePr>
+            <a:graphic xmlns:a="http://schemas.openxmlformats.org/drawingml/2006/main">
+              <a:graphicData uri="http://schemas.openxmlformats.org/drawingml/2006/picture">
+                <pic:pic xmlns:pic="http://schemas.openxmlformats.org/drawingml/2006/picture">
+                  <pic:nvPicPr>
+                    <pic:cNvPr id="1" name=""/>
+                    <pic:cNvPicPr/>
+                  </pic:nvPicPr>
+                  <pic:blipFill>
+                    <a:blip r:embed="rId18"/>
+                    <a:stretch>
+                      <a:fillRect/>
+                    </a:stretch>
+                  </pic:blipFill>
+                  <pic:spPr>
+                    <a:xfrm>
+                      <a:off x="0" y="0"/>
+                      <a:ext cx="2581275" cy="4324350"/>
+                    </a:xfrm>
+                    <a:prstGeom prst="rect">
+                      <a:avLst/>
+                    </a:prstGeom>
+                  </pic:spPr>
+                </pic:pic>
+              </a:graphicData>
+            </a:graphic>
+          </wp:inline>
+        </w:drawing>
+      </w:r>
+      <w:r>
+        <w:t xml:space="preserve"> </w:t>
+      </w:r>
+    </w:p>
+    <w:p>
+      <w:pPr>
+        <w:pStyle w:val="ListParagraph"/>
+        <w:numPr>
+          <w:ilvl w:val="1"/>
+          <w:numId w:val="26"/>
+        </w:numPr>
+      </w:pPr>
+      <w:r>
+        <w:t>Save your Explosion scene! Now click on the Play button in the Animation Editor tab to watch the explosion!</w:t>
+      </w:r>
+    </w:p>
+    <w:p>
+      <w:pPr>
+        <w:pStyle w:val="ListParagraph"/>
         <w:numPr>
           <w:ilvl w:val="0"/>
-          <w:numId w:val="21"/>
-        </w:numPr>
-        <w:rPr>
-          <w:rFonts w:ascii="SegoeUI" w:hAnsi="SegoeUI"/>
-          <w:color w:val="23282D"/>
-          <w:sz w:val="22"/>
-          <w:szCs w:val="22"/>
-        </w:rPr>
-      </w:pPr>
-      <w:r>
-        <w:rPr>
-          <w:rFonts w:ascii="SegoeUI" w:hAnsi="SegoeUI"/>
-          <w:color w:val="23282D"/>
-          <w:sz w:val="22"/>
-          <w:szCs w:val="22"/>
-        </w:rPr>
-        <w:t xml:space="preserve">Using the </w:t>
-      </w:r>
-      <w:proofErr w:type="gramStart"/>
-      <w:r>
-        <w:rPr>
-          <w:rFonts w:ascii="SegoeUI" w:hAnsi="SegoeUI"/>
-          <w:color w:val="23282D"/>
-          <w:sz w:val="22"/>
-          <w:szCs w:val="22"/>
-        </w:rPr>
-        <w:t>assets</w:t>
-      </w:r>
-      <w:proofErr w:type="gramEnd"/>
-      <w:r>
-        <w:rPr>
-          <w:rFonts w:ascii="SegoeUI" w:hAnsi="SegoeUI"/>
-          <w:color w:val="23282D"/>
-          <w:sz w:val="22"/>
-          <w:szCs w:val="22"/>
-        </w:rPr>
-        <w:t xml:space="preserve"> we’ve now collected, let’s get into </w:t>
-      </w:r>
-      <w:proofErr w:type="spellStart"/>
-      <w:r>
-        <w:rPr>
-          <w:rFonts w:ascii="SegoeUI" w:hAnsi="SegoeUI"/>
-          <w:color w:val="23282D"/>
-          <w:sz w:val="22"/>
-          <w:szCs w:val="22"/>
-        </w:rPr>
-        <w:t>GoDot</w:t>
-      </w:r>
-      <w:proofErr w:type="spellEnd"/>
-      <w:r>
-        <w:rPr>
-          <w:rFonts w:ascii="SegoeUI" w:hAnsi="SegoeUI"/>
-          <w:color w:val="23282D"/>
-          <w:sz w:val="22"/>
-          <w:szCs w:val="22"/>
-        </w:rPr>
-        <w:t xml:space="preserve"> and start developing a prototype for some of our game.</w:t>
-      </w:r>
-    </w:p>
-    <w:p>
-      <w:pPr>
-        <w:pStyle w:val="NormalWeb"/>
+          <w:numId w:val="26"/>
+        </w:numPr>
+      </w:pPr>
+      <w:r>
+        <w:t>Now we need to add our Explosion scene instance to our Rock Scene. Go to Rock.tcsn in the GoDot editor.</w:t>
+      </w:r>
+    </w:p>
+    <w:p>
+      <w:pPr>
+        <w:pStyle w:val="ListParagraph"/>
+        <w:numPr>
+          <w:ilvl w:val="1"/>
+          <w:numId w:val="26"/>
+        </w:numPr>
+      </w:pPr>
+      <w:r>
+        <w:t>Right click on the Rock node and click “Instance Child Scene” and choose our explosion scene.</w:t>
+      </w:r>
+    </w:p>
+    <w:p>
+      <w:pPr>
+        <w:pStyle w:val="ListParagraph"/>
+        <w:ind w:left="1440"/>
+      </w:pPr>
+      <w:r>
+        <w:rPr>
+          <w:noProof/>
+        </w:rPr>
+        <w:drawing>
+          <wp:inline distT="0" distB="0" distL="0" distR="0" wp14:anchorId="5363A541" wp14:editId="30C78A2D">
+            <wp:extent cx="3648075" cy="2286000"/>
+            <wp:effectExtent l="0" t="0" r="9525" b="0"/>
+            <wp:docPr id="18" name="Picture 18"/>
+            <wp:cNvGraphicFramePr>
+              <a:graphicFrameLocks xmlns:a="http://schemas.openxmlformats.org/drawingml/2006/main" noChangeAspect="1"/>
+            </wp:cNvGraphicFramePr>
+            <a:graphic xmlns:a="http://schemas.openxmlformats.org/drawingml/2006/main">
+              <a:graphicData uri="http://schemas.openxmlformats.org/drawingml/2006/picture">
+                <pic:pic xmlns:pic="http://schemas.openxmlformats.org/drawingml/2006/picture">
+                  <pic:nvPicPr>
+                    <pic:cNvPr id="1" name=""/>
+                    <pic:cNvPicPr/>
+                  </pic:nvPicPr>
+                  <pic:blipFill>
+                    <a:blip r:embed="rId19"/>
+                    <a:stretch>
+                      <a:fillRect/>
+                    </a:stretch>
+                  </pic:blipFill>
+                  <pic:spPr>
+                    <a:xfrm>
+                      <a:off x="0" y="0"/>
+                      <a:ext cx="3648075" cy="2286000"/>
+                    </a:xfrm>
+                    <a:prstGeom prst="rect">
+                      <a:avLst/>
+                    </a:prstGeom>
+                  </pic:spPr>
+                </pic:pic>
+              </a:graphicData>
+            </a:graphic>
+          </wp:inline>
+        </w:drawing>
+      </w:r>
+      <w:r>
+        <w:t xml:space="preserve"> </w:t>
+      </w:r>
+    </w:p>
+    <w:p>
+      <w:pPr>
+        <w:pStyle w:val="ListParagraph"/>
+        <w:numPr>
+          <w:ilvl w:val="1"/>
+          <w:numId w:val="26"/>
+        </w:numPr>
+      </w:pPr>
+      <w:r>
+        <w:t>Now we need to add this line of code to the end of the start() function in Rock.gd:</w:t>
+      </w:r>
+    </w:p>
+    <w:p>
+      <w:pPr>
+        <w:shd w:val="clear" w:color="auto" w:fill="1E1E1E"/>
+        <w:spacing w:line="285" w:lineRule="atLeast"/>
+        <w:rPr>
+          <w:rFonts w:ascii="Consolas" w:eastAsia="Times New Roman" w:hAnsi="Consolas" w:cs="Times New Roman"/>
+          <w:color w:val="D4D4D4"/>
+          <w:sz w:val="21"/>
+          <w:szCs w:val="21"/>
+        </w:rPr>
+      </w:pPr>
+      <w:r>
+        <w:t xml:space="preserve"> </w:t>
+      </w:r>
+      <w:r>
+        <w:rPr>
+          <w:rFonts w:ascii="Consolas" w:eastAsia="Times New Roman" w:hAnsi="Consolas" w:cs="Times New Roman"/>
+          <w:color w:val="D4D4D4"/>
+          <w:sz w:val="21"/>
+          <w:szCs w:val="21"/>
+        </w:rPr>
+        <w:t>$</w:t>
+      </w:r>
+      <w:r>
+        <w:rPr>
+          <w:rFonts w:ascii="Consolas" w:eastAsia="Times New Roman" w:hAnsi="Consolas" w:cs="Times New Roman"/>
+          <w:color w:val="4EC9B0"/>
+          <w:sz w:val="21"/>
+          <w:szCs w:val="21"/>
+        </w:rPr>
+        <w:t>Explosion</w:t>
+      </w:r>
+      <w:r>
+        <w:rPr>
+          <w:rFonts w:ascii="Consolas" w:eastAsia="Times New Roman" w:hAnsi="Consolas" w:cs="Times New Roman"/>
+          <w:color w:val="D4D4D4"/>
+          <w:sz w:val="21"/>
+          <w:szCs w:val="21"/>
+        </w:rPr>
+        <w:t>.</w:t>
+      </w:r>
+      <w:r>
+        <w:rPr>
+          <w:rFonts w:ascii="Consolas" w:eastAsia="Times New Roman" w:hAnsi="Consolas" w:cs="Times New Roman"/>
+          <w:color w:val="9CDCFE"/>
+          <w:sz w:val="21"/>
+          <w:szCs w:val="21"/>
+        </w:rPr>
+        <w:t>scale</w:t>
+      </w:r>
+      <w:r>
+        <w:rPr>
+          <w:rFonts w:ascii="Consolas" w:eastAsia="Times New Roman" w:hAnsi="Consolas" w:cs="Times New Roman"/>
+          <w:color w:val="D4D4D4"/>
+          <w:sz w:val="21"/>
+          <w:szCs w:val="21"/>
+        </w:rPr>
+        <w:t> = </w:t>
+      </w:r>
+      <w:r>
+        <w:rPr>
+          <w:rFonts w:ascii="Consolas" w:eastAsia="Times New Roman" w:hAnsi="Consolas" w:cs="Times New Roman"/>
+          <w:color w:val="4EC9B0"/>
+          <w:sz w:val="21"/>
+          <w:szCs w:val="21"/>
+        </w:rPr>
+        <w:t>Vector2</w:t>
+      </w:r>
+      <w:r>
+        <w:rPr>
+          <w:rFonts w:ascii="Consolas" w:eastAsia="Times New Roman" w:hAnsi="Consolas" w:cs="Times New Roman"/>
+          <w:color w:val="D4D4D4"/>
+          <w:sz w:val="21"/>
+          <w:szCs w:val="21"/>
+        </w:rPr>
+        <w:t>(</w:t>
+      </w:r>
+      <w:r>
+        <w:rPr>
+          <w:rFonts w:ascii="Consolas" w:eastAsia="Times New Roman" w:hAnsi="Consolas" w:cs="Times New Roman"/>
+          <w:color w:val="B5CEA8"/>
+          <w:sz w:val="21"/>
+          <w:szCs w:val="21"/>
+        </w:rPr>
+        <w:t>0.75</w:t>
+      </w:r>
+      <w:r>
+        <w:rPr>
+          <w:rFonts w:ascii="Consolas" w:eastAsia="Times New Roman" w:hAnsi="Consolas" w:cs="Times New Roman"/>
+          <w:color w:val="D4D4D4"/>
+          <w:sz w:val="21"/>
+          <w:szCs w:val="21"/>
+        </w:rPr>
+        <w:t>, </w:t>
+      </w:r>
+      <w:r>
+        <w:rPr>
+          <w:rFonts w:ascii="Consolas" w:eastAsia="Times New Roman" w:hAnsi="Consolas" w:cs="Times New Roman"/>
+          <w:color w:val="B5CEA8"/>
+          <w:sz w:val="21"/>
+          <w:szCs w:val="21"/>
+        </w:rPr>
+        <w:t>0.75</w:t>
+      </w:r>
+      <w:r>
+        <w:rPr>
+          <w:rFonts w:ascii="Consolas" w:eastAsia="Times New Roman" w:hAnsi="Consolas" w:cs="Times New Roman"/>
+          <w:color w:val="D4D4D4"/>
+          <w:sz w:val="21"/>
+          <w:szCs w:val="21"/>
+        </w:rPr>
+        <w:t>) * size</w:t>
+      </w:r>
+    </w:p>
+    <w:p>
+      <w:pPr>
+        <w:pStyle w:val="ListParagraph"/>
+        <w:numPr>
+          <w:ilvl w:val="1"/>
+          <w:numId w:val="26"/>
+        </w:numPr>
+      </w:pPr>
+      <w:r>
+        <w:lastRenderedPageBreak/>
+        <w:t>In our variables at the top of the script, we need to add a signal, like this:</w:t>
+      </w:r>
+    </w:p>
+    <w:p>
+      <w:pPr>
+        <w:pStyle w:val="ListParagraph"/>
+        <w:shd w:val="clear" w:color="auto" w:fill="1E1E1E"/>
+        <w:spacing w:after="0" w:line="285" w:lineRule="atLeast"/>
+        <w:rPr>
+          <w:rFonts w:ascii="Consolas" w:eastAsia="Times New Roman" w:hAnsi="Consolas" w:cs="Times New Roman"/>
+          <w:color w:val="D4D4D4"/>
+          <w:sz w:val="21"/>
+          <w:szCs w:val="21"/>
+        </w:rPr>
+      </w:pPr>
+      <w:r>
+        <w:rPr>
+          <w:rFonts w:ascii="Consolas" w:eastAsia="Times New Roman" w:hAnsi="Consolas" w:cs="Times New Roman"/>
+          <w:color w:val="569CD6"/>
+          <w:sz w:val="21"/>
+          <w:szCs w:val="21"/>
+        </w:rPr>
+        <w:t>signal</w:t>
+      </w:r>
+      <w:r>
+        <w:rPr>
+          <w:rFonts w:ascii="Consolas" w:eastAsia="Times New Roman" w:hAnsi="Consolas" w:cs="Times New Roman"/>
+          <w:color w:val="D4D4D4"/>
+          <w:sz w:val="21"/>
+          <w:szCs w:val="21"/>
+        </w:rPr>
+        <w:t> </w:t>
+      </w:r>
+      <w:r>
+        <w:rPr>
+          <w:rFonts w:ascii="Consolas" w:eastAsia="Times New Roman" w:hAnsi="Consolas" w:cs="Times New Roman"/>
+          <w:color w:val="DCDCAA"/>
+          <w:sz w:val="21"/>
+          <w:szCs w:val="21"/>
+        </w:rPr>
+        <w:t>exploded</w:t>
+      </w:r>
+      <w:r>
+        <w:rPr>
+          <w:rFonts w:ascii="Consolas" w:eastAsia="Times New Roman" w:hAnsi="Consolas" w:cs="Times New Roman"/>
+          <w:color w:val="D4D4D4"/>
+          <w:sz w:val="21"/>
+          <w:szCs w:val="21"/>
+        </w:rPr>
+        <w:t>()</w:t>
+      </w:r>
+    </w:p>
+    <w:p>
+      <w:pPr>
+        <w:pStyle w:val="ListParagraph"/>
+        <w:numPr>
+          <w:ilvl w:val="1"/>
+          <w:numId w:val="26"/>
+        </w:numPr>
+      </w:pPr>
+      <w:r>
+        <w:t>Now we need to add an explode() function:</w:t>
+      </w:r>
+    </w:p>
+    <w:p>
+      <w:pPr>
+        <w:pStyle w:val="ListParagraph"/>
+        <w:shd w:val="clear" w:color="auto" w:fill="1E1E1E"/>
+        <w:spacing w:after="0" w:line="285" w:lineRule="atLeast"/>
+        <w:rPr>
+          <w:rFonts w:ascii="Consolas" w:eastAsia="Times New Roman" w:hAnsi="Consolas" w:cs="Times New Roman"/>
+          <w:color w:val="D4D4D4"/>
+          <w:sz w:val="21"/>
+          <w:szCs w:val="21"/>
+        </w:rPr>
+      </w:pPr>
+      <w:r>
+        <w:rPr>
+          <w:rFonts w:ascii="Consolas" w:eastAsia="Times New Roman" w:hAnsi="Consolas" w:cs="Times New Roman"/>
+          <w:color w:val="569CD6"/>
+          <w:sz w:val="21"/>
+          <w:szCs w:val="21"/>
+        </w:rPr>
+        <w:t>func</w:t>
+      </w:r>
+      <w:r>
+        <w:rPr>
+          <w:rFonts w:ascii="Consolas" w:eastAsia="Times New Roman" w:hAnsi="Consolas" w:cs="Times New Roman"/>
+          <w:color w:val="D4D4D4"/>
+          <w:sz w:val="21"/>
+          <w:szCs w:val="21"/>
+        </w:rPr>
+        <w:t> </w:t>
+      </w:r>
+      <w:r>
+        <w:rPr>
+          <w:rFonts w:ascii="Consolas" w:eastAsia="Times New Roman" w:hAnsi="Consolas" w:cs="Times New Roman"/>
+          <w:color w:val="DCDCAA"/>
+          <w:sz w:val="21"/>
+          <w:szCs w:val="21"/>
+        </w:rPr>
+        <w:t>explode</w:t>
+      </w:r>
+      <w:r>
+        <w:rPr>
+          <w:rFonts w:ascii="Consolas" w:eastAsia="Times New Roman" w:hAnsi="Consolas" w:cs="Times New Roman"/>
+          <w:color w:val="D4D4D4"/>
+          <w:sz w:val="21"/>
+          <w:szCs w:val="21"/>
+        </w:rPr>
+        <w:t>():</w:t>
+      </w:r>
+    </w:p>
+    <w:p>
+      <w:pPr>
+        <w:pStyle w:val="ListParagraph"/>
+        <w:shd w:val="clear" w:color="auto" w:fill="1E1E1E"/>
+        <w:spacing w:after="0" w:line="285" w:lineRule="atLeast"/>
+        <w:rPr>
+          <w:rFonts w:ascii="Consolas" w:eastAsia="Times New Roman" w:hAnsi="Consolas" w:cs="Times New Roman"/>
+          <w:color w:val="D4D4D4"/>
+          <w:sz w:val="21"/>
+          <w:szCs w:val="21"/>
+        </w:rPr>
+      </w:pPr>
+      <w:r>
+        <w:rPr>
+          <w:rFonts w:ascii="Consolas" w:eastAsia="Times New Roman" w:hAnsi="Consolas" w:cs="Times New Roman"/>
+          <w:color w:val="D4D4D4"/>
+          <w:sz w:val="21"/>
+          <w:szCs w:val="21"/>
+        </w:rPr>
+        <w:t>    layers = </w:t>
+      </w:r>
+      <w:r>
+        <w:rPr>
+          <w:rFonts w:ascii="Consolas" w:eastAsia="Times New Roman" w:hAnsi="Consolas" w:cs="Times New Roman"/>
+          <w:color w:val="B5CEA8"/>
+          <w:sz w:val="21"/>
+          <w:szCs w:val="21"/>
+        </w:rPr>
+        <w:t>0</w:t>
+      </w:r>
+    </w:p>
+    <w:p>
+      <w:pPr>
+        <w:pStyle w:val="ListParagraph"/>
+        <w:shd w:val="clear" w:color="auto" w:fill="1E1E1E"/>
+        <w:spacing w:after="0" w:line="285" w:lineRule="atLeast"/>
+        <w:rPr>
+          <w:rFonts w:ascii="Consolas" w:eastAsia="Times New Roman" w:hAnsi="Consolas" w:cs="Times New Roman"/>
+          <w:color w:val="D4D4D4"/>
+          <w:sz w:val="21"/>
+          <w:szCs w:val="21"/>
+        </w:rPr>
+      </w:pPr>
+      <w:r>
+        <w:rPr>
+          <w:rFonts w:ascii="Consolas" w:eastAsia="Times New Roman" w:hAnsi="Consolas" w:cs="Times New Roman"/>
+          <w:color w:val="D4D4D4"/>
+          <w:sz w:val="21"/>
+          <w:szCs w:val="21"/>
+        </w:rPr>
+        <w:t>    $</w:t>
+      </w:r>
+      <w:r>
+        <w:rPr>
+          <w:rFonts w:ascii="Consolas" w:eastAsia="Times New Roman" w:hAnsi="Consolas" w:cs="Times New Roman"/>
+          <w:color w:val="4EC9B0"/>
+          <w:sz w:val="21"/>
+          <w:szCs w:val="21"/>
+        </w:rPr>
+        <w:t>Sprite</w:t>
+      </w:r>
+      <w:r>
+        <w:rPr>
+          <w:rFonts w:ascii="Consolas" w:eastAsia="Times New Roman" w:hAnsi="Consolas" w:cs="Times New Roman"/>
+          <w:color w:val="D4D4D4"/>
+          <w:sz w:val="21"/>
+          <w:szCs w:val="21"/>
+        </w:rPr>
+        <w:t>.</w:t>
+      </w:r>
+      <w:r>
+        <w:rPr>
+          <w:rFonts w:ascii="Consolas" w:eastAsia="Times New Roman" w:hAnsi="Consolas" w:cs="Times New Roman"/>
+          <w:color w:val="DCDCAA"/>
+          <w:sz w:val="21"/>
+          <w:szCs w:val="21"/>
+        </w:rPr>
+        <w:t>hide</w:t>
+      </w:r>
+      <w:r>
+        <w:rPr>
+          <w:rFonts w:ascii="Consolas" w:eastAsia="Times New Roman" w:hAnsi="Consolas" w:cs="Times New Roman"/>
+          <w:color w:val="D4D4D4"/>
+          <w:sz w:val="21"/>
+          <w:szCs w:val="21"/>
+        </w:rPr>
+        <w:t>()</w:t>
+      </w:r>
+    </w:p>
+    <w:p>
+      <w:pPr>
+        <w:pStyle w:val="ListParagraph"/>
+        <w:shd w:val="clear" w:color="auto" w:fill="1E1E1E"/>
+        <w:spacing w:after="0" w:line="285" w:lineRule="atLeast"/>
+        <w:rPr>
+          <w:rFonts w:ascii="Consolas" w:eastAsia="Times New Roman" w:hAnsi="Consolas" w:cs="Times New Roman"/>
+          <w:color w:val="D4D4D4"/>
+          <w:sz w:val="21"/>
+          <w:szCs w:val="21"/>
+        </w:rPr>
+      </w:pPr>
+      <w:r>
+        <w:rPr>
+          <w:rFonts w:ascii="Consolas" w:eastAsia="Times New Roman" w:hAnsi="Consolas" w:cs="Times New Roman"/>
+          <w:color w:val="D4D4D4"/>
+          <w:sz w:val="21"/>
+          <w:szCs w:val="21"/>
+        </w:rPr>
+        <w:t>    $</w:t>
+      </w:r>
+      <w:r>
+        <w:rPr>
+          <w:rFonts w:ascii="Consolas" w:eastAsia="Times New Roman" w:hAnsi="Consolas" w:cs="Times New Roman"/>
+          <w:color w:val="4EC9B0"/>
+          <w:sz w:val="21"/>
+          <w:szCs w:val="21"/>
+        </w:rPr>
+        <w:t>Explosion</w:t>
+      </w:r>
+      <w:r>
+        <w:rPr>
+          <w:rFonts w:ascii="Consolas" w:eastAsia="Times New Roman" w:hAnsi="Consolas" w:cs="Times New Roman"/>
+          <w:color w:val="D4D4D4"/>
+          <w:sz w:val="21"/>
+          <w:szCs w:val="21"/>
+        </w:rPr>
+        <w:t>/</w:t>
+      </w:r>
+      <w:r>
+        <w:rPr>
+          <w:rFonts w:ascii="Consolas" w:eastAsia="Times New Roman" w:hAnsi="Consolas" w:cs="Times New Roman"/>
+          <w:color w:val="4EC9B0"/>
+          <w:sz w:val="21"/>
+          <w:szCs w:val="21"/>
+        </w:rPr>
+        <w:t>AnimationPlayer</w:t>
+      </w:r>
+      <w:r>
+        <w:rPr>
+          <w:rFonts w:ascii="Consolas" w:eastAsia="Times New Roman" w:hAnsi="Consolas" w:cs="Times New Roman"/>
+          <w:color w:val="D4D4D4"/>
+          <w:sz w:val="21"/>
+          <w:szCs w:val="21"/>
+        </w:rPr>
+        <w:t>.</w:t>
+      </w:r>
+      <w:r>
+        <w:rPr>
+          <w:rFonts w:ascii="Consolas" w:eastAsia="Times New Roman" w:hAnsi="Consolas" w:cs="Times New Roman"/>
+          <w:color w:val="DCDCAA"/>
+          <w:sz w:val="21"/>
+          <w:szCs w:val="21"/>
+        </w:rPr>
+        <w:t>play</w:t>
+      </w:r>
+      <w:r>
+        <w:rPr>
+          <w:rFonts w:ascii="Consolas" w:eastAsia="Times New Roman" w:hAnsi="Consolas" w:cs="Times New Roman"/>
+          <w:color w:val="D4D4D4"/>
+          <w:sz w:val="21"/>
+          <w:szCs w:val="21"/>
+        </w:rPr>
+        <w:t>(</w:t>
+      </w:r>
+      <w:r>
+        <w:rPr>
+          <w:rFonts w:ascii="Consolas" w:eastAsia="Times New Roman" w:hAnsi="Consolas" w:cs="Times New Roman"/>
+          <w:color w:val="CE9178"/>
+          <w:sz w:val="21"/>
+          <w:szCs w:val="21"/>
+        </w:rPr>
+        <w:t>"explosion"</w:t>
+      </w:r>
+      <w:r>
+        <w:rPr>
+          <w:rFonts w:ascii="Consolas" w:eastAsia="Times New Roman" w:hAnsi="Consolas" w:cs="Times New Roman"/>
+          <w:color w:val="D4D4D4"/>
+          <w:sz w:val="21"/>
+          <w:szCs w:val="21"/>
+        </w:rPr>
+        <w:t>)</w:t>
+      </w:r>
+    </w:p>
+    <w:p>
+      <w:pPr>
+        <w:pStyle w:val="ListParagraph"/>
+        <w:shd w:val="clear" w:color="auto" w:fill="1E1E1E"/>
+        <w:spacing w:after="0" w:line="285" w:lineRule="atLeast"/>
+        <w:rPr>
+          <w:rFonts w:ascii="Consolas" w:eastAsia="Times New Roman" w:hAnsi="Consolas" w:cs="Times New Roman"/>
+          <w:color w:val="D4D4D4"/>
+          <w:sz w:val="21"/>
+          <w:szCs w:val="21"/>
+        </w:rPr>
+      </w:pPr>
+      <w:r>
+        <w:rPr>
+          <w:rFonts w:ascii="Consolas" w:eastAsia="Times New Roman" w:hAnsi="Consolas" w:cs="Times New Roman"/>
+          <w:color w:val="D4D4D4"/>
+          <w:sz w:val="21"/>
+          <w:szCs w:val="21"/>
+        </w:rPr>
+        <w:t>    </w:t>
+      </w:r>
+      <w:r>
+        <w:rPr>
+          <w:rFonts w:ascii="Consolas" w:eastAsia="Times New Roman" w:hAnsi="Consolas" w:cs="Times New Roman"/>
+          <w:color w:val="DCDCAA"/>
+          <w:sz w:val="21"/>
+          <w:szCs w:val="21"/>
+        </w:rPr>
+        <w:t>emit_signal</w:t>
+      </w:r>
+      <w:r>
+        <w:rPr>
+          <w:rFonts w:ascii="Consolas" w:eastAsia="Times New Roman" w:hAnsi="Consolas" w:cs="Times New Roman"/>
+          <w:color w:val="D4D4D4"/>
+          <w:sz w:val="21"/>
+          <w:szCs w:val="21"/>
+        </w:rPr>
+        <w:t>(</w:t>
+      </w:r>
+      <w:r>
+        <w:rPr>
+          <w:rFonts w:ascii="Consolas" w:eastAsia="Times New Roman" w:hAnsi="Consolas" w:cs="Times New Roman"/>
+          <w:color w:val="CE9178"/>
+          <w:sz w:val="21"/>
+          <w:szCs w:val="21"/>
+        </w:rPr>
+        <w:t>"exploded"</w:t>
+      </w:r>
+      <w:r>
+        <w:rPr>
+          <w:rFonts w:ascii="Consolas" w:eastAsia="Times New Roman" w:hAnsi="Consolas" w:cs="Times New Roman"/>
+          <w:color w:val="D4D4D4"/>
+          <w:sz w:val="21"/>
+          <w:szCs w:val="21"/>
+        </w:rPr>
+        <w:t>, size, radius, position, linear_velocity)</w:t>
+      </w:r>
+    </w:p>
+    <w:p>
+      <w:pPr>
+        <w:pStyle w:val="ListParagraph"/>
+        <w:shd w:val="clear" w:color="auto" w:fill="1E1E1E"/>
+        <w:spacing w:after="0" w:line="285" w:lineRule="atLeast"/>
+        <w:rPr>
+          <w:rFonts w:ascii="Consolas" w:eastAsia="Times New Roman" w:hAnsi="Consolas" w:cs="Times New Roman"/>
+          <w:color w:val="D4D4D4"/>
+          <w:sz w:val="21"/>
+          <w:szCs w:val="21"/>
+        </w:rPr>
+      </w:pPr>
+      <w:r>
+        <w:rPr>
+          <w:rFonts w:ascii="Consolas" w:eastAsia="Times New Roman" w:hAnsi="Consolas" w:cs="Times New Roman"/>
+          <w:color w:val="D4D4D4"/>
+          <w:sz w:val="21"/>
+          <w:szCs w:val="21"/>
+        </w:rPr>
+        <w:t>    linear_velocity = </w:t>
+      </w:r>
+      <w:r>
+        <w:rPr>
+          <w:rFonts w:ascii="Consolas" w:eastAsia="Times New Roman" w:hAnsi="Consolas" w:cs="Times New Roman"/>
+          <w:color w:val="4EC9B0"/>
+          <w:sz w:val="21"/>
+          <w:szCs w:val="21"/>
+        </w:rPr>
+        <w:t>Vector2</w:t>
+      </w:r>
+      <w:r>
+        <w:rPr>
+          <w:rFonts w:ascii="Consolas" w:eastAsia="Times New Roman" w:hAnsi="Consolas" w:cs="Times New Roman"/>
+          <w:color w:val="D4D4D4"/>
+          <w:sz w:val="21"/>
+          <w:szCs w:val="21"/>
+        </w:rPr>
+        <w:t>()</w:t>
+      </w:r>
+    </w:p>
+    <w:p>
+      <w:pPr>
+        <w:pStyle w:val="ListParagraph"/>
+        <w:shd w:val="clear" w:color="auto" w:fill="1E1E1E"/>
+        <w:spacing w:after="0" w:line="285" w:lineRule="atLeast"/>
+        <w:rPr>
+          <w:rFonts w:ascii="Consolas" w:eastAsia="Times New Roman" w:hAnsi="Consolas" w:cs="Times New Roman"/>
+          <w:color w:val="D4D4D4"/>
+          <w:sz w:val="21"/>
+          <w:szCs w:val="21"/>
+        </w:rPr>
+      </w:pPr>
+      <w:r>
+        <w:rPr>
+          <w:rFonts w:ascii="Consolas" w:eastAsia="Times New Roman" w:hAnsi="Consolas" w:cs="Times New Roman"/>
+          <w:color w:val="D4D4D4"/>
+          <w:sz w:val="21"/>
+          <w:szCs w:val="21"/>
+        </w:rPr>
+        <w:t>    angular_velocity = </w:t>
+      </w:r>
+      <w:r>
+        <w:rPr>
+          <w:rFonts w:ascii="Consolas" w:eastAsia="Times New Roman" w:hAnsi="Consolas" w:cs="Times New Roman"/>
+          <w:color w:val="B5CEA8"/>
+          <w:sz w:val="21"/>
+          <w:szCs w:val="21"/>
+        </w:rPr>
+        <w:t>0</w:t>
+      </w:r>
+    </w:p>
+    <w:p>
+      <w:pPr>
+        <w:pStyle w:val="ListParagraph"/>
         <w:numPr>
           <w:ilvl w:val="0"/>
-          <w:numId w:val="21"/>
-        </w:numPr>
-        <w:rPr>
-          <w:rFonts w:ascii="SegoeUI" w:hAnsi="SegoeUI"/>
-          <w:color w:val="23282D"/>
-          <w:sz w:val="22"/>
-          <w:szCs w:val="22"/>
-        </w:rPr>
-      </w:pPr>
-      <w:r>
-        <w:rPr>
-          <w:rFonts w:ascii="SegoeUI" w:hAnsi="SegoeUI"/>
-          <w:color w:val="23282D"/>
-          <w:sz w:val="22"/>
-          <w:szCs w:val="22"/>
-        </w:rPr>
-        <w:t xml:space="preserve">Say my game is a 2D top-down RPG where the player goes on a quest to slay a dragon </w:t>
-      </w:r>
-      <w:proofErr w:type="gramStart"/>
-      <w:r>
-        <w:rPr>
-          <w:rFonts w:ascii="SegoeUI" w:hAnsi="SegoeUI"/>
-          <w:color w:val="23282D"/>
-          <w:sz w:val="22"/>
-          <w:szCs w:val="22"/>
-        </w:rPr>
-        <w:t>that’s</w:t>
-      </w:r>
-      <w:proofErr w:type="gramEnd"/>
-      <w:r>
-        <w:rPr>
-          <w:rFonts w:ascii="SegoeUI" w:hAnsi="SegoeUI"/>
-          <w:color w:val="23282D"/>
-          <w:sz w:val="22"/>
-          <w:szCs w:val="22"/>
-        </w:rPr>
-        <w:t xml:space="preserve"> been threatening the local village for years. I now want to prototype some of the aspects of the game like combat.</w:t>
-      </w:r>
-    </w:p>
-    <w:p>
-      <w:pPr>
-        <w:pStyle w:val="NormalWeb"/>
+          <w:numId w:val="26"/>
+        </w:numPr>
+      </w:pPr>
+      <w:r>
+        <w:t>Once the animation finishes playing, the AnimationPlayer will emit a signal, but first we need to make the AnimationPlayer visible within the Rock scene.</w:t>
+      </w:r>
+    </w:p>
+    <w:p>
+      <w:pPr>
+        <w:pStyle w:val="ListParagraph"/>
+        <w:numPr>
+          <w:ilvl w:val="1"/>
+          <w:numId w:val="26"/>
+        </w:numPr>
+      </w:pPr>
+      <w:r>
+        <w:t xml:space="preserve">Right click on the Explosion in the Rock scene. </w:t>
+      </w:r>
+    </w:p>
+    <w:p>
+      <w:pPr>
+        <w:pStyle w:val="ListParagraph"/>
+        <w:ind w:left="1440"/>
+      </w:pPr>
+      <w:r>
+        <w:rPr>
+          <w:noProof/>
+        </w:rPr>
+        <w:drawing>
+          <wp:inline distT="0" distB="0" distL="0" distR="0" wp14:anchorId="720CB8D6" wp14:editId="6D1BD76F">
+            <wp:extent cx="2267712" cy="4289399"/>
+            <wp:effectExtent l="0" t="0" r="0" b="0"/>
+            <wp:docPr id="19" name="Picture 19"/>
+            <wp:cNvGraphicFramePr>
+              <a:graphicFrameLocks xmlns:a="http://schemas.openxmlformats.org/drawingml/2006/main" noChangeAspect="1"/>
+            </wp:cNvGraphicFramePr>
+            <a:graphic xmlns:a="http://schemas.openxmlformats.org/drawingml/2006/main">
+              <a:graphicData uri="http://schemas.openxmlformats.org/drawingml/2006/picture">
+                <pic:pic xmlns:pic="http://schemas.openxmlformats.org/drawingml/2006/picture">
+                  <pic:nvPicPr>
+                    <pic:cNvPr id="1" name=""/>
+                    <pic:cNvPicPr/>
+                  </pic:nvPicPr>
+                  <pic:blipFill>
+                    <a:blip r:embed="rId20"/>
+                    <a:stretch>
+                      <a:fillRect/>
+                    </a:stretch>
+                  </pic:blipFill>
+                  <pic:spPr>
+                    <a:xfrm>
+                      <a:off x="0" y="0"/>
+                      <a:ext cx="2272976" cy="4299356"/>
+                    </a:xfrm>
+                    <a:prstGeom prst="rect">
+                      <a:avLst/>
+                    </a:prstGeom>
+                  </pic:spPr>
+                </pic:pic>
+              </a:graphicData>
+            </a:graphic>
+          </wp:inline>
+        </w:drawing>
+      </w:r>
+      <w:r>
+        <w:t xml:space="preserve"> </w:t>
+      </w:r>
+    </w:p>
+    <w:p>
+      <w:pPr>
+        <w:pStyle w:val="ListParagraph"/>
+        <w:numPr>
+          <w:ilvl w:val="1"/>
+          <w:numId w:val="26"/>
+        </w:numPr>
+      </w:pPr>
+      <w:r>
+        <w:t>Check the Editable Children Box to make the AnimationPlayer viewable.</w:t>
+      </w:r>
+    </w:p>
+    <w:p>
+      <w:pPr>
+        <w:pStyle w:val="ListParagraph"/>
         <w:numPr>
           <w:ilvl w:val="0"/>
-          <w:numId w:val="21"/>
-        </w:numPr>
-        <w:rPr>
-          <w:rFonts w:ascii="SegoeUI" w:hAnsi="SegoeUI"/>
-          <w:color w:val="23282D"/>
-          <w:sz w:val="22"/>
-          <w:szCs w:val="22"/>
-        </w:rPr>
-      </w:pPr>
-      <w:r>
-        <w:rPr>
-          <w:rFonts w:ascii="SegoeUI" w:hAnsi="SegoeUI"/>
-          <w:b/>
-          <w:bCs/>
-          <w:color w:val="23282D"/>
-          <w:sz w:val="22"/>
-          <w:szCs w:val="22"/>
-        </w:rPr>
-        <w:t xml:space="preserve">Prototype </w:t>
-      </w:r>
-      <w:proofErr w:type="gramStart"/>
-      <w:r>
-        <w:rPr>
-          <w:rFonts w:ascii="SegoeUI" w:hAnsi="SegoeUI"/>
-          <w:b/>
-          <w:bCs/>
-          <w:color w:val="23282D"/>
-          <w:sz w:val="22"/>
-          <w:szCs w:val="22"/>
-        </w:rPr>
-        <w:t>example</w:t>
-      </w:r>
-      <w:proofErr w:type="gramEnd"/>
-      <w:r>
-        <w:rPr>
-          <w:rFonts w:ascii="SegoeUI" w:hAnsi="SegoeUI"/>
-          <w:b/>
-          <w:bCs/>
-          <w:color w:val="23282D"/>
-          <w:sz w:val="22"/>
-          <w:szCs w:val="22"/>
-        </w:rPr>
-        <w:t xml:space="preserve"> plan for 2D RPG attack prototype</w:t>
-      </w:r>
-    </w:p>
-    <w:p>
-      <w:pPr>
-        <w:pStyle w:val="NormalWeb"/>
+          <w:numId w:val="26"/>
+        </w:numPr>
+      </w:pPr>
+      <w:r>
+        <w:t>Now we need to connect the AnimationPlayer’s animation_finished signal to the Rock’s script to let the rock know when the animation is finished.</w:t>
+      </w:r>
+    </w:p>
+    <w:p>
+      <w:pPr>
+        <w:pStyle w:val="ListParagraph"/>
+        <w:ind w:left="1440"/>
+      </w:pPr>
+      <w:r>
+        <w:rPr>
+          <w:noProof/>
+        </w:rPr>
+        <w:lastRenderedPageBreak/>
+        <w:drawing>
+          <wp:inline distT="0" distB="0" distL="0" distR="0" wp14:anchorId="6024BA87" wp14:editId="7C14BAF6">
+            <wp:extent cx="2609850" cy="4448175"/>
+            <wp:effectExtent l="0" t="0" r="0" b="9525"/>
+            <wp:docPr id="20" name="Picture 20"/>
+            <wp:cNvGraphicFramePr>
+              <a:graphicFrameLocks xmlns:a="http://schemas.openxmlformats.org/drawingml/2006/main" noChangeAspect="1"/>
+            </wp:cNvGraphicFramePr>
+            <a:graphic xmlns:a="http://schemas.openxmlformats.org/drawingml/2006/main">
+              <a:graphicData uri="http://schemas.openxmlformats.org/drawingml/2006/picture">
+                <pic:pic xmlns:pic="http://schemas.openxmlformats.org/drawingml/2006/picture">
+                  <pic:nvPicPr>
+                    <pic:cNvPr id="1" name=""/>
+                    <pic:cNvPicPr/>
+                  </pic:nvPicPr>
+                  <pic:blipFill>
+                    <a:blip r:embed="rId21"/>
+                    <a:stretch>
+                      <a:fillRect/>
+                    </a:stretch>
+                  </pic:blipFill>
+                  <pic:spPr>
+                    <a:xfrm>
+                      <a:off x="0" y="0"/>
+                      <a:ext cx="2609850" cy="4448175"/>
+                    </a:xfrm>
+                    <a:prstGeom prst="rect">
+                      <a:avLst/>
+                    </a:prstGeom>
+                  </pic:spPr>
+                </pic:pic>
+              </a:graphicData>
+            </a:graphic>
+          </wp:inline>
+        </w:drawing>
+      </w:r>
+      <w:r>
+        <w:t xml:space="preserve"> </w:t>
+      </w:r>
+    </w:p>
+    <w:p>
+      <w:pPr>
+        <w:pStyle w:val="ListParagraph"/>
         <w:numPr>
           <w:ilvl w:val="1"/>
-          <w:numId w:val="21"/>
-        </w:numPr>
-        <w:rPr>
-          <w:rFonts w:ascii="SegoeUI" w:hAnsi="SegoeUI"/>
-          <w:color w:val="23282D"/>
-          <w:sz w:val="22"/>
-          <w:szCs w:val="22"/>
-        </w:rPr>
-      </w:pPr>
-      <w:r>
-        <w:rPr>
-          <w:rFonts w:ascii="SegoeUI" w:hAnsi="SegoeUI"/>
-          <w:color w:val="23282D"/>
-          <w:sz w:val="22"/>
-          <w:szCs w:val="22"/>
-        </w:rPr>
-        <w:t>Start by creating a basic scene and playing the play sprite inside.</w:t>
-      </w:r>
-    </w:p>
-    <w:p>
-      <w:pPr>
-        <w:pStyle w:val="NormalWeb"/>
+          <w:numId w:val="26"/>
+        </w:numPr>
+      </w:pPr>
+      <w:r>
+        <w:t xml:space="preserve">Double-click the animation_finished signal, make sure you’re connecting it to the Rock scene, and click connect. </w:t>
+      </w:r>
+    </w:p>
+    <w:p>
+      <w:pPr>
+        <w:pStyle w:val="ListParagraph"/>
         <w:numPr>
           <w:ilvl w:val="1"/>
-          <w:numId w:val="21"/>
-        </w:numPr>
-        <w:rPr>
-          <w:rFonts w:ascii="SegoeUI" w:hAnsi="SegoeUI"/>
-          <w:color w:val="23282D"/>
-          <w:sz w:val="22"/>
-          <w:szCs w:val="22"/>
-        </w:rPr>
-      </w:pPr>
-      <w:r>
-        <w:rPr>
-          <w:rFonts w:ascii="SegoeUI" w:hAnsi="SegoeUI"/>
-          <w:color w:val="23282D"/>
-          <w:sz w:val="22"/>
-          <w:szCs w:val="22"/>
-        </w:rPr>
-        <w:t>Add keyboard controls to the player sprite.</w:t>
-      </w:r>
-    </w:p>
-    <w:p>
-      <w:pPr>
-        <w:pStyle w:val="NormalWeb"/>
+          <w:numId w:val="26"/>
+        </w:numPr>
+      </w:pPr>
+      <w:r>
+        <w:t>Then, in the Rock.gd script, we need to add one line to the function that was just added.</w:t>
+      </w:r>
+    </w:p>
+    <w:p>
+      <w:pPr>
+        <w:shd w:val="clear" w:color="auto" w:fill="1E1E1E"/>
+        <w:spacing w:line="285" w:lineRule="atLeast"/>
+        <w:rPr>
+          <w:rFonts w:ascii="Consolas" w:eastAsia="Times New Roman" w:hAnsi="Consolas" w:cs="Times New Roman"/>
+          <w:color w:val="D4D4D4"/>
+          <w:sz w:val="21"/>
+          <w:szCs w:val="21"/>
+        </w:rPr>
+      </w:pPr>
+      <w:r>
+        <w:t xml:space="preserve"> </w:t>
+      </w:r>
+      <w:r>
+        <w:rPr>
+          <w:rFonts w:ascii="Consolas" w:eastAsia="Times New Roman" w:hAnsi="Consolas" w:cs="Times New Roman"/>
+          <w:color w:val="569CD6"/>
+          <w:sz w:val="21"/>
+          <w:szCs w:val="21"/>
+        </w:rPr>
+        <w:t>func</w:t>
+      </w:r>
+      <w:r>
+        <w:rPr>
+          <w:rFonts w:ascii="Consolas" w:eastAsia="Times New Roman" w:hAnsi="Consolas" w:cs="Times New Roman"/>
+          <w:color w:val="D4D4D4"/>
+          <w:sz w:val="21"/>
+          <w:szCs w:val="21"/>
+        </w:rPr>
+        <w:t> </w:t>
+      </w:r>
+      <w:r>
+        <w:rPr>
+          <w:rFonts w:ascii="Consolas" w:eastAsia="Times New Roman" w:hAnsi="Consolas" w:cs="Times New Roman"/>
+          <w:color w:val="DCDCAA"/>
+          <w:sz w:val="21"/>
+          <w:szCs w:val="21"/>
+        </w:rPr>
+        <w:t>_on_AnimationPlayer_animation_finished</w:t>
+      </w:r>
+      <w:r>
+        <w:rPr>
+          <w:rFonts w:ascii="Consolas" w:eastAsia="Times New Roman" w:hAnsi="Consolas" w:cs="Times New Roman"/>
+          <w:color w:val="D4D4D4"/>
+          <w:sz w:val="21"/>
+          <w:szCs w:val="21"/>
+        </w:rPr>
+        <w:t>(anim_name):</w:t>
+      </w:r>
+    </w:p>
+    <w:p>
+      <w:pPr>
+        <w:shd w:val="clear" w:color="auto" w:fill="1E1E1E"/>
+        <w:spacing w:after="0" w:line="285" w:lineRule="atLeast"/>
+        <w:rPr>
+          <w:rFonts w:ascii="Consolas" w:eastAsia="Times New Roman" w:hAnsi="Consolas" w:cs="Times New Roman"/>
+          <w:color w:val="D4D4D4"/>
+          <w:sz w:val="21"/>
+          <w:szCs w:val="21"/>
+        </w:rPr>
+      </w:pPr>
+      <w:r>
+        <w:rPr>
+          <w:rFonts w:ascii="Consolas" w:eastAsia="Times New Roman" w:hAnsi="Consolas" w:cs="Times New Roman"/>
+          <w:color w:val="D4D4D4"/>
+          <w:sz w:val="21"/>
+          <w:szCs w:val="21"/>
+        </w:rPr>
+        <w:t>    </w:t>
+      </w:r>
+      <w:r>
+        <w:rPr>
+          <w:rFonts w:ascii="Consolas" w:eastAsia="Times New Roman" w:hAnsi="Consolas" w:cs="Times New Roman"/>
+          <w:color w:val="DCDCAA"/>
+          <w:sz w:val="21"/>
+          <w:szCs w:val="21"/>
+        </w:rPr>
+        <w:t>queue_free</w:t>
+      </w:r>
+      <w:r>
+        <w:rPr>
+          <w:rFonts w:ascii="Consolas" w:eastAsia="Times New Roman" w:hAnsi="Consolas" w:cs="Times New Roman"/>
+          <w:color w:val="D4D4D4"/>
+          <w:sz w:val="21"/>
+          <w:szCs w:val="21"/>
+        </w:rPr>
+        <w:t>()</w:t>
+      </w:r>
+    </w:p>
+    <w:p>
+      <w:pPr>
+        <w:pStyle w:val="ListParagraph"/>
         <w:numPr>
           <w:ilvl w:val="1"/>
-          <w:numId w:val="21"/>
-        </w:numPr>
-        <w:rPr>
-          <w:rFonts w:ascii="SegoeUI" w:hAnsi="SegoeUI"/>
-          <w:color w:val="23282D"/>
-          <w:sz w:val="22"/>
-          <w:szCs w:val="22"/>
-        </w:rPr>
-      </w:pPr>
-      <w:r>
-        <w:rPr>
-          <w:rFonts w:ascii="SegoeUI" w:hAnsi="SegoeUI"/>
-          <w:color w:val="23282D"/>
-          <w:sz w:val="22"/>
-          <w:szCs w:val="22"/>
-        </w:rPr>
-        <w:t>Create a collide-able object and have it work correctly with the player (the player should not be able to move through a rock for instance</w:t>
-      </w:r>
-    </w:p>
-    <w:p>
-      <w:pPr>
-        <w:pStyle w:val="NormalWeb"/>
+          <w:numId w:val="26"/>
+        </w:numPr>
+      </w:pPr>
+      <w:r>
+        <w:t>Now make sure to save your script and play your game, you should be able to shoot the rocks and watch them explode!</w:t>
+      </w:r>
+    </w:p>
+    <w:p>
+      <w:pPr>
+        <w:pStyle w:val="ListParagraph"/>
+        <w:numPr>
+          <w:ilvl w:val="0"/>
+          <w:numId w:val="26"/>
+        </w:numPr>
+      </w:pPr>
+      <w:r>
+        <w:t>For an additional challenge, let’s make our rocks spawn smaller rocks. That way we have more rocks to shoot at in each level.</w:t>
+      </w:r>
+    </w:p>
+    <w:p>
+      <w:pPr>
+        <w:pStyle w:val="ListParagraph"/>
         <w:numPr>
           <w:ilvl w:val="1"/>
-          <w:numId w:val="21"/>
-        </w:numPr>
-        <w:rPr>
-          <w:rFonts w:ascii="SegoeUI" w:hAnsi="SegoeUI"/>
-          <w:color w:val="23282D"/>
-          <w:sz w:val="22"/>
-          <w:szCs w:val="22"/>
-        </w:rPr>
-      </w:pPr>
-      <w:r>
-        <w:rPr>
-          <w:rFonts w:ascii="SegoeUI" w:hAnsi="SegoeUI"/>
-          <w:color w:val="23282D"/>
-          <w:sz w:val="22"/>
-          <w:szCs w:val="22"/>
-        </w:rPr>
-        <w:t>Create a weapon sprite on character.</w:t>
-      </w:r>
-    </w:p>
-    <w:p>
-      <w:pPr>
-        <w:pStyle w:val="NormalWeb"/>
+          <w:numId w:val="26"/>
+        </w:numPr>
+      </w:pPr>
+      <w:r>
+        <w:t>In our Main.gd script, we need to add this line to the end of our spawn_rock() function:</w:t>
+      </w:r>
+    </w:p>
+    <w:p>
+      <w:pPr>
+        <w:shd w:val="clear" w:color="auto" w:fill="1E1E1E"/>
+        <w:spacing w:line="285" w:lineRule="atLeast"/>
+        <w:rPr>
+          <w:rFonts w:ascii="Consolas" w:eastAsia="Times New Roman" w:hAnsi="Consolas" w:cs="Times New Roman"/>
+          <w:color w:val="D4D4D4"/>
+          <w:sz w:val="21"/>
+          <w:szCs w:val="21"/>
+        </w:rPr>
+      </w:pPr>
+      <w:r>
+        <w:t xml:space="preserve"> </w:t>
+      </w:r>
+      <w:r>
+        <w:rPr>
+          <w:rFonts w:ascii="Consolas" w:eastAsia="Times New Roman" w:hAnsi="Consolas" w:cs="Times New Roman"/>
+          <w:color w:val="D4D4D4"/>
+          <w:sz w:val="21"/>
+          <w:szCs w:val="21"/>
+        </w:rPr>
+        <w:t>r.</w:t>
+      </w:r>
+      <w:r>
+        <w:rPr>
+          <w:rFonts w:ascii="Consolas" w:eastAsia="Times New Roman" w:hAnsi="Consolas" w:cs="Times New Roman"/>
+          <w:color w:val="DCDCAA"/>
+          <w:sz w:val="21"/>
+          <w:szCs w:val="21"/>
+        </w:rPr>
+        <w:t>connect</w:t>
+      </w:r>
+      <w:r>
+        <w:rPr>
+          <w:rFonts w:ascii="Consolas" w:eastAsia="Times New Roman" w:hAnsi="Consolas" w:cs="Times New Roman"/>
+          <w:color w:val="D4D4D4"/>
+          <w:sz w:val="21"/>
+          <w:szCs w:val="21"/>
+        </w:rPr>
+        <w:t>(</w:t>
+      </w:r>
+      <w:r>
+        <w:rPr>
+          <w:rFonts w:ascii="Consolas" w:eastAsia="Times New Roman" w:hAnsi="Consolas" w:cs="Times New Roman"/>
+          <w:color w:val="CE9178"/>
+          <w:sz w:val="21"/>
+          <w:szCs w:val="21"/>
+        </w:rPr>
+        <w:t>'exploded'</w:t>
+      </w:r>
+      <w:r>
+        <w:rPr>
+          <w:rFonts w:ascii="Consolas" w:eastAsia="Times New Roman" w:hAnsi="Consolas" w:cs="Times New Roman"/>
+          <w:color w:val="D4D4D4"/>
+          <w:sz w:val="21"/>
+          <w:szCs w:val="21"/>
+        </w:rPr>
+        <w:t>, </w:t>
+      </w:r>
+      <w:r>
+        <w:rPr>
+          <w:rFonts w:ascii="Consolas" w:eastAsia="Times New Roman" w:hAnsi="Consolas" w:cs="Times New Roman"/>
+          <w:color w:val="569CD6"/>
+          <w:sz w:val="21"/>
+          <w:szCs w:val="21"/>
+        </w:rPr>
+        <w:t>self</w:t>
+      </w:r>
+      <w:r>
+        <w:rPr>
+          <w:rFonts w:ascii="Consolas" w:eastAsia="Times New Roman" w:hAnsi="Consolas" w:cs="Times New Roman"/>
+          <w:color w:val="D4D4D4"/>
+          <w:sz w:val="21"/>
+          <w:szCs w:val="21"/>
+        </w:rPr>
+        <w:t>, </w:t>
+      </w:r>
+      <w:r>
+        <w:rPr>
+          <w:rFonts w:ascii="Consolas" w:eastAsia="Times New Roman" w:hAnsi="Consolas" w:cs="Times New Roman"/>
+          <w:color w:val="CE9178"/>
+          <w:sz w:val="21"/>
+          <w:szCs w:val="21"/>
+        </w:rPr>
+        <w:t>'on_Rock_exploded'</w:t>
+      </w:r>
+      <w:r>
+        <w:rPr>
+          <w:rFonts w:ascii="Consolas" w:eastAsia="Times New Roman" w:hAnsi="Consolas" w:cs="Times New Roman"/>
+          <w:color w:val="D4D4D4"/>
+          <w:sz w:val="21"/>
+          <w:szCs w:val="21"/>
+        </w:rPr>
+        <w:t>)</w:t>
+      </w:r>
+    </w:p>
+    <w:p>
+      <w:pPr>
+        <w:pStyle w:val="ListParagraph"/>
+        <w:numPr>
+          <w:ilvl w:val="2"/>
+          <w:numId w:val="26"/>
+        </w:numPr>
+      </w:pPr>
+      <w:r>
+        <w:t>This line connects our rock’s exploded signal to a function in our Main script called on_Rock_exploded</w:t>
+      </w:r>
+    </w:p>
+    <w:p>
+      <w:pPr>
+        <w:pStyle w:val="ListParagraph"/>
         <w:numPr>
           <w:ilvl w:val="1"/>
-          <w:numId w:val="21"/>
-        </w:numPr>
-        <w:rPr>
-          <w:rFonts w:ascii="SegoeUI" w:hAnsi="SegoeUI"/>
-          <w:color w:val="23282D"/>
-          <w:sz w:val="22"/>
-          <w:szCs w:val="22"/>
-        </w:rPr>
-      </w:pPr>
-      <w:r>
-        <w:rPr>
-          <w:rFonts w:ascii="SegoeUI" w:hAnsi="SegoeUI"/>
-          <w:color w:val="23282D"/>
-          <w:sz w:val="22"/>
-          <w:szCs w:val="22"/>
-        </w:rPr>
-        <w:t xml:space="preserve">Create attacking hitbox / button control (animations can be a different beast that </w:t>
-      </w:r>
-      <w:proofErr w:type="gramStart"/>
-      <w:r>
-        <w:rPr>
-          <w:rFonts w:ascii="SegoeUI" w:hAnsi="SegoeUI"/>
-          <w:color w:val="23282D"/>
-          <w:sz w:val="22"/>
-          <w:szCs w:val="22"/>
-        </w:rPr>
-        <w:t>we’ll</w:t>
-      </w:r>
-      <w:proofErr w:type="gramEnd"/>
-      <w:r>
-        <w:rPr>
-          <w:rFonts w:ascii="SegoeUI" w:hAnsi="SegoeUI"/>
-          <w:color w:val="23282D"/>
-          <w:sz w:val="22"/>
-          <w:szCs w:val="22"/>
-        </w:rPr>
-        <w:t xml:space="preserve"> save for a different day, for now, just have it play a sound and change from one sprite to another like a “2 frame animation”)</w:t>
-      </w:r>
-    </w:p>
-    <w:p>
-      <w:pPr>
-        <w:pStyle w:val="NormalWeb"/>
+          <w:numId w:val="26"/>
+        </w:numPr>
+      </w:pPr>
+      <w:r>
+        <w:t>So now, we need to create our on_Rock_exploded() function as shown below:</w:t>
+      </w:r>
+    </w:p>
+    <w:p>
+      <w:pPr>
+        <w:shd w:val="clear" w:color="auto" w:fill="1E1E1E"/>
+        <w:spacing w:line="285" w:lineRule="atLeast"/>
+        <w:rPr>
+          <w:rFonts w:ascii="Consolas" w:eastAsia="Times New Roman" w:hAnsi="Consolas" w:cs="Times New Roman"/>
+          <w:color w:val="D4D4D4"/>
+          <w:sz w:val="21"/>
+          <w:szCs w:val="21"/>
+        </w:rPr>
+      </w:pPr>
+      <w:r>
+        <w:t xml:space="preserve"> </w:t>
+      </w:r>
+      <w:r>
+        <w:rPr>
+          <w:rFonts w:ascii="Consolas" w:eastAsia="Times New Roman" w:hAnsi="Consolas" w:cs="Times New Roman"/>
+          <w:color w:val="569CD6"/>
+          <w:sz w:val="21"/>
+          <w:szCs w:val="21"/>
+        </w:rPr>
+        <w:t>func</w:t>
+      </w:r>
+      <w:r>
+        <w:rPr>
+          <w:rFonts w:ascii="Consolas" w:eastAsia="Times New Roman" w:hAnsi="Consolas" w:cs="Times New Roman"/>
+          <w:color w:val="D4D4D4"/>
+          <w:sz w:val="21"/>
+          <w:szCs w:val="21"/>
+        </w:rPr>
+        <w:t> </w:t>
+      </w:r>
+      <w:r>
+        <w:rPr>
+          <w:rFonts w:ascii="Consolas" w:eastAsia="Times New Roman" w:hAnsi="Consolas" w:cs="Times New Roman"/>
+          <w:color w:val="DCDCAA"/>
+          <w:sz w:val="21"/>
+          <w:szCs w:val="21"/>
+        </w:rPr>
+        <w:t>on_Rock_exploded</w:t>
+      </w:r>
+      <w:r>
+        <w:rPr>
+          <w:rFonts w:ascii="Consolas" w:eastAsia="Times New Roman" w:hAnsi="Consolas" w:cs="Times New Roman"/>
+          <w:color w:val="D4D4D4"/>
+          <w:sz w:val="21"/>
+          <w:szCs w:val="21"/>
+        </w:rPr>
+        <w:t>(size, radius, pos, vel):</w:t>
+      </w:r>
+    </w:p>
+    <w:p>
+      <w:pPr>
+        <w:shd w:val="clear" w:color="auto" w:fill="1E1E1E"/>
+        <w:spacing w:after="0" w:line="285" w:lineRule="atLeast"/>
+        <w:rPr>
+          <w:rFonts w:ascii="Consolas" w:eastAsia="Times New Roman" w:hAnsi="Consolas" w:cs="Times New Roman"/>
+          <w:color w:val="D4D4D4"/>
+          <w:sz w:val="21"/>
+          <w:szCs w:val="21"/>
+        </w:rPr>
+      </w:pPr>
+      <w:r>
+        <w:rPr>
+          <w:rFonts w:ascii="Consolas" w:eastAsia="Times New Roman" w:hAnsi="Consolas" w:cs="Times New Roman"/>
+          <w:color w:val="D4D4D4"/>
+          <w:sz w:val="21"/>
+          <w:szCs w:val="21"/>
+        </w:rPr>
+        <w:t>    </w:t>
+      </w:r>
+      <w:r>
+        <w:rPr>
+          <w:rFonts w:ascii="Consolas" w:eastAsia="Times New Roman" w:hAnsi="Consolas" w:cs="Times New Roman"/>
+          <w:color w:val="569CD6"/>
+          <w:sz w:val="21"/>
+          <w:szCs w:val="21"/>
+        </w:rPr>
+        <w:t>if</w:t>
+      </w:r>
+      <w:r>
+        <w:rPr>
+          <w:rFonts w:ascii="Consolas" w:eastAsia="Times New Roman" w:hAnsi="Consolas" w:cs="Times New Roman"/>
+          <w:color w:val="D4D4D4"/>
+          <w:sz w:val="21"/>
+          <w:szCs w:val="21"/>
+        </w:rPr>
+        <w:t> size &lt;= </w:t>
+      </w:r>
+      <w:r>
+        <w:rPr>
+          <w:rFonts w:ascii="Consolas" w:eastAsia="Times New Roman" w:hAnsi="Consolas" w:cs="Times New Roman"/>
+          <w:color w:val="B5CEA8"/>
+          <w:sz w:val="21"/>
+          <w:szCs w:val="21"/>
+        </w:rPr>
+        <w:t>1</w:t>
+      </w:r>
+      <w:r>
+        <w:rPr>
+          <w:rFonts w:ascii="Consolas" w:eastAsia="Times New Roman" w:hAnsi="Consolas" w:cs="Times New Roman"/>
+          <w:color w:val="D4D4D4"/>
+          <w:sz w:val="21"/>
+          <w:szCs w:val="21"/>
+        </w:rPr>
+        <w:t>:</w:t>
+      </w:r>
+    </w:p>
+    <w:p>
+      <w:pPr>
+        <w:shd w:val="clear" w:color="auto" w:fill="1E1E1E"/>
+        <w:spacing w:after="0" w:line="285" w:lineRule="atLeast"/>
+        <w:rPr>
+          <w:rFonts w:ascii="Consolas" w:eastAsia="Times New Roman" w:hAnsi="Consolas" w:cs="Times New Roman"/>
+          <w:color w:val="D4D4D4"/>
+          <w:sz w:val="21"/>
+          <w:szCs w:val="21"/>
+        </w:rPr>
+      </w:pPr>
+      <w:r>
+        <w:rPr>
+          <w:rFonts w:ascii="Consolas" w:eastAsia="Times New Roman" w:hAnsi="Consolas" w:cs="Times New Roman"/>
+          <w:color w:val="D4D4D4"/>
+          <w:sz w:val="21"/>
+          <w:szCs w:val="21"/>
+        </w:rPr>
+        <w:t>        </w:t>
+      </w:r>
+      <w:r>
+        <w:rPr>
+          <w:rFonts w:ascii="Consolas" w:eastAsia="Times New Roman" w:hAnsi="Consolas" w:cs="Times New Roman"/>
+          <w:color w:val="569CD6"/>
+          <w:sz w:val="21"/>
+          <w:szCs w:val="21"/>
+        </w:rPr>
+        <w:t>return</w:t>
+      </w:r>
+    </w:p>
+    <w:p>
+      <w:pPr>
+        <w:shd w:val="clear" w:color="auto" w:fill="1E1E1E"/>
+        <w:spacing w:after="0" w:line="285" w:lineRule="atLeast"/>
+        <w:rPr>
+          <w:rFonts w:ascii="Consolas" w:eastAsia="Times New Roman" w:hAnsi="Consolas" w:cs="Times New Roman"/>
+          <w:color w:val="D4D4D4"/>
+          <w:sz w:val="21"/>
+          <w:szCs w:val="21"/>
+        </w:rPr>
+      </w:pPr>
+      <w:r>
+        <w:rPr>
+          <w:rFonts w:ascii="Consolas" w:eastAsia="Times New Roman" w:hAnsi="Consolas" w:cs="Times New Roman"/>
+          <w:color w:val="D4D4D4"/>
+          <w:sz w:val="21"/>
+          <w:szCs w:val="21"/>
+        </w:rPr>
+        <w:lastRenderedPageBreak/>
+        <w:t>    </w:t>
+      </w:r>
+      <w:r>
+        <w:rPr>
+          <w:rFonts w:ascii="Consolas" w:eastAsia="Times New Roman" w:hAnsi="Consolas" w:cs="Times New Roman"/>
+          <w:color w:val="569CD6"/>
+          <w:sz w:val="21"/>
+          <w:szCs w:val="21"/>
+        </w:rPr>
+        <w:t>for</w:t>
+      </w:r>
+      <w:r>
+        <w:rPr>
+          <w:rFonts w:ascii="Consolas" w:eastAsia="Times New Roman" w:hAnsi="Consolas" w:cs="Times New Roman"/>
+          <w:color w:val="D4D4D4"/>
+          <w:sz w:val="21"/>
+          <w:szCs w:val="21"/>
+        </w:rPr>
+        <w:t> offset </w:t>
+      </w:r>
+      <w:r>
+        <w:rPr>
+          <w:rFonts w:ascii="Consolas" w:eastAsia="Times New Roman" w:hAnsi="Consolas" w:cs="Times New Roman"/>
+          <w:color w:val="569CD6"/>
+          <w:sz w:val="21"/>
+          <w:szCs w:val="21"/>
+        </w:rPr>
+        <w:t>in</w:t>
+      </w:r>
+      <w:r>
+        <w:rPr>
+          <w:rFonts w:ascii="Consolas" w:eastAsia="Times New Roman" w:hAnsi="Consolas" w:cs="Times New Roman"/>
+          <w:color w:val="D4D4D4"/>
+          <w:sz w:val="21"/>
+          <w:szCs w:val="21"/>
+        </w:rPr>
+        <w:t> [-</w:t>
+      </w:r>
+      <w:r>
+        <w:rPr>
+          <w:rFonts w:ascii="Consolas" w:eastAsia="Times New Roman" w:hAnsi="Consolas" w:cs="Times New Roman"/>
+          <w:color w:val="B5CEA8"/>
+          <w:sz w:val="21"/>
+          <w:szCs w:val="21"/>
+        </w:rPr>
+        <w:t>1</w:t>
+      </w:r>
+      <w:r>
+        <w:rPr>
+          <w:rFonts w:ascii="Consolas" w:eastAsia="Times New Roman" w:hAnsi="Consolas" w:cs="Times New Roman"/>
+          <w:color w:val="D4D4D4"/>
+          <w:sz w:val="21"/>
+          <w:szCs w:val="21"/>
+        </w:rPr>
+        <w:t>, </w:t>
+      </w:r>
+      <w:r>
+        <w:rPr>
+          <w:rFonts w:ascii="Consolas" w:eastAsia="Times New Roman" w:hAnsi="Consolas" w:cs="Times New Roman"/>
+          <w:color w:val="B5CEA8"/>
+          <w:sz w:val="21"/>
+          <w:szCs w:val="21"/>
+        </w:rPr>
+        <w:t>1</w:t>
+      </w:r>
+      <w:r>
+        <w:rPr>
+          <w:rFonts w:ascii="Consolas" w:eastAsia="Times New Roman" w:hAnsi="Consolas" w:cs="Times New Roman"/>
+          <w:color w:val="D4D4D4"/>
+          <w:sz w:val="21"/>
+          <w:szCs w:val="21"/>
+        </w:rPr>
+        <w:t>]:</w:t>
+      </w:r>
+    </w:p>
+    <w:p>
+      <w:pPr>
+        <w:shd w:val="clear" w:color="auto" w:fill="1E1E1E"/>
+        <w:spacing w:after="0" w:line="285" w:lineRule="atLeast"/>
+        <w:rPr>
+          <w:rFonts w:ascii="Consolas" w:eastAsia="Times New Roman" w:hAnsi="Consolas" w:cs="Times New Roman"/>
+          <w:color w:val="D4D4D4"/>
+          <w:sz w:val="21"/>
+          <w:szCs w:val="21"/>
+        </w:rPr>
+      </w:pPr>
+      <w:r>
+        <w:rPr>
+          <w:rFonts w:ascii="Consolas" w:eastAsia="Times New Roman" w:hAnsi="Consolas" w:cs="Times New Roman"/>
+          <w:color w:val="D4D4D4"/>
+          <w:sz w:val="21"/>
+          <w:szCs w:val="21"/>
+        </w:rPr>
+        <w:t>        </w:t>
+      </w:r>
+      <w:r>
+        <w:rPr>
+          <w:rFonts w:ascii="Consolas" w:eastAsia="Times New Roman" w:hAnsi="Consolas" w:cs="Times New Roman"/>
+          <w:color w:val="569CD6"/>
+          <w:sz w:val="21"/>
+          <w:szCs w:val="21"/>
+        </w:rPr>
+        <w:t>var</w:t>
+      </w:r>
+      <w:r>
+        <w:rPr>
+          <w:rFonts w:ascii="Consolas" w:eastAsia="Times New Roman" w:hAnsi="Consolas" w:cs="Times New Roman"/>
+          <w:color w:val="D4D4D4"/>
+          <w:sz w:val="21"/>
+          <w:szCs w:val="21"/>
+        </w:rPr>
+        <w:t> dir = (pos - $</w:t>
+      </w:r>
+      <w:r>
+        <w:rPr>
+          <w:rFonts w:ascii="Consolas" w:eastAsia="Times New Roman" w:hAnsi="Consolas" w:cs="Times New Roman"/>
+          <w:color w:val="4EC9B0"/>
+          <w:sz w:val="21"/>
+          <w:szCs w:val="21"/>
+        </w:rPr>
+        <w:t>Player</w:t>
+      </w:r>
+      <w:r>
+        <w:rPr>
+          <w:rFonts w:ascii="Consolas" w:eastAsia="Times New Roman" w:hAnsi="Consolas" w:cs="Times New Roman"/>
+          <w:color w:val="D4D4D4"/>
+          <w:sz w:val="21"/>
+          <w:szCs w:val="21"/>
+        </w:rPr>
+        <w:t>.</w:t>
+      </w:r>
+      <w:r>
+        <w:rPr>
+          <w:rFonts w:ascii="Consolas" w:eastAsia="Times New Roman" w:hAnsi="Consolas" w:cs="Times New Roman"/>
+          <w:color w:val="9CDCFE"/>
+          <w:sz w:val="21"/>
+          <w:szCs w:val="21"/>
+        </w:rPr>
+        <w:t>position</w:t>
+      </w:r>
+      <w:r>
+        <w:rPr>
+          <w:rFonts w:ascii="Consolas" w:eastAsia="Times New Roman" w:hAnsi="Consolas" w:cs="Times New Roman"/>
+          <w:color w:val="D4D4D4"/>
+          <w:sz w:val="21"/>
+          <w:szCs w:val="21"/>
+        </w:rPr>
+        <w:t>).</w:t>
+      </w:r>
+      <w:r>
+        <w:rPr>
+          <w:rFonts w:ascii="Consolas" w:eastAsia="Times New Roman" w:hAnsi="Consolas" w:cs="Times New Roman"/>
+          <w:color w:val="DCDCAA"/>
+          <w:sz w:val="21"/>
+          <w:szCs w:val="21"/>
+        </w:rPr>
+        <w:t>normalized</w:t>
+      </w:r>
+      <w:r>
+        <w:rPr>
+          <w:rFonts w:ascii="Consolas" w:eastAsia="Times New Roman" w:hAnsi="Consolas" w:cs="Times New Roman"/>
+          <w:color w:val="D4D4D4"/>
+          <w:sz w:val="21"/>
+          <w:szCs w:val="21"/>
+        </w:rPr>
+        <w:t>().</w:t>
+      </w:r>
+      <w:r>
+        <w:rPr>
+          <w:rFonts w:ascii="Consolas" w:eastAsia="Times New Roman" w:hAnsi="Consolas" w:cs="Times New Roman"/>
+          <w:color w:val="DCDCAA"/>
+          <w:sz w:val="21"/>
+          <w:szCs w:val="21"/>
+        </w:rPr>
+        <w:t>tangent</w:t>
+      </w:r>
+      <w:r>
+        <w:rPr>
+          <w:rFonts w:ascii="Consolas" w:eastAsia="Times New Roman" w:hAnsi="Consolas" w:cs="Times New Roman"/>
+          <w:color w:val="D4D4D4"/>
+          <w:sz w:val="21"/>
+          <w:szCs w:val="21"/>
+        </w:rPr>
+        <w:t>() * offset</w:t>
+      </w:r>
+    </w:p>
+    <w:p>
+      <w:pPr>
+        <w:shd w:val="clear" w:color="auto" w:fill="1E1E1E"/>
+        <w:spacing w:after="0" w:line="285" w:lineRule="atLeast"/>
+        <w:rPr>
+          <w:rFonts w:ascii="Consolas" w:eastAsia="Times New Roman" w:hAnsi="Consolas" w:cs="Times New Roman"/>
+          <w:color w:val="D4D4D4"/>
+          <w:sz w:val="21"/>
+          <w:szCs w:val="21"/>
+        </w:rPr>
+      </w:pPr>
+      <w:r>
+        <w:rPr>
+          <w:rFonts w:ascii="Consolas" w:eastAsia="Times New Roman" w:hAnsi="Consolas" w:cs="Times New Roman"/>
+          <w:color w:val="D4D4D4"/>
+          <w:sz w:val="21"/>
+          <w:szCs w:val="21"/>
+        </w:rPr>
+        <w:t>        </w:t>
+      </w:r>
+      <w:r>
+        <w:rPr>
+          <w:rFonts w:ascii="Consolas" w:eastAsia="Times New Roman" w:hAnsi="Consolas" w:cs="Times New Roman"/>
+          <w:color w:val="569CD6"/>
+          <w:sz w:val="21"/>
+          <w:szCs w:val="21"/>
+        </w:rPr>
+        <w:t>var</w:t>
+      </w:r>
+      <w:r>
+        <w:rPr>
+          <w:rFonts w:ascii="Consolas" w:eastAsia="Times New Roman" w:hAnsi="Consolas" w:cs="Times New Roman"/>
+          <w:color w:val="D4D4D4"/>
+          <w:sz w:val="21"/>
+          <w:szCs w:val="21"/>
+        </w:rPr>
+        <w:t> newpos = pos + dir * radius</w:t>
+      </w:r>
+    </w:p>
+    <w:p>
+      <w:pPr>
+        <w:shd w:val="clear" w:color="auto" w:fill="1E1E1E"/>
+        <w:spacing w:after="0" w:line="285" w:lineRule="atLeast"/>
+        <w:rPr>
+          <w:rFonts w:ascii="Consolas" w:eastAsia="Times New Roman" w:hAnsi="Consolas" w:cs="Times New Roman"/>
+          <w:color w:val="D4D4D4"/>
+          <w:sz w:val="21"/>
+          <w:szCs w:val="21"/>
+        </w:rPr>
+      </w:pPr>
+      <w:r>
+        <w:rPr>
+          <w:rFonts w:ascii="Consolas" w:eastAsia="Times New Roman" w:hAnsi="Consolas" w:cs="Times New Roman"/>
+          <w:color w:val="D4D4D4"/>
+          <w:sz w:val="21"/>
+          <w:szCs w:val="21"/>
+        </w:rPr>
+        <w:t>        </w:t>
+      </w:r>
+      <w:r>
+        <w:rPr>
+          <w:rFonts w:ascii="Consolas" w:eastAsia="Times New Roman" w:hAnsi="Consolas" w:cs="Times New Roman"/>
+          <w:color w:val="569CD6"/>
+          <w:sz w:val="21"/>
+          <w:szCs w:val="21"/>
+        </w:rPr>
+        <w:t>var</w:t>
+      </w:r>
+      <w:r>
+        <w:rPr>
+          <w:rFonts w:ascii="Consolas" w:eastAsia="Times New Roman" w:hAnsi="Consolas" w:cs="Times New Roman"/>
+          <w:color w:val="D4D4D4"/>
+          <w:sz w:val="21"/>
+          <w:szCs w:val="21"/>
+        </w:rPr>
+        <w:t> newvel = dir * vel.</w:t>
+      </w:r>
+      <w:r>
+        <w:rPr>
+          <w:rFonts w:ascii="Consolas" w:eastAsia="Times New Roman" w:hAnsi="Consolas" w:cs="Times New Roman"/>
+          <w:color w:val="DCDCAA"/>
+          <w:sz w:val="21"/>
+          <w:szCs w:val="21"/>
+        </w:rPr>
+        <w:t>length</w:t>
+      </w:r>
+      <w:r>
+        <w:rPr>
+          <w:rFonts w:ascii="Consolas" w:eastAsia="Times New Roman" w:hAnsi="Consolas" w:cs="Times New Roman"/>
+          <w:color w:val="D4D4D4"/>
+          <w:sz w:val="21"/>
+          <w:szCs w:val="21"/>
+        </w:rPr>
+        <w:t>() * </w:t>
+      </w:r>
+      <w:r>
+        <w:rPr>
+          <w:rFonts w:ascii="Consolas" w:eastAsia="Times New Roman" w:hAnsi="Consolas" w:cs="Times New Roman"/>
+          <w:color w:val="B5CEA8"/>
+          <w:sz w:val="21"/>
+          <w:szCs w:val="21"/>
+        </w:rPr>
+        <w:t>1.1</w:t>
+      </w:r>
+      <w:r>
+        <w:rPr>
+          <w:rFonts w:ascii="Consolas" w:eastAsia="Times New Roman" w:hAnsi="Consolas" w:cs="Times New Roman"/>
+          <w:color w:val="D4D4D4"/>
+          <w:sz w:val="21"/>
+          <w:szCs w:val="21"/>
+        </w:rPr>
+        <w:t> </w:t>
+      </w:r>
+    </w:p>
+    <w:p>
+      <w:pPr>
+        <w:shd w:val="clear" w:color="auto" w:fill="1E1E1E"/>
+        <w:spacing w:after="0" w:line="285" w:lineRule="atLeast"/>
+        <w:rPr>
+          <w:rFonts w:ascii="Consolas" w:eastAsia="Times New Roman" w:hAnsi="Consolas" w:cs="Times New Roman"/>
+          <w:color w:val="D4D4D4"/>
+          <w:sz w:val="21"/>
+          <w:szCs w:val="21"/>
+        </w:rPr>
+      </w:pPr>
+      <w:r>
+        <w:rPr>
+          <w:rFonts w:ascii="Consolas" w:eastAsia="Times New Roman" w:hAnsi="Consolas" w:cs="Times New Roman"/>
+          <w:color w:val="D4D4D4"/>
+          <w:sz w:val="21"/>
+          <w:szCs w:val="21"/>
+        </w:rPr>
+        <w:t>        </w:t>
+      </w:r>
+      <w:r>
+        <w:rPr>
+          <w:rFonts w:ascii="Consolas" w:eastAsia="Times New Roman" w:hAnsi="Consolas" w:cs="Times New Roman"/>
+          <w:color w:val="DCDCAA"/>
+          <w:sz w:val="21"/>
+          <w:szCs w:val="21"/>
+        </w:rPr>
+        <w:t>spawn_rock</w:t>
+      </w:r>
+      <w:r>
+        <w:rPr>
+          <w:rFonts w:ascii="Consolas" w:eastAsia="Times New Roman" w:hAnsi="Consolas" w:cs="Times New Roman"/>
+          <w:color w:val="D4D4D4"/>
+          <w:sz w:val="21"/>
+          <w:szCs w:val="21"/>
+        </w:rPr>
+        <w:t>(size-</w:t>
+      </w:r>
+      <w:r>
+        <w:rPr>
+          <w:rFonts w:ascii="Consolas" w:eastAsia="Times New Roman" w:hAnsi="Consolas" w:cs="Times New Roman"/>
+          <w:color w:val="B5CEA8"/>
+          <w:sz w:val="21"/>
+          <w:szCs w:val="21"/>
+        </w:rPr>
+        <w:t>1</w:t>
+      </w:r>
+      <w:r>
+        <w:rPr>
+          <w:rFonts w:ascii="Consolas" w:eastAsia="Times New Roman" w:hAnsi="Consolas" w:cs="Times New Roman"/>
+          <w:color w:val="D4D4D4"/>
+          <w:sz w:val="21"/>
+          <w:szCs w:val="21"/>
+        </w:rPr>
+        <w:t>, newpos, newvel)</w:t>
+      </w:r>
+    </w:p>
+    <w:p>
+      <w:pPr>
+        <w:shd w:val="clear" w:color="auto" w:fill="1E1E1E"/>
+        <w:spacing w:after="0" w:line="285" w:lineRule="atLeast"/>
+        <w:rPr>
+          <w:rFonts w:ascii="Consolas" w:eastAsia="Times New Roman" w:hAnsi="Consolas" w:cs="Times New Roman"/>
+          <w:color w:val="D4D4D4"/>
+          <w:sz w:val="21"/>
+          <w:szCs w:val="21"/>
+        </w:rPr>
+      </w:pPr>
+    </w:p>
+    <w:p>
+      <w:pPr>
+        <w:pStyle w:val="ListParagraph"/>
         <w:numPr>
           <w:ilvl w:val="1"/>
-          <w:numId w:val="21"/>
-        </w:numPr>
-        <w:rPr>
-          <w:rFonts w:ascii="SegoeUI" w:hAnsi="SegoeUI"/>
-          <w:color w:val="23282D"/>
-          <w:sz w:val="22"/>
-          <w:szCs w:val="22"/>
-        </w:rPr>
-      </w:pPr>
-      <w:r>
-        <w:rPr>
-          <w:rFonts w:ascii="SegoeUI" w:hAnsi="SegoeUI"/>
-          <w:color w:val="23282D"/>
-          <w:sz w:val="22"/>
-          <w:szCs w:val="22"/>
-        </w:rPr>
-        <w:t>Create an enemy sprite and add collision.</w:t>
-      </w:r>
-    </w:p>
-    <w:p>
-      <w:pPr>
-        <w:pStyle w:val="NormalWeb"/>
-        <w:numPr>
-          <w:ilvl w:val="1"/>
-          <w:numId w:val="21"/>
-        </w:numPr>
-        <w:rPr>
-          <w:rFonts w:ascii="SegoeUI" w:hAnsi="SegoeUI"/>
-          <w:color w:val="23282D"/>
-          <w:sz w:val="22"/>
-          <w:szCs w:val="22"/>
-        </w:rPr>
-      </w:pPr>
-      <w:r>
-        <w:rPr>
-          <w:rFonts w:ascii="SegoeUI" w:hAnsi="SegoeUI"/>
-          <w:color w:val="23282D"/>
-          <w:sz w:val="22"/>
-          <w:szCs w:val="22"/>
-        </w:rPr>
-        <w:t>Create a means to defeat an enemy (if the player hits the attack and the collision of the sword hits the collision of the enemy, remove the enemy object)</w:t>
-      </w:r>
-    </w:p>
-    <w:p>
-      <w:pPr>
-        <w:pStyle w:val="NormalWeb"/>
-        <w:numPr>
-          <w:ilvl w:val="0"/>
-          <w:numId w:val="21"/>
-        </w:numPr>
-        <w:rPr>
-          <w:rFonts w:ascii="SegoeUI" w:hAnsi="SegoeUI"/>
-          <w:color w:val="23282D"/>
-          <w:sz w:val="22"/>
-          <w:szCs w:val="22"/>
-        </w:rPr>
-      </w:pPr>
-      <w:r>
-        <w:rPr>
-          <w:rFonts w:ascii="SegoeUI" w:hAnsi="SegoeUI"/>
-          <w:color w:val="23282D"/>
-          <w:sz w:val="22"/>
-          <w:szCs w:val="22"/>
-        </w:rPr>
-        <w:t xml:space="preserve">Use steps </w:t>
-      </w:r>
-      <w:proofErr w:type="gramStart"/>
-      <w:r>
-        <w:rPr>
-          <w:rFonts w:ascii="SegoeUI" w:hAnsi="SegoeUI"/>
-          <w:color w:val="23282D"/>
-          <w:sz w:val="22"/>
-          <w:szCs w:val="22"/>
-        </w:rPr>
-        <w:t>similar to</w:t>
-      </w:r>
-      <w:proofErr w:type="gramEnd"/>
-      <w:r>
-        <w:rPr>
-          <w:rFonts w:ascii="SegoeUI" w:hAnsi="SegoeUI"/>
-          <w:color w:val="23282D"/>
-          <w:sz w:val="22"/>
-          <w:szCs w:val="22"/>
-        </w:rPr>
-        <w:t xml:space="preserve"> these to create a basic prototype for your game.</w:t>
-      </w:r>
-    </w:p>
-    <w:p>
-      <w:pPr>
-        <w:pStyle w:val="NormalWeb"/>
-        <w:numPr>
-          <w:ilvl w:val="0"/>
-          <w:numId w:val="21"/>
-        </w:numPr>
-        <w:rPr>
-          <w:rFonts w:ascii="SegoeUI" w:hAnsi="SegoeUI"/>
-          <w:color w:val="23282D"/>
-          <w:sz w:val="22"/>
-          <w:szCs w:val="22"/>
-        </w:rPr>
-      </w:pPr>
-      <w:r>
-        <w:rPr>
-          <w:rFonts w:ascii="SegoeUI" w:hAnsi="SegoeUI"/>
-          <w:color w:val="23282D"/>
-          <w:sz w:val="22"/>
-          <w:szCs w:val="22"/>
-        </w:rPr>
-        <w:t>Be sure to ask questions when needed.</w:t>
-      </w:r>
-    </w:p>
-    <w:p>
-      <w:pPr>
-        <w:spacing w:beforeAutospacing="1" w:afterAutospacing="1"/>
-        <w:rPr>
-          <w:rFonts w:ascii="Calibri" w:eastAsia="Calibri" w:hAnsi="Calibri" w:cs="Calibri"/>
-          <w:color w:val="23282D"/>
-          <w:sz w:val="26"/>
-          <w:szCs w:val="26"/>
-        </w:rPr>
+          <w:numId w:val="26"/>
+        </w:numPr>
+      </w:pPr>
+      <w:r>
+        <w:t>Save your script and run your game! When you shoot rocks, there should be two more smaller ones spawning that are moving in two different directions!</w:t>
+      </w:r>
+    </w:p>
+    <w:p/>
+    <w:p>
+      <w:pPr>
+        <w:pStyle w:val="ListParagraph"/>
+        <w:ind w:left="1440"/>
+      </w:pPr>
+    </w:p>
+    <w:p>
+      <w:pPr>
+        <w:pStyle w:val="NormalWeb"/>
+        <w:rPr>
+          <w:rFonts w:ascii="SegoeUI" w:hAnsi="SegoeUI"/>
+          <w:color w:val="23282D"/>
+          <w:sz w:val="22"/>
+          <w:szCs w:val="22"/>
+        </w:rPr>
+      </w:pPr>
+    </w:p>
+    <w:p>
+      <w:pPr>
+        <w:pStyle w:val="NormalWeb"/>
+        <w:ind w:left="3240"/>
       </w:pPr>
     </w:p>
     <w:p/>
@@ -4097,7 +5413,7 @@
 </file>
 
 <file path=word/numbering.xml><?xml version="1.0" encoding="utf-8"?>
-<w:numbering xmlns:wpc="http://schemas.microsoft.com/office/word/2010/wordprocessingCanvas" xmlns:cx="http://schemas.microsoft.com/office/drawing/2014/chartex" xmlns:cx1="http://schemas.microsoft.com/office/drawing/2015/9/8/chartex" xmlns:cx2="http://schemas.microsoft.com/office/drawing/2015/10/21/chartex" xmlns:cx3="http://schemas.microsoft.com/office/drawing/2016/5/9/chartex" xmlns:cx4="http://schemas.microsoft.com/office/drawing/2016/5/10/chartex" xmlns:cx5="http://schemas.microsoft.com/office/drawing/2016/5/11/chartex" xmlns:cx6="http://schemas.microsoft.com/office/drawing/2016/5/12/chartex" xmlns:cx7="http://schemas.microsoft.com/office/drawing/2016/5/13/chartex" xmlns:cx8="http://schemas.microsoft.com/office/drawing/2016/5/14/chartex" xmlns:mc="http://schemas.openxmlformats.org/markup-compatibility/2006" xmlns:aink="http://schemas.microsoft.com/office/drawing/2016/ink" xmlns:am3d="http://schemas.microsoft.com/office/drawing/2017/model3d" xmlns:o="urn:schemas-microsoft-com:office:office" xmlns:r="http://schemas.openxmlformats.org/officeDocument/2006/relationships" xmlns:m="http://schemas.openxmlformats.org/officeDocument/2006/math" xmlns:v="urn:schemas-microsoft-com:vml" xmlns:wp14="http://schemas.microsoft.com/office/word/2010/wordprocessingDrawing" xmlns:wp="http://schemas.openxmlformats.org/drawingml/2006/wordprocessingDrawing" xmlns:w10="urn:schemas-microsoft-com:office:word" xmlns:w="http://schemas.openxmlformats.org/wordprocessingml/2006/main" xmlns:w14="http://schemas.microsoft.com/office/word/2010/wordml" xmlns:w15="http://schemas.microsoft.com/office/word/2012/wordml" xmlns:w16cex="http://schemas.microsoft.com/office/word/2018/wordml/cex" xmlns:w16cid="http://schemas.microsoft.com/office/word/2016/wordml/cid" xmlns:w16="http://schemas.microsoft.com/office/word/2018/wordml" xmlns:w16se="http://schemas.microsoft.com/office/word/2015/wordml/symex" xmlns:wpg="http://schemas.microsoft.com/office/word/2010/wordprocessingGroup" xmlns:wpi="http://schemas.microsoft.com/office/word/2010/wordprocessingInk" xmlns:wne="http://schemas.microsoft.com/office/word/2006/wordml" xmlns:wps="http://schemas.microsoft.com/office/word/2010/wordprocessingShape" mc:Ignorable="w14 w15 w16se w16cid w16 w16cex wp14">
+<w:numbering xmlns:wpc="http://schemas.microsoft.com/office/word/2010/wordprocessingCanvas" xmlns:cx="http://schemas.microsoft.com/office/drawing/2014/chartex" xmlns:cx1="http://schemas.microsoft.com/office/drawing/2015/9/8/chartex" xmlns:cx2="http://schemas.microsoft.com/office/drawing/2015/10/21/chartex" xmlns:cx3="http://schemas.microsoft.com/office/drawing/2016/5/9/chartex" xmlns:cx4="http://schemas.microsoft.com/office/drawing/2016/5/10/chartex" xmlns:cx5="http://schemas.microsoft.com/office/drawing/2016/5/11/chartex" xmlns:cx6="http://schemas.microsoft.com/office/drawing/2016/5/12/chartex" xmlns:cx7="http://schemas.microsoft.com/office/drawing/2016/5/13/chartex" xmlns:cx8="http://schemas.microsoft.com/office/drawing/2016/5/14/chartex" xmlns:mc="http://schemas.openxmlformats.org/markup-compatibility/2006" xmlns:aink="http://schemas.microsoft.com/office/drawing/2016/ink" xmlns:am3d="http://schemas.microsoft.com/office/drawing/2017/model3d" xmlns:o="urn:schemas-microsoft-com:office:office" xmlns:r="http://schemas.openxmlformats.org/officeDocument/2006/relationships" xmlns:m="http://schemas.openxmlformats.org/officeDocument/2006/math" xmlns:v="urn:schemas-microsoft-com:vml" xmlns:wp14="http://schemas.microsoft.com/office/word/2010/wordprocessingDrawing" xmlns:wp="http://schemas.openxmlformats.org/drawingml/2006/wordprocessingDrawing" xmlns:w10="urn:schemas-microsoft-com:office:word" xmlns:w="http://schemas.openxmlformats.org/wordprocessingml/2006/main" xmlns:w14="http://schemas.microsoft.com/office/word/2010/wordml" xmlns:w15="http://schemas.microsoft.com/office/word/2012/wordml" xmlns:w16cex="http://schemas.microsoft.com/office/word/2018/wordml/cex" xmlns:w16cid="http://schemas.microsoft.com/office/word/2016/wordml/cid" xmlns:w16="http://schemas.microsoft.com/office/word/2018/wordml" xmlns:w16sdtdh="http://schemas.microsoft.com/office/word/2020/wordml/sdtdatahash" xmlns:w16se="http://schemas.microsoft.com/office/word/2015/wordml/symex" xmlns:wpg="http://schemas.microsoft.com/office/word/2010/wordprocessingGroup" xmlns:wpi="http://schemas.microsoft.com/office/word/2010/wordprocessingInk" xmlns:wne="http://schemas.microsoft.com/office/word/2006/wordml" xmlns:wps="http://schemas.microsoft.com/office/word/2010/wordprocessingShape" mc:Ignorable="w14 w15 w16se w16cid w16 w16cex w16sdtdh wp14">
   <w:abstractNum w:abstractNumId="0" w15:restartNumberingAfterBreak="0">
     <w:nsid w:val="05B81318"/>
     <w:multiLevelType w:val="hybridMultilevel"/>
@@ -4777,6 +6093,119 @@
     </w:lvl>
   </w:abstractNum>
   <w:abstractNum w:abstractNumId="6" w15:restartNumberingAfterBreak="0">
+    <w:nsid w:val="166A1F78"/>
+    <w:multiLevelType w:val="hybridMultilevel"/>
+    <w:tmpl w:val="EB3CF50A"/>
+    <w:lvl w:ilvl="0" w:tplc="04090001">
+      <w:start w:val="1"/>
+      <w:numFmt w:val="bullet"/>
+      <w:lvlText w:val=""/>
+      <w:lvlJc w:val="left"/>
+      <w:pPr>
+        <w:ind w:left="2520" w:hanging="360"/>
+      </w:pPr>
+      <w:rPr>
+        <w:rFonts w:ascii="Symbol" w:hAnsi="Symbol" w:hint="default"/>
+      </w:rPr>
+    </w:lvl>
+    <w:lvl w:ilvl="1" w:tplc="04090003" w:tentative="1">
+      <w:start w:val="1"/>
+      <w:numFmt w:val="bullet"/>
+      <w:lvlText w:val="o"/>
+      <w:lvlJc w:val="left"/>
+      <w:pPr>
+        <w:ind w:left="3240" w:hanging="360"/>
+      </w:pPr>
+      <w:rPr>
+        <w:rFonts w:ascii="Courier New" w:hAnsi="Courier New" w:cs="Courier New" w:hint="default"/>
+      </w:rPr>
+    </w:lvl>
+    <w:lvl w:ilvl="2" w:tplc="04090005" w:tentative="1">
+      <w:start w:val="1"/>
+      <w:numFmt w:val="bullet"/>
+      <w:lvlText w:val=""/>
+      <w:lvlJc w:val="left"/>
+      <w:pPr>
+        <w:ind w:left="3960" w:hanging="360"/>
+      </w:pPr>
+      <w:rPr>
+        <w:rFonts w:ascii="Wingdings" w:hAnsi="Wingdings" w:hint="default"/>
+      </w:rPr>
+    </w:lvl>
+    <w:lvl w:ilvl="3" w:tplc="04090001" w:tentative="1">
+      <w:start w:val="1"/>
+      <w:numFmt w:val="bullet"/>
+      <w:lvlText w:val=""/>
+      <w:lvlJc w:val="left"/>
+      <w:pPr>
+        <w:ind w:left="4680" w:hanging="360"/>
+      </w:pPr>
+      <w:rPr>
+        <w:rFonts w:ascii="Symbol" w:hAnsi="Symbol" w:hint="default"/>
+      </w:rPr>
+    </w:lvl>
+    <w:lvl w:ilvl="4" w:tplc="04090003" w:tentative="1">
+      <w:start w:val="1"/>
+      <w:numFmt w:val="bullet"/>
+      <w:lvlText w:val="o"/>
+      <w:lvlJc w:val="left"/>
+      <w:pPr>
+        <w:ind w:left="5400" w:hanging="360"/>
+      </w:pPr>
+      <w:rPr>
+        <w:rFonts w:ascii="Courier New" w:hAnsi="Courier New" w:cs="Courier New" w:hint="default"/>
+      </w:rPr>
+    </w:lvl>
+    <w:lvl w:ilvl="5" w:tplc="04090005" w:tentative="1">
+      <w:start w:val="1"/>
+      <w:numFmt w:val="bullet"/>
+      <w:lvlText w:val=""/>
+      <w:lvlJc w:val="left"/>
+      <w:pPr>
+        <w:ind w:left="6120" w:hanging="360"/>
+      </w:pPr>
+      <w:rPr>
+        <w:rFonts w:ascii="Wingdings" w:hAnsi="Wingdings" w:hint="default"/>
+      </w:rPr>
+    </w:lvl>
+    <w:lvl w:ilvl="6" w:tplc="04090001" w:tentative="1">
+      <w:start w:val="1"/>
+      <w:numFmt w:val="bullet"/>
+      <w:lvlText w:val=""/>
+      <w:lvlJc w:val="left"/>
+      <w:pPr>
+        <w:ind w:left="6840" w:hanging="360"/>
+      </w:pPr>
+      <w:rPr>
+        <w:rFonts w:ascii="Symbol" w:hAnsi="Symbol" w:hint="default"/>
+      </w:rPr>
+    </w:lvl>
+    <w:lvl w:ilvl="7" w:tplc="04090003" w:tentative="1">
+      <w:start w:val="1"/>
+      <w:numFmt w:val="bullet"/>
+      <w:lvlText w:val="o"/>
+      <w:lvlJc w:val="left"/>
+      <w:pPr>
+        <w:ind w:left="7560" w:hanging="360"/>
+      </w:pPr>
+      <w:rPr>
+        <w:rFonts w:ascii="Courier New" w:hAnsi="Courier New" w:cs="Courier New" w:hint="default"/>
+      </w:rPr>
+    </w:lvl>
+    <w:lvl w:ilvl="8" w:tplc="04090005" w:tentative="1">
+      <w:start w:val="1"/>
+      <w:numFmt w:val="bullet"/>
+      <w:lvlText w:val=""/>
+      <w:lvlJc w:val="left"/>
+      <w:pPr>
+        <w:ind w:left="8280" w:hanging="360"/>
+      </w:pPr>
+      <w:rPr>
+        <w:rFonts w:ascii="Wingdings" w:hAnsi="Wingdings" w:hint="default"/>
+      </w:rPr>
+    </w:lvl>
+  </w:abstractNum>
+  <w:abstractNum w:abstractNumId="7" w15:restartNumberingAfterBreak="0">
     <w:nsid w:val="1A5279C0"/>
     <w:multiLevelType w:val="hybridMultilevel"/>
     <w:tmpl w:val="3BB0409A"/>
@@ -4889,7 +6318,93 @@
       </w:rPr>
     </w:lvl>
   </w:abstractNum>
-  <w:abstractNum w:abstractNumId="7" w15:restartNumberingAfterBreak="0">
+  <w:abstractNum w:abstractNumId="8" w15:restartNumberingAfterBreak="0">
+    <w:nsid w:val="24225FE5"/>
+    <w:multiLevelType w:val="hybridMultilevel"/>
+    <w:tmpl w:val="19DEB8E4"/>
+    <w:lvl w:ilvl="0" w:tplc="0409000F">
+      <w:start w:val="1"/>
+      <w:numFmt w:val="decimal"/>
+      <w:lvlText w:val="%1."/>
+      <w:lvlJc w:val="left"/>
+      <w:pPr>
+        <w:ind w:left="720" w:hanging="360"/>
+      </w:pPr>
+    </w:lvl>
+    <w:lvl w:ilvl="1" w:tplc="04090019">
+      <w:start w:val="1"/>
+      <w:numFmt w:val="lowerLetter"/>
+      <w:lvlText w:val="%2."/>
+      <w:lvlJc w:val="left"/>
+      <w:pPr>
+        <w:ind w:left="1440" w:hanging="360"/>
+      </w:pPr>
+    </w:lvl>
+    <w:lvl w:ilvl="2" w:tplc="0409001B">
+      <w:start w:val="1"/>
+      <w:numFmt w:val="lowerRoman"/>
+      <w:lvlText w:val="%3."/>
+      <w:lvlJc w:val="right"/>
+      <w:pPr>
+        <w:ind w:left="2160" w:hanging="180"/>
+      </w:pPr>
+    </w:lvl>
+    <w:lvl w:ilvl="3" w:tplc="0409000F" w:tentative="1">
+      <w:start w:val="1"/>
+      <w:numFmt w:val="decimal"/>
+      <w:lvlText w:val="%4."/>
+      <w:lvlJc w:val="left"/>
+      <w:pPr>
+        <w:ind w:left="2880" w:hanging="360"/>
+      </w:pPr>
+    </w:lvl>
+    <w:lvl w:ilvl="4" w:tplc="04090019" w:tentative="1">
+      <w:start w:val="1"/>
+      <w:numFmt w:val="lowerLetter"/>
+      <w:lvlText w:val="%5."/>
+      <w:lvlJc w:val="left"/>
+      <w:pPr>
+        <w:ind w:left="3600" w:hanging="360"/>
+      </w:pPr>
+    </w:lvl>
+    <w:lvl w:ilvl="5" w:tplc="0409001B" w:tentative="1">
+      <w:start w:val="1"/>
+      <w:numFmt w:val="lowerRoman"/>
+      <w:lvlText w:val="%6."/>
+      <w:lvlJc w:val="right"/>
+      <w:pPr>
+        <w:ind w:left="4320" w:hanging="180"/>
+      </w:pPr>
+    </w:lvl>
+    <w:lvl w:ilvl="6" w:tplc="0409000F" w:tentative="1">
+      <w:start w:val="1"/>
+      <w:numFmt w:val="decimal"/>
+      <w:lvlText w:val="%7."/>
+      <w:lvlJc w:val="left"/>
+      <w:pPr>
+        <w:ind w:left="5040" w:hanging="360"/>
+      </w:pPr>
+    </w:lvl>
+    <w:lvl w:ilvl="7" w:tplc="04090019" w:tentative="1">
+      <w:start w:val="1"/>
+      <w:numFmt w:val="lowerLetter"/>
+      <w:lvlText w:val="%8."/>
+      <w:lvlJc w:val="left"/>
+      <w:pPr>
+        <w:ind w:left="5760" w:hanging="360"/>
+      </w:pPr>
+    </w:lvl>
+    <w:lvl w:ilvl="8" w:tplc="0409001B" w:tentative="1">
+      <w:start w:val="1"/>
+      <w:numFmt w:val="lowerRoman"/>
+      <w:lvlText w:val="%9."/>
+      <w:lvlJc w:val="right"/>
+      <w:pPr>
+        <w:ind w:left="6480" w:hanging="180"/>
+      </w:pPr>
+    </w:lvl>
+  </w:abstractNum>
+  <w:abstractNum w:abstractNumId="9" w15:restartNumberingAfterBreak="0">
     <w:nsid w:val="27A643C4"/>
     <w:multiLevelType w:val="hybridMultilevel"/>
     <w:tmpl w:val="02247726"/>
@@ -5002,7 +6517,7 @@
       </w:rPr>
     </w:lvl>
   </w:abstractNum>
-  <w:abstractNum w:abstractNumId="8" w15:restartNumberingAfterBreak="0">
+  <w:abstractNum w:abstractNumId="10" w15:restartNumberingAfterBreak="0">
     <w:nsid w:val="2B4C3BD4"/>
     <w:multiLevelType w:val="hybridMultilevel"/>
     <w:tmpl w:val="E698FE12"/>
@@ -5115,7 +6630,7 @@
       </w:rPr>
     </w:lvl>
   </w:abstractNum>
-  <w:abstractNum w:abstractNumId="9" w15:restartNumberingAfterBreak="0">
+  <w:abstractNum w:abstractNumId="11" w15:restartNumberingAfterBreak="0">
     <w:nsid w:val="2C213948"/>
     <w:multiLevelType w:val="hybridMultilevel"/>
     <w:tmpl w:val="730C18FE"/>
@@ -5228,7 +6743,7 @@
       </w:rPr>
     </w:lvl>
   </w:abstractNum>
-  <w:abstractNum w:abstractNumId="10" w15:restartNumberingAfterBreak="0">
+  <w:abstractNum w:abstractNumId="12" w15:restartNumberingAfterBreak="0">
     <w:nsid w:val="2F55138E"/>
     <w:multiLevelType w:val="hybridMultilevel"/>
     <w:tmpl w:val="FFFFFFFF"/>
@@ -5341,7 +6856,7 @@
       </w:rPr>
     </w:lvl>
   </w:abstractNum>
-  <w:abstractNum w:abstractNumId="11" w15:restartNumberingAfterBreak="0">
+  <w:abstractNum w:abstractNumId="13" w15:restartNumberingAfterBreak="0">
     <w:nsid w:val="31F82ED3"/>
     <w:multiLevelType w:val="hybridMultilevel"/>
     <w:tmpl w:val="44C4A55E"/>
@@ -5454,7 +6969,7 @@
       </w:rPr>
     </w:lvl>
   </w:abstractNum>
-  <w:abstractNum w:abstractNumId="12" w15:restartNumberingAfterBreak="0">
+  <w:abstractNum w:abstractNumId="14" w15:restartNumberingAfterBreak="0">
     <w:nsid w:val="396C33E1"/>
     <w:multiLevelType w:val="hybridMultilevel"/>
     <w:tmpl w:val="FFFFFFFF"/>
@@ -5567,7 +7082,120 @@
       </w:rPr>
     </w:lvl>
   </w:abstractNum>
-  <w:abstractNum w:abstractNumId="13" w15:restartNumberingAfterBreak="0">
+  <w:abstractNum w:abstractNumId="15" w15:restartNumberingAfterBreak="0">
+    <w:nsid w:val="45632A9C"/>
+    <w:multiLevelType w:val="hybridMultilevel"/>
+    <w:tmpl w:val="BCE4310E"/>
+    <w:lvl w:ilvl="0" w:tplc="04090001">
+      <w:start w:val="1"/>
+      <w:numFmt w:val="bullet"/>
+      <w:lvlText w:val=""/>
+      <w:lvlJc w:val="left"/>
+      <w:pPr>
+        <w:ind w:left="720" w:hanging="360"/>
+      </w:pPr>
+      <w:rPr>
+        <w:rFonts w:ascii="Symbol" w:hAnsi="Symbol" w:hint="default"/>
+      </w:rPr>
+    </w:lvl>
+    <w:lvl w:ilvl="1" w:tplc="04090003">
+      <w:start w:val="1"/>
+      <w:numFmt w:val="bullet"/>
+      <w:lvlText w:val="o"/>
+      <w:lvlJc w:val="left"/>
+      <w:pPr>
+        <w:ind w:left="1440" w:hanging="360"/>
+      </w:pPr>
+      <w:rPr>
+        <w:rFonts w:ascii="Courier New" w:hAnsi="Courier New" w:cs="Courier New" w:hint="default"/>
+      </w:rPr>
+    </w:lvl>
+    <w:lvl w:ilvl="2" w:tplc="04090005">
+      <w:start w:val="1"/>
+      <w:numFmt w:val="bullet"/>
+      <w:lvlText w:val=""/>
+      <w:lvlJc w:val="left"/>
+      <w:pPr>
+        <w:ind w:left="2160" w:hanging="360"/>
+      </w:pPr>
+      <w:rPr>
+        <w:rFonts w:ascii="Wingdings" w:hAnsi="Wingdings" w:hint="default"/>
+      </w:rPr>
+    </w:lvl>
+    <w:lvl w:ilvl="3" w:tplc="04090001">
+      <w:start w:val="1"/>
+      <w:numFmt w:val="bullet"/>
+      <w:lvlText w:val=""/>
+      <w:lvlJc w:val="left"/>
+      <w:pPr>
+        <w:ind w:left="2880" w:hanging="360"/>
+      </w:pPr>
+      <w:rPr>
+        <w:rFonts w:ascii="Symbol" w:hAnsi="Symbol" w:hint="default"/>
+      </w:rPr>
+    </w:lvl>
+    <w:lvl w:ilvl="4" w:tplc="04090003">
+      <w:start w:val="1"/>
+      <w:numFmt w:val="bullet"/>
+      <w:lvlText w:val="o"/>
+      <w:lvlJc w:val="left"/>
+      <w:pPr>
+        <w:ind w:left="3600" w:hanging="360"/>
+      </w:pPr>
+      <w:rPr>
+        <w:rFonts w:ascii="Courier New" w:hAnsi="Courier New" w:cs="Courier New" w:hint="default"/>
+      </w:rPr>
+    </w:lvl>
+    <w:lvl w:ilvl="5" w:tplc="04090005" w:tentative="1">
+      <w:start w:val="1"/>
+      <w:numFmt w:val="bullet"/>
+      <w:lvlText w:val=""/>
+      <w:lvlJc w:val="left"/>
+      <w:pPr>
+        <w:ind w:left="4320" w:hanging="360"/>
+      </w:pPr>
+      <w:rPr>
+        <w:rFonts w:ascii="Wingdings" w:hAnsi="Wingdings" w:hint="default"/>
+      </w:rPr>
+    </w:lvl>
+    <w:lvl w:ilvl="6" w:tplc="04090001" w:tentative="1">
+      <w:start w:val="1"/>
+      <w:numFmt w:val="bullet"/>
+      <w:lvlText w:val=""/>
+      <w:lvlJc w:val="left"/>
+      <w:pPr>
+        <w:ind w:left="5040" w:hanging="360"/>
+      </w:pPr>
+      <w:rPr>
+        <w:rFonts w:ascii="Symbol" w:hAnsi="Symbol" w:hint="default"/>
+      </w:rPr>
+    </w:lvl>
+    <w:lvl w:ilvl="7" w:tplc="04090003" w:tentative="1">
+      <w:start w:val="1"/>
+      <w:numFmt w:val="bullet"/>
+      <w:lvlText w:val="o"/>
+      <w:lvlJc w:val="left"/>
+      <w:pPr>
+        <w:ind w:left="5760" w:hanging="360"/>
+      </w:pPr>
+      <w:rPr>
+        <w:rFonts w:ascii="Courier New" w:hAnsi="Courier New" w:cs="Courier New" w:hint="default"/>
+      </w:rPr>
+    </w:lvl>
+    <w:lvl w:ilvl="8" w:tplc="04090005" w:tentative="1">
+      <w:start w:val="1"/>
+      <w:numFmt w:val="bullet"/>
+      <w:lvlText w:val=""/>
+      <w:lvlJc w:val="left"/>
+      <w:pPr>
+        <w:ind w:left="6480" w:hanging="360"/>
+      </w:pPr>
+      <w:rPr>
+        <w:rFonts w:ascii="Wingdings" w:hAnsi="Wingdings" w:hint="default"/>
+      </w:rPr>
+    </w:lvl>
+  </w:abstractNum>
+  <w:abstractNum w:abstractNumId="16" w15:restartNumberingAfterBreak="0">
     <w:nsid w:val="45D53B97"/>
     <w:multiLevelType w:val="hybridMultilevel"/>
     <w:tmpl w:val="9676CC0E"/>
@@ -5680,7 +7308,120 @@
       </w:rPr>
     </w:lvl>
   </w:abstractNum>
-  <w:abstractNum w:abstractNumId="14" w15:restartNumberingAfterBreak="0">
+  <w:abstractNum w:abstractNumId="17" w15:restartNumberingAfterBreak="0">
+    <w:nsid w:val="46A55A93"/>
+    <w:multiLevelType w:val="hybridMultilevel"/>
+    <w:tmpl w:val="16643F18"/>
+    <w:lvl w:ilvl="0" w:tplc="04090001">
+      <w:start w:val="1"/>
+      <w:numFmt w:val="bullet"/>
+      <w:lvlText w:val=""/>
+      <w:lvlJc w:val="left"/>
+      <w:pPr>
+        <w:ind w:left="1080" w:hanging="360"/>
+      </w:pPr>
+      <w:rPr>
+        <w:rFonts w:ascii="Symbol" w:hAnsi="Symbol" w:hint="default"/>
+      </w:rPr>
+    </w:lvl>
+    <w:lvl w:ilvl="1" w:tplc="04090003">
+      <w:start w:val="1"/>
+      <w:numFmt w:val="bullet"/>
+      <w:lvlText w:val="o"/>
+      <w:lvlJc w:val="left"/>
+      <w:pPr>
+        <w:ind w:left="1800" w:hanging="360"/>
+      </w:pPr>
+      <w:rPr>
+        <w:rFonts w:ascii="Courier New" w:hAnsi="Courier New" w:cs="Courier New" w:hint="default"/>
+      </w:rPr>
+    </w:lvl>
+    <w:lvl w:ilvl="2" w:tplc="04090005">
+      <w:start w:val="1"/>
+      <w:numFmt w:val="bullet"/>
+      <w:lvlText w:val=""/>
+      <w:lvlJc w:val="left"/>
+      <w:pPr>
+        <w:ind w:left="2520" w:hanging="360"/>
+      </w:pPr>
+      <w:rPr>
+        <w:rFonts w:ascii="Wingdings" w:hAnsi="Wingdings" w:hint="default"/>
+      </w:rPr>
+    </w:lvl>
+    <w:lvl w:ilvl="3" w:tplc="0409000F">
+      <w:start w:val="1"/>
+      <w:numFmt w:val="decimal"/>
+      <w:lvlText w:val="%4."/>
+      <w:lvlJc w:val="left"/>
+      <w:pPr>
+        <w:ind w:left="3240" w:hanging="360"/>
+      </w:pPr>
+      <w:rPr>
+        <w:rFonts w:hint="default"/>
+      </w:rPr>
+    </w:lvl>
+    <w:lvl w:ilvl="4" w:tplc="04090003">
+      <w:start w:val="1"/>
+      <w:numFmt w:val="bullet"/>
+      <w:lvlText w:val="o"/>
+      <w:lvlJc w:val="left"/>
+      <w:pPr>
+        <w:ind w:left="3960" w:hanging="360"/>
+      </w:pPr>
+      <w:rPr>
+        <w:rFonts w:ascii="Courier New" w:hAnsi="Courier New" w:cs="Courier New" w:hint="default"/>
+      </w:rPr>
+    </w:lvl>
+    <w:lvl w:ilvl="5" w:tplc="04090005">
+      <w:start w:val="1"/>
+      <w:numFmt w:val="bullet"/>
+      <w:lvlText w:val=""/>
+      <w:lvlJc w:val="left"/>
+      <w:pPr>
+        <w:ind w:left="4680" w:hanging="360"/>
+      </w:pPr>
+      <w:rPr>
+        <w:rFonts w:ascii="Wingdings" w:hAnsi="Wingdings" w:hint="default"/>
+      </w:rPr>
+    </w:lvl>
+    <w:lvl w:ilvl="6" w:tplc="04090001">
+      <w:start w:val="1"/>
+      <w:numFmt w:val="bullet"/>
+      <w:lvlText w:val=""/>
+      <w:lvlJc w:val="left"/>
+      <w:pPr>
+        <w:ind w:left="5400" w:hanging="360"/>
+      </w:pPr>
+      <w:rPr>
+        <w:rFonts w:ascii="Symbol" w:hAnsi="Symbol" w:hint="default"/>
+      </w:rPr>
+    </w:lvl>
+    <w:lvl w:ilvl="7" w:tplc="04090003" w:tentative="1">
+      <w:start w:val="1"/>
+      <w:numFmt w:val="bullet"/>
+      <w:lvlText w:val="o"/>
+      <w:lvlJc w:val="left"/>
+      <w:pPr>
+        <w:ind w:left="6120" w:hanging="360"/>
+      </w:pPr>
+      <w:rPr>
+        <w:rFonts w:ascii="Courier New" w:hAnsi="Courier New" w:cs="Courier New" w:hint="default"/>
+      </w:rPr>
+    </w:lvl>
+    <w:lvl w:ilvl="8" w:tplc="04090005" w:tentative="1">
+      <w:start w:val="1"/>
+      <w:numFmt w:val="bullet"/>
+      <w:lvlText w:val=""/>
+      <w:lvlJc w:val="left"/>
+      <w:pPr>
+        <w:ind w:left="6840" w:hanging="360"/>
+      </w:pPr>
+      <w:rPr>
+        <w:rFonts w:ascii="Wingdings" w:hAnsi="Wingdings" w:hint="default"/>
+      </w:rPr>
+    </w:lvl>
+  </w:abstractNum>
+  <w:abstractNum w:abstractNumId="18" w15:restartNumberingAfterBreak="0">
     <w:nsid w:val="4AAC5C63"/>
     <w:multiLevelType w:val="hybridMultilevel"/>
     <w:tmpl w:val="FFFFFFFF"/>
@@ -5793,7 +7534,7 @@
       </w:rPr>
     </w:lvl>
   </w:abstractNum>
-  <w:abstractNum w:abstractNumId="15" w15:restartNumberingAfterBreak="0">
+  <w:abstractNum w:abstractNumId="19" w15:restartNumberingAfterBreak="0">
     <w:nsid w:val="4EC23AF7"/>
     <w:multiLevelType w:val="hybridMultilevel"/>
     <w:tmpl w:val="FFFFFFFF"/>
@@ -5906,7 +7647,7 @@
       </w:rPr>
     </w:lvl>
   </w:abstractNum>
-  <w:abstractNum w:abstractNumId="16" w15:restartNumberingAfterBreak="0">
+  <w:abstractNum w:abstractNumId="20" w15:restartNumberingAfterBreak="0">
     <w:nsid w:val="51C8321B"/>
     <w:multiLevelType w:val="hybridMultilevel"/>
     <w:tmpl w:val="F3B06996"/>
@@ -6019,7 +7760,7 @@
       </w:rPr>
     </w:lvl>
   </w:abstractNum>
-  <w:abstractNum w:abstractNumId="17" w15:restartNumberingAfterBreak="0">
+  <w:abstractNum w:abstractNumId="21" w15:restartNumberingAfterBreak="0">
     <w:nsid w:val="556E1E12"/>
     <w:multiLevelType w:val="multilevel"/>
     <w:tmpl w:val="C1C07524"/>
@@ -6168,7 +7909,120 @@
       </w:rPr>
     </w:lvl>
   </w:abstractNum>
-  <w:abstractNum w:abstractNumId="18" w15:restartNumberingAfterBreak="0">
+  <w:abstractNum w:abstractNumId="22" w15:restartNumberingAfterBreak="0">
+    <w:nsid w:val="5E2800E0"/>
+    <w:multiLevelType w:val="hybridMultilevel"/>
+    <w:tmpl w:val="2B68A100"/>
+    <w:lvl w:ilvl="0" w:tplc="04090001">
+      <w:start w:val="1"/>
+      <w:numFmt w:val="bullet"/>
+      <w:lvlText w:val=""/>
+      <w:lvlJc w:val="left"/>
+      <w:pPr>
+        <w:ind w:left="1080" w:hanging="360"/>
+      </w:pPr>
+      <w:rPr>
+        <w:rFonts w:ascii="Symbol" w:hAnsi="Symbol" w:hint="default"/>
+      </w:rPr>
+    </w:lvl>
+    <w:lvl w:ilvl="1" w:tplc="04090003">
+      <w:start w:val="1"/>
+      <w:numFmt w:val="bullet"/>
+      <w:lvlText w:val="o"/>
+      <w:lvlJc w:val="left"/>
+      <w:pPr>
+        <w:ind w:left="1800" w:hanging="360"/>
+      </w:pPr>
+      <w:rPr>
+        <w:rFonts w:ascii="Courier New" w:hAnsi="Courier New" w:cs="Courier New" w:hint="default"/>
+      </w:rPr>
+    </w:lvl>
+    <w:lvl w:ilvl="2" w:tplc="04090005">
+      <w:start w:val="1"/>
+      <w:numFmt w:val="bullet"/>
+      <w:lvlText w:val=""/>
+      <w:lvlJc w:val="left"/>
+      <w:pPr>
+        <w:ind w:left="2520" w:hanging="360"/>
+      </w:pPr>
+      <w:rPr>
+        <w:rFonts w:ascii="Wingdings" w:hAnsi="Wingdings" w:hint="default"/>
+      </w:rPr>
+    </w:lvl>
+    <w:lvl w:ilvl="3" w:tplc="04090001">
+      <w:start w:val="1"/>
+      <w:numFmt w:val="bullet"/>
+      <w:lvlText w:val=""/>
+      <w:lvlJc w:val="left"/>
+      <w:pPr>
+        <w:ind w:left="3240" w:hanging="360"/>
+      </w:pPr>
+      <w:rPr>
+        <w:rFonts w:ascii="Symbol" w:hAnsi="Symbol" w:hint="default"/>
+      </w:rPr>
+    </w:lvl>
+    <w:lvl w:ilvl="4" w:tplc="04090003" w:tentative="1">
+      <w:start w:val="1"/>
+      <w:numFmt w:val="bullet"/>
+      <w:lvlText w:val="o"/>
+      <w:lvlJc w:val="left"/>
+      <w:pPr>
+        <w:ind w:left="3960" w:hanging="360"/>
+      </w:pPr>
+      <w:rPr>
+        <w:rFonts w:ascii="Courier New" w:hAnsi="Courier New" w:cs="Courier New" w:hint="default"/>
+      </w:rPr>
+    </w:lvl>
+    <w:lvl w:ilvl="5" w:tplc="04090005" w:tentative="1">
+      <w:start w:val="1"/>
+      <w:numFmt w:val="bullet"/>
+      <w:lvlText w:val=""/>
+      <w:lvlJc w:val="left"/>
+      <w:pPr>
+        <w:ind w:left="4680" w:hanging="360"/>
+      </w:pPr>
+      <w:rPr>
+        <w:rFonts w:ascii="Wingdings" w:hAnsi="Wingdings" w:hint="default"/>
+      </w:rPr>
+    </w:lvl>
+    <w:lvl w:ilvl="6" w:tplc="04090001" w:tentative="1">
+      <w:start w:val="1"/>
+      <w:numFmt w:val="bullet"/>
+      <w:lvlText w:val=""/>
+      <w:lvlJc w:val="left"/>
+      <w:pPr>
+        <w:ind w:left="5400" w:hanging="360"/>
+      </w:pPr>
+      <w:rPr>
+        <w:rFonts w:ascii="Symbol" w:hAnsi="Symbol" w:hint="default"/>
+      </w:rPr>
+    </w:lvl>
+    <w:lvl w:ilvl="7" w:tplc="04090003" w:tentative="1">
+      <w:start w:val="1"/>
+      <w:numFmt w:val="bullet"/>
+      <w:lvlText w:val="o"/>
+      <w:lvlJc w:val="left"/>
+      <w:pPr>
+        <w:ind w:left="6120" w:hanging="360"/>
+      </w:pPr>
+      <w:rPr>
+        <w:rFonts w:ascii="Courier New" w:hAnsi="Courier New" w:cs="Courier New" w:hint="default"/>
+      </w:rPr>
+    </w:lvl>
+    <w:lvl w:ilvl="8" w:tplc="04090005" w:tentative="1">
+      <w:start w:val="1"/>
+      <w:numFmt w:val="bullet"/>
+      <w:lvlText w:val=""/>
+      <w:lvlJc w:val="left"/>
+      <w:pPr>
+        <w:ind w:left="6840" w:hanging="360"/>
+      </w:pPr>
+      <w:rPr>
+        <w:rFonts w:ascii="Wingdings" w:hAnsi="Wingdings" w:hint="default"/>
+      </w:rPr>
+    </w:lvl>
+  </w:abstractNum>
+  <w:abstractNum w:abstractNumId="23" w15:restartNumberingAfterBreak="0">
     <w:nsid w:val="6B3C3D3D"/>
     <w:multiLevelType w:val="hybridMultilevel"/>
     <w:tmpl w:val="FFFFFFFF"/>
@@ -6281,7 +8135,7 @@
       </w:rPr>
     </w:lvl>
   </w:abstractNum>
-  <w:abstractNum w:abstractNumId="19" w15:restartNumberingAfterBreak="0">
+  <w:abstractNum w:abstractNumId="24" w15:restartNumberingAfterBreak="0">
     <w:nsid w:val="6E5877DA"/>
     <w:multiLevelType w:val="hybridMultilevel"/>
     <w:tmpl w:val="9A5E7844"/>
@@ -6394,7 +8248,7 @@
       </w:rPr>
     </w:lvl>
   </w:abstractNum>
-  <w:abstractNum w:abstractNumId="20" w15:restartNumberingAfterBreak="0">
+  <w:abstractNum w:abstractNumId="25" w15:restartNumberingAfterBreak="0">
     <w:nsid w:val="770D767F"/>
     <w:multiLevelType w:val="hybridMultilevel"/>
     <w:tmpl w:val="902C7FC6"/>
@@ -6508,40 +8362,40 @@
     </w:lvl>
   </w:abstractNum>
   <w:num w:numId="1">
-    <w:abstractNumId w:val="20"/>
+    <w:abstractNumId w:val="25"/>
   </w:num>
   <w:num w:numId="2">
-    <w:abstractNumId w:val="13"/>
+    <w:abstractNumId w:val="16"/>
   </w:num>
   <w:num w:numId="3">
-    <w:abstractNumId w:val="8"/>
+    <w:abstractNumId w:val="10"/>
   </w:num>
   <w:num w:numId="4">
     <w:abstractNumId w:val="3"/>
   </w:num>
   <w:num w:numId="5">
-    <w:abstractNumId w:val="9"/>
+    <w:abstractNumId w:val="11"/>
   </w:num>
   <w:num w:numId="6">
-    <w:abstractNumId w:val="6"/>
+    <w:abstractNumId w:val="7"/>
   </w:num>
   <w:num w:numId="7">
-    <w:abstractNumId w:val="7"/>
+    <w:abstractNumId w:val="9"/>
   </w:num>
   <w:num w:numId="8">
     <w:abstractNumId w:val="2"/>
   </w:num>
   <w:num w:numId="9">
-    <w:abstractNumId w:val="14"/>
+    <w:abstractNumId w:val="18"/>
   </w:num>
   <w:num w:numId="10">
-    <w:abstractNumId w:val="10"/>
+    <w:abstractNumId w:val="12"/>
   </w:num>
   <w:num w:numId="11">
-    <w:abstractNumId w:val="15"/>
+    <w:abstractNumId w:val="19"/>
   </w:num>
   <w:num w:numId="12">
-    <w:abstractNumId w:val="18"/>
+    <w:abstractNumId w:val="23"/>
   </w:num>
   <w:num w:numId="13">
     <w:abstractNumId w:val="4"/>
@@ -6553,28 +8407,43 @@
     <w:abstractNumId w:val="1"/>
   </w:num>
   <w:num w:numId="16">
-    <w:abstractNumId w:val="12"/>
+    <w:abstractNumId w:val="14"/>
   </w:num>
   <w:num w:numId="17">
     <w:abstractNumId w:val="5"/>
   </w:num>
   <w:num w:numId="18">
-    <w:abstractNumId w:val="19"/>
+    <w:abstractNumId w:val="24"/>
   </w:num>
   <w:num w:numId="19">
+    <w:abstractNumId w:val="21"/>
+  </w:num>
+  <w:num w:numId="20">
+    <w:abstractNumId w:val="13"/>
+  </w:num>
+  <w:num w:numId="21">
+    <w:abstractNumId w:val="20"/>
+  </w:num>
+  <w:num w:numId="22">
+    <w:abstractNumId w:val="15"/>
+  </w:num>
+  <w:num w:numId="23">
+    <w:abstractNumId w:val="6"/>
+  </w:num>
+  <w:num w:numId="24">
+    <w:abstractNumId w:val="22"/>
+  </w:num>
+  <w:num w:numId="25">
     <w:abstractNumId w:val="17"/>
   </w:num>
-  <w:num w:numId="20">
-    <w:abstractNumId w:val="11"/>
-  </w:num>
-  <w:num w:numId="21">
-    <w:abstractNumId w:val="16"/>
+  <w:num w:numId="26">
+    <w:abstractNumId w:val="8"/>
   </w:num>
 </w:numbering>
 </file>
 
 <file path=word/styles.xml><?xml version="1.0" encoding="utf-8"?>
-<w:styles xmlns:mc="http://schemas.openxmlformats.org/markup-compatibility/2006" xmlns:r="http://schemas.openxmlformats.org/officeDocument/2006/relationships" xmlns:w="http://schemas.openxmlformats.org/wordprocessingml/2006/main" xmlns:w14="http://schemas.microsoft.com/office/word/2010/wordml" xmlns:w15="http://schemas.microsoft.com/office/word/2012/wordml" xmlns:w16cex="http://schemas.microsoft.com/office/word/2018/wordml/cex" xmlns:w16cid="http://schemas.microsoft.com/office/word/2016/wordml/cid" xmlns:w16="http://schemas.microsoft.com/office/word/2018/wordml" xmlns:w16se="http://schemas.microsoft.com/office/word/2015/wordml/symex" mc:Ignorable="w14 w15 w16se w16cid w16 w16cex">
+<w:styles xmlns:mc="http://schemas.openxmlformats.org/markup-compatibility/2006" xmlns:r="http://schemas.openxmlformats.org/officeDocument/2006/relationships" xmlns:w="http://schemas.openxmlformats.org/wordprocessingml/2006/main" xmlns:w14="http://schemas.microsoft.com/office/word/2010/wordml" xmlns:w15="http://schemas.microsoft.com/office/word/2012/wordml" xmlns:w16cex="http://schemas.microsoft.com/office/word/2018/wordml/cex" xmlns:w16cid="http://schemas.microsoft.com/office/word/2016/wordml/cid" xmlns:w16="http://schemas.microsoft.com/office/word/2018/wordml" xmlns:w16sdtdh="http://schemas.microsoft.com/office/word/2020/wordml/sdtdatahash" xmlns:w16se="http://schemas.microsoft.com/office/word/2015/wordml/symex" mc:Ignorable="w14 w15 w16se w16cid w16 w16cex w16sdtdh">
   <w:docDefaults>
     <w:rPrDefault>
       <w:rPr>

--- a/2021/daily_scaffolding/Day 4.docx
+++ b/2021/daily_scaffolding/Day 4.docx
@@ -1081,6 +1081,30 @@
       <w:pPr>
         <w:pStyle w:val="NormalWeb"/>
         <w:numPr>
+          <w:ilvl w:val="1"/>
+          <w:numId w:val="18"/>
+        </w:numPr>
+        <w:rPr>
+          <w:rFonts w:ascii="SegoeUI" w:hAnsi="SegoeUI"/>
+          <w:color w:val="23282D"/>
+          <w:sz w:val="22"/>
+          <w:szCs w:val="22"/>
+        </w:rPr>
+      </w:pPr>
+      <w:r>
+        <w:rPr>
+          <w:rFonts w:ascii="SegoeUI" w:hAnsi="SegoeUI"/>
+          <w:color w:val="23282D"/>
+          <w:sz w:val="22"/>
+          <w:szCs w:val="22"/>
+        </w:rPr>
+        <w:t>Could show an example?</w:t>
+      </w:r>
+    </w:p>
+    <w:p>
+      <w:pPr>
+        <w:pStyle w:val="NormalWeb"/>
+        <w:numPr>
           <w:ilvl w:val="0"/>
           <w:numId w:val="18"/>
         </w:numPr>
@@ -1386,7 +1410,27 @@
           <w:sz w:val="22"/>
           <w:szCs w:val="22"/>
         </w:rPr>
-        <w:t>The Big Bad: A dastardly villian who appears to be stronger than the hero, but has a hidden weakness.</w:t>
+        <w:t xml:space="preserve">The Big Bad: A dastardly </w:t>
+      </w:r>
+      <w:proofErr w:type="spellStart"/>
+      <w:r>
+        <w:rPr>
+          <w:rFonts w:ascii="SegoeUI" w:hAnsi="SegoeUI"/>
+          <w:color w:val="23282D"/>
+          <w:sz w:val="22"/>
+          <w:szCs w:val="22"/>
+        </w:rPr>
+        <w:t>villian</w:t>
+      </w:r>
+      <w:proofErr w:type="spellEnd"/>
+      <w:r>
+        <w:rPr>
+          <w:rFonts w:ascii="SegoeUI" w:hAnsi="SegoeUI"/>
+          <w:color w:val="23282D"/>
+          <w:sz w:val="22"/>
+          <w:szCs w:val="22"/>
+        </w:rPr>
+        <w:t xml:space="preserve"> who appears to be stronger than the hero, but has a hidden weakness.</w:t>
       </w:r>
     </w:p>
     <w:p>
@@ -1587,8 +1631,19 @@
           <w:sz w:val="22"/>
           <w:szCs w:val="22"/>
         </w:rPr>
-        <w:t>Examples: Beowulf, Dracula, King Kong, Pacman, Mario Bros., Space Invaders, Asteroids, Galaga</w:t>
-      </w:r>
+        <w:t xml:space="preserve">Examples: Beowulf, Dracula, King Kong, Pacman, Mario Bros., Space Invaders, Asteroids, </w:t>
+      </w:r>
+      <w:proofErr w:type="spellStart"/>
+      <w:r>
+        <w:rPr>
+          <w:rFonts w:ascii="SegoeUI" w:hAnsi="SegoeUI"/>
+          <w:color w:val="23282D"/>
+          <w:sz w:val="22"/>
+          <w:szCs w:val="22"/>
+        </w:rPr>
+        <w:t>Galaga</w:t>
+      </w:r>
+      <w:proofErr w:type="spellEnd"/>
     </w:p>
     <w:p>
       <w:pPr>
@@ -1611,7 +1666,27 @@
           <w:sz w:val="22"/>
           <w:szCs w:val="22"/>
         </w:rPr>
-        <w:t>Rags to Riches: An insignificant person is dismissed by others. Something happens to elevate them, revelaing that person to be exceptional.</w:t>
+        <w:t xml:space="preserve">Rags to Riches: An insignificant person is dismissed by others. Something happens to elevate them, </w:t>
+      </w:r>
+      <w:proofErr w:type="spellStart"/>
+      <w:r>
+        <w:rPr>
+          <w:rFonts w:ascii="SegoeUI" w:hAnsi="SegoeUI"/>
+          <w:color w:val="23282D"/>
+          <w:sz w:val="22"/>
+          <w:szCs w:val="22"/>
+        </w:rPr>
+        <w:t>revelaing</w:t>
+      </w:r>
+      <w:proofErr w:type="spellEnd"/>
+      <w:r>
+        <w:rPr>
+          <w:rFonts w:ascii="SegoeUI" w:hAnsi="SegoeUI"/>
+          <w:color w:val="23282D"/>
+          <w:sz w:val="22"/>
+          <w:szCs w:val="22"/>
+        </w:rPr>
+        <w:t xml:space="preserve"> that person to be exceptional.</w:t>
       </w:r>
     </w:p>
     <w:p>
@@ -1803,7 +1878,27 @@
           <w:sz w:val="22"/>
           <w:szCs w:val="22"/>
         </w:rPr>
-        <w:t>The Neverending Story: A repetitive story with infinite challenges that get more and more difficult to beat</w:t>
+        <w:t xml:space="preserve">The </w:t>
+      </w:r>
+      <w:proofErr w:type="spellStart"/>
+      <w:r>
+        <w:rPr>
+          <w:rFonts w:ascii="SegoeUI" w:hAnsi="SegoeUI"/>
+          <w:color w:val="23282D"/>
+          <w:sz w:val="22"/>
+          <w:szCs w:val="22"/>
+        </w:rPr>
+        <w:t>Neverending</w:t>
+      </w:r>
+      <w:proofErr w:type="spellEnd"/>
+      <w:r>
+        <w:rPr>
+          <w:rFonts w:ascii="SegoeUI" w:hAnsi="SegoeUI"/>
+          <w:color w:val="23282D"/>
+          <w:sz w:val="22"/>
+          <w:szCs w:val="22"/>
+        </w:rPr>
+        <w:t xml:space="preserve"> Story: A repetitive story with infinite challenges that get more and more difficult to beat</w:t>
       </w:r>
     </w:p>
     <w:p>
@@ -1827,7 +1922,27 @@
           <w:sz w:val="22"/>
           <w:szCs w:val="22"/>
         </w:rPr>
-        <w:t>Examples: Donkey Kong, Q*bert, Tetris</w:t>
+        <w:t>Examples: Donkey Kong, Q*</w:t>
+      </w:r>
+      <w:proofErr w:type="spellStart"/>
+      <w:r>
+        <w:rPr>
+          <w:rFonts w:ascii="SegoeUI" w:hAnsi="SegoeUI"/>
+          <w:color w:val="23282D"/>
+          <w:sz w:val="22"/>
+          <w:szCs w:val="22"/>
+        </w:rPr>
+        <w:t>bert</w:t>
+      </w:r>
+      <w:proofErr w:type="spellEnd"/>
+      <w:r>
+        <w:rPr>
+          <w:rFonts w:ascii="SegoeUI" w:hAnsi="SegoeUI"/>
+          <w:color w:val="23282D"/>
+          <w:sz w:val="22"/>
+          <w:szCs w:val="22"/>
+        </w:rPr>
+        <w:t>, Tetris</w:t>
       </w:r>
     </w:p>
     <w:p>
@@ -3235,34 +3350,65 @@
         </w:rPr>
         <w:t xml:space="preserve">: </w:t>
       </w:r>
-      <w:r>
-        <w:rPr>
-          <w:rFonts w:ascii="SegoeUI" w:hAnsi="SegoeUI"/>
-          <w:color w:val="23282D"/>
-          <w:sz w:val="22"/>
-          <w:szCs w:val="22"/>
-        </w:rPr>
-        <w:t>GoDot Development: Adding Features to Games (~40 min)</w:t>
-      </w:r>
-    </w:p>
-    <w:p>
-      <w:pPr>
-        <w:pStyle w:val="NormalWeb"/>
-        <w:rPr>
-          <w:rFonts w:ascii="SegoeUI" w:hAnsi="SegoeUI"/>
-          <w:color w:val="23282D"/>
-          <w:sz w:val="22"/>
-          <w:szCs w:val="22"/>
-        </w:rPr>
-      </w:pPr>
-      <w:r>
-        <w:rPr>
-          <w:rFonts w:ascii="SegoeUI" w:hAnsi="SegoeUI"/>
-          <w:color w:val="23282D"/>
-          <w:sz w:val="22"/>
-          <w:szCs w:val="22"/>
-        </w:rPr>
-        <w:t>Go ahead and download the SpaceRocks_Unfinished_NoExplosion folder from GitHub. [</w:t>
+      <w:proofErr w:type="spellStart"/>
+      <w:r>
+        <w:rPr>
+          <w:rFonts w:ascii="SegoeUI" w:hAnsi="SegoeUI"/>
+          <w:color w:val="23282D"/>
+          <w:sz w:val="22"/>
+          <w:szCs w:val="22"/>
+        </w:rPr>
+        <w:t>GoDot</w:t>
+      </w:r>
+      <w:proofErr w:type="spellEnd"/>
+      <w:r>
+        <w:rPr>
+          <w:rFonts w:ascii="SegoeUI" w:hAnsi="SegoeUI"/>
+          <w:color w:val="23282D"/>
+          <w:sz w:val="22"/>
+          <w:szCs w:val="22"/>
+        </w:rPr>
+        <w:t xml:space="preserve"> Development: Adding Features to Games (~40 min)</w:t>
+      </w:r>
+    </w:p>
+    <w:p>
+      <w:pPr>
+        <w:pStyle w:val="NormalWeb"/>
+        <w:rPr>
+          <w:rFonts w:ascii="SegoeUI" w:hAnsi="SegoeUI"/>
+          <w:color w:val="23282D"/>
+          <w:sz w:val="22"/>
+          <w:szCs w:val="22"/>
+        </w:rPr>
+      </w:pPr>
+      <w:r>
+        <w:rPr>
+          <w:rFonts w:ascii="SegoeUI" w:hAnsi="SegoeUI"/>
+          <w:color w:val="23282D"/>
+          <w:sz w:val="22"/>
+          <w:szCs w:val="22"/>
+        </w:rPr>
+        <w:t xml:space="preserve">Go ahead and download the </w:t>
+      </w:r>
+      <w:proofErr w:type="spellStart"/>
+      <w:r>
+        <w:rPr>
+          <w:rFonts w:ascii="SegoeUI" w:hAnsi="SegoeUI"/>
+          <w:color w:val="23282D"/>
+          <w:sz w:val="22"/>
+          <w:szCs w:val="22"/>
+        </w:rPr>
+        <w:t>SpaceRocks_Unfinished_NoExplosion</w:t>
+      </w:r>
+      <w:proofErr w:type="spellEnd"/>
+      <w:r>
+        <w:rPr>
+          <w:rFonts w:ascii="SegoeUI" w:hAnsi="SegoeUI"/>
+          <w:color w:val="23282D"/>
+          <w:sz w:val="22"/>
+          <w:szCs w:val="22"/>
+        </w:rPr>
+        <w:t xml:space="preserve"> folder from GitHub. [</w:t>
       </w:r>
       <w:r>
         <w:rPr>
@@ -3369,7 +3515,23 @@
         </w:numPr>
       </w:pPr>
       <w:r>
-        <w:t>Start by going to the Rock.tcsn in the GoDot editor. Next to the Inspector, you should see a Node tab. Click on that and then switch to the Groups tab right underneath it.</w:t>
+        <w:t xml:space="preserve">Start by going to the </w:t>
+      </w:r>
+      <w:proofErr w:type="spellStart"/>
+      <w:r>
+        <w:t>Rock.tcsn</w:t>
+      </w:r>
+      <w:proofErr w:type="spellEnd"/>
+      <w:r>
+        <w:t xml:space="preserve"> in the </w:t>
+      </w:r>
+      <w:proofErr w:type="spellStart"/>
+      <w:r>
+        <w:t>GoDot</w:t>
+      </w:r>
+      <w:proofErr w:type="spellEnd"/>
+      <w:r>
+        <w:t xml:space="preserve"> editor. Next to the Inspector, you should see a Node tab. Click on that and then switch to the Groups tab right underneath it.</w:t>
       </w:r>
     </w:p>
     <w:p>
@@ -3492,7 +3654,23 @@
         </w:numPr>
       </w:pPr>
       <w:r>
-        <w:t xml:space="preserve">Save your Rock.tcsn scene (Ctrl + S) and create a new scene. This new scene will be for the explosion animation. We need to add a Sprite (renamed to Explosion) and an AnimationPlayer as the child of the Sprite. </w:t>
+        <w:t xml:space="preserve">Save your </w:t>
+      </w:r>
+      <w:proofErr w:type="spellStart"/>
+      <w:r>
+        <w:t>Rock.tcsn</w:t>
+      </w:r>
+      <w:proofErr w:type="spellEnd"/>
+      <w:r>
+        <w:t xml:space="preserve"> scene (Ctrl + S) and create a new scene. This new scene will be for the explosion animation. We need to add a Sprite (renamed to Explosion) and an </w:t>
+      </w:r>
+      <w:proofErr w:type="spellStart"/>
+      <w:r>
+        <w:t>AnimationPlayer</w:t>
+      </w:r>
+      <w:proofErr w:type="spellEnd"/>
+      <w:r>
+        <w:t xml:space="preserve"> as the child of the Sprite. </w:t>
       </w:r>
     </w:p>
     <w:p>
@@ -3627,7 +3805,23 @@
       </w:pPr>
       <w:r>
         <w:lastRenderedPageBreak/>
-        <w:t>Set the Vframes and the Hframes to 8. This will slice the image into smaller images that we will then stitch together to make the explosion animation.</w:t>
+        <w:t xml:space="preserve">Set the </w:t>
+      </w:r>
+      <w:proofErr w:type="spellStart"/>
+      <w:r>
+        <w:t>Vframes</w:t>
+      </w:r>
+      <w:proofErr w:type="spellEnd"/>
+      <w:r>
+        <w:t xml:space="preserve"> and the </w:t>
+      </w:r>
+      <w:proofErr w:type="spellStart"/>
+      <w:r>
+        <w:t>Hframes</w:t>
+      </w:r>
+      <w:proofErr w:type="spellEnd"/>
+      <w:r>
+        <w:t xml:space="preserve"> to 8. This will slice the image into smaller images that we will then stitch together to make the explosion animation.</w:t>
       </w:r>
     </w:p>
     <w:p>
@@ -3639,7 +3833,23 @@
         </w:numPr>
       </w:pPr>
       <w:r>
-        <w:t>Now we need to add a new Animation. Click on the AnimationPlayer node and go to the animation panel at the bottom of the GoDot window.</w:t>
+        <w:t xml:space="preserve">Now we need to add a new Animation. Click on the </w:t>
+      </w:r>
+      <w:proofErr w:type="spellStart"/>
+      <w:r>
+        <w:t>AnimationPlayer</w:t>
+      </w:r>
+      <w:proofErr w:type="spellEnd"/>
+      <w:r>
+        <w:t xml:space="preserve"> node and go to the animation panel at the bottom of the </w:t>
+      </w:r>
+      <w:proofErr w:type="spellStart"/>
+      <w:r>
+        <w:t>GoDot</w:t>
+      </w:r>
+      <w:proofErr w:type="spellEnd"/>
+      <w:r>
+        <w:t xml:space="preserve"> window.</w:t>
       </w:r>
     </w:p>
     <w:p>
@@ -3797,7 +4007,23 @@
         </w:numPr>
       </w:pPr>
       <w:r>
-        <w:t>Now we need to add our Explosion scene instance to our Rock Scene. Go to Rock.tcsn in the GoDot editor.</w:t>
+        <w:t xml:space="preserve">Now we need to add our Explosion scene instance to our Rock Scene. Go to </w:t>
+      </w:r>
+      <w:proofErr w:type="spellStart"/>
+      <w:r>
+        <w:t>Rock.tcsn</w:t>
+      </w:r>
+      <w:proofErr w:type="spellEnd"/>
+      <w:r>
+        <w:t xml:space="preserve"> in the </w:t>
+      </w:r>
+      <w:proofErr w:type="spellStart"/>
+      <w:r>
+        <w:t>GoDot</w:t>
+      </w:r>
+      <w:proofErr w:type="spellEnd"/>
+      <w:r>
+        <w:t xml:space="preserve"> editor.</w:t>
       </w:r>
     </w:p>
     <w:p>
@@ -3896,6 +4122,7 @@
         </w:rPr>
         <w:t>$</w:t>
       </w:r>
+      <w:proofErr w:type="spellStart"/>
       <w:r>
         <w:rPr>
           <w:rFonts w:ascii="Consolas" w:eastAsia="Times New Roman" w:hAnsi="Consolas" w:cs="Times New Roman"/>
@@ -3923,6 +4150,7 @@
         </w:rPr>
         <w:t>scale</w:t>
       </w:r>
+      <w:proofErr w:type="spellEnd"/>
       <w:r>
         <w:rPr>
           <w:rFonts w:ascii="Consolas" w:eastAsia="Times New Roman" w:hAnsi="Consolas" w:cs="Times New Roman"/>
@@ -4073,6 +4301,7 @@
           <w:szCs w:val="21"/>
         </w:rPr>
       </w:pPr>
+      <w:proofErr w:type="spellStart"/>
       <w:r>
         <w:rPr>
           <w:rFonts w:ascii="Consolas" w:eastAsia="Times New Roman" w:hAnsi="Consolas" w:cs="Times New Roman"/>
@@ -4082,6 +4311,7 @@
         </w:rPr>
         <w:t>func</w:t>
       </w:r>
+      <w:proofErr w:type="spellEnd"/>
       <w:r>
         <w:rPr>
           <w:rFonts w:ascii="Consolas" w:eastAsia="Times New Roman" w:hAnsi="Consolas" w:cs="Times New Roman"/>
@@ -4162,6 +4392,7 @@
         </w:rPr>
         <w:t>    $</w:t>
       </w:r>
+      <w:proofErr w:type="spellStart"/>
       <w:r>
         <w:rPr>
           <w:rFonts w:ascii="Consolas" w:eastAsia="Times New Roman" w:hAnsi="Consolas" w:cs="Times New Roman"/>
@@ -4189,6 +4420,7 @@
         </w:rPr>
         <w:t>hide</w:t>
       </w:r>
+      <w:proofErr w:type="spellEnd"/>
       <w:r>
         <w:rPr>
           <w:rFonts w:ascii="Consolas" w:eastAsia="Times New Roman" w:hAnsi="Consolas" w:cs="Times New Roman"/>
@@ -4238,6 +4470,7 @@
         </w:rPr>
         <w:t>/</w:t>
       </w:r>
+      <w:proofErr w:type="spellStart"/>
       <w:r>
         <w:rPr>
           <w:rFonts w:ascii="Consolas" w:eastAsia="Times New Roman" w:hAnsi="Consolas" w:cs="Times New Roman"/>
@@ -4265,6 +4498,7 @@
         </w:rPr>
         <w:t>play</w:t>
       </w:r>
+      <w:proofErr w:type="spellEnd"/>
       <w:r>
         <w:rPr>
           <w:rFonts w:ascii="Consolas" w:eastAsia="Times New Roman" w:hAnsi="Consolas" w:cs="Times New Roman"/>
@@ -4370,7 +4604,27 @@
           <w:sz w:val="21"/>
           <w:szCs w:val="21"/>
         </w:rPr>
-        <w:t>    linear_velocity = </w:t>
+        <w:t>    </w:t>
+      </w:r>
+      <w:proofErr w:type="spellStart"/>
+      <w:r>
+        <w:rPr>
+          <w:rFonts w:ascii="Consolas" w:eastAsia="Times New Roman" w:hAnsi="Consolas" w:cs="Times New Roman"/>
+          <w:color w:val="D4D4D4"/>
+          <w:sz w:val="21"/>
+          <w:szCs w:val="21"/>
+        </w:rPr>
+        <w:t>linear_velocity</w:t>
+      </w:r>
+      <w:proofErr w:type="spellEnd"/>
+      <w:r>
+        <w:rPr>
+          <w:rFonts w:ascii="Consolas" w:eastAsia="Times New Roman" w:hAnsi="Consolas" w:cs="Times New Roman"/>
+          <w:color w:val="D4D4D4"/>
+          <w:sz w:val="21"/>
+          <w:szCs w:val="21"/>
+        </w:rPr>
+        <w:t> = </w:t>
       </w:r>
       <w:r>
         <w:rPr>
@@ -4410,7 +4664,27 @@
           <w:sz w:val="21"/>
           <w:szCs w:val="21"/>
         </w:rPr>
-        <w:t>    angular_velocity = </w:t>
+        <w:t>    </w:t>
+      </w:r>
+      <w:proofErr w:type="spellStart"/>
+      <w:r>
+        <w:rPr>
+          <w:rFonts w:ascii="Consolas" w:eastAsia="Times New Roman" w:hAnsi="Consolas" w:cs="Times New Roman"/>
+          <w:color w:val="D4D4D4"/>
+          <w:sz w:val="21"/>
+          <w:szCs w:val="21"/>
+        </w:rPr>
+        <w:t>angular_velocity</w:t>
+      </w:r>
+      <w:proofErr w:type="spellEnd"/>
+      <w:r>
+        <w:rPr>
+          <w:rFonts w:ascii="Consolas" w:eastAsia="Times New Roman" w:hAnsi="Consolas" w:cs="Times New Roman"/>
+          <w:color w:val="D4D4D4"/>
+          <w:sz w:val="21"/>
+          <w:szCs w:val="21"/>
+        </w:rPr>
+        <w:t> = </w:t>
       </w:r>
       <w:r>
         <w:rPr>
@@ -4431,7 +4705,23 @@
         </w:numPr>
       </w:pPr>
       <w:r>
-        <w:t>Once the animation finishes playing, the AnimationPlayer will emit a signal, but first we need to make the AnimationPlayer visible within the Rock scene.</w:t>
+        <w:t xml:space="preserve">Once the animation finishes playing, the </w:t>
+      </w:r>
+      <w:proofErr w:type="spellStart"/>
+      <w:r>
+        <w:t>AnimationPlayer</w:t>
+      </w:r>
+      <w:proofErr w:type="spellEnd"/>
+      <w:r>
+        <w:t xml:space="preserve"> will emit a signal, but first we need to make the </w:t>
+      </w:r>
+      <w:proofErr w:type="spellStart"/>
+      <w:r>
+        <w:t>AnimationPlayer</w:t>
+      </w:r>
+      <w:proofErr w:type="spellEnd"/>
+      <w:r>
+        <w:t xml:space="preserve"> visible within the Rock scene.</w:t>
       </w:r>
     </w:p>
     <w:p>
@@ -4504,7 +4794,15 @@
         </w:numPr>
       </w:pPr>
       <w:r>
-        <w:t>Check the Editable Children Box to make the AnimationPlayer viewable.</w:t>
+        <w:t xml:space="preserve">Check the Editable Children Box to make the </w:t>
+      </w:r>
+      <w:proofErr w:type="spellStart"/>
+      <w:r>
+        <w:t>AnimationPlayer</w:t>
+      </w:r>
+      <w:proofErr w:type="spellEnd"/>
+      <w:r>
+        <w:t xml:space="preserve"> viewable.</w:t>
       </w:r>
     </w:p>
     <w:p>
@@ -4516,7 +4814,23 @@
         </w:numPr>
       </w:pPr>
       <w:r>
-        <w:t>Now we need to connect the AnimationPlayer’s animation_finished signal to the Rock’s script to let the rock know when the animation is finished.</w:t>
+        <w:t xml:space="preserve">Now we need to connect the </w:t>
+      </w:r>
+      <w:proofErr w:type="spellStart"/>
+      <w:r>
+        <w:t>AnimationPlayer’s</w:t>
+      </w:r>
+      <w:proofErr w:type="spellEnd"/>
+      <w:r>
+        <w:t xml:space="preserve"> </w:t>
+      </w:r>
+      <w:proofErr w:type="spellStart"/>
+      <w:r>
+        <w:t>animation_finished</w:t>
+      </w:r>
+      <w:proofErr w:type="spellEnd"/>
+      <w:r>
+        <w:t xml:space="preserve"> signal to the Rock’s script to let the rock know when the animation is finished.</w:t>
       </w:r>
     </w:p>
     <w:p>
@@ -4578,7 +4892,15 @@
         </w:numPr>
       </w:pPr>
       <w:r>
-        <w:t xml:space="preserve">Double-click the animation_finished signal, make sure you’re connecting it to the Rock scene, and click connect. </w:t>
+        <w:t xml:space="preserve">Double-click the </w:t>
+      </w:r>
+      <w:proofErr w:type="spellStart"/>
+      <w:r>
+        <w:t>animation_finished</w:t>
+      </w:r>
+      <w:proofErr w:type="spellEnd"/>
+      <w:r>
+        <w:t xml:space="preserve"> signal, make sure you’re connecting it to the Rock scene, and click connect. </w:t>
       </w:r>
     </w:p>
     <w:p>
@@ -4607,6 +4929,7 @@
       <w:r>
         <w:t xml:space="preserve"> </w:t>
       </w:r>
+      <w:proofErr w:type="spellStart"/>
       <w:r>
         <w:rPr>
           <w:rFonts w:ascii="Consolas" w:eastAsia="Times New Roman" w:hAnsi="Consolas" w:cs="Times New Roman"/>
@@ -4616,6 +4939,7 @@
         </w:rPr>
         <w:t>func</w:t>
       </w:r>
+      <w:proofErr w:type="spellEnd"/>
       <w:r>
         <w:rPr>
           <w:rFonts w:ascii="Consolas" w:eastAsia="Times New Roman" w:hAnsi="Consolas" w:cs="Times New Roman"/>
@@ -4632,8 +4956,19 @@
           <w:sz w:val="21"/>
           <w:szCs w:val="21"/>
         </w:rPr>
-        <w:t>_on_AnimationPlayer_animation_finished</w:t>
-      </w:r>
+        <w:t>_</w:t>
+      </w:r>
+      <w:proofErr w:type="spellStart"/>
+      <w:r>
+        <w:rPr>
+          <w:rFonts w:ascii="Consolas" w:eastAsia="Times New Roman" w:hAnsi="Consolas" w:cs="Times New Roman"/>
+          <w:color w:val="DCDCAA"/>
+          <w:sz w:val="21"/>
+          <w:szCs w:val="21"/>
+        </w:rPr>
+        <w:t>on_AnimationPlayer_animation_finished</w:t>
+      </w:r>
+      <w:proofErr w:type="spellEnd"/>
       <w:r>
         <w:rPr>
           <w:rFonts w:ascii="Consolas" w:eastAsia="Times New Roman" w:hAnsi="Consolas" w:cs="Times New Roman"/>
@@ -4641,7 +4976,27 @@
           <w:sz w:val="21"/>
           <w:szCs w:val="21"/>
         </w:rPr>
-        <w:t>(anim_name):</w:t>
+        <w:t>(</w:t>
+      </w:r>
+      <w:proofErr w:type="spellStart"/>
+      <w:r>
+        <w:rPr>
+          <w:rFonts w:ascii="Consolas" w:eastAsia="Times New Roman" w:hAnsi="Consolas" w:cs="Times New Roman"/>
+          <w:color w:val="D4D4D4"/>
+          <w:sz w:val="21"/>
+          <w:szCs w:val="21"/>
+        </w:rPr>
+        <w:t>anim_name</w:t>
+      </w:r>
+      <w:proofErr w:type="spellEnd"/>
+      <w:r>
+        <w:rPr>
+          <w:rFonts w:ascii="Consolas" w:eastAsia="Times New Roman" w:hAnsi="Consolas" w:cs="Times New Roman"/>
+          <w:color w:val="D4D4D4"/>
+          <w:sz w:val="21"/>
+          <w:szCs w:val="21"/>
+        </w:rPr>
+        <w:t>):</w:t>
       </w:r>
     </w:p>
     <w:p>
@@ -4664,6 +5019,7 @@
         </w:rPr>
         <w:t>    </w:t>
       </w:r>
+      <w:proofErr w:type="spellStart"/>
       <w:r>
         <w:rPr>
           <w:rFonts w:ascii="Consolas" w:eastAsia="Times New Roman" w:hAnsi="Consolas" w:cs="Times New Roman"/>
@@ -4673,6 +5029,7 @@
         </w:rPr>
         <w:t>queue_free</w:t>
       </w:r>
+      <w:proofErr w:type="spellEnd"/>
       <w:r>
         <w:rPr>
           <w:rFonts w:ascii="Consolas" w:eastAsia="Times New Roman" w:hAnsi="Consolas" w:cs="Times New Roman"/>
@@ -4716,7 +5073,15 @@
         </w:numPr>
       </w:pPr>
       <w:r>
-        <w:t>In our Main.gd script, we need to add this line to the end of our spawn_rock() function:</w:t>
+        <w:t xml:space="preserve">In our Main.gd script, we need to add this line to the end of our </w:t>
+      </w:r>
+      <w:proofErr w:type="spellStart"/>
+      <w:r>
+        <w:t>spawn_rock</w:t>
+      </w:r>
+      <w:proofErr w:type="spellEnd"/>
+      <w:r>
+        <w:t>() function:</w:t>
       </w:r>
     </w:p>
     <w:p>
@@ -4733,6 +5098,7 @@
       <w:r>
         <w:t xml:space="preserve"> </w:t>
       </w:r>
+      <w:proofErr w:type="spellStart"/>
       <w:r>
         <w:rPr>
           <w:rFonts w:ascii="Consolas" w:eastAsia="Times New Roman" w:hAnsi="Consolas" w:cs="Times New Roman"/>
@@ -4751,6 +5117,7 @@
         </w:rPr>
         <w:t>connect</w:t>
       </w:r>
+      <w:proofErr w:type="spellEnd"/>
       <w:r>
         <w:rPr>
           <w:rFonts w:ascii="Consolas" w:eastAsia="Times New Roman" w:hAnsi="Consolas" w:cs="Times New Roman"/>
@@ -4803,7 +5170,27 @@
           <w:sz w:val="21"/>
           <w:szCs w:val="21"/>
         </w:rPr>
-        <w:t>'on_Rock_exploded'</w:t>
+        <w:t>'</w:t>
+      </w:r>
+      <w:proofErr w:type="spellStart"/>
+      <w:r>
+        <w:rPr>
+          <w:rFonts w:ascii="Consolas" w:eastAsia="Times New Roman" w:hAnsi="Consolas" w:cs="Times New Roman"/>
+          <w:color w:val="CE9178"/>
+          <w:sz w:val="21"/>
+          <w:szCs w:val="21"/>
+        </w:rPr>
+        <w:t>on_Rock_exploded</w:t>
+      </w:r>
+      <w:proofErr w:type="spellEnd"/>
+      <w:r>
+        <w:rPr>
+          <w:rFonts w:ascii="Consolas" w:eastAsia="Times New Roman" w:hAnsi="Consolas" w:cs="Times New Roman"/>
+          <w:color w:val="CE9178"/>
+          <w:sz w:val="21"/>
+          <w:szCs w:val="21"/>
+        </w:rPr>
+        <w:t>'</w:t>
       </w:r>
       <w:r>
         <w:rPr>
@@ -4824,8 +5211,13 @@
         </w:numPr>
       </w:pPr>
       <w:r>
-        <w:t>This line connects our rock’s exploded signal to a function in our Main script called on_Rock_exploded</w:t>
-      </w:r>
+        <w:t xml:space="preserve">This line connects our rock’s exploded signal to a function in our Main script called </w:t>
+      </w:r>
+      <w:proofErr w:type="spellStart"/>
+      <w:r>
+        <w:t>on_Rock_exploded</w:t>
+      </w:r>
+      <w:proofErr w:type="spellEnd"/>
     </w:p>
     <w:p>
       <w:pPr>
@@ -4836,7 +5228,15 @@
         </w:numPr>
       </w:pPr>
       <w:r>
-        <w:t>So now, we need to create our on_Rock_exploded() function as shown below:</w:t>
+        <w:t xml:space="preserve">So now, we need to create our </w:t>
+      </w:r>
+      <w:proofErr w:type="spellStart"/>
+      <w:r>
+        <w:t>on_Rock_exploded</w:t>
+      </w:r>
+      <w:proofErr w:type="spellEnd"/>
+      <w:r>
+        <w:t>() function as shown below:</w:t>
       </w:r>
     </w:p>
     <w:p>
@@ -4853,6 +5253,7 @@
       <w:r>
         <w:t xml:space="preserve"> </w:t>
       </w:r>
+      <w:proofErr w:type="spellStart"/>
       <w:r>
         <w:rPr>
           <w:rFonts w:ascii="Consolas" w:eastAsia="Times New Roman" w:hAnsi="Consolas" w:cs="Times New Roman"/>
@@ -4862,6 +5263,7 @@
         </w:rPr>
         <w:t>func</w:t>
       </w:r>
+      <w:proofErr w:type="spellEnd"/>
       <w:r>
         <w:rPr>
           <w:rFonts w:ascii="Consolas" w:eastAsia="Times New Roman" w:hAnsi="Consolas" w:cs="Times New Roman"/>
@@ -4871,6 +5273,7 @@
         </w:rPr>
         <w:t> </w:t>
       </w:r>
+      <w:proofErr w:type="spellStart"/>
       <w:r>
         <w:rPr>
           <w:rFonts w:ascii="Consolas" w:eastAsia="Times New Roman" w:hAnsi="Consolas" w:cs="Times New Roman"/>
@@ -4880,6 +5283,7 @@
         </w:rPr>
         <w:t>on_Rock_exploded</w:t>
       </w:r>
+      <w:proofErr w:type="spellEnd"/>
       <w:r>
         <w:rPr>
           <w:rFonts w:ascii="Consolas" w:eastAsia="Times New Roman" w:hAnsi="Consolas" w:cs="Times New Roman"/>
@@ -5218,7 +5622,47 @@
           <w:sz w:val="21"/>
           <w:szCs w:val="21"/>
         </w:rPr>
-        <w:t> newpos = pos + dir * radius</w:t>
+        <w:t> </w:t>
+      </w:r>
+      <w:proofErr w:type="spellStart"/>
+      <w:r>
+        <w:rPr>
+          <w:rFonts w:ascii="Consolas" w:eastAsia="Times New Roman" w:hAnsi="Consolas" w:cs="Times New Roman"/>
+          <w:color w:val="D4D4D4"/>
+          <w:sz w:val="21"/>
+          <w:szCs w:val="21"/>
+        </w:rPr>
+        <w:t>newpos</w:t>
+      </w:r>
+      <w:proofErr w:type="spellEnd"/>
+      <w:r>
+        <w:rPr>
+          <w:rFonts w:ascii="Consolas" w:eastAsia="Times New Roman" w:hAnsi="Consolas" w:cs="Times New Roman"/>
+          <w:color w:val="D4D4D4"/>
+          <w:sz w:val="21"/>
+          <w:szCs w:val="21"/>
+        </w:rPr>
+        <w:t> = pos + </w:t>
+      </w:r>
+      <w:proofErr w:type="spellStart"/>
+      <w:r>
+        <w:rPr>
+          <w:rFonts w:ascii="Consolas" w:eastAsia="Times New Roman" w:hAnsi="Consolas" w:cs="Times New Roman"/>
+          <w:color w:val="D4D4D4"/>
+          <w:sz w:val="21"/>
+          <w:szCs w:val="21"/>
+        </w:rPr>
+        <w:t>dir</w:t>
+      </w:r>
+      <w:proofErr w:type="spellEnd"/>
+      <w:r>
+        <w:rPr>
+          <w:rFonts w:ascii="Consolas" w:eastAsia="Times New Roman" w:hAnsi="Consolas" w:cs="Times New Roman"/>
+          <w:color w:val="D4D4D4"/>
+          <w:sz w:val="21"/>
+          <w:szCs w:val="21"/>
+        </w:rPr>
+        <w:t> * radius</w:t>
       </w:r>
     </w:p>
     <w:p>
@@ -5257,7 +5701,57 @@
           <w:sz w:val="21"/>
           <w:szCs w:val="21"/>
         </w:rPr>
-        <w:t> newvel = dir * vel.</w:t>
+        <w:t> </w:t>
+      </w:r>
+      <w:proofErr w:type="spellStart"/>
+      <w:r>
+        <w:rPr>
+          <w:rFonts w:ascii="Consolas" w:eastAsia="Times New Roman" w:hAnsi="Consolas" w:cs="Times New Roman"/>
+          <w:color w:val="D4D4D4"/>
+          <w:sz w:val="21"/>
+          <w:szCs w:val="21"/>
+        </w:rPr>
+        <w:t>newvel</w:t>
+      </w:r>
+      <w:proofErr w:type="spellEnd"/>
+      <w:r>
+        <w:rPr>
+          <w:rFonts w:ascii="Consolas" w:eastAsia="Times New Roman" w:hAnsi="Consolas" w:cs="Times New Roman"/>
+          <w:color w:val="D4D4D4"/>
+          <w:sz w:val="21"/>
+          <w:szCs w:val="21"/>
+        </w:rPr>
+        <w:t> = </w:t>
+      </w:r>
+      <w:proofErr w:type="spellStart"/>
+      <w:r>
+        <w:rPr>
+          <w:rFonts w:ascii="Consolas" w:eastAsia="Times New Roman" w:hAnsi="Consolas" w:cs="Times New Roman"/>
+          <w:color w:val="D4D4D4"/>
+          <w:sz w:val="21"/>
+          <w:szCs w:val="21"/>
+        </w:rPr>
+        <w:t>dir</w:t>
+      </w:r>
+      <w:proofErr w:type="spellEnd"/>
+      <w:r>
+        <w:rPr>
+          <w:rFonts w:ascii="Consolas" w:eastAsia="Times New Roman" w:hAnsi="Consolas" w:cs="Times New Roman"/>
+          <w:color w:val="D4D4D4"/>
+          <w:sz w:val="21"/>
+          <w:szCs w:val="21"/>
+        </w:rPr>
+        <w:t> * </w:t>
+      </w:r>
+      <w:proofErr w:type="spellStart"/>
+      <w:r>
+        <w:rPr>
+          <w:rFonts w:ascii="Consolas" w:eastAsia="Times New Roman" w:hAnsi="Consolas" w:cs="Times New Roman"/>
+          <w:color w:val="D4D4D4"/>
+          <w:sz w:val="21"/>
+          <w:szCs w:val="21"/>
+        </w:rPr>
+        <w:t>vel.</w:t>
       </w:r>
       <w:r>
         <w:rPr>
@@ -5268,6 +5762,7 @@
         </w:rPr>
         <w:t>length</w:t>
       </w:r>
+      <w:proofErr w:type="spellEnd"/>
       <w:r>
         <w:rPr>
           <w:rFonts w:ascii="Consolas" w:eastAsia="Times New Roman" w:hAnsi="Consolas" w:cs="Times New Roman"/>
@@ -5316,6 +5811,7 @@
         </w:rPr>
         <w:t>        </w:t>
       </w:r>
+      <w:proofErr w:type="spellStart"/>
       <w:r>
         <w:rPr>
           <w:rFonts w:ascii="Consolas" w:eastAsia="Times New Roman" w:hAnsi="Consolas" w:cs="Times New Roman"/>
@@ -5325,6 +5821,7 @@
         </w:rPr>
         <w:t>spawn_rock</w:t>
       </w:r>
+      <w:proofErr w:type="spellEnd"/>
       <w:r>
         <w:rPr>
           <w:rFonts w:ascii="Consolas" w:eastAsia="Times New Roman" w:hAnsi="Consolas" w:cs="Times New Roman"/>
@@ -5350,7 +5847,47 @@
           <w:sz w:val="21"/>
           <w:szCs w:val="21"/>
         </w:rPr>
-        <w:t>, newpos, newvel)</w:t>
+        <w:t>, </w:t>
+      </w:r>
+      <w:proofErr w:type="spellStart"/>
+      <w:r>
+        <w:rPr>
+          <w:rFonts w:ascii="Consolas" w:eastAsia="Times New Roman" w:hAnsi="Consolas" w:cs="Times New Roman"/>
+          <w:color w:val="D4D4D4"/>
+          <w:sz w:val="21"/>
+          <w:szCs w:val="21"/>
+        </w:rPr>
+        <w:t>newpos</w:t>
+      </w:r>
+      <w:proofErr w:type="spellEnd"/>
+      <w:r>
+        <w:rPr>
+          <w:rFonts w:ascii="Consolas" w:eastAsia="Times New Roman" w:hAnsi="Consolas" w:cs="Times New Roman"/>
+          <w:color w:val="D4D4D4"/>
+          <w:sz w:val="21"/>
+          <w:szCs w:val="21"/>
+        </w:rPr>
+        <w:t>, </w:t>
+      </w:r>
+      <w:proofErr w:type="spellStart"/>
+      <w:r>
+        <w:rPr>
+          <w:rFonts w:ascii="Consolas" w:eastAsia="Times New Roman" w:hAnsi="Consolas" w:cs="Times New Roman"/>
+          <w:color w:val="D4D4D4"/>
+          <w:sz w:val="21"/>
+          <w:szCs w:val="21"/>
+        </w:rPr>
+        <w:t>newvel</w:t>
+      </w:r>
+      <w:proofErr w:type="spellEnd"/>
+      <w:r>
+        <w:rPr>
+          <w:rFonts w:ascii="Consolas" w:eastAsia="Times New Roman" w:hAnsi="Consolas" w:cs="Times New Roman"/>
+          <w:color w:val="D4D4D4"/>
+          <w:sz w:val="21"/>
+          <w:szCs w:val="21"/>
+        </w:rPr>
+        <w:t>)</w:t>
       </w:r>
     </w:p>
     <w:p>
@@ -5380,10 +5917,198 @@
     <w:p/>
     <w:p>
       <w:pPr>
-        <w:pStyle w:val="ListParagraph"/>
-        <w:ind w:left="1440"/>
-      </w:pPr>
-    </w:p>
+        <w:pStyle w:val="NormalWeb"/>
+      </w:pPr>
+      <w:r>
+        <w:rPr>
+          <w:rFonts w:ascii="SegoeUI" w:hAnsi="SegoeUI"/>
+          <w:b/>
+          <w:bCs/>
+          <w:color w:val="23282D"/>
+          <w:sz w:val="22"/>
+          <w:szCs w:val="22"/>
+          <w:highlight w:val="yellow"/>
+        </w:rPr>
+        <w:t>INSTRUCTION</w:t>
+      </w:r>
+      <w:r>
+        <w:rPr>
+          <w:rFonts w:ascii="SegoeUI" w:hAnsi="SegoeUI"/>
+          <w:color w:val="23282D"/>
+          <w:sz w:val="22"/>
+          <w:szCs w:val="22"/>
+        </w:rPr>
+        <w:t>: Ask if there are any final questions for the day before introducing homework</w:t>
+      </w:r>
+    </w:p>
+    <w:p>
+      <w:pPr>
+        <w:pStyle w:val="NormalWeb"/>
+        <w:rPr>
+          <w:rFonts w:ascii="SegoeUI" w:hAnsi="SegoeUI"/>
+          <w:b/>
+          <w:bCs/>
+          <w:color w:val="23282D"/>
+          <w:sz w:val="22"/>
+          <w:szCs w:val="22"/>
+          <w:highlight w:val="cyan"/>
+        </w:rPr>
+      </w:pPr>
+    </w:p>
+    <w:p>
+      <w:pPr>
+        <w:pStyle w:val="NormalWeb"/>
+        <w:rPr>
+          <w:rFonts w:ascii="SegoeUI" w:hAnsi="SegoeUI"/>
+          <w:color w:val="23282D"/>
+          <w:sz w:val="22"/>
+          <w:szCs w:val="22"/>
+        </w:rPr>
+      </w:pPr>
+      <w:r>
+        <w:rPr>
+          <w:rFonts w:ascii="SegoeUI" w:hAnsi="SegoeUI"/>
+          <w:b/>
+          <w:bCs/>
+          <w:color w:val="23282D"/>
+          <w:sz w:val="22"/>
+          <w:szCs w:val="22"/>
+          <w:highlight w:val="cyan"/>
+        </w:rPr>
+        <w:t>HOMEWORK</w:t>
+      </w:r>
+      <w:r>
+        <w:rPr>
+          <w:rFonts w:ascii="SegoeUI" w:hAnsi="SegoeUI"/>
+          <w:b/>
+          <w:bCs/>
+          <w:color w:val="23282D"/>
+          <w:sz w:val="22"/>
+          <w:szCs w:val="22"/>
+        </w:rPr>
+        <w:t xml:space="preserve">: </w:t>
+      </w:r>
+      <w:r>
+        <w:rPr>
+          <w:rFonts w:ascii="SegoeUI" w:hAnsi="SegoeUI"/>
+          <w:color w:val="23282D"/>
+          <w:sz w:val="22"/>
+          <w:szCs w:val="22"/>
+        </w:rPr>
+        <w:t>Finish Space Rocks / Brainstorm final project ideas</w:t>
+      </w:r>
+    </w:p>
+    <w:p>
+      <w:pPr>
+        <w:pStyle w:val="NormalWeb"/>
+        <w:numPr>
+          <w:ilvl w:val="0"/>
+          <w:numId w:val="27"/>
+        </w:numPr>
+      </w:pPr>
+      <w:r>
+        <w:rPr>
+          <w:rFonts w:ascii="SegoeUI" w:hAnsi="SegoeUI"/>
+          <w:color w:val="23282D"/>
+          <w:sz w:val="22"/>
+          <w:szCs w:val="22"/>
+        </w:rPr>
+        <w:t>Continue to think about your final project and any characters, assets, or scenes that you may want to include</w:t>
+      </w:r>
+    </w:p>
+    <w:p>
+      <w:pPr>
+        <w:pStyle w:val="NormalWeb"/>
+        <w:numPr>
+          <w:ilvl w:val="1"/>
+          <w:numId w:val="27"/>
+        </w:numPr>
+      </w:pPr>
+      <w:r>
+        <w:rPr>
+          <w:rFonts w:ascii="SegoeUI" w:hAnsi="SegoeUI"/>
+          <w:color w:val="23282D"/>
+          <w:sz w:val="22"/>
+          <w:szCs w:val="22"/>
+        </w:rPr>
+        <w:t>Feel free to search these sites for game assets:</w:t>
+      </w:r>
+    </w:p>
+    <w:p>
+      <w:pPr>
+        <w:pStyle w:val="NormalWeb"/>
+        <w:numPr>
+          <w:ilvl w:val="2"/>
+          <w:numId w:val="27"/>
+        </w:numPr>
+      </w:pPr>
+      <w:r>
+        <w:rPr>
+          <w:rFonts w:ascii="SegoeUI" w:hAnsi="SegoeUI"/>
+          <w:color w:val="23282D"/>
+          <w:sz w:val="22"/>
+          <w:szCs w:val="22"/>
+        </w:rPr>
+        <w:t>[LIST OF FREE ASSET PLACES]</w:t>
+      </w:r>
+    </w:p>
+    <w:p>
+      <w:pPr>
+        <w:pStyle w:val="NormalWeb"/>
+        <w:numPr>
+          <w:ilvl w:val="0"/>
+          <w:numId w:val="27"/>
+        </w:numPr>
+      </w:pPr>
+      <w:r>
+        <w:rPr>
+          <w:rFonts w:ascii="SegoeUI" w:hAnsi="SegoeUI"/>
+          <w:color w:val="23282D"/>
+          <w:sz w:val="22"/>
+          <w:szCs w:val="22"/>
+        </w:rPr>
+        <w:t xml:space="preserve">If we didn’t finish Space Rocks in class, feel free to follow the instructions above and finish your game if you want. </w:t>
+      </w:r>
+    </w:p>
+    <w:p>
+      <w:pPr>
+        <w:pStyle w:val="NormalWeb"/>
+        <w:numPr>
+          <w:ilvl w:val="1"/>
+          <w:numId w:val="27"/>
+        </w:numPr>
+      </w:pPr>
+      <w:r>
+        <w:rPr>
+          <w:rFonts w:ascii="SegoeUI" w:hAnsi="SegoeUI"/>
+          <w:color w:val="23282D"/>
+          <w:sz w:val="22"/>
+          <w:szCs w:val="22"/>
+        </w:rPr>
+        <w:t xml:space="preserve">If you want to play the completed version, download </w:t>
+      </w:r>
+      <w:proofErr w:type="spellStart"/>
+      <w:r>
+        <w:rPr>
+          <w:rFonts w:ascii="SegoeUI" w:hAnsi="SegoeUI"/>
+          <w:color w:val="23282D"/>
+          <w:sz w:val="22"/>
+          <w:szCs w:val="22"/>
+        </w:rPr>
+        <w:t>SpaceRocks_Finished</w:t>
+      </w:r>
+      <w:proofErr w:type="spellEnd"/>
+      <w:r>
+        <w:rPr>
+          <w:rFonts w:ascii="SegoeUI" w:hAnsi="SegoeUI"/>
+          <w:color w:val="23282D"/>
+          <w:sz w:val="22"/>
+          <w:szCs w:val="22"/>
+        </w:rPr>
+        <w:t xml:space="preserve"> from GitHub!</w:t>
+      </w:r>
+    </w:p>
+    <w:p/>
     <w:p>
       <w:pPr>
         <w:pStyle w:val="NormalWeb"/>
@@ -5980,6 +6705,119 @@
     </w:lvl>
   </w:abstractNum>
   <w:abstractNum w:abstractNumId="5" w15:restartNumberingAfterBreak="0">
+    <w:nsid w:val="0F351EE4"/>
+    <w:multiLevelType w:val="hybridMultilevel"/>
+    <w:tmpl w:val="96AE17CE"/>
+    <w:lvl w:ilvl="0" w:tplc="04090001">
+      <w:start w:val="1"/>
+      <w:numFmt w:val="bullet"/>
+      <w:lvlText w:val=""/>
+      <w:lvlJc w:val="left"/>
+      <w:pPr>
+        <w:ind w:left="720" w:hanging="360"/>
+      </w:pPr>
+      <w:rPr>
+        <w:rFonts w:ascii="Symbol" w:hAnsi="Symbol" w:hint="default"/>
+      </w:rPr>
+    </w:lvl>
+    <w:lvl w:ilvl="1" w:tplc="04090003">
+      <w:start w:val="1"/>
+      <w:numFmt w:val="bullet"/>
+      <w:lvlText w:val="o"/>
+      <w:lvlJc w:val="left"/>
+      <w:pPr>
+        <w:ind w:left="1440" w:hanging="360"/>
+      </w:pPr>
+      <w:rPr>
+        <w:rFonts w:ascii="Courier New" w:hAnsi="Courier New" w:cs="Courier New" w:hint="default"/>
+      </w:rPr>
+    </w:lvl>
+    <w:lvl w:ilvl="2" w:tplc="04090005">
+      <w:start w:val="1"/>
+      <w:numFmt w:val="bullet"/>
+      <w:lvlText w:val=""/>
+      <w:lvlJc w:val="left"/>
+      <w:pPr>
+        <w:ind w:left="2160" w:hanging="360"/>
+      </w:pPr>
+      <w:rPr>
+        <w:rFonts w:ascii="Wingdings" w:hAnsi="Wingdings" w:hint="default"/>
+      </w:rPr>
+    </w:lvl>
+    <w:lvl w:ilvl="3" w:tplc="04090001" w:tentative="1">
+      <w:start w:val="1"/>
+      <w:numFmt w:val="bullet"/>
+      <w:lvlText w:val=""/>
+      <w:lvlJc w:val="left"/>
+      <w:pPr>
+        <w:ind w:left="2880" w:hanging="360"/>
+      </w:pPr>
+      <w:rPr>
+        <w:rFonts w:ascii="Symbol" w:hAnsi="Symbol" w:hint="default"/>
+      </w:rPr>
+    </w:lvl>
+    <w:lvl w:ilvl="4" w:tplc="04090003" w:tentative="1">
+      <w:start w:val="1"/>
+      <w:numFmt w:val="bullet"/>
+      <w:lvlText w:val="o"/>
+      <w:lvlJc w:val="left"/>
+      <w:pPr>
+        <w:ind w:left="3600" w:hanging="360"/>
+      </w:pPr>
+      <w:rPr>
+        <w:rFonts w:ascii="Courier New" w:hAnsi="Courier New" w:cs="Courier New" w:hint="default"/>
+      </w:rPr>
+    </w:lvl>
+    <w:lvl w:ilvl="5" w:tplc="04090005" w:tentative="1">
+      <w:start w:val="1"/>
+      <w:numFmt w:val="bullet"/>
+      <w:lvlText w:val=""/>
+      <w:lvlJc w:val="left"/>
+      <w:pPr>
+        <w:ind w:left="4320" w:hanging="360"/>
+      </w:pPr>
+      <w:rPr>
+        <w:rFonts w:ascii="Wingdings" w:hAnsi="Wingdings" w:hint="default"/>
+      </w:rPr>
+    </w:lvl>
+    <w:lvl w:ilvl="6" w:tplc="04090001" w:tentative="1">
+      <w:start w:val="1"/>
+      <w:numFmt w:val="bullet"/>
+      <w:lvlText w:val=""/>
+      <w:lvlJc w:val="left"/>
+      <w:pPr>
+        <w:ind w:left="5040" w:hanging="360"/>
+      </w:pPr>
+      <w:rPr>
+        <w:rFonts w:ascii="Symbol" w:hAnsi="Symbol" w:hint="default"/>
+      </w:rPr>
+    </w:lvl>
+    <w:lvl w:ilvl="7" w:tplc="04090003" w:tentative="1">
+      <w:start w:val="1"/>
+      <w:numFmt w:val="bullet"/>
+      <w:lvlText w:val="o"/>
+      <w:lvlJc w:val="left"/>
+      <w:pPr>
+        <w:ind w:left="5760" w:hanging="360"/>
+      </w:pPr>
+      <w:rPr>
+        <w:rFonts w:ascii="Courier New" w:hAnsi="Courier New" w:cs="Courier New" w:hint="default"/>
+      </w:rPr>
+    </w:lvl>
+    <w:lvl w:ilvl="8" w:tplc="04090005" w:tentative="1">
+      <w:start w:val="1"/>
+      <w:numFmt w:val="bullet"/>
+      <w:lvlText w:val=""/>
+      <w:lvlJc w:val="left"/>
+      <w:pPr>
+        <w:ind w:left="6480" w:hanging="360"/>
+      </w:pPr>
+      <w:rPr>
+        <w:rFonts w:ascii="Wingdings" w:hAnsi="Wingdings" w:hint="default"/>
+      </w:rPr>
+    </w:lvl>
+  </w:abstractNum>
+  <w:abstractNum w:abstractNumId="6" w15:restartNumberingAfterBreak="0">
     <w:nsid w:val="139317D1"/>
     <w:multiLevelType w:val="hybridMultilevel"/>
     <w:tmpl w:val="D31EB1B2"/>
@@ -6092,7 +6930,7 @@
       </w:rPr>
     </w:lvl>
   </w:abstractNum>
-  <w:abstractNum w:abstractNumId="6" w15:restartNumberingAfterBreak="0">
+  <w:abstractNum w:abstractNumId="7" w15:restartNumberingAfterBreak="0">
     <w:nsid w:val="166A1F78"/>
     <w:multiLevelType w:val="hybridMultilevel"/>
     <w:tmpl w:val="EB3CF50A"/>
@@ -6205,7 +7043,7 @@
       </w:rPr>
     </w:lvl>
   </w:abstractNum>
-  <w:abstractNum w:abstractNumId="7" w15:restartNumberingAfterBreak="0">
+  <w:abstractNum w:abstractNumId="8" w15:restartNumberingAfterBreak="0">
     <w:nsid w:val="1A5279C0"/>
     <w:multiLevelType w:val="hybridMultilevel"/>
     <w:tmpl w:val="3BB0409A"/>
@@ -6318,7 +7156,7 @@
       </w:rPr>
     </w:lvl>
   </w:abstractNum>
-  <w:abstractNum w:abstractNumId="8" w15:restartNumberingAfterBreak="0">
+  <w:abstractNum w:abstractNumId="9" w15:restartNumberingAfterBreak="0">
     <w:nsid w:val="24225FE5"/>
     <w:multiLevelType w:val="hybridMultilevel"/>
     <w:tmpl w:val="19DEB8E4"/>
@@ -6404,7 +7242,7 @@
       </w:pPr>
     </w:lvl>
   </w:abstractNum>
-  <w:abstractNum w:abstractNumId="9" w15:restartNumberingAfterBreak="0">
+  <w:abstractNum w:abstractNumId="10" w15:restartNumberingAfterBreak="0">
     <w:nsid w:val="27A643C4"/>
     <w:multiLevelType w:val="hybridMultilevel"/>
     <w:tmpl w:val="02247726"/>
@@ -6517,7 +7355,7 @@
       </w:rPr>
     </w:lvl>
   </w:abstractNum>
-  <w:abstractNum w:abstractNumId="10" w15:restartNumberingAfterBreak="0">
+  <w:abstractNum w:abstractNumId="11" w15:restartNumberingAfterBreak="0">
     <w:nsid w:val="2B4C3BD4"/>
     <w:multiLevelType w:val="hybridMultilevel"/>
     <w:tmpl w:val="E698FE12"/>
@@ -6630,7 +7468,7 @@
       </w:rPr>
     </w:lvl>
   </w:abstractNum>
-  <w:abstractNum w:abstractNumId="11" w15:restartNumberingAfterBreak="0">
+  <w:abstractNum w:abstractNumId="12" w15:restartNumberingAfterBreak="0">
     <w:nsid w:val="2C213948"/>
     <w:multiLevelType w:val="hybridMultilevel"/>
     <w:tmpl w:val="730C18FE"/>
@@ -6743,7 +7581,7 @@
       </w:rPr>
     </w:lvl>
   </w:abstractNum>
-  <w:abstractNum w:abstractNumId="12" w15:restartNumberingAfterBreak="0">
+  <w:abstractNum w:abstractNumId="13" w15:restartNumberingAfterBreak="0">
     <w:nsid w:val="2F55138E"/>
     <w:multiLevelType w:val="hybridMultilevel"/>
     <w:tmpl w:val="FFFFFFFF"/>
@@ -6856,7 +7694,7 @@
       </w:rPr>
     </w:lvl>
   </w:abstractNum>
-  <w:abstractNum w:abstractNumId="13" w15:restartNumberingAfterBreak="0">
+  <w:abstractNum w:abstractNumId="14" w15:restartNumberingAfterBreak="0">
     <w:nsid w:val="31F82ED3"/>
     <w:multiLevelType w:val="hybridMultilevel"/>
     <w:tmpl w:val="44C4A55E"/>
@@ -6969,7 +7807,7 @@
       </w:rPr>
     </w:lvl>
   </w:abstractNum>
-  <w:abstractNum w:abstractNumId="14" w15:restartNumberingAfterBreak="0">
+  <w:abstractNum w:abstractNumId="15" w15:restartNumberingAfterBreak="0">
     <w:nsid w:val="396C33E1"/>
     <w:multiLevelType w:val="hybridMultilevel"/>
     <w:tmpl w:val="FFFFFFFF"/>
@@ -7082,7 +7920,7 @@
       </w:rPr>
     </w:lvl>
   </w:abstractNum>
-  <w:abstractNum w:abstractNumId="15" w15:restartNumberingAfterBreak="0">
+  <w:abstractNum w:abstractNumId="16" w15:restartNumberingAfterBreak="0">
     <w:nsid w:val="45632A9C"/>
     <w:multiLevelType w:val="hybridMultilevel"/>
     <w:tmpl w:val="BCE4310E"/>
@@ -7195,7 +8033,7 @@
       </w:rPr>
     </w:lvl>
   </w:abstractNum>
-  <w:abstractNum w:abstractNumId="16" w15:restartNumberingAfterBreak="0">
+  <w:abstractNum w:abstractNumId="17" w15:restartNumberingAfterBreak="0">
     <w:nsid w:val="45D53B97"/>
     <w:multiLevelType w:val="hybridMultilevel"/>
     <w:tmpl w:val="9676CC0E"/>
@@ -7308,7 +8146,7 @@
       </w:rPr>
     </w:lvl>
   </w:abstractNum>
-  <w:abstractNum w:abstractNumId="17" w15:restartNumberingAfterBreak="0">
+  <w:abstractNum w:abstractNumId="18" w15:restartNumberingAfterBreak="0">
     <w:nsid w:val="46A55A93"/>
     <w:multiLevelType w:val="hybridMultilevel"/>
     <w:tmpl w:val="16643F18"/>
@@ -7421,7 +8259,7 @@
       </w:rPr>
     </w:lvl>
   </w:abstractNum>
-  <w:abstractNum w:abstractNumId="18" w15:restartNumberingAfterBreak="0">
+  <w:abstractNum w:abstractNumId="19" w15:restartNumberingAfterBreak="0">
     <w:nsid w:val="4AAC5C63"/>
     <w:multiLevelType w:val="hybridMultilevel"/>
     <w:tmpl w:val="FFFFFFFF"/>
@@ -7534,7 +8372,7 @@
       </w:rPr>
     </w:lvl>
   </w:abstractNum>
-  <w:abstractNum w:abstractNumId="19" w15:restartNumberingAfterBreak="0">
+  <w:abstractNum w:abstractNumId="20" w15:restartNumberingAfterBreak="0">
     <w:nsid w:val="4EC23AF7"/>
     <w:multiLevelType w:val="hybridMultilevel"/>
     <w:tmpl w:val="FFFFFFFF"/>
@@ -7647,7 +8485,7 @@
       </w:rPr>
     </w:lvl>
   </w:abstractNum>
-  <w:abstractNum w:abstractNumId="20" w15:restartNumberingAfterBreak="0">
+  <w:abstractNum w:abstractNumId="21" w15:restartNumberingAfterBreak="0">
     <w:nsid w:val="51C8321B"/>
     <w:multiLevelType w:val="hybridMultilevel"/>
     <w:tmpl w:val="F3B06996"/>
@@ -7760,7 +8598,7 @@
       </w:rPr>
     </w:lvl>
   </w:abstractNum>
-  <w:abstractNum w:abstractNumId="21" w15:restartNumberingAfterBreak="0">
+  <w:abstractNum w:abstractNumId="22" w15:restartNumberingAfterBreak="0">
     <w:nsid w:val="556E1E12"/>
     <w:multiLevelType w:val="multilevel"/>
     <w:tmpl w:val="C1C07524"/>
@@ -7909,7 +8747,7 @@
       </w:rPr>
     </w:lvl>
   </w:abstractNum>
-  <w:abstractNum w:abstractNumId="22" w15:restartNumberingAfterBreak="0">
+  <w:abstractNum w:abstractNumId="23" w15:restartNumberingAfterBreak="0">
     <w:nsid w:val="5E2800E0"/>
     <w:multiLevelType w:val="hybridMultilevel"/>
     <w:tmpl w:val="2B68A100"/>
@@ -8022,7 +8860,7 @@
       </w:rPr>
     </w:lvl>
   </w:abstractNum>
-  <w:abstractNum w:abstractNumId="23" w15:restartNumberingAfterBreak="0">
+  <w:abstractNum w:abstractNumId="24" w15:restartNumberingAfterBreak="0">
     <w:nsid w:val="6B3C3D3D"/>
     <w:multiLevelType w:val="hybridMultilevel"/>
     <w:tmpl w:val="FFFFFFFF"/>
@@ -8135,7 +8973,7 @@
       </w:rPr>
     </w:lvl>
   </w:abstractNum>
-  <w:abstractNum w:abstractNumId="24" w15:restartNumberingAfterBreak="0">
+  <w:abstractNum w:abstractNumId="25" w15:restartNumberingAfterBreak="0">
     <w:nsid w:val="6E5877DA"/>
     <w:multiLevelType w:val="hybridMultilevel"/>
     <w:tmpl w:val="9A5E7844"/>
@@ -8151,7 +8989,7 @@
         <w:rFonts w:ascii="Symbol" w:hAnsi="Symbol" w:hint="default"/>
       </w:rPr>
     </w:lvl>
-    <w:lvl w:ilvl="1" w:tplc="04090003" w:tentative="1">
+    <w:lvl w:ilvl="1" w:tplc="04090003">
       <w:start w:val="1"/>
       <w:numFmt w:val="bullet"/>
       <w:lvlText w:val="o"/>
@@ -8248,7 +9086,7 @@
       </w:rPr>
     </w:lvl>
   </w:abstractNum>
-  <w:abstractNum w:abstractNumId="25" w15:restartNumberingAfterBreak="0">
+  <w:abstractNum w:abstractNumId="26" w15:restartNumberingAfterBreak="0">
     <w:nsid w:val="770D767F"/>
     <w:multiLevelType w:val="hybridMultilevel"/>
     <w:tmpl w:val="902C7FC6"/>
@@ -8362,40 +9200,40 @@
     </w:lvl>
   </w:abstractNum>
   <w:num w:numId="1">
-    <w:abstractNumId w:val="25"/>
+    <w:abstractNumId w:val="26"/>
   </w:num>
   <w:num w:numId="2">
-    <w:abstractNumId w:val="16"/>
+    <w:abstractNumId w:val="17"/>
   </w:num>
   <w:num w:numId="3">
-    <w:abstractNumId w:val="10"/>
+    <w:abstractNumId w:val="11"/>
   </w:num>
   <w:num w:numId="4">
     <w:abstractNumId w:val="3"/>
   </w:num>
   <w:num w:numId="5">
-    <w:abstractNumId w:val="11"/>
+    <w:abstractNumId w:val="12"/>
   </w:num>
   <w:num w:numId="6">
-    <w:abstractNumId w:val="7"/>
+    <w:abstractNumId w:val="8"/>
   </w:num>
   <w:num w:numId="7">
-    <w:abstractNumId w:val="9"/>
+    <w:abstractNumId w:val="10"/>
   </w:num>
   <w:num w:numId="8">
     <w:abstractNumId w:val="2"/>
   </w:num>
   <w:num w:numId="9">
-    <w:abstractNumId w:val="18"/>
+    <w:abstractNumId w:val="19"/>
   </w:num>
   <w:num w:numId="10">
-    <w:abstractNumId w:val="12"/>
+    <w:abstractNumId w:val="13"/>
   </w:num>
   <w:num w:numId="11">
-    <w:abstractNumId w:val="19"/>
+    <w:abstractNumId w:val="20"/>
   </w:num>
   <w:num w:numId="12">
-    <w:abstractNumId w:val="23"/>
+    <w:abstractNumId w:val="24"/>
   </w:num>
   <w:num w:numId="13">
     <w:abstractNumId w:val="4"/>
@@ -8407,37 +9245,40 @@
     <w:abstractNumId w:val="1"/>
   </w:num>
   <w:num w:numId="16">
+    <w:abstractNumId w:val="15"/>
+  </w:num>
+  <w:num w:numId="17">
+    <w:abstractNumId w:val="6"/>
+  </w:num>
+  <w:num w:numId="18">
+    <w:abstractNumId w:val="25"/>
+  </w:num>
+  <w:num w:numId="19">
+    <w:abstractNumId w:val="22"/>
+  </w:num>
+  <w:num w:numId="20">
     <w:abstractNumId w:val="14"/>
   </w:num>
-  <w:num w:numId="17">
-    <w:abstractNumId w:val="5"/>
-  </w:num>
-  <w:num w:numId="18">
-    <w:abstractNumId w:val="24"/>
-  </w:num>
-  <w:num w:numId="19">
+  <w:num w:numId="21">
     <w:abstractNumId w:val="21"/>
   </w:num>
-  <w:num w:numId="20">
-    <w:abstractNumId w:val="13"/>
-  </w:num>
-  <w:num w:numId="21">
-    <w:abstractNumId w:val="20"/>
-  </w:num>
   <w:num w:numId="22">
-    <w:abstractNumId w:val="15"/>
+    <w:abstractNumId w:val="16"/>
   </w:num>
   <w:num w:numId="23">
-    <w:abstractNumId w:val="6"/>
+    <w:abstractNumId w:val="7"/>
   </w:num>
   <w:num w:numId="24">
-    <w:abstractNumId w:val="22"/>
+    <w:abstractNumId w:val="23"/>
   </w:num>
   <w:num w:numId="25">
-    <w:abstractNumId w:val="17"/>
+    <w:abstractNumId w:val="18"/>
   </w:num>
   <w:num w:numId="26">
-    <w:abstractNumId w:val="8"/>
+    <w:abstractNumId w:val="9"/>
+  </w:num>
+  <w:num w:numId="27">
+    <w:abstractNumId w:val="5"/>
   </w:num>
 </w:numbering>
 </file>

--- a/2021/daily_scaffolding/Day 4.docx
+++ b/2021/daily_scaffolding/Day 4.docx
@@ -951,7 +951,25 @@
           <w:sz w:val="22"/>
           <w:szCs w:val="22"/>
         </w:rPr>
-        <w:t>Examples: Legon of Zelda, Skyrim, Metal Gear Solid</w:t>
+        <w:t>Examples: Leg</w:t>
+      </w:r>
+      <w:r>
+        <w:rPr>
+          <w:rFonts w:ascii="SegoeUI" w:hAnsi="SegoeUI"/>
+          <w:color w:val="23282D"/>
+          <w:sz w:val="22"/>
+          <w:szCs w:val="22"/>
+        </w:rPr>
+        <w:t>end</w:t>
+      </w:r>
+      <w:r>
+        <w:rPr>
+          <w:rFonts w:ascii="SegoeUI" w:hAnsi="SegoeUI"/>
+          <w:color w:val="23282D"/>
+          <w:sz w:val="22"/>
+          <w:szCs w:val="22"/>
+        </w:rPr>
+        <w:t xml:space="preserve"> of Zelda, Skyrim, Metal Gear Solid</w:t>
       </w:r>
     </w:p>
     <w:p>
@@ -1074,7 +1092,7 @@
           <w:sz w:val="22"/>
           <w:szCs w:val="22"/>
         </w:rPr>
-        <w:t>Overcoming the monster: The hero must flight and slay the monster that threatens their community.</w:t>
+        <w:t>Overcoming the monster: The hero must fight and slay the monster that threatens their community.</w:t>
       </w:r>
     </w:p>
     <w:p>
@@ -2463,25 +2481,7 @@
           <w:sz w:val="22"/>
           <w:szCs w:val="22"/>
         </w:rPr>
-        <w:t>Final Game Brainstorm</w:t>
-      </w:r>
-      <w:r>
-        <w:rPr>
-          <w:rFonts w:ascii="SegoeUI" w:hAnsi="SegoeUI"/>
-          <w:color w:val="23282D"/>
-          <w:sz w:val="22"/>
-          <w:szCs w:val="22"/>
-        </w:rPr>
-        <w:t xml:space="preserve"> </w:t>
-      </w:r>
-      <w:r>
-        <w:rPr>
-          <w:rFonts w:ascii="SegoeUI" w:hAnsi="SegoeUI"/>
-          <w:color w:val="23282D"/>
-          <w:sz w:val="22"/>
-          <w:szCs w:val="22"/>
-        </w:rPr>
-        <w:t>(30 minutes) (Project Groups)</w:t>
+        <w:t>Final Game Brainstorm (30 minutes) (Project Groups)</w:t>
       </w:r>
     </w:p>
     <w:p>
@@ -2794,6 +2794,7 @@
           <w:szCs w:val="22"/>
         </w:rPr>
       </w:pPr>
+      <w:bookmarkStart w:id="1" w:name="_Hlk68699576"/>
       <w:r>
         <w:rPr>
           <w:rFonts w:ascii="SegoeUI" w:hAnsi="SegoeUI"/>
@@ -2836,34 +2837,7 @@
           <w:sz w:val="22"/>
           <w:szCs w:val="22"/>
         </w:rPr>
-        <w:t xml:space="preserve"> Development: Adding Features to Games (~</w:t>
-      </w:r>
-      <w:r>
-        <w:rPr>
-          <w:rFonts w:ascii="SegoeUI" w:hAnsi="SegoeUI"/>
-          <w:color w:val="23282D"/>
-          <w:sz w:val="22"/>
-          <w:szCs w:val="22"/>
-        </w:rPr>
-        <w:t>6</w:t>
-      </w:r>
-      <w:r>
-        <w:rPr>
-          <w:rFonts w:ascii="SegoeUI" w:hAnsi="SegoeUI"/>
-          <w:color w:val="23282D"/>
-          <w:sz w:val="22"/>
-          <w:szCs w:val="22"/>
-        </w:rPr>
-        <w:t>0 min</w:t>
-      </w:r>
-      <w:r>
-        <w:rPr>
-          <w:rFonts w:ascii="SegoeUI" w:hAnsi="SegoeUI"/>
-          <w:color w:val="23282D"/>
-          <w:sz w:val="22"/>
-          <w:szCs w:val="22"/>
-        </w:rPr>
-        <w:t xml:space="preserve">= ~30 minutes </w:t>
+        <w:t xml:space="preserve"> Development: Adding Features to Games (~60 min= ~30 minutes </w:t>
       </w:r>
       <w:proofErr w:type="gramStart"/>
       <w:r>
@@ -2883,25 +2857,7 @@
           <w:sz w:val="22"/>
           <w:szCs w:val="22"/>
         </w:rPr>
-        <w:t xml:space="preserve"> break + 20 minutes</w:t>
-      </w:r>
-      <w:r>
-        <w:rPr>
-          <w:rFonts w:ascii="SegoeUI" w:hAnsi="SegoeUI"/>
-          <w:color w:val="23282D"/>
-          <w:sz w:val="22"/>
-          <w:szCs w:val="22"/>
-        </w:rPr>
-        <w:t>)</w:t>
-      </w:r>
-      <w:r>
-        <w:rPr>
-          <w:rFonts w:ascii="SegoeUI" w:hAnsi="SegoeUI"/>
-          <w:color w:val="23282D"/>
-          <w:sz w:val="22"/>
-          <w:szCs w:val="22"/>
-        </w:rPr>
-        <w:t xml:space="preserve"> (Individual)</w:t>
+        <w:t xml:space="preserve"> break + 20 minutes) (Individual)</w:t>
       </w:r>
     </w:p>
     <w:p>
@@ -3076,7 +3032,15 @@
         <w:t xml:space="preserve">So now we need to Explode the Rocks </w:t>
       </w:r>
       <w:r>
-        <w:t>in the scene by shooting them. The first step we need to do is create a rocks group and create the explosion animation.</w:t>
+        <w:t xml:space="preserve">in the scene by shooting them. The first step we need to do is create a rocks group and create a scene for the explosion animation </w:t>
+      </w:r>
+      <w:proofErr w:type="gramStart"/>
+      <w:r>
+        <w:t>we’ll</w:t>
+      </w:r>
+      <w:proofErr w:type="gramEnd"/>
+      <w:r>
+        <w:t xml:space="preserve"> add in later.</w:t>
       </w:r>
     </w:p>
     <w:p>
@@ -3117,7 +3081,7 @@
           <w:noProof/>
         </w:rPr>
         <w:drawing>
-          <wp:inline distT="0" distB="0" distL="0" distR="0" wp14:anchorId="2CF66F8E" wp14:editId="052269A4">
+          <wp:inline distT="0" distB="0" distL="0" distR="0" wp14:anchorId="32EF99E5" wp14:editId="2CEFB0E5">
             <wp:extent cx="2590800" cy="1781175"/>
             <wp:effectExtent l="0" t="0" r="0" b="9525"/>
             <wp:docPr id="12" name="Picture 12"/>
@@ -3178,7 +3142,7 @@
           <w:noProof/>
         </w:rPr>
         <w:drawing>
-          <wp:inline distT="0" distB="0" distL="0" distR="0" wp14:anchorId="143B5DE5" wp14:editId="448DDF33">
+          <wp:inline distT="0" distB="0" distL="0" distR="0" wp14:anchorId="02621EB5" wp14:editId="0940AD3F">
             <wp:extent cx="2581275" cy="1800225"/>
             <wp:effectExtent l="0" t="0" r="9525" b="9525"/>
             <wp:docPr id="13" name="Picture 13"/>
@@ -3234,7 +3198,7 @@
       </w:r>
       <w:proofErr w:type="spellEnd"/>
       <w:r>
-        <w:t xml:space="preserve"> scene (Ctrl + S) and create a new scene. This new scene will be for the explosion animation. We need to add a Sprite (renamed to Explosion) and an </w:t>
+        <w:t xml:space="preserve"> scene (Ctrl + S) and create a new scene. This new scene will be for the explosion animation that we will add in later. We need to add a Sprite (renamed to Explosion) and an </w:t>
       </w:r>
       <w:proofErr w:type="spellStart"/>
       <w:r>
@@ -3256,7 +3220,7 @@
         </w:rPr>
         <w:lastRenderedPageBreak/>
         <w:drawing>
-          <wp:inline distT="0" distB="0" distL="0" distR="0" wp14:anchorId="11B88C89" wp14:editId="6FF4118C">
+          <wp:inline distT="0" distB="0" distL="0" distR="0" wp14:anchorId="1142F2CE" wp14:editId="506973AF">
             <wp:extent cx="2362200" cy="2209800"/>
             <wp:effectExtent l="0" t="0" r="0" b="0"/>
             <wp:docPr id="14" name="Picture 14"/>
@@ -3299,40 +3263,66 @@
       <w:pPr>
         <w:pStyle w:val="ListParagraph"/>
         <w:numPr>
+          <w:ilvl w:val="0"/>
+          <w:numId w:val="26"/>
+        </w:numPr>
+      </w:pPr>
+      <w:r>
+        <w:t xml:space="preserve">Save your </w:t>
+      </w:r>
+      <w:proofErr w:type="spellStart"/>
+      <w:proofErr w:type="gramStart"/>
+      <w:r>
+        <w:t>explosion.tcsn</w:t>
+      </w:r>
+      <w:proofErr w:type="spellEnd"/>
+      <w:proofErr w:type="gramEnd"/>
+      <w:r>
+        <w:t xml:space="preserve">. Now we need to add our Explosion scene instance to our Rock Scene. Go to </w:t>
+      </w:r>
+      <w:proofErr w:type="spellStart"/>
+      <w:r>
+        <w:t>Rock.tcsn</w:t>
+      </w:r>
+      <w:proofErr w:type="spellEnd"/>
+      <w:r>
+        <w:t xml:space="preserve"> in the </w:t>
+      </w:r>
+      <w:proofErr w:type="spellStart"/>
+      <w:r>
+        <w:t>GoDot</w:t>
+      </w:r>
+      <w:proofErr w:type="spellEnd"/>
+      <w:r>
+        <w:t xml:space="preserve"> editor.</w:t>
+      </w:r>
+    </w:p>
+    <w:p>
+      <w:pPr>
+        <w:pStyle w:val="ListParagraph"/>
+        <w:numPr>
           <w:ilvl w:val="1"/>
           <w:numId w:val="26"/>
         </w:numPr>
       </w:pPr>
       <w:r>
-        <w:t xml:space="preserve">We need to add a texture to the Sprite, so go to the Inspector and add explosion.png as the Texture. Since this texture is made up of multiple images made to be an animation, we need to do a little more processing on the image. </w:t>
+        <w:t>Right click on the Rock node and click “Instance Child Scene” and choose our explosion scene.</w:t>
       </w:r>
     </w:p>
     <w:p>
       <w:pPr>
         <w:pStyle w:val="ListParagraph"/>
-        <w:numPr>
-          <w:ilvl w:val="2"/>
-          <w:numId w:val="26"/>
-        </w:numPr>
-      </w:pPr>
-      <w:r>
-        <w:t>In the Inspector, we need to go to the Animation tab.</w:t>
-      </w:r>
-    </w:p>
-    <w:p>
-      <w:pPr>
-        <w:pStyle w:val="ListParagraph"/>
-        <w:ind w:left="2160"/>
+        <w:ind w:left="1440"/>
       </w:pPr>
       <w:r>
         <w:rPr>
           <w:noProof/>
         </w:rPr>
         <w:drawing>
-          <wp:inline distT="0" distB="0" distL="0" distR="0" wp14:anchorId="01522764" wp14:editId="47BDE0CC">
-            <wp:extent cx="1426464" cy="2784500"/>
-            <wp:effectExtent l="0" t="0" r="2540" b="0"/>
-            <wp:docPr id="15" name="Picture 15"/>
+          <wp:inline distT="0" distB="0" distL="0" distR="0" wp14:anchorId="7887EDA1" wp14:editId="11B434F9">
+            <wp:extent cx="3648075" cy="2286000"/>
+            <wp:effectExtent l="0" t="0" r="9525" b="0"/>
+            <wp:docPr id="2" name="Picture 2"/>
             <wp:cNvGraphicFramePr>
               <a:graphicFrameLocks xmlns:a="http://schemas.openxmlformats.org/drawingml/2006/main" noChangeAspect="1"/>
             </wp:cNvGraphicFramePr>
@@ -3352,7 +3342,7 @@
                   <pic:spPr>
                     <a:xfrm>
                       <a:off x="0" y="0"/>
-                      <a:ext cx="1436884" cy="2804840"/>
+                      <a:ext cx="3648075" cy="2286000"/>
                     </a:xfrm>
                     <a:prstGeom prst="rect">
                       <a:avLst/>
@@ -3372,89 +3362,561 @@
       <w:pPr>
         <w:pStyle w:val="ListParagraph"/>
         <w:numPr>
+          <w:ilvl w:val="1"/>
+          <w:numId w:val="26"/>
+        </w:numPr>
+      </w:pPr>
+      <w:r>
+        <w:t>Now open the Rock.gd script in VS Code.</w:t>
+      </w:r>
+    </w:p>
+    <w:p>
+      <w:pPr>
+        <w:pStyle w:val="ListParagraph"/>
+        <w:numPr>
+          <w:ilvl w:val="1"/>
+          <w:numId w:val="26"/>
+        </w:numPr>
+      </w:pPr>
+      <w:r>
+        <w:t>In our variables at the top of the Rock.gd script, we need to add a signal, like this:</w:t>
+      </w:r>
+    </w:p>
+    <w:p>
+      <w:pPr>
+        <w:pStyle w:val="ListParagraph"/>
+        <w:shd w:val="clear" w:color="auto" w:fill="1E1E1E"/>
+        <w:spacing w:after="0" w:line="285" w:lineRule="atLeast"/>
+        <w:rPr>
+          <w:rFonts w:ascii="Consolas" w:eastAsia="Times New Roman" w:hAnsi="Consolas" w:cs="Times New Roman"/>
+          <w:color w:val="D4D4D4"/>
+          <w:sz w:val="21"/>
+          <w:szCs w:val="21"/>
+        </w:rPr>
+      </w:pPr>
+      <w:r>
+        <w:rPr>
+          <w:rFonts w:ascii="Consolas" w:eastAsia="Times New Roman" w:hAnsi="Consolas" w:cs="Times New Roman"/>
+          <w:color w:val="569CD6"/>
+          <w:sz w:val="21"/>
+          <w:szCs w:val="21"/>
+        </w:rPr>
+        <w:t>signal</w:t>
+      </w:r>
+      <w:r>
+        <w:rPr>
+          <w:rFonts w:ascii="Consolas" w:eastAsia="Times New Roman" w:hAnsi="Consolas" w:cs="Times New Roman"/>
+          <w:color w:val="D4D4D4"/>
+          <w:sz w:val="21"/>
+          <w:szCs w:val="21"/>
+        </w:rPr>
+        <w:t> </w:t>
+      </w:r>
+      <w:proofErr w:type="gramStart"/>
+      <w:r>
+        <w:rPr>
+          <w:rFonts w:ascii="Consolas" w:eastAsia="Times New Roman" w:hAnsi="Consolas" w:cs="Times New Roman"/>
+          <w:color w:val="DCDCAA"/>
+          <w:sz w:val="21"/>
+          <w:szCs w:val="21"/>
+        </w:rPr>
+        <w:t>exploded</w:t>
+      </w:r>
+      <w:r>
+        <w:rPr>
+          <w:rFonts w:ascii="Consolas" w:eastAsia="Times New Roman" w:hAnsi="Consolas" w:cs="Times New Roman"/>
+          <w:color w:val="D4D4D4"/>
+          <w:sz w:val="21"/>
+          <w:szCs w:val="21"/>
+        </w:rPr>
+        <w:t>(</w:t>
+      </w:r>
+      <w:proofErr w:type="gramEnd"/>
+      <w:r>
+        <w:rPr>
+          <w:rFonts w:ascii="Consolas" w:eastAsia="Times New Roman" w:hAnsi="Consolas" w:cs="Times New Roman"/>
+          <w:color w:val="D4D4D4"/>
+          <w:sz w:val="21"/>
+          <w:szCs w:val="21"/>
+        </w:rPr>
+        <w:t>)</w:t>
+      </w:r>
+    </w:p>
+    <w:p>
+      <w:pPr>
+        <w:ind w:left="1440" w:hanging="720"/>
+      </w:pPr>
+      <w:r>
+        <w:tab/>
+        <w:t>This will signal to our rocks that they have exploded. In the next step we will add an explode function where we will call the exploded signal.</w:t>
+      </w:r>
+    </w:p>
+    <w:p>
+      <w:pPr>
+        <w:pStyle w:val="ListParagraph"/>
+        <w:numPr>
+          <w:ilvl w:val="1"/>
+          <w:numId w:val="26"/>
+        </w:numPr>
+      </w:pPr>
+      <w:r>
+        <w:t xml:space="preserve">Now we need to add an </w:t>
+      </w:r>
+      <w:proofErr w:type="gramStart"/>
+      <w:r>
+        <w:t>explode(</w:t>
+      </w:r>
+      <w:proofErr w:type="gramEnd"/>
+      <w:r>
+        <w:t>) function:</w:t>
+      </w:r>
+    </w:p>
+    <w:p>
+      <w:pPr>
+        <w:pStyle w:val="ListParagraph"/>
+        <w:shd w:val="clear" w:color="auto" w:fill="1E1E1E"/>
+        <w:spacing w:after="0" w:line="285" w:lineRule="atLeast"/>
+        <w:rPr>
+          <w:rFonts w:ascii="Consolas" w:eastAsia="Times New Roman" w:hAnsi="Consolas" w:cs="Times New Roman"/>
+          <w:color w:val="D4D4D4"/>
+          <w:sz w:val="21"/>
+          <w:szCs w:val="21"/>
+        </w:rPr>
+      </w:pPr>
+      <w:proofErr w:type="spellStart"/>
+      <w:r>
+        <w:rPr>
+          <w:rFonts w:ascii="Consolas" w:eastAsia="Times New Roman" w:hAnsi="Consolas" w:cs="Times New Roman"/>
+          <w:color w:val="569CD6"/>
+          <w:sz w:val="21"/>
+          <w:szCs w:val="21"/>
+        </w:rPr>
+        <w:t>func</w:t>
+      </w:r>
+      <w:proofErr w:type="spellEnd"/>
+      <w:r>
+        <w:rPr>
+          <w:rFonts w:ascii="Consolas" w:eastAsia="Times New Roman" w:hAnsi="Consolas" w:cs="Times New Roman"/>
+          <w:color w:val="D4D4D4"/>
+          <w:sz w:val="21"/>
+          <w:szCs w:val="21"/>
+        </w:rPr>
+        <w:t> </w:t>
+      </w:r>
+      <w:proofErr w:type="gramStart"/>
+      <w:r>
+        <w:rPr>
+          <w:rFonts w:ascii="Consolas" w:eastAsia="Times New Roman" w:hAnsi="Consolas" w:cs="Times New Roman"/>
+          <w:color w:val="DCDCAA"/>
+          <w:sz w:val="21"/>
+          <w:szCs w:val="21"/>
+        </w:rPr>
+        <w:t>explode</w:t>
+      </w:r>
+      <w:r>
+        <w:rPr>
+          <w:rFonts w:ascii="Consolas" w:eastAsia="Times New Roman" w:hAnsi="Consolas" w:cs="Times New Roman"/>
+          <w:color w:val="D4D4D4"/>
+          <w:sz w:val="21"/>
+          <w:szCs w:val="21"/>
+        </w:rPr>
+        <w:t>(</w:t>
+      </w:r>
+      <w:proofErr w:type="gramEnd"/>
+      <w:r>
+        <w:rPr>
+          <w:rFonts w:ascii="Consolas" w:eastAsia="Times New Roman" w:hAnsi="Consolas" w:cs="Times New Roman"/>
+          <w:color w:val="D4D4D4"/>
+          <w:sz w:val="21"/>
+          <w:szCs w:val="21"/>
+        </w:rPr>
+        <w:t>):</w:t>
+      </w:r>
+    </w:p>
+    <w:p>
+      <w:pPr>
+        <w:pStyle w:val="ListParagraph"/>
+        <w:shd w:val="clear" w:color="auto" w:fill="1E1E1E"/>
+        <w:spacing w:after="0" w:line="285" w:lineRule="atLeast"/>
+        <w:rPr>
+          <w:rFonts w:ascii="Consolas" w:eastAsia="Times New Roman" w:hAnsi="Consolas" w:cs="Times New Roman"/>
+          <w:color w:val="D4D4D4"/>
+          <w:sz w:val="21"/>
+          <w:szCs w:val="21"/>
+        </w:rPr>
+      </w:pPr>
+      <w:r>
+        <w:rPr>
+          <w:rFonts w:ascii="Consolas" w:eastAsia="Times New Roman" w:hAnsi="Consolas" w:cs="Times New Roman"/>
+          <w:color w:val="D4D4D4"/>
+          <w:sz w:val="21"/>
+          <w:szCs w:val="21"/>
+        </w:rPr>
+        <w:t>    layers = </w:t>
+      </w:r>
+      <w:r>
+        <w:rPr>
+          <w:rFonts w:ascii="Consolas" w:eastAsia="Times New Roman" w:hAnsi="Consolas" w:cs="Times New Roman"/>
+          <w:color w:val="B5CEA8"/>
+          <w:sz w:val="21"/>
+          <w:szCs w:val="21"/>
+        </w:rPr>
+        <w:t>0</w:t>
+      </w:r>
+    </w:p>
+    <w:p>
+      <w:pPr>
+        <w:pStyle w:val="ListParagraph"/>
+        <w:shd w:val="clear" w:color="auto" w:fill="1E1E1E"/>
+        <w:spacing w:after="0" w:line="285" w:lineRule="atLeast"/>
+        <w:rPr>
+          <w:rFonts w:ascii="Consolas" w:eastAsia="Times New Roman" w:hAnsi="Consolas" w:cs="Times New Roman"/>
+          <w:color w:val="D4D4D4"/>
+          <w:sz w:val="21"/>
+          <w:szCs w:val="21"/>
+        </w:rPr>
+      </w:pPr>
+      <w:r>
+        <w:rPr>
+          <w:rFonts w:ascii="Consolas" w:eastAsia="Times New Roman" w:hAnsi="Consolas" w:cs="Times New Roman"/>
+          <w:color w:val="D4D4D4"/>
+          <w:sz w:val="21"/>
+          <w:szCs w:val="21"/>
+        </w:rPr>
+        <w:t>    $</w:t>
+      </w:r>
+      <w:proofErr w:type="spellStart"/>
+      <w:r>
+        <w:rPr>
+          <w:rFonts w:ascii="Consolas" w:eastAsia="Times New Roman" w:hAnsi="Consolas" w:cs="Times New Roman"/>
+          <w:color w:val="4EC9B0"/>
+          <w:sz w:val="21"/>
+          <w:szCs w:val="21"/>
+        </w:rPr>
+        <w:t>Sprite</w:t>
+      </w:r>
+      <w:r>
+        <w:rPr>
+          <w:rFonts w:ascii="Consolas" w:eastAsia="Times New Roman" w:hAnsi="Consolas" w:cs="Times New Roman"/>
+          <w:color w:val="D4D4D4"/>
+          <w:sz w:val="21"/>
+          <w:szCs w:val="21"/>
+        </w:rPr>
+        <w:t>.</w:t>
+      </w:r>
+      <w:r>
+        <w:rPr>
+          <w:rFonts w:ascii="Consolas" w:eastAsia="Times New Roman" w:hAnsi="Consolas" w:cs="Times New Roman"/>
+          <w:color w:val="DCDCAA"/>
+          <w:sz w:val="21"/>
+          <w:szCs w:val="21"/>
+        </w:rPr>
+        <w:t>hide</w:t>
+      </w:r>
+      <w:proofErr w:type="spellEnd"/>
+      <w:r>
+        <w:rPr>
+          <w:rFonts w:ascii="Consolas" w:eastAsia="Times New Roman" w:hAnsi="Consolas" w:cs="Times New Roman"/>
+          <w:color w:val="D4D4D4"/>
+          <w:sz w:val="21"/>
+          <w:szCs w:val="21"/>
+        </w:rPr>
+        <w:t>()</w:t>
+      </w:r>
+    </w:p>
+    <w:p>
+      <w:pPr>
+        <w:pStyle w:val="ListParagraph"/>
+        <w:shd w:val="clear" w:color="auto" w:fill="1E1E1E"/>
+        <w:spacing w:after="0" w:line="285" w:lineRule="atLeast"/>
+        <w:rPr>
+          <w:rFonts w:ascii="Consolas" w:eastAsia="Times New Roman" w:hAnsi="Consolas" w:cs="Times New Roman"/>
+          <w:color w:val="D4D4D4"/>
+          <w:sz w:val="21"/>
+          <w:szCs w:val="21"/>
+        </w:rPr>
+      </w:pPr>
+      <w:r>
+        <w:rPr>
+          <w:rFonts w:ascii="Consolas" w:eastAsia="Times New Roman" w:hAnsi="Consolas" w:cs="Times New Roman"/>
+          <w:color w:val="D4D4D4"/>
+          <w:sz w:val="21"/>
+          <w:szCs w:val="21"/>
+        </w:rPr>
+        <w:t>    </w:t>
+      </w:r>
+      <w:r>
+        <w:rPr>
+          <w:rFonts w:ascii="Consolas" w:eastAsia="Times New Roman" w:hAnsi="Consolas" w:cs="Times New Roman"/>
+          <w:color w:val="DCDCAA"/>
+          <w:sz w:val="21"/>
+          <w:szCs w:val="21"/>
+        </w:rPr>
+        <w:t>emit_</w:t>
+      </w:r>
+      <w:proofErr w:type="gramStart"/>
+      <w:r>
+        <w:rPr>
+          <w:rFonts w:ascii="Consolas" w:eastAsia="Times New Roman" w:hAnsi="Consolas" w:cs="Times New Roman"/>
+          <w:color w:val="DCDCAA"/>
+          <w:sz w:val="21"/>
+          <w:szCs w:val="21"/>
+        </w:rPr>
+        <w:t>signal</w:t>
+      </w:r>
+      <w:r>
+        <w:rPr>
+          <w:rFonts w:ascii="Consolas" w:eastAsia="Times New Roman" w:hAnsi="Consolas" w:cs="Times New Roman"/>
+          <w:color w:val="D4D4D4"/>
+          <w:sz w:val="21"/>
+          <w:szCs w:val="21"/>
+        </w:rPr>
+        <w:t>(</w:t>
+      </w:r>
+      <w:proofErr w:type="gramEnd"/>
+      <w:r>
+        <w:rPr>
+          <w:rFonts w:ascii="Consolas" w:eastAsia="Times New Roman" w:hAnsi="Consolas" w:cs="Times New Roman"/>
+          <w:color w:val="CE9178"/>
+          <w:sz w:val="21"/>
+          <w:szCs w:val="21"/>
+        </w:rPr>
+        <w:t>"exploded"</w:t>
+      </w:r>
+      <w:r>
+        <w:rPr>
+          <w:rFonts w:ascii="Consolas" w:eastAsia="Times New Roman" w:hAnsi="Consolas" w:cs="Times New Roman"/>
+          <w:color w:val="D4D4D4"/>
+          <w:sz w:val="21"/>
+          <w:szCs w:val="21"/>
+        </w:rPr>
+        <w:t>, size, radius, position, linear_velocity)</w:t>
+      </w:r>
+    </w:p>
+    <w:p>
+      <w:pPr>
+        <w:pStyle w:val="ListParagraph"/>
+        <w:shd w:val="clear" w:color="auto" w:fill="1E1E1E"/>
+        <w:spacing w:after="0" w:line="285" w:lineRule="atLeast"/>
+        <w:rPr>
+          <w:rFonts w:ascii="Consolas" w:eastAsia="Times New Roman" w:hAnsi="Consolas" w:cs="Times New Roman"/>
+          <w:color w:val="D4D4D4"/>
+          <w:sz w:val="21"/>
+          <w:szCs w:val="21"/>
+        </w:rPr>
+      </w:pPr>
+      <w:r>
+        <w:rPr>
+          <w:rFonts w:ascii="Consolas" w:eastAsia="Times New Roman" w:hAnsi="Consolas" w:cs="Times New Roman"/>
+          <w:color w:val="D4D4D4"/>
+          <w:sz w:val="21"/>
+          <w:szCs w:val="21"/>
+        </w:rPr>
+        <w:t>    </w:t>
+      </w:r>
+      <w:proofErr w:type="spellStart"/>
+      <w:r>
+        <w:rPr>
+          <w:rFonts w:ascii="Consolas" w:eastAsia="Times New Roman" w:hAnsi="Consolas" w:cs="Times New Roman"/>
+          <w:color w:val="D4D4D4"/>
+          <w:sz w:val="21"/>
+          <w:szCs w:val="21"/>
+        </w:rPr>
+        <w:t>linear_velocity</w:t>
+      </w:r>
+      <w:proofErr w:type="spellEnd"/>
+      <w:r>
+        <w:rPr>
+          <w:rFonts w:ascii="Consolas" w:eastAsia="Times New Roman" w:hAnsi="Consolas" w:cs="Times New Roman"/>
+          <w:color w:val="D4D4D4"/>
+          <w:sz w:val="21"/>
+          <w:szCs w:val="21"/>
+        </w:rPr>
+        <w:t> = </w:t>
+      </w:r>
+      <w:r>
+        <w:rPr>
+          <w:rFonts w:ascii="Consolas" w:eastAsia="Times New Roman" w:hAnsi="Consolas" w:cs="Times New Roman"/>
+          <w:color w:val="4EC9B0"/>
+          <w:sz w:val="21"/>
+          <w:szCs w:val="21"/>
+        </w:rPr>
+        <w:t>Vector2</w:t>
+      </w:r>
+      <w:r>
+        <w:rPr>
+          <w:rFonts w:ascii="Consolas" w:eastAsia="Times New Roman" w:hAnsi="Consolas" w:cs="Times New Roman"/>
+          <w:color w:val="D4D4D4"/>
+          <w:sz w:val="21"/>
+          <w:szCs w:val="21"/>
+        </w:rPr>
+        <w:t>()</w:t>
+      </w:r>
+    </w:p>
+    <w:p>
+      <w:pPr>
+        <w:pStyle w:val="ListParagraph"/>
+        <w:shd w:val="clear" w:color="auto" w:fill="1E1E1E"/>
+        <w:spacing w:after="0" w:line="285" w:lineRule="atLeast"/>
+        <w:rPr>
+          <w:rFonts w:ascii="Consolas" w:eastAsia="Times New Roman" w:hAnsi="Consolas" w:cs="Times New Roman"/>
+          <w:color w:val="D4D4D4"/>
+          <w:sz w:val="21"/>
+          <w:szCs w:val="21"/>
+        </w:rPr>
+      </w:pPr>
+      <w:r>
+        <w:rPr>
+          <w:rFonts w:ascii="Consolas" w:eastAsia="Times New Roman" w:hAnsi="Consolas" w:cs="Times New Roman"/>
+          <w:color w:val="D4D4D4"/>
+          <w:sz w:val="21"/>
+          <w:szCs w:val="21"/>
+        </w:rPr>
+        <w:t>    </w:t>
+      </w:r>
+      <w:proofErr w:type="spellStart"/>
+      <w:r>
+        <w:rPr>
+          <w:rFonts w:ascii="Consolas" w:eastAsia="Times New Roman" w:hAnsi="Consolas" w:cs="Times New Roman"/>
+          <w:color w:val="D4D4D4"/>
+          <w:sz w:val="21"/>
+          <w:szCs w:val="21"/>
+        </w:rPr>
+        <w:t>angular_velocity</w:t>
+      </w:r>
+      <w:proofErr w:type="spellEnd"/>
+      <w:r>
+        <w:rPr>
+          <w:rFonts w:ascii="Consolas" w:eastAsia="Times New Roman" w:hAnsi="Consolas" w:cs="Times New Roman"/>
+          <w:color w:val="D4D4D4"/>
+          <w:sz w:val="21"/>
+          <w:szCs w:val="21"/>
+        </w:rPr>
+        <w:t> = </w:t>
+      </w:r>
+      <w:r>
+        <w:rPr>
+          <w:rFonts w:ascii="Consolas" w:eastAsia="Times New Roman" w:hAnsi="Consolas" w:cs="Times New Roman"/>
+          <w:color w:val="B5CEA8"/>
+          <w:sz w:val="21"/>
+          <w:szCs w:val="21"/>
+        </w:rPr>
+        <w:t>0</w:t>
+      </w:r>
+    </w:p>
+    <w:p>
+      <w:pPr>
+        <w:pStyle w:val="ListParagraph"/>
+        <w:numPr>
+          <w:ilvl w:val="1"/>
+          <w:numId w:val="26"/>
+        </w:numPr>
+      </w:pPr>
+      <w:r>
+        <w:t xml:space="preserve">Save (Ctrl + S) and try running your program. Do the rocks disappear when </w:t>
+      </w:r>
+      <w:proofErr w:type="gramStart"/>
+      <w:r>
+        <w:t>they’re</w:t>
+      </w:r>
+      <w:proofErr w:type="gramEnd"/>
+      <w:r>
+        <w:t xml:space="preserve"> shot?</w:t>
+      </w:r>
+      <w:r>
+        <w:br/>
+      </w:r>
+      <w:r>
+        <w:br/>
+      </w:r>
+    </w:p>
+    <w:p>
+      <w:pPr>
+        <w:pStyle w:val="ListParagraph"/>
+        <w:numPr>
+          <w:ilvl w:val="0"/>
+          <w:numId w:val="26"/>
+        </w:numPr>
+      </w:pPr>
+      <w:r>
+        <w:lastRenderedPageBreak/>
+        <w:t xml:space="preserve">Now </w:t>
+      </w:r>
+      <w:proofErr w:type="gramStart"/>
+      <w:r>
+        <w:t>we’re</w:t>
+      </w:r>
+      <w:proofErr w:type="gramEnd"/>
+      <w:r>
+        <w:t xml:space="preserve"> going to add some excitement to our disappearing rocks and make them explode.</w:t>
+      </w:r>
+    </w:p>
+    <w:p>
+      <w:pPr>
+        <w:pStyle w:val="ListParagraph"/>
+        <w:numPr>
+          <w:ilvl w:val="1"/>
+          <w:numId w:val="26"/>
+        </w:numPr>
+      </w:pPr>
+      <w:r>
+        <w:t xml:space="preserve">Open </w:t>
+      </w:r>
+      <w:proofErr w:type="spellStart"/>
+      <w:r>
+        <w:t>Explosion.tcsn</w:t>
+      </w:r>
+      <w:proofErr w:type="spellEnd"/>
+      <w:r>
+        <w:t xml:space="preserve"> in the </w:t>
+      </w:r>
+      <w:proofErr w:type="spellStart"/>
+      <w:r>
+        <w:t>GoDot</w:t>
+      </w:r>
+      <w:proofErr w:type="spellEnd"/>
+      <w:r>
+        <w:t xml:space="preserve"> editor.</w:t>
+      </w:r>
+    </w:p>
+    <w:p>
+      <w:pPr>
+        <w:pStyle w:val="ListParagraph"/>
+        <w:numPr>
+          <w:ilvl w:val="1"/>
+          <w:numId w:val="26"/>
+        </w:numPr>
+      </w:pPr>
+      <w:r>
+        <w:t xml:space="preserve">We need to add a texture to the Sprite, so go to the Inspector and add explosion.png as the Texture. Since this texture is made up of multiple images made to be an animation, we need to do a little more processing on the image. </w:t>
+      </w:r>
+    </w:p>
+    <w:p>
+      <w:pPr>
+        <w:pStyle w:val="ListParagraph"/>
+        <w:numPr>
           <w:ilvl w:val="2"/>
           <w:numId w:val="26"/>
         </w:numPr>
       </w:pPr>
       <w:r>
-        <w:t xml:space="preserve">Set the </w:t>
-      </w:r>
-      <w:proofErr w:type="spellStart"/>
-      <w:r>
-        <w:t>Vframes</w:t>
-      </w:r>
-      <w:proofErr w:type="spellEnd"/>
-      <w:r>
-        <w:t xml:space="preserve"> and the </w:t>
-      </w:r>
-      <w:proofErr w:type="spellStart"/>
-      <w:r>
-        <w:t>Hframes</w:t>
-      </w:r>
-      <w:proofErr w:type="spellEnd"/>
-      <w:r>
-        <w:t xml:space="preserve"> to 8. This will slice the image into smaller images that we will then stitch together to make the explosion animation.</w:t>
+        <w:t>In the Inspector, we need to go to the Animation tab.</w:t>
       </w:r>
     </w:p>
     <w:p>
       <w:pPr>
         <w:pStyle w:val="ListParagraph"/>
-        <w:numPr>
-          <w:ilvl w:val="1"/>
-          <w:numId w:val="26"/>
-        </w:numPr>
-      </w:pPr>
-      <w:r>
-        <w:t xml:space="preserve">Now we need to add a new Animation. Click on the </w:t>
-      </w:r>
-      <w:proofErr w:type="spellStart"/>
-      <w:r>
-        <w:t>AnimationPlayer</w:t>
-      </w:r>
-      <w:proofErr w:type="spellEnd"/>
-      <w:r>
-        <w:t xml:space="preserve"> node and go to the animation panel at the bottom of the </w:t>
-      </w:r>
-      <w:proofErr w:type="spellStart"/>
-      <w:r>
-        <w:t>GoDot</w:t>
-      </w:r>
-      <w:proofErr w:type="spellEnd"/>
-      <w:r>
-        <w:t xml:space="preserve"> window.</w:t>
-      </w:r>
-    </w:p>
-    <w:p>
-      <w:pPr>
-        <w:pStyle w:val="ListParagraph"/>
-        <w:numPr>
-          <w:ilvl w:val="1"/>
-          <w:numId w:val="26"/>
-        </w:numPr>
-      </w:pPr>
-      <w:r>
-        <w:t xml:space="preserve">Add a new Animation and name it </w:t>
-      </w:r>
-      <w:proofErr w:type="gramStart"/>
-      <w:r>
-        <w:t>explosion</w:t>
-      </w:r>
-      <w:proofErr w:type="gramEnd"/>
-    </w:p>
-    <w:p>
-      <w:pPr>
-        <w:ind w:left="1080"/>
+        <w:ind w:left="2160"/>
       </w:pPr>
       <w:r>
         <w:rPr>
           <w:noProof/>
         </w:rPr>
-        <w:lastRenderedPageBreak/>
         <w:drawing>
-          <wp:inline distT="0" distB="0" distL="0" distR="0" wp14:anchorId="5A65D829" wp14:editId="10229156">
-            <wp:extent cx="3619500" cy="2381250"/>
-            <wp:effectExtent l="0" t="0" r="0" b="0"/>
-            <wp:docPr id="16" name="Picture 16"/>
+          <wp:inline distT="0" distB="0" distL="0" distR="0" wp14:anchorId="4960F51F" wp14:editId="27A876BD">
+            <wp:extent cx="1426464" cy="2784500"/>
+            <wp:effectExtent l="0" t="0" r="2540" b="0"/>
+            <wp:docPr id="15" name="Picture 15"/>
             <wp:cNvGraphicFramePr>
               <a:graphicFrameLocks xmlns:a="http://schemas.openxmlformats.org/drawingml/2006/main" noChangeAspect="1"/>
             </wp:cNvGraphicFramePr>
@@ -3474,7 +3936,7 @@
                   <pic:spPr>
                     <a:xfrm>
                       <a:off x="0" y="0"/>
-                      <a:ext cx="3619500" cy="2381250"/>
+                      <a:ext cx="1436884" cy="2804840"/>
                     </a:xfrm>
                     <a:prstGeom prst="rect">
                       <a:avLst/>
@@ -3494,16 +3956,72 @@
       <w:pPr>
         <w:pStyle w:val="ListParagraph"/>
         <w:numPr>
+          <w:ilvl w:val="2"/>
+          <w:numId w:val="26"/>
+        </w:numPr>
+      </w:pPr>
+      <w:r>
+        <w:t xml:space="preserve">Set the </w:t>
+      </w:r>
+      <w:proofErr w:type="spellStart"/>
+      <w:r>
+        <w:t>Vframes</w:t>
+      </w:r>
+      <w:proofErr w:type="spellEnd"/>
+      <w:r>
+        <w:t xml:space="preserve"> and the </w:t>
+      </w:r>
+      <w:proofErr w:type="spellStart"/>
+      <w:r>
+        <w:t>Hframes</w:t>
+      </w:r>
+      <w:proofErr w:type="spellEnd"/>
+      <w:r>
+        <w:t xml:space="preserve"> to 8. This will slice the image into smaller images that we will then stitch together to make the explosion animation.</w:t>
+      </w:r>
+    </w:p>
+    <w:p>
+      <w:pPr>
+        <w:pStyle w:val="ListParagraph"/>
+        <w:numPr>
           <w:ilvl w:val="1"/>
           <w:numId w:val="26"/>
         </w:numPr>
       </w:pPr>
       <w:r>
-        <w:t xml:space="preserve">Update the Animation Length to 0.65 seconds and the Step to </w:t>
+        <w:t xml:space="preserve">Now we need to add a new Animation. Click on the </w:t>
+      </w:r>
+      <w:proofErr w:type="spellStart"/>
+      <w:r>
+        <w:t>AnimationPlayer</w:t>
+      </w:r>
+      <w:proofErr w:type="spellEnd"/>
+      <w:r>
+        <w:t xml:space="preserve"> node and go to the animation panel at the bottom of the </w:t>
+      </w:r>
+      <w:proofErr w:type="spellStart"/>
+      <w:r>
+        <w:t>GoDot</w:t>
+      </w:r>
+      <w:proofErr w:type="spellEnd"/>
+      <w:r>
+        <w:t xml:space="preserve"> window.</w:t>
+      </w:r>
+    </w:p>
+    <w:p>
+      <w:pPr>
+        <w:pStyle w:val="ListParagraph"/>
+        <w:numPr>
+          <w:ilvl w:val="1"/>
+          <w:numId w:val="26"/>
+        </w:numPr>
+      </w:pPr>
+      <w:r>
+        <w:t xml:space="preserve">Add a new Animation and name it </w:t>
       </w:r>
       <w:proofErr w:type="gramStart"/>
       <w:r>
-        <w:t>0.01</w:t>
+        <w:t>explosion</w:t>
       </w:r>
       <w:proofErr w:type="gramEnd"/>
     </w:p>
@@ -3516,10 +4034,10 @@
           <w:noProof/>
         </w:rPr>
         <w:drawing>
-          <wp:inline distT="0" distB="0" distL="0" distR="0" wp14:anchorId="63A126B0" wp14:editId="1BF99430">
-            <wp:extent cx="5943600" cy="1850390"/>
+          <wp:inline distT="0" distB="0" distL="0" distR="0" wp14:anchorId="04DFE749" wp14:editId="1CB89EF5">
+            <wp:extent cx="3619500" cy="2381250"/>
             <wp:effectExtent l="0" t="0" r="0" b="0"/>
-            <wp:docPr id="1" name="Picture 1"/>
+            <wp:docPr id="16" name="Picture 16"/>
             <wp:cNvGraphicFramePr>
               <a:graphicFrameLocks xmlns:a="http://schemas.openxmlformats.org/drawingml/2006/main" noChangeAspect="1"/>
             </wp:cNvGraphicFramePr>
@@ -3539,7 +4057,7 @@
                   <pic:spPr>
                     <a:xfrm>
                       <a:off x="0" y="0"/>
-                      <a:ext cx="5943600" cy="1850390"/>
+                      <a:ext cx="3619500" cy="2381250"/>
                     </a:xfrm>
                     <a:prstGeom prst="rect">
                       <a:avLst/>
@@ -3551,6 +4069,9 @@
           </wp:inline>
         </w:drawing>
       </w:r>
+      <w:r>
+        <w:t xml:space="preserve"> </w:t>
+      </w:r>
     </w:p>
     <w:p>
       <w:pPr>
@@ -3561,24 +4082,25 @@
         </w:numPr>
       </w:pPr>
       <w:r>
-        <w:t>Now click on the Sprite (Explosion) Node and click on the Key button next to the Frames in the Inspector. Click on the key button until you reach the end of the animation.</w:t>
-      </w:r>
-    </w:p>
-    <w:p>
-      <w:pPr>
-        <w:pStyle w:val="ListParagraph"/>
-        <w:ind w:left="1440"/>
-      </w:pPr>
+        <w:t xml:space="preserve">Update the Animation Length to 0.65 seconds and the Step to </w:t>
+      </w:r>
+      <w:proofErr w:type="gramStart"/>
+      <w:r>
+        <w:t>0.01</w:t>
+      </w:r>
+      <w:proofErr w:type="gramEnd"/>
+    </w:p>
+    <w:p>
       <w:r>
         <w:rPr>
           <w:noProof/>
         </w:rPr>
         <w:lastRenderedPageBreak/>
         <w:drawing>
-          <wp:inline distT="0" distB="0" distL="0" distR="0" wp14:anchorId="192E4E10" wp14:editId="207569AC">
-            <wp:extent cx="2581275" cy="4324350"/>
-            <wp:effectExtent l="0" t="0" r="9525" b="0"/>
-            <wp:docPr id="17" name="Picture 17"/>
+          <wp:inline distT="0" distB="0" distL="0" distR="0" wp14:anchorId="71B6E2C2" wp14:editId="102630CE">
+            <wp:extent cx="5943600" cy="1850390"/>
+            <wp:effectExtent l="0" t="0" r="0" b="0"/>
+            <wp:docPr id="1" name="Picture 1"/>
             <wp:cNvGraphicFramePr>
               <a:graphicFrameLocks xmlns:a="http://schemas.openxmlformats.org/drawingml/2006/main" noChangeAspect="1"/>
             </wp:cNvGraphicFramePr>
@@ -3598,7 +4120,7 @@
                   <pic:spPr>
                     <a:xfrm>
                       <a:off x="0" y="0"/>
-                      <a:ext cx="2581275" cy="4324350"/>
+                      <a:ext cx="5943600" cy="1850390"/>
                     </a:xfrm>
                     <a:prstGeom prst="rect">
                       <a:avLst/>
@@ -3610,9 +4132,6 @@
           </wp:inline>
         </w:drawing>
       </w:r>
-      <w:r>
-        <w:t xml:space="preserve"> </w:t>
-      </w:r>
     </w:p>
     <w:p>
       <w:pPr>
@@ -3623,47 +4142,7 @@
         </w:numPr>
       </w:pPr>
       <w:r>
-        <w:t>Save your Explosion scene! Now click on the Play button in the Animation Editor tab to watch the explosion!</w:t>
-      </w:r>
-    </w:p>
-    <w:p>
-      <w:pPr>
-        <w:pStyle w:val="ListParagraph"/>
-        <w:numPr>
-          <w:ilvl w:val="0"/>
-          <w:numId w:val="26"/>
-        </w:numPr>
-      </w:pPr>
-      <w:r>
-        <w:t xml:space="preserve">Now we need to add our Explosion scene instance to our Rock Scene. Go to </w:t>
-      </w:r>
-      <w:proofErr w:type="spellStart"/>
-      <w:r>
-        <w:t>Rock.tcsn</w:t>
-      </w:r>
-      <w:proofErr w:type="spellEnd"/>
-      <w:r>
-        <w:t xml:space="preserve"> in the </w:t>
-      </w:r>
-      <w:proofErr w:type="spellStart"/>
-      <w:r>
-        <w:t>GoDot</w:t>
-      </w:r>
-      <w:proofErr w:type="spellEnd"/>
-      <w:r>
-        <w:t xml:space="preserve"> editor.</w:t>
-      </w:r>
-    </w:p>
-    <w:p>
-      <w:pPr>
-        <w:pStyle w:val="ListParagraph"/>
-        <w:numPr>
-          <w:ilvl w:val="1"/>
-          <w:numId w:val="26"/>
-        </w:numPr>
-      </w:pPr>
-      <w:r>
-        <w:t>Right click on the Rock node and click “Instance Child Scene” and choose our explosion scene.</w:t>
+        <w:t>Now click on the Sprite (Explosion) Node and click on the Key button next to the Frames in the Inspector. Click on the key button until you reach the end of the animation.</w:t>
       </w:r>
     </w:p>
     <w:p>
@@ -3676,10 +4155,10 @@
           <w:noProof/>
         </w:rPr>
         <w:drawing>
-          <wp:inline distT="0" distB="0" distL="0" distR="0" wp14:anchorId="5363A541" wp14:editId="30C78A2D">
-            <wp:extent cx="3648075" cy="2286000"/>
+          <wp:inline distT="0" distB="0" distL="0" distR="0" wp14:anchorId="242AF9EC" wp14:editId="1FC29739">
+            <wp:extent cx="2581275" cy="4324350"/>
             <wp:effectExtent l="0" t="0" r="9525" b="0"/>
-            <wp:docPr id="18" name="Picture 18"/>
+            <wp:docPr id="17" name="Picture 17"/>
             <wp:cNvGraphicFramePr>
               <a:graphicFrameLocks xmlns:a="http://schemas.openxmlformats.org/drawingml/2006/main" noChangeAspect="1"/>
             </wp:cNvGraphicFramePr>
@@ -3699,7 +4178,7 @@
                   <pic:spPr>
                     <a:xfrm>
                       <a:off x="0" y="0"/>
-                      <a:ext cx="3648075" cy="2286000"/>
+                      <a:ext cx="2581275" cy="4324350"/>
                     </a:xfrm>
                     <a:prstGeom prst="rect">
                       <a:avLst/>
@@ -3724,6 +4203,18 @@
         </w:numPr>
       </w:pPr>
       <w:r>
+        <w:t xml:space="preserve">Save your Explosion scene and reopen Rock.gd in VS Code. </w:t>
+      </w:r>
+    </w:p>
+    <w:p>
+      <w:pPr>
+        <w:pStyle w:val="ListParagraph"/>
+        <w:numPr>
+          <w:ilvl w:val="1"/>
+          <w:numId w:val="26"/>
+        </w:numPr>
+      </w:pPr>
+      <w:r>
         <w:t xml:space="preserve">Now we need to add this line of code to the end of the </w:t>
       </w:r>
       <w:proofErr w:type="gramStart"/>
@@ -3739,16 +4230,69 @@
       <w:pPr>
         <w:shd w:val="clear" w:color="auto" w:fill="1E1E1E"/>
         <w:spacing w:line="285" w:lineRule="atLeast"/>
-        <w:rPr>
-          <w:rFonts w:ascii="Consolas" w:eastAsia="Times New Roman" w:hAnsi="Consolas" w:cs="Times New Roman"/>
-          <w:color w:val="D4D4D4"/>
-          <w:sz w:val="21"/>
-          <w:szCs w:val="21"/>
-        </w:rPr>
-      </w:pPr>
+      </w:pPr>
+      <w:r>
+        <w:rPr>
+          <w:rFonts w:ascii="Consolas" w:eastAsia="Times New Roman" w:hAnsi="Consolas" w:cs="Times New Roman"/>
+          <w:color w:val="D4D4D4"/>
+          <w:sz w:val="21"/>
+          <w:szCs w:val="21"/>
+        </w:rPr>
+        <w:t>$</w:t>
+      </w:r>
+      <w:proofErr w:type="spellStart"/>
+      <w:r>
+        <w:rPr>
+          <w:rFonts w:ascii="Consolas" w:eastAsia="Times New Roman" w:hAnsi="Consolas" w:cs="Times New Roman"/>
+          <w:color w:val="4EC9B0"/>
+          <w:sz w:val="21"/>
+          <w:szCs w:val="21"/>
+        </w:rPr>
+        <w:t>Explosion</w:t>
+      </w:r>
+      <w:r>
+        <w:rPr>
+          <w:rFonts w:ascii="Consolas" w:eastAsia="Times New Roman" w:hAnsi="Consolas" w:cs="Times New Roman"/>
+          <w:color w:val="D4D4D4"/>
+          <w:sz w:val="21"/>
+          <w:szCs w:val="21"/>
+        </w:rPr>
+        <w:t>.</w:t>
+      </w:r>
+      <w:r>
+        <w:rPr>
+          <w:rFonts w:ascii="Consolas" w:eastAsia="Times New Roman" w:hAnsi="Consolas" w:cs="Times New Roman"/>
+          <w:color w:val="DCDCAA"/>
+          <w:sz w:val="21"/>
+          <w:szCs w:val="21"/>
+        </w:rPr>
+        <w:t>hide</w:t>
+      </w:r>
+      <w:proofErr w:type="spellEnd"/>
+      <w:r>
+        <w:rPr>
+          <w:rFonts w:ascii="Consolas" w:eastAsia="Times New Roman" w:hAnsi="Consolas" w:cs="Times New Roman"/>
+          <w:color w:val="D4D4D4"/>
+          <w:sz w:val="21"/>
+          <w:szCs w:val="21"/>
+        </w:rPr>
+        <w:t>()    </w:t>
+      </w:r>
       <w:r>
         <w:t xml:space="preserve"> </w:t>
       </w:r>
+    </w:p>
+    <w:p>
+      <w:pPr>
+        <w:shd w:val="clear" w:color="auto" w:fill="1E1E1E"/>
+        <w:spacing w:line="285" w:lineRule="atLeast"/>
+        <w:rPr>
+          <w:rFonts w:ascii="Consolas" w:eastAsia="Times New Roman" w:hAnsi="Consolas" w:cs="Times New Roman"/>
+          <w:color w:val="D4D4D4"/>
+          <w:sz w:val="21"/>
+          <w:szCs w:val="21"/>
+        </w:rPr>
+      </w:pPr>
       <w:r>
         <w:rPr>
           <w:rFonts w:ascii="Consolas" w:eastAsia="Times New Roman" w:hAnsi="Consolas" w:cs="Times New Roman"/>
@@ -3860,8 +4404,15 @@
         </w:numPr>
       </w:pPr>
       <w:r>
-        <w:lastRenderedPageBreak/>
-        <w:t>In our variables at the top of the script, we need to add a signal, like this:</w:t>
+        <w:t xml:space="preserve">Now we need to add two lines to our </w:t>
+      </w:r>
+      <w:proofErr w:type="gramStart"/>
+      <w:r>
+        <w:t>explode(</w:t>
+      </w:r>
+      <w:proofErr w:type="gramEnd"/>
+      <w:r>
+        <w:t>) function:</w:t>
       </w:r>
     </w:p>
     <w:p>
@@ -3876,6 +4427,7 @@
           <w:szCs w:val="21"/>
         </w:rPr>
       </w:pPr>
+      <w:proofErr w:type="spellStart"/>
       <w:r>
         <w:rPr>
           <w:rFonts w:ascii="Consolas" w:eastAsia="Times New Roman" w:hAnsi="Consolas" w:cs="Times New Roman"/>
@@ -3883,8 +4435,9 @@
           <w:sz w:val="21"/>
           <w:szCs w:val="21"/>
         </w:rPr>
-        <w:t>signal</w:t>
-      </w:r>
+        <w:t>func</w:t>
+      </w:r>
+      <w:proofErr w:type="spellEnd"/>
       <w:r>
         <w:rPr>
           <w:rFonts w:ascii="Consolas" w:eastAsia="Times New Roman" w:hAnsi="Consolas" w:cs="Times New Roman"/>
@@ -3902,7 +4455,7 @@
           <w:sz w:val="21"/>
           <w:szCs w:val="21"/>
         </w:rPr>
-        <w:t>exploded</w:t>
+        <w:t>explode</w:t>
       </w:r>
       <w:r>
         <w:rPr>
@@ -3921,27 +4474,7 @@
           <w:sz w:val="21"/>
           <w:szCs w:val="21"/>
         </w:rPr>
-        <w:t>)</w:t>
-      </w:r>
-    </w:p>
-    <w:p>
-      <w:pPr>
-        <w:pStyle w:val="ListParagraph"/>
-        <w:numPr>
-          <w:ilvl w:val="1"/>
-          <w:numId w:val="26"/>
-        </w:numPr>
-      </w:pPr>
-      <w:r>
-        <w:t xml:space="preserve">Now we need to add an </w:t>
-      </w:r>
-      <w:proofErr w:type="gramStart"/>
-      <w:r>
-        <w:t>explode(</w:t>
-      </w:r>
-      <w:proofErr w:type="gramEnd"/>
-      <w:r>
-        <w:t>) function:</w:t>
+        <w:t>):</w:t>
       </w:r>
     </w:p>
     <w:p>
@@ -3956,54 +4489,24 @@
           <w:szCs w:val="21"/>
         </w:rPr>
       </w:pPr>
-      <w:proofErr w:type="spellStart"/>
-      <w:r>
-        <w:rPr>
-          <w:rFonts w:ascii="Consolas" w:eastAsia="Times New Roman" w:hAnsi="Consolas" w:cs="Times New Roman"/>
-          <w:color w:val="569CD6"/>
-          <w:sz w:val="21"/>
-          <w:szCs w:val="21"/>
-        </w:rPr>
-        <w:t>func</w:t>
-      </w:r>
-      <w:proofErr w:type="spellEnd"/>
-      <w:r>
-        <w:rPr>
-          <w:rFonts w:ascii="Consolas" w:eastAsia="Times New Roman" w:hAnsi="Consolas" w:cs="Times New Roman"/>
-          <w:color w:val="D4D4D4"/>
-          <w:sz w:val="21"/>
-          <w:szCs w:val="21"/>
-        </w:rPr>
-        <w:t> </w:t>
-      </w:r>
-      <w:proofErr w:type="gramStart"/>
-      <w:r>
-        <w:rPr>
-          <w:rFonts w:ascii="Consolas" w:eastAsia="Times New Roman" w:hAnsi="Consolas" w:cs="Times New Roman"/>
-          <w:color w:val="DCDCAA"/>
-          <w:sz w:val="21"/>
-          <w:szCs w:val="21"/>
-        </w:rPr>
-        <w:t>explode</w:t>
-      </w:r>
-      <w:r>
-        <w:rPr>
-          <w:rFonts w:ascii="Consolas" w:eastAsia="Times New Roman" w:hAnsi="Consolas" w:cs="Times New Roman"/>
-          <w:color w:val="D4D4D4"/>
-          <w:sz w:val="21"/>
-          <w:szCs w:val="21"/>
-        </w:rPr>
-        <w:t>(</w:t>
-      </w:r>
-      <w:proofErr w:type="gramEnd"/>
-      <w:r>
-        <w:rPr>
-          <w:rFonts w:ascii="Consolas" w:eastAsia="Times New Roman" w:hAnsi="Consolas" w:cs="Times New Roman"/>
-          <w:color w:val="D4D4D4"/>
-          <w:sz w:val="21"/>
-          <w:szCs w:val="21"/>
-        </w:rPr>
-        <w:t>):</w:t>
+      <w:r>
+        <w:rPr>
+          <w:rFonts w:ascii="Consolas" w:eastAsia="Times New Roman" w:hAnsi="Consolas" w:cs="Times New Roman"/>
+          <w:color w:val="D4D4D4"/>
+          <w:sz w:val="21"/>
+          <w:szCs w:val="21"/>
+        </w:rPr>
+        <w:lastRenderedPageBreak/>
+        <w:t>    layers = </w:t>
+      </w:r>
+      <w:r>
+        <w:rPr>
+          <w:rFonts w:ascii="Consolas" w:eastAsia="Times New Roman" w:hAnsi="Consolas" w:cs="Times New Roman"/>
+          <w:color w:val="B5CEA8"/>
+          <w:sz w:val="21"/>
+          <w:szCs w:val="21"/>
+        </w:rPr>
+        <w:t>0</w:t>
       </w:r>
     </w:p>
     <w:p>
@@ -4025,16 +4528,45 @@
           <w:sz w:val="21"/>
           <w:szCs w:val="21"/>
         </w:rPr>
-        <w:t>    layers = </w:t>
-      </w:r>
-      <w:r>
-        <w:rPr>
-          <w:rFonts w:ascii="Consolas" w:eastAsia="Times New Roman" w:hAnsi="Consolas" w:cs="Times New Roman"/>
-          <w:color w:val="B5CEA8"/>
-          <w:sz w:val="21"/>
-          <w:szCs w:val="21"/>
-        </w:rPr>
-        <w:t>0</w:t>
+        <w:t>    $</w:t>
+      </w:r>
+      <w:proofErr w:type="spellStart"/>
+      <w:r>
+        <w:rPr>
+          <w:rFonts w:ascii="Consolas" w:eastAsia="Times New Roman" w:hAnsi="Consolas" w:cs="Times New Roman"/>
+          <w:color w:val="4EC9B0"/>
+          <w:sz w:val="21"/>
+          <w:szCs w:val="21"/>
+        </w:rPr>
+        <w:t>Sprite</w:t>
+      </w:r>
+      <w:r>
+        <w:rPr>
+          <w:rFonts w:ascii="Consolas" w:eastAsia="Times New Roman" w:hAnsi="Consolas" w:cs="Times New Roman"/>
+          <w:color w:val="D4D4D4"/>
+          <w:sz w:val="21"/>
+          <w:szCs w:val="21"/>
+        </w:rPr>
+        <w:t>.</w:t>
+      </w:r>
+      <w:r>
+        <w:rPr>
+          <w:rFonts w:ascii="Consolas" w:eastAsia="Times New Roman" w:hAnsi="Consolas" w:cs="Times New Roman"/>
+          <w:color w:val="DCDCAA"/>
+          <w:sz w:val="21"/>
+          <w:szCs w:val="21"/>
+        </w:rPr>
+        <w:t>hide</w:t>
+      </w:r>
+      <w:proofErr w:type="spellEnd"/>
+      <w:r>
+        <w:rPr>
+          <w:rFonts w:ascii="Consolas" w:eastAsia="Times New Roman" w:hAnsi="Consolas" w:cs="Times New Roman"/>
+          <w:color w:val="D4D4D4"/>
+          <w:sz w:val="21"/>
+          <w:szCs w:val="21"/>
+        </w:rPr>
+        <w:t>()</w:t>
       </w:r>
     </w:p>
     <w:p>
@@ -4056,7 +4588,16 @@
           <w:sz w:val="21"/>
           <w:szCs w:val="21"/>
         </w:rPr>
-        <w:t>    $</w:t>
+        <w:t xml:space="preserve">    </w:t>
+      </w:r>
+      <w:r>
+        <w:rPr>
+          <w:rFonts w:ascii="Consolas" w:eastAsia="Times New Roman" w:hAnsi="Consolas" w:cs="Times New Roman"/>
+          <w:color w:val="D4D4D4"/>
+          <w:sz w:val="21"/>
+          <w:szCs w:val="21"/>
+        </w:rPr>
+        <w:t>$</w:t>
       </w:r>
       <w:proofErr w:type="spellStart"/>
       <w:r>
@@ -4066,7 +4607,7 @@
           <w:sz w:val="21"/>
           <w:szCs w:val="21"/>
         </w:rPr>
-        <w:t>Sprite</w:t>
+        <w:t>Explosion</w:t>
       </w:r>
       <w:r>
         <w:rPr>
@@ -4084,7 +4625,7 @@
           <w:sz w:val="21"/>
           <w:szCs w:val="21"/>
         </w:rPr>
-        <w:t>hide</w:t>
+        <w:t>show</w:t>
       </w:r>
       <w:proofErr w:type="spellEnd"/>
       <w:r>
@@ -4094,7 +4635,7 @@
           <w:sz w:val="21"/>
           <w:szCs w:val="21"/>
         </w:rPr>
-        <w:t>()</w:t>
+        <w:t>()    </w:t>
       </w:r>
     </w:p>
     <w:p>
@@ -4116,7 +4657,16 @@
           <w:sz w:val="21"/>
           <w:szCs w:val="21"/>
         </w:rPr>
-        <w:t>    $</w:t>
+        <w:t xml:space="preserve">    </w:t>
+      </w:r>
+      <w:r>
+        <w:rPr>
+          <w:rFonts w:ascii="Consolas" w:eastAsia="Times New Roman" w:hAnsi="Consolas" w:cs="Times New Roman"/>
+          <w:color w:val="D4D4D4"/>
+          <w:sz w:val="21"/>
+          <w:szCs w:val="21"/>
+        </w:rPr>
+        <w:t>$</w:t>
       </w:r>
       <w:r>
         <w:rPr>
@@ -4377,12 +4927,24 @@
       <w:pPr>
         <w:pStyle w:val="ListParagraph"/>
         <w:numPr>
+          <w:ilvl w:val="1"/>
+          <w:numId w:val="26"/>
+        </w:numPr>
+      </w:pPr>
+      <w:r>
+        <w:t>Save your Rock.gd script.</w:t>
+      </w:r>
+    </w:p>
+    <w:p>
+      <w:pPr>
+        <w:pStyle w:val="ListParagraph"/>
+        <w:numPr>
           <w:ilvl w:val="0"/>
           <w:numId w:val="26"/>
         </w:numPr>
       </w:pPr>
       <w:r>
-        <w:t xml:space="preserve">Once the animation finishes playing, the </w:t>
+        <w:t xml:space="preserve">Once the animation finishes playing after the rock has been shot, the </w:t>
       </w:r>
       <w:proofErr w:type="spellStart"/>
       <w:r>
@@ -4398,7 +4960,23 @@
       </w:r>
       <w:proofErr w:type="spellEnd"/>
       <w:r>
-        <w:t xml:space="preserve"> visible within the Rock scene.</w:t>
+        <w:t xml:space="preserve"> visible within the Rock scene. Go back to </w:t>
+      </w:r>
+      <w:proofErr w:type="spellStart"/>
+      <w:r>
+        <w:t>Rock.tcsn</w:t>
+      </w:r>
+      <w:proofErr w:type="spellEnd"/>
+      <w:r>
+        <w:t xml:space="preserve"> in </w:t>
+      </w:r>
+      <w:proofErr w:type="spellStart"/>
+      <w:r>
+        <w:t>GoDot</w:t>
+      </w:r>
+      <w:proofErr w:type="spellEnd"/>
+      <w:r>
+        <w:t>.</w:t>
       </w:r>
     </w:p>
     <w:p>
@@ -4423,7 +5001,7 @@
           <w:noProof/>
         </w:rPr>
         <w:drawing>
-          <wp:inline distT="0" distB="0" distL="0" distR="0" wp14:anchorId="720CB8D6" wp14:editId="6D1BD76F">
+          <wp:inline distT="0" distB="0" distL="0" distR="0" wp14:anchorId="073019F0" wp14:editId="5B5FB074">
             <wp:extent cx="2267712" cy="4289399"/>
             <wp:effectExtent l="0" t="0" r="0" b="0"/>
             <wp:docPr id="19" name="Picture 19"/>
@@ -4521,7 +5099,7 @@
         </w:rPr>
         <w:lastRenderedPageBreak/>
         <w:drawing>
-          <wp:inline distT="0" distB="0" distL="0" distR="0" wp14:anchorId="6024BA87" wp14:editId="7C14BAF6">
+          <wp:inline distT="0" distB="0" distL="0" distR="0" wp14:anchorId="010128B0" wp14:editId="2482938C">
             <wp:extent cx="2609850" cy="4448175"/>
             <wp:effectExtent l="0" t="0" r="0" b="9525"/>
             <wp:docPr id="20" name="Picture 20"/>
@@ -5749,7 +6327,6 @@
           <w:highlight w:val="lightGray"/>
         </w:rPr>
       </w:pPr>
-      <w:bookmarkStart w:id="1" w:name="_Hlk68699576"/>
     </w:p>
     <w:p>
       <w:pPr>
@@ -5791,16 +6368,7 @@
           <w:sz w:val="22"/>
           <w:szCs w:val="22"/>
         </w:rPr>
-        <w:t xml:space="preserve">Finding some basic assets </w:t>
-      </w:r>
-      <w:r>
-        <w:rPr>
-          <w:rFonts w:ascii="SegoeUI" w:hAnsi="SegoeUI"/>
-          <w:color w:val="23282D"/>
-          <w:sz w:val="22"/>
-          <w:szCs w:val="22"/>
-        </w:rPr>
-        <w:t>(Final project groups)</w:t>
+        <w:t>Finding some basic assets (Final project groups)</w:t>
       </w:r>
     </w:p>
     <w:p>
@@ -6427,25 +6995,6 @@
         <w:t xml:space="preserve"> finish Space Rocks in class, feel free to follow the instructions above and finish your game if you want. </w:t>
       </w:r>
     </w:p>
-    <w:p>
-      <w:pPr>
-        <w:pStyle w:val="NormalWeb"/>
-        <w:numPr>
-          <w:ilvl w:val="1"/>
-          <w:numId w:val="27"/>
-        </w:numPr>
-      </w:pPr>
-      <w:r>
-        <w:rPr>
-          <w:rFonts w:ascii="SegoeUI" w:hAnsi="SegoeUI"/>
-          <w:color w:val="23282D"/>
-          <w:sz w:val="22"/>
-          <w:szCs w:val="22"/>
-        </w:rPr>
-        <w:t>Or play the finished version from GitHub!</w:t>
-      </w:r>
-    </w:p>
-    <w:p/>
     <w:p>
       <w:pPr>
         <w:pStyle w:val="NormalWeb"/>

--- a/2021/daily_scaffolding/Day 4.docx
+++ b/2021/daily_scaffolding/Day 4.docx
@@ -699,6 +699,46 @@
         <w:t xml:space="preserve"> min)</w:t>
       </w:r>
     </w:p>
+    <w:p>
+      <w:pPr>
+        <w:pStyle w:val="NormalWeb"/>
+        <w:rPr>
+          <w:rFonts w:ascii="SegoeUI" w:hAnsi="SegoeUI"/>
+          <w:color w:val="23282D"/>
+          <w:sz w:val="22"/>
+          <w:szCs w:val="22"/>
+        </w:rPr>
+      </w:pPr>
+      <w:r>
+        <w:rPr>
+          <w:rFonts w:ascii="SegoeUI" w:hAnsi="SegoeUI"/>
+          <w:color w:val="23282D"/>
+          <w:sz w:val="22"/>
+          <w:szCs w:val="22"/>
+        </w:rPr>
+        <w:t>Instruction Video: [</w:t>
+      </w:r>
+      <w:hyperlink r:id="rId6" w:history="1">
+        <w:r>
+          <w:rPr>
+            <w:rStyle w:val="Hyperlink"/>
+            <w:rFonts w:ascii="SegoeUI" w:hAnsi="SegoeUI"/>
+            <w:sz w:val="22"/>
+            <w:szCs w:val="22"/>
+          </w:rPr>
+          <w:t>https://youtu.be/Hd8rUvJPpH8</w:t>
+        </w:r>
+      </w:hyperlink>
+      <w:r>
+        <w:rPr>
+          <w:rFonts w:ascii="SegoeUI" w:hAnsi="SegoeUI"/>
+          <w:color w:val="23282D"/>
+          <w:sz w:val="22"/>
+          <w:szCs w:val="22"/>
+        </w:rPr>
+        <w:t>]</w:t>
+      </w:r>
+    </w:p>
     <w:bookmarkEnd w:id="0"/>
     <w:p>
       <w:pPr>
@@ -790,6 +830,7 @@
           <w:sz w:val="22"/>
           <w:szCs w:val="22"/>
         </w:rPr>
+        <w:lastRenderedPageBreak/>
         <w:t>The Fighter: A hero who fights the enemy with their fists, feet, or weapon.</w:t>
       </w:r>
     </w:p>
@@ -838,7 +879,6 @@
           <w:sz w:val="22"/>
           <w:szCs w:val="22"/>
         </w:rPr>
-        <w:lastRenderedPageBreak/>
         <w:t xml:space="preserve">The Big Bad: A dastardly </w:t>
       </w:r>
       <w:proofErr w:type="spellStart"/>
@@ -1815,6 +1855,7 @@
           <w:sz w:val="22"/>
           <w:szCs w:val="22"/>
         </w:rPr>
+        <w:lastRenderedPageBreak/>
         <w:t>Losing an item</w:t>
       </w:r>
     </w:p>
@@ -1863,7 +1904,6 @@
           <w:sz w:val="22"/>
           <w:szCs w:val="22"/>
         </w:rPr>
-        <w:lastRenderedPageBreak/>
         <w:t>Jumping</w:t>
       </w:r>
     </w:p>
@@ -2805,7 +2845,6 @@
           <w:szCs w:val="26"/>
           <w:highlight w:val="lightGray"/>
         </w:rPr>
-        <w:lastRenderedPageBreak/>
         <w:t>ACTIVITY</w:t>
       </w:r>
       <w:r>
@@ -2897,27 +2936,7 @@
           <w:sz w:val="22"/>
           <w:szCs w:val="22"/>
         </w:rPr>
-        <w:t xml:space="preserve"> folder from GitHub. [</w:t>
-      </w:r>
-      <w:r>
-        <w:rPr>
-          <w:rFonts w:ascii="SegoeUI" w:hAnsi="SegoeUI"/>
-          <w:i/>
-          <w:iCs/>
-          <w:color w:val="23282D"/>
-          <w:sz w:val="22"/>
-          <w:szCs w:val="22"/>
-        </w:rPr>
-        <w:t>More explicit instructions for students are needed for GH download</w:t>
-      </w:r>
-      <w:r>
-        <w:rPr>
-          <w:rFonts w:ascii="SegoeUI" w:hAnsi="SegoeUI"/>
-          <w:color w:val="23282D"/>
-          <w:sz w:val="22"/>
-          <w:szCs w:val="22"/>
-        </w:rPr>
-        <w:t xml:space="preserve">] </w:t>
+        <w:t xml:space="preserve"> folder from GitHub. </w:t>
       </w:r>
     </w:p>
     <w:p>
@@ -2937,6 +2956,86 @@
           <w:sz w:val="22"/>
           <w:szCs w:val="22"/>
         </w:rPr>
+        <w:t>GitHub Link: [</w:t>
+      </w:r>
+      <w:hyperlink r:id="rId7" w:history="1">
+        <w:r>
+          <w:rPr>
+            <w:rStyle w:val="Hyperlink"/>
+            <w:rFonts w:ascii="SegoeUI" w:hAnsi="SegoeUI"/>
+            <w:sz w:val="22"/>
+            <w:szCs w:val="22"/>
+          </w:rPr>
+          <w:t>https://github.com/paigerodeghero/ComputerGameCodingCamp/blob/master/2021/godotexamples/SpaceRocks_Unfinished_NoExplosion.zip</w:t>
+        </w:r>
+      </w:hyperlink>
+      <w:r>
+        <w:rPr>
+          <w:rFonts w:ascii="SegoeUI" w:hAnsi="SegoeUI"/>
+          <w:color w:val="23282D"/>
+          <w:sz w:val="22"/>
+          <w:szCs w:val="22"/>
+        </w:rPr>
+        <w:t>]</w:t>
+      </w:r>
+    </w:p>
+    <w:p>
+      <w:pPr>
+        <w:pStyle w:val="NormalWeb"/>
+        <w:rPr>
+          <w:rFonts w:ascii="SegoeUI" w:hAnsi="SegoeUI"/>
+          <w:color w:val="23282D"/>
+          <w:sz w:val="22"/>
+          <w:szCs w:val="22"/>
+        </w:rPr>
+      </w:pPr>
+      <w:r>
+        <w:rPr>
+          <w:rFonts w:ascii="SegoeUI" w:hAnsi="SegoeUI"/>
+          <w:color w:val="23282D"/>
+          <w:sz w:val="22"/>
+          <w:szCs w:val="22"/>
+        </w:rPr>
+        <w:t>YouTube Video Playlist: [</w:t>
+      </w:r>
+      <w:hyperlink r:id="rId8" w:history="1">
+        <w:r>
+          <w:rPr>
+            <w:rStyle w:val="Hyperlink"/>
+            <w:rFonts w:ascii="SegoeUI" w:hAnsi="SegoeUI"/>
+            <w:sz w:val="22"/>
+            <w:szCs w:val="22"/>
+          </w:rPr>
+          <w:t>https://youtube.com/playlist?list=PLjuJhbLl_2nttdPZXKlbl-W8F1oXZ3vlF</w:t>
+        </w:r>
+      </w:hyperlink>
+      <w:r>
+        <w:rPr>
+          <w:rFonts w:ascii="SegoeUI" w:hAnsi="SegoeUI"/>
+          <w:color w:val="23282D"/>
+          <w:sz w:val="22"/>
+          <w:szCs w:val="22"/>
+        </w:rPr>
+        <w:t>]</w:t>
+      </w:r>
+    </w:p>
+    <w:p>
+      <w:pPr>
+        <w:pStyle w:val="NormalWeb"/>
+        <w:rPr>
+          <w:rFonts w:ascii="SegoeUI" w:hAnsi="SegoeUI"/>
+          <w:color w:val="23282D"/>
+          <w:sz w:val="22"/>
+          <w:szCs w:val="22"/>
+        </w:rPr>
+      </w:pPr>
+      <w:r>
+        <w:rPr>
+          <w:rFonts w:ascii="SegoeUI" w:hAnsi="SegoeUI"/>
+          <w:color w:val="23282D"/>
+          <w:sz w:val="22"/>
+          <w:szCs w:val="22"/>
+        </w:rPr>
         <w:t xml:space="preserve">This is a partially finished game, go ahead and run it. Move the </w:t>
       </w:r>
       <w:proofErr w:type="gramStart"/>
@@ -3018,6 +3117,46 @@
           <w:szCs w:val="22"/>
         </w:rPr>
         <w:t xml:space="preserve">Take a minute or two to get accustomed to the code and the file structure. </w:t>
+      </w:r>
+    </w:p>
+    <w:p>
+      <w:pPr>
+        <w:pStyle w:val="NormalWeb"/>
+        <w:rPr>
+          <w:rFonts w:ascii="SegoeUI" w:hAnsi="SegoeUI"/>
+          <w:color w:val="23282D"/>
+          <w:sz w:val="22"/>
+          <w:szCs w:val="22"/>
+        </w:rPr>
+      </w:pPr>
+      <w:r>
+        <w:rPr>
+          <w:rFonts w:ascii="SegoeUI" w:hAnsi="SegoeUI"/>
+          <w:color w:val="23282D"/>
+          <w:sz w:val="22"/>
+          <w:szCs w:val="22"/>
+        </w:rPr>
+        <w:t>Instructional Video 1: [</w:t>
+      </w:r>
+      <w:hyperlink r:id="rId9" w:history="1">
+        <w:r>
+          <w:rPr>
+            <w:rStyle w:val="Hyperlink"/>
+            <w:rFonts w:ascii="SegoeUI" w:hAnsi="SegoeUI"/>
+            <w:sz w:val="22"/>
+            <w:szCs w:val="22"/>
+          </w:rPr>
+          <w:t>https://youtu.be/Dta534QU8OQ</w:t>
+        </w:r>
+      </w:hyperlink>
+      <w:r>
+        <w:rPr>
+          <w:rFonts w:ascii="SegoeUI" w:hAnsi="SegoeUI"/>
+          <w:color w:val="23282D"/>
+          <w:sz w:val="22"/>
+          <w:szCs w:val="22"/>
+        </w:rPr>
+        <w:t>]</w:t>
       </w:r>
     </w:p>
     <w:p>
@@ -3085,838 +3224,6 @@
             <wp:extent cx="2590800" cy="1781175"/>
             <wp:effectExtent l="0" t="0" r="0" b="9525"/>
             <wp:docPr id="12" name="Picture 12"/>
-            <wp:cNvGraphicFramePr>
-              <a:graphicFrameLocks xmlns:a="http://schemas.openxmlformats.org/drawingml/2006/main" noChangeAspect="1"/>
-            </wp:cNvGraphicFramePr>
-            <a:graphic xmlns:a="http://schemas.openxmlformats.org/drawingml/2006/main">
-              <a:graphicData uri="http://schemas.openxmlformats.org/drawingml/2006/picture">
-                <pic:pic xmlns:pic="http://schemas.openxmlformats.org/drawingml/2006/picture">
-                  <pic:nvPicPr>
-                    <pic:cNvPr id="1" name=""/>
-                    <pic:cNvPicPr/>
-                  </pic:nvPicPr>
-                  <pic:blipFill>
-                    <a:blip r:embed="rId6"/>
-                    <a:stretch>
-                      <a:fillRect/>
-                    </a:stretch>
-                  </pic:blipFill>
-                  <pic:spPr>
-                    <a:xfrm>
-                      <a:off x="0" y="0"/>
-                      <a:ext cx="2590800" cy="1781175"/>
-                    </a:xfrm>
-                    <a:prstGeom prst="rect">
-                      <a:avLst/>
-                    </a:prstGeom>
-                  </pic:spPr>
-                </pic:pic>
-              </a:graphicData>
-            </a:graphic>
-          </wp:inline>
-        </w:drawing>
-      </w:r>
-      <w:r>
-        <w:t xml:space="preserve"> </w:t>
-      </w:r>
-    </w:p>
-    <w:p>
-      <w:pPr>
-        <w:pStyle w:val="ListParagraph"/>
-        <w:numPr>
-          <w:ilvl w:val="1"/>
-          <w:numId w:val="26"/>
-        </w:numPr>
-      </w:pPr>
-      <w:r>
-        <w:t>Next, we need to add a rocks group to our scene. In the text box, type rocks and click add.</w:t>
-      </w:r>
-    </w:p>
-    <w:p>
-      <w:pPr>
-        <w:pStyle w:val="ListParagraph"/>
-        <w:ind w:left="1440"/>
-      </w:pPr>
-      <w:r>
-        <w:rPr>
-          <w:noProof/>
-        </w:rPr>
-        <w:drawing>
-          <wp:inline distT="0" distB="0" distL="0" distR="0" wp14:anchorId="02621EB5" wp14:editId="0940AD3F">
-            <wp:extent cx="2581275" cy="1800225"/>
-            <wp:effectExtent l="0" t="0" r="9525" b="9525"/>
-            <wp:docPr id="13" name="Picture 13"/>
-            <wp:cNvGraphicFramePr>
-              <a:graphicFrameLocks xmlns:a="http://schemas.openxmlformats.org/drawingml/2006/main" noChangeAspect="1"/>
-            </wp:cNvGraphicFramePr>
-            <a:graphic xmlns:a="http://schemas.openxmlformats.org/drawingml/2006/main">
-              <a:graphicData uri="http://schemas.openxmlformats.org/drawingml/2006/picture">
-                <pic:pic xmlns:pic="http://schemas.openxmlformats.org/drawingml/2006/picture">
-                  <pic:nvPicPr>
-                    <pic:cNvPr id="1" name=""/>
-                    <pic:cNvPicPr/>
-                  </pic:nvPicPr>
-                  <pic:blipFill>
-                    <a:blip r:embed="rId7"/>
-                    <a:stretch>
-                      <a:fillRect/>
-                    </a:stretch>
-                  </pic:blipFill>
-                  <pic:spPr>
-                    <a:xfrm>
-                      <a:off x="0" y="0"/>
-                      <a:ext cx="2581275" cy="1800225"/>
-                    </a:xfrm>
-                    <a:prstGeom prst="rect">
-                      <a:avLst/>
-                    </a:prstGeom>
-                  </pic:spPr>
-                </pic:pic>
-              </a:graphicData>
-            </a:graphic>
-          </wp:inline>
-        </w:drawing>
-      </w:r>
-      <w:r>
-        <w:t xml:space="preserve"> </w:t>
-      </w:r>
-    </w:p>
-    <w:p>
-      <w:pPr>
-        <w:pStyle w:val="ListParagraph"/>
-        <w:numPr>
-          <w:ilvl w:val="1"/>
-          <w:numId w:val="26"/>
-        </w:numPr>
-      </w:pPr>
-      <w:r>
-        <w:t xml:space="preserve">Save your </w:t>
-      </w:r>
-      <w:proofErr w:type="spellStart"/>
-      <w:r>
-        <w:t>Rock.tcsn</w:t>
-      </w:r>
-      <w:proofErr w:type="spellEnd"/>
-      <w:r>
-        <w:t xml:space="preserve"> scene (Ctrl + S) and create a new scene. This new scene will be for the explosion animation that we will add in later. We need to add a Sprite (renamed to Explosion) and an </w:t>
-      </w:r>
-      <w:proofErr w:type="spellStart"/>
-      <w:r>
-        <w:t>AnimationPlayer</w:t>
-      </w:r>
-      <w:proofErr w:type="spellEnd"/>
-      <w:r>
-        <w:t xml:space="preserve"> as the child of the Sprite. </w:t>
-      </w:r>
-    </w:p>
-    <w:p>
-      <w:pPr>
-        <w:pStyle w:val="ListParagraph"/>
-        <w:ind w:left="1440"/>
-      </w:pPr>
-      <w:r>
-        <w:rPr>
-          <w:noProof/>
-        </w:rPr>
-        <w:lastRenderedPageBreak/>
-        <w:drawing>
-          <wp:inline distT="0" distB="0" distL="0" distR="0" wp14:anchorId="1142F2CE" wp14:editId="506973AF">
-            <wp:extent cx="2362200" cy="2209800"/>
-            <wp:effectExtent l="0" t="0" r="0" b="0"/>
-            <wp:docPr id="14" name="Picture 14"/>
-            <wp:cNvGraphicFramePr>
-              <a:graphicFrameLocks xmlns:a="http://schemas.openxmlformats.org/drawingml/2006/main" noChangeAspect="1"/>
-            </wp:cNvGraphicFramePr>
-            <a:graphic xmlns:a="http://schemas.openxmlformats.org/drawingml/2006/main">
-              <a:graphicData uri="http://schemas.openxmlformats.org/drawingml/2006/picture">
-                <pic:pic xmlns:pic="http://schemas.openxmlformats.org/drawingml/2006/picture">
-                  <pic:nvPicPr>
-                    <pic:cNvPr id="1" name=""/>
-                    <pic:cNvPicPr/>
-                  </pic:nvPicPr>
-                  <pic:blipFill>
-                    <a:blip r:embed="rId8"/>
-                    <a:stretch>
-                      <a:fillRect/>
-                    </a:stretch>
-                  </pic:blipFill>
-                  <pic:spPr>
-                    <a:xfrm>
-                      <a:off x="0" y="0"/>
-                      <a:ext cx="2362200" cy="2209800"/>
-                    </a:xfrm>
-                    <a:prstGeom prst="rect">
-                      <a:avLst/>
-                    </a:prstGeom>
-                  </pic:spPr>
-                </pic:pic>
-              </a:graphicData>
-            </a:graphic>
-          </wp:inline>
-        </w:drawing>
-      </w:r>
-      <w:r>
-        <w:t xml:space="preserve"> </w:t>
-      </w:r>
-    </w:p>
-    <w:p>
-      <w:pPr>
-        <w:pStyle w:val="ListParagraph"/>
-        <w:numPr>
-          <w:ilvl w:val="0"/>
-          <w:numId w:val="26"/>
-        </w:numPr>
-      </w:pPr>
-      <w:r>
-        <w:t xml:space="preserve">Save your </w:t>
-      </w:r>
-      <w:proofErr w:type="spellStart"/>
-      <w:proofErr w:type="gramStart"/>
-      <w:r>
-        <w:t>explosion.tcsn</w:t>
-      </w:r>
-      <w:proofErr w:type="spellEnd"/>
-      <w:proofErr w:type="gramEnd"/>
-      <w:r>
-        <w:t xml:space="preserve">. Now we need to add our Explosion scene instance to our Rock Scene. Go to </w:t>
-      </w:r>
-      <w:proofErr w:type="spellStart"/>
-      <w:r>
-        <w:t>Rock.tcsn</w:t>
-      </w:r>
-      <w:proofErr w:type="spellEnd"/>
-      <w:r>
-        <w:t xml:space="preserve"> in the </w:t>
-      </w:r>
-      <w:proofErr w:type="spellStart"/>
-      <w:r>
-        <w:t>GoDot</w:t>
-      </w:r>
-      <w:proofErr w:type="spellEnd"/>
-      <w:r>
-        <w:t xml:space="preserve"> editor.</w:t>
-      </w:r>
-    </w:p>
-    <w:p>
-      <w:pPr>
-        <w:pStyle w:val="ListParagraph"/>
-        <w:numPr>
-          <w:ilvl w:val="1"/>
-          <w:numId w:val="26"/>
-        </w:numPr>
-      </w:pPr>
-      <w:r>
-        <w:t>Right click on the Rock node and click “Instance Child Scene” and choose our explosion scene.</w:t>
-      </w:r>
-    </w:p>
-    <w:p>
-      <w:pPr>
-        <w:pStyle w:val="ListParagraph"/>
-        <w:ind w:left="1440"/>
-      </w:pPr>
-      <w:r>
-        <w:rPr>
-          <w:noProof/>
-        </w:rPr>
-        <w:drawing>
-          <wp:inline distT="0" distB="0" distL="0" distR="0" wp14:anchorId="7887EDA1" wp14:editId="11B434F9">
-            <wp:extent cx="3648075" cy="2286000"/>
-            <wp:effectExtent l="0" t="0" r="9525" b="0"/>
-            <wp:docPr id="2" name="Picture 2"/>
-            <wp:cNvGraphicFramePr>
-              <a:graphicFrameLocks xmlns:a="http://schemas.openxmlformats.org/drawingml/2006/main" noChangeAspect="1"/>
-            </wp:cNvGraphicFramePr>
-            <a:graphic xmlns:a="http://schemas.openxmlformats.org/drawingml/2006/main">
-              <a:graphicData uri="http://schemas.openxmlformats.org/drawingml/2006/picture">
-                <pic:pic xmlns:pic="http://schemas.openxmlformats.org/drawingml/2006/picture">
-                  <pic:nvPicPr>
-                    <pic:cNvPr id="1" name=""/>
-                    <pic:cNvPicPr/>
-                  </pic:nvPicPr>
-                  <pic:blipFill>
-                    <a:blip r:embed="rId9"/>
-                    <a:stretch>
-                      <a:fillRect/>
-                    </a:stretch>
-                  </pic:blipFill>
-                  <pic:spPr>
-                    <a:xfrm>
-                      <a:off x="0" y="0"/>
-                      <a:ext cx="3648075" cy="2286000"/>
-                    </a:xfrm>
-                    <a:prstGeom prst="rect">
-                      <a:avLst/>
-                    </a:prstGeom>
-                  </pic:spPr>
-                </pic:pic>
-              </a:graphicData>
-            </a:graphic>
-          </wp:inline>
-        </w:drawing>
-      </w:r>
-      <w:r>
-        <w:t xml:space="preserve"> </w:t>
-      </w:r>
-    </w:p>
-    <w:p>
-      <w:pPr>
-        <w:pStyle w:val="ListParagraph"/>
-        <w:numPr>
-          <w:ilvl w:val="1"/>
-          <w:numId w:val="26"/>
-        </w:numPr>
-      </w:pPr>
-      <w:r>
-        <w:t>Now open the Rock.gd script in VS Code.</w:t>
-      </w:r>
-    </w:p>
-    <w:p>
-      <w:pPr>
-        <w:pStyle w:val="ListParagraph"/>
-        <w:numPr>
-          <w:ilvl w:val="1"/>
-          <w:numId w:val="26"/>
-        </w:numPr>
-      </w:pPr>
-      <w:r>
-        <w:t>In our variables at the top of the Rock.gd script, we need to add a signal, like this:</w:t>
-      </w:r>
-    </w:p>
-    <w:p>
-      <w:pPr>
-        <w:pStyle w:val="ListParagraph"/>
-        <w:shd w:val="clear" w:color="auto" w:fill="1E1E1E"/>
-        <w:spacing w:after="0" w:line="285" w:lineRule="atLeast"/>
-        <w:rPr>
-          <w:rFonts w:ascii="Consolas" w:eastAsia="Times New Roman" w:hAnsi="Consolas" w:cs="Times New Roman"/>
-          <w:color w:val="D4D4D4"/>
-          <w:sz w:val="21"/>
-          <w:szCs w:val="21"/>
-        </w:rPr>
-      </w:pPr>
-      <w:r>
-        <w:rPr>
-          <w:rFonts w:ascii="Consolas" w:eastAsia="Times New Roman" w:hAnsi="Consolas" w:cs="Times New Roman"/>
-          <w:color w:val="569CD6"/>
-          <w:sz w:val="21"/>
-          <w:szCs w:val="21"/>
-        </w:rPr>
-        <w:t>signal</w:t>
-      </w:r>
-      <w:r>
-        <w:rPr>
-          <w:rFonts w:ascii="Consolas" w:eastAsia="Times New Roman" w:hAnsi="Consolas" w:cs="Times New Roman"/>
-          <w:color w:val="D4D4D4"/>
-          <w:sz w:val="21"/>
-          <w:szCs w:val="21"/>
-        </w:rPr>
-        <w:t> </w:t>
-      </w:r>
-      <w:proofErr w:type="gramStart"/>
-      <w:r>
-        <w:rPr>
-          <w:rFonts w:ascii="Consolas" w:eastAsia="Times New Roman" w:hAnsi="Consolas" w:cs="Times New Roman"/>
-          <w:color w:val="DCDCAA"/>
-          <w:sz w:val="21"/>
-          <w:szCs w:val="21"/>
-        </w:rPr>
-        <w:t>exploded</w:t>
-      </w:r>
-      <w:r>
-        <w:rPr>
-          <w:rFonts w:ascii="Consolas" w:eastAsia="Times New Roman" w:hAnsi="Consolas" w:cs="Times New Roman"/>
-          <w:color w:val="D4D4D4"/>
-          <w:sz w:val="21"/>
-          <w:szCs w:val="21"/>
-        </w:rPr>
-        <w:t>(</w:t>
-      </w:r>
-      <w:proofErr w:type="gramEnd"/>
-      <w:r>
-        <w:rPr>
-          <w:rFonts w:ascii="Consolas" w:eastAsia="Times New Roman" w:hAnsi="Consolas" w:cs="Times New Roman"/>
-          <w:color w:val="D4D4D4"/>
-          <w:sz w:val="21"/>
-          <w:szCs w:val="21"/>
-        </w:rPr>
-        <w:t>)</w:t>
-      </w:r>
-    </w:p>
-    <w:p>
-      <w:pPr>
-        <w:ind w:left="1440" w:hanging="720"/>
-      </w:pPr>
-      <w:r>
-        <w:tab/>
-        <w:t>This will signal to our rocks that they have exploded. In the next step we will add an explode function where we will call the exploded signal.</w:t>
-      </w:r>
-    </w:p>
-    <w:p>
-      <w:pPr>
-        <w:pStyle w:val="ListParagraph"/>
-        <w:numPr>
-          <w:ilvl w:val="1"/>
-          <w:numId w:val="26"/>
-        </w:numPr>
-      </w:pPr>
-      <w:r>
-        <w:t xml:space="preserve">Now we need to add an </w:t>
-      </w:r>
-      <w:proofErr w:type="gramStart"/>
-      <w:r>
-        <w:t>explode(</w:t>
-      </w:r>
-      <w:proofErr w:type="gramEnd"/>
-      <w:r>
-        <w:t>) function:</w:t>
-      </w:r>
-    </w:p>
-    <w:p>
-      <w:pPr>
-        <w:pStyle w:val="ListParagraph"/>
-        <w:shd w:val="clear" w:color="auto" w:fill="1E1E1E"/>
-        <w:spacing w:after="0" w:line="285" w:lineRule="atLeast"/>
-        <w:rPr>
-          <w:rFonts w:ascii="Consolas" w:eastAsia="Times New Roman" w:hAnsi="Consolas" w:cs="Times New Roman"/>
-          <w:color w:val="D4D4D4"/>
-          <w:sz w:val="21"/>
-          <w:szCs w:val="21"/>
-        </w:rPr>
-      </w:pPr>
-      <w:proofErr w:type="spellStart"/>
-      <w:r>
-        <w:rPr>
-          <w:rFonts w:ascii="Consolas" w:eastAsia="Times New Roman" w:hAnsi="Consolas" w:cs="Times New Roman"/>
-          <w:color w:val="569CD6"/>
-          <w:sz w:val="21"/>
-          <w:szCs w:val="21"/>
-        </w:rPr>
-        <w:t>func</w:t>
-      </w:r>
-      <w:proofErr w:type="spellEnd"/>
-      <w:r>
-        <w:rPr>
-          <w:rFonts w:ascii="Consolas" w:eastAsia="Times New Roman" w:hAnsi="Consolas" w:cs="Times New Roman"/>
-          <w:color w:val="D4D4D4"/>
-          <w:sz w:val="21"/>
-          <w:szCs w:val="21"/>
-        </w:rPr>
-        <w:t> </w:t>
-      </w:r>
-      <w:proofErr w:type="gramStart"/>
-      <w:r>
-        <w:rPr>
-          <w:rFonts w:ascii="Consolas" w:eastAsia="Times New Roman" w:hAnsi="Consolas" w:cs="Times New Roman"/>
-          <w:color w:val="DCDCAA"/>
-          <w:sz w:val="21"/>
-          <w:szCs w:val="21"/>
-        </w:rPr>
-        <w:t>explode</w:t>
-      </w:r>
-      <w:r>
-        <w:rPr>
-          <w:rFonts w:ascii="Consolas" w:eastAsia="Times New Roman" w:hAnsi="Consolas" w:cs="Times New Roman"/>
-          <w:color w:val="D4D4D4"/>
-          <w:sz w:val="21"/>
-          <w:szCs w:val="21"/>
-        </w:rPr>
-        <w:t>(</w:t>
-      </w:r>
-      <w:proofErr w:type="gramEnd"/>
-      <w:r>
-        <w:rPr>
-          <w:rFonts w:ascii="Consolas" w:eastAsia="Times New Roman" w:hAnsi="Consolas" w:cs="Times New Roman"/>
-          <w:color w:val="D4D4D4"/>
-          <w:sz w:val="21"/>
-          <w:szCs w:val="21"/>
-        </w:rPr>
-        <w:t>):</w:t>
-      </w:r>
-    </w:p>
-    <w:p>
-      <w:pPr>
-        <w:pStyle w:val="ListParagraph"/>
-        <w:shd w:val="clear" w:color="auto" w:fill="1E1E1E"/>
-        <w:spacing w:after="0" w:line="285" w:lineRule="atLeast"/>
-        <w:rPr>
-          <w:rFonts w:ascii="Consolas" w:eastAsia="Times New Roman" w:hAnsi="Consolas" w:cs="Times New Roman"/>
-          <w:color w:val="D4D4D4"/>
-          <w:sz w:val="21"/>
-          <w:szCs w:val="21"/>
-        </w:rPr>
-      </w:pPr>
-      <w:r>
-        <w:rPr>
-          <w:rFonts w:ascii="Consolas" w:eastAsia="Times New Roman" w:hAnsi="Consolas" w:cs="Times New Roman"/>
-          <w:color w:val="D4D4D4"/>
-          <w:sz w:val="21"/>
-          <w:szCs w:val="21"/>
-        </w:rPr>
-        <w:t>    layers = </w:t>
-      </w:r>
-      <w:r>
-        <w:rPr>
-          <w:rFonts w:ascii="Consolas" w:eastAsia="Times New Roman" w:hAnsi="Consolas" w:cs="Times New Roman"/>
-          <w:color w:val="B5CEA8"/>
-          <w:sz w:val="21"/>
-          <w:szCs w:val="21"/>
-        </w:rPr>
-        <w:t>0</w:t>
-      </w:r>
-    </w:p>
-    <w:p>
-      <w:pPr>
-        <w:pStyle w:val="ListParagraph"/>
-        <w:shd w:val="clear" w:color="auto" w:fill="1E1E1E"/>
-        <w:spacing w:after="0" w:line="285" w:lineRule="atLeast"/>
-        <w:rPr>
-          <w:rFonts w:ascii="Consolas" w:eastAsia="Times New Roman" w:hAnsi="Consolas" w:cs="Times New Roman"/>
-          <w:color w:val="D4D4D4"/>
-          <w:sz w:val="21"/>
-          <w:szCs w:val="21"/>
-        </w:rPr>
-      </w:pPr>
-      <w:r>
-        <w:rPr>
-          <w:rFonts w:ascii="Consolas" w:eastAsia="Times New Roman" w:hAnsi="Consolas" w:cs="Times New Roman"/>
-          <w:color w:val="D4D4D4"/>
-          <w:sz w:val="21"/>
-          <w:szCs w:val="21"/>
-        </w:rPr>
-        <w:t>    $</w:t>
-      </w:r>
-      <w:proofErr w:type="spellStart"/>
-      <w:r>
-        <w:rPr>
-          <w:rFonts w:ascii="Consolas" w:eastAsia="Times New Roman" w:hAnsi="Consolas" w:cs="Times New Roman"/>
-          <w:color w:val="4EC9B0"/>
-          <w:sz w:val="21"/>
-          <w:szCs w:val="21"/>
-        </w:rPr>
-        <w:t>Sprite</w:t>
-      </w:r>
-      <w:r>
-        <w:rPr>
-          <w:rFonts w:ascii="Consolas" w:eastAsia="Times New Roman" w:hAnsi="Consolas" w:cs="Times New Roman"/>
-          <w:color w:val="D4D4D4"/>
-          <w:sz w:val="21"/>
-          <w:szCs w:val="21"/>
-        </w:rPr>
-        <w:t>.</w:t>
-      </w:r>
-      <w:r>
-        <w:rPr>
-          <w:rFonts w:ascii="Consolas" w:eastAsia="Times New Roman" w:hAnsi="Consolas" w:cs="Times New Roman"/>
-          <w:color w:val="DCDCAA"/>
-          <w:sz w:val="21"/>
-          <w:szCs w:val="21"/>
-        </w:rPr>
-        <w:t>hide</w:t>
-      </w:r>
-      <w:proofErr w:type="spellEnd"/>
-      <w:r>
-        <w:rPr>
-          <w:rFonts w:ascii="Consolas" w:eastAsia="Times New Roman" w:hAnsi="Consolas" w:cs="Times New Roman"/>
-          <w:color w:val="D4D4D4"/>
-          <w:sz w:val="21"/>
-          <w:szCs w:val="21"/>
-        </w:rPr>
-        <w:t>()</w:t>
-      </w:r>
-    </w:p>
-    <w:p>
-      <w:pPr>
-        <w:pStyle w:val="ListParagraph"/>
-        <w:shd w:val="clear" w:color="auto" w:fill="1E1E1E"/>
-        <w:spacing w:after="0" w:line="285" w:lineRule="atLeast"/>
-        <w:rPr>
-          <w:rFonts w:ascii="Consolas" w:eastAsia="Times New Roman" w:hAnsi="Consolas" w:cs="Times New Roman"/>
-          <w:color w:val="D4D4D4"/>
-          <w:sz w:val="21"/>
-          <w:szCs w:val="21"/>
-        </w:rPr>
-      </w:pPr>
-      <w:r>
-        <w:rPr>
-          <w:rFonts w:ascii="Consolas" w:eastAsia="Times New Roman" w:hAnsi="Consolas" w:cs="Times New Roman"/>
-          <w:color w:val="D4D4D4"/>
-          <w:sz w:val="21"/>
-          <w:szCs w:val="21"/>
-        </w:rPr>
-        <w:t>    </w:t>
-      </w:r>
-      <w:r>
-        <w:rPr>
-          <w:rFonts w:ascii="Consolas" w:eastAsia="Times New Roman" w:hAnsi="Consolas" w:cs="Times New Roman"/>
-          <w:color w:val="DCDCAA"/>
-          <w:sz w:val="21"/>
-          <w:szCs w:val="21"/>
-        </w:rPr>
-        <w:t>emit_</w:t>
-      </w:r>
-      <w:proofErr w:type="gramStart"/>
-      <w:r>
-        <w:rPr>
-          <w:rFonts w:ascii="Consolas" w:eastAsia="Times New Roman" w:hAnsi="Consolas" w:cs="Times New Roman"/>
-          <w:color w:val="DCDCAA"/>
-          <w:sz w:val="21"/>
-          <w:szCs w:val="21"/>
-        </w:rPr>
-        <w:t>signal</w:t>
-      </w:r>
-      <w:r>
-        <w:rPr>
-          <w:rFonts w:ascii="Consolas" w:eastAsia="Times New Roman" w:hAnsi="Consolas" w:cs="Times New Roman"/>
-          <w:color w:val="D4D4D4"/>
-          <w:sz w:val="21"/>
-          <w:szCs w:val="21"/>
-        </w:rPr>
-        <w:t>(</w:t>
-      </w:r>
-      <w:proofErr w:type="gramEnd"/>
-      <w:r>
-        <w:rPr>
-          <w:rFonts w:ascii="Consolas" w:eastAsia="Times New Roman" w:hAnsi="Consolas" w:cs="Times New Roman"/>
-          <w:color w:val="CE9178"/>
-          <w:sz w:val="21"/>
-          <w:szCs w:val="21"/>
-        </w:rPr>
-        <w:t>"exploded"</w:t>
-      </w:r>
-      <w:r>
-        <w:rPr>
-          <w:rFonts w:ascii="Consolas" w:eastAsia="Times New Roman" w:hAnsi="Consolas" w:cs="Times New Roman"/>
-          <w:color w:val="D4D4D4"/>
-          <w:sz w:val="21"/>
-          <w:szCs w:val="21"/>
-        </w:rPr>
-        <w:t>, size, radius, position, linear_velocity)</w:t>
-      </w:r>
-    </w:p>
-    <w:p>
-      <w:pPr>
-        <w:pStyle w:val="ListParagraph"/>
-        <w:shd w:val="clear" w:color="auto" w:fill="1E1E1E"/>
-        <w:spacing w:after="0" w:line="285" w:lineRule="atLeast"/>
-        <w:rPr>
-          <w:rFonts w:ascii="Consolas" w:eastAsia="Times New Roman" w:hAnsi="Consolas" w:cs="Times New Roman"/>
-          <w:color w:val="D4D4D4"/>
-          <w:sz w:val="21"/>
-          <w:szCs w:val="21"/>
-        </w:rPr>
-      </w:pPr>
-      <w:r>
-        <w:rPr>
-          <w:rFonts w:ascii="Consolas" w:eastAsia="Times New Roman" w:hAnsi="Consolas" w:cs="Times New Roman"/>
-          <w:color w:val="D4D4D4"/>
-          <w:sz w:val="21"/>
-          <w:szCs w:val="21"/>
-        </w:rPr>
-        <w:t>    </w:t>
-      </w:r>
-      <w:proofErr w:type="spellStart"/>
-      <w:r>
-        <w:rPr>
-          <w:rFonts w:ascii="Consolas" w:eastAsia="Times New Roman" w:hAnsi="Consolas" w:cs="Times New Roman"/>
-          <w:color w:val="D4D4D4"/>
-          <w:sz w:val="21"/>
-          <w:szCs w:val="21"/>
-        </w:rPr>
-        <w:t>linear_velocity</w:t>
-      </w:r>
-      <w:proofErr w:type="spellEnd"/>
-      <w:r>
-        <w:rPr>
-          <w:rFonts w:ascii="Consolas" w:eastAsia="Times New Roman" w:hAnsi="Consolas" w:cs="Times New Roman"/>
-          <w:color w:val="D4D4D4"/>
-          <w:sz w:val="21"/>
-          <w:szCs w:val="21"/>
-        </w:rPr>
-        <w:t> = </w:t>
-      </w:r>
-      <w:r>
-        <w:rPr>
-          <w:rFonts w:ascii="Consolas" w:eastAsia="Times New Roman" w:hAnsi="Consolas" w:cs="Times New Roman"/>
-          <w:color w:val="4EC9B0"/>
-          <w:sz w:val="21"/>
-          <w:szCs w:val="21"/>
-        </w:rPr>
-        <w:t>Vector2</w:t>
-      </w:r>
-      <w:r>
-        <w:rPr>
-          <w:rFonts w:ascii="Consolas" w:eastAsia="Times New Roman" w:hAnsi="Consolas" w:cs="Times New Roman"/>
-          <w:color w:val="D4D4D4"/>
-          <w:sz w:val="21"/>
-          <w:szCs w:val="21"/>
-        </w:rPr>
-        <w:t>()</w:t>
-      </w:r>
-    </w:p>
-    <w:p>
-      <w:pPr>
-        <w:pStyle w:val="ListParagraph"/>
-        <w:shd w:val="clear" w:color="auto" w:fill="1E1E1E"/>
-        <w:spacing w:after="0" w:line="285" w:lineRule="atLeast"/>
-        <w:rPr>
-          <w:rFonts w:ascii="Consolas" w:eastAsia="Times New Roman" w:hAnsi="Consolas" w:cs="Times New Roman"/>
-          <w:color w:val="D4D4D4"/>
-          <w:sz w:val="21"/>
-          <w:szCs w:val="21"/>
-        </w:rPr>
-      </w:pPr>
-      <w:r>
-        <w:rPr>
-          <w:rFonts w:ascii="Consolas" w:eastAsia="Times New Roman" w:hAnsi="Consolas" w:cs="Times New Roman"/>
-          <w:color w:val="D4D4D4"/>
-          <w:sz w:val="21"/>
-          <w:szCs w:val="21"/>
-        </w:rPr>
-        <w:t>    </w:t>
-      </w:r>
-      <w:proofErr w:type="spellStart"/>
-      <w:r>
-        <w:rPr>
-          <w:rFonts w:ascii="Consolas" w:eastAsia="Times New Roman" w:hAnsi="Consolas" w:cs="Times New Roman"/>
-          <w:color w:val="D4D4D4"/>
-          <w:sz w:val="21"/>
-          <w:szCs w:val="21"/>
-        </w:rPr>
-        <w:t>angular_velocity</w:t>
-      </w:r>
-      <w:proofErr w:type="spellEnd"/>
-      <w:r>
-        <w:rPr>
-          <w:rFonts w:ascii="Consolas" w:eastAsia="Times New Roman" w:hAnsi="Consolas" w:cs="Times New Roman"/>
-          <w:color w:val="D4D4D4"/>
-          <w:sz w:val="21"/>
-          <w:szCs w:val="21"/>
-        </w:rPr>
-        <w:t> = </w:t>
-      </w:r>
-      <w:r>
-        <w:rPr>
-          <w:rFonts w:ascii="Consolas" w:eastAsia="Times New Roman" w:hAnsi="Consolas" w:cs="Times New Roman"/>
-          <w:color w:val="B5CEA8"/>
-          <w:sz w:val="21"/>
-          <w:szCs w:val="21"/>
-        </w:rPr>
-        <w:t>0</w:t>
-      </w:r>
-    </w:p>
-    <w:p>
-      <w:pPr>
-        <w:pStyle w:val="ListParagraph"/>
-        <w:numPr>
-          <w:ilvl w:val="1"/>
-          <w:numId w:val="26"/>
-        </w:numPr>
-      </w:pPr>
-      <w:r>
-        <w:t xml:space="preserve">Save (Ctrl + S) and try running your program. Do the rocks disappear when </w:t>
-      </w:r>
-      <w:proofErr w:type="gramStart"/>
-      <w:r>
-        <w:t>they’re</w:t>
-      </w:r>
-      <w:proofErr w:type="gramEnd"/>
-      <w:r>
-        <w:t xml:space="preserve"> shot?</w:t>
-      </w:r>
-      <w:r>
-        <w:br/>
-      </w:r>
-      <w:r>
-        <w:br/>
-      </w:r>
-    </w:p>
-    <w:p>
-      <w:pPr>
-        <w:pStyle w:val="ListParagraph"/>
-        <w:numPr>
-          <w:ilvl w:val="0"/>
-          <w:numId w:val="26"/>
-        </w:numPr>
-      </w:pPr>
-      <w:r>
-        <w:lastRenderedPageBreak/>
-        <w:t xml:space="preserve">Now </w:t>
-      </w:r>
-      <w:proofErr w:type="gramStart"/>
-      <w:r>
-        <w:t>we’re</w:t>
-      </w:r>
-      <w:proofErr w:type="gramEnd"/>
-      <w:r>
-        <w:t xml:space="preserve"> going to add some excitement to our disappearing rocks and make them explode.</w:t>
-      </w:r>
-    </w:p>
-    <w:p>
-      <w:pPr>
-        <w:pStyle w:val="ListParagraph"/>
-        <w:numPr>
-          <w:ilvl w:val="1"/>
-          <w:numId w:val="26"/>
-        </w:numPr>
-      </w:pPr>
-      <w:r>
-        <w:t xml:space="preserve">Open </w:t>
-      </w:r>
-      <w:proofErr w:type="spellStart"/>
-      <w:r>
-        <w:t>Explosion.tcsn</w:t>
-      </w:r>
-      <w:proofErr w:type="spellEnd"/>
-      <w:r>
-        <w:t xml:space="preserve"> in the </w:t>
-      </w:r>
-      <w:proofErr w:type="spellStart"/>
-      <w:r>
-        <w:t>GoDot</w:t>
-      </w:r>
-      <w:proofErr w:type="spellEnd"/>
-      <w:r>
-        <w:t xml:space="preserve"> editor.</w:t>
-      </w:r>
-    </w:p>
-    <w:p>
-      <w:pPr>
-        <w:pStyle w:val="ListParagraph"/>
-        <w:numPr>
-          <w:ilvl w:val="1"/>
-          <w:numId w:val="26"/>
-        </w:numPr>
-      </w:pPr>
-      <w:r>
-        <w:t xml:space="preserve">We need to add a texture to the Sprite, so go to the Inspector and add explosion.png as the Texture. Since this texture is made up of multiple images made to be an animation, we need to do a little more processing on the image. </w:t>
-      </w:r>
-    </w:p>
-    <w:p>
-      <w:pPr>
-        <w:pStyle w:val="ListParagraph"/>
-        <w:numPr>
-          <w:ilvl w:val="2"/>
-          <w:numId w:val="26"/>
-        </w:numPr>
-      </w:pPr>
-      <w:r>
-        <w:t>In the Inspector, we need to go to the Animation tab.</w:t>
-      </w:r>
-    </w:p>
-    <w:p>
-      <w:pPr>
-        <w:pStyle w:val="ListParagraph"/>
-        <w:ind w:left="2160"/>
-      </w:pPr>
-      <w:r>
-        <w:rPr>
-          <w:noProof/>
-        </w:rPr>
-        <w:drawing>
-          <wp:inline distT="0" distB="0" distL="0" distR="0" wp14:anchorId="4960F51F" wp14:editId="27A876BD">
-            <wp:extent cx="1426464" cy="2784500"/>
-            <wp:effectExtent l="0" t="0" r="2540" b="0"/>
-            <wp:docPr id="15" name="Picture 15"/>
             <wp:cNvGraphicFramePr>
               <a:graphicFrameLocks xmlns:a="http://schemas.openxmlformats.org/drawingml/2006/main" noChangeAspect="1"/>
             </wp:cNvGraphicFramePr>
@@ -3936,7 +3243,7 @@
                   <pic:spPr>
                     <a:xfrm>
                       <a:off x="0" y="0"/>
-                      <a:ext cx="1436884" cy="2804840"/>
+                      <a:ext cx="2590800" cy="1781175"/>
                     </a:xfrm>
                     <a:prstGeom prst="rect">
                       <a:avLst/>
@@ -3956,88 +3263,29 @@
       <w:pPr>
         <w:pStyle w:val="ListParagraph"/>
         <w:numPr>
-          <w:ilvl w:val="2"/>
-          <w:numId w:val="26"/>
-        </w:numPr>
-      </w:pPr>
-      <w:r>
-        <w:t xml:space="preserve">Set the </w:t>
-      </w:r>
-      <w:proofErr w:type="spellStart"/>
-      <w:r>
-        <w:t>Vframes</w:t>
-      </w:r>
-      <w:proofErr w:type="spellEnd"/>
-      <w:r>
-        <w:t xml:space="preserve"> and the </w:t>
-      </w:r>
-      <w:proofErr w:type="spellStart"/>
-      <w:r>
-        <w:t>Hframes</w:t>
-      </w:r>
-      <w:proofErr w:type="spellEnd"/>
-      <w:r>
-        <w:t xml:space="preserve"> to 8. This will slice the image into smaller images that we will then stitch together to make the explosion animation.</w:t>
-      </w:r>
-    </w:p>
-    <w:p>
-      <w:pPr>
-        <w:pStyle w:val="ListParagraph"/>
-        <w:numPr>
           <w:ilvl w:val="1"/>
           <w:numId w:val="26"/>
         </w:numPr>
       </w:pPr>
       <w:r>
-        <w:t xml:space="preserve">Now we need to add a new Animation. Click on the </w:t>
-      </w:r>
-      <w:proofErr w:type="spellStart"/>
-      <w:r>
-        <w:t>AnimationPlayer</w:t>
-      </w:r>
-      <w:proofErr w:type="spellEnd"/>
-      <w:r>
-        <w:t xml:space="preserve"> node and go to the animation panel at the bottom of the </w:t>
-      </w:r>
-      <w:proofErr w:type="spellStart"/>
-      <w:r>
-        <w:t>GoDot</w:t>
-      </w:r>
-      <w:proofErr w:type="spellEnd"/>
-      <w:r>
-        <w:t xml:space="preserve"> window.</w:t>
+        <w:t>Next, we need to add a rocks group to our scene. In the text box, type rocks and click add.</w:t>
       </w:r>
     </w:p>
     <w:p>
       <w:pPr>
         <w:pStyle w:val="ListParagraph"/>
-        <w:numPr>
-          <w:ilvl w:val="1"/>
-          <w:numId w:val="26"/>
-        </w:numPr>
-      </w:pPr>
-      <w:r>
-        <w:t xml:space="preserve">Add a new Animation and name it </w:t>
-      </w:r>
-      <w:proofErr w:type="gramStart"/>
-      <w:r>
-        <w:t>explosion</w:t>
-      </w:r>
-      <w:proofErr w:type="gramEnd"/>
-    </w:p>
-    <w:p>
-      <w:pPr>
-        <w:ind w:left="1080"/>
+        <w:ind w:left="1440"/>
       </w:pPr>
       <w:r>
         <w:rPr>
           <w:noProof/>
         </w:rPr>
+        <w:lastRenderedPageBreak/>
         <w:drawing>
-          <wp:inline distT="0" distB="0" distL="0" distR="0" wp14:anchorId="04DFE749" wp14:editId="1CB89EF5">
-            <wp:extent cx="3619500" cy="2381250"/>
-            <wp:effectExtent l="0" t="0" r="0" b="0"/>
-            <wp:docPr id="16" name="Picture 16"/>
+          <wp:inline distT="0" distB="0" distL="0" distR="0" wp14:anchorId="02621EB5" wp14:editId="0940AD3F">
+            <wp:extent cx="2581275" cy="1800225"/>
+            <wp:effectExtent l="0" t="0" r="9525" b="9525"/>
+            <wp:docPr id="13" name="Picture 13"/>
             <wp:cNvGraphicFramePr>
               <a:graphicFrameLocks xmlns:a="http://schemas.openxmlformats.org/drawingml/2006/main" noChangeAspect="1"/>
             </wp:cNvGraphicFramePr>
@@ -4057,7 +3305,7 @@
                   <pic:spPr>
                     <a:xfrm>
                       <a:off x="0" y="0"/>
-                      <a:ext cx="3619500" cy="2381250"/>
+                      <a:ext cx="2581275" cy="1800225"/>
                     </a:xfrm>
                     <a:prstGeom prst="rect">
                       <a:avLst/>
@@ -4082,25 +3330,39 @@
         </w:numPr>
       </w:pPr>
       <w:r>
-        <w:t xml:space="preserve">Update the Animation Length to 0.65 seconds and the Step to </w:t>
-      </w:r>
-      <w:proofErr w:type="gramStart"/>
-      <w:r>
-        <w:t>0.01</w:t>
-      </w:r>
-      <w:proofErr w:type="gramEnd"/>
-    </w:p>
-    <w:p>
+        <w:t xml:space="preserve">Save your </w:t>
+      </w:r>
+      <w:proofErr w:type="spellStart"/>
+      <w:r>
+        <w:t>Rock.tcsn</w:t>
+      </w:r>
+      <w:proofErr w:type="spellEnd"/>
+      <w:r>
+        <w:t xml:space="preserve"> scene (Ctrl + S) and create a new scene. This new scene will be for the explosion animation that we will add in later. We need to add a Sprite (renamed to Explosion) and an </w:t>
+      </w:r>
+      <w:proofErr w:type="spellStart"/>
+      <w:r>
+        <w:t>AnimationPlayer</w:t>
+      </w:r>
+      <w:proofErr w:type="spellEnd"/>
+      <w:r>
+        <w:t xml:space="preserve"> as the child of the Sprite. </w:t>
+      </w:r>
+    </w:p>
+    <w:p>
+      <w:pPr>
+        <w:pStyle w:val="ListParagraph"/>
+        <w:ind w:left="1440"/>
+      </w:pPr>
       <w:r>
         <w:rPr>
           <w:noProof/>
         </w:rPr>
-        <w:lastRenderedPageBreak/>
         <w:drawing>
-          <wp:inline distT="0" distB="0" distL="0" distR="0" wp14:anchorId="71B6E2C2" wp14:editId="102630CE">
-            <wp:extent cx="5943600" cy="1850390"/>
+          <wp:inline distT="0" distB="0" distL="0" distR="0" wp14:anchorId="1142F2CE" wp14:editId="506973AF">
+            <wp:extent cx="2362200" cy="2209800"/>
             <wp:effectExtent l="0" t="0" r="0" b="0"/>
-            <wp:docPr id="1" name="Picture 1"/>
+            <wp:docPr id="14" name="Picture 14"/>
             <wp:cNvGraphicFramePr>
               <a:graphicFrameLocks xmlns:a="http://schemas.openxmlformats.org/drawingml/2006/main" noChangeAspect="1"/>
             </wp:cNvGraphicFramePr>
@@ -4120,7 +3382,7 @@
                   <pic:spPr>
                     <a:xfrm>
                       <a:off x="0" y="0"/>
-                      <a:ext cx="5943600" cy="1850390"/>
+                      <a:ext cx="2362200" cy="2209800"/>
                     </a:xfrm>
                     <a:prstGeom prst="rect">
                       <a:avLst/>
@@ -4132,6 +3394,47 @@
           </wp:inline>
         </w:drawing>
       </w:r>
+      <w:r>
+        <w:t xml:space="preserve"> </w:t>
+      </w:r>
+    </w:p>
+    <w:p>
+      <w:pPr>
+        <w:pStyle w:val="ListParagraph"/>
+        <w:numPr>
+          <w:ilvl w:val="0"/>
+          <w:numId w:val="26"/>
+        </w:numPr>
+      </w:pPr>
+      <w:r>
+        <w:t xml:space="preserve">Save your </w:t>
+      </w:r>
+      <w:proofErr w:type="spellStart"/>
+      <w:proofErr w:type="gramStart"/>
+      <w:r>
+        <w:t>explosion.tcsn</w:t>
+      </w:r>
+      <w:proofErr w:type="spellEnd"/>
+      <w:proofErr w:type="gramEnd"/>
+      <w:r>
+        <w:t xml:space="preserve">. Now we need to add our Explosion scene instance to our Rock Scene. Go to </w:t>
+      </w:r>
+      <w:proofErr w:type="spellStart"/>
+      <w:r>
+        <w:t>Rock.tcsn</w:t>
+      </w:r>
+      <w:proofErr w:type="spellEnd"/>
+      <w:r>
+        <w:t xml:space="preserve"> in the </w:t>
+      </w:r>
+      <w:proofErr w:type="spellStart"/>
+      <w:r>
+        <w:t>GoDot</w:t>
+      </w:r>
+      <w:proofErr w:type="spellEnd"/>
+      <w:r>
+        <w:t xml:space="preserve"> editor.</w:t>
+      </w:r>
     </w:p>
     <w:p>
       <w:pPr>
@@ -4142,7 +3445,7 @@
         </w:numPr>
       </w:pPr>
       <w:r>
-        <w:t>Now click on the Sprite (Explosion) Node and click on the Key button next to the Frames in the Inspector. Click on the key button until you reach the end of the animation.</w:t>
+        <w:t>Right click on the Rock node and click “Instance Child Scene” and choose our explosion scene.</w:t>
       </w:r>
     </w:p>
     <w:p>
@@ -4155,10 +3458,10 @@
           <w:noProof/>
         </w:rPr>
         <w:drawing>
-          <wp:inline distT="0" distB="0" distL="0" distR="0" wp14:anchorId="242AF9EC" wp14:editId="1FC29739">
-            <wp:extent cx="2581275" cy="4324350"/>
+          <wp:inline distT="0" distB="0" distL="0" distR="0" wp14:anchorId="7887EDA1" wp14:editId="11B434F9">
+            <wp:extent cx="3648075" cy="2286000"/>
             <wp:effectExtent l="0" t="0" r="9525" b="0"/>
-            <wp:docPr id="17" name="Picture 17"/>
+            <wp:docPr id="2" name="Picture 2"/>
             <wp:cNvGraphicFramePr>
               <a:graphicFrameLocks xmlns:a="http://schemas.openxmlformats.org/drawingml/2006/main" noChangeAspect="1"/>
             </wp:cNvGraphicFramePr>
@@ -4178,7 +3481,7 @@
                   <pic:spPr>
                     <a:xfrm>
                       <a:off x="0" y="0"/>
-                      <a:ext cx="2581275" cy="4324350"/>
+                      <a:ext cx="3648075" cy="2286000"/>
                     </a:xfrm>
                     <a:prstGeom prst="rect">
                       <a:avLst/>
@@ -4203,7 +3506,7 @@
         </w:numPr>
       </w:pPr>
       <w:r>
-        <w:t xml:space="preserve">Save your Explosion scene and reopen Rock.gd in VS Code. </w:t>
+        <w:t>Now open the Rock.gd script in VS Code.</w:t>
       </w:r>
     </w:p>
     <w:p>
@@ -4215,204 +3518,7 @@
         </w:numPr>
       </w:pPr>
       <w:r>
-        <w:t xml:space="preserve">Now we need to add this line of code to the end of the </w:t>
-      </w:r>
-      <w:proofErr w:type="gramStart"/>
-      <w:r>
-        <w:t>start(</w:t>
-      </w:r>
-      <w:proofErr w:type="gramEnd"/>
-      <w:r>
-        <w:t>) function in Rock.gd:</w:t>
-      </w:r>
-    </w:p>
-    <w:p>
-      <w:pPr>
-        <w:shd w:val="clear" w:color="auto" w:fill="1E1E1E"/>
-        <w:spacing w:line="285" w:lineRule="atLeast"/>
-      </w:pPr>
-      <w:r>
-        <w:rPr>
-          <w:rFonts w:ascii="Consolas" w:eastAsia="Times New Roman" w:hAnsi="Consolas" w:cs="Times New Roman"/>
-          <w:color w:val="D4D4D4"/>
-          <w:sz w:val="21"/>
-          <w:szCs w:val="21"/>
-        </w:rPr>
-        <w:t>$</w:t>
-      </w:r>
-      <w:proofErr w:type="spellStart"/>
-      <w:r>
-        <w:rPr>
-          <w:rFonts w:ascii="Consolas" w:eastAsia="Times New Roman" w:hAnsi="Consolas" w:cs="Times New Roman"/>
-          <w:color w:val="4EC9B0"/>
-          <w:sz w:val="21"/>
-          <w:szCs w:val="21"/>
-        </w:rPr>
-        <w:t>Explosion</w:t>
-      </w:r>
-      <w:r>
-        <w:rPr>
-          <w:rFonts w:ascii="Consolas" w:eastAsia="Times New Roman" w:hAnsi="Consolas" w:cs="Times New Roman"/>
-          <w:color w:val="D4D4D4"/>
-          <w:sz w:val="21"/>
-          <w:szCs w:val="21"/>
-        </w:rPr>
-        <w:t>.</w:t>
-      </w:r>
-      <w:r>
-        <w:rPr>
-          <w:rFonts w:ascii="Consolas" w:eastAsia="Times New Roman" w:hAnsi="Consolas" w:cs="Times New Roman"/>
-          <w:color w:val="DCDCAA"/>
-          <w:sz w:val="21"/>
-          <w:szCs w:val="21"/>
-        </w:rPr>
-        <w:t>hide</w:t>
-      </w:r>
-      <w:proofErr w:type="spellEnd"/>
-      <w:r>
-        <w:rPr>
-          <w:rFonts w:ascii="Consolas" w:eastAsia="Times New Roman" w:hAnsi="Consolas" w:cs="Times New Roman"/>
-          <w:color w:val="D4D4D4"/>
-          <w:sz w:val="21"/>
-          <w:szCs w:val="21"/>
-        </w:rPr>
-        <w:t>()    </w:t>
-      </w:r>
-      <w:r>
-        <w:t xml:space="preserve"> </w:t>
-      </w:r>
-    </w:p>
-    <w:p>
-      <w:pPr>
-        <w:shd w:val="clear" w:color="auto" w:fill="1E1E1E"/>
-        <w:spacing w:line="285" w:lineRule="atLeast"/>
-        <w:rPr>
-          <w:rFonts w:ascii="Consolas" w:eastAsia="Times New Roman" w:hAnsi="Consolas" w:cs="Times New Roman"/>
-          <w:color w:val="D4D4D4"/>
-          <w:sz w:val="21"/>
-          <w:szCs w:val="21"/>
-        </w:rPr>
-      </w:pPr>
-      <w:r>
-        <w:rPr>
-          <w:rFonts w:ascii="Consolas" w:eastAsia="Times New Roman" w:hAnsi="Consolas" w:cs="Times New Roman"/>
-          <w:color w:val="D4D4D4"/>
-          <w:sz w:val="21"/>
-          <w:szCs w:val="21"/>
-        </w:rPr>
-        <w:t>$</w:t>
-      </w:r>
-      <w:proofErr w:type="spellStart"/>
-      <w:r>
-        <w:rPr>
-          <w:rFonts w:ascii="Consolas" w:eastAsia="Times New Roman" w:hAnsi="Consolas" w:cs="Times New Roman"/>
-          <w:color w:val="4EC9B0"/>
-          <w:sz w:val="21"/>
-          <w:szCs w:val="21"/>
-        </w:rPr>
-        <w:t>Explosion</w:t>
-      </w:r>
-      <w:r>
-        <w:rPr>
-          <w:rFonts w:ascii="Consolas" w:eastAsia="Times New Roman" w:hAnsi="Consolas" w:cs="Times New Roman"/>
-          <w:color w:val="D4D4D4"/>
-          <w:sz w:val="21"/>
-          <w:szCs w:val="21"/>
-        </w:rPr>
-        <w:t>.</w:t>
-      </w:r>
-      <w:r>
-        <w:rPr>
-          <w:rFonts w:ascii="Consolas" w:eastAsia="Times New Roman" w:hAnsi="Consolas" w:cs="Times New Roman"/>
-          <w:color w:val="9CDCFE"/>
-          <w:sz w:val="21"/>
-          <w:szCs w:val="21"/>
-        </w:rPr>
-        <w:t>scale</w:t>
-      </w:r>
-      <w:proofErr w:type="spellEnd"/>
-      <w:r>
-        <w:rPr>
-          <w:rFonts w:ascii="Consolas" w:eastAsia="Times New Roman" w:hAnsi="Consolas" w:cs="Times New Roman"/>
-          <w:color w:val="D4D4D4"/>
-          <w:sz w:val="21"/>
-          <w:szCs w:val="21"/>
-        </w:rPr>
-        <w:t> = </w:t>
-      </w:r>
-      <w:r>
-        <w:rPr>
-          <w:rFonts w:ascii="Consolas" w:eastAsia="Times New Roman" w:hAnsi="Consolas" w:cs="Times New Roman"/>
-          <w:color w:val="4EC9B0"/>
-          <w:sz w:val="21"/>
-          <w:szCs w:val="21"/>
-        </w:rPr>
-        <w:t>Vector2</w:t>
-      </w:r>
-      <w:r>
-        <w:rPr>
-          <w:rFonts w:ascii="Consolas" w:eastAsia="Times New Roman" w:hAnsi="Consolas" w:cs="Times New Roman"/>
-          <w:color w:val="D4D4D4"/>
-          <w:sz w:val="21"/>
-          <w:szCs w:val="21"/>
-        </w:rPr>
-        <w:t>(</w:t>
-      </w:r>
-      <w:r>
-        <w:rPr>
-          <w:rFonts w:ascii="Consolas" w:eastAsia="Times New Roman" w:hAnsi="Consolas" w:cs="Times New Roman"/>
-          <w:color w:val="B5CEA8"/>
-          <w:sz w:val="21"/>
-          <w:szCs w:val="21"/>
-        </w:rPr>
-        <w:t>0.75</w:t>
-      </w:r>
-      <w:r>
-        <w:rPr>
-          <w:rFonts w:ascii="Consolas" w:eastAsia="Times New Roman" w:hAnsi="Consolas" w:cs="Times New Roman"/>
-          <w:color w:val="D4D4D4"/>
-          <w:sz w:val="21"/>
-          <w:szCs w:val="21"/>
-        </w:rPr>
-        <w:t>, </w:t>
-      </w:r>
-      <w:r>
-        <w:rPr>
-          <w:rFonts w:ascii="Consolas" w:eastAsia="Times New Roman" w:hAnsi="Consolas" w:cs="Times New Roman"/>
-          <w:color w:val="B5CEA8"/>
-          <w:sz w:val="21"/>
-          <w:szCs w:val="21"/>
-        </w:rPr>
-        <w:t>0.75</w:t>
-      </w:r>
-      <w:r>
-        <w:rPr>
-          <w:rFonts w:ascii="Consolas" w:eastAsia="Times New Roman" w:hAnsi="Consolas" w:cs="Times New Roman"/>
-          <w:color w:val="D4D4D4"/>
-          <w:sz w:val="21"/>
-          <w:szCs w:val="21"/>
-        </w:rPr>
-        <w:t>) * size</w:t>
-      </w:r>
-    </w:p>
-    <w:p>
-      <w:pPr>
-        <w:pStyle w:val="ListParagraph"/>
-        <w:numPr>
-          <w:ilvl w:val="1"/>
-          <w:numId w:val="26"/>
-        </w:numPr>
-      </w:pPr>
-      <w:r>
-        <w:t xml:space="preserve">Now we need to add two lines to our </w:t>
-      </w:r>
-      <w:proofErr w:type="gramStart"/>
-      <w:r>
-        <w:t>explode(</w:t>
-      </w:r>
-      <w:proofErr w:type="gramEnd"/>
-      <w:r>
-        <w:t>) function:</w:t>
+        <w:t>In our variables at the top of the Rock.gd script, we need to add a signal, like this:</w:t>
       </w:r>
     </w:p>
     <w:p>
@@ -4427,7 +3533,6 @@
           <w:szCs w:val="21"/>
         </w:rPr>
       </w:pPr>
-      <w:proofErr w:type="spellStart"/>
       <w:r>
         <w:rPr>
           <w:rFonts w:ascii="Consolas" w:eastAsia="Times New Roman" w:hAnsi="Consolas" w:cs="Times New Roman"/>
@@ -4435,9 +3540,8 @@
           <w:sz w:val="21"/>
           <w:szCs w:val="21"/>
         </w:rPr>
-        <w:t>func</w:t>
-      </w:r>
-      <w:proofErr w:type="spellEnd"/>
+        <w:t>signal</w:t>
+      </w:r>
       <w:r>
         <w:rPr>
           <w:rFonts w:ascii="Consolas" w:eastAsia="Times New Roman" w:hAnsi="Consolas" w:cs="Times New Roman"/>
@@ -4455,7 +3559,7 @@
           <w:sz w:val="21"/>
           <w:szCs w:val="21"/>
         </w:rPr>
-        <w:t>explode</w:t>
+        <w:t>exploded</w:t>
       </w:r>
       <w:r>
         <w:rPr>
@@ -4474,7 +3578,37 @@
           <w:sz w:val="21"/>
           <w:szCs w:val="21"/>
         </w:rPr>
-        <w:t>):</w:t>
+        <w:t>)</w:t>
+      </w:r>
+    </w:p>
+    <w:p>
+      <w:pPr>
+        <w:ind w:left="1440" w:hanging="720"/>
+      </w:pPr>
+      <w:r>
+        <w:lastRenderedPageBreak/>
+        <w:tab/>
+        <w:t>This will signal to our rocks that they have exploded. In the next step we will add an explode function where we will call the exploded signal.</w:t>
+      </w:r>
+    </w:p>
+    <w:p>
+      <w:pPr>
+        <w:pStyle w:val="ListParagraph"/>
+        <w:numPr>
+          <w:ilvl w:val="1"/>
+          <w:numId w:val="26"/>
+        </w:numPr>
+      </w:pPr>
+      <w:r>
+        <w:t xml:space="preserve">Now we need to add an </w:t>
+      </w:r>
+      <w:proofErr w:type="gramStart"/>
+      <w:r>
+        <w:t>explode(</w:t>
+      </w:r>
+      <w:proofErr w:type="gramEnd"/>
+      <w:r>
+        <w:t>) function:</w:t>
       </w:r>
     </w:p>
     <w:p>
@@ -4489,24 +3623,54 @@
           <w:szCs w:val="21"/>
         </w:rPr>
       </w:pPr>
-      <w:r>
-        <w:rPr>
-          <w:rFonts w:ascii="Consolas" w:eastAsia="Times New Roman" w:hAnsi="Consolas" w:cs="Times New Roman"/>
-          <w:color w:val="D4D4D4"/>
-          <w:sz w:val="21"/>
-          <w:szCs w:val="21"/>
-        </w:rPr>
-        <w:lastRenderedPageBreak/>
-        <w:t>    layers = </w:t>
-      </w:r>
-      <w:r>
-        <w:rPr>
-          <w:rFonts w:ascii="Consolas" w:eastAsia="Times New Roman" w:hAnsi="Consolas" w:cs="Times New Roman"/>
-          <w:color w:val="B5CEA8"/>
-          <w:sz w:val="21"/>
-          <w:szCs w:val="21"/>
-        </w:rPr>
-        <w:t>0</w:t>
+      <w:proofErr w:type="spellStart"/>
+      <w:r>
+        <w:rPr>
+          <w:rFonts w:ascii="Consolas" w:eastAsia="Times New Roman" w:hAnsi="Consolas" w:cs="Times New Roman"/>
+          <w:color w:val="569CD6"/>
+          <w:sz w:val="21"/>
+          <w:szCs w:val="21"/>
+        </w:rPr>
+        <w:t>func</w:t>
+      </w:r>
+      <w:proofErr w:type="spellEnd"/>
+      <w:r>
+        <w:rPr>
+          <w:rFonts w:ascii="Consolas" w:eastAsia="Times New Roman" w:hAnsi="Consolas" w:cs="Times New Roman"/>
+          <w:color w:val="D4D4D4"/>
+          <w:sz w:val="21"/>
+          <w:szCs w:val="21"/>
+        </w:rPr>
+        <w:t> </w:t>
+      </w:r>
+      <w:proofErr w:type="gramStart"/>
+      <w:r>
+        <w:rPr>
+          <w:rFonts w:ascii="Consolas" w:eastAsia="Times New Roman" w:hAnsi="Consolas" w:cs="Times New Roman"/>
+          <w:color w:val="DCDCAA"/>
+          <w:sz w:val="21"/>
+          <w:szCs w:val="21"/>
+        </w:rPr>
+        <w:t>explode</w:t>
+      </w:r>
+      <w:r>
+        <w:rPr>
+          <w:rFonts w:ascii="Consolas" w:eastAsia="Times New Roman" w:hAnsi="Consolas" w:cs="Times New Roman"/>
+          <w:color w:val="D4D4D4"/>
+          <w:sz w:val="21"/>
+          <w:szCs w:val="21"/>
+        </w:rPr>
+        <w:t>(</w:t>
+      </w:r>
+      <w:proofErr w:type="gramEnd"/>
+      <w:r>
+        <w:rPr>
+          <w:rFonts w:ascii="Consolas" w:eastAsia="Times New Roman" w:hAnsi="Consolas" w:cs="Times New Roman"/>
+          <w:color w:val="D4D4D4"/>
+          <w:sz w:val="21"/>
+          <w:szCs w:val="21"/>
+        </w:rPr>
+        <w:t>):</w:t>
       </w:r>
     </w:p>
     <w:p>
@@ -4528,45 +3692,16 @@
           <w:sz w:val="21"/>
           <w:szCs w:val="21"/>
         </w:rPr>
-        <w:t>    $</w:t>
-      </w:r>
-      <w:proofErr w:type="spellStart"/>
-      <w:r>
-        <w:rPr>
-          <w:rFonts w:ascii="Consolas" w:eastAsia="Times New Roman" w:hAnsi="Consolas" w:cs="Times New Roman"/>
-          <w:color w:val="4EC9B0"/>
-          <w:sz w:val="21"/>
-          <w:szCs w:val="21"/>
-        </w:rPr>
-        <w:t>Sprite</w:t>
-      </w:r>
-      <w:r>
-        <w:rPr>
-          <w:rFonts w:ascii="Consolas" w:eastAsia="Times New Roman" w:hAnsi="Consolas" w:cs="Times New Roman"/>
-          <w:color w:val="D4D4D4"/>
-          <w:sz w:val="21"/>
-          <w:szCs w:val="21"/>
-        </w:rPr>
-        <w:t>.</w:t>
-      </w:r>
-      <w:r>
-        <w:rPr>
-          <w:rFonts w:ascii="Consolas" w:eastAsia="Times New Roman" w:hAnsi="Consolas" w:cs="Times New Roman"/>
-          <w:color w:val="DCDCAA"/>
-          <w:sz w:val="21"/>
-          <w:szCs w:val="21"/>
-        </w:rPr>
-        <w:t>hide</w:t>
-      </w:r>
-      <w:proofErr w:type="spellEnd"/>
-      <w:r>
-        <w:rPr>
-          <w:rFonts w:ascii="Consolas" w:eastAsia="Times New Roman" w:hAnsi="Consolas" w:cs="Times New Roman"/>
-          <w:color w:val="D4D4D4"/>
-          <w:sz w:val="21"/>
-          <w:szCs w:val="21"/>
-        </w:rPr>
-        <w:t>()</w:t>
+        <w:t>    layers = </w:t>
+      </w:r>
+      <w:r>
+        <w:rPr>
+          <w:rFonts w:ascii="Consolas" w:eastAsia="Times New Roman" w:hAnsi="Consolas" w:cs="Times New Roman"/>
+          <w:color w:val="B5CEA8"/>
+          <w:sz w:val="21"/>
+          <w:szCs w:val="21"/>
+        </w:rPr>
+        <w:t>0</w:t>
       </w:r>
     </w:p>
     <w:p>
@@ -4588,16 +3723,7 @@
           <w:sz w:val="21"/>
           <w:szCs w:val="21"/>
         </w:rPr>
-        <w:t xml:space="preserve">    </w:t>
-      </w:r>
-      <w:r>
-        <w:rPr>
-          <w:rFonts w:ascii="Consolas" w:eastAsia="Times New Roman" w:hAnsi="Consolas" w:cs="Times New Roman"/>
-          <w:color w:val="D4D4D4"/>
-          <w:sz w:val="21"/>
-          <w:szCs w:val="21"/>
-        </w:rPr>
-        <w:t>$</w:t>
+        <w:t>    $</w:t>
       </w:r>
       <w:proofErr w:type="spellStart"/>
       <w:r>
@@ -4607,7 +3733,7 @@
           <w:sz w:val="21"/>
           <w:szCs w:val="21"/>
         </w:rPr>
-        <w:t>Explosion</w:t>
+        <w:t>Sprite</w:t>
       </w:r>
       <w:r>
         <w:rPr>
@@ -4625,7 +3751,7 @@
           <w:sz w:val="21"/>
           <w:szCs w:val="21"/>
         </w:rPr>
-        <w:t>show</w:t>
+        <w:t>hide</w:t>
       </w:r>
       <w:proofErr w:type="spellEnd"/>
       <w:r>
@@ -4635,7 +3761,7 @@
           <w:sz w:val="21"/>
           <w:szCs w:val="21"/>
         </w:rPr>
-        <w:t>()    </w:t>
+        <w:t>()</w:t>
       </w:r>
     </w:p>
     <w:p>
@@ -4657,53 +3783,7 @@
           <w:sz w:val="21"/>
           <w:szCs w:val="21"/>
         </w:rPr>
-        <w:t xml:space="preserve">    </w:t>
-      </w:r>
-      <w:r>
-        <w:rPr>
-          <w:rFonts w:ascii="Consolas" w:eastAsia="Times New Roman" w:hAnsi="Consolas" w:cs="Times New Roman"/>
-          <w:color w:val="D4D4D4"/>
-          <w:sz w:val="21"/>
-          <w:szCs w:val="21"/>
-        </w:rPr>
-        <w:t>$</w:t>
-      </w:r>
-      <w:r>
-        <w:rPr>
-          <w:rFonts w:ascii="Consolas" w:eastAsia="Times New Roman" w:hAnsi="Consolas" w:cs="Times New Roman"/>
-          <w:color w:val="4EC9B0"/>
-          <w:sz w:val="21"/>
-          <w:szCs w:val="21"/>
-        </w:rPr>
-        <w:t>Explosion</w:t>
-      </w:r>
-      <w:r>
-        <w:rPr>
-          <w:rFonts w:ascii="Consolas" w:eastAsia="Times New Roman" w:hAnsi="Consolas" w:cs="Times New Roman"/>
-          <w:color w:val="D4D4D4"/>
-          <w:sz w:val="21"/>
-          <w:szCs w:val="21"/>
-        </w:rPr>
-        <w:t>/</w:t>
-      </w:r>
-      <w:proofErr w:type="spellStart"/>
-      <w:r>
-        <w:rPr>
-          <w:rFonts w:ascii="Consolas" w:eastAsia="Times New Roman" w:hAnsi="Consolas" w:cs="Times New Roman"/>
-          <w:color w:val="4EC9B0"/>
-          <w:sz w:val="21"/>
-          <w:szCs w:val="21"/>
-        </w:rPr>
-        <w:t>AnimationPlayer</w:t>
-      </w:r>
-      <w:r>
-        <w:rPr>
-          <w:rFonts w:ascii="Consolas" w:eastAsia="Times New Roman" w:hAnsi="Consolas" w:cs="Times New Roman"/>
-          <w:color w:val="D4D4D4"/>
-          <w:sz w:val="21"/>
-          <w:szCs w:val="21"/>
-        </w:rPr>
-        <w:t>.</w:t>
+        <w:t>    </w:t>
       </w:r>
       <w:r>
         <w:rPr>
@@ -4712,9 +3792,18 @@
           <w:sz w:val="21"/>
           <w:szCs w:val="21"/>
         </w:rPr>
-        <w:t>play</w:t>
-      </w:r>
-      <w:proofErr w:type="spellEnd"/>
+        <w:t>emit_</w:t>
+      </w:r>
+      <w:proofErr w:type="gramStart"/>
+      <w:r>
+        <w:rPr>
+          <w:rFonts w:ascii="Consolas" w:eastAsia="Times New Roman" w:hAnsi="Consolas" w:cs="Times New Roman"/>
+          <w:color w:val="DCDCAA"/>
+          <w:sz w:val="21"/>
+          <w:szCs w:val="21"/>
+        </w:rPr>
+        <w:t>signal</w:t>
+      </w:r>
       <w:r>
         <w:rPr>
           <w:rFonts w:ascii="Consolas" w:eastAsia="Times New Roman" w:hAnsi="Consolas" w:cs="Times New Roman"/>
@@ -4724,6 +3813,7 @@
         </w:rPr>
         <w:t>(</w:t>
       </w:r>
+      <w:proofErr w:type="gramEnd"/>
       <w:r>
         <w:rPr>
           <w:rFonts w:ascii="Consolas" w:eastAsia="Times New Roman" w:hAnsi="Consolas" w:cs="Times New Roman"/>
@@ -4731,16 +3821,16 @@
           <w:sz w:val="21"/>
           <w:szCs w:val="21"/>
         </w:rPr>
-        <w:t>"explosion"</w:t>
-      </w:r>
-      <w:r>
-        <w:rPr>
-          <w:rFonts w:ascii="Consolas" w:eastAsia="Times New Roman" w:hAnsi="Consolas" w:cs="Times New Roman"/>
-          <w:color w:val="D4D4D4"/>
-          <w:sz w:val="21"/>
-          <w:szCs w:val="21"/>
-        </w:rPr>
-        <w:t>)</w:t>
+        <w:t>"exploded"</w:t>
+      </w:r>
+      <w:r>
+        <w:rPr>
+          <w:rFonts w:ascii="Consolas" w:eastAsia="Times New Roman" w:hAnsi="Consolas" w:cs="Times New Roman"/>
+          <w:color w:val="D4D4D4"/>
+          <w:sz w:val="21"/>
+          <w:szCs w:val="21"/>
+        </w:rPr>
+        <w:t>, size, radius, position, linear_velocity)</w:t>
       </w:r>
     </w:p>
     <w:p>
@@ -4764,52 +3854,43 @@
         </w:rPr>
         <w:t>    </w:t>
       </w:r>
-      <w:r>
-        <w:rPr>
-          <w:rFonts w:ascii="Consolas" w:eastAsia="Times New Roman" w:hAnsi="Consolas" w:cs="Times New Roman"/>
-          <w:color w:val="DCDCAA"/>
-          <w:sz w:val="21"/>
-          <w:szCs w:val="21"/>
-        </w:rPr>
-        <w:t>emit_</w:t>
-      </w:r>
-      <w:proofErr w:type="gramStart"/>
-      <w:r>
-        <w:rPr>
-          <w:rFonts w:ascii="Consolas" w:eastAsia="Times New Roman" w:hAnsi="Consolas" w:cs="Times New Roman"/>
-          <w:color w:val="DCDCAA"/>
-          <w:sz w:val="21"/>
-          <w:szCs w:val="21"/>
-        </w:rPr>
-        <w:t>signal</w:t>
-      </w:r>
-      <w:r>
-        <w:rPr>
-          <w:rFonts w:ascii="Consolas" w:eastAsia="Times New Roman" w:hAnsi="Consolas" w:cs="Times New Roman"/>
-          <w:color w:val="D4D4D4"/>
-          <w:sz w:val="21"/>
-          <w:szCs w:val="21"/>
-        </w:rPr>
-        <w:t>(</w:t>
-      </w:r>
-      <w:proofErr w:type="gramEnd"/>
-      <w:r>
-        <w:rPr>
-          <w:rFonts w:ascii="Consolas" w:eastAsia="Times New Roman" w:hAnsi="Consolas" w:cs="Times New Roman"/>
-          <w:color w:val="CE9178"/>
-          <w:sz w:val="21"/>
-          <w:szCs w:val="21"/>
-        </w:rPr>
-        <w:t>"exploded"</w:t>
-      </w:r>
-      <w:r>
-        <w:rPr>
-          <w:rFonts w:ascii="Consolas" w:eastAsia="Times New Roman" w:hAnsi="Consolas" w:cs="Times New Roman"/>
-          <w:color w:val="D4D4D4"/>
-          <w:sz w:val="21"/>
-          <w:szCs w:val="21"/>
-        </w:rPr>
-        <w:t>, size, radius, position, linear_velocity)</w:t>
+      <w:proofErr w:type="spellStart"/>
+      <w:r>
+        <w:rPr>
+          <w:rFonts w:ascii="Consolas" w:eastAsia="Times New Roman" w:hAnsi="Consolas" w:cs="Times New Roman"/>
+          <w:color w:val="D4D4D4"/>
+          <w:sz w:val="21"/>
+          <w:szCs w:val="21"/>
+        </w:rPr>
+        <w:t>linear_velocity</w:t>
+      </w:r>
+      <w:proofErr w:type="spellEnd"/>
+      <w:r>
+        <w:rPr>
+          <w:rFonts w:ascii="Consolas" w:eastAsia="Times New Roman" w:hAnsi="Consolas" w:cs="Times New Roman"/>
+          <w:color w:val="D4D4D4"/>
+          <w:sz w:val="21"/>
+          <w:szCs w:val="21"/>
+        </w:rPr>
+        <w:t> = </w:t>
+      </w:r>
+      <w:r>
+        <w:rPr>
+          <w:rFonts w:ascii="Consolas" w:eastAsia="Times New Roman" w:hAnsi="Consolas" w:cs="Times New Roman"/>
+          <w:color w:val="4EC9B0"/>
+          <w:sz w:val="21"/>
+          <w:szCs w:val="21"/>
+        </w:rPr>
+        <w:t>Vector2</w:t>
+      </w:r>
+      <w:r>
+        <w:rPr>
+          <w:rFonts w:ascii="Consolas" w:eastAsia="Times New Roman" w:hAnsi="Consolas" w:cs="Times New Roman"/>
+          <w:color w:val="D4D4D4"/>
+          <w:sz w:val="21"/>
+          <w:szCs w:val="21"/>
+        </w:rPr>
+        <w:t>()</w:t>
       </w:r>
     </w:p>
     <w:p>
@@ -4841,66 +3922,6 @@
           <w:sz w:val="21"/>
           <w:szCs w:val="21"/>
         </w:rPr>
-        <w:t>linear_velocity</w:t>
-      </w:r>
-      <w:proofErr w:type="spellEnd"/>
-      <w:r>
-        <w:rPr>
-          <w:rFonts w:ascii="Consolas" w:eastAsia="Times New Roman" w:hAnsi="Consolas" w:cs="Times New Roman"/>
-          <w:color w:val="D4D4D4"/>
-          <w:sz w:val="21"/>
-          <w:szCs w:val="21"/>
-        </w:rPr>
-        <w:t> = </w:t>
-      </w:r>
-      <w:r>
-        <w:rPr>
-          <w:rFonts w:ascii="Consolas" w:eastAsia="Times New Roman" w:hAnsi="Consolas" w:cs="Times New Roman"/>
-          <w:color w:val="4EC9B0"/>
-          <w:sz w:val="21"/>
-          <w:szCs w:val="21"/>
-        </w:rPr>
-        <w:t>Vector2</w:t>
-      </w:r>
-      <w:r>
-        <w:rPr>
-          <w:rFonts w:ascii="Consolas" w:eastAsia="Times New Roman" w:hAnsi="Consolas" w:cs="Times New Roman"/>
-          <w:color w:val="D4D4D4"/>
-          <w:sz w:val="21"/>
-          <w:szCs w:val="21"/>
-        </w:rPr>
-        <w:t>()</w:t>
-      </w:r>
-    </w:p>
-    <w:p>
-      <w:pPr>
-        <w:pStyle w:val="ListParagraph"/>
-        <w:shd w:val="clear" w:color="auto" w:fill="1E1E1E"/>
-        <w:spacing w:after="0" w:line="285" w:lineRule="atLeast"/>
-        <w:rPr>
-          <w:rFonts w:ascii="Consolas" w:eastAsia="Times New Roman" w:hAnsi="Consolas" w:cs="Times New Roman"/>
-          <w:color w:val="D4D4D4"/>
-          <w:sz w:val="21"/>
-          <w:szCs w:val="21"/>
-        </w:rPr>
-      </w:pPr>
-      <w:r>
-        <w:rPr>
-          <w:rFonts w:ascii="Consolas" w:eastAsia="Times New Roman" w:hAnsi="Consolas" w:cs="Times New Roman"/>
-          <w:color w:val="D4D4D4"/>
-          <w:sz w:val="21"/>
-          <w:szCs w:val="21"/>
-        </w:rPr>
-        <w:t>    </w:t>
-      </w:r>
-      <w:proofErr w:type="spellStart"/>
-      <w:r>
-        <w:rPr>
-          <w:rFonts w:ascii="Consolas" w:eastAsia="Times New Roman" w:hAnsi="Consolas" w:cs="Times New Roman"/>
-          <w:color w:val="D4D4D4"/>
-          <w:sz w:val="21"/>
-          <w:szCs w:val="21"/>
-        </w:rPr>
         <w:t>angular_velocity</w:t>
       </w:r>
       <w:proofErr w:type="spellEnd"/>
@@ -4932,7 +3953,34 @@
         </w:numPr>
       </w:pPr>
       <w:r>
-        <w:t>Save your Rock.gd script.</w:t>
+        <w:t xml:space="preserve">Save (Ctrl + S) and try running your program. Do the rocks disappear when </w:t>
+      </w:r>
+      <w:proofErr w:type="gramStart"/>
+      <w:r>
+        <w:t>they’re</w:t>
+      </w:r>
+      <w:proofErr w:type="gramEnd"/>
+      <w:r>
+        <w:t xml:space="preserve"> shot?</w:t>
+      </w:r>
+      <w:r>
+        <w:br/>
+      </w:r>
+    </w:p>
+    <w:p>
+      <w:r>
+        <w:t>Instructional Video 2: [</w:t>
+      </w:r>
+      <w:hyperlink r:id="rId14" w:history="1">
+        <w:r>
+          <w:rPr>
+            <w:rStyle w:val="Hyperlink"/>
+          </w:rPr>
+          <w:t>https://youtu.be/hyp4FCH0z78</w:t>
+        </w:r>
+      </w:hyperlink>
+      <w:r>
+        <w:t>]</w:t>
       </w:r>
     </w:p>
     <w:p>
@@ -4944,39 +3992,15 @@
         </w:numPr>
       </w:pPr>
       <w:r>
-        <w:t xml:space="preserve">Once the animation finishes playing after the rock has been shot, the </w:t>
-      </w:r>
-      <w:proofErr w:type="spellStart"/>
-      <w:r>
-        <w:t>AnimationPlayer</w:t>
-      </w:r>
-      <w:proofErr w:type="spellEnd"/>
-      <w:r>
-        <w:t xml:space="preserve"> will emit a signal, but first we need to make the </w:t>
-      </w:r>
-      <w:proofErr w:type="spellStart"/>
-      <w:r>
-        <w:t>AnimationPlayer</w:t>
-      </w:r>
-      <w:proofErr w:type="spellEnd"/>
-      <w:r>
-        <w:t xml:space="preserve"> visible within the Rock scene. Go back to </w:t>
-      </w:r>
-      <w:proofErr w:type="spellStart"/>
-      <w:r>
-        <w:t>Rock.tcsn</w:t>
-      </w:r>
-      <w:proofErr w:type="spellEnd"/>
-      <w:r>
-        <w:t xml:space="preserve"> in </w:t>
-      </w:r>
-      <w:proofErr w:type="spellStart"/>
-      <w:r>
-        <w:t>GoDot</w:t>
-      </w:r>
-      <w:proofErr w:type="spellEnd"/>
-      <w:r>
-        <w:t>.</w:t>
+        <w:t xml:space="preserve">Now </w:t>
+      </w:r>
+      <w:proofErr w:type="gramStart"/>
+      <w:r>
+        <w:t>we’re</w:t>
+      </w:r>
+      <w:proofErr w:type="gramEnd"/>
+      <w:r>
+        <w:t xml:space="preserve"> going to add some excitement to our disappearing rocks and make them explode.</w:t>
       </w:r>
     </w:p>
     <w:p>
@@ -4988,56 +4012,23 @@
         </w:numPr>
       </w:pPr>
       <w:r>
-        <w:t xml:space="preserve">Right click on the Explosion in the Rock scene. </w:t>
-      </w:r>
-    </w:p>
-    <w:p>
-      <w:pPr>
-        <w:pStyle w:val="ListParagraph"/>
-        <w:ind w:left="1440"/>
-      </w:pPr>
-      <w:r>
-        <w:rPr>
-          <w:noProof/>
-        </w:rPr>
-        <w:drawing>
-          <wp:inline distT="0" distB="0" distL="0" distR="0" wp14:anchorId="073019F0" wp14:editId="5B5FB074">
-            <wp:extent cx="2267712" cy="4289399"/>
-            <wp:effectExtent l="0" t="0" r="0" b="0"/>
-            <wp:docPr id="19" name="Picture 19"/>
-            <wp:cNvGraphicFramePr>
-              <a:graphicFrameLocks xmlns:a="http://schemas.openxmlformats.org/drawingml/2006/main" noChangeAspect="1"/>
-            </wp:cNvGraphicFramePr>
-            <a:graphic xmlns:a="http://schemas.openxmlformats.org/drawingml/2006/main">
-              <a:graphicData uri="http://schemas.openxmlformats.org/drawingml/2006/picture">
-                <pic:pic xmlns:pic="http://schemas.openxmlformats.org/drawingml/2006/picture">
-                  <pic:nvPicPr>
-                    <pic:cNvPr id="1" name=""/>
-                    <pic:cNvPicPr/>
-                  </pic:nvPicPr>
-                  <pic:blipFill>
-                    <a:blip r:embed="rId14"/>
-                    <a:stretch>
-                      <a:fillRect/>
-                    </a:stretch>
-                  </pic:blipFill>
-                  <pic:spPr>
-                    <a:xfrm>
-                      <a:off x="0" y="0"/>
-                      <a:ext cx="2272976" cy="4299356"/>
-                    </a:xfrm>
-                    <a:prstGeom prst="rect">
-                      <a:avLst/>
-                    </a:prstGeom>
-                  </pic:spPr>
-                </pic:pic>
-              </a:graphicData>
-            </a:graphic>
-          </wp:inline>
-        </w:drawing>
-      </w:r>
-      <w:r>
-        <w:t xml:space="preserve"> </w:t>
+        <w:t xml:space="preserve">Open </w:t>
+      </w:r>
+      <w:proofErr w:type="spellStart"/>
+      <w:r>
+        <w:t>Explosion.tcsn</w:t>
+      </w:r>
+      <w:proofErr w:type="spellEnd"/>
+      <w:r>
+        <w:t xml:space="preserve"> in the </w:t>
+      </w:r>
+      <w:proofErr w:type="spellStart"/>
+      <w:r>
+        <w:t>GoDot</w:t>
+      </w:r>
+      <w:proofErr w:type="spellEnd"/>
+      <w:r>
+        <w:t xml:space="preserve"> editor.</w:t>
       </w:r>
     </w:p>
     <w:p>
@@ -5049,60 +4040,35 @@
         </w:numPr>
       </w:pPr>
       <w:r>
-        <w:t xml:space="preserve">Check the Editable Children Box to make the </w:t>
-      </w:r>
-      <w:proofErr w:type="spellStart"/>
-      <w:r>
-        <w:t>AnimationPlayer</w:t>
-      </w:r>
-      <w:proofErr w:type="spellEnd"/>
-      <w:r>
-        <w:t xml:space="preserve"> viewable.</w:t>
+        <w:t xml:space="preserve">We need to add a texture to the Sprite, so go to the Inspector and add explosion.png as the Texture. Since this texture is made up of multiple images made to be an animation, we need to do a little more processing on the image. </w:t>
       </w:r>
     </w:p>
     <w:p>
       <w:pPr>
         <w:pStyle w:val="ListParagraph"/>
         <w:numPr>
-          <w:ilvl w:val="0"/>
+          <w:ilvl w:val="2"/>
           <w:numId w:val="26"/>
         </w:numPr>
       </w:pPr>
       <w:r>
-        <w:t xml:space="preserve">Now we need to connect the </w:t>
-      </w:r>
-      <w:proofErr w:type="spellStart"/>
-      <w:r>
-        <w:t>AnimationPlayer’s</w:t>
-      </w:r>
-      <w:proofErr w:type="spellEnd"/>
-      <w:r>
-        <w:t xml:space="preserve"> </w:t>
-      </w:r>
-      <w:proofErr w:type="spellStart"/>
-      <w:r>
-        <w:t>animation_finished</w:t>
-      </w:r>
-      <w:proofErr w:type="spellEnd"/>
-      <w:r>
-        <w:t xml:space="preserve"> signal to the Rock’s script to let the rock know when the animation is finished.</w:t>
+        <w:t>In the Inspector, we need to go to the Animation tab.</w:t>
       </w:r>
     </w:p>
     <w:p>
       <w:pPr>
         <w:pStyle w:val="ListParagraph"/>
-        <w:ind w:left="1440"/>
+        <w:ind w:left="2160"/>
       </w:pPr>
       <w:r>
         <w:rPr>
           <w:noProof/>
         </w:rPr>
-        <w:lastRenderedPageBreak/>
         <w:drawing>
-          <wp:inline distT="0" distB="0" distL="0" distR="0" wp14:anchorId="010128B0" wp14:editId="2482938C">
-            <wp:extent cx="2609850" cy="4448175"/>
-            <wp:effectExtent l="0" t="0" r="0" b="9525"/>
-            <wp:docPr id="20" name="Picture 20"/>
+          <wp:inline distT="0" distB="0" distL="0" distR="0" wp14:anchorId="4960F51F" wp14:editId="27A876BD">
+            <wp:extent cx="1426464" cy="2784500"/>
+            <wp:effectExtent l="0" t="0" r="2540" b="0"/>
+            <wp:docPr id="15" name="Picture 15"/>
             <wp:cNvGraphicFramePr>
               <a:graphicFrameLocks xmlns:a="http://schemas.openxmlformats.org/drawingml/2006/main" noChangeAspect="1"/>
             </wp:cNvGraphicFramePr>
@@ -5122,6 +4088,1193 @@
                   <pic:spPr>
                     <a:xfrm>
                       <a:off x="0" y="0"/>
+                      <a:ext cx="1436884" cy="2804840"/>
+                    </a:xfrm>
+                    <a:prstGeom prst="rect">
+                      <a:avLst/>
+                    </a:prstGeom>
+                  </pic:spPr>
+                </pic:pic>
+              </a:graphicData>
+            </a:graphic>
+          </wp:inline>
+        </w:drawing>
+      </w:r>
+      <w:r>
+        <w:t xml:space="preserve"> </w:t>
+      </w:r>
+    </w:p>
+    <w:p>
+      <w:pPr>
+        <w:pStyle w:val="ListParagraph"/>
+        <w:numPr>
+          <w:ilvl w:val="2"/>
+          <w:numId w:val="26"/>
+        </w:numPr>
+      </w:pPr>
+      <w:r>
+        <w:t xml:space="preserve">Set the </w:t>
+      </w:r>
+      <w:proofErr w:type="spellStart"/>
+      <w:r>
+        <w:t>Vframes</w:t>
+      </w:r>
+      <w:proofErr w:type="spellEnd"/>
+      <w:r>
+        <w:t xml:space="preserve"> and the </w:t>
+      </w:r>
+      <w:proofErr w:type="spellStart"/>
+      <w:r>
+        <w:t>Hframes</w:t>
+      </w:r>
+      <w:proofErr w:type="spellEnd"/>
+      <w:r>
+        <w:t xml:space="preserve"> to 8. This will slice the image into smaller images that we will then stitch together to make the explosion animation.</w:t>
+      </w:r>
+    </w:p>
+    <w:p>
+      <w:pPr>
+        <w:pStyle w:val="ListParagraph"/>
+        <w:numPr>
+          <w:ilvl w:val="1"/>
+          <w:numId w:val="26"/>
+        </w:numPr>
+      </w:pPr>
+      <w:r>
+        <w:t xml:space="preserve">Now we need to add a new Animation. Click on the </w:t>
+      </w:r>
+      <w:proofErr w:type="spellStart"/>
+      <w:r>
+        <w:t>AnimationPlayer</w:t>
+      </w:r>
+      <w:proofErr w:type="spellEnd"/>
+      <w:r>
+        <w:t xml:space="preserve"> node and go to the animation panel at the bottom of the </w:t>
+      </w:r>
+      <w:proofErr w:type="spellStart"/>
+      <w:r>
+        <w:t>GoDot</w:t>
+      </w:r>
+      <w:proofErr w:type="spellEnd"/>
+      <w:r>
+        <w:t xml:space="preserve"> window.</w:t>
+      </w:r>
+    </w:p>
+    <w:p>
+      <w:pPr>
+        <w:pStyle w:val="ListParagraph"/>
+        <w:numPr>
+          <w:ilvl w:val="1"/>
+          <w:numId w:val="26"/>
+        </w:numPr>
+      </w:pPr>
+      <w:r>
+        <w:t xml:space="preserve">Add a new Animation and name it </w:t>
+      </w:r>
+      <w:proofErr w:type="gramStart"/>
+      <w:r>
+        <w:t>explosion</w:t>
+      </w:r>
+      <w:proofErr w:type="gramEnd"/>
+    </w:p>
+    <w:p>
+      <w:pPr>
+        <w:ind w:left="1080"/>
+      </w:pPr>
+      <w:r>
+        <w:rPr>
+          <w:noProof/>
+        </w:rPr>
+        <w:lastRenderedPageBreak/>
+        <w:drawing>
+          <wp:inline distT="0" distB="0" distL="0" distR="0" wp14:anchorId="04DFE749" wp14:editId="1CB89EF5">
+            <wp:extent cx="3619500" cy="2381250"/>
+            <wp:effectExtent l="0" t="0" r="0" b="0"/>
+            <wp:docPr id="16" name="Picture 16"/>
+            <wp:cNvGraphicFramePr>
+              <a:graphicFrameLocks xmlns:a="http://schemas.openxmlformats.org/drawingml/2006/main" noChangeAspect="1"/>
+            </wp:cNvGraphicFramePr>
+            <a:graphic xmlns:a="http://schemas.openxmlformats.org/drawingml/2006/main">
+              <a:graphicData uri="http://schemas.openxmlformats.org/drawingml/2006/picture">
+                <pic:pic xmlns:pic="http://schemas.openxmlformats.org/drawingml/2006/picture">
+                  <pic:nvPicPr>
+                    <pic:cNvPr id="1" name=""/>
+                    <pic:cNvPicPr/>
+                  </pic:nvPicPr>
+                  <pic:blipFill>
+                    <a:blip r:embed="rId16"/>
+                    <a:stretch>
+                      <a:fillRect/>
+                    </a:stretch>
+                  </pic:blipFill>
+                  <pic:spPr>
+                    <a:xfrm>
+                      <a:off x="0" y="0"/>
+                      <a:ext cx="3619500" cy="2381250"/>
+                    </a:xfrm>
+                    <a:prstGeom prst="rect">
+                      <a:avLst/>
+                    </a:prstGeom>
+                  </pic:spPr>
+                </pic:pic>
+              </a:graphicData>
+            </a:graphic>
+          </wp:inline>
+        </w:drawing>
+      </w:r>
+      <w:r>
+        <w:t xml:space="preserve"> </w:t>
+      </w:r>
+    </w:p>
+    <w:p>
+      <w:pPr>
+        <w:pStyle w:val="ListParagraph"/>
+        <w:numPr>
+          <w:ilvl w:val="1"/>
+          <w:numId w:val="26"/>
+        </w:numPr>
+      </w:pPr>
+      <w:r>
+        <w:t xml:space="preserve">Update the Animation Length to 0.65 seconds and the Step to </w:t>
+      </w:r>
+      <w:proofErr w:type="gramStart"/>
+      <w:r>
+        <w:t>0.01</w:t>
+      </w:r>
+      <w:proofErr w:type="gramEnd"/>
+    </w:p>
+    <w:p>
+      <w:r>
+        <w:rPr>
+          <w:noProof/>
+        </w:rPr>
+        <w:drawing>
+          <wp:inline distT="0" distB="0" distL="0" distR="0" wp14:anchorId="71B6E2C2" wp14:editId="102630CE">
+            <wp:extent cx="5943600" cy="1850390"/>
+            <wp:effectExtent l="0" t="0" r="0" b="0"/>
+            <wp:docPr id="1" name="Picture 1"/>
+            <wp:cNvGraphicFramePr>
+              <a:graphicFrameLocks xmlns:a="http://schemas.openxmlformats.org/drawingml/2006/main" noChangeAspect="1"/>
+            </wp:cNvGraphicFramePr>
+            <a:graphic xmlns:a="http://schemas.openxmlformats.org/drawingml/2006/main">
+              <a:graphicData uri="http://schemas.openxmlformats.org/drawingml/2006/picture">
+                <pic:pic xmlns:pic="http://schemas.openxmlformats.org/drawingml/2006/picture">
+                  <pic:nvPicPr>
+                    <pic:cNvPr id="1" name=""/>
+                    <pic:cNvPicPr/>
+                  </pic:nvPicPr>
+                  <pic:blipFill>
+                    <a:blip r:embed="rId17"/>
+                    <a:stretch>
+                      <a:fillRect/>
+                    </a:stretch>
+                  </pic:blipFill>
+                  <pic:spPr>
+                    <a:xfrm>
+                      <a:off x="0" y="0"/>
+                      <a:ext cx="5943600" cy="1850390"/>
+                    </a:xfrm>
+                    <a:prstGeom prst="rect">
+                      <a:avLst/>
+                    </a:prstGeom>
+                  </pic:spPr>
+                </pic:pic>
+              </a:graphicData>
+            </a:graphic>
+          </wp:inline>
+        </w:drawing>
+      </w:r>
+    </w:p>
+    <w:p>
+      <w:pPr>
+        <w:pStyle w:val="ListParagraph"/>
+        <w:numPr>
+          <w:ilvl w:val="1"/>
+          <w:numId w:val="26"/>
+        </w:numPr>
+      </w:pPr>
+      <w:r>
+        <w:t>Now click on the Sprite (Explosion) Node and click on the Key button next to the Frames in the Inspector. Click on the key button until you reach the end of the animation.</w:t>
+      </w:r>
+    </w:p>
+    <w:p>
+      <w:pPr>
+        <w:pStyle w:val="ListParagraph"/>
+        <w:ind w:left="1440"/>
+      </w:pPr>
+      <w:r>
+        <w:rPr>
+          <w:noProof/>
+        </w:rPr>
+        <w:lastRenderedPageBreak/>
+        <w:drawing>
+          <wp:inline distT="0" distB="0" distL="0" distR="0" wp14:anchorId="242AF9EC" wp14:editId="1FC29739">
+            <wp:extent cx="2581275" cy="4324350"/>
+            <wp:effectExtent l="0" t="0" r="9525" b="0"/>
+            <wp:docPr id="17" name="Picture 17"/>
+            <wp:cNvGraphicFramePr>
+              <a:graphicFrameLocks xmlns:a="http://schemas.openxmlformats.org/drawingml/2006/main" noChangeAspect="1"/>
+            </wp:cNvGraphicFramePr>
+            <a:graphic xmlns:a="http://schemas.openxmlformats.org/drawingml/2006/main">
+              <a:graphicData uri="http://schemas.openxmlformats.org/drawingml/2006/picture">
+                <pic:pic xmlns:pic="http://schemas.openxmlformats.org/drawingml/2006/picture">
+                  <pic:nvPicPr>
+                    <pic:cNvPr id="1" name=""/>
+                    <pic:cNvPicPr/>
+                  </pic:nvPicPr>
+                  <pic:blipFill>
+                    <a:blip r:embed="rId18"/>
+                    <a:stretch>
+                      <a:fillRect/>
+                    </a:stretch>
+                  </pic:blipFill>
+                  <pic:spPr>
+                    <a:xfrm>
+                      <a:off x="0" y="0"/>
+                      <a:ext cx="2581275" cy="4324350"/>
+                    </a:xfrm>
+                    <a:prstGeom prst="rect">
+                      <a:avLst/>
+                    </a:prstGeom>
+                  </pic:spPr>
+                </pic:pic>
+              </a:graphicData>
+            </a:graphic>
+          </wp:inline>
+        </w:drawing>
+      </w:r>
+      <w:r>
+        <w:t xml:space="preserve"> </w:t>
+      </w:r>
+    </w:p>
+    <w:p>
+      <w:pPr>
+        <w:pStyle w:val="ListParagraph"/>
+        <w:numPr>
+          <w:ilvl w:val="1"/>
+          <w:numId w:val="26"/>
+        </w:numPr>
+      </w:pPr>
+      <w:r>
+        <w:t xml:space="preserve">Save your Explosion scene and reopen Rock.gd in VS Code. </w:t>
+      </w:r>
+    </w:p>
+    <w:p>
+      <w:pPr>
+        <w:pStyle w:val="ListParagraph"/>
+        <w:numPr>
+          <w:ilvl w:val="1"/>
+          <w:numId w:val="26"/>
+        </w:numPr>
+      </w:pPr>
+      <w:r>
+        <w:t xml:space="preserve">Now we need to add this line of code to the end of the </w:t>
+      </w:r>
+      <w:proofErr w:type="gramStart"/>
+      <w:r>
+        <w:t>start(</w:t>
+      </w:r>
+      <w:proofErr w:type="gramEnd"/>
+      <w:r>
+        <w:t>) function in Rock.gd:</w:t>
+      </w:r>
+    </w:p>
+    <w:p>
+      <w:pPr>
+        <w:shd w:val="clear" w:color="auto" w:fill="1E1E1E"/>
+        <w:spacing w:line="285" w:lineRule="atLeast"/>
+      </w:pPr>
+      <w:r>
+        <w:rPr>
+          <w:rFonts w:ascii="Consolas" w:eastAsia="Times New Roman" w:hAnsi="Consolas" w:cs="Times New Roman"/>
+          <w:color w:val="D4D4D4"/>
+          <w:sz w:val="21"/>
+          <w:szCs w:val="21"/>
+        </w:rPr>
+        <w:t>$</w:t>
+      </w:r>
+      <w:proofErr w:type="spellStart"/>
+      <w:r>
+        <w:rPr>
+          <w:rFonts w:ascii="Consolas" w:eastAsia="Times New Roman" w:hAnsi="Consolas" w:cs="Times New Roman"/>
+          <w:color w:val="4EC9B0"/>
+          <w:sz w:val="21"/>
+          <w:szCs w:val="21"/>
+        </w:rPr>
+        <w:t>Explosion</w:t>
+      </w:r>
+      <w:r>
+        <w:rPr>
+          <w:rFonts w:ascii="Consolas" w:eastAsia="Times New Roman" w:hAnsi="Consolas" w:cs="Times New Roman"/>
+          <w:color w:val="D4D4D4"/>
+          <w:sz w:val="21"/>
+          <w:szCs w:val="21"/>
+        </w:rPr>
+        <w:t>.</w:t>
+      </w:r>
+      <w:r>
+        <w:rPr>
+          <w:rFonts w:ascii="Consolas" w:eastAsia="Times New Roman" w:hAnsi="Consolas" w:cs="Times New Roman"/>
+          <w:color w:val="DCDCAA"/>
+          <w:sz w:val="21"/>
+          <w:szCs w:val="21"/>
+        </w:rPr>
+        <w:t>hide</w:t>
+      </w:r>
+      <w:proofErr w:type="spellEnd"/>
+      <w:r>
+        <w:rPr>
+          <w:rFonts w:ascii="Consolas" w:eastAsia="Times New Roman" w:hAnsi="Consolas" w:cs="Times New Roman"/>
+          <w:color w:val="D4D4D4"/>
+          <w:sz w:val="21"/>
+          <w:szCs w:val="21"/>
+        </w:rPr>
+        <w:t>()    </w:t>
+      </w:r>
+      <w:r>
+        <w:t xml:space="preserve"> </w:t>
+      </w:r>
+    </w:p>
+    <w:p>
+      <w:pPr>
+        <w:shd w:val="clear" w:color="auto" w:fill="1E1E1E"/>
+        <w:spacing w:line="285" w:lineRule="atLeast"/>
+        <w:rPr>
+          <w:rFonts w:ascii="Consolas" w:eastAsia="Times New Roman" w:hAnsi="Consolas" w:cs="Times New Roman"/>
+          <w:color w:val="D4D4D4"/>
+          <w:sz w:val="21"/>
+          <w:szCs w:val="21"/>
+        </w:rPr>
+      </w:pPr>
+      <w:r>
+        <w:rPr>
+          <w:rFonts w:ascii="Consolas" w:eastAsia="Times New Roman" w:hAnsi="Consolas" w:cs="Times New Roman"/>
+          <w:color w:val="D4D4D4"/>
+          <w:sz w:val="21"/>
+          <w:szCs w:val="21"/>
+        </w:rPr>
+        <w:t>$</w:t>
+      </w:r>
+      <w:proofErr w:type="spellStart"/>
+      <w:r>
+        <w:rPr>
+          <w:rFonts w:ascii="Consolas" w:eastAsia="Times New Roman" w:hAnsi="Consolas" w:cs="Times New Roman"/>
+          <w:color w:val="4EC9B0"/>
+          <w:sz w:val="21"/>
+          <w:szCs w:val="21"/>
+        </w:rPr>
+        <w:t>Explosion</w:t>
+      </w:r>
+      <w:r>
+        <w:rPr>
+          <w:rFonts w:ascii="Consolas" w:eastAsia="Times New Roman" w:hAnsi="Consolas" w:cs="Times New Roman"/>
+          <w:color w:val="D4D4D4"/>
+          <w:sz w:val="21"/>
+          <w:szCs w:val="21"/>
+        </w:rPr>
+        <w:t>.</w:t>
+      </w:r>
+      <w:r>
+        <w:rPr>
+          <w:rFonts w:ascii="Consolas" w:eastAsia="Times New Roman" w:hAnsi="Consolas" w:cs="Times New Roman"/>
+          <w:color w:val="9CDCFE"/>
+          <w:sz w:val="21"/>
+          <w:szCs w:val="21"/>
+        </w:rPr>
+        <w:t>scale</w:t>
+      </w:r>
+      <w:proofErr w:type="spellEnd"/>
+      <w:r>
+        <w:rPr>
+          <w:rFonts w:ascii="Consolas" w:eastAsia="Times New Roman" w:hAnsi="Consolas" w:cs="Times New Roman"/>
+          <w:color w:val="D4D4D4"/>
+          <w:sz w:val="21"/>
+          <w:szCs w:val="21"/>
+        </w:rPr>
+        <w:t> = </w:t>
+      </w:r>
+      <w:r>
+        <w:rPr>
+          <w:rFonts w:ascii="Consolas" w:eastAsia="Times New Roman" w:hAnsi="Consolas" w:cs="Times New Roman"/>
+          <w:color w:val="4EC9B0"/>
+          <w:sz w:val="21"/>
+          <w:szCs w:val="21"/>
+        </w:rPr>
+        <w:t>Vector2</w:t>
+      </w:r>
+      <w:r>
+        <w:rPr>
+          <w:rFonts w:ascii="Consolas" w:eastAsia="Times New Roman" w:hAnsi="Consolas" w:cs="Times New Roman"/>
+          <w:color w:val="D4D4D4"/>
+          <w:sz w:val="21"/>
+          <w:szCs w:val="21"/>
+        </w:rPr>
+        <w:t>(</w:t>
+      </w:r>
+      <w:r>
+        <w:rPr>
+          <w:rFonts w:ascii="Consolas" w:eastAsia="Times New Roman" w:hAnsi="Consolas" w:cs="Times New Roman"/>
+          <w:color w:val="B5CEA8"/>
+          <w:sz w:val="21"/>
+          <w:szCs w:val="21"/>
+        </w:rPr>
+        <w:t>0.75</w:t>
+      </w:r>
+      <w:r>
+        <w:rPr>
+          <w:rFonts w:ascii="Consolas" w:eastAsia="Times New Roman" w:hAnsi="Consolas" w:cs="Times New Roman"/>
+          <w:color w:val="D4D4D4"/>
+          <w:sz w:val="21"/>
+          <w:szCs w:val="21"/>
+        </w:rPr>
+        <w:t>, </w:t>
+      </w:r>
+      <w:r>
+        <w:rPr>
+          <w:rFonts w:ascii="Consolas" w:eastAsia="Times New Roman" w:hAnsi="Consolas" w:cs="Times New Roman"/>
+          <w:color w:val="B5CEA8"/>
+          <w:sz w:val="21"/>
+          <w:szCs w:val="21"/>
+        </w:rPr>
+        <w:t>0.75</w:t>
+      </w:r>
+      <w:r>
+        <w:rPr>
+          <w:rFonts w:ascii="Consolas" w:eastAsia="Times New Roman" w:hAnsi="Consolas" w:cs="Times New Roman"/>
+          <w:color w:val="D4D4D4"/>
+          <w:sz w:val="21"/>
+          <w:szCs w:val="21"/>
+        </w:rPr>
+        <w:t>) * size</w:t>
+      </w:r>
+    </w:p>
+    <w:p>
+      <w:pPr>
+        <w:pStyle w:val="ListParagraph"/>
+        <w:numPr>
+          <w:ilvl w:val="1"/>
+          <w:numId w:val="26"/>
+        </w:numPr>
+      </w:pPr>
+      <w:r>
+        <w:t xml:space="preserve">Now we need to add two lines to our </w:t>
+      </w:r>
+      <w:proofErr w:type="gramStart"/>
+      <w:r>
+        <w:t>explode(</w:t>
+      </w:r>
+      <w:proofErr w:type="gramEnd"/>
+      <w:r>
+        <w:t>) function:</w:t>
+      </w:r>
+    </w:p>
+    <w:p>
+      <w:pPr>
+        <w:pStyle w:val="ListParagraph"/>
+        <w:shd w:val="clear" w:color="auto" w:fill="1E1E1E"/>
+        <w:spacing w:after="0" w:line="285" w:lineRule="atLeast"/>
+        <w:rPr>
+          <w:rFonts w:ascii="Consolas" w:eastAsia="Times New Roman" w:hAnsi="Consolas" w:cs="Times New Roman"/>
+          <w:color w:val="D4D4D4"/>
+          <w:sz w:val="21"/>
+          <w:szCs w:val="21"/>
+        </w:rPr>
+      </w:pPr>
+      <w:proofErr w:type="spellStart"/>
+      <w:r>
+        <w:rPr>
+          <w:rFonts w:ascii="Consolas" w:eastAsia="Times New Roman" w:hAnsi="Consolas" w:cs="Times New Roman"/>
+          <w:color w:val="569CD6"/>
+          <w:sz w:val="21"/>
+          <w:szCs w:val="21"/>
+        </w:rPr>
+        <w:t>func</w:t>
+      </w:r>
+      <w:proofErr w:type="spellEnd"/>
+      <w:r>
+        <w:rPr>
+          <w:rFonts w:ascii="Consolas" w:eastAsia="Times New Roman" w:hAnsi="Consolas" w:cs="Times New Roman"/>
+          <w:color w:val="D4D4D4"/>
+          <w:sz w:val="21"/>
+          <w:szCs w:val="21"/>
+        </w:rPr>
+        <w:t> </w:t>
+      </w:r>
+      <w:proofErr w:type="gramStart"/>
+      <w:r>
+        <w:rPr>
+          <w:rFonts w:ascii="Consolas" w:eastAsia="Times New Roman" w:hAnsi="Consolas" w:cs="Times New Roman"/>
+          <w:color w:val="DCDCAA"/>
+          <w:sz w:val="21"/>
+          <w:szCs w:val="21"/>
+        </w:rPr>
+        <w:t>explode</w:t>
+      </w:r>
+      <w:r>
+        <w:rPr>
+          <w:rFonts w:ascii="Consolas" w:eastAsia="Times New Roman" w:hAnsi="Consolas" w:cs="Times New Roman"/>
+          <w:color w:val="D4D4D4"/>
+          <w:sz w:val="21"/>
+          <w:szCs w:val="21"/>
+        </w:rPr>
+        <w:t>(</w:t>
+      </w:r>
+      <w:proofErr w:type="gramEnd"/>
+      <w:r>
+        <w:rPr>
+          <w:rFonts w:ascii="Consolas" w:eastAsia="Times New Roman" w:hAnsi="Consolas" w:cs="Times New Roman"/>
+          <w:color w:val="D4D4D4"/>
+          <w:sz w:val="21"/>
+          <w:szCs w:val="21"/>
+        </w:rPr>
+        <w:t>):</w:t>
+      </w:r>
+    </w:p>
+    <w:p>
+      <w:pPr>
+        <w:pStyle w:val="ListParagraph"/>
+        <w:shd w:val="clear" w:color="auto" w:fill="1E1E1E"/>
+        <w:spacing w:after="0" w:line="285" w:lineRule="atLeast"/>
+        <w:rPr>
+          <w:rFonts w:ascii="Consolas" w:eastAsia="Times New Roman" w:hAnsi="Consolas" w:cs="Times New Roman"/>
+          <w:color w:val="D4D4D4"/>
+          <w:sz w:val="21"/>
+          <w:szCs w:val="21"/>
+        </w:rPr>
+      </w:pPr>
+      <w:r>
+        <w:rPr>
+          <w:rFonts w:ascii="Consolas" w:eastAsia="Times New Roman" w:hAnsi="Consolas" w:cs="Times New Roman"/>
+          <w:color w:val="D4D4D4"/>
+          <w:sz w:val="21"/>
+          <w:szCs w:val="21"/>
+        </w:rPr>
+        <w:t>    layers = </w:t>
+      </w:r>
+      <w:r>
+        <w:rPr>
+          <w:rFonts w:ascii="Consolas" w:eastAsia="Times New Roman" w:hAnsi="Consolas" w:cs="Times New Roman"/>
+          <w:color w:val="B5CEA8"/>
+          <w:sz w:val="21"/>
+          <w:szCs w:val="21"/>
+        </w:rPr>
+        <w:t>0</w:t>
+      </w:r>
+    </w:p>
+    <w:p>
+      <w:pPr>
+        <w:pStyle w:val="ListParagraph"/>
+        <w:shd w:val="clear" w:color="auto" w:fill="1E1E1E"/>
+        <w:spacing w:after="0" w:line="285" w:lineRule="atLeast"/>
+        <w:rPr>
+          <w:rFonts w:ascii="Consolas" w:eastAsia="Times New Roman" w:hAnsi="Consolas" w:cs="Times New Roman"/>
+          <w:color w:val="D4D4D4"/>
+          <w:sz w:val="21"/>
+          <w:szCs w:val="21"/>
+        </w:rPr>
+      </w:pPr>
+      <w:r>
+        <w:rPr>
+          <w:rFonts w:ascii="Consolas" w:eastAsia="Times New Roman" w:hAnsi="Consolas" w:cs="Times New Roman"/>
+          <w:color w:val="D4D4D4"/>
+          <w:sz w:val="21"/>
+          <w:szCs w:val="21"/>
+        </w:rPr>
+        <w:t>    $</w:t>
+      </w:r>
+      <w:proofErr w:type="spellStart"/>
+      <w:r>
+        <w:rPr>
+          <w:rFonts w:ascii="Consolas" w:eastAsia="Times New Roman" w:hAnsi="Consolas" w:cs="Times New Roman"/>
+          <w:color w:val="4EC9B0"/>
+          <w:sz w:val="21"/>
+          <w:szCs w:val="21"/>
+        </w:rPr>
+        <w:t>Sprite</w:t>
+      </w:r>
+      <w:r>
+        <w:rPr>
+          <w:rFonts w:ascii="Consolas" w:eastAsia="Times New Roman" w:hAnsi="Consolas" w:cs="Times New Roman"/>
+          <w:color w:val="D4D4D4"/>
+          <w:sz w:val="21"/>
+          <w:szCs w:val="21"/>
+        </w:rPr>
+        <w:t>.</w:t>
+      </w:r>
+      <w:r>
+        <w:rPr>
+          <w:rFonts w:ascii="Consolas" w:eastAsia="Times New Roman" w:hAnsi="Consolas" w:cs="Times New Roman"/>
+          <w:color w:val="DCDCAA"/>
+          <w:sz w:val="21"/>
+          <w:szCs w:val="21"/>
+        </w:rPr>
+        <w:t>hide</w:t>
+      </w:r>
+      <w:proofErr w:type="spellEnd"/>
+      <w:r>
+        <w:rPr>
+          <w:rFonts w:ascii="Consolas" w:eastAsia="Times New Roman" w:hAnsi="Consolas" w:cs="Times New Roman"/>
+          <w:color w:val="D4D4D4"/>
+          <w:sz w:val="21"/>
+          <w:szCs w:val="21"/>
+        </w:rPr>
+        <w:t>()</w:t>
+      </w:r>
+    </w:p>
+    <w:p>
+      <w:pPr>
+        <w:pStyle w:val="ListParagraph"/>
+        <w:shd w:val="clear" w:color="auto" w:fill="1E1E1E"/>
+        <w:spacing w:after="0" w:line="285" w:lineRule="atLeast"/>
+        <w:rPr>
+          <w:rFonts w:ascii="Consolas" w:eastAsia="Times New Roman" w:hAnsi="Consolas" w:cs="Times New Roman"/>
+          <w:color w:val="D4D4D4"/>
+          <w:sz w:val="21"/>
+          <w:szCs w:val="21"/>
+        </w:rPr>
+      </w:pPr>
+      <w:r>
+        <w:rPr>
+          <w:rFonts w:ascii="Consolas" w:eastAsia="Times New Roman" w:hAnsi="Consolas" w:cs="Times New Roman"/>
+          <w:color w:val="D4D4D4"/>
+          <w:sz w:val="21"/>
+          <w:szCs w:val="21"/>
+        </w:rPr>
+        <w:t xml:space="preserve">    </w:t>
+      </w:r>
+      <w:r>
+        <w:rPr>
+          <w:rFonts w:ascii="Consolas" w:eastAsia="Times New Roman" w:hAnsi="Consolas" w:cs="Times New Roman"/>
+          <w:color w:val="D4D4D4"/>
+          <w:sz w:val="21"/>
+          <w:szCs w:val="21"/>
+        </w:rPr>
+        <w:t>$</w:t>
+      </w:r>
+      <w:proofErr w:type="spellStart"/>
+      <w:r>
+        <w:rPr>
+          <w:rFonts w:ascii="Consolas" w:eastAsia="Times New Roman" w:hAnsi="Consolas" w:cs="Times New Roman"/>
+          <w:color w:val="4EC9B0"/>
+          <w:sz w:val="21"/>
+          <w:szCs w:val="21"/>
+        </w:rPr>
+        <w:t>Explosion</w:t>
+      </w:r>
+      <w:r>
+        <w:rPr>
+          <w:rFonts w:ascii="Consolas" w:eastAsia="Times New Roman" w:hAnsi="Consolas" w:cs="Times New Roman"/>
+          <w:color w:val="D4D4D4"/>
+          <w:sz w:val="21"/>
+          <w:szCs w:val="21"/>
+        </w:rPr>
+        <w:t>.</w:t>
+      </w:r>
+      <w:r>
+        <w:rPr>
+          <w:rFonts w:ascii="Consolas" w:eastAsia="Times New Roman" w:hAnsi="Consolas" w:cs="Times New Roman"/>
+          <w:color w:val="DCDCAA"/>
+          <w:sz w:val="21"/>
+          <w:szCs w:val="21"/>
+        </w:rPr>
+        <w:t>show</w:t>
+      </w:r>
+      <w:proofErr w:type="spellEnd"/>
+      <w:r>
+        <w:rPr>
+          <w:rFonts w:ascii="Consolas" w:eastAsia="Times New Roman" w:hAnsi="Consolas" w:cs="Times New Roman"/>
+          <w:color w:val="D4D4D4"/>
+          <w:sz w:val="21"/>
+          <w:szCs w:val="21"/>
+        </w:rPr>
+        <w:t>()    </w:t>
+      </w:r>
+    </w:p>
+    <w:p>
+      <w:pPr>
+        <w:pStyle w:val="ListParagraph"/>
+        <w:shd w:val="clear" w:color="auto" w:fill="1E1E1E"/>
+        <w:spacing w:after="0" w:line="285" w:lineRule="atLeast"/>
+        <w:rPr>
+          <w:rFonts w:ascii="Consolas" w:eastAsia="Times New Roman" w:hAnsi="Consolas" w:cs="Times New Roman"/>
+          <w:color w:val="D4D4D4"/>
+          <w:sz w:val="21"/>
+          <w:szCs w:val="21"/>
+        </w:rPr>
+      </w:pPr>
+      <w:r>
+        <w:rPr>
+          <w:rFonts w:ascii="Consolas" w:eastAsia="Times New Roman" w:hAnsi="Consolas" w:cs="Times New Roman"/>
+          <w:color w:val="D4D4D4"/>
+          <w:sz w:val="21"/>
+          <w:szCs w:val="21"/>
+        </w:rPr>
+        <w:t xml:space="preserve">    </w:t>
+      </w:r>
+      <w:r>
+        <w:rPr>
+          <w:rFonts w:ascii="Consolas" w:eastAsia="Times New Roman" w:hAnsi="Consolas" w:cs="Times New Roman"/>
+          <w:color w:val="D4D4D4"/>
+          <w:sz w:val="21"/>
+          <w:szCs w:val="21"/>
+        </w:rPr>
+        <w:t>$</w:t>
+      </w:r>
+      <w:r>
+        <w:rPr>
+          <w:rFonts w:ascii="Consolas" w:eastAsia="Times New Roman" w:hAnsi="Consolas" w:cs="Times New Roman"/>
+          <w:color w:val="4EC9B0"/>
+          <w:sz w:val="21"/>
+          <w:szCs w:val="21"/>
+        </w:rPr>
+        <w:t>Explosion</w:t>
+      </w:r>
+      <w:r>
+        <w:rPr>
+          <w:rFonts w:ascii="Consolas" w:eastAsia="Times New Roman" w:hAnsi="Consolas" w:cs="Times New Roman"/>
+          <w:color w:val="D4D4D4"/>
+          <w:sz w:val="21"/>
+          <w:szCs w:val="21"/>
+        </w:rPr>
+        <w:t>/</w:t>
+      </w:r>
+      <w:proofErr w:type="spellStart"/>
+      <w:r>
+        <w:rPr>
+          <w:rFonts w:ascii="Consolas" w:eastAsia="Times New Roman" w:hAnsi="Consolas" w:cs="Times New Roman"/>
+          <w:color w:val="4EC9B0"/>
+          <w:sz w:val="21"/>
+          <w:szCs w:val="21"/>
+        </w:rPr>
+        <w:t>AnimationPlayer</w:t>
+      </w:r>
+      <w:r>
+        <w:rPr>
+          <w:rFonts w:ascii="Consolas" w:eastAsia="Times New Roman" w:hAnsi="Consolas" w:cs="Times New Roman"/>
+          <w:color w:val="D4D4D4"/>
+          <w:sz w:val="21"/>
+          <w:szCs w:val="21"/>
+        </w:rPr>
+        <w:t>.</w:t>
+      </w:r>
+      <w:r>
+        <w:rPr>
+          <w:rFonts w:ascii="Consolas" w:eastAsia="Times New Roman" w:hAnsi="Consolas" w:cs="Times New Roman"/>
+          <w:color w:val="DCDCAA"/>
+          <w:sz w:val="21"/>
+          <w:szCs w:val="21"/>
+        </w:rPr>
+        <w:t>play</w:t>
+      </w:r>
+      <w:proofErr w:type="spellEnd"/>
+      <w:r>
+        <w:rPr>
+          <w:rFonts w:ascii="Consolas" w:eastAsia="Times New Roman" w:hAnsi="Consolas" w:cs="Times New Roman"/>
+          <w:color w:val="D4D4D4"/>
+          <w:sz w:val="21"/>
+          <w:szCs w:val="21"/>
+        </w:rPr>
+        <w:t>(</w:t>
+      </w:r>
+      <w:r>
+        <w:rPr>
+          <w:rFonts w:ascii="Consolas" w:eastAsia="Times New Roman" w:hAnsi="Consolas" w:cs="Times New Roman"/>
+          <w:color w:val="CE9178"/>
+          <w:sz w:val="21"/>
+          <w:szCs w:val="21"/>
+        </w:rPr>
+        <w:t>"explosion"</w:t>
+      </w:r>
+      <w:r>
+        <w:rPr>
+          <w:rFonts w:ascii="Consolas" w:eastAsia="Times New Roman" w:hAnsi="Consolas" w:cs="Times New Roman"/>
+          <w:color w:val="D4D4D4"/>
+          <w:sz w:val="21"/>
+          <w:szCs w:val="21"/>
+        </w:rPr>
+        <w:t>)</w:t>
+      </w:r>
+    </w:p>
+    <w:p>
+      <w:pPr>
+        <w:pStyle w:val="ListParagraph"/>
+        <w:shd w:val="clear" w:color="auto" w:fill="1E1E1E"/>
+        <w:spacing w:after="0" w:line="285" w:lineRule="atLeast"/>
+        <w:rPr>
+          <w:rFonts w:ascii="Consolas" w:eastAsia="Times New Roman" w:hAnsi="Consolas" w:cs="Times New Roman"/>
+          <w:color w:val="D4D4D4"/>
+          <w:sz w:val="21"/>
+          <w:szCs w:val="21"/>
+        </w:rPr>
+      </w:pPr>
+      <w:r>
+        <w:rPr>
+          <w:rFonts w:ascii="Consolas" w:eastAsia="Times New Roman" w:hAnsi="Consolas" w:cs="Times New Roman"/>
+          <w:color w:val="D4D4D4"/>
+          <w:sz w:val="21"/>
+          <w:szCs w:val="21"/>
+        </w:rPr>
+        <w:t>    </w:t>
+      </w:r>
+      <w:r>
+        <w:rPr>
+          <w:rFonts w:ascii="Consolas" w:eastAsia="Times New Roman" w:hAnsi="Consolas" w:cs="Times New Roman"/>
+          <w:color w:val="DCDCAA"/>
+          <w:sz w:val="21"/>
+          <w:szCs w:val="21"/>
+        </w:rPr>
+        <w:t>emit_</w:t>
+      </w:r>
+      <w:proofErr w:type="gramStart"/>
+      <w:r>
+        <w:rPr>
+          <w:rFonts w:ascii="Consolas" w:eastAsia="Times New Roman" w:hAnsi="Consolas" w:cs="Times New Roman"/>
+          <w:color w:val="DCDCAA"/>
+          <w:sz w:val="21"/>
+          <w:szCs w:val="21"/>
+        </w:rPr>
+        <w:t>signal</w:t>
+      </w:r>
+      <w:r>
+        <w:rPr>
+          <w:rFonts w:ascii="Consolas" w:eastAsia="Times New Roman" w:hAnsi="Consolas" w:cs="Times New Roman"/>
+          <w:color w:val="D4D4D4"/>
+          <w:sz w:val="21"/>
+          <w:szCs w:val="21"/>
+        </w:rPr>
+        <w:t>(</w:t>
+      </w:r>
+      <w:proofErr w:type="gramEnd"/>
+      <w:r>
+        <w:rPr>
+          <w:rFonts w:ascii="Consolas" w:eastAsia="Times New Roman" w:hAnsi="Consolas" w:cs="Times New Roman"/>
+          <w:color w:val="CE9178"/>
+          <w:sz w:val="21"/>
+          <w:szCs w:val="21"/>
+        </w:rPr>
+        <w:t>"exploded"</w:t>
+      </w:r>
+      <w:r>
+        <w:rPr>
+          <w:rFonts w:ascii="Consolas" w:eastAsia="Times New Roman" w:hAnsi="Consolas" w:cs="Times New Roman"/>
+          <w:color w:val="D4D4D4"/>
+          <w:sz w:val="21"/>
+          <w:szCs w:val="21"/>
+        </w:rPr>
+        <w:t>, size, radius, position, linear_velocity)</w:t>
+      </w:r>
+    </w:p>
+    <w:p>
+      <w:pPr>
+        <w:pStyle w:val="ListParagraph"/>
+        <w:shd w:val="clear" w:color="auto" w:fill="1E1E1E"/>
+        <w:spacing w:after="0" w:line="285" w:lineRule="atLeast"/>
+        <w:rPr>
+          <w:rFonts w:ascii="Consolas" w:eastAsia="Times New Roman" w:hAnsi="Consolas" w:cs="Times New Roman"/>
+          <w:color w:val="D4D4D4"/>
+          <w:sz w:val="21"/>
+          <w:szCs w:val="21"/>
+        </w:rPr>
+      </w:pPr>
+      <w:r>
+        <w:rPr>
+          <w:rFonts w:ascii="Consolas" w:eastAsia="Times New Roman" w:hAnsi="Consolas" w:cs="Times New Roman"/>
+          <w:color w:val="D4D4D4"/>
+          <w:sz w:val="21"/>
+          <w:szCs w:val="21"/>
+        </w:rPr>
+        <w:t>    </w:t>
+      </w:r>
+      <w:proofErr w:type="spellStart"/>
+      <w:r>
+        <w:rPr>
+          <w:rFonts w:ascii="Consolas" w:eastAsia="Times New Roman" w:hAnsi="Consolas" w:cs="Times New Roman"/>
+          <w:color w:val="D4D4D4"/>
+          <w:sz w:val="21"/>
+          <w:szCs w:val="21"/>
+        </w:rPr>
+        <w:t>linear_velocity</w:t>
+      </w:r>
+      <w:proofErr w:type="spellEnd"/>
+      <w:r>
+        <w:rPr>
+          <w:rFonts w:ascii="Consolas" w:eastAsia="Times New Roman" w:hAnsi="Consolas" w:cs="Times New Roman"/>
+          <w:color w:val="D4D4D4"/>
+          <w:sz w:val="21"/>
+          <w:szCs w:val="21"/>
+        </w:rPr>
+        <w:t> = </w:t>
+      </w:r>
+      <w:r>
+        <w:rPr>
+          <w:rFonts w:ascii="Consolas" w:eastAsia="Times New Roman" w:hAnsi="Consolas" w:cs="Times New Roman"/>
+          <w:color w:val="4EC9B0"/>
+          <w:sz w:val="21"/>
+          <w:szCs w:val="21"/>
+        </w:rPr>
+        <w:t>Vector2</w:t>
+      </w:r>
+      <w:r>
+        <w:rPr>
+          <w:rFonts w:ascii="Consolas" w:eastAsia="Times New Roman" w:hAnsi="Consolas" w:cs="Times New Roman"/>
+          <w:color w:val="D4D4D4"/>
+          <w:sz w:val="21"/>
+          <w:szCs w:val="21"/>
+        </w:rPr>
+        <w:t>()</w:t>
+      </w:r>
+    </w:p>
+    <w:p>
+      <w:pPr>
+        <w:pStyle w:val="ListParagraph"/>
+        <w:shd w:val="clear" w:color="auto" w:fill="1E1E1E"/>
+        <w:spacing w:after="0" w:line="285" w:lineRule="atLeast"/>
+        <w:rPr>
+          <w:rFonts w:ascii="Consolas" w:eastAsia="Times New Roman" w:hAnsi="Consolas" w:cs="Times New Roman"/>
+          <w:color w:val="D4D4D4"/>
+          <w:sz w:val="21"/>
+          <w:szCs w:val="21"/>
+        </w:rPr>
+      </w:pPr>
+      <w:r>
+        <w:rPr>
+          <w:rFonts w:ascii="Consolas" w:eastAsia="Times New Roman" w:hAnsi="Consolas" w:cs="Times New Roman"/>
+          <w:color w:val="D4D4D4"/>
+          <w:sz w:val="21"/>
+          <w:szCs w:val="21"/>
+        </w:rPr>
+        <w:t>    </w:t>
+      </w:r>
+      <w:proofErr w:type="spellStart"/>
+      <w:r>
+        <w:rPr>
+          <w:rFonts w:ascii="Consolas" w:eastAsia="Times New Roman" w:hAnsi="Consolas" w:cs="Times New Roman"/>
+          <w:color w:val="D4D4D4"/>
+          <w:sz w:val="21"/>
+          <w:szCs w:val="21"/>
+        </w:rPr>
+        <w:t>angular_velocity</w:t>
+      </w:r>
+      <w:proofErr w:type="spellEnd"/>
+      <w:r>
+        <w:rPr>
+          <w:rFonts w:ascii="Consolas" w:eastAsia="Times New Roman" w:hAnsi="Consolas" w:cs="Times New Roman"/>
+          <w:color w:val="D4D4D4"/>
+          <w:sz w:val="21"/>
+          <w:szCs w:val="21"/>
+        </w:rPr>
+        <w:t> = </w:t>
+      </w:r>
+      <w:r>
+        <w:rPr>
+          <w:rFonts w:ascii="Consolas" w:eastAsia="Times New Roman" w:hAnsi="Consolas" w:cs="Times New Roman"/>
+          <w:color w:val="B5CEA8"/>
+          <w:sz w:val="21"/>
+          <w:szCs w:val="21"/>
+        </w:rPr>
+        <w:t>0</w:t>
+      </w:r>
+    </w:p>
+    <w:p>
+      <w:pPr>
+        <w:pStyle w:val="ListParagraph"/>
+        <w:numPr>
+          <w:ilvl w:val="1"/>
+          <w:numId w:val="26"/>
+        </w:numPr>
+      </w:pPr>
+      <w:r>
+        <w:t>Save your Rock.gd script.</w:t>
+      </w:r>
+    </w:p>
+    <w:p>
+      <w:pPr>
+        <w:pStyle w:val="ListParagraph"/>
+        <w:numPr>
+          <w:ilvl w:val="0"/>
+          <w:numId w:val="26"/>
+        </w:numPr>
+      </w:pPr>
+      <w:r>
+        <w:t xml:space="preserve">Once the animation finishes playing after the rock has been shot, the </w:t>
+      </w:r>
+      <w:proofErr w:type="spellStart"/>
+      <w:r>
+        <w:t>AnimationPlayer</w:t>
+      </w:r>
+      <w:proofErr w:type="spellEnd"/>
+      <w:r>
+        <w:t xml:space="preserve"> will emit a signal, but first we need to make the </w:t>
+      </w:r>
+      <w:proofErr w:type="spellStart"/>
+      <w:r>
+        <w:t>AnimationPlayer</w:t>
+      </w:r>
+      <w:proofErr w:type="spellEnd"/>
+      <w:r>
+        <w:t xml:space="preserve"> visible within the Rock scene. Go back to </w:t>
+      </w:r>
+      <w:proofErr w:type="spellStart"/>
+      <w:r>
+        <w:t>Rock.tcsn</w:t>
+      </w:r>
+      <w:proofErr w:type="spellEnd"/>
+      <w:r>
+        <w:t xml:space="preserve"> in </w:t>
+      </w:r>
+      <w:proofErr w:type="spellStart"/>
+      <w:r>
+        <w:t>GoDot</w:t>
+      </w:r>
+      <w:proofErr w:type="spellEnd"/>
+      <w:r>
+        <w:t>.</w:t>
+      </w:r>
+    </w:p>
+    <w:p>
+      <w:pPr>
+        <w:pStyle w:val="ListParagraph"/>
+        <w:numPr>
+          <w:ilvl w:val="1"/>
+          <w:numId w:val="26"/>
+        </w:numPr>
+      </w:pPr>
+      <w:r>
+        <w:t xml:space="preserve">Right click on the Explosion in the Rock scene. </w:t>
+      </w:r>
+    </w:p>
+    <w:p>
+      <w:pPr>
+        <w:pStyle w:val="ListParagraph"/>
+        <w:ind w:left="1440"/>
+      </w:pPr>
+      <w:r>
+        <w:rPr>
+          <w:noProof/>
+        </w:rPr>
+        <w:lastRenderedPageBreak/>
+        <w:drawing>
+          <wp:inline distT="0" distB="0" distL="0" distR="0" wp14:anchorId="073019F0" wp14:editId="5B5FB074">
+            <wp:extent cx="2267712" cy="4289399"/>
+            <wp:effectExtent l="0" t="0" r="0" b="0"/>
+            <wp:docPr id="19" name="Picture 19"/>
+            <wp:cNvGraphicFramePr>
+              <a:graphicFrameLocks xmlns:a="http://schemas.openxmlformats.org/drawingml/2006/main" noChangeAspect="1"/>
+            </wp:cNvGraphicFramePr>
+            <a:graphic xmlns:a="http://schemas.openxmlformats.org/drawingml/2006/main">
+              <a:graphicData uri="http://schemas.openxmlformats.org/drawingml/2006/picture">
+                <pic:pic xmlns:pic="http://schemas.openxmlformats.org/drawingml/2006/picture">
+                  <pic:nvPicPr>
+                    <pic:cNvPr id="1" name=""/>
+                    <pic:cNvPicPr/>
+                  </pic:nvPicPr>
+                  <pic:blipFill>
+                    <a:blip r:embed="rId19"/>
+                    <a:stretch>
+                      <a:fillRect/>
+                    </a:stretch>
+                  </pic:blipFill>
+                  <pic:spPr>
+                    <a:xfrm>
+                      <a:off x="0" y="0"/>
+                      <a:ext cx="2272976" cy="4299356"/>
+                    </a:xfrm>
+                    <a:prstGeom prst="rect">
+                      <a:avLst/>
+                    </a:prstGeom>
+                  </pic:spPr>
+                </pic:pic>
+              </a:graphicData>
+            </a:graphic>
+          </wp:inline>
+        </w:drawing>
+      </w:r>
+      <w:r>
+        <w:t xml:space="preserve"> </w:t>
+      </w:r>
+    </w:p>
+    <w:p>
+      <w:pPr>
+        <w:pStyle w:val="ListParagraph"/>
+        <w:numPr>
+          <w:ilvl w:val="1"/>
+          <w:numId w:val="26"/>
+        </w:numPr>
+      </w:pPr>
+      <w:r>
+        <w:t xml:space="preserve">Check the Editable Children Box to make the </w:t>
+      </w:r>
+      <w:proofErr w:type="spellStart"/>
+      <w:r>
+        <w:t>AnimationPlayer</w:t>
+      </w:r>
+      <w:proofErr w:type="spellEnd"/>
+      <w:r>
+        <w:t xml:space="preserve"> viewable.</w:t>
+      </w:r>
+    </w:p>
+    <w:p>
+      <w:pPr>
+        <w:pStyle w:val="ListParagraph"/>
+        <w:numPr>
+          <w:ilvl w:val="0"/>
+          <w:numId w:val="26"/>
+        </w:numPr>
+      </w:pPr>
+      <w:r>
+        <w:t xml:space="preserve">Now we need to connect the </w:t>
+      </w:r>
+      <w:proofErr w:type="spellStart"/>
+      <w:r>
+        <w:t>AnimationPlayer’s</w:t>
+      </w:r>
+      <w:proofErr w:type="spellEnd"/>
+      <w:r>
+        <w:t xml:space="preserve"> </w:t>
+      </w:r>
+      <w:proofErr w:type="spellStart"/>
+      <w:r>
+        <w:t>animation_finished</w:t>
+      </w:r>
+      <w:proofErr w:type="spellEnd"/>
+      <w:r>
+        <w:t xml:space="preserve"> signal to the Rock’s script to let the rock know when the animation is finished.</w:t>
+      </w:r>
+    </w:p>
+    <w:p>
+      <w:pPr>
+        <w:pStyle w:val="ListParagraph"/>
+        <w:ind w:left="1440"/>
+      </w:pPr>
+      <w:r>
+        <w:rPr>
+          <w:noProof/>
+        </w:rPr>
+        <w:lastRenderedPageBreak/>
+        <w:drawing>
+          <wp:inline distT="0" distB="0" distL="0" distR="0" wp14:anchorId="010128B0" wp14:editId="2482938C">
+            <wp:extent cx="2609850" cy="4448175"/>
+            <wp:effectExtent l="0" t="0" r="0" b="9525"/>
+            <wp:docPr id="20" name="Picture 20"/>
+            <wp:cNvGraphicFramePr>
+              <a:graphicFrameLocks xmlns:a="http://schemas.openxmlformats.org/drawingml/2006/main" noChangeAspect="1"/>
+            </wp:cNvGraphicFramePr>
+            <a:graphic xmlns:a="http://schemas.openxmlformats.org/drawingml/2006/main">
+              <a:graphicData uri="http://schemas.openxmlformats.org/drawingml/2006/picture">
+                <pic:pic xmlns:pic="http://schemas.openxmlformats.org/drawingml/2006/picture">
+                  <pic:nvPicPr>
+                    <pic:cNvPr id="1" name=""/>
+                    <pic:cNvPicPr/>
+                  </pic:nvPicPr>
+                  <pic:blipFill>
+                    <a:blip r:embed="rId20"/>
+                    <a:stretch>
+                      <a:fillRect/>
+                    </a:stretch>
+                  </pic:blipFill>
+                  <pic:spPr>
+                    <a:xfrm>
+                      <a:off x="0" y="0"/>
                       <a:ext cx="2609850" cy="4448175"/>
                     </a:xfrm>
                     <a:prstGeom prst="rect">
@@ -5376,7 +5529,22 @@
         <w:t xml:space="preserve"> Minute Break</w:t>
       </w:r>
     </w:p>
-    <w:p/>
+    <w:p>
+      <w:r>
+        <w:t>Instructional Video 3: [</w:t>
+      </w:r>
+      <w:hyperlink r:id="rId21" w:history="1">
+        <w:r>
+          <w:rPr>
+            <w:rStyle w:val="Hyperlink"/>
+          </w:rPr>
+          <w:t>https://youtu.be/BPKM2DUE-P0</w:t>
+        </w:r>
+      </w:hyperlink>
+      <w:r>
+        <w:t>]</w:t>
+      </w:r>
+    </w:p>
     <w:p>
       <w:pPr>
         <w:pStyle w:val="ListParagraph"/>
@@ -6474,7 +6642,7 @@
           <w:szCs w:val="22"/>
         </w:rPr>
       </w:pPr>
-      <w:hyperlink r:id="rId16" w:history="1">
+      <w:hyperlink r:id="rId22" w:history="1">
         <w:r>
           <w:rPr>
             <w:rStyle w:val="Hyperlink"/>
@@ -6500,7 +6668,7 @@
           <w:szCs w:val="22"/>
         </w:rPr>
       </w:pPr>
-      <w:hyperlink r:id="rId17" w:history="1">
+      <w:hyperlink r:id="rId23" w:history="1">
         <w:r>
           <w:rPr>
             <w:rStyle w:val="Hyperlink"/>
@@ -6535,7 +6703,7 @@
           <w:szCs w:val="22"/>
         </w:rPr>
       </w:pPr>
-      <w:hyperlink r:id="rId18" w:history="1">
+      <w:hyperlink r:id="rId24" w:history="1">
         <w:r>
           <w:rPr>
             <w:rStyle w:val="Hyperlink"/>
@@ -6570,7 +6738,7 @@
           <w:szCs w:val="22"/>
         </w:rPr>
       </w:pPr>
-      <w:hyperlink r:id="rId19" w:history="1">
+      <w:hyperlink r:id="rId25" w:history="1">
         <w:r>
           <w:rPr>
             <w:rStyle w:val="Hyperlink"/>
@@ -6920,42 +7088,6 @@
         <w:t>include</w:t>
       </w:r>
       <w:proofErr w:type="gramEnd"/>
-    </w:p>
-    <w:p>
-      <w:pPr>
-        <w:pStyle w:val="NormalWeb"/>
-        <w:numPr>
-          <w:ilvl w:val="1"/>
-          <w:numId w:val="27"/>
-        </w:numPr>
-      </w:pPr>
-      <w:r>
-        <w:rPr>
-          <w:rFonts w:ascii="SegoeUI" w:hAnsi="SegoeUI"/>
-          <w:color w:val="23282D"/>
-          <w:sz w:val="22"/>
-          <w:szCs w:val="22"/>
-        </w:rPr>
-        <w:t>Feel free to search these sites for game assets:</w:t>
-      </w:r>
-    </w:p>
-    <w:p>
-      <w:pPr>
-        <w:pStyle w:val="NormalWeb"/>
-        <w:numPr>
-          <w:ilvl w:val="2"/>
-          <w:numId w:val="27"/>
-        </w:numPr>
-      </w:pPr>
-      <w:r>
-        <w:rPr>
-          <w:rFonts w:ascii="SegoeUI" w:hAnsi="SegoeUI"/>
-          <w:color w:val="23282D"/>
-          <w:sz w:val="22"/>
-          <w:szCs w:val="22"/>
-        </w:rPr>
-        <w:t>[LIST OF FREE ASSET PLACES]</w:t>
-      </w:r>
     </w:p>
     <w:p>
       <w:pPr>

--- a/2021/daily_scaffolding/Day 4.docx
+++ b/2021/daily_scaffolding/Day 4.docx
@@ -205,19 +205,8 @@
           <w:sz w:val="26"/>
           <w:szCs w:val="26"/>
         </w:rPr>
-        <w:t xml:space="preserve">Instructors start video call and </w:t>
-      </w:r>
-      <w:proofErr w:type="gramStart"/>
-      <w:r>
-        <w:rPr>
-          <w:rFonts w:ascii="Calibri" w:eastAsia="Calibri" w:hAnsi="Calibri" w:cs="Calibri"/>
-          <w:color w:val="23282D"/>
-          <w:sz w:val="26"/>
-          <w:szCs w:val="26"/>
-        </w:rPr>
-        <w:t>recording</w:t>
-      </w:r>
-      <w:proofErr w:type="gramEnd"/>
+        <w:t>Instructors start video call and recording</w:t>
+      </w:r>
     </w:p>
     <w:p>
       <w:pPr>
@@ -544,19 +533,8 @@
           <w:sz w:val="26"/>
           <w:szCs w:val="26"/>
         </w:rPr>
-        <w:t xml:space="preserve">Instructors end video </w:t>
-      </w:r>
-      <w:proofErr w:type="gramStart"/>
-      <w:r>
-        <w:rPr>
-          <w:rFonts w:eastAsiaTheme="minorEastAsia"/>
-          <w:color w:val="23282D"/>
-          <w:sz w:val="26"/>
-          <w:szCs w:val="26"/>
-        </w:rPr>
-        <w:t>call</w:t>
-      </w:r>
-      <w:proofErr w:type="gramEnd"/>
+        <w:t>Instructors end video call</w:t>
+      </w:r>
     </w:p>
     <w:p>
       <w:pPr>
@@ -899,27 +877,7 @@
           <w:sz w:val="22"/>
           <w:szCs w:val="22"/>
         </w:rPr>
-        <w:t xml:space="preserve"> who appears to be stronger than the </w:t>
-      </w:r>
-      <w:proofErr w:type="gramStart"/>
-      <w:r>
-        <w:rPr>
-          <w:rFonts w:ascii="SegoeUI" w:hAnsi="SegoeUI"/>
-          <w:color w:val="23282D"/>
-          <w:sz w:val="22"/>
-          <w:szCs w:val="22"/>
-        </w:rPr>
-        <w:t>hero, but</w:t>
-      </w:r>
-      <w:proofErr w:type="gramEnd"/>
-      <w:r>
-        <w:rPr>
-          <w:rFonts w:ascii="SegoeUI" w:hAnsi="SegoeUI"/>
-          <w:color w:val="23282D"/>
-          <w:sz w:val="22"/>
-          <w:szCs w:val="22"/>
-        </w:rPr>
-        <w:t xml:space="preserve"> has a hidden weakness.</w:t>
+        <w:t xml:space="preserve"> who appears to be stronger than the hero, but has a hidden weakness.</w:t>
       </w:r>
     </w:p>
     <w:p>
@@ -1355,27 +1313,7 @@
           <w:sz w:val="22"/>
           <w:szCs w:val="22"/>
         </w:rPr>
-        <w:t>Rebirth: The hero falls under a dark spell (</w:t>
-      </w:r>
-      <w:proofErr w:type="gramStart"/>
-      <w:r>
-        <w:rPr>
-          <w:rFonts w:ascii="SegoeUI" w:hAnsi="SegoeUI"/>
-          <w:color w:val="23282D"/>
-          <w:sz w:val="22"/>
-          <w:szCs w:val="22"/>
-        </w:rPr>
-        <w:t>e.g.</w:t>
-      </w:r>
-      <w:proofErr w:type="gramEnd"/>
-      <w:r>
-        <w:rPr>
-          <w:rFonts w:ascii="SegoeUI" w:hAnsi="SegoeUI"/>
-          <w:color w:val="23282D"/>
-          <w:sz w:val="22"/>
-          <w:szCs w:val="22"/>
-        </w:rPr>
-        <w:t xml:space="preserve"> sleep, sickness, enchantment) before breaking free and being redeemed.</w:t>
+        <w:t>Rebirth: The hero falls under a dark spell (e.g. sleep, sickness, enchantment) before breaking free and being redeemed.</w:t>
       </w:r>
     </w:p>
     <w:p>
@@ -1399,27 +1337,7 @@
           <w:sz w:val="22"/>
           <w:szCs w:val="22"/>
         </w:rPr>
-        <w:t xml:space="preserve">Examples: Sleeping Beauty, </w:t>
-      </w:r>
-      <w:proofErr w:type="gramStart"/>
-      <w:r>
-        <w:rPr>
-          <w:rFonts w:ascii="SegoeUI" w:hAnsi="SegoeUI"/>
-          <w:color w:val="23282D"/>
-          <w:sz w:val="22"/>
-          <w:szCs w:val="22"/>
-        </w:rPr>
-        <w:t>Beauty</w:t>
-      </w:r>
-      <w:proofErr w:type="gramEnd"/>
-      <w:r>
-        <w:rPr>
-          <w:rFonts w:ascii="SegoeUI" w:hAnsi="SegoeUI"/>
-          <w:color w:val="23282D"/>
-          <w:sz w:val="22"/>
-          <w:szCs w:val="22"/>
-        </w:rPr>
-        <w:t xml:space="preserve"> and the Beast</w:t>
+        <w:t>Examples: Sleeping Beauty, Beauty and the Beast</w:t>
       </w:r>
     </w:p>
     <w:p>
@@ -1463,19 +1381,8 @@
           <w:sz w:val="22"/>
           <w:szCs w:val="22"/>
         </w:rPr>
-        <w:t xml:space="preserve"> Story: A repetitive story with infinite challenges that get more and more difficult to </w:t>
-      </w:r>
-      <w:proofErr w:type="gramStart"/>
-      <w:r>
-        <w:rPr>
-          <w:rFonts w:ascii="SegoeUI" w:hAnsi="SegoeUI"/>
-          <w:color w:val="23282D"/>
-          <w:sz w:val="22"/>
-          <w:szCs w:val="22"/>
-        </w:rPr>
-        <w:t>beat</w:t>
-      </w:r>
-      <w:proofErr w:type="gramEnd"/>
+        <w:t xml:space="preserve"> Story: A repetitive story with infinite challenges that get more and more difficult to beat</w:t>
+      </w:r>
     </w:p>
     <w:p>
       <w:pPr>
@@ -1641,19 +1548,8 @@
           <w:sz w:val="22"/>
           <w:szCs w:val="22"/>
         </w:rPr>
-        <w:t>Constraints to only walk up/down, left/</w:t>
-      </w:r>
-      <w:proofErr w:type="gramStart"/>
-      <w:r>
-        <w:rPr>
-          <w:rFonts w:ascii="SegoeUI" w:hAnsi="SegoeUI"/>
-          <w:color w:val="23282D"/>
-          <w:sz w:val="22"/>
-          <w:szCs w:val="22"/>
-        </w:rPr>
-        <w:t>right</w:t>
-      </w:r>
-      <w:proofErr w:type="gramEnd"/>
+        <w:t>Constraints to only walk up/down, left/right</w:t>
+      </w:r>
     </w:p>
     <w:p>
       <w:pPr>
@@ -1796,19 +1692,8 @@
           <w:sz w:val="22"/>
           <w:szCs w:val="22"/>
         </w:rPr>
-        <w:t xml:space="preserve">Choosing to use an </w:t>
-      </w:r>
-      <w:proofErr w:type="gramStart"/>
-      <w:r>
-        <w:rPr>
-          <w:rFonts w:ascii="SegoeUI" w:hAnsi="SegoeUI"/>
-          <w:color w:val="23282D"/>
-          <w:sz w:val="22"/>
-          <w:szCs w:val="22"/>
-        </w:rPr>
-        <w:t>item</w:t>
-      </w:r>
-      <w:proofErr w:type="gramEnd"/>
+        <w:t>Choosing to use an item</w:t>
+      </w:r>
     </w:p>
     <w:p>
       <w:pPr>
@@ -2144,19 +2029,8 @@
           <w:sz w:val="22"/>
           <w:szCs w:val="22"/>
         </w:rPr>
-        <w:t xml:space="preserve">Getting run </w:t>
-      </w:r>
-      <w:proofErr w:type="gramStart"/>
-      <w:r>
-        <w:rPr>
-          <w:rFonts w:ascii="SegoeUI" w:hAnsi="SegoeUI"/>
-          <w:color w:val="23282D"/>
-          <w:sz w:val="22"/>
-          <w:szCs w:val="22"/>
-        </w:rPr>
-        <w:t>over</w:t>
-      </w:r>
-      <w:proofErr w:type="gramEnd"/>
+        <w:t>Getting run over</w:t>
+      </w:r>
     </w:p>
     <w:p>
       <w:pPr>
@@ -2876,27 +2750,7 @@
           <w:sz w:val="22"/>
           <w:szCs w:val="22"/>
         </w:rPr>
-        <w:t xml:space="preserve"> Development: Adding Features to Games (~60 min= ~30 minutes </w:t>
-      </w:r>
-      <w:proofErr w:type="gramStart"/>
-      <w:r>
-        <w:rPr>
-          <w:rFonts w:ascii="SegoeUI" w:hAnsi="SegoeUI"/>
-          <w:color w:val="23282D"/>
-          <w:sz w:val="22"/>
-          <w:szCs w:val="22"/>
-        </w:rPr>
-        <w:t>+10 minute</w:t>
-      </w:r>
-      <w:proofErr w:type="gramEnd"/>
-      <w:r>
-        <w:rPr>
-          <w:rFonts w:ascii="SegoeUI" w:hAnsi="SegoeUI"/>
-          <w:color w:val="23282D"/>
-          <w:sz w:val="22"/>
-          <w:szCs w:val="22"/>
-        </w:rPr>
-        <w:t xml:space="preserve"> break + 20 minutes) (Individual)</w:t>
+        <w:t xml:space="preserve"> Development: Adding Features to Games (~60 min= ~30 minutes +10 minute break + 20 minutes) (Individual)</w:t>
       </w:r>
     </w:p>
     <w:p>
@@ -3036,27 +2890,7 @@
           <w:sz w:val="22"/>
           <w:szCs w:val="22"/>
         </w:rPr>
-        <w:t xml:space="preserve">This is a partially finished game, go ahead and run it. Move the </w:t>
-      </w:r>
-      <w:proofErr w:type="gramStart"/>
-      <w:r>
-        <w:rPr>
-          <w:rFonts w:ascii="SegoeUI" w:hAnsi="SegoeUI"/>
-          <w:color w:val="23282D"/>
-          <w:sz w:val="22"/>
-          <w:szCs w:val="22"/>
-        </w:rPr>
-        <w:t>space ship</w:t>
-      </w:r>
-      <w:proofErr w:type="gramEnd"/>
-      <w:r>
-        <w:rPr>
-          <w:rFonts w:ascii="SegoeUI" w:hAnsi="SegoeUI"/>
-          <w:color w:val="23282D"/>
-          <w:sz w:val="22"/>
-          <w:szCs w:val="22"/>
-        </w:rPr>
-        <w:t xml:space="preserve"> forward with W or the up arrow, turn the space ship left with A or left arrow, turn the space ship right with D or right arrow, and shoot laser beams with the spacebar.</w:t>
+        <w:t>This is a partially finished game, go ahead and run it. Move the space ship forward with W or the up arrow, turn the space ship left with A or left arrow, turn the space ship right with D or right arrow, and shoot laser beams with the spacebar.</w:t>
       </w:r>
     </w:p>
     <w:p>
@@ -3076,27 +2910,7 @@
           <w:sz w:val="22"/>
           <w:szCs w:val="22"/>
         </w:rPr>
-        <w:t xml:space="preserve">Try shooting a rock. What does it do? It does nothing, and </w:t>
-      </w:r>
-      <w:proofErr w:type="gramStart"/>
-      <w:r>
-        <w:rPr>
-          <w:rFonts w:ascii="SegoeUI" w:hAnsi="SegoeUI"/>
-          <w:color w:val="23282D"/>
-          <w:sz w:val="22"/>
-          <w:szCs w:val="22"/>
-        </w:rPr>
-        <w:t>we’re</w:t>
-      </w:r>
-      <w:proofErr w:type="gramEnd"/>
-      <w:r>
-        <w:rPr>
-          <w:rFonts w:ascii="SegoeUI" w:hAnsi="SegoeUI"/>
-          <w:color w:val="23282D"/>
-          <w:sz w:val="22"/>
-          <w:szCs w:val="22"/>
-        </w:rPr>
-        <w:t xml:space="preserve"> going to fix that in this activity.</w:t>
+        <w:t>Try shooting a rock. What does it do? It does nothing, and we’re going to fix that in this activity.</w:t>
       </w:r>
     </w:p>
     <w:p>
@@ -3161,6 +2975,57 @@
     </w:p>
     <w:p>
       <w:pPr>
+        <w:pStyle w:val="NormalWeb"/>
+        <w:rPr>
+          <w:rFonts w:ascii="SegoeUI" w:hAnsi="SegoeUI"/>
+          <w:color w:val="23282D"/>
+          <w:sz w:val="22"/>
+          <w:szCs w:val="22"/>
+        </w:rPr>
+      </w:pPr>
+      <w:proofErr w:type="spellStart"/>
+      <w:r>
+        <w:rPr>
+          <w:rFonts w:ascii="SegoeUI" w:hAnsi="SegoeUI"/>
+          <w:color w:val="23282D"/>
+          <w:sz w:val="22"/>
+          <w:szCs w:val="22"/>
+        </w:rPr>
+        <w:t>Github</w:t>
+      </w:r>
+      <w:proofErr w:type="spellEnd"/>
+      <w:r>
+        <w:rPr>
+          <w:rFonts w:ascii="SegoeUI" w:hAnsi="SegoeUI"/>
+          <w:color w:val="23282D"/>
+          <w:sz w:val="22"/>
+          <w:szCs w:val="22"/>
+        </w:rPr>
+        <w:t xml:space="preserve"> Release 1.0: [</w:t>
+      </w:r>
+      <w:hyperlink r:id="rId10" w:history="1">
+        <w:r>
+          <w:rPr>
+            <w:rStyle w:val="Hyperlink"/>
+            <w:rFonts w:ascii="SegoeUI" w:hAnsi="SegoeUI"/>
+            <w:sz w:val="22"/>
+            <w:szCs w:val="22"/>
+          </w:rPr>
+          <w:t>https://github.com/makayla-moster/CGCC2021_Asteroids/releases/tag/1.0</w:t>
+        </w:r>
+      </w:hyperlink>
+      <w:r>
+        <w:rPr>
+          <w:rFonts w:ascii="SegoeUI" w:hAnsi="SegoeUI"/>
+          <w:color w:val="23282D"/>
+          <w:sz w:val="22"/>
+          <w:szCs w:val="22"/>
+        </w:rPr>
+        <w:t>]</w:t>
+      </w:r>
+    </w:p>
+    <w:p>
+      <w:pPr>
         <w:pStyle w:val="ListParagraph"/>
         <w:numPr>
           <w:ilvl w:val="0"/>
@@ -3171,15 +3036,7 @@
         <w:t xml:space="preserve">So now we need to Explode the Rocks </w:t>
       </w:r>
       <w:r>
-        <w:t xml:space="preserve">in the scene by shooting them. The first step we need to do is create a rocks group and create a scene for the explosion animation </w:t>
-      </w:r>
-      <w:proofErr w:type="gramStart"/>
-      <w:r>
-        <w:t>we’ll</w:t>
-      </w:r>
-      <w:proofErr w:type="gramEnd"/>
-      <w:r>
-        <w:t xml:space="preserve"> add in later.</w:t>
+        <w:t>in the scene by shooting them. The first step we need to do is create a rocks group and create a scene for the explosion animation we’ll add in later.</w:t>
       </w:r>
     </w:p>
     <w:p>
@@ -3224,68 +3081,6 @@
             <wp:extent cx="2590800" cy="1781175"/>
             <wp:effectExtent l="0" t="0" r="0" b="9525"/>
             <wp:docPr id="12" name="Picture 12"/>
-            <wp:cNvGraphicFramePr>
-              <a:graphicFrameLocks xmlns:a="http://schemas.openxmlformats.org/drawingml/2006/main" noChangeAspect="1"/>
-            </wp:cNvGraphicFramePr>
-            <a:graphic xmlns:a="http://schemas.openxmlformats.org/drawingml/2006/main">
-              <a:graphicData uri="http://schemas.openxmlformats.org/drawingml/2006/picture">
-                <pic:pic xmlns:pic="http://schemas.openxmlformats.org/drawingml/2006/picture">
-                  <pic:nvPicPr>
-                    <pic:cNvPr id="1" name=""/>
-                    <pic:cNvPicPr/>
-                  </pic:nvPicPr>
-                  <pic:blipFill>
-                    <a:blip r:embed="rId10"/>
-                    <a:stretch>
-                      <a:fillRect/>
-                    </a:stretch>
-                  </pic:blipFill>
-                  <pic:spPr>
-                    <a:xfrm>
-                      <a:off x="0" y="0"/>
-                      <a:ext cx="2590800" cy="1781175"/>
-                    </a:xfrm>
-                    <a:prstGeom prst="rect">
-                      <a:avLst/>
-                    </a:prstGeom>
-                  </pic:spPr>
-                </pic:pic>
-              </a:graphicData>
-            </a:graphic>
-          </wp:inline>
-        </w:drawing>
-      </w:r>
-      <w:r>
-        <w:t xml:space="preserve"> </w:t>
-      </w:r>
-    </w:p>
-    <w:p>
-      <w:pPr>
-        <w:pStyle w:val="ListParagraph"/>
-        <w:numPr>
-          <w:ilvl w:val="1"/>
-          <w:numId w:val="26"/>
-        </w:numPr>
-      </w:pPr>
-      <w:r>
-        <w:t>Next, we need to add a rocks group to our scene. In the text box, type rocks and click add.</w:t>
-      </w:r>
-    </w:p>
-    <w:p>
-      <w:pPr>
-        <w:pStyle w:val="ListParagraph"/>
-        <w:ind w:left="1440"/>
-      </w:pPr>
-      <w:r>
-        <w:rPr>
-          <w:noProof/>
-        </w:rPr>
-        <w:lastRenderedPageBreak/>
-        <w:drawing>
-          <wp:inline distT="0" distB="0" distL="0" distR="0" wp14:anchorId="02621EB5" wp14:editId="0940AD3F">
-            <wp:extent cx="2581275" cy="1800225"/>
-            <wp:effectExtent l="0" t="0" r="9525" b="9525"/>
-            <wp:docPr id="13" name="Picture 13"/>
             <wp:cNvGraphicFramePr>
               <a:graphicFrameLocks xmlns:a="http://schemas.openxmlformats.org/drawingml/2006/main" noChangeAspect="1"/>
             </wp:cNvGraphicFramePr>
@@ -3305,7 +3100,7 @@
                   <pic:spPr>
                     <a:xfrm>
                       <a:off x="0" y="0"/>
-                      <a:ext cx="2581275" cy="1800225"/>
+                      <a:ext cx="2590800" cy="1781175"/>
                     </a:xfrm>
                     <a:prstGeom prst="rect">
                       <a:avLst/>
@@ -3330,23 +3125,7 @@
         </w:numPr>
       </w:pPr>
       <w:r>
-        <w:t xml:space="preserve">Save your </w:t>
-      </w:r>
-      <w:proofErr w:type="spellStart"/>
-      <w:r>
-        <w:t>Rock.tcsn</w:t>
-      </w:r>
-      <w:proofErr w:type="spellEnd"/>
-      <w:r>
-        <w:t xml:space="preserve"> scene (Ctrl + S) and create a new scene. This new scene will be for the explosion animation that we will add in later. We need to add a Sprite (renamed to Explosion) and an </w:t>
-      </w:r>
-      <w:proofErr w:type="spellStart"/>
-      <w:r>
-        <w:t>AnimationPlayer</w:t>
-      </w:r>
-      <w:proofErr w:type="spellEnd"/>
-      <w:r>
-        <w:t xml:space="preserve"> as the child of the Sprite. </w:t>
+        <w:t>Next, we need to add a rocks group to our scene. In the text box, type rocks and click add.</w:t>
       </w:r>
     </w:p>
     <w:p>
@@ -3358,11 +3137,12 @@
         <w:rPr>
           <w:noProof/>
         </w:rPr>
+        <w:lastRenderedPageBreak/>
         <w:drawing>
-          <wp:inline distT="0" distB="0" distL="0" distR="0" wp14:anchorId="1142F2CE" wp14:editId="506973AF">
-            <wp:extent cx="2362200" cy="2209800"/>
-            <wp:effectExtent l="0" t="0" r="0" b="0"/>
-            <wp:docPr id="14" name="Picture 14"/>
+          <wp:inline distT="0" distB="0" distL="0" distR="0" wp14:anchorId="02621EB5" wp14:editId="0940AD3F">
+            <wp:extent cx="2581275" cy="1800225"/>
+            <wp:effectExtent l="0" t="0" r="9525" b="9525"/>
+            <wp:docPr id="13" name="Picture 13"/>
             <wp:cNvGraphicFramePr>
               <a:graphicFrameLocks xmlns:a="http://schemas.openxmlformats.org/drawingml/2006/main" noChangeAspect="1"/>
             </wp:cNvGraphicFramePr>
@@ -3382,7 +3162,7 @@
                   <pic:spPr>
                     <a:xfrm>
                       <a:off x="0" y="0"/>
-                      <a:ext cx="2362200" cy="2209800"/>
+                      <a:ext cx="2581275" cy="1800225"/>
                     </a:xfrm>
                     <a:prstGeom prst="rect">
                       <a:avLst/>
@@ -3402,50 +3182,28 @@
       <w:pPr>
         <w:pStyle w:val="ListParagraph"/>
         <w:numPr>
-          <w:ilvl w:val="0"/>
-          <w:numId w:val="26"/>
-        </w:numPr>
-      </w:pPr>
-      <w:r>
-        <w:t xml:space="preserve">Save your </w:t>
-      </w:r>
-      <w:proofErr w:type="spellStart"/>
-      <w:proofErr w:type="gramStart"/>
-      <w:r>
-        <w:t>explosion.tcsn</w:t>
-      </w:r>
-      <w:proofErr w:type="spellEnd"/>
-      <w:proofErr w:type="gramEnd"/>
-      <w:r>
-        <w:t xml:space="preserve">. Now we need to add our Explosion scene instance to our Rock Scene. Go to </w:t>
-      </w:r>
-      <w:proofErr w:type="spellStart"/>
-      <w:r>
-        <w:t>Rock.tcsn</w:t>
-      </w:r>
-      <w:proofErr w:type="spellEnd"/>
-      <w:r>
-        <w:t xml:space="preserve"> in the </w:t>
-      </w:r>
-      <w:proofErr w:type="spellStart"/>
-      <w:r>
-        <w:t>GoDot</w:t>
-      </w:r>
-      <w:proofErr w:type="spellEnd"/>
-      <w:r>
-        <w:t xml:space="preserve"> editor.</w:t>
-      </w:r>
-    </w:p>
-    <w:p>
-      <w:pPr>
-        <w:pStyle w:val="ListParagraph"/>
-        <w:numPr>
           <w:ilvl w:val="1"/>
           <w:numId w:val="26"/>
         </w:numPr>
       </w:pPr>
       <w:r>
-        <w:t>Right click on the Rock node and click “Instance Child Scene” and choose our explosion scene.</w:t>
+        <w:t xml:space="preserve">Save your </w:t>
+      </w:r>
+      <w:proofErr w:type="spellStart"/>
+      <w:r>
+        <w:t>Rock.tcsn</w:t>
+      </w:r>
+      <w:proofErr w:type="spellEnd"/>
+      <w:r>
+        <w:t xml:space="preserve"> scene (Ctrl + S) and create a new scene. This new scene will be for the explosion animation that we will add in later. We need to add a Sprite (renamed to Explosion) and an </w:t>
+      </w:r>
+      <w:proofErr w:type="spellStart"/>
+      <w:r>
+        <w:t>AnimationPlayer</w:t>
+      </w:r>
+      <w:proofErr w:type="spellEnd"/>
+      <w:r>
+        <w:t xml:space="preserve"> as the child of the Sprite. </w:t>
       </w:r>
     </w:p>
     <w:p>
@@ -3458,10 +3216,10 @@
           <w:noProof/>
         </w:rPr>
         <w:drawing>
-          <wp:inline distT="0" distB="0" distL="0" distR="0" wp14:anchorId="7887EDA1" wp14:editId="11B434F9">
-            <wp:extent cx="3648075" cy="2286000"/>
-            <wp:effectExtent l="0" t="0" r="9525" b="0"/>
-            <wp:docPr id="2" name="Picture 2"/>
+          <wp:inline distT="0" distB="0" distL="0" distR="0" wp14:anchorId="1142F2CE" wp14:editId="506973AF">
+            <wp:extent cx="2362200" cy="2209800"/>
+            <wp:effectExtent l="0" t="0" r="0" b="0"/>
+            <wp:docPr id="14" name="Picture 14"/>
             <wp:cNvGraphicFramePr>
               <a:graphicFrameLocks xmlns:a="http://schemas.openxmlformats.org/drawingml/2006/main" noChangeAspect="1"/>
             </wp:cNvGraphicFramePr>
@@ -3481,7 +3239,7 @@
                   <pic:spPr>
                     <a:xfrm>
                       <a:off x="0" y="0"/>
-                      <a:ext cx="3648075" cy="2286000"/>
+                      <a:ext cx="2362200" cy="2209800"/>
                     </a:xfrm>
                     <a:prstGeom prst="rect">
                       <a:avLst/>
@@ -3500,483 +3258,24 @@
     <w:p>
       <w:pPr>
         <w:pStyle w:val="ListParagraph"/>
-        <w:numPr>
-          <w:ilvl w:val="1"/>
-          <w:numId w:val="26"/>
-        </w:numPr>
-      </w:pPr>
-      <w:r>
-        <w:t>Now open the Rock.gd script in VS Code.</w:t>
-      </w:r>
-    </w:p>
-    <w:p>
-      <w:pPr>
-        <w:pStyle w:val="ListParagraph"/>
-        <w:numPr>
-          <w:ilvl w:val="1"/>
-          <w:numId w:val="26"/>
-        </w:numPr>
-      </w:pPr>
-      <w:r>
-        <w:t>In our variables at the top of the Rock.gd script, we need to add a signal, like this:</w:t>
-      </w:r>
-    </w:p>
-    <w:p>
-      <w:pPr>
-        <w:pStyle w:val="ListParagraph"/>
-        <w:shd w:val="clear" w:color="auto" w:fill="1E1E1E"/>
-        <w:spacing w:after="0" w:line="285" w:lineRule="atLeast"/>
-        <w:rPr>
-          <w:rFonts w:ascii="Consolas" w:eastAsia="Times New Roman" w:hAnsi="Consolas" w:cs="Times New Roman"/>
-          <w:color w:val="D4D4D4"/>
-          <w:sz w:val="21"/>
-          <w:szCs w:val="21"/>
-        </w:rPr>
-      </w:pPr>
-      <w:r>
-        <w:rPr>
-          <w:rFonts w:ascii="Consolas" w:eastAsia="Times New Roman" w:hAnsi="Consolas" w:cs="Times New Roman"/>
-          <w:color w:val="569CD6"/>
-          <w:sz w:val="21"/>
-          <w:szCs w:val="21"/>
-        </w:rPr>
-        <w:t>signal</w:t>
-      </w:r>
-      <w:r>
-        <w:rPr>
-          <w:rFonts w:ascii="Consolas" w:eastAsia="Times New Roman" w:hAnsi="Consolas" w:cs="Times New Roman"/>
-          <w:color w:val="D4D4D4"/>
-          <w:sz w:val="21"/>
-          <w:szCs w:val="21"/>
-        </w:rPr>
-        <w:t> </w:t>
-      </w:r>
-      <w:proofErr w:type="gramStart"/>
-      <w:r>
-        <w:rPr>
-          <w:rFonts w:ascii="Consolas" w:eastAsia="Times New Roman" w:hAnsi="Consolas" w:cs="Times New Roman"/>
-          <w:color w:val="DCDCAA"/>
-          <w:sz w:val="21"/>
-          <w:szCs w:val="21"/>
-        </w:rPr>
-        <w:t>exploded</w:t>
-      </w:r>
-      <w:r>
-        <w:rPr>
-          <w:rFonts w:ascii="Consolas" w:eastAsia="Times New Roman" w:hAnsi="Consolas" w:cs="Times New Roman"/>
-          <w:color w:val="D4D4D4"/>
-          <w:sz w:val="21"/>
-          <w:szCs w:val="21"/>
-        </w:rPr>
-        <w:t>(</w:t>
-      </w:r>
-      <w:proofErr w:type="gramEnd"/>
-      <w:r>
-        <w:rPr>
-          <w:rFonts w:ascii="Consolas" w:eastAsia="Times New Roman" w:hAnsi="Consolas" w:cs="Times New Roman"/>
-          <w:color w:val="D4D4D4"/>
-          <w:sz w:val="21"/>
-          <w:szCs w:val="21"/>
-        </w:rPr>
-        <w:t>)</w:t>
-      </w:r>
-    </w:p>
-    <w:p>
-      <w:pPr>
-        <w:ind w:left="1440" w:hanging="720"/>
-      </w:pPr>
-      <w:r>
-        <w:lastRenderedPageBreak/>
-        <w:tab/>
-        <w:t>This will signal to our rocks that they have exploded. In the next step we will add an explode function where we will call the exploded signal.</w:t>
-      </w:r>
-    </w:p>
-    <w:p>
-      <w:pPr>
-        <w:pStyle w:val="ListParagraph"/>
-        <w:numPr>
-          <w:ilvl w:val="1"/>
-          <w:numId w:val="26"/>
-        </w:numPr>
-      </w:pPr>
-      <w:r>
-        <w:t xml:space="preserve">Now we need to add an </w:t>
-      </w:r>
-      <w:proofErr w:type="gramStart"/>
-      <w:r>
-        <w:t>explode(</w:t>
-      </w:r>
-      <w:proofErr w:type="gramEnd"/>
-      <w:r>
-        <w:t>) function:</w:t>
-      </w:r>
-    </w:p>
-    <w:p>
-      <w:pPr>
-        <w:pStyle w:val="ListParagraph"/>
-        <w:shd w:val="clear" w:color="auto" w:fill="1E1E1E"/>
-        <w:spacing w:after="0" w:line="285" w:lineRule="atLeast"/>
-        <w:rPr>
-          <w:rFonts w:ascii="Consolas" w:eastAsia="Times New Roman" w:hAnsi="Consolas" w:cs="Times New Roman"/>
-          <w:color w:val="D4D4D4"/>
-          <w:sz w:val="21"/>
-          <w:szCs w:val="21"/>
-        </w:rPr>
-      </w:pPr>
+        <w:ind w:left="1440"/>
+      </w:pPr>
+    </w:p>
+    <w:p>
       <w:proofErr w:type="spellStart"/>
       <w:r>
-        <w:rPr>
-          <w:rFonts w:ascii="Consolas" w:eastAsia="Times New Roman" w:hAnsi="Consolas" w:cs="Times New Roman"/>
-          <w:color w:val="569CD6"/>
-          <w:sz w:val="21"/>
-          <w:szCs w:val="21"/>
-        </w:rPr>
-        <w:t>func</w:t>
+        <w:t>Github</w:t>
       </w:r>
       <w:proofErr w:type="spellEnd"/>
       <w:r>
-        <w:rPr>
-          <w:rFonts w:ascii="Consolas" w:eastAsia="Times New Roman" w:hAnsi="Consolas" w:cs="Times New Roman"/>
-          <w:color w:val="D4D4D4"/>
-          <w:sz w:val="21"/>
-          <w:szCs w:val="21"/>
-        </w:rPr>
-        <w:t> </w:t>
-      </w:r>
-      <w:proofErr w:type="gramStart"/>
-      <w:r>
-        <w:rPr>
-          <w:rFonts w:ascii="Consolas" w:eastAsia="Times New Roman" w:hAnsi="Consolas" w:cs="Times New Roman"/>
-          <w:color w:val="DCDCAA"/>
-          <w:sz w:val="21"/>
-          <w:szCs w:val="21"/>
-        </w:rPr>
-        <w:t>explode</w:t>
-      </w:r>
-      <w:r>
-        <w:rPr>
-          <w:rFonts w:ascii="Consolas" w:eastAsia="Times New Roman" w:hAnsi="Consolas" w:cs="Times New Roman"/>
-          <w:color w:val="D4D4D4"/>
-          <w:sz w:val="21"/>
-          <w:szCs w:val="21"/>
-        </w:rPr>
-        <w:t>(</w:t>
-      </w:r>
-      <w:proofErr w:type="gramEnd"/>
-      <w:r>
-        <w:rPr>
-          <w:rFonts w:ascii="Consolas" w:eastAsia="Times New Roman" w:hAnsi="Consolas" w:cs="Times New Roman"/>
-          <w:color w:val="D4D4D4"/>
-          <w:sz w:val="21"/>
-          <w:szCs w:val="21"/>
-        </w:rPr>
-        <w:t>):</w:t>
-      </w:r>
-    </w:p>
-    <w:p>
-      <w:pPr>
-        <w:pStyle w:val="ListParagraph"/>
-        <w:shd w:val="clear" w:color="auto" w:fill="1E1E1E"/>
-        <w:spacing w:after="0" w:line="285" w:lineRule="atLeast"/>
-        <w:rPr>
-          <w:rFonts w:ascii="Consolas" w:eastAsia="Times New Roman" w:hAnsi="Consolas" w:cs="Times New Roman"/>
-          <w:color w:val="D4D4D4"/>
-          <w:sz w:val="21"/>
-          <w:szCs w:val="21"/>
-        </w:rPr>
-      </w:pPr>
-      <w:r>
-        <w:rPr>
-          <w:rFonts w:ascii="Consolas" w:eastAsia="Times New Roman" w:hAnsi="Consolas" w:cs="Times New Roman"/>
-          <w:color w:val="D4D4D4"/>
-          <w:sz w:val="21"/>
-          <w:szCs w:val="21"/>
-        </w:rPr>
-        <w:t>    layers = </w:t>
-      </w:r>
-      <w:r>
-        <w:rPr>
-          <w:rFonts w:ascii="Consolas" w:eastAsia="Times New Roman" w:hAnsi="Consolas" w:cs="Times New Roman"/>
-          <w:color w:val="B5CEA8"/>
-          <w:sz w:val="21"/>
-          <w:szCs w:val="21"/>
-        </w:rPr>
-        <w:t>0</w:t>
-      </w:r>
-    </w:p>
-    <w:p>
-      <w:pPr>
-        <w:pStyle w:val="ListParagraph"/>
-        <w:shd w:val="clear" w:color="auto" w:fill="1E1E1E"/>
-        <w:spacing w:after="0" w:line="285" w:lineRule="atLeast"/>
-        <w:rPr>
-          <w:rFonts w:ascii="Consolas" w:eastAsia="Times New Roman" w:hAnsi="Consolas" w:cs="Times New Roman"/>
-          <w:color w:val="D4D4D4"/>
-          <w:sz w:val="21"/>
-          <w:szCs w:val="21"/>
-        </w:rPr>
-      </w:pPr>
-      <w:r>
-        <w:rPr>
-          <w:rFonts w:ascii="Consolas" w:eastAsia="Times New Roman" w:hAnsi="Consolas" w:cs="Times New Roman"/>
-          <w:color w:val="D4D4D4"/>
-          <w:sz w:val="21"/>
-          <w:szCs w:val="21"/>
-        </w:rPr>
-        <w:t>    $</w:t>
-      </w:r>
-      <w:proofErr w:type="spellStart"/>
-      <w:r>
-        <w:rPr>
-          <w:rFonts w:ascii="Consolas" w:eastAsia="Times New Roman" w:hAnsi="Consolas" w:cs="Times New Roman"/>
-          <w:color w:val="4EC9B0"/>
-          <w:sz w:val="21"/>
-          <w:szCs w:val="21"/>
-        </w:rPr>
-        <w:t>Sprite</w:t>
-      </w:r>
-      <w:r>
-        <w:rPr>
-          <w:rFonts w:ascii="Consolas" w:eastAsia="Times New Roman" w:hAnsi="Consolas" w:cs="Times New Roman"/>
-          <w:color w:val="D4D4D4"/>
-          <w:sz w:val="21"/>
-          <w:szCs w:val="21"/>
-        </w:rPr>
-        <w:t>.</w:t>
-      </w:r>
-      <w:r>
-        <w:rPr>
-          <w:rFonts w:ascii="Consolas" w:eastAsia="Times New Roman" w:hAnsi="Consolas" w:cs="Times New Roman"/>
-          <w:color w:val="DCDCAA"/>
-          <w:sz w:val="21"/>
-          <w:szCs w:val="21"/>
-        </w:rPr>
-        <w:t>hide</w:t>
-      </w:r>
-      <w:proofErr w:type="spellEnd"/>
-      <w:r>
-        <w:rPr>
-          <w:rFonts w:ascii="Consolas" w:eastAsia="Times New Roman" w:hAnsi="Consolas" w:cs="Times New Roman"/>
-          <w:color w:val="D4D4D4"/>
-          <w:sz w:val="21"/>
-          <w:szCs w:val="21"/>
-        </w:rPr>
-        <w:t>()</w:t>
-      </w:r>
-    </w:p>
-    <w:p>
-      <w:pPr>
-        <w:pStyle w:val="ListParagraph"/>
-        <w:shd w:val="clear" w:color="auto" w:fill="1E1E1E"/>
-        <w:spacing w:after="0" w:line="285" w:lineRule="atLeast"/>
-        <w:rPr>
-          <w:rFonts w:ascii="Consolas" w:eastAsia="Times New Roman" w:hAnsi="Consolas" w:cs="Times New Roman"/>
-          <w:color w:val="D4D4D4"/>
-          <w:sz w:val="21"/>
-          <w:szCs w:val="21"/>
-        </w:rPr>
-      </w:pPr>
-      <w:r>
-        <w:rPr>
-          <w:rFonts w:ascii="Consolas" w:eastAsia="Times New Roman" w:hAnsi="Consolas" w:cs="Times New Roman"/>
-          <w:color w:val="D4D4D4"/>
-          <w:sz w:val="21"/>
-          <w:szCs w:val="21"/>
-        </w:rPr>
-        <w:t>    </w:t>
-      </w:r>
-      <w:r>
-        <w:rPr>
-          <w:rFonts w:ascii="Consolas" w:eastAsia="Times New Roman" w:hAnsi="Consolas" w:cs="Times New Roman"/>
-          <w:color w:val="DCDCAA"/>
-          <w:sz w:val="21"/>
-          <w:szCs w:val="21"/>
-        </w:rPr>
-        <w:t>emit_</w:t>
-      </w:r>
-      <w:proofErr w:type="gramStart"/>
-      <w:r>
-        <w:rPr>
-          <w:rFonts w:ascii="Consolas" w:eastAsia="Times New Roman" w:hAnsi="Consolas" w:cs="Times New Roman"/>
-          <w:color w:val="DCDCAA"/>
-          <w:sz w:val="21"/>
-          <w:szCs w:val="21"/>
-        </w:rPr>
-        <w:t>signal</w:t>
-      </w:r>
-      <w:r>
-        <w:rPr>
-          <w:rFonts w:ascii="Consolas" w:eastAsia="Times New Roman" w:hAnsi="Consolas" w:cs="Times New Roman"/>
-          <w:color w:val="D4D4D4"/>
-          <w:sz w:val="21"/>
-          <w:szCs w:val="21"/>
-        </w:rPr>
-        <w:t>(</w:t>
-      </w:r>
-      <w:proofErr w:type="gramEnd"/>
-      <w:r>
-        <w:rPr>
-          <w:rFonts w:ascii="Consolas" w:eastAsia="Times New Roman" w:hAnsi="Consolas" w:cs="Times New Roman"/>
-          <w:color w:val="CE9178"/>
-          <w:sz w:val="21"/>
-          <w:szCs w:val="21"/>
-        </w:rPr>
-        <w:t>"exploded"</w:t>
-      </w:r>
-      <w:r>
-        <w:rPr>
-          <w:rFonts w:ascii="Consolas" w:eastAsia="Times New Roman" w:hAnsi="Consolas" w:cs="Times New Roman"/>
-          <w:color w:val="D4D4D4"/>
-          <w:sz w:val="21"/>
-          <w:szCs w:val="21"/>
-        </w:rPr>
-        <w:t>, size, radius, position, linear_velocity)</w:t>
-      </w:r>
-    </w:p>
-    <w:p>
-      <w:pPr>
-        <w:pStyle w:val="ListParagraph"/>
-        <w:shd w:val="clear" w:color="auto" w:fill="1E1E1E"/>
-        <w:spacing w:after="0" w:line="285" w:lineRule="atLeast"/>
-        <w:rPr>
-          <w:rFonts w:ascii="Consolas" w:eastAsia="Times New Roman" w:hAnsi="Consolas" w:cs="Times New Roman"/>
-          <w:color w:val="D4D4D4"/>
-          <w:sz w:val="21"/>
-          <w:szCs w:val="21"/>
-        </w:rPr>
-      </w:pPr>
-      <w:r>
-        <w:rPr>
-          <w:rFonts w:ascii="Consolas" w:eastAsia="Times New Roman" w:hAnsi="Consolas" w:cs="Times New Roman"/>
-          <w:color w:val="D4D4D4"/>
-          <w:sz w:val="21"/>
-          <w:szCs w:val="21"/>
-        </w:rPr>
-        <w:t>    </w:t>
-      </w:r>
-      <w:proofErr w:type="spellStart"/>
-      <w:r>
-        <w:rPr>
-          <w:rFonts w:ascii="Consolas" w:eastAsia="Times New Roman" w:hAnsi="Consolas" w:cs="Times New Roman"/>
-          <w:color w:val="D4D4D4"/>
-          <w:sz w:val="21"/>
-          <w:szCs w:val="21"/>
-        </w:rPr>
-        <w:t>linear_velocity</w:t>
-      </w:r>
-      <w:proofErr w:type="spellEnd"/>
-      <w:r>
-        <w:rPr>
-          <w:rFonts w:ascii="Consolas" w:eastAsia="Times New Roman" w:hAnsi="Consolas" w:cs="Times New Roman"/>
-          <w:color w:val="D4D4D4"/>
-          <w:sz w:val="21"/>
-          <w:szCs w:val="21"/>
-        </w:rPr>
-        <w:t> = </w:t>
-      </w:r>
-      <w:r>
-        <w:rPr>
-          <w:rFonts w:ascii="Consolas" w:eastAsia="Times New Roman" w:hAnsi="Consolas" w:cs="Times New Roman"/>
-          <w:color w:val="4EC9B0"/>
-          <w:sz w:val="21"/>
-          <w:szCs w:val="21"/>
-        </w:rPr>
-        <w:t>Vector2</w:t>
-      </w:r>
-      <w:r>
-        <w:rPr>
-          <w:rFonts w:ascii="Consolas" w:eastAsia="Times New Roman" w:hAnsi="Consolas" w:cs="Times New Roman"/>
-          <w:color w:val="D4D4D4"/>
-          <w:sz w:val="21"/>
-          <w:szCs w:val="21"/>
-        </w:rPr>
-        <w:t>()</w:t>
-      </w:r>
-    </w:p>
-    <w:p>
-      <w:pPr>
-        <w:pStyle w:val="ListParagraph"/>
-        <w:shd w:val="clear" w:color="auto" w:fill="1E1E1E"/>
-        <w:spacing w:after="0" w:line="285" w:lineRule="atLeast"/>
-        <w:rPr>
-          <w:rFonts w:ascii="Consolas" w:eastAsia="Times New Roman" w:hAnsi="Consolas" w:cs="Times New Roman"/>
-          <w:color w:val="D4D4D4"/>
-          <w:sz w:val="21"/>
-          <w:szCs w:val="21"/>
-        </w:rPr>
-      </w:pPr>
-      <w:r>
-        <w:rPr>
-          <w:rFonts w:ascii="Consolas" w:eastAsia="Times New Roman" w:hAnsi="Consolas" w:cs="Times New Roman"/>
-          <w:color w:val="D4D4D4"/>
-          <w:sz w:val="21"/>
-          <w:szCs w:val="21"/>
-        </w:rPr>
-        <w:t>    </w:t>
-      </w:r>
-      <w:proofErr w:type="spellStart"/>
-      <w:r>
-        <w:rPr>
-          <w:rFonts w:ascii="Consolas" w:eastAsia="Times New Roman" w:hAnsi="Consolas" w:cs="Times New Roman"/>
-          <w:color w:val="D4D4D4"/>
-          <w:sz w:val="21"/>
-          <w:szCs w:val="21"/>
-        </w:rPr>
-        <w:t>angular_velocity</w:t>
-      </w:r>
-      <w:proofErr w:type="spellEnd"/>
-      <w:r>
-        <w:rPr>
-          <w:rFonts w:ascii="Consolas" w:eastAsia="Times New Roman" w:hAnsi="Consolas" w:cs="Times New Roman"/>
-          <w:color w:val="D4D4D4"/>
-          <w:sz w:val="21"/>
-          <w:szCs w:val="21"/>
-        </w:rPr>
-        <w:t> = </w:t>
-      </w:r>
-      <w:r>
-        <w:rPr>
-          <w:rFonts w:ascii="Consolas" w:eastAsia="Times New Roman" w:hAnsi="Consolas" w:cs="Times New Roman"/>
-          <w:color w:val="B5CEA8"/>
-          <w:sz w:val="21"/>
-          <w:szCs w:val="21"/>
-        </w:rPr>
-        <w:t>0</w:t>
-      </w:r>
-    </w:p>
-    <w:p>
-      <w:pPr>
-        <w:pStyle w:val="ListParagraph"/>
-        <w:numPr>
-          <w:ilvl w:val="1"/>
-          <w:numId w:val="26"/>
-        </w:numPr>
-      </w:pPr>
-      <w:r>
-        <w:t xml:space="preserve">Save (Ctrl + S) and try running your program. Do the rocks disappear when </w:t>
-      </w:r>
-      <w:proofErr w:type="gramStart"/>
-      <w:r>
-        <w:t>they’re</w:t>
-      </w:r>
-      <w:proofErr w:type="gramEnd"/>
-      <w:r>
-        <w:t xml:space="preserve"> shot?</w:t>
-      </w:r>
-      <w:r>
-        <w:br/>
-      </w:r>
-    </w:p>
-    <w:p>
-      <w:r>
-        <w:t>Instructional Video 2: [</w:t>
+        <w:t xml:space="preserve"> release 1.1: [</w:t>
       </w:r>
       <w:hyperlink r:id="rId14" w:history="1">
         <w:r>
           <w:rPr>
             <w:rStyle w:val="Hyperlink"/>
           </w:rPr>
-          <w:t>https://youtu.be/hyp4FCH0z78</w:t>
+          <w:t>https://github.com/makayla-moster/CGCC2021_Asteroids/releases/tag/1.1</w:t>
         </w:r>
       </w:hyperlink>
       <w:r>
@@ -3992,15 +3291,31 @@
         </w:numPr>
       </w:pPr>
       <w:r>
-        <w:t xml:space="preserve">Now </w:t>
-      </w:r>
-      <w:proofErr w:type="gramStart"/>
-      <w:r>
-        <w:t>we’re</w:t>
-      </w:r>
-      <w:proofErr w:type="gramEnd"/>
-      <w:r>
-        <w:t xml:space="preserve"> going to add some excitement to our disappearing rocks and make them explode.</w:t>
+        <w:t xml:space="preserve">Save your </w:t>
+      </w:r>
+      <w:proofErr w:type="spellStart"/>
+      <w:r>
+        <w:t>explosion.tcsn</w:t>
+      </w:r>
+      <w:proofErr w:type="spellEnd"/>
+      <w:r>
+        <w:t xml:space="preserve">. Now we need to add our Explosion scene instance to our Rock Scene. Go to </w:t>
+      </w:r>
+      <w:proofErr w:type="spellStart"/>
+      <w:r>
+        <w:t>Rock.tcsn</w:t>
+      </w:r>
+      <w:proofErr w:type="spellEnd"/>
+      <w:r>
+        <w:t xml:space="preserve"> in the </w:t>
+      </w:r>
+      <w:proofErr w:type="spellStart"/>
+      <w:r>
+        <w:t>GoDot</w:t>
+      </w:r>
+      <w:proofErr w:type="spellEnd"/>
+      <w:r>
+        <w:t xml:space="preserve"> editor.</w:t>
       </w:r>
     </w:p>
     <w:p>
@@ -4012,63 +3327,23 @@
         </w:numPr>
       </w:pPr>
       <w:r>
-        <w:t xml:space="preserve">Open </w:t>
-      </w:r>
-      <w:proofErr w:type="spellStart"/>
-      <w:r>
-        <w:t>Explosion.tcsn</w:t>
-      </w:r>
-      <w:proofErr w:type="spellEnd"/>
-      <w:r>
-        <w:t xml:space="preserve"> in the </w:t>
-      </w:r>
-      <w:proofErr w:type="spellStart"/>
-      <w:r>
-        <w:t>GoDot</w:t>
-      </w:r>
-      <w:proofErr w:type="spellEnd"/>
-      <w:r>
-        <w:t xml:space="preserve"> editor.</w:t>
+        <w:t>Right click on the Rock node and click “Instance Child Scene” and choose our explosion scene.</w:t>
       </w:r>
     </w:p>
     <w:p>
       <w:pPr>
         <w:pStyle w:val="ListParagraph"/>
-        <w:numPr>
-          <w:ilvl w:val="1"/>
-          <w:numId w:val="26"/>
-        </w:numPr>
-      </w:pPr>
-      <w:r>
-        <w:t xml:space="preserve">We need to add a texture to the Sprite, so go to the Inspector and add explosion.png as the Texture. Since this texture is made up of multiple images made to be an animation, we need to do a little more processing on the image. </w:t>
-      </w:r>
-    </w:p>
-    <w:p>
-      <w:pPr>
-        <w:pStyle w:val="ListParagraph"/>
-        <w:numPr>
-          <w:ilvl w:val="2"/>
-          <w:numId w:val="26"/>
-        </w:numPr>
-      </w:pPr>
-      <w:r>
-        <w:t>In the Inspector, we need to go to the Animation tab.</w:t>
-      </w:r>
-    </w:p>
-    <w:p>
-      <w:pPr>
-        <w:pStyle w:val="ListParagraph"/>
-        <w:ind w:left="2160"/>
+        <w:ind w:left="1440"/>
       </w:pPr>
       <w:r>
         <w:rPr>
           <w:noProof/>
         </w:rPr>
         <w:drawing>
-          <wp:inline distT="0" distB="0" distL="0" distR="0" wp14:anchorId="4960F51F" wp14:editId="27A876BD">
-            <wp:extent cx="1426464" cy="2784500"/>
-            <wp:effectExtent l="0" t="0" r="2540" b="0"/>
-            <wp:docPr id="15" name="Picture 15"/>
+          <wp:inline distT="0" distB="0" distL="0" distR="0" wp14:anchorId="7887EDA1" wp14:editId="11B434F9">
+            <wp:extent cx="3648075" cy="2286000"/>
+            <wp:effectExtent l="0" t="0" r="9525" b="0"/>
+            <wp:docPr id="2" name="Picture 2"/>
             <wp:cNvGraphicFramePr>
               <a:graphicFrameLocks xmlns:a="http://schemas.openxmlformats.org/drawingml/2006/main" noChangeAspect="1"/>
             </wp:cNvGraphicFramePr>
@@ -4088,7 +3363,7 @@
                   <pic:spPr>
                     <a:xfrm>
                       <a:off x="0" y="0"/>
-                      <a:ext cx="1436884" cy="2804840"/>
+                      <a:ext cx="3648075" cy="2286000"/>
                     </a:xfrm>
                     <a:prstGeom prst="rect">
                       <a:avLst/>
@@ -4108,210 +3383,535 @@
       <w:pPr>
         <w:pStyle w:val="ListParagraph"/>
         <w:numPr>
+          <w:ilvl w:val="1"/>
+          <w:numId w:val="26"/>
+        </w:numPr>
+      </w:pPr>
+      <w:r>
+        <w:lastRenderedPageBreak/>
+        <w:t>Now open the Rock.gd script in VS Code.</w:t>
+      </w:r>
+    </w:p>
+    <w:p>
+      <w:pPr>
+        <w:pStyle w:val="ListParagraph"/>
+        <w:numPr>
+          <w:ilvl w:val="1"/>
+          <w:numId w:val="26"/>
+        </w:numPr>
+      </w:pPr>
+      <w:r>
+        <w:t>In our variables at the top of the Rock.gd script, we need to add a signal, like this:</w:t>
+      </w:r>
+    </w:p>
+    <w:p>
+      <w:pPr>
+        <w:pStyle w:val="ListParagraph"/>
+        <w:shd w:val="clear" w:color="auto" w:fill="1E1E1E"/>
+        <w:spacing w:after="0" w:line="285" w:lineRule="atLeast"/>
+        <w:rPr>
+          <w:rFonts w:ascii="Consolas" w:eastAsia="Times New Roman" w:hAnsi="Consolas" w:cs="Times New Roman"/>
+          <w:color w:val="D4D4D4"/>
+          <w:sz w:val="21"/>
+          <w:szCs w:val="21"/>
+        </w:rPr>
+      </w:pPr>
+      <w:r>
+        <w:rPr>
+          <w:rFonts w:ascii="Consolas" w:eastAsia="Times New Roman" w:hAnsi="Consolas" w:cs="Times New Roman"/>
+          <w:color w:val="569CD6"/>
+          <w:sz w:val="21"/>
+          <w:szCs w:val="21"/>
+        </w:rPr>
+        <w:t>signal</w:t>
+      </w:r>
+      <w:r>
+        <w:rPr>
+          <w:rFonts w:ascii="Consolas" w:eastAsia="Times New Roman" w:hAnsi="Consolas" w:cs="Times New Roman"/>
+          <w:color w:val="D4D4D4"/>
+          <w:sz w:val="21"/>
+          <w:szCs w:val="21"/>
+        </w:rPr>
+        <w:t> </w:t>
+      </w:r>
+      <w:r>
+        <w:rPr>
+          <w:rFonts w:ascii="Consolas" w:eastAsia="Times New Roman" w:hAnsi="Consolas" w:cs="Times New Roman"/>
+          <w:color w:val="DCDCAA"/>
+          <w:sz w:val="21"/>
+          <w:szCs w:val="21"/>
+        </w:rPr>
+        <w:t>exploded</w:t>
+      </w:r>
+      <w:r>
+        <w:rPr>
+          <w:rFonts w:ascii="Consolas" w:eastAsia="Times New Roman" w:hAnsi="Consolas" w:cs="Times New Roman"/>
+          <w:color w:val="D4D4D4"/>
+          <w:sz w:val="21"/>
+          <w:szCs w:val="21"/>
+        </w:rPr>
+        <w:t>()</w:t>
+      </w:r>
+    </w:p>
+    <w:p>
+      <w:pPr>
+        <w:ind w:left="1440" w:hanging="720"/>
+      </w:pPr>
+      <w:r>
+        <w:tab/>
+        <w:t>This will signal to our rocks that they have exploded. In the next step we will add an explode function where we will call the exploded signal.</w:t>
+      </w:r>
+    </w:p>
+    <w:p>
+      <w:pPr>
+        <w:pStyle w:val="ListParagraph"/>
+        <w:numPr>
+          <w:ilvl w:val="1"/>
+          <w:numId w:val="26"/>
+        </w:numPr>
+      </w:pPr>
+      <w:r>
+        <w:t>Now we need to add an explode() function:</w:t>
+      </w:r>
+    </w:p>
+    <w:p>
+      <w:pPr>
+        <w:pStyle w:val="ListParagraph"/>
+        <w:shd w:val="clear" w:color="auto" w:fill="1E1E1E"/>
+        <w:spacing w:after="0" w:line="285" w:lineRule="atLeast"/>
+        <w:rPr>
+          <w:rFonts w:ascii="Consolas" w:eastAsia="Times New Roman" w:hAnsi="Consolas" w:cs="Times New Roman"/>
+          <w:color w:val="D4D4D4"/>
+          <w:sz w:val="21"/>
+          <w:szCs w:val="21"/>
+        </w:rPr>
+      </w:pPr>
+      <w:proofErr w:type="spellStart"/>
+      <w:r>
+        <w:rPr>
+          <w:rFonts w:ascii="Consolas" w:eastAsia="Times New Roman" w:hAnsi="Consolas" w:cs="Times New Roman"/>
+          <w:color w:val="569CD6"/>
+          <w:sz w:val="21"/>
+          <w:szCs w:val="21"/>
+        </w:rPr>
+        <w:t>func</w:t>
+      </w:r>
+      <w:proofErr w:type="spellEnd"/>
+      <w:r>
+        <w:rPr>
+          <w:rFonts w:ascii="Consolas" w:eastAsia="Times New Roman" w:hAnsi="Consolas" w:cs="Times New Roman"/>
+          <w:color w:val="D4D4D4"/>
+          <w:sz w:val="21"/>
+          <w:szCs w:val="21"/>
+        </w:rPr>
+        <w:t> </w:t>
+      </w:r>
+      <w:r>
+        <w:rPr>
+          <w:rFonts w:ascii="Consolas" w:eastAsia="Times New Roman" w:hAnsi="Consolas" w:cs="Times New Roman"/>
+          <w:color w:val="DCDCAA"/>
+          <w:sz w:val="21"/>
+          <w:szCs w:val="21"/>
+        </w:rPr>
+        <w:t>explode</w:t>
+      </w:r>
+      <w:r>
+        <w:rPr>
+          <w:rFonts w:ascii="Consolas" w:eastAsia="Times New Roman" w:hAnsi="Consolas" w:cs="Times New Roman"/>
+          <w:color w:val="D4D4D4"/>
+          <w:sz w:val="21"/>
+          <w:szCs w:val="21"/>
+        </w:rPr>
+        <w:t>():</w:t>
+      </w:r>
+    </w:p>
+    <w:p>
+      <w:pPr>
+        <w:pStyle w:val="ListParagraph"/>
+        <w:shd w:val="clear" w:color="auto" w:fill="1E1E1E"/>
+        <w:spacing w:after="0" w:line="285" w:lineRule="atLeast"/>
+        <w:rPr>
+          <w:rFonts w:ascii="Consolas" w:eastAsia="Times New Roman" w:hAnsi="Consolas" w:cs="Times New Roman"/>
+          <w:color w:val="D4D4D4"/>
+          <w:sz w:val="21"/>
+          <w:szCs w:val="21"/>
+        </w:rPr>
+      </w:pPr>
+      <w:r>
+        <w:rPr>
+          <w:rFonts w:ascii="Consolas" w:eastAsia="Times New Roman" w:hAnsi="Consolas" w:cs="Times New Roman"/>
+          <w:color w:val="D4D4D4"/>
+          <w:sz w:val="21"/>
+          <w:szCs w:val="21"/>
+        </w:rPr>
+        <w:t>    layers = </w:t>
+      </w:r>
+      <w:r>
+        <w:rPr>
+          <w:rFonts w:ascii="Consolas" w:eastAsia="Times New Roman" w:hAnsi="Consolas" w:cs="Times New Roman"/>
+          <w:color w:val="B5CEA8"/>
+          <w:sz w:val="21"/>
+          <w:szCs w:val="21"/>
+        </w:rPr>
+        <w:t>0</w:t>
+      </w:r>
+    </w:p>
+    <w:p>
+      <w:pPr>
+        <w:pStyle w:val="ListParagraph"/>
+        <w:shd w:val="clear" w:color="auto" w:fill="1E1E1E"/>
+        <w:spacing w:after="0" w:line="285" w:lineRule="atLeast"/>
+        <w:rPr>
+          <w:rFonts w:ascii="Consolas" w:eastAsia="Times New Roman" w:hAnsi="Consolas" w:cs="Times New Roman"/>
+          <w:color w:val="D4D4D4"/>
+          <w:sz w:val="21"/>
+          <w:szCs w:val="21"/>
+        </w:rPr>
+      </w:pPr>
+      <w:r>
+        <w:rPr>
+          <w:rFonts w:ascii="Consolas" w:eastAsia="Times New Roman" w:hAnsi="Consolas" w:cs="Times New Roman"/>
+          <w:color w:val="D4D4D4"/>
+          <w:sz w:val="21"/>
+          <w:szCs w:val="21"/>
+        </w:rPr>
+        <w:t>    $</w:t>
+      </w:r>
+      <w:proofErr w:type="spellStart"/>
+      <w:r>
+        <w:rPr>
+          <w:rFonts w:ascii="Consolas" w:eastAsia="Times New Roman" w:hAnsi="Consolas" w:cs="Times New Roman"/>
+          <w:color w:val="4EC9B0"/>
+          <w:sz w:val="21"/>
+          <w:szCs w:val="21"/>
+        </w:rPr>
+        <w:t>Sprite</w:t>
+      </w:r>
+      <w:r>
+        <w:rPr>
+          <w:rFonts w:ascii="Consolas" w:eastAsia="Times New Roman" w:hAnsi="Consolas" w:cs="Times New Roman"/>
+          <w:color w:val="D4D4D4"/>
+          <w:sz w:val="21"/>
+          <w:szCs w:val="21"/>
+        </w:rPr>
+        <w:t>.</w:t>
+      </w:r>
+      <w:r>
+        <w:rPr>
+          <w:rFonts w:ascii="Consolas" w:eastAsia="Times New Roman" w:hAnsi="Consolas" w:cs="Times New Roman"/>
+          <w:color w:val="DCDCAA"/>
+          <w:sz w:val="21"/>
+          <w:szCs w:val="21"/>
+        </w:rPr>
+        <w:t>hide</w:t>
+      </w:r>
+      <w:proofErr w:type="spellEnd"/>
+      <w:r>
+        <w:rPr>
+          <w:rFonts w:ascii="Consolas" w:eastAsia="Times New Roman" w:hAnsi="Consolas" w:cs="Times New Roman"/>
+          <w:color w:val="D4D4D4"/>
+          <w:sz w:val="21"/>
+          <w:szCs w:val="21"/>
+        </w:rPr>
+        <w:t>()</w:t>
+      </w:r>
+    </w:p>
+    <w:p>
+      <w:pPr>
+        <w:pStyle w:val="ListParagraph"/>
+        <w:shd w:val="clear" w:color="auto" w:fill="1E1E1E"/>
+        <w:spacing w:after="0" w:line="285" w:lineRule="atLeast"/>
+        <w:rPr>
+          <w:rFonts w:ascii="Consolas" w:eastAsia="Times New Roman" w:hAnsi="Consolas" w:cs="Times New Roman"/>
+          <w:color w:val="D4D4D4"/>
+          <w:sz w:val="21"/>
+          <w:szCs w:val="21"/>
+        </w:rPr>
+      </w:pPr>
+      <w:r>
+        <w:rPr>
+          <w:rFonts w:ascii="Consolas" w:eastAsia="Times New Roman" w:hAnsi="Consolas" w:cs="Times New Roman"/>
+          <w:color w:val="D4D4D4"/>
+          <w:sz w:val="21"/>
+          <w:szCs w:val="21"/>
+        </w:rPr>
+        <w:t>    </w:t>
+      </w:r>
+      <w:r>
+        <w:rPr>
+          <w:rFonts w:ascii="Consolas" w:eastAsia="Times New Roman" w:hAnsi="Consolas" w:cs="Times New Roman"/>
+          <w:color w:val="DCDCAA"/>
+          <w:sz w:val="21"/>
+          <w:szCs w:val="21"/>
+        </w:rPr>
+        <w:t>emit_signal</w:t>
+      </w:r>
+      <w:r>
+        <w:rPr>
+          <w:rFonts w:ascii="Consolas" w:eastAsia="Times New Roman" w:hAnsi="Consolas" w:cs="Times New Roman"/>
+          <w:color w:val="D4D4D4"/>
+          <w:sz w:val="21"/>
+          <w:szCs w:val="21"/>
+        </w:rPr>
+        <w:t>(</w:t>
+      </w:r>
+      <w:r>
+        <w:rPr>
+          <w:rFonts w:ascii="Consolas" w:eastAsia="Times New Roman" w:hAnsi="Consolas" w:cs="Times New Roman"/>
+          <w:color w:val="CE9178"/>
+          <w:sz w:val="21"/>
+          <w:szCs w:val="21"/>
+        </w:rPr>
+        <w:t>"exploded"</w:t>
+      </w:r>
+      <w:r>
+        <w:rPr>
+          <w:rFonts w:ascii="Consolas" w:eastAsia="Times New Roman" w:hAnsi="Consolas" w:cs="Times New Roman"/>
+          <w:color w:val="D4D4D4"/>
+          <w:sz w:val="21"/>
+          <w:szCs w:val="21"/>
+        </w:rPr>
+        <w:t>, size, radius, position, linear_velocity)</w:t>
+      </w:r>
+    </w:p>
+    <w:p>
+      <w:pPr>
+        <w:pStyle w:val="ListParagraph"/>
+        <w:shd w:val="clear" w:color="auto" w:fill="1E1E1E"/>
+        <w:spacing w:after="0" w:line="285" w:lineRule="atLeast"/>
+        <w:rPr>
+          <w:rFonts w:ascii="Consolas" w:eastAsia="Times New Roman" w:hAnsi="Consolas" w:cs="Times New Roman"/>
+          <w:color w:val="D4D4D4"/>
+          <w:sz w:val="21"/>
+          <w:szCs w:val="21"/>
+        </w:rPr>
+      </w:pPr>
+      <w:r>
+        <w:rPr>
+          <w:rFonts w:ascii="Consolas" w:eastAsia="Times New Roman" w:hAnsi="Consolas" w:cs="Times New Roman"/>
+          <w:color w:val="D4D4D4"/>
+          <w:sz w:val="21"/>
+          <w:szCs w:val="21"/>
+        </w:rPr>
+        <w:t>    </w:t>
+      </w:r>
+      <w:proofErr w:type="spellStart"/>
+      <w:r>
+        <w:rPr>
+          <w:rFonts w:ascii="Consolas" w:eastAsia="Times New Roman" w:hAnsi="Consolas" w:cs="Times New Roman"/>
+          <w:color w:val="D4D4D4"/>
+          <w:sz w:val="21"/>
+          <w:szCs w:val="21"/>
+        </w:rPr>
+        <w:t>linear_velocity</w:t>
+      </w:r>
+      <w:proofErr w:type="spellEnd"/>
+      <w:r>
+        <w:rPr>
+          <w:rFonts w:ascii="Consolas" w:eastAsia="Times New Roman" w:hAnsi="Consolas" w:cs="Times New Roman"/>
+          <w:color w:val="D4D4D4"/>
+          <w:sz w:val="21"/>
+          <w:szCs w:val="21"/>
+        </w:rPr>
+        <w:t> = </w:t>
+      </w:r>
+      <w:r>
+        <w:rPr>
+          <w:rFonts w:ascii="Consolas" w:eastAsia="Times New Roman" w:hAnsi="Consolas" w:cs="Times New Roman"/>
+          <w:color w:val="4EC9B0"/>
+          <w:sz w:val="21"/>
+          <w:szCs w:val="21"/>
+        </w:rPr>
+        <w:t>Vector2</w:t>
+      </w:r>
+      <w:r>
+        <w:rPr>
+          <w:rFonts w:ascii="Consolas" w:eastAsia="Times New Roman" w:hAnsi="Consolas" w:cs="Times New Roman"/>
+          <w:color w:val="D4D4D4"/>
+          <w:sz w:val="21"/>
+          <w:szCs w:val="21"/>
+        </w:rPr>
+        <w:t>()</w:t>
+      </w:r>
+    </w:p>
+    <w:p>
+      <w:pPr>
+        <w:pStyle w:val="ListParagraph"/>
+        <w:shd w:val="clear" w:color="auto" w:fill="1E1E1E"/>
+        <w:spacing w:after="0" w:line="285" w:lineRule="atLeast"/>
+        <w:rPr>
+          <w:rFonts w:ascii="Consolas" w:eastAsia="Times New Roman" w:hAnsi="Consolas" w:cs="Times New Roman"/>
+          <w:color w:val="D4D4D4"/>
+          <w:sz w:val="21"/>
+          <w:szCs w:val="21"/>
+        </w:rPr>
+      </w:pPr>
+      <w:r>
+        <w:rPr>
+          <w:rFonts w:ascii="Consolas" w:eastAsia="Times New Roman" w:hAnsi="Consolas" w:cs="Times New Roman"/>
+          <w:color w:val="D4D4D4"/>
+          <w:sz w:val="21"/>
+          <w:szCs w:val="21"/>
+        </w:rPr>
+        <w:t>    </w:t>
+      </w:r>
+      <w:proofErr w:type="spellStart"/>
+      <w:r>
+        <w:rPr>
+          <w:rFonts w:ascii="Consolas" w:eastAsia="Times New Roman" w:hAnsi="Consolas" w:cs="Times New Roman"/>
+          <w:color w:val="D4D4D4"/>
+          <w:sz w:val="21"/>
+          <w:szCs w:val="21"/>
+        </w:rPr>
+        <w:t>angular_velocity</w:t>
+      </w:r>
+      <w:proofErr w:type="spellEnd"/>
+      <w:r>
+        <w:rPr>
+          <w:rFonts w:ascii="Consolas" w:eastAsia="Times New Roman" w:hAnsi="Consolas" w:cs="Times New Roman"/>
+          <w:color w:val="D4D4D4"/>
+          <w:sz w:val="21"/>
+          <w:szCs w:val="21"/>
+        </w:rPr>
+        <w:t> = </w:t>
+      </w:r>
+      <w:r>
+        <w:rPr>
+          <w:rFonts w:ascii="Consolas" w:eastAsia="Times New Roman" w:hAnsi="Consolas" w:cs="Times New Roman"/>
+          <w:color w:val="B5CEA8"/>
+          <w:sz w:val="21"/>
+          <w:szCs w:val="21"/>
+        </w:rPr>
+        <w:t>0</w:t>
+      </w:r>
+    </w:p>
+    <w:p>
+      <w:pPr>
+        <w:pStyle w:val="ListParagraph"/>
+        <w:numPr>
+          <w:ilvl w:val="1"/>
+          <w:numId w:val="26"/>
+        </w:numPr>
+      </w:pPr>
+      <w:r>
+        <w:t>Save (Ctrl + S) and try running your program. Do the rocks disappear when they’re shot?</w:t>
+      </w:r>
+    </w:p>
+    <w:p>
+      <w:proofErr w:type="spellStart"/>
+      <w:r>
+        <w:t>Github</w:t>
+      </w:r>
+      <w:proofErr w:type="spellEnd"/>
+      <w:r>
+        <w:t xml:space="preserve"> Release 1.2: [</w:t>
+      </w:r>
+      <w:hyperlink r:id="rId16" w:history="1">
+        <w:r>
+          <w:rPr>
+            <w:rStyle w:val="Hyperlink"/>
+          </w:rPr>
+          <w:t>https://github.com/makayla-moster/CGCC2021_Asteroids/releases/tag/1.2</w:t>
+        </w:r>
+      </w:hyperlink>
+      <w:r>
+        <w:t>]</w:t>
+      </w:r>
+    </w:p>
+    <w:p>
+      <w:r>
+        <w:t>Instructional Video 2: [</w:t>
+      </w:r>
+      <w:hyperlink r:id="rId17" w:history="1">
+        <w:r>
+          <w:rPr>
+            <w:rStyle w:val="Hyperlink"/>
+          </w:rPr>
+          <w:t>https://youtu.be/hyp4FCH0z78</w:t>
+        </w:r>
+      </w:hyperlink>
+      <w:r>
+        <w:t>]</w:t>
+      </w:r>
+    </w:p>
+    <w:p>
+      <w:pPr>
+        <w:pStyle w:val="ListParagraph"/>
+        <w:numPr>
+          <w:ilvl w:val="0"/>
+          <w:numId w:val="26"/>
+        </w:numPr>
+      </w:pPr>
+      <w:r>
+        <w:t>Now we’re going to add some excitement to our disappearing rocks and make them explode.</w:t>
+      </w:r>
+    </w:p>
+    <w:p>
+      <w:pPr>
+        <w:pStyle w:val="ListParagraph"/>
+        <w:numPr>
+          <w:ilvl w:val="1"/>
+          <w:numId w:val="26"/>
+        </w:numPr>
+      </w:pPr>
+      <w:r>
+        <w:t xml:space="preserve">Open </w:t>
+      </w:r>
+      <w:proofErr w:type="spellStart"/>
+      <w:r>
+        <w:t>Explosion.tcsn</w:t>
+      </w:r>
+      <w:proofErr w:type="spellEnd"/>
+      <w:r>
+        <w:t xml:space="preserve"> in the </w:t>
+      </w:r>
+      <w:proofErr w:type="spellStart"/>
+      <w:r>
+        <w:t>GoDot</w:t>
+      </w:r>
+      <w:proofErr w:type="spellEnd"/>
+      <w:r>
+        <w:t xml:space="preserve"> editor.</w:t>
+      </w:r>
+    </w:p>
+    <w:p>
+      <w:pPr>
+        <w:pStyle w:val="ListParagraph"/>
+        <w:numPr>
+          <w:ilvl w:val="1"/>
+          <w:numId w:val="26"/>
+        </w:numPr>
+      </w:pPr>
+      <w:r>
+        <w:t xml:space="preserve">We need to add a texture to the Sprite, so go to the Inspector and add explosion.png as the Texture. Since this texture is made up of multiple images made to be an animation, we need to do a little more processing on the image. </w:t>
+      </w:r>
+    </w:p>
+    <w:p>
+      <w:pPr>
+        <w:pStyle w:val="ListParagraph"/>
+        <w:numPr>
           <w:ilvl w:val="2"/>
           <w:numId w:val="26"/>
         </w:numPr>
       </w:pPr>
       <w:r>
-        <w:t xml:space="preserve">Set the </w:t>
-      </w:r>
-      <w:proofErr w:type="spellStart"/>
-      <w:r>
-        <w:t>Vframes</w:t>
-      </w:r>
-      <w:proofErr w:type="spellEnd"/>
-      <w:r>
-        <w:t xml:space="preserve"> and the </w:t>
-      </w:r>
-      <w:proofErr w:type="spellStart"/>
-      <w:r>
-        <w:t>Hframes</w:t>
-      </w:r>
-      <w:proofErr w:type="spellEnd"/>
-      <w:r>
-        <w:t xml:space="preserve"> to 8. This will slice the image into smaller images that we will then stitch together to make the explosion animation.</w:t>
+        <w:t>In the Inspector, we need to go to the Animation tab.</w:t>
       </w:r>
     </w:p>
     <w:p>
       <w:pPr>
         <w:pStyle w:val="ListParagraph"/>
-        <w:numPr>
-          <w:ilvl w:val="1"/>
-          <w:numId w:val="26"/>
-        </w:numPr>
-      </w:pPr>
-      <w:r>
-        <w:t xml:space="preserve">Now we need to add a new Animation. Click on the </w:t>
-      </w:r>
-      <w:proofErr w:type="spellStart"/>
-      <w:r>
-        <w:t>AnimationPlayer</w:t>
-      </w:r>
-      <w:proofErr w:type="spellEnd"/>
-      <w:r>
-        <w:t xml:space="preserve"> node and go to the animation panel at the bottom of the </w:t>
-      </w:r>
-      <w:proofErr w:type="spellStart"/>
-      <w:r>
-        <w:t>GoDot</w:t>
-      </w:r>
-      <w:proofErr w:type="spellEnd"/>
-      <w:r>
-        <w:t xml:space="preserve"> window.</w:t>
-      </w:r>
-    </w:p>
-    <w:p>
-      <w:pPr>
-        <w:pStyle w:val="ListParagraph"/>
-        <w:numPr>
-          <w:ilvl w:val="1"/>
-          <w:numId w:val="26"/>
-        </w:numPr>
-      </w:pPr>
-      <w:r>
-        <w:t xml:space="preserve">Add a new Animation and name it </w:t>
-      </w:r>
-      <w:proofErr w:type="gramStart"/>
-      <w:r>
-        <w:t>explosion</w:t>
-      </w:r>
-      <w:proofErr w:type="gramEnd"/>
-    </w:p>
-    <w:p>
-      <w:pPr>
-        <w:ind w:left="1080"/>
+        <w:ind w:left="2160"/>
       </w:pPr>
       <w:r>
         <w:rPr>
           <w:noProof/>
         </w:rPr>
-        <w:lastRenderedPageBreak/>
         <w:drawing>
-          <wp:inline distT="0" distB="0" distL="0" distR="0" wp14:anchorId="04DFE749" wp14:editId="1CB89EF5">
-            <wp:extent cx="3619500" cy="2381250"/>
-            <wp:effectExtent l="0" t="0" r="0" b="0"/>
-            <wp:docPr id="16" name="Picture 16"/>
-            <wp:cNvGraphicFramePr>
-              <a:graphicFrameLocks xmlns:a="http://schemas.openxmlformats.org/drawingml/2006/main" noChangeAspect="1"/>
-            </wp:cNvGraphicFramePr>
-            <a:graphic xmlns:a="http://schemas.openxmlformats.org/drawingml/2006/main">
-              <a:graphicData uri="http://schemas.openxmlformats.org/drawingml/2006/picture">
-                <pic:pic xmlns:pic="http://schemas.openxmlformats.org/drawingml/2006/picture">
-                  <pic:nvPicPr>
-                    <pic:cNvPr id="1" name=""/>
-                    <pic:cNvPicPr/>
-                  </pic:nvPicPr>
-                  <pic:blipFill>
-                    <a:blip r:embed="rId16"/>
-                    <a:stretch>
-                      <a:fillRect/>
-                    </a:stretch>
-                  </pic:blipFill>
-                  <pic:spPr>
-                    <a:xfrm>
-                      <a:off x="0" y="0"/>
-                      <a:ext cx="3619500" cy="2381250"/>
-                    </a:xfrm>
-                    <a:prstGeom prst="rect">
-                      <a:avLst/>
-                    </a:prstGeom>
-                  </pic:spPr>
-                </pic:pic>
-              </a:graphicData>
-            </a:graphic>
-          </wp:inline>
-        </w:drawing>
-      </w:r>
-      <w:r>
-        <w:t xml:space="preserve"> </w:t>
-      </w:r>
-    </w:p>
-    <w:p>
-      <w:pPr>
-        <w:pStyle w:val="ListParagraph"/>
-        <w:numPr>
-          <w:ilvl w:val="1"/>
-          <w:numId w:val="26"/>
-        </w:numPr>
-      </w:pPr>
-      <w:r>
-        <w:t xml:space="preserve">Update the Animation Length to 0.65 seconds and the Step to </w:t>
-      </w:r>
-      <w:proofErr w:type="gramStart"/>
-      <w:r>
-        <w:t>0.01</w:t>
-      </w:r>
-      <w:proofErr w:type="gramEnd"/>
-    </w:p>
-    <w:p>
-      <w:r>
-        <w:rPr>
-          <w:noProof/>
-        </w:rPr>
-        <w:drawing>
-          <wp:inline distT="0" distB="0" distL="0" distR="0" wp14:anchorId="71B6E2C2" wp14:editId="102630CE">
-            <wp:extent cx="5943600" cy="1850390"/>
-            <wp:effectExtent l="0" t="0" r="0" b="0"/>
-            <wp:docPr id="1" name="Picture 1"/>
-            <wp:cNvGraphicFramePr>
-              <a:graphicFrameLocks xmlns:a="http://schemas.openxmlformats.org/drawingml/2006/main" noChangeAspect="1"/>
-            </wp:cNvGraphicFramePr>
-            <a:graphic xmlns:a="http://schemas.openxmlformats.org/drawingml/2006/main">
-              <a:graphicData uri="http://schemas.openxmlformats.org/drawingml/2006/picture">
-                <pic:pic xmlns:pic="http://schemas.openxmlformats.org/drawingml/2006/picture">
-                  <pic:nvPicPr>
-                    <pic:cNvPr id="1" name=""/>
-                    <pic:cNvPicPr/>
-                  </pic:nvPicPr>
-                  <pic:blipFill>
-                    <a:blip r:embed="rId17"/>
-                    <a:stretch>
-                      <a:fillRect/>
-                    </a:stretch>
-                  </pic:blipFill>
-                  <pic:spPr>
-                    <a:xfrm>
-                      <a:off x="0" y="0"/>
-                      <a:ext cx="5943600" cy="1850390"/>
-                    </a:xfrm>
-                    <a:prstGeom prst="rect">
-                      <a:avLst/>
-                    </a:prstGeom>
-                  </pic:spPr>
-                </pic:pic>
-              </a:graphicData>
-            </a:graphic>
-          </wp:inline>
-        </w:drawing>
-      </w:r>
-    </w:p>
-    <w:p>
-      <w:pPr>
-        <w:pStyle w:val="ListParagraph"/>
-        <w:numPr>
-          <w:ilvl w:val="1"/>
-          <w:numId w:val="26"/>
-        </w:numPr>
-      </w:pPr>
-      <w:r>
-        <w:t>Now click on the Sprite (Explosion) Node and click on the Key button next to the Frames in the Inspector. Click on the key button until you reach the end of the animation.</w:t>
-      </w:r>
-    </w:p>
-    <w:p>
-      <w:pPr>
-        <w:pStyle w:val="ListParagraph"/>
-        <w:ind w:left="1440"/>
-      </w:pPr>
-      <w:r>
-        <w:rPr>
-          <w:noProof/>
-        </w:rPr>
-        <w:lastRenderedPageBreak/>
-        <w:drawing>
-          <wp:inline distT="0" distB="0" distL="0" distR="0" wp14:anchorId="242AF9EC" wp14:editId="1FC29739">
-            <wp:extent cx="2581275" cy="4324350"/>
-            <wp:effectExtent l="0" t="0" r="9525" b="0"/>
-            <wp:docPr id="17" name="Picture 17"/>
+          <wp:inline distT="0" distB="0" distL="0" distR="0" wp14:anchorId="4960F51F" wp14:editId="27A876BD">
+            <wp:extent cx="1426464" cy="2784500"/>
+            <wp:effectExtent l="0" t="0" r="2540" b="0"/>
+            <wp:docPr id="15" name="Picture 15"/>
             <wp:cNvGraphicFramePr>
               <a:graphicFrameLocks xmlns:a="http://schemas.openxmlformats.org/drawingml/2006/main" noChangeAspect="1"/>
             </wp:cNvGraphicFramePr>
@@ -4331,7 +3931,7 @@
                   <pic:spPr>
                     <a:xfrm>
                       <a:off x="0" y="0"/>
-                      <a:ext cx="2581275" cy="4324350"/>
+                      <a:ext cx="1436884" cy="2804840"/>
                     </a:xfrm>
                     <a:prstGeom prst="rect">
                       <a:avLst/>
@@ -4351,12 +3951,56 @@
       <w:pPr>
         <w:pStyle w:val="ListParagraph"/>
         <w:numPr>
+          <w:ilvl w:val="2"/>
+          <w:numId w:val="26"/>
+        </w:numPr>
+      </w:pPr>
+      <w:r>
+        <w:t xml:space="preserve">Set the </w:t>
+      </w:r>
+      <w:proofErr w:type="spellStart"/>
+      <w:r>
+        <w:t>Vframes</w:t>
+      </w:r>
+      <w:proofErr w:type="spellEnd"/>
+      <w:r>
+        <w:t xml:space="preserve"> and the </w:t>
+      </w:r>
+      <w:proofErr w:type="spellStart"/>
+      <w:r>
+        <w:t>Hframes</w:t>
+      </w:r>
+      <w:proofErr w:type="spellEnd"/>
+      <w:r>
+        <w:t xml:space="preserve"> to 8. This will slice the image into smaller images that we will then stitch together to make the explosion animation.</w:t>
+      </w:r>
+    </w:p>
+    <w:p>
+      <w:pPr>
+        <w:pStyle w:val="ListParagraph"/>
+        <w:numPr>
           <w:ilvl w:val="1"/>
           <w:numId w:val="26"/>
         </w:numPr>
       </w:pPr>
       <w:r>
-        <w:t xml:space="preserve">Save your Explosion scene and reopen Rock.gd in VS Code. </w:t>
+        <w:t xml:space="preserve">Now we need to add a new Animation. Click on the </w:t>
+      </w:r>
+      <w:proofErr w:type="spellStart"/>
+      <w:r>
+        <w:t>AnimationPlayer</w:t>
+      </w:r>
+      <w:proofErr w:type="spellEnd"/>
+      <w:r>
+        <w:t xml:space="preserve"> node and go to the animation panel at the bottom of the </w:t>
+      </w:r>
+      <w:proofErr w:type="spellStart"/>
+      <w:r>
+        <w:t>GoDot</w:t>
+      </w:r>
+      <w:proofErr w:type="spellEnd"/>
+      <w:r>
+        <w:t xml:space="preserve"> window.</w:t>
       </w:r>
     </w:p>
     <w:p>
@@ -4368,785 +4012,12 @@
         </w:numPr>
       </w:pPr>
       <w:r>
-        <w:t xml:space="preserve">Now we need to add this line of code to the end of the </w:t>
-      </w:r>
-      <w:proofErr w:type="gramStart"/>
-      <w:r>
-        <w:t>start(</w:t>
-      </w:r>
-      <w:proofErr w:type="gramEnd"/>
-      <w:r>
-        <w:t>) function in Rock.gd:</w:t>
-      </w:r>
-    </w:p>
-    <w:p>
-      <w:pPr>
-        <w:shd w:val="clear" w:color="auto" w:fill="1E1E1E"/>
-        <w:spacing w:line="285" w:lineRule="atLeast"/>
-      </w:pPr>
-      <w:r>
-        <w:rPr>
-          <w:rFonts w:ascii="Consolas" w:eastAsia="Times New Roman" w:hAnsi="Consolas" w:cs="Times New Roman"/>
-          <w:color w:val="D4D4D4"/>
-          <w:sz w:val="21"/>
-          <w:szCs w:val="21"/>
-        </w:rPr>
-        <w:t>$</w:t>
-      </w:r>
-      <w:proofErr w:type="spellStart"/>
-      <w:r>
-        <w:rPr>
-          <w:rFonts w:ascii="Consolas" w:eastAsia="Times New Roman" w:hAnsi="Consolas" w:cs="Times New Roman"/>
-          <w:color w:val="4EC9B0"/>
-          <w:sz w:val="21"/>
-          <w:szCs w:val="21"/>
-        </w:rPr>
-        <w:t>Explosion</w:t>
-      </w:r>
-      <w:r>
-        <w:rPr>
-          <w:rFonts w:ascii="Consolas" w:eastAsia="Times New Roman" w:hAnsi="Consolas" w:cs="Times New Roman"/>
-          <w:color w:val="D4D4D4"/>
-          <w:sz w:val="21"/>
-          <w:szCs w:val="21"/>
-        </w:rPr>
-        <w:t>.</w:t>
-      </w:r>
-      <w:r>
-        <w:rPr>
-          <w:rFonts w:ascii="Consolas" w:eastAsia="Times New Roman" w:hAnsi="Consolas" w:cs="Times New Roman"/>
-          <w:color w:val="DCDCAA"/>
-          <w:sz w:val="21"/>
-          <w:szCs w:val="21"/>
-        </w:rPr>
-        <w:t>hide</w:t>
-      </w:r>
-      <w:proofErr w:type="spellEnd"/>
-      <w:r>
-        <w:rPr>
-          <w:rFonts w:ascii="Consolas" w:eastAsia="Times New Roman" w:hAnsi="Consolas" w:cs="Times New Roman"/>
-          <w:color w:val="D4D4D4"/>
-          <w:sz w:val="21"/>
-          <w:szCs w:val="21"/>
-        </w:rPr>
-        <w:t>()    </w:t>
-      </w:r>
-      <w:r>
-        <w:t xml:space="preserve"> </w:t>
-      </w:r>
-    </w:p>
-    <w:p>
-      <w:pPr>
-        <w:shd w:val="clear" w:color="auto" w:fill="1E1E1E"/>
-        <w:spacing w:line="285" w:lineRule="atLeast"/>
-        <w:rPr>
-          <w:rFonts w:ascii="Consolas" w:eastAsia="Times New Roman" w:hAnsi="Consolas" w:cs="Times New Roman"/>
-          <w:color w:val="D4D4D4"/>
-          <w:sz w:val="21"/>
-          <w:szCs w:val="21"/>
-        </w:rPr>
-      </w:pPr>
-      <w:r>
-        <w:rPr>
-          <w:rFonts w:ascii="Consolas" w:eastAsia="Times New Roman" w:hAnsi="Consolas" w:cs="Times New Roman"/>
-          <w:color w:val="D4D4D4"/>
-          <w:sz w:val="21"/>
-          <w:szCs w:val="21"/>
-        </w:rPr>
-        <w:t>$</w:t>
-      </w:r>
-      <w:proofErr w:type="spellStart"/>
-      <w:r>
-        <w:rPr>
-          <w:rFonts w:ascii="Consolas" w:eastAsia="Times New Roman" w:hAnsi="Consolas" w:cs="Times New Roman"/>
-          <w:color w:val="4EC9B0"/>
-          <w:sz w:val="21"/>
-          <w:szCs w:val="21"/>
-        </w:rPr>
-        <w:t>Explosion</w:t>
-      </w:r>
-      <w:r>
-        <w:rPr>
-          <w:rFonts w:ascii="Consolas" w:eastAsia="Times New Roman" w:hAnsi="Consolas" w:cs="Times New Roman"/>
-          <w:color w:val="D4D4D4"/>
-          <w:sz w:val="21"/>
-          <w:szCs w:val="21"/>
-        </w:rPr>
-        <w:t>.</w:t>
-      </w:r>
-      <w:r>
-        <w:rPr>
-          <w:rFonts w:ascii="Consolas" w:eastAsia="Times New Roman" w:hAnsi="Consolas" w:cs="Times New Roman"/>
-          <w:color w:val="9CDCFE"/>
-          <w:sz w:val="21"/>
-          <w:szCs w:val="21"/>
-        </w:rPr>
-        <w:t>scale</w:t>
-      </w:r>
-      <w:proofErr w:type="spellEnd"/>
-      <w:r>
-        <w:rPr>
-          <w:rFonts w:ascii="Consolas" w:eastAsia="Times New Roman" w:hAnsi="Consolas" w:cs="Times New Roman"/>
-          <w:color w:val="D4D4D4"/>
-          <w:sz w:val="21"/>
-          <w:szCs w:val="21"/>
-        </w:rPr>
-        <w:t> = </w:t>
-      </w:r>
-      <w:r>
-        <w:rPr>
-          <w:rFonts w:ascii="Consolas" w:eastAsia="Times New Roman" w:hAnsi="Consolas" w:cs="Times New Roman"/>
-          <w:color w:val="4EC9B0"/>
-          <w:sz w:val="21"/>
-          <w:szCs w:val="21"/>
-        </w:rPr>
-        <w:t>Vector2</w:t>
-      </w:r>
-      <w:r>
-        <w:rPr>
-          <w:rFonts w:ascii="Consolas" w:eastAsia="Times New Roman" w:hAnsi="Consolas" w:cs="Times New Roman"/>
-          <w:color w:val="D4D4D4"/>
-          <w:sz w:val="21"/>
-          <w:szCs w:val="21"/>
-        </w:rPr>
-        <w:t>(</w:t>
-      </w:r>
-      <w:r>
-        <w:rPr>
-          <w:rFonts w:ascii="Consolas" w:eastAsia="Times New Roman" w:hAnsi="Consolas" w:cs="Times New Roman"/>
-          <w:color w:val="B5CEA8"/>
-          <w:sz w:val="21"/>
-          <w:szCs w:val="21"/>
-        </w:rPr>
-        <w:t>0.75</w:t>
-      </w:r>
-      <w:r>
-        <w:rPr>
-          <w:rFonts w:ascii="Consolas" w:eastAsia="Times New Roman" w:hAnsi="Consolas" w:cs="Times New Roman"/>
-          <w:color w:val="D4D4D4"/>
-          <w:sz w:val="21"/>
-          <w:szCs w:val="21"/>
-        </w:rPr>
-        <w:t>, </w:t>
-      </w:r>
-      <w:r>
-        <w:rPr>
-          <w:rFonts w:ascii="Consolas" w:eastAsia="Times New Roman" w:hAnsi="Consolas" w:cs="Times New Roman"/>
-          <w:color w:val="B5CEA8"/>
-          <w:sz w:val="21"/>
-          <w:szCs w:val="21"/>
-        </w:rPr>
-        <w:t>0.75</w:t>
-      </w:r>
-      <w:r>
-        <w:rPr>
-          <w:rFonts w:ascii="Consolas" w:eastAsia="Times New Roman" w:hAnsi="Consolas" w:cs="Times New Roman"/>
-          <w:color w:val="D4D4D4"/>
-          <w:sz w:val="21"/>
-          <w:szCs w:val="21"/>
-        </w:rPr>
-        <w:t>) * size</w:t>
-      </w:r>
-    </w:p>
-    <w:p>
-      <w:pPr>
-        <w:pStyle w:val="ListParagraph"/>
-        <w:numPr>
-          <w:ilvl w:val="1"/>
-          <w:numId w:val="26"/>
-        </w:numPr>
-      </w:pPr>
-      <w:r>
-        <w:t xml:space="preserve">Now we need to add two lines to our </w:t>
-      </w:r>
-      <w:proofErr w:type="gramStart"/>
-      <w:r>
-        <w:t>explode(</w:t>
-      </w:r>
-      <w:proofErr w:type="gramEnd"/>
-      <w:r>
-        <w:t>) function:</w:t>
-      </w:r>
-    </w:p>
-    <w:p>
-      <w:pPr>
-        <w:pStyle w:val="ListParagraph"/>
-        <w:shd w:val="clear" w:color="auto" w:fill="1E1E1E"/>
-        <w:spacing w:after="0" w:line="285" w:lineRule="atLeast"/>
-        <w:rPr>
-          <w:rFonts w:ascii="Consolas" w:eastAsia="Times New Roman" w:hAnsi="Consolas" w:cs="Times New Roman"/>
-          <w:color w:val="D4D4D4"/>
-          <w:sz w:val="21"/>
-          <w:szCs w:val="21"/>
-        </w:rPr>
-      </w:pPr>
-      <w:proofErr w:type="spellStart"/>
-      <w:r>
-        <w:rPr>
-          <w:rFonts w:ascii="Consolas" w:eastAsia="Times New Roman" w:hAnsi="Consolas" w:cs="Times New Roman"/>
-          <w:color w:val="569CD6"/>
-          <w:sz w:val="21"/>
-          <w:szCs w:val="21"/>
-        </w:rPr>
-        <w:t>func</w:t>
-      </w:r>
-      <w:proofErr w:type="spellEnd"/>
-      <w:r>
-        <w:rPr>
-          <w:rFonts w:ascii="Consolas" w:eastAsia="Times New Roman" w:hAnsi="Consolas" w:cs="Times New Roman"/>
-          <w:color w:val="D4D4D4"/>
-          <w:sz w:val="21"/>
-          <w:szCs w:val="21"/>
-        </w:rPr>
-        <w:t> </w:t>
-      </w:r>
-      <w:proofErr w:type="gramStart"/>
-      <w:r>
-        <w:rPr>
-          <w:rFonts w:ascii="Consolas" w:eastAsia="Times New Roman" w:hAnsi="Consolas" w:cs="Times New Roman"/>
-          <w:color w:val="DCDCAA"/>
-          <w:sz w:val="21"/>
-          <w:szCs w:val="21"/>
-        </w:rPr>
-        <w:t>explode</w:t>
-      </w:r>
-      <w:r>
-        <w:rPr>
-          <w:rFonts w:ascii="Consolas" w:eastAsia="Times New Roman" w:hAnsi="Consolas" w:cs="Times New Roman"/>
-          <w:color w:val="D4D4D4"/>
-          <w:sz w:val="21"/>
-          <w:szCs w:val="21"/>
-        </w:rPr>
-        <w:t>(</w:t>
-      </w:r>
-      <w:proofErr w:type="gramEnd"/>
-      <w:r>
-        <w:rPr>
-          <w:rFonts w:ascii="Consolas" w:eastAsia="Times New Roman" w:hAnsi="Consolas" w:cs="Times New Roman"/>
-          <w:color w:val="D4D4D4"/>
-          <w:sz w:val="21"/>
-          <w:szCs w:val="21"/>
-        </w:rPr>
-        <w:t>):</w:t>
-      </w:r>
-    </w:p>
-    <w:p>
-      <w:pPr>
-        <w:pStyle w:val="ListParagraph"/>
-        <w:shd w:val="clear" w:color="auto" w:fill="1E1E1E"/>
-        <w:spacing w:after="0" w:line="285" w:lineRule="atLeast"/>
-        <w:rPr>
-          <w:rFonts w:ascii="Consolas" w:eastAsia="Times New Roman" w:hAnsi="Consolas" w:cs="Times New Roman"/>
-          <w:color w:val="D4D4D4"/>
-          <w:sz w:val="21"/>
-          <w:szCs w:val="21"/>
-        </w:rPr>
-      </w:pPr>
-      <w:r>
-        <w:rPr>
-          <w:rFonts w:ascii="Consolas" w:eastAsia="Times New Roman" w:hAnsi="Consolas" w:cs="Times New Roman"/>
-          <w:color w:val="D4D4D4"/>
-          <w:sz w:val="21"/>
-          <w:szCs w:val="21"/>
-        </w:rPr>
-        <w:t>    layers = </w:t>
-      </w:r>
-      <w:r>
-        <w:rPr>
-          <w:rFonts w:ascii="Consolas" w:eastAsia="Times New Roman" w:hAnsi="Consolas" w:cs="Times New Roman"/>
-          <w:color w:val="B5CEA8"/>
-          <w:sz w:val="21"/>
-          <w:szCs w:val="21"/>
-        </w:rPr>
-        <w:t>0</w:t>
-      </w:r>
-    </w:p>
-    <w:p>
-      <w:pPr>
-        <w:pStyle w:val="ListParagraph"/>
-        <w:shd w:val="clear" w:color="auto" w:fill="1E1E1E"/>
-        <w:spacing w:after="0" w:line="285" w:lineRule="atLeast"/>
-        <w:rPr>
-          <w:rFonts w:ascii="Consolas" w:eastAsia="Times New Roman" w:hAnsi="Consolas" w:cs="Times New Roman"/>
-          <w:color w:val="D4D4D4"/>
-          <w:sz w:val="21"/>
-          <w:szCs w:val="21"/>
-        </w:rPr>
-      </w:pPr>
-      <w:r>
-        <w:rPr>
-          <w:rFonts w:ascii="Consolas" w:eastAsia="Times New Roman" w:hAnsi="Consolas" w:cs="Times New Roman"/>
-          <w:color w:val="D4D4D4"/>
-          <w:sz w:val="21"/>
-          <w:szCs w:val="21"/>
-        </w:rPr>
-        <w:t>    $</w:t>
-      </w:r>
-      <w:proofErr w:type="spellStart"/>
-      <w:r>
-        <w:rPr>
-          <w:rFonts w:ascii="Consolas" w:eastAsia="Times New Roman" w:hAnsi="Consolas" w:cs="Times New Roman"/>
-          <w:color w:val="4EC9B0"/>
-          <w:sz w:val="21"/>
-          <w:szCs w:val="21"/>
-        </w:rPr>
-        <w:t>Sprite</w:t>
-      </w:r>
-      <w:r>
-        <w:rPr>
-          <w:rFonts w:ascii="Consolas" w:eastAsia="Times New Roman" w:hAnsi="Consolas" w:cs="Times New Roman"/>
-          <w:color w:val="D4D4D4"/>
-          <w:sz w:val="21"/>
-          <w:szCs w:val="21"/>
-        </w:rPr>
-        <w:t>.</w:t>
-      </w:r>
-      <w:r>
-        <w:rPr>
-          <w:rFonts w:ascii="Consolas" w:eastAsia="Times New Roman" w:hAnsi="Consolas" w:cs="Times New Roman"/>
-          <w:color w:val="DCDCAA"/>
-          <w:sz w:val="21"/>
-          <w:szCs w:val="21"/>
-        </w:rPr>
-        <w:t>hide</w:t>
-      </w:r>
-      <w:proofErr w:type="spellEnd"/>
-      <w:r>
-        <w:rPr>
-          <w:rFonts w:ascii="Consolas" w:eastAsia="Times New Roman" w:hAnsi="Consolas" w:cs="Times New Roman"/>
-          <w:color w:val="D4D4D4"/>
-          <w:sz w:val="21"/>
-          <w:szCs w:val="21"/>
-        </w:rPr>
-        <w:t>()</w:t>
-      </w:r>
-    </w:p>
-    <w:p>
-      <w:pPr>
-        <w:pStyle w:val="ListParagraph"/>
-        <w:shd w:val="clear" w:color="auto" w:fill="1E1E1E"/>
-        <w:spacing w:after="0" w:line="285" w:lineRule="atLeast"/>
-        <w:rPr>
-          <w:rFonts w:ascii="Consolas" w:eastAsia="Times New Roman" w:hAnsi="Consolas" w:cs="Times New Roman"/>
-          <w:color w:val="D4D4D4"/>
-          <w:sz w:val="21"/>
-          <w:szCs w:val="21"/>
-        </w:rPr>
-      </w:pPr>
-      <w:r>
-        <w:rPr>
-          <w:rFonts w:ascii="Consolas" w:eastAsia="Times New Roman" w:hAnsi="Consolas" w:cs="Times New Roman"/>
-          <w:color w:val="D4D4D4"/>
-          <w:sz w:val="21"/>
-          <w:szCs w:val="21"/>
-        </w:rPr>
-        <w:t xml:space="preserve">    </w:t>
-      </w:r>
-      <w:r>
-        <w:rPr>
-          <w:rFonts w:ascii="Consolas" w:eastAsia="Times New Roman" w:hAnsi="Consolas" w:cs="Times New Roman"/>
-          <w:color w:val="D4D4D4"/>
-          <w:sz w:val="21"/>
-          <w:szCs w:val="21"/>
-        </w:rPr>
-        <w:t>$</w:t>
-      </w:r>
-      <w:proofErr w:type="spellStart"/>
-      <w:r>
-        <w:rPr>
-          <w:rFonts w:ascii="Consolas" w:eastAsia="Times New Roman" w:hAnsi="Consolas" w:cs="Times New Roman"/>
-          <w:color w:val="4EC9B0"/>
-          <w:sz w:val="21"/>
-          <w:szCs w:val="21"/>
-        </w:rPr>
-        <w:t>Explosion</w:t>
-      </w:r>
-      <w:r>
-        <w:rPr>
-          <w:rFonts w:ascii="Consolas" w:eastAsia="Times New Roman" w:hAnsi="Consolas" w:cs="Times New Roman"/>
-          <w:color w:val="D4D4D4"/>
-          <w:sz w:val="21"/>
-          <w:szCs w:val="21"/>
-        </w:rPr>
-        <w:t>.</w:t>
-      </w:r>
-      <w:r>
-        <w:rPr>
-          <w:rFonts w:ascii="Consolas" w:eastAsia="Times New Roman" w:hAnsi="Consolas" w:cs="Times New Roman"/>
-          <w:color w:val="DCDCAA"/>
-          <w:sz w:val="21"/>
-          <w:szCs w:val="21"/>
-        </w:rPr>
-        <w:t>show</w:t>
-      </w:r>
-      <w:proofErr w:type="spellEnd"/>
-      <w:r>
-        <w:rPr>
-          <w:rFonts w:ascii="Consolas" w:eastAsia="Times New Roman" w:hAnsi="Consolas" w:cs="Times New Roman"/>
-          <w:color w:val="D4D4D4"/>
-          <w:sz w:val="21"/>
-          <w:szCs w:val="21"/>
-        </w:rPr>
-        <w:t>()    </w:t>
-      </w:r>
-    </w:p>
-    <w:p>
-      <w:pPr>
-        <w:pStyle w:val="ListParagraph"/>
-        <w:shd w:val="clear" w:color="auto" w:fill="1E1E1E"/>
-        <w:spacing w:after="0" w:line="285" w:lineRule="atLeast"/>
-        <w:rPr>
-          <w:rFonts w:ascii="Consolas" w:eastAsia="Times New Roman" w:hAnsi="Consolas" w:cs="Times New Roman"/>
-          <w:color w:val="D4D4D4"/>
-          <w:sz w:val="21"/>
-          <w:szCs w:val="21"/>
-        </w:rPr>
-      </w:pPr>
-      <w:r>
-        <w:rPr>
-          <w:rFonts w:ascii="Consolas" w:eastAsia="Times New Roman" w:hAnsi="Consolas" w:cs="Times New Roman"/>
-          <w:color w:val="D4D4D4"/>
-          <w:sz w:val="21"/>
-          <w:szCs w:val="21"/>
-        </w:rPr>
-        <w:t xml:space="preserve">    </w:t>
-      </w:r>
-      <w:r>
-        <w:rPr>
-          <w:rFonts w:ascii="Consolas" w:eastAsia="Times New Roman" w:hAnsi="Consolas" w:cs="Times New Roman"/>
-          <w:color w:val="D4D4D4"/>
-          <w:sz w:val="21"/>
-          <w:szCs w:val="21"/>
-        </w:rPr>
-        <w:t>$</w:t>
-      </w:r>
-      <w:r>
-        <w:rPr>
-          <w:rFonts w:ascii="Consolas" w:eastAsia="Times New Roman" w:hAnsi="Consolas" w:cs="Times New Roman"/>
-          <w:color w:val="4EC9B0"/>
-          <w:sz w:val="21"/>
-          <w:szCs w:val="21"/>
-        </w:rPr>
-        <w:t>Explosion</w:t>
-      </w:r>
-      <w:r>
-        <w:rPr>
-          <w:rFonts w:ascii="Consolas" w:eastAsia="Times New Roman" w:hAnsi="Consolas" w:cs="Times New Roman"/>
-          <w:color w:val="D4D4D4"/>
-          <w:sz w:val="21"/>
-          <w:szCs w:val="21"/>
-        </w:rPr>
-        <w:t>/</w:t>
-      </w:r>
-      <w:proofErr w:type="spellStart"/>
-      <w:r>
-        <w:rPr>
-          <w:rFonts w:ascii="Consolas" w:eastAsia="Times New Roman" w:hAnsi="Consolas" w:cs="Times New Roman"/>
-          <w:color w:val="4EC9B0"/>
-          <w:sz w:val="21"/>
-          <w:szCs w:val="21"/>
-        </w:rPr>
-        <w:t>AnimationPlayer</w:t>
-      </w:r>
-      <w:r>
-        <w:rPr>
-          <w:rFonts w:ascii="Consolas" w:eastAsia="Times New Roman" w:hAnsi="Consolas" w:cs="Times New Roman"/>
-          <w:color w:val="D4D4D4"/>
-          <w:sz w:val="21"/>
-          <w:szCs w:val="21"/>
-        </w:rPr>
-        <w:t>.</w:t>
-      </w:r>
-      <w:r>
-        <w:rPr>
-          <w:rFonts w:ascii="Consolas" w:eastAsia="Times New Roman" w:hAnsi="Consolas" w:cs="Times New Roman"/>
-          <w:color w:val="DCDCAA"/>
-          <w:sz w:val="21"/>
-          <w:szCs w:val="21"/>
-        </w:rPr>
-        <w:t>play</w:t>
-      </w:r>
-      <w:proofErr w:type="spellEnd"/>
-      <w:r>
-        <w:rPr>
-          <w:rFonts w:ascii="Consolas" w:eastAsia="Times New Roman" w:hAnsi="Consolas" w:cs="Times New Roman"/>
-          <w:color w:val="D4D4D4"/>
-          <w:sz w:val="21"/>
-          <w:szCs w:val="21"/>
-        </w:rPr>
-        <w:t>(</w:t>
-      </w:r>
-      <w:r>
-        <w:rPr>
-          <w:rFonts w:ascii="Consolas" w:eastAsia="Times New Roman" w:hAnsi="Consolas" w:cs="Times New Roman"/>
-          <w:color w:val="CE9178"/>
-          <w:sz w:val="21"/>
-          <w:szCs w:val="21"/>
-        </w:rPr>
-        <w:t>"explosion"</w:t>
-      </w:r>
-      <w:r>
-        <w:rPr>
-          <w:rFonts w:ascii="Consolas" w:eastAsia="Times New Roman" w:hAnsi="Consolas" w:cs="Times New Roman"/>
-          <w:color w:val="D4D4D4"/>
-          <w:sz w:val="21"/>
-          <w:szCs w:val="21"/>
-        </w:rPr>
-        <w:t>)</w:t>
-      </w:r>
-    </w:p>
-    <w:p>
-      <w:pPr>
-        <w:pStyle w:val="ListParagraph"/>
-        <w:shd w:val="clear" w:color="auto" w:fill="1E1E1E"/>
-        <w:spacing w:after="0" w:line="285" w:lineRule="atLeast"/>
-        <w:rPr>
-          <w:rFonts w:ascii="Consolas" w:eastAsia="Times New Roman" w:hAnsi="Consolas" w:cs="Times New Roman"/>
-          <w:color w:val="D4D4D4"/>
-          <w:sz w:val="21"/>
-          <w:szCs w:val="21"/>
-        </w:rPr>
-      </w:pPr>
-      <w:r>
-        <w:rPr>
-          <w:rFonts w:ascii="Consolas" w:eastAsia="Times New Roman" w:hAnsi="Consolas" w:cs="Times New Roman"/>
-          <w:color w:val="D4D4D4"/>
-          <w:sz w:val="21"/>
-          <w:szCs w:val="21"/>
-        </w:rPr>
-        <w:t>    </w:t>
-      </w:r>
-      <w:r>
-        <w:rPr>
-          <w:rFonts w:ascii="Consolas" w:eastAsia="Times New Roman" w:hAnsi="Consolas" w:cs="Times New Roman"/>
-          <w:color w:val="DCDCAA"/>
-          <w:sz w:val="21"/>
-          <w:szCs w:val="21"/>
-        </w:rPr>
-        <w:t>emit_</w:t>
-      </w:r>
-      <w:proofErr w:type="gramStart"/>
-      <w:r>
-        <w:rPr>
-          <w:rFonts w:ascii="Consolas" w:eastAsia="Times New Roman" w:hAnsi="Consolas" w:cs="Times New Roman"/>
-          <w:color w:val="DCDCAA"/>
-          <w:sz w:val="21"/>
-          <w:szCs w:val="21"/>
-        </w:rPr>
-        <w:t>signal</w:t>
-      </w:r>
-      <w:r>
-        <w:rPr>
-          <w:rFonts w:ascii="Consolas" w:eastAsia="Times New Roman" w:hAnsi="Consolas" w:cs="Times New Roman"/>
-          <w:color w:val="D4D4D4"/>
-          <w:sz w:val="21"/>
-          <w:szCs w:val="21"/>
-        </w:rPr>
-        <w:t>(</w:t>
-      </w:r>
-      <w:proofErr w:type="gramEnd"/>
-      <w:r>
-        <w:rPr>
-          <w:rFonts w:ascii="Consolas" w:eastAsia="Times New Roman" w:hAnsi="Consolas" w:cs="Times New Roman"/>
-          <w:color w:val="CE9178"/>
-          <w:sz w:val="21"/>
-          <w:szCs w:val="21"/>
-        </w:rPr>
-        <w:t>"exploded"</w:t>
-      </w:r>
-      <w:r>
-        <w:rPr>
-          <w:rFonts w:ascii="Consolas" w:eastAsia="Times New Roman" w:hAnsi="Consolas" w:cs="Times New Roman"/>
-          <w:color w:val="D4D4D4"/>
-          <w:sz w:val="21"/>
-          <w:szCs w:val="21"/>
-        </w:rPr>
-        <w:t>, size, radius, position, linear_velocity)</w:t>
-      </w:r>
-    </w:p>
-    <w:p>
-      <w:pPr>
-        <w:pStyle w:val="ListParagraph"/>
-        <w:shd w:val="clear" w:color="auto" w:fill="1E1E1E"/>
-        <w:spacing w:after="0" w:line="285" w:lineRule="atLeast"/>
-        <w:rPr>
-          <w:rFonts w:ascii="Consolas" w:eastAsia="Times New Roman" w:hAnsi="Consolas" w:cs="Times New Roman"/>
-          <w:color w:val="D4D4D4"/>
-          <w:sz w:val="21"/>
-          <w:szCs w:val="21"/>
-        </w:rPr>
-      </w:pPr>
-      <w:r>
-        <w:rPr>
-          <w:rFonts w:ascii="Consolas" w:eastAsia="Times New Roman" w:hAnsi="Consolas" w:cs="Times New Roman"/>
-          <w:color w:val="D4D4D4"/>
-          <w:sz w:val="21"/>
-          <w:szCs w:val="21"/>
-        </w:rPr>
-        <w:t>    </w:t>
-      </w:r>
-      <w:proofErr w:type="spellStart"/>
-      <w:r>
-        <w:rPr>
-          <w:rFonts w:ascii="Consolas" w:eastAsia="Times New Roman" w:hAnsi="Consolas" w:cs="Times New Roman"/>
-          <w:color w:val="D4D4D4"/>
-          <w:sz w:val="21"/>
-          <w:szCs w:val="21"/>
-        </w:rPr>
-        <w:t>linear_velocity</w:t>
-      </w:r>
-      <w:proofErr w:type="spellEnd"/>
-      <w:r>
-        <w:rPr>
-          <w:rFonts w:ascii="Consolas" w:eastAsia="Times New Roman" w:hAnsi="Consolas" w:cs="Times New Roman"/>
-          <w:color w:val="D4D4D4"/>
-          <w:sz w:val="21"/>
-          <w:szCs w:val="21"/>
-        </w:rPr>
-        <w:t> = </w:t>
-      </w:r>
-      <w:r>
-        <w:rPr>
-          <w:rFonts w:ascii="Consolas" w:eastAsia="Times New Roman" w:hAnsi="Consolas" w:cs="Times New Roman"/>
-          <w:color w:val="4EC9B0"/>
-          <w:sz w:val="21"/>
-          <w:szCs w:val="21"/>
-        </w:rPr>
-        <w:t>Vector2</w:t>
-      </w:r>
-      <w:r>
-        <w:rPr>
-          <w:rFonts w:ascii="Consolas" w:eastAsia="Times New Roman" w:hAnsi="Consolas" w:cs="Times New Roman"/>
-          <w:color w:val="D4D4D4"/>
-          <w:sz w:val="21"/>
-          <w:szCs w:val="21"/>
-        </w:rPr>
-        <w:t>()</w:t>
-      </w:r>
-    </w:p>
-    <w:p>
-      <w:pPr>
-        <w:pStyle w:val="ListParagraph"/>
-        <w:shd w:val="clear" w:color="auto" w:fill="1E1E1E"/>
-        <w:spacing w:after="0" w:line="285" w:lineRule="atLeast"/>
-        <w:rPr>
-          <w:rFonts w:ascii="Consolas" w:eastAsia="Times New Roman" w:hAnsi="Consolas" w:cs="Times New Roman"/>
-          <w:color w:val="D4D4D4"/>
-          <w:sz w:val="21"/>
-          <w:szCs w:val="21"/>
-        </w:rPr>
-      </w:pPr>
-      <w:r>
-        <w:rPr>
-          <w:rFonts w:ascii="Consolas" w:eastAsia="Times New Roman" w:hAnsi="Consolas" w:cs="Times New Roman"/>
-          <w:color w:val="D4D4D4"/>
-          <w:sz w:val="21"/>
-          <w:szCs w:val="21"/>
-        </w:rPr>
-        <w:t>    </w:t>
-      </w:r>
-      <w:proofErr w:type="spellStart"/>
-      <w:r>
-        <w:rPr>
-          <w:rFonts w:ascii="Consolas" w:eastAsia="Times New Roman" w:hAnsi="Consolas" w:cs="Times New Roman"/>
-          <w:color w:val="D4D4D4"/>
-          <w:sz w:val="21"/>
-          <w:szCs w:val="21"/>
-        </w:rPr>
-        <w:t>angular_velocity</w:t>
-      </w:r>
-      <w:proofErr w:type="spellEnd"/>
-      <w:r>
-        <w:rPr>
-          <w:rFonts w:ascii="Consolas" w:eastAsia="Times New Roman" w:hAnsi="Consolas" w:cs="Times New Roman"/>
-          <w:color w:val="D4D4D4"/>
-          <w:sz w:val="21"/>
-          <w:szCs w:val="21"/>
-        </w:rPr>
-        <w:t> = </w:t>
-      </w:r>
-      <w:r>
-        <w:rPr>
-          <w:rFonts w:ascii="Consolas" w:eastAsia="Times New Roman" w:hAnsi="Consolas" w:cs="Times New Roman"/>
-          <w:color w:val="B5CEA8"/>
-          <w:sz w:val="21"/>
-          <w:szCs w:val="21"/>
-        </w:rPr>
-        <w:t>0</w:t>
-      </w:r>
-    </w:p>
-    <w:p>
-      <w:pPr>
-        <w:pStyle w:val="ListParagraph"/>
-        <w:numPr>
-          <w:ilvl w:val="1"/>
-          <w:numId w:val="26"/>
-        </w:numPr>
-      </w:pPr>
-      <w:r>
-        <w:t>Save your Rock.gd script.</w:t>
-      </w:r>
-    </w:p>
-    <w:p>
-      <w:pPr>
-        <w:pStyle w:val="ListParagraph"/>
-        <w:numPr>
-          <w:ilvl w:val="0"/>
-          <w:numId w:val="26"/>
-        </w:numPr>
-      </w:pPr>
-      <w:r>
-        <w:t xml:space="preserve">Once the animation finishes playing after the rock has been shot, the </w:t>
-      </w:r>
-      <w:proofErr w:type="spellStart"/>
-      <w:r>
-        <w:t>AnimationPlayer</w:t>
-      </w:r>
-      <w:proofErr w:type="spellEnd"/>
-      <w:r>
-        <w:t xml:space="preserve"> will emit a signal, but first we need to make the </w:t>
-      </w:r>
-      <w:proofErr w:type="spellStart"/>
-      <w:r>
-        <w:t>AnimationPlayer</w:t>
-      </w:r>
-      <w:proofErr w:type="spellEnd"/>
-      <w:r>
-        <w:t xml:space="preserve"> visible within the Rock scene. Go back to </w:t>
-      </w:r>
-      <w:proofErr w:type="spellStart"/>
-      <w:r>
-        <w:t>Rock.tcsn</w:t>
-      </w:r>
-      <w:proofErr w:type="spellEnd"/>
-      <w:r>
-        <w:t xml:space="preserve"> in </w:t>
-      </w:r>
-      <w:proofErr w:type="spellStart"/>
-      <w:r>
-        <w:t>GoDot</w:t>
-      </w:r>
-      <w:proofErr w:type="spellEnd"/>
-      <w:r>
-        <w:t>.</w:t>
-      </w:r>
-    </w:p>
-    <w:p>
-      <w:pPr>
-        <w:pStyle w:val="ListParagraph"/>
-        <w:numPr>
-          <w:ilvl w:val="1"/>
-          <w:numId w:val="26"/>
-        </w:numPr>
-      </w:pPr>
-      <w:r>
-        <w:t xml:space="preserve">Right click on the Explosion in the Rock scene. </w:t>
-      </w:r>
-    </w:p>
-    <w:p>
-      <w:pPr>
-        <w:pStyle w:val="ListParagraph"/>
-        <w:ind w:left="1440"/>
+        <w:t>Add a new Animation and name it explosion</w:t>
+      </w:r>
+    </w:p>
+    <w:p>
+      <w:pPr>
+        <w:ind w:left="1080"/>
       </w:pPr>
       <w:r>
         <w:rPr>
@@ -5154,10 +4025,10 @@
         </w:rPr>
         <w:lastRenderedPageBreak/>
         <w:drawing>
-          <wp:inline distT="0" distB="0" distL="0" distR="0" wp14:anchorId="073019F0" wp14:editId="5B5FB074">
-            <wp:extent cx="2267712" cy="4289399"/>
+          <wp:inline distT="0" distB="0" distL="0" distR="0" wp14:anchorId="04DFE749" wp14:editId="1CB89EF5">
+            <wp:extent cx="3619500" cy="2381250"/>
             <wp:effectExtent l="0" t="0" r="0" b="0"/>
-            <wp:docPr id="19" name="Picture 19"/>
+            <wp:docPr id="16" name="Picture 16"/>
             <wp:cNvGraphicFramePr>
               <a:graphicFrameLocks xmlns:a="http://schemas.openxmlformats.org/drawingml/2006/main" noChangeAspect="1"/>
             </wp:cNvGraphicFramePr>
@@ -5177,7 +4048,7 @@
                   <pic:spPr>
                     <a:xfrm>
                       <a:off x="0" y="0"/>
-                      <a:ext cx="2272976" cy="4299356"/>
+                      <a:ext cx="3619500" cy="2381250"/>
                     </a:xfrm>
                     <a:prstGeom prst="rect">
                       <a:avLst/>
@@ -5202,60 +4073,19 @@
         </w:numPr>
       </w:pPr>
       <w:r>
-        <w:t xml:space="preserve">Check the Editable Children Box to make the </w:t>
-      </w:r>
-      <w:proofErr w:type="spellStart"/>
-      <w:r>
-        <w:t>AnimationPlayer</w:t>
-      </w:r>
-      <w:proofErr w:type="spellEnd"/>
-      <w:r>
-        <w:t xml:space="preserve"> viewable.</w:t>
-      </w:r>
-    </w:p>
-    <w:p>
-      <w:pPr>
-        <w:pStyle w:val="ListParagraph"/>
-        <w:numPr>
-          <w:ilvl w:val="0"/>
-          <w:numId w:val="26"/>
-        </w:numPr>
-      </w:pPr>
-      <w:r>
-        <w:t xml:space="preserve">Now we need to connect the </w:t>
-      </w:r>
-      <w:proofErr w:type="spellStart"/>
-      <w:r>
-        <w:t>AnimationPlayer’s</w:t>
-      </w:r>
-      <w:proofErr w:type="spellEnd"/>
-      <w:r>
-        <w:t xml:space="preserve"> </w:t>
-      </w:r>
-      <w:proofErr w:type="spellStart"/>
-      <w:r>
-        <w:t>animation_finished</w:t>
-      </w:r>
-      <w:proofErr w:type="spellEnd"/>
-      <w:r>
-        <w:t xml:space="preserve"> signal to the Rock’s script to let the rock know when the animation is finished.</w:t>
-      </w:r>
-    </w:p>
-    <w:p>
-      <w:pPr>
-        <w:pStyle w:val="ListParagraph"/>
-        <w:ind w:left="1440"/>
-      </w:pPr>
+        <w:t>Update the Animation Length to 0.65 seconds and the Step to 0.01</w:t>
+      </w:r>
+    </w:p>
+    <w:p>
       <w:r>
         <w:rPr>
           <w:noProof/>
         </w:rPr>
-        <w:lastRenderedPageBreak/>
         <w:drawing>
-          <wp:inline distT="0" distB="0" distL="0" distR="0" wp14:anchorId="010128B0" wp14:editId="2482938C">
-            <wp:extent cx="2609850" cy="4448175"/>
-            <wp:effectExtent l="0" t="0" r="0" b="9525"/>
-            <wp:docPr id="20" name="Picture 20"/>
+          <wp:inline distT="0" distB="0" distL="0" distR="0" wp14:anchorId="71B6E2C2" wp14:editId="102630CE">
+            <wp:extent cx="5943600" cy="1850390"/>
+            <wp:effectExtent l="0" t="0" r="0" b="0"/>
+            <wp:docPr id="1" name="Picture 1"/>
             <wp:cNvGraphicFramePr>
               <a:graphicFrameLocks xmlns:a="http://schemas.openxmlformats.org/drawingml/2006/main" noChangeAspect="1"/>
             </wp:cNvGraphicFramePr>
@@ -5275,6 +4105,998 @@
                   <pic:spPr>
                     <a:xfrm>
                       <a:off x="0" y="0"/>
+                      <a:ext cx="5943600" cy="1850390"/>
+                    </a:xfrm>
+                    <a:prstGeom prst="rect">
+                      <a:avLst/>
+                    </a:prstGeom>
+                  </pic:spPr>
+                </pic:pic>
+              </a:graphicData>
+            </a:graphic>
+          </wp:inline>
+        </w:drawing>
+      </w:r>
+    </w:p>
+    <w:p>
+      <w:pPr>
+        <w:pStyle w:val="ListParagraph"/>
+        <w:numPr>
+          <w:ilvl w:val="1"/>
+          <w:numId w:val="26"/>
+        </w:numPr>
+      </w:pPr>
+      <w:r>
+        <w:t>Now click on the Sprite (Explosion) Node and click on the Key button next to the Frames in the Inspector. Click on the key button until you reach the end of the animation.</w:t>
+      </w:r>
+    </w:p>
+    <w:p>
+      <w:pPr>
+        <w:pStyle w:val="ListParagraph"/>
+        <w:ind w:left="1440"/>
+      </w:pPr>
+      <w:r>
+        <w:rPr>
+          <w:noProof/>
+        </w:rPr>
+        <w:lastRenderedPageBreak/>
+        <w:drawing>
+          <wp:inline distT="0" distB="0" distL="0" distR="0" wp14:anchorId="242AF9EC" wp14:editId="1FC29739">
+            <wp:extent cx="2581275" cy="4324350"/>
+            <wp:effectExtent l="0" t="0" r="9525" b="0"/>
+            <wp:docPr id="17" name="Picture 17"/>
+            <wp:cNvGraphicFramePr>
+              <a:graphicFrameLocks xmlns:a="http://schemas.openxmlformats.org/drawingml/2006/main" noChangeAspect="1"/>
+            </wp:cNvGraphicFramePr>
+            <a:graphic xmlns:a="http://schemas.openxmlformats.org/drawingml/2006/main">
+              <a:graphicData uri="http://schemas.openxmlformats.org/drawingml/2006/picture">
+                <pic:pic xmlns:pic="http://schemas.openxmlformats.org/drawingml/2006/picture">
+                  <pic:nvPicPr>
+                    <pic:cNvPr id="1" name=""/>
+                    <pic:cNvPicPr/>
+                  </pic:nvPicPr>
+                  <pic:blipFill>
+                    <a:blip r:embed="rId21"/>
+                    <a:stretch>
+                      <a:fillRect/>
+                    </a:stretch>
+                  </pic:blipFill>
+                  <pic:spPr>
+                    <a:xfrm>
+                      <a:off x="0" y="0"/>
+                      <a:ext cx="2581275" cy="4324350"/>
+                    </a:xfrm>
+                    <a:prstGeom prst="rect">
+                      <a:avLst/>
+                    </a:prstGeom>
+                  </pic:spPr>
+                </pic:pic>
+              </a:graphicData>
+            </a:graphic>
+          </wp:inline>
+        </w:drawing>
+      </w:r>
+      <w:r>
+        <w:t xml:space="preserve"> </w:t>
+      </w:r>
+    </w:p>
+    <w:p>
+      <w:pPr>
+        <w:pStyle w:val="ListParagraph"/>
+        <w:numPr>
+          <w:ilvl w:val="1"/>
+          <w:numId w:val="26"/>
+        </w:numPr>
+      </w:pPr>
+      <w:r>
+        <w:t xml:space="preserve">Save your Explosion scene and reopen Rock.gd in VS Code. </w:t>
+      </w:r>
+    </w:p>
+    <w:p>
+      <w:proofErr w:type="spellStart"/>
+      <w:r>
+        <w:t>Github</w:t>
+      </w:r>
+      <w:proofErr w:type="spellEnd"/>
+      <w:r>
+        <w:t xml:space="preserve"> Release</w:t>
+      </w:r>
+      <w:r>
+        <w:t xml:space="preserve"> 1.3</w:t>
+      </w:r>
+      <w:r>
+        <w:t>: [</w:t>
+      </w:r>
+      <w:hyperlink r:id="rId22" w:history="1">
+        <w:r>
+          <w:rPr>
+            <w:rStyle w:val="Hyperlink"/>
+          </w:rPr>
+          <w:t>https://github.com/makayla-moster/CGCC2021_Asteroids/releases/tag/1.3</w:t>
+        </w:r>
+      </w:hyperlink>
+      <w:r>
+        <w:t>]</w:t>
+      </w:r>
+    </w:p>
+    <w:p>
+      <w:pPr>
+        <w:pStyle w:val="ListParagraph"/>
+        <w:numPr>
+          <w:ilvl w:val="1"/>
+          <w:numId w:val="26"/>
+        </w:numPr>
+      </w:pPr>
+      <w:r>
+        <w:t>Now we need to add this line of code to the end of the start() function in Rock.gd:</w:t>
+      </w:r>
+    </w:p>
+    <w:p>
+      <w:pPr>
+        <w:shd w:val="clear" w:color="auto" w:fill="1E1E1E"/>
+        <w:spacing w:line="285" w:lineRule="atLeast"/>
+      </w:pPr>
+      <w:r>
+        <w:rPr>
+          <w:rFonts w:ascii="Consolas" w:eastAsia="Times New Roman" w:hAnsi="Consolas" w:cs="Times New Roman"/>
+          <w:color w:val="D4D4D4"/>
+          <w:sz w:val="21"/>
+          <w:szCs w:val="21"/>
+        </w:rPr>
+        <w:t>$</w:t>
+      </w:r>
+      <w:proofErr w:type="spellStart"/>
+      <w:r>
+        <w:rPr>
+          <w:rFonts w:ascii="Consolas" w:eastAsia="Times New Roman" w:hAnsi="Consolas" w:cs="Times New Roman"/>
+          <w:color w:val="4EC9B0"/>
+          <w:sz w:val="21"/>
+          <w:szCs w:val="21"/>
+        </w:rPr>
+        <w:t>Explosion</w:t>
+      </w:r>
+      <w:r>
+        <w:rPr>
+          <w:rFonts w:ascii="Consolas" w:eastAsia="Times New Roman" w:hAnsi="Consolas" w:cs="Times New Roman"/>
+          <w:color w:val="D4D4D4"/>
+          <w:sz w:val="21"/>
+          <w:szCs w:val="21"/>
+        </w:rPr>
+        <w:t>.</w:t>
+      </w:r>
+      <w:r>
+        <w:rPr>
+          <w:rFonts w:ascii="Consolas" w:eastAsia="Times New Roman" w:hAnsi="Consolas" w:cs="Times New Roman"/>
+          <w:color w:val="DCDCAA"/>
+          <w:sz w:val="21"/>
+          <w:szCs w:val="21"/>
+        </w:rPr>
+        <w:t>hide</w:t>
+      </w:r>
+      <w:proofErr w:type="spellEnd"/>
+      <w:r>
+        <w:rPr>
+          <w:rFonts w:ascii="Consolas" w:eastAsia="Times New Roman" w:hAnsi="Consolas" w:cs="Times New Roman"/>
+          <w:color w:val="D4D4D4"/>
+          <w:sz w:val="21"/>
+          <w:szCs w:val="21"/>
+        </w:rPr>
+        <w:t>()    </w:t>
+      </w:r>
+      <w:r>
+        <w:t xml:space="preserve"> </w:t>
+      </w:r>
+    </w:p>
+    <w:p>
+      <w:pPr>
+        <w:shd w:val="clear" w:color="auto" w:fill="1E1E1E"/>
+        <w:spacing w:line="285" w:lineRule="atLeast"/>
+        <w:rPr>
+          <w:rFonts w:ascii="Consolas" w:eastAsia="Times New Roman" w:hAnsi="Consolas" w:cs="Times New Roman"/>
+          <w:color w:val="D4D4D4"/>
+          <w:sz w:val="21"/>
+          <w:szCs w:val="21"/>
+        </w:rPr>
+      </w:pPr>
+      <w:r>
+        <w:rPr>
+          <w:rFonts w:ascii="Consolas" w:eastAsia="Times New Roman" w:hAnsi="Consolas" w:cs="Times New Roman"/>
+          <w:color w:val="D4D4D4"/>
+          <w:sz w:val="21"/>
+          <w:szCs w:val="21"/>
+        </w:rPr>
+        <w:t>$</w:t>
+      </w:r>
+      <w:proofErr w:type="spellStart"/>
+      <w:r>
+        <w:rPr>
+          <w:rFonts w:ascii="Consolas" w:eastAsia="Times New Roman" w:hAnsi="Consolas" w:cs="Times New Roman"/>
+          <w:color w:val="4EC9B0"/>
+          <w:sz w:val="21"/>
+          <w:szCs w:val="21"/>
+        </w:rPr>
+        <w:t>Explosion</w:t>
+      </w:r>
+      <w:r>
+        <w:rPr>
+          <w:rFonts w:ascii="Consolas" w:eastAsia="Times New Roman" w:hAnsi="Consolas" w:cs="Times New Roman"/>
+          <w:color w:val="D4D4D4"/>
+          <w:sz w:val="21"/>
+          <w:szCs w:val="21"/>
+        </w:rPr>
+        <w:t>.</w:t>
+      </w:r>
+      <w:r>
+        <w:rPr>
+          <w:rFonts w:ascii="Consolas" w:eastAsia="Times New Roman" w:hAnsi="Consolas" w:cs="Times New Roman"/>
+          <w:color w:val="9CDCFE"/>
+          <w:sz w:val="21"/>
+          <w:szCs w:val="21"/>
+        </w:rPr>
+        <w:t>scale</w:t>
+      </w:r>
+      <w:proofErr w:type="spellEnd"/>
+      <w:r>
+        <w:rPr>
+          <w:rFonts w:ascii="Consolas" w:eastAsia="Times New Roman" w:hAnsi="Consolas" w:cs="Times New Roman"/>
+          <w:color w:val="D4D4D4"/>
+          <w:sz w:val="21"/>
+          <w:szCs w:val="21"/>
+        </w:rPr>
+        <w:t> = </w:t>
+      </w:r>
+      <w:r>
+        <w:rPr>
+          <w:rFonts w:ascii="Consolas" w:eastAsia="Times New Roman" w:hAnsi="Consolas" w:cs="Times New Roman"/>
+          <w:color w:val="4EC9B0"/>
+          <w:sz w:val="21"/>
+          <w:szCs w:val="21"/>
+        </w:rPr>
+        <w:t>Vector2</w:t>
+      </w:r>
+      <w:r>
+        <w:rPr>
+          <w:rFonts w:ascii="Consolas" w:eastAsia="Times New Roman" w:hAnsi="Consolas" w:cs="Times New Roman"/>
+          <w:color w:val="D4D4D4"/>
+          <w:sz w:val="21"/>
+          <w:szCs w:val="21"/>
+        </w:rPr>
+        <w:t>(</w:t>
+      </w:r>
+      <w:r>
+        <w:rPr>
+          <w:rFonts w:ascii="Consolas" w:eastAsia="Times New Roman" w:hAnsi="Consolas" w:cs="Times New Roman"/>
+          <w:color w:val="B5CEA8"/>
+          <w:sz w:val="21"/>
+          <w:szCs w:val="21"/>
+        </w:rPr>
+        <w:t>0.75</w:t>
+      </w:r>
+      <w:r>
+        <w:rPr>
+          <w:rFonts w:ascii="Consolas" w:eastAsia="Times New Roman" w:hAnsi="Consolas" w:cs="Times New Roman"/>
+          <w:color w:val="D4D4D4"/>
+          <w:sz w:val="21"/>
+          <w:szCs w:val="21"/>
+        </w:rPr>
+        <w:t>, </w:t>
+      </w:r>
+      <w:r>
+        <w:rPr>
+          <w:rFonts w:ascii="Consolas" w:eastAsia="Times New Roman" w:hAnsi="Consolas" w:cs="Times New Roman"/>
+          <w:color w:val="B5CEA8"/>
+          <w:sz w:val="21"/>
+          <w:szCs w:val="21"/>
+        </w:rPr>
+        <w:t>0.75</w:t>
+      </w:r>
+      <w:r>
+        <w:rPr>
+          <w:rFonts w:ascii="Consolas" w:eastAsia="Times New Roman" w:hAnsi="Consolas" w:cs="Times New Roman"/>
+          <w:color w:val="D4D4D4"/>
+          <w:sz w:val="21"/>
+          <w:szCs w:val="21"/>
+        </w:rPr>
+        <w:t>) * size</w:t>
+      </w:r>
+    </w:p>
+    <w:p>
+      <w:pPr>
+        <w:pStyle w:val="ListParagraph"/>
+        <w:numPr>
+          <w:ilvl w:val="1"/>
+          <w:numId w:val="26"/>
+        </w:numPr>
+      </w:pPr>
+      <w:r>
+        <w:t>Now we need to add two lines to our explode() function:</w:t>
+      </w:r>
+    </w:p>
+    <w:p>
+      <w:pPr>
+        <w:pStyle w:val="ListParagraph"/>
+        <w:shd w:val="clear" w:color="auto" w:fill="1E1E1E"/>
+        <w:spacing w:after="0" w:line="285" w:lineRule="atLeast"/>
+        <w:rPr>
+          <w:rFonts w:ascii="Consolas" w:eastAsia="Times New Roman" w:hAnsi="Consolas" w:cs="Times New Roman"/>
+          <w:color w:val="D4D4D4"/>
+          <w:sz w:val="21"/>
+          <w:szCs w:val="21"/>
+        </w:rPr>
+      </w:pPr>
+      <w:proofErr w:type="spellStart"/>
+      <w:r>
+        <w:rPr>
+          <w:rFonts w:ascii="Consolas" w:eastAsia="Times New Roman" w:hAnsi="Consolas" w:cs="Times New Roman"/>
+          <w:color w:val="569CD6"/>
+          <w:sz w:val="21"/>
+          <w:szCs w:val="21"/>
+        </w:rPr>
+        <w:t>func</w:t>
+      </w:r>
+      <w:proofErr w:type="spellEnd"/>
+      <w:r>
+        <w:rPr>
+          <w:rFonts w:ascii="Consolas" w:eastAsia="Times New Roman" w:hAnsi="Consolas" w:cs="Times New Roman"/>
+          <w:color w:val="D4D4D4"/>
+          <w:sz w:val="21"/>
+          <w:szCs w:val="21"/>
+        </w:rPr>
+        <w:t> </w:t>
+      </w:r>
+      <w:r>
+        <w:rPr>
+          <w:rFonts w:ascii="Consolas" w:eastAsia="Times New Roman" w:hAnsi="Consolas" w:cs="Times New Roman"/>
+          <w:color w:val="DCDCAA"/>
+          <w:sz w:val="21"/>
+          <w:szCs w:val="21"/>
+        </w:rPr>
+        <w:t>explode</w:t>
+      </w:r>
+      <w:r>
+        <w:rPr>
+          <w:rFonts w:ascii="Consolas" w:eastAsia="Times New Roman" w:hAnsi="Consolas" w:cs="Times New Roman"/>
+          <w:color w:val="D4D4D4"/>
+          <w:sz w:val="21"/>
+          <w:szCs w:val="21"/>
+        </w:rPr>
+        <w:t>():</w:t>
+      </w:r>
+    </w:p>
+    <w:p>
+      <w:pPr>
+        <w:pStyle w:val="ListParagraph"/>
+        <w:shd w:val="clear" w:color="auto" w:fill="1E1E1E"/>
+        <w:spacing w:after="0" w:line="285" w:lineRule="atLeast"/>
+        <w:rPr>
+          <w:rFonts w:ascii="Consolas" w:eastAsia="Times New Roman" w:hAnsi="Consolas" w:cs="Times New Roman"/>
+          <w:color w:val="D4D4D4"/>
+          <w:sz w:val="21"/>
+          <w:szCs w:val="21"/>
+        </w:rPr>
+      </w:pPr>
+      <w:r>
+        <w:rPr>
+          <w:rFonts w:ascii="Consolas" w:eastAsia="Times New Roman" w:hAnsi="Consolas" w:cs="Times New Roman"/>
+          <w:color w:val="D4D4D4"/>
+          <w:sz w:val="21"/>
+          <w:szCs w:val="21"/>
+        </w:rPr>
+        <w:t>    layers = </w:t>
+      </w:r>
+      <w:r>
+        <w:rPr>
+          <w:rFonts w:ascii="Consolas" w:eastAsia="Times New Roman" w:hAnsi="Consolas" w:cs="Times New Roman"/>
+          <w:color w:val="B5CEA8"/>
+          <w:sz w:val="21"/>
+          <w:szCs w:val="21"/>
+        </w:rPr>
+        <w:t>0</w:t>
+      </w:r>
+    </w:p>
+    <w:p>
+      <w:pPr>
+        <w:pStyle w:val="ListParagraph"/>
+        <w:shd w:val="clear" w:color="auto" w:fill="1E1E1E"/>
+        <w:spacing w:after="0" w:line="285" w:lineRule="atLeast"/>
+        <w:rPr>
+          <w:rFonts w:ascii="Consolas" w:eastAsia="Times New Roman" w:hAnsi="Consolas" w:cs="Times New Roman"/>
+          <w:color w:val="D4D4D4"/>
+          <w:sz w:val="21"/>
+          <w:szCs w:val="21"/>
+        </w:rPr>
+      </w:pPr>
+      <w:r>
+        <w:rPr>
+          <w:rFonts w:ascii="Consolas" w:eastAsia="Times New Roman" w:hAnsi="Consolas" w:cs="Times New Roman"/>
+          <w:color w:val="D4D4D4"/>
+          <w:sz w:val="21"/>
+          <w:szCs w:val="21"/>
+        </w:rPr>
+        <w:t>    $</w:t>
+      </w:r>
+      <w:proofErr w:type="spellStart"/>
+      <w:r>
+        <w:rPr>
+          <w:rFonts w:ascii="Consolas" w:eastAsia="Times New Roman" w:hAnsi="Consolas" w:cs="Times New Roman"/>
+          <w:color w:val="4EC9B0"/>
+          <w:sz w:val="21"/>
+          <w:szCs w:val="21"/>
+        </w:rPr>
+        <w:t>Sprite</w:t>
+      </w:r>
+      <w:r>
+        <w:rPr>
+          <w:rFonts w:ascii="Consolas" w:eastAsia="Times New Roman" w:hAnsi="Consolas" w:cs="Times New Roman"/>
+          <w:color w:val="D4D4D4"/>
+          <w:sz w:val="21"/>
+          <w:szCs w:val="21"/>
+        </w:rPr>
+        <w:t>.</w:t>
+      </w:r>
+      <w:r>
+        <w:rPr>
+          <w:rFonts w:ascii="Consolas" w:eastAsia="Times New Roman" w:hAnsi="Consolas" w:cs="Times New Roman"/>
+          <w:color w:val="DCDCAA"/>
+          <w:sz w:val="21"/>
+          <w:szCs w:val="21"/>
+        </w:rPr>
+        <w:t>hide</w:t>
+      </w:r>
+      <w:proofErr w:type="spellEnd"/>
+      <w:r>
+        <w:rPr>
+          <w:rFonts w:ascii="Consolas" w:eastAsia="Times New Roman" w:hAnsi="Consolas" w:cs="Times New Roman"/>
+          <w:color w:val="D4D4D4"/>
+          <w:sz w:val="21"/>
+          <w:szCs w:val="21"/>
+        </w:rPr>
+        <w:t>()</w:t>
+      </w:r>
+    </w:p>
+    <w:p>
+      <w:pPr>
+        <w:pStyle w:val="ListParagraph"/>
+        <w:shd w:val="clear" w:color="auto" w:fill="1E1E1E"/>
+        <w:spacing w:after="0" w:line="285" w:lineRule="atLeast"/>
+        <w:rPr>
+          <w:rFonts w:ascii="Consolas" w:eastAsia="Times New Roman" w:hAnsi="Consolas" w:cs="Times New Roman"/>
+          <w:color w:val="D4D4D4"/>
+          <w:sz w:val="21"/>
+          <w:szCs w:val="21"/>
+        </w:rPr>
+      </w:pPr>
+      <w:r>
+        <w:rPr>
+          <w:rFonts w:ascii="Consolas" w:eastAsia="Times New Roman" w:hAnsi="Consolas" w:cs="Times New Roman"/>
+          <w:color w:val="D4D4D4"/>
+          <w:sz w:val="21"/>
+          <w:szCs w:val="21"/>
+        </w:rPr>
+        <w:t xml:space="preserve">    </w:t>
+      </w:r>
+      <w:r>
+        <w:rPr>
+          <w:rFonts w:ascii="Consolas" w:eastAsia="Times New Roman" w:hAnsi="Consolas" w:cs="Times New Roman"/>
+          <w:color w:val="D4D4D4"/>
+          <w:sz w:val="21"/>
+          <w:szCs w:val="21"/>
+        </w:rPr>
+        <w:t>$</w:t>
+      </w:r>
+      <w:proofErr w:type="spellStart"/>
+      <w:r>
+        <w:rPr>
+          <w:rFonts w:ascii="Consolas" w:eastAsia="Times New Roman" w:hAnsi="Consolas" w:cs="Times New Roman"/>
+          <w:color w:val="4EC9B0"/>
+          <w:sz w:val="21"/>
+          <w:szCs w:val="21"/>
+        </w:rPr>
+        <w:t>Explosion</w:t>
+      </w:r>
+      <w:r>
+        <w:rPr>
+          <w:rFonts w:ascii="Consolas" w:eastAsia="Times New Roman" w:hAnsi="Consolas" w:cs="Times New Roman"/>
+          <w:color w:val="D4D4D4"/>
+          <w:sz w:val="21"/>
+          <w:szCs w:val="21"/>
+        </w:rPr>
+        <w:t>.</w:t>
+      </w:r>
+      <w:r>
+        <w:rPr>
+          <w:rFonts w:ascii="Consolas" w:eastAsia="Times New Roman" w:hAnsi="Consolas" w:cs="Times New Roman"/>
+          <w:color w:val="DCDCAA"/>
+          <w:sz w:val="21"/>
+          <w:szCs w:val="21"/>
+        </w:rPr>
+        <w:t>show</w:t>
+      </w:r>
+      <w:proofErr w:type="spellEnd"/>
+      <w:r>
+        <w:rPr>
+          <w:rFonts w:ascii="Consolas" w:eastAsia="Times New Roman" w:hAnsi="Consolas" w:cs="Times New Roman"/>
+          <w:color w:val="D4D4D4"/>
+          <w:sz w:val="21"/>
+          <w:szCs w:val="21"/>
+        </w:rPr>
+        <w:t>()    </w:t>
+      </w:r>
+    </w:p>
+    <w:p>
+      <w:pPr>
+        <w:pStyle w:val="ListParagraph"/>
+        <w:shd w:val="clear" w:color="auto" w:fill="1E1E1E"/>
+        <w:spacing w:after="0" w:line="285" w:lineRule="atLeast"/>
+        <w:rPr>
+          <w:rFonts w:ascii="Consolas" w:eastAsia="Times New Roman" w:hAnsi="Consolas" w:cs="Times New Roman"/>
+          <w:color w:val="D4D4D4"/>
+          <w:sz w:val="21"/>
+          <w:szCs w:val="21"/>
+        </w:rPr>
+      </w:pPr>
+      <w:r>
+        <w:rPr>
+          <w:rFonts w:ascii="Consolas" w:eastAsia="Times New Roman" w:hAnsi="Consolas" w:cs="Times New Roman"/>
+          <w:color w:val="D4D4D4"/>
+          <w:sz w:val="21"/>
+          <w:szCs w:val="21"/>
+        </w:rPr>
+        <w:t xml:space="preserve">    </w:t>
+      </w:r>
+      <w:r>
+        <w:rPr>
+          <w:rFonts w:ascii="Consolas" w:eastAsia="Times New Roman" w:hAnsi="Consolas" w:cs="Times New Roman"/>
+          <w:color w:val="D4D4D4"/>
+          <w:sz w:val="21"/>
+          <w:szCs w:val="21"/>
+        </w:rPr>
+        <w:t>$</w:t>
+      </w:r>
+      <w:r>
+        <w:rPr>
+          <w:rFonts w:ascii="Consolas" w:eastAsia="Times New Roman" w:hAnsi="Consolas" w:cs="Times New Roman"/>
+          <w:color w:val="4EC9B0"/>
+          <w:sz w:val="21"/>
+          <w:szCs w:val="21"/>
+        </w:rPr>
+        <w:t>Explosion</w:t>
+      </w:r>
+      <w:r>
+        <w:rPr>
+          <w:rFonts w:ascii="Consolas" w:eastAsia="Times New Roman" w:hAnsi="Consolas" w:cs="Times New Roman"/>
+          <w:color w:val="D4D4D4"/>
+          <w:sz w:val="21"/>
+          <w:szCs w:val="21"/>
+        </w:rPr>
+        <w:t>/</w:t>
+      </w:r>
+      <w:proofErr w:type="spellStart"/>
+      <w:r>
+        <w:rPr>
+          <w:rFonts w:ascii="Consolas" w:eastAsia="Times New Roman" w:hAnsi="Consolas" w:cs="Times New Roman"/>
+          <w:color w:val="4EC9B0"/>
+          <w:sz w:val="21"/>
+          <w:szCs w:val="21"/>
+        </w:rPr>
+        <w:t>AnimationPlayer</w:t>
+      </w:r>
+      <w:r>
+        <w:rPr>
+          <w:rFonts w:ascii="Consolas" w:eastAsia="Times New Roman" w:hAnsi="Consolas" w:cs="Times New Roman"/>
+          <w:color w:val="D4D4D4"/>
+          <w:sz w:val="21"/>
+          <w:szCs w:val="21"/>
+        </w:rPr>
+        <w:t>.</w:t>
+      </w:r>
+      <w:r>
+        <w:rPr>
+          <w:rFonts w:ascii="Consolas" w:eastAsia="Times New Roman" w:hAnsi="Consolas" w:cs="Times New Roman"/>
+          <w:color w:val="DCDCAA"/>
+          <w:sz w:val="21"/>
+          <w:szCs w:val="21"/>
+        </w:rPr>
+        <w:t>play</w:t>
+      </w:r>
+      <w:proofErr w:type="spellEnd"/>
+      <w:r>
+        <w:rPr>
+          <w:rFonts w:ascii="Consolas" w:eastAsia="Times New Roman" w:hAnsi="Consolas" w:cs="Times New Roman"/>
+          <w:color w:val="D4D4D4"/>
+          <w:sz w:val="21"/>
+          <w:szCs w:val="21"/>
+        </w:rPr>
+        <w:t>(</w:t>
+      </w:r>
+      <w:r>
+        <w:rPr>
+          <w:rFonts w:ascii="Consolas" w:eastAsia="Times New Roman" w:hAnsi="Consolas" w:cs="Times New Roman"/>
+          <w:color w:val="CE9178"/>
+          <w:sz w:val="21"/>
+          <w:szCs w:val="21"/>
+        </w:rPr>
+        <w:t>"explosion"</w:t>
+      </w:r>
+      <w:r>
+        <w:rPr>
+          <w:rFonts w:ascii="Consolas" w:eastAsia="Times New Roman" w:hAnsi="Consolas" w:cs="Times New Roman"/>
+          <w:color w:val="D4D4D4"/>
+          <w:sz w:val="21"/>
+          <w:szCs w:val="21"/>
+        </w:rPr>
+        <w:t>)</w:t>
+      </w:r>
+    </w:p>
+    <w:p>
+      <w:pPr>
+        <w:pStyle w:val="ListParagraph"/>
+        <w:shd w:val="clear" w:color="auto" w:fill="1E1E1E"/>
+        <w:spacing w:after="0" w:line="285" w:lineRule="atLeast"/>
+        <w:rPr>
+          <w:rFonts w:ascii="Consolas" w:eastAsia="Times New Roman" w:hAnsi="Consolas" w:cs="Times New Roman"/>
+          <w:color w:val="D4D4D4"/>
+          <w:sz w:val="21"/>
+          <w:szCs w:val="21"/>
+        </w:rPr>
+      </w:pPr>
+      <w:r>
+        <w:rPr>
+          <w:rFonts w:ascii="Consolas" w:eastAsia="Times New Roman" w:hAnsi="Consolas" w:cs="Times New Roman"/>
+          <w:color w:val="D4D4D4"/>
+          <w:sz w:val="21"/>
+          <w:szCs w:val="21"/>
+        </w:rPr>
+        <w:t>    </w:t>
+      </w:r>
+      <w:r>
+        <w:rPr>
+          <w:rFonts w:ascii="Consolas" w:eastAsia="Times New Roman" w:hAnsi="Consolas" w:cs="Times New Roman"/>
+          <w:color w:val="DCDCAA"/>
+          <w:sz w:val="21"/>
+          <w:szCs w:val="21"/>
+        </w:rPr>
+        <w:t>emit_signal</w:t>
+      </w:r>
+      <w:r>
+        <w:rPr>
+          <w:rFonts w:ascii="Consolas" w:eastAsia="Times New Roman" w:hAnsi="Consolas" w:cs="Times New Roman"/>
+          <w:color w:val="D4D4D4"/>
+          <w:sz w:val="21"/>
+          <w:szCs w:val="21"/>
+        </w:rPr>
+        <w:t>(</w:t>
+      </w:r>
+      <w:r>
+        <w:rPr>
+          <w:rFonts w:ascii="Consolas" w:eastAsia="Times New Roman" w:hAnsi="Consolas" w:cs="Times New Roman"/>
+          <w:color w:val="CE9178"/>
+          <w:sz w:val="21"/>
+          <w:szCs w:val="21"/>
+        </w:rPr>
+        <w:t>"exploded"</w:t>
+      </w:r>
+      <w:r>
+        <w:rPr>
+          <w:rFonts w:ascii="Consolas" w:eastAsia="Times New Roman" w:hAnsi="Consolas" w:cs="Times New Roman"/>
+          <w:color w:val="D4D4D4"/>
+          <w:sz w:val="21"/>
+          <w:szCs w:val="21"/>
+        </w:rPr>
+        <w:t>, size, radius, position, linear_velocity)</w:t>
+      </w:r>
+    </w:p>
+    <w:p>
+      <w:pPr>
+        <w:pStyle w:val="ListParagraph"/>
+        <w:shd w:val="clear" w:color="auto" w:fill="1E1E1E"/>
+        <w:spacing w:after="0" w:line="285" w:lineRule="atLeast"/>
+        <w:rPr>
+          <w:rFonts w:ascii="Consolas" w:eastAsia="Times New Roman" w:hAnsi="Consolas" w:cs="Times New Roman"/>
+          <w:color w:val="D4D4D4"/>
+          <w:sz w:val="21"/>
+          <w:szCs w:val="21"/>
+        </w:rPr>
+      </w:pPr>
+      <w:r>
+        <w:rPr>
+          <w:rFonts w:ascii="Consolas" w:eastAsia="Times New Roman" w:hAnsi="Consolas" w:cs="Times New Roman"/>
+          <w:color w:val="D4D4D4"/>
+          <w:sz w:val="21"/>
+          <w:szCs w:val="21"/>
+        </w:rPr>
+        <w:t>    </w:t>
+      </w:r>
+      <w:proofErr w:type="spellStart"/>
+      <w:r>
+        <w:rPr>
+          <w:rFonts w:ascii="Consolas" w:eastAsia="Times New Roman" w:hAnsi="Consolas" w:cs="Times New Roman"/>
+          <w:color w:val="D4D4D4"/>
+          <w:sz w:val="21"/>
+          <w:szCs w:val="21"/>
+        </w:rPr>
+        <w:t>linear_velocity</w:t>
+      </w:r>
+      <w:proofErr w:type="spellEnd"/>
+      <w:r>
+        <w:rPr>
+          <w:rFonts w:ascii="Consolas" w:eastAsia="Times New Roman" w:hAnsi="Consolas" w:cs="Times New Roman"/>
+          <w:color w:val="D4D4D4"/>
+          <w:sz w:val="21"/>
+          <w:szCs w:val="21"/>
+        </w:rPr>
+        <w:t> = </w:t>
+      </w:r>
+      <w:r>
+        <w:rPr>
+          <w:rFonts w:ascii="Consolas" w:eastAsia="Times New Roman" w:hAnsi="Consolas" w:cs="Times New Roman"/>
+          <w:color w:val="4EC9B0"/>
+          <w:sz w:val="21"/>
+          <w:szCs w:val="21"/>
+        </w:rPr>
+        <w:t>Vector2</w:t>
+      </w:r>
+      <w:r>
+        <w:rPr>
+          <w:rFonts w:ascii="Consolas" w:eastAsia="Times New Roman" w:hAnsi="Consolas" w:cs="Times New Roman"/>
+          <w:color w:val="D4D4D4"/>
+          <w:sz w:val="21"/>
+          <w:szCs w:val="21"/>
+        </w:rPr>
+        <w:t>()</w:t>
+      </w:r>
+    </w:p>
+    <w:p>
+      <w:pPr>
+        <w:pStyle w:val="ListParagraph"/>
+        <w:shd w:val="clear" w:color="auto" w:fill="1E1E1E"/>
+        <w:spacing w:after="0" w:line="285" w:lineRule="atLeast"/>
+        <w:rPr>
+          <w:rFonts w:ascii="Consolas" w:eastAsia="Times New Roman" w:hAnsi="Consolas" w:cs="Times New Roman"/>
+          <w:color w:val="D4D4D4"/>
+          <w:sz w:val="21"/>
+          <w:szCs w:val="21"/>
+        </w:rPr>
+      </w:pPr>
+      <w:r>
+        <w:rPr>
+          <w:rFonts w:ascii="Consolas" w:eastAsia="Times New Roman" w:hAnsi="Consolas" w:cs="Times New Roman"/>
+          <w:color w:val="D4D4D4"/>
+          <w:sz w:val="21"/>
+          <w:szCs w:val="21"/>
+        </w:rPr>
+        <w:t>    </w:t>
+      </w:r>
+      <w:proofErr w:type="spellStart"/>
+      <w:r>
+        <w:rPr>
+          <w:rFonts w:ascii="Consolas" w:eastAsia="Times New Roman" w:hAnsi="Consolas" w:cs="Times New Roman"/>
+          <w:color w:val="D4D4D4"/>
+          <w:sz w:val="21"/>
+          <w:szCs w:val="21"/>
+        </w:rPr>
+        <w:t>angular_velocity</w:t>
+      </w:r>
+      <w:proofErr w:type="spellEnd"/>
+      <w:r>
+        <w:rPr>
+          <w:rFonts w:ascii="Consolas" w:eastAsia="Times New Roman" w:hAnsi="Consolas" w:cs="Times New Roman"/>
+          <w:color w:val="D4D4D4"/>
+          <w:sz w:val="21"/>
+          <w:szCs w:val="21"/>
+        </w:rPr>
+        <w:t> = </w:t>
+      </w:r>
+      <w:r>
+        <w:rPr>
+          <w:rFonts w:ascii="Consolas" w:eastAsia="Times New Roman" w:hAnsi="Consolas" w:cs="Times New Roman"/>
+          <w:color w:val="B5CEA8"/>
+          <w:sz w:val="21"/>
+          <w:szCs w:val="21"/>
+        </w:rPr>
+        <w:t>0</w:t>
+      </w:r>
+    </w:p>
+    <w:p>
+      <w:pPr>
+        <w:pStyle w:val="ListParagraph"/>
+        <w:numPr>
+          <w:ilvl w:val="1"/>
+          <w:numId w:val="26"/>
+        </w:numPr>
+      </w:pPr>
+      <w:r>
+        <w:t>Save your Rock.gd script.</w:t>
+      </w:r>
+    </w:p>
+    <w:p>
+      <w:pPr>
+        <w:pStyle w:val="ListParagraph"/>
+        <w:numPr>
+          <w:ilvl w:val="0"/>
+          <w:numId w:val="26"/>
+        </w:numPr>
+      </w:pPr>
+      <w:r>
+        <w:t xml:space="preserve">Once the animation finishes playing after the rock has been shot, the </w:t>
+      </w:r>
+      <w:proofErr w:type="spellStart"/>
+      <w:r>
+        <w:t>AnimationPlayer</w:t>
+      </w:r>
+      <w:proofErr w:type="spellEnd"/>
+      <w:r>
+        <w:t xml:space="preserve"> will emit a signal, but first we need to make the </w:t>
+      </w:r>
+      <w:proofErr w:type="spellStart"/>
+      <w:r>
+        <w:t>AnimationPlayer</w:t>
+      </w:r>
+      <w:proofErr w:type="spellEnd"/>
+      <w:r>
+        <w:t xml:space="preserve"> visible within the Rock scene. Go back to </w:t>
+      </w:r>
+      <w:proofErr w:type="spellStart"/>
+      <w:r>
+        <w:t>Rock.tcsn</w:t>
+      </w:r>
+      <w:proofErr w:type="spellEnd"/>
+      <w:r>
+        <w:t xml:space="preserve"> in </w:t>
+      </w:r>
+      <w:proofErr w:type="spellStart"/>
+      <w:r>
+        <w:t>GoDot</w:t>
+      </w:r>
+      <w:proofErr w:type="spellEnd"/>
+      <w:r>
+        <w:t>.</w:t>
+      </w:r>
+    </w:p>
+    <w:p>
+      <w:pPr>
+        <w:pStyle w:val="ListParagraph"/>
+        <w:numPr>
+          <w:ilvl w:val="1"/>
+          <w:numId w:val="26"/>
+        </w:numPr>
+      </w:pPr>
+      <w:r>
+        <w:lastRenderedPageBreak/>
+        <w:t xml:space="preserve">Right click on the Explosion in the Rock scene. </w:t>
+      </w:r>
+    </w:p>
+    <w:p>
+      <w:pPr>
+        <w:pStyle w:val="ListParagraph"/>
+        <w:ind w:left="1440"/>
+      </w:pPr>
+      <w:r>
+        <w:rPr>
+          <w:noProof/>
+        </w:rPr>
+        <w:drawing>
+          <wp:inline distT="0" distB="0" distL="0" distR="0" wp14:anchorId="073019F0" wp14:editId="5B5FB074">
+            <wp:extent cx="2267712" cy="4289399"/>
+            <wp:effectExtent l="0" t="0" r="0" b="0"/>
+            <wp:docPr id="19" name="Picture 19"/>
+            <wp:cNvGraphicFramePr>
+              <a:graphicFrameLocks xmlns:a="http://schemas.openxmlformats.org/drawingml/2006/main" noChangeAspect="1"/>
+            </wp:cNvGraphicFramePr>
+            <a:graphic xmlns:a="http://schemas.openxmlformats.org/drawingml/2006/main">
+              <a:graphicData uri="http://schemas.openxmlformats.org/drawingml/2006/picture">
+                <pic:pic xmlns:pic="http://schemas.openxmlformats.org/drawingml/2006/picture">
+                  <pic:nvPicPr>
+                    <pic:cNvPr id="1" name=""/>
+                    <pic:cNvPicPr/>
+                  </pic:nvPicPr>
+                  <pic:blipFill>
+                    <a:blip r:embed="rId23"/>
+                    <a:stretch>
+                      <a:fillRect/>
+                    </a:stretch>
+                  </pic:blipFill>
+                  <pic:spPr>
+                    <a:xfrm>
+                      <a:off x="0" y="0"/>
+                      <a:ext cx="2272976" cy="4299356"/>
+                    </a:xfrm>
+                    <a:prstGeom prst="rect">
+                      <a:avLst/>
+                    </a:prstGeom>
+                  </pic:spPr>
+                </pic:pic>
+              </a:graphicData>
+            </a:graphic>
+          </wp:inline>
+        </w:drawing>
+      </w:r>
+      <w:r>
+        <w:t xml:space="preserve"> </w:t>
+      </w:r>
+    </w:p>
+    <w:p>
+      <w:pPr>
+        <w:pStyle w:val="ListParagraph"/>
+        <w:numPr>
+          <w:ilvl w:val="1"/>
+          <w:numId w:val="26"/>
+        </w:numPr>
+      </w:pPr>
+      <w:r>
+        <w:t xml:space="preserve">Check the Editable Children Box to make the </w:t>
+      </w:r>
+      <w:proofErr w:type="spellStart"/>
+      <w:r>
+        <w:t>AnimationPlayer</w:t>
+      </w:r>
+      <w:proofErr w:type="spellEnd"/>
+      <w:r>
+        <w:t xml:space="preserve"> viewable.</w:t>
+      </w:r>
+    </w:p>
+    <w:p>
+      <w:pPr>
+        <w:pStyle w:val="ListParagraph"/>
+        <w:numPr>
+          <w:ilvl w:val="0"/>
+          <w:numId w:val="26"/>
+        </w:numPr>
+      </w:pPr>
+      <w:r>
+        <w:t xml:space="preserve">Now we need to connect the </w:t>
+      </w:r>
+      <w:proofErr w:type="spellStart"/>
+      <w:r>
+        <w:t>AnimationPlayer’s</w:t>
+      </w:r>
+      <w:proofErr w:type="spellEnd"/>
+      <w:r>
+        <w:t xml:space="preserve"> </w:t>
+      </w:r>
+      <w:proofErr w:type="spellStart"/>
+      <w:r>
+        <w:t>animation_finished</w:t>
+      </w:r>
+      <w:proofErr w:type="spellEnd"/>
+      <w:r>
+        <w:t xml:space="preserve"> signal to the Rock’s script to let the rock know when the animation is finished.</w:t>
+      </w:r>
+    </w:p>
+    <w:p>
+      <w:pPr>
+        <w:pStyle w:val="ListParagraph"/>
+        <w:ind w:left="1440"/>
+      </w:pPr>
+      <w:r>
+        <w:rPr>
+          <w:noProof/>
+        </w:rPr>
+        <w:lastRenderedPageBreak/>
+        <w:drawing>
+          <wp:inline distT="0" distB="0" distL="0" distR="0" wp14:anchorId="010128B0" wp14:editId="2482938C">
+            <wp:extent cx="2609850" cy="4448175"/>
+            <wp:effectExtent l="0" t="0" r="0" b="9525"/>
+            <wp:docPr id="20" name="Picture 20"/>
+            <wp:cNvGraphicFramePr>
+              <a:graphicFrameLocks xmlns:a="http://schemas.openxmlformats.org/drawingml/2006/main" noChangeAspect="1"/>
+            </wp:cNvGraphicFramePr>
+            <a:graphic xmlns:a="http://schemas.openxmlformats.org/drawingml/2006/main">
+              <a:graphicData uri="http://schemas.openxmlformats.org/drawingml/2006/picture">
+                <pic:pic xmlns:pic="http://schemas.openxmlformats.org/drawingml/2006/picture">
+                  <pic:nvPicPr>
+                    <pic:cNvPr id="1" name=""/>
+                    <pic:cNvPicPr/>
+                  </pic:nvPicPr>
+                  <pic:blipFill>
+                    <a:blip r:embed="rId24"/>
+                    <a:stretch>
+                      <a:fillRect/>
+                    </a:stretch>
+                  </pic:blipFill>
+                  <pic:spPr>
+                    <a:xfrm>
+                      <a:off x="0" y="0"/>
                       <a:ext cx="2609850" cy="4448175"/>
                     </a:xfrm>
                     <a:prstGeom prst="rect">
@@ -5308,15 +5130,7 @@
       </w:r>
       <w:proofErr w:type="spellEnd"/>
       <w:r>
-        <w:t xml:space="preserve"> signal, make sure </w:t>
-      </w:r>
-      <w:proofErr w:type="gramStart"/>
-      <w:r>
-        <w:t>you’re</w:t>
-      </w:r>
-      <w:proofErr w:type="gramEnd"/>
-      <w:r>
-        <w:t xml:space="preserve"> connecting it to the Rock scene, and click connect. </w:t>
+        <w:t xml:space="preserve"> signal, make sure you’re connecting it to the Rock scene, and click connect. </w:t>
       </w:r>
     </w:p>
     <w:p>
@@ -5443,17 +5257,7 @@
           <w:sz w:val="21"/>
           <w:szCs w:val="21"/>
         </w:rPr>
-        <w:t>queue_</w:t>
-      </w:r>
-      <w:proofErr w:type="gramStart"/>
-      <w:r>
-        <w:rPr>
-          <w:rFonts w:ascii="Consolas" w:eastAsia="Times New Roman" w:hAnsi="Consolas" w:cs="Times New Roman"/>
-          <w:color w:val="DCDCAA"/>
-          <w:sz w:val="21"/>
-          <w:szCs w:val="21"/>
-        </w:rPr>
-        <w:t>free</w:t>
+        <w:t>queue_free</w:t>
       </w:r>
       <w:proofErr w:type="spellEnd"/>
       <w:r>
@@ -5463,17 +5267,7 @@
           <w:sz w:val="21"/>
           <w:szCs w:val="21"/>
         </w:rPr>
-        <w:t>(</w:t>
-      </w:r>
-      <w:proofErr w:type="gramEnd"/>
-      <w:r>
-        <w:rPr>
-          <w:rFonts w:ascii="Consolas" w:eastAsia="Times New Roman" w:hAnsi="Consolas" w:cs="Times New Roman"/>
-          <w:color w:val="D4D4D4"/>
-          <w:sz w:val="21"/>
-          <w:szCs w:val="21"/>
-        </w:rPr>
-        <w:t>)</w:t>
+        <w:t>()</w:t>
       </w:r>
     </w:p>
     <w:p>
@@ -5489,6 +5283,27 @@
       </w:r>
     </w:p>
     <w:p>
+      <w:proofErr w:type="spellStart"/>
+      <w:r>
+        <w:t>Github</w:t>
+      </w:r>
+      <w:proofErr w:type="spellEnd"/>
+      <w:r>
+        <w:t xml:space="preserve"> release 1.4: [</w:t>
+      </w:r>
+      <w:hyperlink r:id="rId25" w:history="1">
+        <w:r>
+          <w:rPr>
+            <w:rStyle w:val="Hyperlink"/>
+          </w:rPr>
+          <w:t>https://github.com/makayla-moster/CGCC2021_Asteroids/releases/tag/1.4</w:t>
+        </w:r>
+      </w:hyperlink>
+      <w:r>
+        <w:t>]</w:t>
+      </w:r>
+    </w:p>
+    <w:p>
       <w:pPr>
         <w:pStyle w:val="NormalWeb"/>
         <w:rPr>
@@ -5533,7 +5348,7 @@
       <w:r>
         <w:t>Instructional Video 3: [</w:t>
       </w:r>
-      <w:hyperlink r:id="rId21" w:history="1">
+      <w:hyperlink r:id="rId26" w:history="1">
         <w:r>
           <w:rPr>
             <w:rStyle w:val="Hyperlink"/>
@@ -5554,15 +5369,7 @@
         </w:numPr>
       </w:pPr>
       <w:r>
-        <w:t xml:space="preserve">For an additional challenge, </w:t>
-      </w:r>
-      <w:proofErr w:type="gramStart"/>
-      <w:r>
-        <w:t>let’s</w:t>
-      </w:r>
-      <w:proofErr w:type="gramEnd"/>
-      <w:r>
-        <w:t xml:space="preserve"> make our rocks spawn smaller rocks. That way we have more rocks to shoot at in each level.</w:t>
+        <w:t>For an additional challenge, let’s make our rocks spawn smaller rocks. That way we have more rocks to shoot at in each level.</w:t>
       </w:r>
     </w:p>
     <w:p>
@@ -5578,19 +5385,11 @@
       </w:r>
       <w:proofErr w:type="spellStart"/>
       <w:r>
-        <w:t>spawn_</w:t>
-      </w:r>
-      <w:proofErr w:type="gramStart"/>
-      <w:r>
-        <w:t>rock</w:t>
+        <w:t>spawn_rock</w:t>
       </w:r>
       <w:proofErr w:type="spellEnd"/>
       <w:r>
-        <w:t>(</w:t>
-      </w:r>
-      <w:proofErr w:type="gramEnd"/>
-      <w:r>
-        <w:t>) function:</w:t>
+        <w:t>() function:</w:t>
       </w:r>
     </w:p>
     <w:p>
@@ -5608,7 +5407,6 @@
         <w:t xml:space="preserve"> </w:t>
       </w:r>
       <w:proofErr w:type="spellStart"/>
-      <w:proofErr w:type="gramStart"/>
       <w:r>
         <w:rPr>
           <w:rFonts w:ascii="Consolas" w:eastAsia="Times New Roman" w:hAnsi="Consolas" w:cs="Times New Roman"/>
@@ -5628,7 +5426,6 @@
         <w:t>connect</w:t>
       </w:r>
       <w:proofErr w:type="spellEnd"/>
-      <w:proofErr w:type="gramEnd"/>
       <w:r>
         <w:rPr>
           <w:rFonts w:ascii="Consolas" w:eastAsia="Times New Roman" w:hAnsi="Consolas" w:cs="Times New Roman"/>
@@ -5722,18 +5519,14 @@
         </w:numPr>
       </w:pPr>
       <w:r>
+        <w:lastRenderedPageBreak/>
         <w:t xml:space="preserve">This line connects our rock’s exploded signal to a function in our Main script called </w:t>
       </w:r>
       <w:proofErr w:type="spellStart"/>
       <w:r>
-        <w:t>on_Rock_</w:t>
-      </w:r>
-      <w:proofErr w:type="gramStart"/>
-      <w:r>
-        <w:t>exploded</w:t>
+        <w:t>on_Rock_exploded</w:t>
       </w:r>
       <w:proofErr w:type="spellEnd"/>
-      <w:proofErr w:type="gramEnd"/>
     </w:p>
     <w:p>
       <w:pPr>
@@ -5744,24 +5537,15 @@
         </w:numPr>
       </w:pPr>
       <w:r>
-        <w:lastRenderedPageBreak/>
         <w:t xml:space="preserve">So now, we need to create our </w:t>
       </w:r>
       <w:proofErr w:type="spellStart"/>
       <w:r>
-        <w:t>on_Rock_</w:t>
-      </w:r>
-      <w:proofErr w:type="gramStart"/>
-      <w:r>
-        <w:t>exploded</w:t>
+        <w:t>on_Rock_exploded</w:t>
       </w:r>
       <w:proofErr w:type="spellEnd"/>
       <w:r>
-        <w:t>(</w:t>
-      </w:r>
-      <w:proofErr w:type="gramEnd"/>
-      <w:r>
-        <w:t>) function as shown below:</w:t>
+        <w:t>() function as shown below:</w:t>
       </w:r>
     </w:p>
     <w:p>
@@ -5806,17 +5590,7 @@
           <w:sz w:val="21"/>
           <w:szCs w:val="21"/>
         </w:rPr>
-        <w:t>on_Rock_</w:t>
-      </w:r>
-      <w:proofErr w:type="gramStart"/>
-      <w:r>
-        <w:rPr>
-          <w:rFonts w:ascii="Consolas" w:eastAsia="Times New Roman" w:hAnsi="Consolas" w:cs="Times New Roman"/>
-          <w:color w:val="DCDCAA"/>
-          <w:sz w:val="21"/>
-          <w:szCs w:val="21"/>
-        </w:rPr>
-        <w:t>exploded</w:t>
+        <w:t>on_Rock_exploded</w:t>
       </w:r>
       <w:proofErr w:type="spellEnd"/>
       <w:r>
@@ -5826,17 +5600,7 @@
           <w:sz w:val="21"/>
           <w:szCs w:val="21"/>
         </w:rPr>
-        <w:t>(</w:t>
-      </w:r>
-      <w:proofErr w:type="gramEnd"/>
-      <w:r>
-        <w:rPr>
-          <w:rFonts w:ascii="Consolas" w:eastAsia="Times New Roman" w:hAnsi="Consolas" w:cs="Times New Roman"/>
-          <w:color w:val="D4D4D4"/>
-          <w:sz w:val="21"/>
-          <w:szCs w:val="21"/>
-        </w:rPr>
-        <w:t>size, radius, pos, vel):</w:t>
+        <w:t>(size, radius, pos, vel):</w:t>
       </w:r>
     </w:p>
     <w:p>
@@ -6084,7 +5848,6 @@
         </w:rPr>
         <w:t>position</w:t>
       </w:r>
-      <w:proofErr w:type="gramStart"/>
       <w:r>
         <w:rPr>
           <w:rFonts w:ascii="Consolas" w:eastAsia="Times New Roman" w:hAnsi="Consolas" w:cs="Times New Roman"/>
@@ -6103,7 +5866,6 @@
         </w:rPr>
         <w:t>normalized</w:t>
       </w:r>
-      <w:proofErr w:type="gramEnd"/>
       <w:r>
         <w:rPr>
           <w:rFonts w:ascii="Consolas" w:eastAsia="Times New Roman" w:hAnsi="Consolas" w:cs="Times New Roman"/>
@@ -6290,7 +6052,6 @@
         <w:t> * </w:t>
       </w:r>
       <w:proofErr w:type="spellStart"/>
-      <w:proofErr w:type="gramStart"/>
       <w:r>
         <w:rPr>
           <w:rFonts w:ascii="Consolas" w:eastAsia="Times New Roman" w:hAnsi="Consolas" w:cs="Times New Roman"/>
@@ -6310,7 +6071,6 @@
         <w:t>length</w:t>
       </w:r>
       <w:proofErr w:type="spellEnd"/>
-      <w:proofErr w:type="gramEnd"/>
       <w:r>
         <w:rPr>
           <w:rFonts w:ascii="Consolas" w:eastAsia="Times New Roman" w:hAnsi="Consolas" w:cs="Times New Roman"/>
@@ -6367,17 +6127,7 @@
           <w:sz w:val="21"/>
           <w:szCs w:val="21"/>
         </w:rPr>
-        <w:t>spawn_</w:t>
-      </w:r>
-      <w:proofErr w:type="gramStart"/>
-      <w:r>
-        <w:rPr>
-          <w:rFonts w:ascii="Consolas" w:eastAsia="Times New Roman" w:hAnsi="Consolas" w:cs="Times New Roman"/>
-          <w:color w:val="DCDCAA"/>
-          <w:sz w:val="21"/>
-          <w:szCs w:val="21"/>
-        </w:rPr>
-        <w:t>rock</w:t>
+        <w:t>spawn_rock</w:t>
       </w:r>
       <w:proofErr w:type="spellEnd"/>
       <w:r>
@@ -6387,17 +6137,7 @@
           <w:sz w:val="21"/>
           <w:szCs w:val="21"/>
         </w:rPr>
-        <w:t>(</w:t>
-      </w:r>
-      <w:proofErr w:type="gramEnd"/>
-      <w:r>
-        <w:rPr>
-          <w:rFonts w:ascii="Consolas" w:eastAsia="Times New Roman" w:hAnsi="Consolas" w:cs="Times New Roman"/>
-          <w:color w:val="D4D4D4"/>
-          <w:sz w:val="21"/>
-          <w:szCs w:val="21"/>
-        </w:rPr>
-        <w:t>size-</w:t>
+        <w:t>(size-</w:t>
       </w:r>
       <w:r>
         <w:rPr>
@@ -6483,8 +6223,37 @@
       </w:r>
     </w:p>
     <w:p>
+      <w:proofErr w:type="spellStart"/>
+      <w:r>
+        <w:t>Github</w:t>
+      </w:r>
+      <w:proofErr w:type="spellEnd"/>
+      <w:r>
+        <w:t xml:space="preserve"> release 1.5: [</w:t>
+      </w:r>
+      <w:hyperlink r:id="rId27" w:history="1">
+        <w:r>
+          <w:rPr>
+            <w:rStyle w:val="Hyperlink"/>
+          </w:rPr>
+          <w:t>https://github.com/makayla-moster/CGCC2021_Asteroids/releases/tag/1.5</w:t>
+        </w:r>
+      </w:hyperlink>
+      <w:r>
+        <w:t>]</w:t>
+      </w:r>
+    </w:p>
+    <w:p>
       <w:pPr>
         <w:pStyle w:val="NormalWeb"/>
+        <w:rPr>
+          <w:rFonts w:ascii="SegoeUI" w:hAnsi="SegoeUI"/>
+          <w:color w:val="23282D"/>
+          <w:sz w:val="22"/>
+          <w:szCs w:val="22"/>
+        </w:rPr>
+      </w:pPr>
+      <w:r>
         <w:rPr>
           <w:rFonts w:ascii="SegoeUI" w:hAnsi="SegoeUI"/>
           <w:b/>
@@ -6494,18 +6263,8 @@
           <w:szCs w:val="26"/>
           <w:highlight w:val="lightGray"/>
         </w:rPr>
-      </w:pPr>
-    </w:p>
-    <w:p>
-      <w:pPr>
-        <w:pStyle w:val="NormalWeb"/>
-        <w:rPr>
-          <w:rFonts w:ascii="SegoeUI" w:hAnsi="SegoeUI"/>
-          <w:color w:val="23282D"/>
-          <w:sz w:val="22"/>
-          <w:szCs w:val="22"/>
-        </w:rPr>
-      </w:pPr>
+        <w:t>ACTIVITY:</w:t>
+      </w:r>
       <w:r>
         <w:rPr>
           <w:rFonts w:ascii="SegoeUI" w:hAnsi="SegoeUI"/>
@@ -6514,18 +6273,6 @@
           <w:color w:val="23282D"/>
           <w:sz w:val="26"/>
           <w:szCs w:val="26"/>
-          <w:highlight w:val="lightGray"/>
-        </w:rPr>
-        <w:t>ACTIVITY:</w:t>
-      </w:r>
-      <w:r>
-        <w:rPr>
-          <w:rFonts w:ascii="SegoeUI" w:hAnsi="SegoeUI"/>
-          <w:b/>
-          <w:bCs/>
-          <w:color w:val="23282D"/>
-          <w:sz w:val="26"/>
-          <w:szCs w:val="26"/>
         </w:rPr>
         <w:t xml:space="preserve"> </w:t>
       </w:r>
@@ -6581,27 +6328,7 @@
           <w:sz w:val="22"/>
           <w:szCs w:val="22"/>
         </w:rPr>
-        <w:t xml:space="preserve">Now that we have a basic idea of what the game is going to be, </w:t>
-      </w:r>
-      <w:proofErr w:type="gramStart"/>
-      <w:r>
-        <w:rPr>
-          <w:rFonts w:ascii="SegoeUI" w:hAnsi="SegoeUI"/>
-          <w:color w:val="23282D"/>
-          <w:sz w:val="22"/>
-          <w:szCs w:val="22"/>
-        </w:rPr>
-        <w:t>we’ll</w:t>
-      </w:r>
-      <w:proofErr w:type="gramEnd"/>
-      <w:r>
-        <w:rPr>
-          <w:rFonts w:ascii="SegoeUI" w:hAnsi="SegoeUI"/>
-          <w:color w:val="23282D"/>
-          <w:sz w:val="22"/>
-          <w:szCs w:val="22"/>
-        </w:rPr>
-        <w:t xml:space="preserve"> start looking for assets to prototype your final project idea.</w:t>
+        <w:t>Now that we have a basic idea of what the game is going to be, we’ll start looking for assets to prototype your final project idea.</w:t>
       </w:r>
     </w:p>
     <w:p>
@@ -6642,7 +6369,7 @@
           <w:szCs w:val="22"/>
         </w:rPr>
       </w:pPr>
-      <w:hyperlink r:id="rId22" w:history="1">
+      <w:hyperlink r:id="rId28" w:history="1">
         <w:r>
           <w:rPr>
             <w:rStyle w:val="Hyperlink"/>
@@ -6668,7 +6395,7 @@
           <w:szCs w:val="22"/>
         </w:rPr>
       </w:pPr>
-      <w:hyperlink r:id="rId23" w:history="1">
+      <w:hyperlink r:id="rId29" w:history="1">
         <w:r>
           <w:rPr>
             <w:rStyle w:val="Hyperlink"/>
@@ -6703,7 +6430,7 @@
           <w:szCs w:val="22"/>
         </w:rPr>
       </w:pPr>
-      <w:hyperlink r:id="rId24" w:history="1">
+      <w:hyperlink r:id="rId30" w:history="1">
         <w:r>
           <w:rPr>
             <w:rStyle w:val="Hyperlink"/>
@@ -6738,7 +6465,7 @@
           <w:szCs w:val="22"/>
         </w:rPr>
       </w:pPr>
-      <w:hyperlink r:id="rId25" w:history="1">
+      <w:hyperlink r:id="rId31" w:history="1">
         <w:r>
           <w:rPr>
             <w:rStyle w:val="Hyperlink"/>
@@ -6789,27 +6516,7 @@
           <w:sz w:val="22"/>
           <w:szCs w:val="22"/>
         </w:rPr>
-        <w:t xml:space="preserve">Have one person share their screen and create a folder labeled Assets in your GitHub </w:t>
-      </w:r>
-      <w:proofErr w:type="gramStart"/>
-      <w:r>
-        <w:rPr>
-          <w:rFonts w:ascii="SegoeUI" w:hAnsi="SegoeUI"/>
-          <w:color w:val="23282D"/>
-          <w:sz w:val="22"/>
-          <w:szCs w:val="22"/>
-        </w:rPr>
-        <w:t>Repository</w:t>
-      </w:r>
-      <w:proofErr w:type="gramEnd"/>
-      <w:r>
-        <w:rPr>
-          <w:rFonts w:ascii="SegoeUI" w:hAnsi="SegoeUI"/>
-          <w:color w:val="23282D"/>
-          <w:sz w:val="22"/>
-          <w:szCs w:val="22"/>
-        </w:rPr>
-        <w:t xml:space="preserve"> </w:t>
+        <w:t xml:space="preserve">Have one person share their screen and create a folder labeled Assets in your GitHub Repository </w:t>
       </w:r>
     </w:p>
     <w:p>
@@ -6857,19 +6564,8 @@
           <w:sz w:val="22"/>
           <w:szCs w:val="22"/>
         </w:rPr>
-        <w:t xml:space="preserve">The person sharing the screen then navigates to Asset libraries and everyone decides on which assets they want to include in the </w:t>
-      </w:r>
-      <w:proofErr w:type="gramStart"/>
-      <w:r>
-        <w:rPr>
-          <w:rFonts w:ascii="SegoeUI" w:hAnsi="SegoeUI"/>
-          <w:color w:val="23282D"/>
-          <w:sz w:val="22"/>
-          <w:szCs w:val="22"/>
-        </w:rPr>
-        <w:t>game</w:t>
-      </w:r>
-      <w:proofErr w:type="gramEnd"/>
+        <w:t>The person sharing the screen then navigates to Asset libraries and everyone decides on which assets they want to include in the game</w:t>
+      </w:r>
     </w:p>
     <w:p>
       <w:pPr>
@@ -6892,19 +6588,8 @@
           <w:sz w:val="22"/>
           <w:szCs w:val="22"/>
         </w:rPr>
-        <w:t xml:space="preserve">Screen sharing teammate downloads the assets agreed by the entire group and saves them into the GitHub </w:t>
-      </w:r>
-      <w:proofErr w:type="gramStart"/>
-      <w:r>
-        <w:rPr>
-          <w:rFonts w:ascii="SegoeUI" w:hAnsi="SegoeUI"/>
-          <w:color w:val="23282D"/>
-          <w:sz w:val="22"/>
-          <w:szCs w:val="22"/>
-        </w:rPr>
-        <w:t>folders</w:t>
-      </w:r>
-      <w:proofErr w:type="gramEnd"/>
+        <w:t>Screen sharing teammate downloads the assets agreed by the entire group and saves them into the GitHub folders</w:t>
+      </w:r>
     </w:p>
     <w:p>
       <w:pPr>
@@ -6927,19 +6612,8 @@
           <w:sz w:val="22"/>
           <w:szCs w:val="22"/>
         </w:rPr>
-        <w:t xml:space="preserve">Continue until all assets are found or time is </w:t>
-      </w:r>
-      <w:proofErr w:type="gramStart"/>
-      <w:r>
-        <w:rPr>
-          <w:rFonts w:ascii="SegoeUI" w:hAnsi="SegoeUI"/>
-          <w:color w:val="23282D"/>
-          <w:sz w:val="22"/>
-          <w:szCs w:val="22"/>
-        </w:rPr>
-        <w:t>up</w:t>
-      </w:r>
-      <w:proofErr w:type="gramEnd"/>
+        <w:t>Continue until all assets are found or time is up</w:t>
+      </w:r>
     </w:p>
     <w:p>
       <w:pPr>
@@ -6962,19 +6636,8 @@
           <w:sz w:val="22"/>
           <w:szCs w:val="22"/>
         </w:rPr>
-        <w:t xml:space="preserve">Once complete, the screen sharing teammate pushes the changes to GitHub and the other team members can then pull the changes onto their local </w:t>
-      </w:r>
-      <w:proofErr w:type="gramStart"/>
-      <w:r>
-        <w:rPr>
-          <w:rFonts w:ascii="SegoeUI" w:hAnsi="SegoeUI"/>
-          <w:color w:val="23282D"/>
-          <w:sz w:val="22"/>
-          <w:szCs w:val="22"/>
-        </w:rPr>
-        <w:t>computers</w:t>
-      </w:r>
-      <w:proofErr w:type="gramEnd"/>
+        <w:t>Once complete, the screen sharing teammate pushes the changes to GitHub and the other team members can then pull the changes onto their local computers</w:t>
+      </w:r>
     </w:p>
     <w:p/>
     <w:p>
@@ -6991,6 +6654,7 @@
           <w:szCs w:val="22"/>
           <w:highlight w:val="yellow"/>
         </w:rPr>
+        <w:lastRenderedPageBreak/>
         <w:t>INSTRUCTION</w:t>
       </w:r>
       <w:r>
@@ -7075,19 +6739,8 @@
           <w:sz w:val="22"/>
           <w:szCs w:val="22"/>
         </w:rPr>
-        <w:t xml:space="preserve">Continue to think about your final project and any characters, assets, or scenes that you may want to </w:t>
-      </w:r>
-      <w:proofErr w:type="gramStart"/>
-      <w:r>
-        <w:rPr>
-          <w:rFonts w:ascii="SegoeUI" w:hAnsi="SegoeUI"/>
-          <w:color w:val="23282D"/>
-          <w:sz w:val="22"/>
-          <w:szCs w:val="22"/>
-        </w:rPr>
-        <w:t>include</w:t>
-      </w:r>
-      <w:proofErr w:type="gramEnd"/>
+        <w:t>Continue to think about your final project and any characters, assets, or scenes that you may want to include</w:t>
+      </w:r>
     </w:p>
     <w:p>
       <w:pPr>
@@ -7104,27 +6757,7 @@
           <w:sz w:val="22"/>
           <w:szCs w:val="22"/>
         </w:rPr>
-        <w:t xml:space="preserve">If we </w:t>
-      </w:r>
-      <w:proofErr w:type="gramStart"/>
-      <w:r>
-        <w:rPr>
-          <w:rFonts w:ascii="SegoeUI" w:hAnsi="SegoeUI"/>
-          <w:color w:val="23282D"/>
-          <w:sz w:val="22"/>
-          <w:szCs w:val="22"/>
-        </w:rPr>
-        <w:t>didn’t</w:t>
-      </w:r>
-      <w:proofErr w:type="gramEnd"/>
-      <w:r>
-        <w:rPr>
-          <w:rFonts w:ascii="SegoeUI" w:hAnsi="SegoeUI"/>
-          <w:color w:val="23282D"/>
-          <w:sz w:val="22"/>
-          <w:szCs w:val="22"/>
-        </w:rPr>
-        <w:t xml:space="preserve"> finish Space Rocks in class, feel free to follow the instructions above and finish your game if you want. </w:t>
+        <w:t xml:space="preserve">If we didn’t finish Space Rocks in class, feel free to follow the instructions above and finish your game if you want. </w:t>
       </w:r>
     </w:p>
     <w:p>
